--- a/joane/SAFEPASS_Manuscipt.docx
+++ b/joane/SAFEPASS_Manuscipt.docx
@@ -1380,7 +1380,21 @@
         <w:rPr>
           <w:rFonts w:eastAsia="Times New Roman"/>
         </w:rPr>
-        <w:t xml:space="preserve">, data </w:t>
+        <w:t xml:space="preserve">, </w:t>
+      </w:r>
+      <w:proofErr w:type="gramStart"/>
+      <w:r>
+        <w:rPr>
+          <w:rFonts w:eastAsia="Times New Roman"/>
+        </w:rPr>
+        <w:t>data</w:t>
+      </w:r>
+      <w:proofErr w:type="gramEnd"/>
+      <w:r>
+        <w:rPr>
+          <w:rFonts w:eastAsia="Times New Roman"/>
+        </w:rPr>
+        <w:t xml:space="preserve"> </w:t>
       </w:r>
       <w:r>
         <w:rPr>
@@ -1871,6 +1885,14 @@
             <w:webHidden/>
             <w:lang w:val="en-PH" w:eastAsia="ja-JP"/>
           </w:rPr>
+        </w:r>
+        <w:r>
+          <w:rPr>
+            <w:rFonts w:eastAsia="MS Mincho"/>
+            <w:noProof/>
+            <w:webHidden/>
+            <w:lang w:val="en-PH" w:eastAsia="ja-JP"/>
+          </w:rPr>
           <w:fldChar w:fldCharType="separate"/>
         </w:r>
         <w:r>
@@ -3356,6 +3378,14 @@
             <w:webHidden/>
             <w:lang w:val="en-PH" w:eastAsia="ja-JP"/>
           </w:rPr>
+        </w:r>
+        <w:r>
+          <w:rPr>
+            <w:rFonts w:eastAsia="MS Mincho"/>
+            <w:noProof/>
+            <w:webHidden/>
+            <w:lang w:val="en-PH" w:eastAsia="ja-JP"/>
+          </w:rPr>
           <w:fldChar w:fldCharType="separate"/>
         </w:r>
         <w:r>
@@ -3545,6 +3575,14 @@
             <w:webHidden/>
             <w:lang w:val="en-PH" w:eastAsia="ja-JP"/>
           </w:rPr>
+        </w:r>
+        <w:r>
+          <w:rPr>
+            <w:rFonts w:eastAsia="MS Mincho"/>
+            <w:noProof/>
+            <w:webHidden/>
+            <w:lang w:val="en-PH" w:eastAsia="ja-JP"/>
+          </w:rPr>
           <w:fldChar w:fldCharType="separate"/>
         </w:r>
         <w:r>
@@ -3646,6 +3684,14 @@
             <w:webHidden/>
             <w:lang w:val="en-PH" w:eastAsia="ja-JP"/>
           </w:rPr>
+        </w:r>
+        <w:r>
+          <w:rPr>
+            <w:rFonts w:eastAsia="MS Mincho"/>
+            <w:noProof/>
+            <w:webHidden/>
+            <w:lang w:val="en-PH" w:eastAsia="ja-JP"/>
+          </w:rPr>
           <w:fldChar w:fldCharType="separate"/>
         </w:r>
         <w:r>
@@ -4268,6 +4314,14 @@
             <w:lang w:val="en-PH" w:eastAsia="ja-JP"/>
           </w:rPr>
           <w:instrText xml:space="preserve"> PAGEREF _Toc305755546 \h </w:instrText>
+        </w:r>
+        <w:r>
+          <w:rPr>
+            <w:rFonts w:eastAsia="MS Mincho"/>
+            <w:noProof/>
+            <w:webHidden/>
+            <w:lang w:val="en-PH" w:eastAsia="ja-JP"/>
+          </w:rPr>
         </w:r>
         <w:r>
           <w:rPr>
@@ -5470,7 +5524,23 @@
           <w:rFonts w:eastAsia="Times New Roman"/>
           <w:color w:val="auto"/>
         </w:rPr>
-        <w:t>These manual efforts and time consuming process</w:t>
+        <w:t xml:space="preserve">These manual efforts and </w:t>
+      </w:r>
+      <w:proofErr w:type="gramStart"/>
+      <w:r>
+        <w:rPr>
+          <w:rFonts w:eastAsia="Times New Roman"/>
+          <w:color w:val="auto"/>
+        </w:rPr>
+        <w:t>time consuming</w:t>
+      </w:r>
+      <w:proofErr w:type="gramEnd"/>
+      <w:r>
+        <w:rPr>
+          <w:rFonts w:eastAsia="Times New Roman"/>
+          <w:color w:val="auto"/>
+        </w:rPr>
+        <w:t xml:space="preserve"> process</w:t>
       </w:r>
       <w:r>
         <w:rPr>
@@ -6180,16 +6250,25 @@
         <w:t xml:space="preserve">application that would automate the process of </w:t>
       </w:r>
       <w:r>
-        <w:t xml:space="preserve">issuance, </w:t>
-      </w:r>
-      <w:r>
-        <w:t>distribution</w:t>
-      </w:r>
-      <w:r>
-        <w:t xml:space="preserve">, and validation of quarantine pass with </w:t>
-      </w:r>
-      <w:r>
-        <w:t>crowd density prediction for</w:t>
+        <w:t>generation</w:t>
+      </w:r>
+      <w:r>
+        <w:t xml:space="preserve"> and validation of quarantine pass </w:t>
+      </w:r>
+      <w:r>
+        <w:t>and include</w:t>
+      </w:r>
+      <w:r>
+        <w:t xml:space="preserve"> </w:t>
+      </w:r>
+      <w:r>
+        <w:t xml:space="preserve">crowd </w:t>
+      </w:r>
+      <w:r>
+        <w:t>forecasting</w:t>
+      </w:r>
+      <w:r>
+        <w:t xml:space="preserve"> for</w:t>
       </w:r>
       <w:r>
         <w:t xml:space="preserve"> decision support system.</w:t>
@@ -6249,55 +6328,19 @@
         <w:spacing w:after="0"/>
       </w:pPr>
       <w:r>
-        <w:t xml:space="preserve">Minimize </w:t>
-      </w:r>
-      <w:r>
-        <w:t>face</w:t>
-      </w:r>
-      <w:r>
-        <w:t xml:space="preserve"> to </w:t>
-      </w:r>
-      <w:r>
-        <w:t>face</w:t>
-      </w:r>
-      <w:r>
-        <w:t xml:space="preserve"> contact during </w:t>
-      </w:r>
-      <w:r>
-        <w:t>an enhanced community quarantine</w:t>
-      </w:r>
-      <w:r>
-        <w:t xml:space="preserve"> by </w:t>
-      </w:r>
-      <w:r>
-        <w:t xml:space="preserve">deploying a mobile app that would </w:t>
-      </w:r>
-      <w:r>
-        <w:t>automat</w:t>
-      </w:r>
-      <w:r>
-        <w:t>e the</w:t>
-      </w:r>
-      <w:r>
-        <w:t xml:space="preserve"> </w:t>
-      </w:r>
-      <w:r>
-        <w:t>request,</w:t>
-      </w:r>
-      <w:r>
-        <w:t xml:space="preserve"> </w:t>
-      </w:r>
-      <w:r>
-        <w:t>distribution</w:t>
-      </w:r>
-      <w:r>
-        <w:t>,</w:t>
-      </w:r>
-      <w:r>
-        <w:t xml:space="preserve"> and validation process </w:t>
-      </w:r>
-      <w:r>
-        <w:t>of quarantine pass.</w:t>
+        <w:t xml:space="preserve">To </w:t>
+      </w:r>
+      <w:r>
+        <w:t xml:space="preserve">provide automated quarantine passes </w:t>
+      </w:r>
+      <w:r>
+        <w:t>for</w:t>
+      </w:r>
+      <w:r>
+        <w:t xml:space="preserve"> residents and essential establishments by using Quick Response Code scheme</w:t>
+      </w:r>
+      <w:r>
+        <w:t>.</w:t>
       </w:r>
     </w:p>
     <w:p>
@@ -6315,37 +6358,24 @@
         <w:spacing w:after="0"/>
       </w:pPr>
       <w:r>
-        <w:t>Achieve f</w:t>
-      </w:r>
-      <w:r>
-        <w:t xml:space="preserve">aster and </w:t>
-      </w:r>
-      <w:r>
-        <w:t>r</w:t>
-      </w:r>
-      <w:r>
-        <w:t>eliable validation of quarantine passes</w:t>
-      </w:r>
-      <w:r>
-        <w:t xml:space="preserve"> through QR</w:t>
-      </w:r>
-      <w:r>
-        <w:t xml:space="preserve"> code </w:t>
-      </w:r>
-      <w:r>
-        <w:t xml:space="preserve">scanning on </w:t>
-      </w:r>
-      <w:r>
-        <w:t xml:space="preserve">basic commodity </w:t>
-      </w:r>
-      <w:r>
-        <w:t>establishments.</w:t>
-      </w:r>
-    </w:p>
-    <w:p>
-      <w:pPr>
-        <w:spacing w:after="0"/>
-        <w:ind w:left="720" w:firstLine="0"/>
+        <w:t xml:space="preserve">To </w:t>
+      </w:r>
+      <w:r>
+        <w:t xml:space="preserve">provide information to residents about crowd </w:t>
+      </w:r>
+      <w:r>
+        <w:t>count</w:t>
+      </w:r>
+      <w:r>
+        <w:t xml:space="preserve"> of essential establishments</w:t>
+      </w:r>
+      <w:r>
+        <w:t>.</w:t>
+      </w:r>
+    </w:p>
+    <w:p>
+      <w:pPr>
+        <w:pStyle w:val="ListParagraph"/>
       </w:pPr>
     </w:p>
     <w:p>
@@ -6357,25 +6387,19 @@
         <w:spacing w:after="0"/>
       </w:pPr>
       <w:r>
-        <w:t>Allow quarantine</w:t>
-      </w:r>
-      <w:r>
-        <w:t xml:space="preserve"> administrators</w:t>
-      </w:r>
-      <w:r>
-        <w:t xml:space="preserve"> and residents</w:t>
-      </w:r>
-      <w:r>
-        <w:t xml:space="preserve"> in making informed decisions </w:t>
-      </w:r>
-      <w:r>
-        <w:t>by embedding crowd density prediction based on historical data.</w:t>
+        <w:t xml:space="preserve">To provide users with crowd </w:t>
+      </w:r>
+      <w:r>
+        <w:t>forecast</w:t>
+      </w:r>
+      <w:r>
+        <w:t xml:space="preserve"> of essential establishments for upcoming days by using Autoregressive Integrated Moving Average (ARIMA) model.</w:t>
       </w:r>
     </w:p>
     <w:p>
       <w:pPr>
         <w:spacing w:after="0"/>
-        <w:ind w:left="720" w:firstLine="0"/>
+        <w:ind w:firstLine="0"/>
       </w:pPr>
     </w:p>
     <w:p>
@@ -6493,29 +6517,26 @@
         <w:t xml:space="preserve"> By having a mobile app, people can easily obtain their quarantine pass without requiring face to face interaction</w:t>
       </w:r>
       <w:r>
-        <w:t xml:space="preserve"> and allow flexibility on transferring the </w:t>
-      </w:r>
-      <w:r>
+        <w:t xml:space="preserve"> and allow flexibility on transferring the quarantine pass to another household member in case the original holder is unable to go outside.</w:t>
+      </w:r>
+    </w:p>
+    <w:p>
+      <w:pPr>
+        <w:spacing w:after="0"/>
+        <w:ind w:firstLine="0"/>
+      </w:pPr>
+    </w:p>
+    <w:p>
+      <w:pPr>
+        <w:spacing w:after="0"/>
+        <w:ind w:firstLine="0"/>
+      </w:pPr>
+      <w:r>
+        <w:rPr>
+          <w:b/>
+          <w:bCs/>
+        </w:rPr>
         <w:lastRenderedPageBreak/>
-        <w:t>quarantine pass to another household member in case the original holder is unable to go outside.</w:t>
-      </w:r>
-    </w:p>
-    <w:p>
-      <w:pPr>
-        <w:spacing w:after="0"/>
-        <w:ind w:firstLine="0"/>
-      </w:pPr>
-    </w:p>
-    <w:p>
-      <w:pPr>
-        <w:spacing w:after="0"/>
-        <w:ind w:firstLine="0"/>
-      </w:pPr>
-      <w:r>
-        <w:rPr>
-          <w:b/>
-          <w:bCs/>
-        </w:rPr>
         <w:t>Future Proponents.</w:t>
       </w:r>
       <w:r>
@@ -6926,40 +6947,40 @@
           <w:i/>
           <w:color w:val="auto"/>
         </w:rPr>
+        <w:t xml:space="preserve">(Note: </w:t>
+      </w:r>
+      <w:r>
+        <w:rPr>
+          <w:rFonts w:eastAsia="Times New Roman"/>
+          <w:i/>
+          <w:color w:val="auto"/>
+        </w:rPr>
+        <w:t xml:space="preserve">In the manuscript, the section and sub-section titles are </w:t>
+      </w:r>
+      <w:r>
+        <w:rPr>
+          <w:rFonts w:eastAsia="Times New Roman"/>
+          <w:i/>
+          <w:color w:val="auto"/>
+        </w:rPr>
+        <w:t>given by the researchers</w:t>
+      </w:r>
+      <w:r>
+        <w:rPr>
+          <w:rFonts w:eastAsia="Times New Roman"/>
+          <w:i/>
+          <w:color w:val="auto"/>
+        </w:rPr>
+        <w:t xml:space="preserve">.) </w:t>
+      </w:r>
+    </w:p>
+    <w:p>
+      <w:r>
+        <w:rPr>
+          <w:rFonts w:eastAsia="Times New Roman"/>
+          <w:color w:val="auto"/>
+        </w:rPr>
         <w:lastRenderedPageBreak/>
-        <w:t xml:space="preserve">(Note: </w:t>
-      </w:r>
-      <w:r>
-        <w:rPr>
-          <w:rFonts w:eastAsia="Times New Roman"/>
-          <w:i/>
-          <w:color w:val="auto"/>
-        </w:rPr>
-        <w:t xml:space="preserve">In the manuscript, the section and sub-section titles are </w:t>
-      </w:r>
-      <w:r>
-        <w:rPr>
-          <w:rFonts w:eastAsia="Times New Roman"/>
-          <w:i/>
-          <w:color w:val="auto"/>
-        </w:rPr>
-        <w:t>given by the researchers</w:t>
-      </w:r>
-      <w:r>
-        <w:rPr>
-          <w:rFonts w:eastAsia="Times New Roman"/>
-          <w:i/>
-          <w:color w:val="auto"/>
-        </w:rPr>
-        <w:t xml:space="preserve">.) </w:t>
-      </w:r>
-    </w:p>
-    <w:p>
-      <w:r>
-        <w:rPr>
-          <w:rFonts w:eastAsia="Times New Roman"/>
-          <w:color w:val="auto"/>
-        </w:rPr>
         <w:t xml:space="preserve">Use the author-year style of referencing within the text.  For example, </w:t>
       </w:r>
       <w:r>
@@ -7106,7 +7127,15 @@
       </w:r>
       <w:proofErr w:type="spellEnd"/>
       <w:r>
-        <w:t xml:space="preserve"> et al. (2006), the Philippines coal has one of the lowest quality and is very undesirable as raw material for combustion with 14% ash content.</w:t>
+        <w:t xml:space="preserve"> et al. (2006), the Philippines coal has one of the lowest </w:t>
+      </w:r>
+      <w:proofErr w:type="gramStart"/>
+      <w:r>
+        <w:t>quality</w:t>
+      </w:r>
+      <w:proofErr w:type="gramEnd"/>
+      <w:r>
+        <w:t xml:space="preserve"> and is very undesirable as raw material for combustion with 14% ash content.</w:t>
       </w:r>
       <w:r>
         <w:rPr>
@@ -7307,6 +7336,7 @@
           <w:szCs w:val="28"/>
           <w:lang w:eastAsia="ja-JP"/>
         </w:rPr>
+        <w:lastRenderedPageBreak/>
         <w:t>THEORETICAL FRAMEWORK</w:t>
       </w:r>
       <w:bookmarkEnd w:id="23"/>
@@ -8065,11 +8095,19 @@
           <w:rFonts w:eastAsia="Times New Roman"/>
         </w:rPr>
       </w:pPr>
-      <w:r>
-        <w:rPr>
-          <w:rFonts w:eastAsia="Times New Roman"/>
-        </w:rPr>
-        <w:t>ARIMA(1, 0, 0) – known as the first-order autoregressive model</w:t>
+      <w:proofErr w:type="gramStart"/>
+      <w:r>
+        <w:rPr>
+          <w:rFonts w:eastAsia="Times New Roman"/>
+        </w:rPr>
+        <w:t>ARIMA(</w:t>
+      </w:r>
+      <w:proofErr w:type="gramEnd"/>
+      <w:r>
+        <w:rPr>
+          <w:rFonts w:eastAsia="Times New Roman"/>
+        </w:rPr>
+        <w:t>1, 0, 0) – known as the first-order autoregressive model</w:t>
       </w:r>
     </w:p>
     <w:p>
@@ -8083,11 +8121,19 @@
           <w:rFonts w:eastAsia="Times New Roman"/>
         </w:rPr>
       </w:pPr>
-      <w:r>
-        <w:rPr>
-          <w:rFonts w:eastAsia="Times New Roman"/>
-        </w:rPr>
-        <w:t>ARIMA(0, 1, 0) – known as the random walk model</w:t>
+      <w:proofErr w:type="gramStart"/>
+      <w:r>
+        <w:rPr>
+          <w:rFonts w:eastAsia="Times New Roman"/>
+        </w:rPr>
+        <w:t>ARIMA(</w:t>
+      </w:r>
+      <w:proofErr w:type="gramEnd"/>
+      <w:r>
+        <w:rPr>
+          <w:rFonts w:eastAsia="Times New Roman"/>
+        </w:rPr>
+        <w:t>0, 1, 0) – known as the random walk model</w:t>
       </w:r>
     </w:p>
     <w:p>
@@ -8101,11 +8147,19 @@
           <w:rFonts w:eastAsia="Times New Roman"/>
         </w:rPr>
       </w:pPr>
-      <w:r>
-        <w:rPr>
-          <w:rFonts w:eastAsia="Times New Roman"/>
-        </w:rPr>
-        <w:t>ARIMA(1, 1, 0) – known as the differenced first-order autoregressive model, and so on.</w:t>
+      <w:proofErr w:type="gramStart"/>
+      <w:r>
+        <w:rPr>
+          <w:rFonts w:eastAsia="Times New Roman"/>
+        </w:rPr>
+        <w:t>ARIMA(</w:t>
+      </w:r>
+      <w:proofErr w:type="gramEnd"/>
+      <w:r>
+        <w:rPr>
+          <w:rFonts w:eastAsia="Times New Roman"/>
+        </w:rPr>
+        <w:t>1, 1, 0) – known as the differenced first-order autoregressive model, and so on.</w:t>
       </w:r>
     </w:p>
     <w:p>
@@ -8262,7 +8316,23 @@
           <w:rFonts w:eastAsia="Times New Roman"/>
           <w:color w:val="auto"/>
         </w:rPr>
-        <w:t>The Box-Jenkins approach to modelling ARIMA processes was described in a highly influential book by statisticians George Box and Gwilym Jenkins in 1970. An ARIMA process is a mathematical model used for forecasting. Box-Jenkins modelling involves identifying an appropriate ARIMA process, fitting it to the data, and then using the fitted</w:t>
+        <w:t>The Box-Jenkins approach to modelling ARIMA processes was described in a highly influential book by statisticians George Box and Gwilym Jenkins in 1970. An ARIMA process is a mathematical model used for forecasting. Box-</w:t>
+      </w:r>
+      <w:proofErr w:type="gramStart"/>
+      <w:r>
+        <w:rPr>
+          <w:rFonts w:eastAsia="Times New Roman"/>
+          <w:color w:val="auto"/>
+        </w:rPr>
+        <w:t>Jenkins</w:t>
+      </w:r>
+      <w:proofErr w:type="gramEnd"/>
+      <w:r>
+        <w:rPr>
+          <w:rFonts w:eastAsia="Times New Roman"/>
+          <w:color w:val="auto"/>
+        </w:rPr>
+        <w:t xml:space="preserve"> modelling involves identifying an appropriate ARIMA process, fitting it to the data, and then using the fitted</w:t>
       </w:r>
       <w:r>
         <w:rPr>
@@ -8276,7 +8346,23 @@
           <w:rFonts w:eastAsia="Times New Roman"/>
           <w:color w:val="auto"/>
         </w:rPr>
-        <w:t>model for forecasting. One of the attractive features of the Box-Jenkins approach to forecasting is that ARIMA processes are a very rich class of possible models and it is usually</w:t>
+        <w:t xml:space="preserve">model for forecasting. One of the attractive features of the Box-Jenkins approach to forecasting is that ARIMA processes are a very rich class of possible </w:t>
+      </w:r>
+      <w:proofErr w:type="gramStart"/>
+      <w:r>
+        <w:rPr>
+          <w:rFonts w:eastAsia="Times New Roman"/>
+          <w:color w:val="auto"/>
+        </w:rPr>
+        <w:t>models</w:t>
+      </w:r>
+      <w:proofErr w:type="gramEnd"/>
+      <w:r>
+        <w:rPr>
+          <w:rFonts w:eastAsia="Times New Roman"/>
+          <w:color w:val="auto"/>
+        </w:rPr>
+        <w:t xml:space="preserve"> and it is usually</w:t>
       </w:r>
       <w:r>
         <w:rPr>
@@ -8567,7 +8653,23 @@
           <w:rFonts w:eastAsia="Times New Roman"/>
           <w:color w:val="auto"/>
         </w:rPr>
-        <w:t>model has been selected, estimated and checked, it is usually a straightforward task to compute forecasts. Of course, this is done by computer.</w:t>
+        <w:t xml:space="preserve">model has been selected, </w:t>
+      </w:r>
+      <w:proofErr w:type="gramStart"/>
+      <w:r>
+        <w:rPr>
+          <w:rFonts w:eastAsia="Times New Roman"/>
+          <w:color w:val="auto"/>
+        </w:rPr>
+        <w:t>estimated</w:t>
+      </w:r>
+      <w:proofErr w:type="gramEnd"/>
+      <w:r>
+        <w:rPr>
+          <w:rFonts w:eastAsia="Times New Roman"/>
+          <w:color w:val="auto"/>
+        </w:rPr>
+        <w:t xml:space="preserve"> and checked, it is usually a straightforward task to compute forecasts. Of course, this is done by computer.</w:t>
       </w:r>
     </w:p>
     <w:p>
@@ -8926,7 +9028,15 @@
         <w:ind w:firstLine="0"/>
       </w:pPr>
       <w:r>
-        <w:t>The phases of the prototype model involves the following steps:</w:t>
+        <w:t xml:space="preserve">The phases of the prototype model </w:t>
+      </w:r>
+      <w:proofErr w:type="gramStart"/>
+      <w:r>
+        <w:t>involves</w:t>
+      </w:r>
+      <w:proofErr w:type="gramEnd"/>
+      <w:r>
+        <w:t xml:space="preserve"> the following steps:</w:t>
       </w:r>
     </w:p>
     <w:p>
@@ -9513,7 +9623,23 @@
           <w:rFonts w:eastAsia="Times New Roman"/>
           <w:color w:val="auto"/>
         </w:rPr>
-        <w:t>additional data, information or picture relevant to the research</w:t>
+        <w:t xml:space="preserve">additional data, </w:t>
+      </w:r>
+      <w:proofErr w:type="gramStart"/>
+      <w:r>
+        <w:rPr>
+          <w:rFonts w:eastAsia="Times New Roman"/>
+          <w:color w:val="auto"/>
+        </w:rPr>
+        <w:t>information</w:t>
+      </w:r>
+      <w:proofErr w:type="gramEnd"/>
+      <w:r>
+        <w:rPr>
+          <w:rFonts w:eastAsia="Times New Roman"/>
+          <w:color w:val="auto"/>
+        </w:rPr>
+        <w:t xml:space="preserve"> or picture relevant to the research</w:t>
       </w:r>
       <w:r>
         <w:rPr>
@@ -11150,7 +11276,21 @@
                       <w:rPr>
                         <w:rFonts w:eastAsia="Calibri"/>
                       </w:rPr>
-                      <w:t>Pamantasan ng Lungsod ng Maynila</w:t>
+                      <w:t xml:space="preserve">Pamantasan ng </w:t>
+                    </w:r>
+                    <w:proofErr w:type="spellStart"/>
+                    <w:r>
+                      <w:rPr>
+                        <w:rFonts w:eastAsia="Calibri"/>
+                      </w:rPr>
+                      <w:t>Lungsod</w:t>
+                    </w:r>
+                    <w:proofErr w:type="spellEnd"/>
+                    <w:r>
+                      <w:rPr>
+                        <w:rFonts w:eastAsia="Calibri"/>
+                      </w:rPr>
+                      <w:t xml:space="preserve"> ng Maynila</w:t>
                     </w:r>
                   </w:p>
                 </w:txbxContent>
@@ -13778,9 +13918,12 @@
 </file>
 
 <file path=customXml/item1.xml><?xml version="1.0" encoding="utf-8"?>
-<p:properties xmlns:p="http://schemas.microsoft.com/office/2006/metadata/properties" xmlns:xsi="http://www.w3.org/2001/XMLSchema-instance" xmlns:pc="http://schemas.microsoft.com/office/infopath/2007/PartnerControls">
-  <documentManagement/>
-</p:properties>
+<?mso-contentType ?>
+<FormTemplates xmlns="http://schemas.microsoft.com/sharepoint/v3/contenttype/forms">
+  <Display>DocumentLibraryForm</Display>
+  <Edit>DocumentLibraryForm</Edit>
+  <New>DocumentLibraryForm</New>
+</FormTemplates>
 </file>
 
 <file path=customXml/item2.xml><?xml version="1.0" encoding="utf-8"?>
@@ -13898,19 +14041,15 @@
 </file>
 
 <file path=customXml/item3.xml><?xml version="1.0" encoding="utf-8"?>
-<?mso-contentType ?>
-<FormTemplates xmlns="http://schemas.microsoft.com/sharepoint/v3/contenttype/forms">
-  <Display>DocumentLibraryForm</Display>
-  <Edit>DocumentLibraryForm</Edit>
-  <New>DocumentLibraryForm</New>
-</FormTemplates>
+<p:properties xmlns:p="http://schemas.microsoft.com/office/2006/metadata/properties" xmlns:xsi="http://www.w3.org/2001/XMLSchema-instance" xmlns:pc="http://schemas.microsoft.com/office/infopath/2007/PartnerControls">
+  <documentManagement/>
+</p:properties>
 </file>
 
 <file path=customXml/itemProps1.xml><?xml version="1.0" encoding="utf-8"?>
-<ds:datastoreItem xmlns:ds="http://schemas.openxmlformats.org/officeDocument/2006/customXml" ds:itemID="{E99DF7A4-0B8E-400F-937C-273223B0F56D}">
+<ds:datastoreItem xmlns:ds="http://schemas.openxmlformats.org/officeDocument/2006/customXml" ds:itemID="{FA785817-6D4C-43CE-9BF8-BA5C9C2821F3}">
   <ds:schemaRefs>
-    <ds:schemaRef ds:uri="http://schemas.microsoft.com/office/2006/metadata/properties"/>
-    <ds:schemaRef ds:uri="http://schemas.microsoft.com/office/infopath/2007/PartnerControls"/>
+    <ds:schemaRef ds:uri="http://schemas.microsoft.com/sharepoint/v3/contenttype/forms"/>
   </ds:schemaRefs>
 </ds:datastoreItem>
 </file>
@@ -13932,9 +14071,10 @@
 </file>
 
 <file path=customXml/itemProps3.xml><?xml version="1.0" encoding="utf-8"?>
-<ds:datastoreItem xmlns:ds="http://schemas.openxmlformats.org/officeDocument/2006/customXml" ds:itemID="{FA785817-6D4C-43CE-9BF8-BA5C9C2821F3}">
+<ds:datastoreItem xmlns:ds="http://schemas.openxmlformats.org/officeDocument/2006/customXml" ds:itemID="{E99DF7A4-0B8E-400F-937C-273223B0F56D}">
   <ds:schemaRefs>
-    <ds:schemaRef ds:uri="http://schemas.microsoft.com/sharepoint/v3/contenttype/forms"/>
+    <ds:schemaRef ds:uri="http://schemas.microsoft.com/office/2006/metadata/properties"/>
+    <ds:schemaRef ds:uri="http://schemas.microsoft.com/office/infopath/2007/PartnerControls"/>
   </ds:schemaRefs>
 </ds:datastoreItem>
 </file>
--- a/joane/SAFEPASS_Manuscipt.docx
+++ b/joane/SAFEPASS_Manuscipt.docx
@@ -28,11 +28,43 @@
           <w:bCs/>
           <w:color w:val="000000"/>
         </w:rPr>
-        <w:t>SAFEPASS: A QUARANTINE PASS TOOL WITH CROWD DENSITY PREDICTION USING AUTOREGRESSIVE INTEGRATED MOVING AVERAGE (ARIMA)</w:t>
+        <w:t xml:space="preserve">SAFEPASS: </w:t>
+      </w:r>
+    </w:p>
+    <w:p>
+      <w:pPr>
+        <w:pStyle w:val="Title"/>
+        <w:ind w:firstLine="0"/>
+      </w:pPr>
+      <w:r>
+        <w:rPr>
+          <w:rFonts w:eastAsiaTheme="minorEastAsia"/>
+          <w:b/>
+          <w:bCs/>
+          <w:color w:val="000000"/>
+        </w:rPr>
+        <w:t xml:space="preserve">AN IMPLEMENTATION OF </w:t>
+      </w:r>
+      <w:r>
+        <w:rPr>
+          <w:rFonts w:eastAsiaTheme="minorEastAsia"/>
+          <w:b/>
+          <w:bCs/>
+          <w:color w:val="000000"/>
+        </w:rPr>
+        <w:t xml:space="preserve">BOX-JENKINS </w:t>
+      </w:r>
+      <w:r>
+        <w:rPr>
+          <w:rFonts w:eastAsiaTheme="minorEastAsia"/>
+          <w:b/>
+          <w:bCs/>
+          <w:color w:val="000000"/>
+        </w:rPr>
+        <w:t>AUTOREGRESSIVE INTEGRATED MOVING AVERAGE (ARIMA) FOR CROWD FORECASTING APPLIED IN QUARANTINE PASS</w:t>
       </w:r>
     </w:p>
     <w:p/>
-    <w:p/>
     <w:p>
       <w:pPr>
         <w:pStyle w:val="Title"/>
@@ -57,15 +89,7 @@
         <w:ind w:firstLine="0"/>
       </w:pPr>
       <w:r>
-        <w:t xml:space="preserve">Pamantasan ng </w:t>
-      </w:r>
-      <w:proofErr w:type="spellStart"/>
-      <w:r>
-        <w:t>Lungsod</w:t>
-      </w:r>
-      <w:proofErr w:type="spellEnd"/>
-      <w:r>
-        <w:t xml:space="preserve"> ng Maynila</w:t>
+        <w:t>Pamantasan ng Lungsod ng Maynila</w:t>
       </w:r>
     </w:p>
     <w:p>
@@ -170,19 +194,9 @@
         <w:pStyle w:val="Title"/>
         <w:ind w:firstLine="0"/>
       </w:pPr>
-      <w:proofErr w:type="spellStart"/>
-      <w:r>
-        <w:t>Joane</w:t>
-      </w:r>
-      <w:proofErr w:type="spellEnd"/>
-      <w:r>
-        <w:t xml:space="preserve"> Marie F. </w:t>
-      </w:r>
-      <w:proofErr w:type="spellStart"/>
-      <w:r>
-        <w:t>Llamera</w:t>
-      </w:r>
-      <w:proofErr w:type="spellEnd"/>
+      <w:r>
+        <w:t>Joane Marie F. Llamera</w:t>
+      </w:r>
     </w:p>
     <w:p>
       <w:pPr>
@@ -216,15 +230,7 @@
         <w:jc w:val="center"/>
       </w:pPr>
       <w:r>
-        <w:t xml:space="preserve">Dr. </w:t>
-      </w:r>
-      <w:proofErr w:type="spellStart"/>
-      <w:r>
-        <w:t>Khatalyn</w:t>
-      </w:r>
-      <w:proofErr w:type="spellEnd"/>
-      <w:r>
-        <w:t xml:space="preserve"> E. Mata</w:t>
+        <w:t>Dr. Khatalyn E. Mata</w:t>
       </w:r>
     </w:p>
     <w:p>
@@ -398,7 +404,40 @@
           <w:bCs/>
           <w:color w:val="000000"/>
         </w:rPr>
-        <w:t>SAFEPASS: A QUARANTINE PASS TOOL WITH CROWD DENSITY PREDICTION USING AUTOREGRESSIVE INTEGRATED MOVING AVERAGE (ARIMA)</w:t>
+        <w:t xml:space="preserve">SAFEPASS: </w:t>
+      </w:r>
+    </w:p>
+    <w:p>
+      <w:pPr>
+        <w:pStyle w:val="Title"/>
+        <w:ind w:firstLine="0"/>
+      </w:pPr>
+      <w:r>
+        <w:rPr>
+          <w:rFonts w:eastAsiaTheme="minorEastAsia"/>
+          <w:b/>
+          <w:bCs/>
+          <w:color w:val="000000"/>
+        </w:rPr>
+        <w:t xml:space="preserve">AN IMPLEMENTATION OF </w:t>
+      </w:r>
+      <w:r>
+        <w:rPr>
+          <w:rFonts w:eastAsiaTheme="minorEastAsia"/>
+          <w:b/>
+          <w:bCs/>
+          <w:color w:val="000000"/>
+        </w:rPr>
+        <w:t xml:space="preserve">BOX-JENKINS </w:t>
+      </w:r>
+      <w:r>
+        <w:rPr>
+          <w:rFonts w:eastAsiaTheme="minorEastAsia"/>
+          <w:b/>
+          <w:bCs/>
+          <w:color w:val="000000"/>
+        </w:rPr>
+        <w:t>AUTOREGRESSIVE INTEGRATED MOVING AVERAGE (ARIMA) FOR CROWD FORECASTING APPLIED IN QUARANTINE PASS</w:t>
       </w:r>
     </w:p>
     <w:p>
@@ -443,31 +482,13 @@
         </w:rPr>
         <w:t xml:space="preserve">prepared and submitted by </w:t>
       </w:r>
-      <w:proofErr w:type="spellStart"/>
       <w:r>
         <w:rPr>
           <w:rFonts w:eastAsia="Times New Roman"/>
           <w:lang w:val="en-GB"/>
         </w:rPr>
-        <w:t>Joane</w:t>
-      </w:r>
-      <w:proofErr w:type="spellEnd"/>
-      <w:r>
-        <w:rPr>
-          <w:rFonts w:eastAsia="Times New Roman"/>
-          <w:lang w:val="en-GB"/>
-        </w:rPr>
-        <w:t xml:space="preserve"> Marie F. </w:t>
-      </w:r>
-      <w:proofErr w:type="spellStart"/>
-      <w:r>
-        <w:rPr>
-          <w:rFonts w:eastAsia="Times New Roman"/>
-          <w:lang w:val="en-GB"/>
-        </w:rPr>
-        <w:t>Llamera</w:t>
-      </w:r>
-      <w:proofErr w:type="spellEnd"/>
+        <w:t>Joane Marie F. Llamera</w:t>
+      </w:r>
       <w:r>
         <w:rPr>
           <w:rFonts w:eastAsia="Times New Roman"/>
@@ -833,40 +854,22 @@
           <w:rFonts w:eastAsia="Times New Roman"/>
           <w:lang w:val="es-ES"/>
         </w:rPr>
-        <w:t xml:space="preserve">    Panel </w:t>
-      </w:r>
-      <w:proofErr w:type="spellStart"/>
+        <w:t xml:space="preserve">    Panel Member</w:t>
+      </w:r>
       <w:r>
         <w:rPr>
           <w:rFonts w:eastAsia="Times New Roman"/>
           <w:lang w:val="es-ES"/>
         </w:rPr>
-        <w:t>Member</w:t>
-      </w:r>
-      <w:proofErr w:type="spellEnd"/>
+        <w:tab/>
+      </w:r>
       <w:r>
         <w:rPr>
           <w:rFonts w:eastAsia="Times New Roman"/>
           <w:lang w:val="es-ES"/>
         </w:rPr>
-        <w:tab/>
-      </w:r>
-      <w:r>
-        <w:rPr>
-          <w:rFonts w:eastAsia="Times New Roman"/>
-          <w:lang w:val="es-ES"/>
-        </w:rPr>
-        <w:t xml:space="preserve">            Panel </w:t>
-      </w:r>
-      <w:proofErr w:type="spellStart"/>
-      <w:r>
-        <w:rPr>
-          <w:rFonts w:eastAsia="Times New Roman"/>
-          <w:lang w:val="es-ES"/>
-        </w:rPr>
-        <w:t>Member</w:t>
-      </w:r>
-      <w:proofErr w:type="spellEnd"/>
+        <w:t xml:space="preserve">            Panel Member</w:t>
+      </w:r>
     </w:p>
     <w:p>
       <w:pPr>
@@ -888,7 +891,6 @@
         </w:rPr>
         <w:tab/>
       </w:r>
-      <w:proofErr w:type="spellStart"/>
       <w:r>
         <w:rPr>
           <w:rFonts w:eastAsia="Times New Roman"/>
@@ -896,7 +898,6 @@
         </w:rPr>
         <w:t>Member</w:t>
       </w:r>
-      <w:proofErr w:type="spellEnd"/>
       <w:r>
         <w:rPr>
           <w:rFonts w:eastAsia="Times New Roman"/>
@@ -909,17 +910,8 @@
           <w:rFonts w:eastAsia="Times New Roman"/>
           <w:lang w:val="es-ES"/>
         </w:rPr>
-        <w:t xml:space="preserve">       </w:t>
-      </w:r>
-      <w:proofErr w:type="spellStart"/>
-      <w:r>
-        <w:rPr>
-          <w:rFonts w:eastAsia="Times New Roman"/>
-          <w:lang w:val="es-ES"/>
-        </w:rPr>
-        <w:t>Member</w:t>
-      </w:r>
-      <w:proofErr w:type="spellEnd"/>
+        <w:t xml:space="preserve">       Member</w:t>
+      </w:r>
     </w:p>
     <w:p>
       <w:pPr>
@@ -1020,86 +1012,43 @@
           <w:rFonts w:eastAsia="Times New Roman"/>
           <w:lang w:val="es-ES"/>
         </w:rPr>
-        <w:t xml:space="preserve">       Dr. </w:t>
-      </w:r>
-      <w:proofErr w:type="spellStart"/>
+        <w:t xml:space="preserve">       Dr. Denvert C. Pangayao</w:t>
+      </w:r>
       <w:r>
         <w:rPr>
           <w:rFonts w:eastAsia="Times New Roman"/>
           <w:lang w:val="es-ES"/>
         </w:rPr>
-        <w:t>Denvert</w:t>
-      </w:r>
-      <w:proofErr w:type="spellEnd"/>
+        <w:t xml:space="preserve"> </w:t>
+      </w:r>
       <w:r>
         <w:rPr>
           <w:rFonts w:eastAsia="Times New Roman"/>
           <w:lang w:val="es-ES"/>
         </w:rPr>
-        <w:t xml:space="preserve"> C. </w:t>
-      </w:r>
-      <w:proofErr w:type="spellStart"/>
+        <w:tab/>
+      </w:r>
       <w:r>
         <w:rPr>
           <w:rFonts w:eastAsia="Times New Roman"/>
           <w:lang w:val="es-ES"/>
         </w:rPr>
-        <w:t>Pangayao</w:t>
-      </w:r>
-      <w:proofErr w:type="spellEnd"/>
+        <w:t xml:space="preserve">    </w:t>
+      </w:r>
       <w:r>
         <w:rPr>
           <w:rFonts w:eastAsia="Times New Roman"/>
           <w:lang w:val="es-ES"/>
         </w:rPr>
-        <w:t xml:space="preserve"> </w:t>
+        <w:t xml:space="preserve">Dr. </w:t>
       </w:r>
       <w:r>
         <w:rPr>
           <w:rFonts w:eastAsia="Times New Roman"/>
           <w:lang w:val="es-ES"/>
         </w:rPr>
-        <w:tab/>
-      </w:r>
-      <w:r>
-        <w:rPr>
-          <w:rFonts w:eastAsia="Times New Roman"/>
-          <w:lang w:val="es-ES"/>
-        </w:rPr>
-        <w:t xml:space="preserve">    </w:t>
-      </w:r>
-      <w:r>
-        <w:rPr>
-          <w:rFonts w:eastAsia="Times New Roman"/>
-          <w:lang w:val="es-ES"/>
-        </w:rPr>
-        <w:t xml:space="preserve">Dr. </w:t>
-      </w:r>
-      <w:proofErr w:type="spellStart"/>
-      <w:r>
-        <w:rPr>
-          <w:rFonts w:eastAsia="Times New Roman"/>
-          <w:lang w:val="es-ES"/>
-        </w:rPr>
-        <w:t>Clydelle</w:t>
-      </w:r>
-      <w:proofErr w:type="spellEnd"/>
-      <w:r>
-        <w:rPr>
-          <w:rFonts w:eastAsia="Times New Roman"/>
-          <w:lang w:val="es-ES"/>
-        </w:rPr>
-        <w:t xml:space="preserve"> M. </w:t>
-      </w:r>
-      <w:proofErr w:type="spellStart"/>
-      <w:r>
-        <w:rPr>
-          <w:rFonts w:eastAsia="Times New Roman"/>
-          <w:lang w:val="es-ES"/>
-        </w:rPr>
-        <w:t>Rondaris</w:t>
-      </w:r>
-      <w:proofErr w:type="spellEnd"/>
+        <w:t>Clydelle M. Rondaris</w:t>
+      </w:r>
     </w:p>
     <w:p>
       <w:pPr>
@@ -1169,104 +1118,29 @@
           <w:rFonts w:eastAsia="Times New Roman"/>
           <w:lang w:val="es-ES"/>
         </w:rPr>
-        <w:t xml:space="preserve">           </w:t>
-      </w:r>
-      <w:proofErr w:type="spellStart"/>
+        <w:t xml:space="preserve">           Graduate Program </w:t>
+      </w:r>
       <w:r>
         <w:rPr>
           <w:rFonts w:eastAsia="Times New Roman"/>
           <w:lang w:val="es-ES"/>
         </w:rPr>
-        <w:t>Graduate</w:t>
-      </w:r>
-      <w:proofErr w:type="spellEnd"/>
+        <w:t xml:space="preserve">                                      </w:t>
+      </w:r>
       <w:r>
         <w:rPr>
           <w:rFonts w:eastAsia="Times New Roman"/>
           <w:lang w:val="es-ES"/>
         </w:rPr>
-        <w:t xml:space="preserve"> </w:t>
-      </w:r>
-      <w:proofErr w:type="spellStart"/>
+        <w:t>College of Engineering</w:t>
+      </w:r>
       <w:r>
         <w:rPr>
           <w:rFonts w:eastAsia="Times New Roman"/>
           <w:lang w:val="es-ES"/>
         </w:rPr>
-        <w:t>Program</w:t>
-      </w:r>
-      <w:proofErr w:type="spellEnd"/>
-      <w:r>
-        <w:rPr>
-          <w:rFonts w:eastAsia="Times New Roman"/>
-          <w:lang w:val="es-ES"/>
-        </w:rPr>
-        <w:t xml:space="preserve"> </w:t>
-      </w:r>
-      <w:r>
-        <w:rPr>
-          <w:rFonts w:eastAsia="Times New Roman"/>
-          <w:lang w:val="es-ES"/>
-        </w:rPr>
-        <w:t xml:space="preserve">                                      </w:t>
-      </w:r>
-      <w:proofErr w:type="spellStart"/>
-      <w:r>
-        <w:rPr>
-          <w:rFonts w:eastAsia="Times New Roman"/>
-          <w:lang w:val="es-ES"/>
-        </w:rPr>
-        <w:t>College</w:t>
-      </w:r>
-      <w:proofErr w:type="spellEnd"/>
-      <w:r>
-        <w:rPr>
-          <w:rFonts w:eastAsia="Times New Roman"/>
-          <w:lang w:val="es-ES"/>
-        </w:rPr>
-        <w:t xml:space="preserve"> </w:t>
-      </w:r>
-      <w:proofErr w:type="spellStart"/>
-      <w:r>
-        <w:rPr>
-          <w:rFonts w:eastAsia="Times New Roman"/>
-          <w:lang w:val="es-ES"/>
-        </w:rPr>
-        <w:t>of</w:t>
-      </w:r>
-      <w:proofErr w:type="spellEnd"/>
-      <w:r>
-        <w:rPr>
-          <w:rFonts w:eastAsia="Times New Roman"/>
-          <w:lang w:val="es-ES"/>
-        </w:rPr>
-        <w:t xml:space="preserve"> </w:t>
-      </w:r>
-      <w:proofErr w:type="spellStart"/>
-      <w:r>
-        <w:rPr>
-          <w:rFonts w:eastAsia="Times New Roman"/>
-          <w:lang w:val="es-ES"/>
-        </w:rPr>
-        <w:t>Engineering</w:t>
-      </w:r>
-      <w:proofErr w:type="spellEnd"/>
-      <w:r>
-        <w:rPr>
-          <w:rFonts w:eastAsia="Times New Roman"/>
-          <w:lang w:val="es-ES"/>
-        </w:rPr>
-        <w:t xml:space="preserve"> and </w:t>
-      </w:r>
-      <w:proofErr w:type="spellStart"/>
-      <w:r>
-        <w:rPr>
-          <w:rFonts w:eastAsia="Times New Roman"/>
-          <w:lang w:val="es-ES"/>
-        </w:rPr>
-        <w:t>Technology</w:t>
-      </w:r>
-      <w:proofErr w:type="spellEnd"/>
+        <w:t xml:space="preserve"> and Technology</w:t>
+      </w:r>
     </w:p>
     <w:bookmarkEnd w:id="1"/>
     <w:p/>
@@ -1380,21 +1254,7 @@
         <w:rPr>
           <w:rFonts w:eastAsia="Times New Roman"/>
         </w:rPr>
-        <w:t xml:space="preserve">, </w:t>
-      </w:r>
-      <w:proofErr w:type="gramStart"/>
-      <w:r>
-        <w:rPr>
-          <w:rFonts w:eastAsia="Times New Roman"/>
-        </w:rPr>
-        <w:t>data</w:t>
-      </w:r>
-      <w:proofErr w:type="gramEnd"/>
-      <w:r>
-        <w:rPr>
-          <w:rFonts w:eastAsia="Times New Roman"/>
-        </w:rPr>
-        <w:t xml:space="preserve"> </w:t>
+        <w:t xml:space="preserve">, data </w:t>
       </w:r>
       <w:r>
         <w:rPr>
@@ -1402,6 +1262,38 @@
         </w:rPr>
         <w:t xml:space="preserve">and analysis. Also, problems and objectives are solved and addressed. </w:t>
       </w:r>
+    </w:p>
+    <w:p/>
+    <w:p/>
+    <w:p>
+      <w:sdt>
+        <w:sdtPr>
+          <w:rPr>
+            <w:rFonts w:ascii="Cambria Math" w:hAnsi="Cambria Math"/>
+            <w:i/>
+          </w:rPr>
+          <w:id w:val="-1572958409"/>
+          <w:placeholder>
+            <w:docPart w:val="DefaultPlaceholder_2098659788"/>
+          </w:placeholder>
+          <w:temporary/>
+          <w:showingPlcHdr/>
+          <w:equation/>
+        </w:sdtPr>
+        <w:sdtContent>
+          <m:oMathPara>
+            <m:oMath>
+              <m:r>
+                <w:rPr>
+                  <w:rStyle w:val="PlaceholderText"/>
+                  <w:rFonts w:ascii="Cambria Math" w:hAnsi="Cambria Math"/>
+                </w:rPr>
+                <m:t>Type equation here.</m:t>
+              </m:r>
+            </m:oMath>
+          </m:oMathPara>
+        </w:sdtContent>
+      </w:sdt>
     </w:p>
     <w:p/>
     <w:p/>
@@ -1415,9 +1307,6 @@
     <w:p/>
     <w:p/>
     <w:p/>
-    <w:p/>
-    <w:p/>
-    <w:p/>
     <w:p>
       <w:pPr>
         <w:ind w:firstLine="0"/>
@@ -1885,14 +1774,6 @@
             <w:webHidden/>
             <w:lang w:val="en-PH" w:eastAsia="ja-JP"/>
           </w:rPr>
-        </w:r>
-        <w:r>
-          <w:rPr>
-            <w:rFonts w:eastAsia="MS Mincho"/>
-            <w:noProof/>
-            <w:webHidden/>
-            <w:lang w:val="en-PH" w:eastAsia="ja-JP"/>
-          </w:rPr>
           <w:fldChar w:fldCharType="separate"/>
         </w:r>
         <w:r>
@@ -3378,14 +3259,6 @@
             <w:webHidden/>
             <w:lang w:val="en-PH" w:eastAsia="ja-JP"/>
           </w:rPr>
-        </w:r>
-        <w:r>
-          <w:rPr>
-            <w:rFonts w:eastAsia="MS Mincho"/>
-            <w:noProof/>
-            <w:webHidden/>
-            <w:lang w:val="en-PH" w:eastAsia="ja-JP"/>
-          </w:rPr>
           <w:fldChar w:fldCharType="separate"/>
         </w:r>
         <w:r>
@@ -3575,14 +3448,6 @@
             <w:webHidden/>
             <w:lang w:val="en-PH" w:eastAsia="ja-JP"/>
           </w:rPr>
-        </w:r>
-        <w:r>
-          <w:rPr>
-            <w:rFonts w:eastAsia="MS Mincho"/>
-            <w:noProof/>
-            <w:webHidden/>
-            <w:lang w:val="en-PH" w:eastAsia="ja-JP"/>
-          </w:rPr>
           <w:fldChar w:fldCharType="separate"/>
         </w:r>
         <w:r>
@@ -3684,14 +3549,6 @@
             <w:webHidden/>
             <w:lang w:val="en-PH" w:eastAsia="ja-JP"/>
           </w:rPr>
-        </w:r>
-        <w:r>
-          <w:rPr>
-            <w:rFonts w:eastAsia="MS Mincho"/>
-            <w:noProof/>
-            <w:webHidden/>
-            <w:lang w:val="en-PH" w:eastAsia="ja-JP"/>
-          </w:rPr>
           <w:fldChar w:fldCharType="separate"/>
         </w:r>
         <w:r>
@@ -4314,14 +4171,6 @@
             <w:lang w:val="en-PH" w:eastAsia="ja-JP"/>
           </w:rPr>
           <w:instrText xml:space="preserve"> PAGEREF _Toc305755546 \h </w:instrText>
-        </w:r>
-        <w:r>
-          <w:rPr>
-            <w:rFonts w:eastAsia="MS Mincho"/>
-            <w:noProof/>
-            <w:webHidden/>
-            <w:lang w:val="en-PH" w:eastAsia="ja-JP"/>
-          </w:rPr>
         </w:r>
         <w:r>
           <w:rPr>
@@ -5109,7 +4958,35 @@
           <w:rFonts w:eastAsia="Times New Roman"/>
           <w:color w:val="auto"/>
         </w:rPr>
-        <w:t xml:space="preserve"> and implement localized lockdowns for critical areas.</w:t>
+        <w:t xml:space="preserve"> </w:t>
+      </w:r>
+      <w:r>
+        <w:rPr>
+          <w:rFonts w:eastAsia="Times New Roman"/>
+          <w:color w:val="auto"/>
+        </w:rPr>
+        <w:t>upon which they</w:t>
+      </w:r>
+      <w:r>
+        <w:rPr>
+          <w:rFonts w:eastAsia="Times New Roman"/>
+          <w:color w:val="auto"/>
+        </w:rPr>
+        <w:t xml:space="preserve"> implement localized lockdowns for </w:t>
+      </w:r>
+      <w:r>
+        <w:rPr>
+          <w:rFonts w:eastAsia="Times New Roman"/>
+          <w:color w:val="auto"/>
+        </w:rPr>
+        <w:t xml:space="preserve">identified </w:t>
+      </w:r>
+      <w:r>
+        <w:rPr>
+          <w:rFonts w:eastAsia="Times New Roman"/>
+          <w:color w:val="auto"/>
+        </w:rPr>
+        <w:t>critical areas.</w:t>
       </w:r>
     </w:p>
     <w:p>
@@ -5148,35 +5025,49 @@
           <w:rFonts w:eastAsia="Times New Roman"/>
           <w:color w:val="auto"/>
         </w:rPr>
-        <w:t>to</w:t>
-      </w:r>
-      <w:r>
-        <w:rPr>
-          <w:rFonts w:eastAsia="Times New Roman"/>
-          <w:color w:val="auto"/>
-        </w:rPr>
-        <w:t xml:space="preserve"> which </w:t>
-      </w:r>
-      <w:r>
-        <w:rPr>
-          <w:rFonts w:eastAsia="Times New Roman"/>
-          <w:color w:val="auto"/>
-        </w:rPr>
-        <w:t>m</w:t>
-      </w:r>
-      <w:r>
-        <w:rPr>
-          <w:rFonts w:eastAsia="Times New Roman"/>
-          <w:color w:val="auto"/>
-        </w:rPr>
-        <w:t>ovement will be limited to accessing essential goods and services and for work in offices or industries permitted to operat</w:t>
-      </w:r>
-      <w:r>
-        <w:rPr>
-          <w:rFonts w:eastAsia="Times New Roman"/>
-          <w:color w:val="auto"/>
-        </w:rPr>
-        <w:t>e only.</w:t>
+        <w:t>where s</w:t>
+      </w:r>
+      <w:r>
+        <w:rPr>
+          <w:rFonts w:eastAsia="Times New Roman"/>
+          <w:color w:val="auto"/>
+        </w:rPr>
+        <w:t>trict home quarantine shall be observed in all households</w:t>
+      </w:r>
+      <w:r>
+        <w:rPr>
+          <w:rFonts w:eastAsia="Times New Roman"/>
+          <w:color w:val="auto"/>
+        </w:rPr>
+        <w:t>. P</w:t>
+      </w:r>
+      <w:r>
+        <w:rPr>
+          <w:rFonts w:eastAsia="Times New Roman"/>
+          <w:color w:val="auto"/>
+        </w:rPr>
+        <w:t>eople mobility</w:t>
+      </w:r>
+      <w:r>
+        <w:rPr>
+          <w:rFonts w:eastAsia="Times New Roman"/>
+          <w:color w:val="auto"/>
+        </w:rPr>
+        <w:t xml:space="preserve"> will be limited to accessing essential goods</w:t>
+      </w:r>
+      <w:r>
+        <w:rPr>
+          <w:rFonts w:eastAsia="Times New Roman"/>
+          <w:color w:val="auto"/>
+        </w:rPr>
+        <w:t xml:space="preserve">, </w:t>
+      </w:r>
+      <w:r>
+        <w:rPr>
+          <w:rFonts w:eastAsia="Times New Roman"/>
+          <w:color w:val="auto"/>
+        </w:rPr>
+        <w:t>services and</w:t>
       </w:r>
       <w:r>
         <w:rPr>
@@ -5190,56 +5081,126 @@
           <w:rFonts w:eastAsia="Times New Roman"/>
           <w:color w:val="auto"/>
         </w:rPr>
-        <w:t xml:space="preserve">Localities under an enhanced community quarantine (ECQ) are generally ordered to stay at home, with its residents restricted from traveling to other cities or barangays. </w:t>
-      </w:r>
-      <w:r>
-        <w:rPr>
-          <w:rFonts w:eastAsia="Times New Roman"/>
-          <w:color w:val="auto"/>
-        </w:rPr>
-        <w:t xml:space="preserve">LGUs or </w:t>
-      </w:r>
-      <w:r>
-        <w:rPr>
-          <w:rFonts w:eastAsia="Times New Roman"/>
-          <w:color w:val="auto"/>
-        </w:rPr>
-        <w:t xml:space="preserve">Barangay </w:t>
-      </w:r>
-      <w:r>
-        <w:rPr>
-          <w:rFonts w:eastAsia="Times New Roman"/>
-          <w:color w:val="auto"/>
-        </w:rPr>
-        <w:t>officials</w:t>
-      </w:r>
-      <w:r>
-        <w:rPr>
-          <w:rFonts w:eastAsia="Times New Roman"/>
-          <w:color w:val="auto"/>
-        </w:rPr>
-        <w:t xml:space="preserve"> can issue quarantine passes allowing </w:t>
-      </w:r>
-      <w:r>
-        <w:rPr>
-          <w:rFonts w:eastAsia="Times New Roman"/>
-          <w:color w:val="auto"/>
-        </w:rPr>
-        <w:t xml:space="preserve">designated </w:t>
-      </w:r>
-      <w:r>
-        <w:rPr>
-          <w:rFonts w:eastAsia="Times New Roman"/>
-          <w:color w:val="auto"/>
-        </w:rPr>
-        <w:t xml:space="preserve">residents to buy essential goods outside curfew </w:t>
-      </w:r>
-      <w:r>
-        <w:rPr>
-          <w:rFonts w:eastAsia="Times New Roman"/>
-          <w:color w:val="auto"/>
-        </w:rPr>
-        <w:t>hours.</w:t>
+        <w:t>for work in offices or industries permitted to operat</w:t>
+      </w:r>
+      <w:r>
+        <w:rPr>
+          <w:rFonts w:eastAsia="Times New Roman"/>
+          <w:color w:val="auto"/>
+        </w:rPr>
+        <w:t xml:space="preserve">e </w:t>
+      </w:r>
+      <w:r>
+        <w:rPr>
+          <w:rFonts w:eastAsia="Times New Roman"/>
+          <w:color w:val="auto"/>
+        </w:rPr>
+        <w:t xml:space="preserve">such as public and private hospitals, health, emergency and frontline services, essential goods </w:t>
+      </w:r>
+      <w:r>
+        <w:rPr>
+          <w:rFonts w:eastAsia="Times New Roman"/>
+          <w:color w:val="auto"/>
+        </w:rPr>
+        <w:t>manufacturers,</w:t>
+      </w:r>
+      <w:r>
+        <w:rPr>
+          <w:rFonts w:eastAsia="Times New Roman"/>
+          <w:color w:val="auto"/>
+        </w:rPr>
+        <w:t xml:space="preserve"> and the likes.</w:t>
+      </w:r>
+      <w:r>
+        <w:rPr>
+          <w:rFonts w:eastAsia="Times New Roman"/>
+          <w:color w:val="auto"/>
+        </w:rPr>
+        <w:t xml:space="preserve"> </w:t>
+      </w:r>
+      <w:r>
+        <w:rPr>
+          <w:rFonts w:eastAsia="Times New Roman"/>
+          <w:color w:val="auto"/>
+        </w:rPr>
+        <w:t xml:space="preserve">Localities under an </w:t>
+      </w:r>
+      <w:r>
+        <w:rPr>
+          <w:rFonts w:eastAsia="Times New Roman"/>
+          <w:color w:val="auto"/>
+        </w:rPr>
+        <w:t>E</w:t>
+      </w:r>
+      <w:r>
+        <w:rPr>
+          <w:rFonts w:eastAsia="Times New Roman"/>
+          <w:color w:val="auto"/>
+        </w:rPr>
+        <w:t xml:space="preserve">nhanced </w:t>
+      </w:r>
+      <w:r>
+        <w:rPr>
+          <w:rFonts w:eastAsia="Times New Roman"/>
+          <w:color w:val="auto"/>
+        </w:rPr>
+        <w:t>C</w:t>
+      </w:r>
+      <w:r>
+        <w:rPr>
+          <w:rFonts w:eastAsia="Times New Roman"/>
+          <w:color w:val="auto"/>
+        </w:rPr>
+        <w:t xml:space="preserve">ommunity </w:t>
+      </w:r>
+      <w:r>
+        <w:rPr>
+          <w:rFonts w:eastAsia="Times New Roman"/>
+          <w:color w:val="auto"/>
+        </w:rPr>
+        <w:t>Q</w:t>
+      </w:r>
+      <w:r>
+        <w:rPr>
+          <w:rFonts w:eastAsia="Times New Roman"/>
+          <w:color w:val="auto"/>
+        </w:rPr>
+        <w:t>uarantine (ECQ) are issue</w:t>
+      </w:r>
+      <w:r>
+        <w:rPr>
+          <w:rFonts w:eastAsia="Times New Roman"/>
+          <w:color w:val="auto"/>
+        </w:rPr>
+        <w:t>d with</w:t>
+      </w:r>
+      <w:r>
+        <w:rPr>
+          <w:rFonts w:eastAsia="Times New Roman"/>
+          <w:color w:val="auto"/>
+        </w:rPr>
+        <w:t xml:space="preserve"> quarantine pass allowing </w:t>
+      </w:r>
+      <w:r>
+        <w:rPr>
+          <w:rFonts w:eastAsia="Times New Roman"/>
+          <w:color w:val="auto"/>
+        </w:rPr>
+        <w:t>one person per household</w:t>
+      </w:r>
+      <w:r>
+        <w:rPr>
+          <w:rFonts w:eastAsia="Times New Roman"/>
+          <w:color w:val="auto"/>
+        </w:rPr>
+        <w:t xml:space="preserve"> to buy essential goods </w:t>
+      </w:r>
+      <w:r>
+        <w:rPr>
+          <w:rFonts w:eastAsia="Times New Roman"/>
+          <w:color w:val="auto"/>
+        </w:rPr>
+        <w:t>or services.</w:t>
       </w:r>
     </w:p>
     <w:p>
@@ -5257,6 +5218,216 @@
           <w:rFonts w:eastAsia="Times New Roman"/>
           <w:color w:val="auto"/>
         </w:rPr>
+        <w:t xml:space="preserve">In </w:t>
+      </w:r>
+      <w:r>
+        <w:rPr>
+          <w:rFonts w:eastAsia="Times New Roman"/>
+          <w:color w:val="auto"/>
+        </w:rPr>
+        <w:t>Molino IV</w:t>
+      </w:r>
+      <w:r>
+        <w:rPr>
+          <w:rFonts w:eastAsia="Times New Roman"/>
+          <w:color w:val="auto"/>
+        </w:rPr>
+        <w:t xml:space="preserve">, </w:t>
+      </w:r>
+      <w:r>
+        <w:rPr>
+          <w:rFonts w:eastAsia="Times New Roman"/>
+          <w:color w:val="auto"/>
+        </w:rPr>
+        <w:t>a barangay in the city of Bacoor</w:t>
+      </w:r>
+      <w:r>
+        <w:rPr>
+          <w:rFonts w:eastAsia="Times New Roman"/>
+          <w:color w:val="auto"/>
+        </w:rPr>
+        <w:t>,</w:t>
+      </w:r>
+      <w:r>
+        <w:rPr>
+          <w:rFonts w:eastAsia="Times New Roman"/>
+          <w:color w:val="auto"/>
+        </w:rPr>
+        <w:t xml:space="preserve"> Cavite</w:t>
+      </w:r>
+      <w:r>
+        <w:rPr>
+          <w:rFonts w:eastAsia="Times New Roman"/>
+          <w:color w:val="auto"/>
+        </w:rPr>
+        <w:t>, t</w:t>
+      </w:r>
+      <w:r>
+        <w:rPr>
+          <w:rFonts w:eastAsia="Times New Roman"/>
+          <w:color w:val="auto"/>
+        </w:rPr>
+        <w:t xml:space="preserve">he </w:t>
+      </w:r>
+      <w:r>
+        <w:rPr>
+          <w:rFonts w:eastAsia="Times New Roman"/>
+          <w:color w:val="auto"/>
+        </w:rPr>
+        <w:t xml:space="preserve">process of implementing </w:t>
+      </w:r>
+      <w:r>
+        <w:rPr>
+          <w:rFonts w:eastAsia="Times New Roman"/>
+          <w:color w:val="auto"/>
+        </w:rPr>
+        <w:t xml:space="preserve">home </w:t>
+      </w:r>
+      <w:r>
+        <w:rPr>
+          <w:rFonts w:eastAsia="Times New Roman"/>
+          <w:color w:val="auto"/>
+        </w:rPr>
+        <w:t xml:space="preserve">quarantine passes </w:t>
+      </w:r>
+      <w:r>
+        <w:rPr>
+          <w:rFonts w:eastAsia="Times New Roman"/>
+          <w:color w:val="auto"/>
+        </w:rPr>
+        <w:t xml:space="preserve">is </w:t>
+      </w:r>
+      <w:r>
+        <w:rPr>
+          <w:rFonts w:eastAsia="Times New Roman"/>
+          <w:color w:val="auto"/>
+        </w:rPr>
+        <w:t>done manually by designated LGU or Barangay officials</w:t>
+      </w:r>
+      <w:r>
+        <w:rPr>
+          <w:rFonts w:eastAsia="Times New Roman"/>
+          <w:color w:val="auto"/>
+        </w:rPr>
+        <w:t xml:space="preserve">. </w:t>
+      </w:r>
+      <w:r>
+        <w:rPr>
+          <w:rFonts w:eastAsia="Times New Roman"/>
+          <w:color w:val="auto"/>
+        </w:rPr>
+        <w:t>Q</w:t>
+      </w:r>
+      <w:r>
+        <w:rPr>
+          <w:rFonts w:eastAsia="Times New Roman"/>
+          <w:color w:val="auto"/>
+        </w:rPr>
+        <w:t xml:space="preserve">uarantine pass templates </w:t>
+      </w:r>
+      <w:r>
+        <w:rPr>
+          <w:rFonts w:eastAsia="Times New Roman"/>
+          <w:color w:val="auto"/>
+        </w:rPr>
+        <w:t xml:space="preserve">are printed </w:t>
+      </w:r>
+      <w:r>
+        <w:rPr>
+          <w:rFonts w:eastAsia="Times New Roman"/>
+          <w:color w:val="auto"/>
+        </w:rPr>
+        <w:t>on a paper</w:t>
+      </w:r>
+      <w:r>
+        <w:rPr>
+          <w:rFonts w:eastAsia="Times New Roman"/>
+          <w:color w:val="auto"/>
+        </w:rPr>
+        <w:t xml:space="preserve"> </w:t>
+      </w:r>
+      <w:r>
+        <w:rPr>
+          <w:rFonts w:eastAsia="Times New Roman"/>
+          <w:color w:val="auto"/>
+        </w:rPr>
+        <w:t xml:space="preserve">with the details of their Barangay </w:t>
+      </w:r>
+      <w:r>
+        <w:rPr>
+          <w:rFonts w:eastAsia="Times New Roman"/>
+          <w:color w:val="auto"/>
+        </w:rPr>
+        <w:t>and</w:t>
+      </w:r>
+      <w:r>
+        <w:rPr>
+          <w:rFonts w:eastAsia="Times New Roman"/>
+          <w:color w:val="auto"/>
+        </w:rPr>
+        <w:t xml:space="preserve"> some</w:t>
+      </w:r>
+      <w:r>
+        <w:rPr>
+          <w:rFonts w:eastAsia="Times New Roman"/>
+          <w:color w:val="auto"/>
+        </w:rPr>
+        <w:t xml:space="preserve"> </w:t>
+      </w:r>
+      <w:r>
+        <w:rPr>
+          <w:rFonts w:eastAsia="Times New Roman"/>
+          <w:color w:val="auto"/>
+        </w:rPr>
+        <w:t xml:space="preserve">blank fields to be manually populated by the </w:t>
+      </w:r>
+      <w:r>
+        <w:rPr>
+          <w:rFonts w:eastAsia="Times New Roman"/>
+          <w:color w:val="auto"/>
+        </w:rPr>
+        <w:t>individual</w:t>
+      </w:r>
+      <w:r>
+        <w:rPr>
+          <w:rFonts w:eastAsia="Times New Roman"/>
+          <w:color w:val="auto"/>
+        </w:rPr>
+        <w:t xml:space="preserve"> who will </w:t>
+      </w:r>
+      <w:r>
+        <w:rPr>
+          <w:rFonts w:eastAsia="Times New Roman"/>
+          <w:color w:val="auto"/>
+        </w:rPr>
+        <w:t>utilize</w:t>
+      </w:r>
+      <w:r>
+        <w:rPr>
+          <w:rFonts w:eastAsia="Times New Roman"/>
+          <w:color w:val="auto"/>
+        </w:rPr>
+        <w:t xml:space="preserve"> </w:t>
+      </w:r>
+      <w:r>
+        <w:rPr>
+          <w:rFonts w:eastAsia="Times New Roman"/>
+          <w:color w:val="auto"/>
+        </w:rPr>
+        <w:t>it</w:t>
+      </w:r>
+      <w:r>
+        <w:rPr>
+          <w:rFonts w:eastAsia="Times New Roman"/>
+          <w:color w:val="auto"/>
+        </w:rPr>
+        <w:t xml:space="preserve">. </w:t>
+      </w:r>
+      <w:r>
+        <w:rPr>
+          <w:rFonts w:eastAsia="Times New Roman"/>
+          <w:color w:val="auto"/>
+        </w:rPr>
         <w:t xml:space="preserve">The </w:t>
       </w:r>
       <w:r>
@@ -5264,84 +5435,42 @@
           <w:rFonts w:eastAsia="Times New Roman"/>
           <w:color w:val="auto"/>
         </w:rPr>
-        <w:t xml:space="preserve">overall process of implementing quarantine passes </w:t>
-      </w:r>
-      <w:r>
-        <w:rPr>
-          <w:rFonts w:eastAsia="Times New Roman"/>
-          <w:color w:val="auto"/>
-        </w:rPr>
-        <w:t xml:space="preserve">is </w:t>
-      </w:r>
-      <w:r>
-        <w:rPr>
-          <w:rFonts w:eastAsia="Times New Roman"/>
-          <w:color w:val="auto"/>
-        </w:rPr>
-        <w:t>done manually by designated LGU or Barangay officials</w:t>
-      </w:r>
-      <w:r>
-        <w:rPr>
-          <w:rFonts w:eastAsia="Times New Roman"/>
-          <w:color w:val="auto"/>
-        </w:rPr>
-        <w:t>. T</w:t>
-      </w:r>
-      <w:r>
-        <w:rPr>
-          <w:rFonts w:eastAsia="Times New Roman"/>
-          <w:color w:val="auto"/>
-        </w:rPr>
-        <w:t>hey print out quarantine pass templates on a paper</w:t>
-      </w:r>
-      <w:r>
-        <w:rPr>
-          <w:rFonts w:eastAsia="Times New Roman"/>
-          <w:color w:val="auto"/>
-        </w:rPr>
-        <w:t xml:space="preserve"> </w:t>
-      </w:r>
-      <w:r>
-        <w:rPr>
-          <w:rFonts w:eastAsia="Times New Roman"/>
-          <w:color w:val="auto"/>
-        </w:rPr>
-        <w:t xml:space="preserve">with the details of their Barangay </w:t>
-      </w:r>
-      <w:r>
-        <w:rPr>
-          <w:rFonts w:eastAsia="Times New Roman"/>
-          <w:color w:val="auto"/>
-        </w:rPr>
-        <w:t>and</w:t>
-      </w:r>
-      <w:r>
-        <w:rPr>
-          <w:rFonts w:eastAsia="Times New Roman"/>
-          <w:color w:val="auto"/>
-        </w:rPr>
-        <w:t xml:space="preserve"> some</w:t>
-      </w:r>
-      <w:r>
-        <w:rPr>
-          <w:rFonts w:eastAsia="Times New Roman"/>
-          <w:color w:val="auto"/>
-        </w:rPr>
-        <w:t xml:space="preserve"> </w:t>
-      </w:r>
-      <w:r>
-        <w:rPr>
-          <w:rFonts w:eastAsia="Times New Roman"/>
-          <w:color w:val="auto"/>
-        </w:rPr>
-        <w:t xml:space="preserve">blank fields to be manually populated by the person who will use the quarantine pass. </w:t>
-      </w:r>
-      <w:r>
-        <w:rPr>
-          <w:rFonts w:eastAsia="Times New Roman"/>
-          <w:color w:val="auto"/>
-        </w:rPr>
-        <w:t>The distribution process of quarantine pass varies from one Barangay to another. Either they require their residents to request or claim it from the Barangay Hall or the Barangay officials to deliver it on house-to-house basis which both involves face to face interaction</w:t>
+        <w:t>dissemination</w:t>
+      </w:r>
+      <w:r>
+        <w:rPr>
+          <w:rFonts w:eastAsia="Times New Roman"/>
+          <w:color w:val="auto"/>
+        </w:rPr>
+        <w:t xml:space="preserve"> process of quarantine pass varies from one Barangay to another. Either they require their residents to claim it from the</w:t>
+      </w:r>
+      <w:r>
+        <w:rPr>
+          <w:rFonts w:eastAsia="Times New Roman"/>
+          <w:color w:val="auto"/>
+        </w:rPr>
+        <w:t>ir</w:t>
+      </w:r>
+      <w:r>
+        <w:rPr>
+          <w:rFonts w:eastAsia="Times New Roman"/>
+          <w:color w:val="auto"/>
+        </w:rPr>
+        <w:t xml:space="preserve"> Barangay Hall or </w:t>
+      </w:r>
+      <w:r>
+        <w:rPr>
+          <w:rFonts w:eastAsia="Times New Roman"/>
+          <w:color w:val="auto"/>
+        </w:rPr>
+        <w:t>for the</w:t>
+      </w:r>
+      <w:r>
+        <w:rPr>
+          <w:rFonts w:eastAsia="Times New Roman"/>
+          <w:color w:val="auto"/>
+        </w:rPr>
+        <w:t xml:space="preserve"> Barangay officials to deliver on house-to-house basis</w:t>
       </w:r>
       <w:r>
         <w:rPr>
@@ -5366,42 +5495,7 @@
           <w:rFonts w:eastAsia="Times New Roman"/>
           <w:color w:val="auto"/>
         </w:rPr>
-        <w:t>Although only one person per family is granted with quarantine pass, the volume can</w:t>
-      </w:r>
-      <w:r>
-        <w:rPr>
-          <w:rFonts w:eastAsia="Times New Roman"/>
-          <w:color w:val="auto"/>
-        </w:rPr>
-        <w:t xml:space="preserve"> still be quite large to be managed and would require a lot of time </w:t>
-      </w:r>
-      <w:r>
-        <w:rPr>
-          <w:rFonts w:eastAsia="Times New Roman"/>
-          <w:color w:val="auto"/>
-        </w:rPr>
-        <w:t xml:space="preserve">and effort </w:t>
-      </w:r>
-      <w:r>
-        <w:rPr>
-          <w:rFonts w:eastAsia="Times New Roman"/>
-          <w:color w:val="auto"/>
-        </w:rPr>
-        <w:t xml:space="preserve">from the </w:t>
-      </w:r>
-      <w:r>
-        <w:rPr>
-          <w:rFonts w:eastAsia="Times New Roman"/>
-          <w:color w:val="auto"/>
-        </w:rPr>
         <w:lastRenderedPageBreak/>
-        <w:t xml:space="preserve">Barangay officials to distribute each quarantine pass. </w:t>
-      </w:r>
-      <w:r>
-        <w:rPr>
-          <w:rFonts w:eastAsia="Times New Roman"/>
-          <w:color w:val="auto"/>
-        </w:rPr>
         <w:t xml:space="preserve">In </w:t>
       </w:r>
       <w:r>
@@ -5416,7 +5510,14 @@
           <w:rFonts w:eastAsia="Times New Roman"/>
           <w:color w:val="auto"/>
         </w:rPr>
-        <w:t>2020</w:t>
+        <w:t>20</w:t>
+      </w:r>
+      <w:r>
+        <w:rPr>
+          <w:rFonts w:eastAsia="Times New Roman"/>
+          <w:color w:val="auto"/>
+        </w:rPr>
+        <w:t>15</w:t>
       </w:r>
       <w:r>
         <w:rPr>
@@ -5444,7 +5545,7 @@
           <w:rFonts w:eastAsia="Times New Roman"/>
           <w:color w:val="auto"/>
         </w:rPr>
-        <w:t>population in Barangay Molino IV in Bacoor Cavite is 66,886 and with the average of 4 person per family</w:t>
+        <w:t>population in Barangay Molino IV</w:t>
       </w:r>
       <w:r>
         <w:rPr>
@@ -5458,21 +5559,147 @@
           <w:rFonts w:eastAsia="Times New Roman"/>
           <w:color w:val="auto"/>
         </w:rPr>
-        <w:t xml:space="preserve">there would be </w:t>
-      </w:r>
-      <w:r>
-        <w:rPr>
-          <w:rFonts w:eastAsia="Times New Roman"/>
-          <w:color w:val="auto"/>
-        </w:rPr>
-        <w:t xml:space="preserve">around </w:t>
-      </w:r>
-      <w:r>
-        <w:rPr>
-          <w:rFonts w:eastAsia="Times New Roman"/>
-          <w:color w:val="auto"/>
-        </w:rPr>
-        <w:t>16,721 quarantine passes that needed to be printed out and distributed to each household.</w:t>
+        <w:t xml:space="preserve">Bacoor Cavite is </w:t>
+      </w:r>
+      <w:r>
+        <w:rPr>
+          <w:rFonts w:eastAsia="Times New Roman"/>
+          <w:color w:val="auto"/>
+        </w:rPr>
+        <w:t>51, 362</w:t>
+      </w:r>
+      <w:r>
+        <w:rPr>
+          <w:rFonts w:eastAsia="Times New Roman"/>
+          <w:color w:val="auto"/>
+        </w:rPr>
+        <w:t xml:space="preserve"> and the average </w:t>
+      </w:r>
+      <w:r>
+        <w:rPr>
+          <w:rFonts w:eastAsia="Times New Roman"/>
+          <w:color w:val="auto"/>
+        </w:rPr>
+        <w:t>number of</w:t>
+      </w:r>
+      <w:r>
+        <w:rPr>
+          <w:rFonts w:eastAsia="Times New Roman"/>
+          <w:color w:val="auto"/>
+        </w:rPr>
+        <w:t xml:space="preserve"> </w:t>
+      </w:r>
+      <w:r>
+        <w:rPr>
+          <w:rFonts w:eastAsia="Times New Roman"/>
+          <w:color w:val="auto"/>
+        </w:rPr>
+        <w:t>people</w:t>
+      </w:r>
+      <w:r>
+        <w:rPr>
+          <w:rFonts w:eastAsia="Times New Roman"/>
+          <w:color w:val="auto"/>
+        </w:rPr>
+        <w:t xml:space="preserve"> per </w:t>
+      </w:r>
+      <w:r>
+        <w:rPr>
+          <w:rFonts w:eastAsia="Times New Roman"/>
+          <w:color w:val="auto"/>
+        </w:rPr>
+        <w:t xml:space="preserve">household is 4. Given this data, there would be around </w:t>
+      </w:r>
+      <w:r>
+        <w:rPr>
+          <w:rFonts w:eastAsia="Times New Roman"/>
+          <w:color w:val="auto"/>
+        </w:rPr>
+        <w:t>1</w:t>
+      </w:r>
+      <w:r>
+        <w:rPr>
+          <w:rFonts w:eastAsia="Times New Roman"/>
+          <w:color w:val="auto"/>
+        </w:rPr>
+        <w:t>2</w:t>
+      </w:r>
+      <w:r>
+        <w:rPr>
+          <w:rFonts w:eastAsia="Times New Roman"/>
+          <w:color w:val="auto"/>
+        </w:rPr>
+        <w:t>,</w:t>
+      </w:r>
+      <w:r>
+        <w:rPr>
+          <w:rFonts w:eastAsia="Times New Roman"/>
+          <w:color w:val="auto"/>
+        </w:rPr>
+        <w:t>841</w:t>
+      </w:r>
+      <w:r>
+        <w:rPr>
+          <w:rFonts w:eastAsia="Times New Roman"/>
+          <w:color w:val="auto"/>
+        </w:rPr>
+        <w:t xml:space="preserve"> quarantine passes </w:t>
+      </w:r>
+      <w:r>
+        <w:rPr>
+          <w:rFonts w:eastAsia="Times New Roman"/>
+          <w:color w:val="auto"/>
+        </w:rPr>
+        <w:t xml:space="preserve">to be issued </w:t>
+      </w:r>
+      <w:r>
+        <w:rPr>
+          <w:rFonts w:eastAsia="Times New Roman"/>
+          <w:color w:val="auto"/>
+        </w:rPr>
+        <w:t>to each household</w:t>
+      </w:r>
+      <w:r>
+        <w:rPr>
+          <w:rFonts w:eastAsia="Times New Roman"/>
+          <w:color w:val="auto"/>
+        </w:rPr>
+        <w:t xml:space="preserve"> on a manual basis</w:t>
+      </w:r>
+      <w:r>
+        <w:rPr>
+          <w:rFonts w:eastAsia="Times New Roman"/>
+          <w:color w:val="auto"/>
+        </w:rPr>
+        <w:t xml:space="preserve"> </w:t>
+      </w:r>
+      <w:r>
+        <w:rPr>
+          <w:rFonts w:eastAsia="Times New Roman"/>
+          <w:color w:val="auto"/>
+        </w:rPr>
+        <w:t>requir</w:t>
+      </w:r>
+      <w:r>
+        <w:rPr>
+          <w:rFonts w:eastAsia="Times New Roman"/>
+          <w:color w:val="auto"/>
+        </w:rPr>
+        <w:t>ing</w:t>
+      </w:r>
+      <w:r>
+        <w:rPr>
+          <w:rFonts w:eastAsia="Times New Roman"/>
+          <w:color w:val="auto"/>
+        </w:rPr>
+        <w:t xml:space="preserve"> a lot of time and effort</w:t>
+      </w:r>
+      <w:r>
+        <w:rPr>
+          <w:rFonts w:eastAsia="Times New Roman"/>
+          <w:color w:val="auto"/>
+        </w:rPr>
+        <w:t>.</w:t>
       </w:r>
     </w:p>
     <w:p>
@@ -5490,21 +5717,42 @@
           <w:rFonts w:eastAsia="Times New Roman"/>
           <w:color w:val="auto"/>
         </w:rPr>
-        <w:t>Within the duration of the enhanced community quarantine, manual efforts are also done to validate the quarantine pass at each designated checkpoints or basic commodity establishments</w:t>
-      </w:r>
-      <w:r>
-        <w:rPr>
-          <w:rFonts w:eastAsia="Times New Roman"/>
-          <w:color w:val="auto"/>
-        </w:rPr>
-        <w:t>.</w:t>
-      </w:r>
-      <w:r>
-        <w:rPr>
-          <w:rFonts w:eastAsia="Times New Roman"/>
-          <w:color w:val="auto"/>
-        </w:rPr>
-        <w:t xml:space="preserve"> </w:t>
+        <w:t>At</w:t>
+      </w:r>
+      <w:r>
+        <w:rPr>
+          <w:rFonts w:eastAsia="Times New Roman"/>
+          <w:color w:val="auto"/>
+        </w:rPr>
+        <w:t xml:space="preserve"> each designated checkpoints or basic commodity establishments</w:t>
+      </w:r>
+      <w:r>
+        <w:rPr>
+          <w:rFonts w:eastAsia="Times New Roman"/>
+          <w:color w:val="auto"/>
+        </w:rPr>
+        <w:t xml:space="preserve">, residents are required to present their quarantine pass allowing them access to the establishment. </w:t>
+      </w:r>
+      <w:r>
+        <w:rPr>
+          <w:rFonts w:eastAsia="Times New Roman"/>
+          <w:color w:val="auto"/>
+        </w:rPr>
+        <w:t>With the high volume of quarantine pass holders and limited establishments operating, there is a possibility of having crowd congestion in a</w:t>
+      </w:r>
+      <w:r>
+        <w:rPr>
+          <w:rFonts w:eastAsia="Times New Roman"/>
+          <w:color w:val="auto"/>
+        </w:rPr>
+        <w:t xml:space="preserve">n </w:t>
+      </w:r>
+      <w:r>
+        <w:rPr>
+          <w:rFonts w:eastAsia="Times New Roman"/>
+          <w:color w:val="auto"/>
+        </w:rPr>
+        <w:t>establishment.</w:t>
       </w:r>
     </w:p>
     <w:p>
@@ -5523,40 +5771,10 @@
         <w:rPr>
           <w:rFonts w:eastAsia="Times New Roman"/>
           <w:color w:val="auto"/>
-        </w:rPr>
-        <w:t xml:space="preserve">These manual efforts and </w:t>
-      </w:r>
-      <w:proofErr w:type="gramStart"/>
-      <w:r>
-        <w:rPr>
-          <w:rFonts w:eastAsia="Times New Roman"/>
-          <w:color w:val="auto"/>
-        </w:rPr>
-        <w:t>time consuming</w:t>
-      </w:r>
-      <w:proofErr w:type="gramEnd"/>
-      <w:r>
-        <w:rPr>
-          <w:rFonts w:eastAsia="Times New Roman"/>
-          <w:color w:val="auto"/>
-        </w:rPr>
-        <w:t xml:space="preserve"> process</w:t>
-      </w:r>
-      <w:r>
-        <w:rPr>
-          <w:rFonts w:eastAsia="Times New Roman"/>
-          <w:color w:val="auto"/>
-        </w:rPr>
-        <w:t xml:space="preserve"> as well as </w:t>
-      </w:r>
-      <w:r>
-        <w:rPr>
-          <w:rFonts w:eastAsia="Times New Roman"/>
-          <w:color w:val="auto"/>
           <w:szCs w:val="26"/>
           <w:lang w:val="en-GB"/>
         </w:rPr>
-        <w:t xml:space="preserve">the loopholes </w:t>
+        <w:t xml:space="preserve">As the implementation are purely manual process, several issues had </w:t>
       </w:r>
       <w:r>
         <w:rPr>
@@ -5565,7 +5783,7 @@
           <w:szCs w:val="26"/>
           <w:lang w:val="en-GB"/>
         </w:rPr>
-        <w:t>surrounding</w:t>
+        <w:t>been observed</w:t>
       </w:r>
       <w:r>
         <w:rPr>
@@ -5574,7 +5792,7 @@
           <w:szCs w:val="26"/>
           <w:lang w:val="en-GB"/>
         </w:rPr>
-        <w:t xml:space="preserve"> the system </w:t>
+        <w:t xml:space="preserve"> </w:t>
       </w:r>
       <w:r>
         <w:rPr>
@@ -5583,7 +5801,7 @@
           <w:szCs w:val="26"/>
           <w:lang w:val="en-GB"/>
         </w:rPr>
-        <w:t>can be</w:t>
+        <w:t>such as</w:t>
       </w:r>
       <w:r>
         <w:rPr>
@@ -5592,7 +5810,7 @@
           <w:szCs w:val="26"/>
           <w:lang w:val="en-GB"/>
         </w:rPr>
-        <w:t xml:space="preserve"> </w:t>
+        <w:t xml:space="preserve"> violati</w:t>
       </w:r>
       <w:r>
         <w:rPr>
@@ -5601,7 +5819,7 @@
           <w:szCs w:val="26"/>
           <w:lang w:val="en-GB"/>
         </w:rPr>
-        <w:t>resolved</w:t>
+        <w:t>on</w:t>
       </w:r>
       <w:r>
         <w:rPr>
@@ -5610,7 +5828,7 @@
           <w:szCs w:val="26"/>
           <w:lang w:val="en-GB"/>
         </w:rPr>
-        <w:t xml:space="preserve"> by building an app</w:t>
+        <w:t xml:space="preserve"> social distancing policy, falsification of quarantine passes,</w:t>
       </w:r>
       <w:r>
         <w:rPr>
@@ -5619,7 +5837,7 @@
           <w:szCs w:val="26"/>
           <w:lang w:val="en-GB"/>
         </w:rPr>
-        <w:t>lication</w:t>
+        <w:t xml:space="preserve"> and </w:t>
       </w:r>
       <w:r>
         <w:rPr>
@@ -5628,7 +5846,7 @@
           <w:szCs w:val="26"/>
           <w:lang w:val="en-GB"/>
         </w:rPr>
-        <w:t xml:space="preserve"> </w:t>
+        <w:t>quarantine passes</w:t>
       </w:r>
       <w:r>
         <w:rPr>
@@ -5637,43 +5855,7 @@
           <w:szCs w:val="26"/>
           <w:lang w:val="en-GB"/>
         </w:rPr>
-        <w:t>that would</w:t>
-      </w:r>
-      <w:r>
-        <w:rPr>
-          <w:rFonts w:eastAsia="Times New Roman"/>
-          <w:color w:val="auto"/>
-          <w:szCs w:val="26"/>
-          <w:lang w:val="en-GB"/>
-        </w:rPr>
-        <w:t xml:space="preserve"> automate the </w:t>
-      </w:r>
-      <w:r>
-        <w:rPr>
-          <w:rFonts w:eastAsia="Times New Roman"/>
-          <w:color w:val="auto"/>
-          <w:szCs w:val="26"/>
-          <w:lang w:val="en-GB"/>
-        </w:rPr>
-        <w:t>entire</w:t>
-      </w:r>
-      <w:r>
-        <w:rPr>
-          <w:rFonts w:eastAsia="Times New Roman"/>
-          <w:color w:val="auto"/>
-          <w:szCs w:val="26"/>
-          <w:lang w:val="en-GB"/>
-        </w:rPr>
-        <w:t xml:space="preserve"> process</w:t>
-      </w:r>
-      <w:r>
-        <w:rPr>
-          <w:rFonts w:eastAsia="Times New Roman"/>
-          <w:color w:val="auto"/>
-          <w:szCs w:val="26"/>
-          <w:lang w:val="en-GB"/>
-        </w:rPr>
-        <w:t xml:space="preserve"> and provide can decision support system.</w:t>
+        <w:t xml:space="preserve"> being sold.</w:t>
       </w:r>
     </w:p>
     <w:p>
@@ -5688,6 +5870,215 @@
           <w:lang w:val="en-GB"/>
         </w:rPr>
       </w:pPr>
+      <w:r>
+        <w:rPr>
+          <w:rFonts w:eastAsia="Times New Roman"/>
+          <w:color w:val="auto"/>
+          <w:szCs w:val="26"/>
+          <w:lang w:val="en-GB"/>
+        </w:rPr>
+        <w:t xml:space="preserve">An advisory from DILG Region V has been released </w:t>
+      </w:r>
+      <w:r>
+        <w:rPr>
+          <w:rFonts w:eastAsia="Times New Roman"/>
+          <w:color w:val="auto"/>
+          <w:szCs w:val="26"/>
+          <w:lang w:val="en-GB"/>
+        </w:rPr>
+        <w:t>on</w:t>
+      </w:r>
+      <w:r>
+        <w:rPr>
+          <w:rFonts w:eastAsia="Times New Roman"/>
+          <w:color w:val="auto"/>
+          <w:szCs w:val="26"/>
+          <w:lang w:val="en-GB"/>
+        </w:rPr>
+        <w:t xml:space="preserve"> March 20, 2020, advising Provincial Directors to instruct Local Officials that the issuance of quarantine pass slips must be distributed on </w:t>
+      </w:r>
+      <w:r>
+        <w:rPr>
+          <w:rFonts w:eastAsia="Times New Roman"/>
+          <w:color w:val="auto"/>
+          <w:szCs w:val="26"/>
+          <w:lang w:val="en-GB"/>
+        </w:rPr>
+        <w:t>house-to-house</w:t>
+      </w:r>
+      <w:r>
+        <w:rPr>
+          <w:rFonts w:eastAsia="Times New Roman"/>
+          <w:color w:val="auto"/>
+          <w:szCs w:val="26"/>
+          <w:lang w:val="en-GB"/>
+        </w:rPr>
+        <w:t xml:space="preserve"> basis in their areas of </w:t>
+      </w:r>
+      <w:r>
+        <w:rPr>
+          <w:rFonts w:eastAsia="Times New Roman"/>
+          <w:color w:val="auto"/>
+          <w:szCs w:val="26"/>
+          <w:lang w:val="en-GB"/>
+        </w:rPr>
+        <w:t>responsibility</w:t>
+      </w:r>
+      <w:r>
+        <w:rPr>
+          <w:rFonts w:eastAsia="Times New Roman"/>
+          <w:color w:val="auto"/>
+          <w:szCs w:val="26"/>
+          <w:lang w:val="en-GB"/>
+        </w:rPr>
+        <w:t xml:space="preserve"> as releasing of </w:t>
+      </w:r>
+      <w:r>
+        <w:rPr>
+          <w:rFonts w:eastAsia="Times New Roman"/>
+          <w:color w:val="auto"/>
+          <w:szCs w:val="26"/>
+          <w:lang w:val="en-GB"/>
+        </w:rPr>
+        <w:t>Barangay</w:t>
+      </w:r>
+      <w:r>
+        <w:rPr>
+          <w:rFonts w:eastAsia="Times New Roman"/>
+          <w:color w:val="auto"/>
+          <w:szCs w:val="26"/>
+          <w:lang w:val="en-GB"/>
+        </w:rPr>
+        <w:t xml:space="preserve"> pass in Barangay Halls defeats the intent of the Enhance Community Quarantine and Social Distancing.</w:t>
+      </w:r>
+      <w:r>
+        <w:rPr>
+          <w:rFonts w:eastAsia="Times New Roman"/>
+          <w:color w:val="auto"/>
+          <w:szCs w:val="26"/>
+          <w:lang w:val="en-GB"/>
+        </w:rPr>
+        <w:t xml:space="preserve"> On a news </w:t>
+      </w:r>
+      <w:r>
+        <w:rPr>
+          <w:rFonts w:eastAsia="Times New Roman"/>
+          <w:color w:val="auto"/>
+          <w:szCs w:val="26"/>
+          <w:lang w:val="en-GB"/>
+        </w:rPr>
+        <w:t>article from Inquirer.net released on 2</w:t>
+      </w:r>
+      <w:r>
+        <w:rPr>
+          <w:rFonts w:eastAsia="Times New Roman"/>
+          <w:color w:val="auto"/>
+          <w:szCs w:val="26"/>
+          <w:lang w:val="en-GB"/>
+        </w:rPr>
+        <w:t>3</w:t>
+      </w:r>
+      <w:r>
+        <w:rPr>
+          <w:rFonts w:eastAsia="Times New Roman"/>
+          <w:color w:val="auto"/>
+          <w:szCs w:val="26"/>
+          <w:lang w:val="en-GB"/>
+        </w:rPr>
+        <w:t xml:space="preserve"> March 2020,</w:t>
+      </w:r>
+      <w:r>
+        <w:rPr>
+          <w:rFonts w:eastAsia="Times New Roman"/>
+          <w:color w:val="auto"/>
+          <w:szCs w:val="26"/>
+          <w:lang w:val="en-GB"/>
+        </w:rPr>
+        <w:t xml:space="preserve"> a </w:t>
+      </w:r>
+      <w:r>
+        <w:rPr>
+          <w:rFonts w:eastAsia="Times New Roman"/>
+          <w:color w:val="auto"/>
+          <w:szCs w:val="26"/>
+          <w:lang w:val="en-GB"/>
+        </w:rPr>
+        <w:t>barangay captain in Lanao del Sur has been arrested for “selling” passes that would allow people to leave their homes during the quarantine period.</w:t>
+      </w:r>
+    </w:p>
+    <w:p>
+      <w:pPr>
+        <w:spacing w:before="200" w:after="0"/>
+        <w:ind w:firstLine="360"/>
+        <w:outlineLvl w:val="1"/>
+        <w:rPr>
+          <w:rFonts w:eastAsia="Times New Roman"/>
+          <w:color w:val="auto"/>
+          <w:szCs w:val="26"/>
+          <w:lang w:val="en-GB"/>
+        </w:rPr>
+      </w:pPr>
+      <w:r>
+        <w:rPr>
+          <w:rFonts w:eastAsia="Times New Roman"/>
+          <w:color w:val="auto"/>
+          <w:szCs w:val="26"/>
+          <w:lang w:val="en-GB"/>
+        </w:rPr>
+        <w:t>By developing a mobile responsive application, these issues and the manual effort spent in generating and validating quarantine passes can be resolved and augmented with decision support system to enable the government and individuals to reduce the local transmission of Covid-19.</w:t>
+      </w:r>
+    </w:p>
+    <w:p>
+      <w:pPr>
+        <w:spacing w:before="200" w:after="0"/>
+        <w:ind w:firstLine="360"/>
+        <w:outlineLvl w:val="1"/>
+        <w:rPr>
+          <w:rFonts w:eastAsia="Times New Roman"/>
+          <w:color w:val="auto"/>
+          <w:szCs w:val="26"/>
+          <w:lang w:val="en-GB"/>
+        </w:rPr>
+      </w:pPr>
+    </w:p>
+    <w:p>
+      <w:pPr>
+        <w:spacing w:before="200" w:after="0"/>
+        <w:ind w:firstLine="360"/>
+        <w:outlineLvl w:val="1"/>
+        <w:rPr>
+          <w:rFonts w:eastAsia="Times New Roman"/>
+          <w:color w:val="auto"/>
+          <w:szCs w:val="26"/>
+          <w:lang w:val="en-GB"/>
+        </w:rPr>
+      </w:pPr>
+    </w:p>
+    <w:p>
+      <w:pPr>
+        <w:spacing w:before="200" w:after="0"/>
+        <w:ind w:firstLine="360"/>
+        <w:outlineLvl w:val="1"/>
+        <w:rPr>
+          <w:rFonts w:eastAsia="Times New Roman"/>
+          <w:color w:val="auto"/>
+          <w:szCs w:val="26"/>
+          <w:lang w:val="en-GB"/>
+        </w:rPr>
+      </w:pPr>
+    </w:p>
+    <w:p>
+      <w:pPr>
+        <w:spacing w:before="200" w:after="0"/>
+        <w:ind w:firstLine="360"/>
+        <w:outlineLvl w:val="1"/>
+        <w:rPr>
+          <w:rFonts w:eastAsia="Times New Roman"/>
+          <w:color w:val="auto"/>
+          <w:szCs w:val="26"/>
+          <w:lang w:val="en-GB"/>
+        </w:rPr>
+      </w:pPr>
     </w:p>
     <w:p>
       <w:pPr>
@@ -5712,6 +6103,7 @@
           <w:color w:val="auto"/>
           <w:szCs w:val="26"/>
         </w:rPr>
+        <w:lastRenderedPageBreak/>
         <w:t>1.2</w:t>
       </w:r>
       <w:bookmarkEnd w:id="9"/>
@@ -5774,7 +6166,14 @@
           <w:rFonts w:eastAsia="Times New Roman"/>
           <w:color w:val="auto"/>
         </w:rPr>
-        <w:t xml:space="preserve">manual </w:t>
+        <w:t>current</w:t>
+      </w:r>
+      <w:r>
+        <w:rPr>
+          <w:rFonts w:eastAsia="Times New Roman"/>
+          <w:color w:val="auto"/>
+        </w:rPr>
+        <w:t xml:space="preserve"> </w:t>
       </w:r>
       <w:r>
         <w:rPr>
@@ -5788,7 +6187,21 @@
           <w:rFonts w:eastAsia="Times New Roman"/>
           <w:color w:val="auto"/>
         </w:rPr>
-        <w:t xml:space="preserve">of generation, issuance and validation of quarantine passes </w:t>
+        <w:t xml:space="preserve">of generation, </w:t>
+      </w:r>
+      <w:r>
+        <w:rPr>
+          <w:rFonts w:eastAsia="Times New Roman"/>
+          <w:color w:val="auto"/>
+        </w:rPr>
+        <w:t>issuance,</w:t>
+      </w:r>
+      <w:r>
+        <w:rPr>
+          <w:rFonts w:eastAsia="Times New Roman"/>
+          <w:color w:val="auto"/>
+        </w:rPr>
+        <w:t xml:space="preserve"> and validation of quarantine passes </w:t>
       </w:r>
       <w:r>
         <w:rPr>
@@ -5844,28 +6257,49 @@
           <w:rFonts w:eastAsia="Times New Roman"/>
           <w:color w:val="auto"/>
         </w:rPr>
-        <w:t xml:space="preserve"> the purpose of the quarantine</w:t>
-      </w:r>
-      <w:r>
-        <w:rPr>
-          <w:rFonts w:eastAsia="Times New Roman"/>
-          <w:color w:val="auto"/>
-        </w:rPr>
-        <w:t xml:space="preserve"> policy</w:t>
-      </w:r>
-      <w:r>
-        <w:rPr>
-          <w:rFonts w:eastAsia="Times New Roman"/>
-          <w:color w:val="auto"/>
-        </w:rPr>
-        <w:t>, requir</w:t>
-      </w:r>
-      <w:r>
-        <w:rPr>
-          <w:rFonts w:eastAsia="Times New Roman"/>
-          <w:color w:val="auto"/>
-        </w:rPr>
-        <w:t>ing</w:t>
+        <w:t xml:space="preserve"> the purpose of the </w:t>
+      </w:r>
+      <w:r>
+        <w:rPr>
+          <w:rFonts w:eastAsia="Times New Roman"/>
+          <w:color w:val="auto"/>
+        </w:rPr>
+        <w:t>Enhance Community Q</w:t>
+      </w:r>
+      <w:r>
+        <w:rPr>
+          <w:rFonts w:eastAsia="Times New Roman"/>
+          <w:color w:val="auto"/>
+        </w:rPr>
+        <w:t>uarantine</w:t>
+      </w:r>
+      <w:r>
+        <w:rPr>
+          <w:rFonts w:eastAsia="Times New Roman"/>
+          <w:color w:val="auto"/>
+        </w:rPr>
+        <w:t>. Not only</w:t>
+      </w:r>
+      <w:r>
+        <w:rPr>
+          <w:rFonts w:eastAsia="Times New Roman"/>
+          <w:color w:val="auto"/>
+        </w:rPr>
+        <w:t xml:space="preserve"> that it</w:t>
+      </w:r>
+      <w:r>
+        <w:rPr>
+          <w:rFonts w:eastAsia="Times New Roman"/>
+          <w:color w:val="auto"/>
+        </w:rPr>
+        <w:t xml:space="preserve"> requir</w:t>
+      </w:r>
+      <w:r>
+        <w:rPr>
+          <w:rFonts w:eastAsia="Times New Roman"/>
+          <w:color w:val="auto"/>
+        </w:rPr>
+        <w:t>es</w:t>
       </w:r>
       <w:r>
         <w:rPr>
@@ -5886,7 +6320,49 @@
           <w:rFonts w:eastAsia="Times New Roman"/>
           <w:color w:val="auto"/>
         </w:rPr>
-        <w:t xml:space="preserve"> and is subjected to </w:t>
+        <w:t xml:space="preserve"> </w:t>
+      </w:r>
+      <w:r>
+        <w:rPr>
+          <w:rFonts w:eastAsia="Times New Roman"/>
+          <w:color w:val="auto"/>
+        </w:rPr>
+        <w:t>but it</w:t>
+      </w:r>
+      <w:r>
+        <w:rPr>
+          <w:rFonts w:eastAsia="Times New Roman"/>
+          <w:color w:val="auto"/>
+        </w:rPr>
+        <w:t xml:space="preserve"> is</w:t>
+      </w:r>
+      <w:r>
+        <w:rPr>
+          <w:rFonts w:eastAsia="Times New Roman"/>
+          <w:color w:val="auto"/>
+        </w:rPr>
+        <w:t xml:space="preserve"> also</w:t>
+      </w:r>
+      <w:r>
+        <w:rPr>
+          <w:rFonts w:eastAsia="Times New Roman"/>
+          <w:color w:val="auto"/>
+        </w:rPr>
+        <w:t xml:space="preserve"> </w:t>
+      </w:r>
+      <w:r>
+        <w:rPr>
+          <w:rFonts w:eastAsia="Times New Roman"/>
+          <w:color w:val="auto"/>
+        </w:rPr>
+        <w:t>prone</w:t>
+      </w:r>
+      <w:r>
+        <w:rPr>
+          <w:rFonts w:eastAsia="Times New Roman"/>
+          <w:color w:val="auto"/>
+        </w:rPr>
+        <w:t xml:space="preserve"> to </w:t>
       </w:r>
       <w:r>
         <w:rPr>
@@ -5900,42 +6376,6 @@
           <w:rFonts w:eastAsia="Times New Roman"/>
           <w:color w:val="auto"/>
         </w:rPr>
-        <w:t xml:space="preserve"> those who wanted to disobey the quarantine guidelines.</w:t>
-      </w:r>
-    </w:p>
-    <w:p>
-      <w:pPr>
-        <w:rPr>
-          <w:rFonts w:eastAsia="Times New Roman"/>
-          <w:color w:val="auto"/>
-        </w:rPr>
-      </w:pPr>
-      <w:r>
-        <w:rPr>
-          <w:rFonts w:eastAsia="Times New Roman"/>
-          <w:color w:val="auto"/>
-        </w:rPr>
-        <w:t xml:space="preserve">The paper print outs of </w:t>
-      </w:r>
-      <w:r>
-        <w:rPr>
-          <w:rFonts w:eastAsia="Times New Roman"/>
-          <w:color w:val="auto"/>
-        </w:rPr>
-        <w:t>q</w:t>
-      </w:r>
-      <w:r>
-        <w:rPr>
-          <w:rFonts w:eastAsia="Times New Roman"/>
-          <w:color w:val="auto"/>
-        </w:rPr>
-        <w:t>uarantine passes</w:t>
-      </w:r>
-      <w:r>
-        <w:rPr>
-          <w:rFonts w:eastAsia="Times New Roman"/>
-          <w:color w:val="auto"/>
-        </w:rPr>
         <w:t xml:space="preserve"> </w:t>
       </w:r>
       <w:r>
@@ -5943,7 +6383,50 @@
           <w:rFonts w:eastAsia="Times New Roman"/>
           <w:color w:val="auto"/>
         </w:rPr>
-        <w:t>can be easily falsified as there is no</w:t>
+        <w:t xml:space="preserve">by </w:t>
+      </w:r>
+      <w:r>
+        <w:rPr>
+          <w:rFonts w:eastAsia="Times New Roman"/>
+          <w:color w:val="auto"/>
+        </w:rPr>
+        <w:t xml:space="preserve">those who wanted to </w:t>
+      </w:r>
+      <w:r>
+        <w:rPr>
+          <w:rFonts w:eastAsia="Times New Roman"/>
+          <w:color w:val="auto"/>
+        </w:rPr>
+        <w:t>get pass</w:t>
+      </w:r>
+      <w:r>
+        <w:rPr>
+          <w:rFonts w:eastAsia="Times New Roman"/>
+          <w:color w:val="auto"/>
+        </w:rPr>
+        <w:t xml:space="preserve"> the quarantine guidelines.</w:t>
+      </w:r>
+    </w:p>
+    <w:p>
+      <w:pPr>
+        <w:rPr>
+          <w:rFonts w:eastAsia="Times New Roman"/>
+          <w:color w:val="auto"/>
+        </w:rPr>
+      </w:pPr>
+      <w:r>
+        <w:rPr>
+          <w:rFonts w:eastAsia="Times New Roman"/>
+          <w:color w:val="auto"/>
+        </w:rPr>
+        <w:t xml:space="preserve">Instances of </w:t>
+      </w:r>
+      <w:r>
+        <w:rPr>
+          <w:rFonts w:eastAsia="Times New Roman"/>
+          <w:color w:val="auto"/>
+        </w:rPr>
+        <w:t>falsified</w:t>
       </w:r>
       <w:r>
         <w:rPr>
@@ -5957,7 +6440,70 @@
           <w:rFonts w:eastAsia="Times New Roman"/>
           <w:color w:val="auto"/>
         </w:rPr>
-        <w:t xml:space="preserve">proper way to </w:t>
+        <w:t xml:space="preserve">or intentionally sold </w:t>
+      </w:r>
+      <w:r>
+        <w:rPr>
+          <w:rFonts w:eastAsia="Times New Roman"/>
+          <w:color w:val="auto"/>
+        </w:rPr>
+        <w:t xml:space="preserve">quarantine passes may result to a </w:t>
+      </w:r>
+      <w:r>
+        <w:rPr>
+          <w:rFonts w:eastAsia="Times New Roman"/>
+          <w:color w:val="auto"/>
+        </w:rPr>
+        <w:t>high number of unauthorized persons outside residence.</w:t>
+      </w:r>
+      <w:r>
+        <w:rPr>
+          <w:rFonts w:eastAsia="Times New Roman"/>
+          <w:color w:val="auto"/>
+        </w:rPr>
+        <w:t xml:space="preserve"> And because </w:t>
+      </w:r>
+      <w:r>
+        <w:rPr>
+          <w:rFonts w:eastAsia="Times New Roman"/>
+          <w:color w:val="auto"/>
+        </w:rPr>
+        <w:t>there is no</w:t>
+      </w:r>
+      <w:r>
+        <w:rPr>
+          <w:rFonts w:eastAsia="Times New Roman"/>
+          <w:color w:val="auto"/>
+        </w:rPr>
+        <w:t xml:space="preserve"> </w:t>
+      </w:r>
+      <w:r>
+        <w:rPr>
+          <w:rFonts w:eastAsia="Times New Roman"/>
+          <w:color w:val="auto"/>
+        </w:rPr>
+        <w:t>appropriate</w:t>
+      </w:r>
+      <w:r>
+        <w:rPr>
+          <w:rFonts w:eastAsia="Times New Roman"/>
+          <w:color w:val="auto"/>
+        </w:rPr>
+        <w:t xml:space="preserve"> </w:t>
+      </w:r>
+      <w:r>
+        <w:rPr>
+          <w:rFonts w:eastAsia="Times New Roman"/>
+          <w:color w:val="auto"/>
+        </w:rPr>
+        <w:t>means</w:t>
+      </w:r>
+      <w:r>
+        <w:rPr>
+          <w:rFonts w:eastAsia="Times New Roman"/>
+          <w:color w:val="auto"/>
+        </w:rPr>
+        <w:t xml:space="preserve"> to </w:t>
       </w:r>
       <w:r>
         <w:rPr>
@@ -5999,175 +6545,40 @@
           <w:rFonts w:eastAsia="Times New Roman"/>
           <w:color w:val="auto"/>
         </w:rPr>
-        <w:t xml:space="preserve"> quarantine pass </w:t>
-      </w:r>
-      <w:r>
-        <w:rPr>
-          <w:rFonts w:eastAsia="Times New Roman"/>
-          <w:color w:val="auto"/>
-        </w:rPr>
-        <w:t>leading to</w:t>
-      </w:r>
-      <w:r>
-        <w:rPr>
-          <w:rFonts w:eastAsia="Times New Roman"/>
-          <w:color w:val="auto"/>
-        </w:rPr>
-        <w:t xml:space="preserve"> high number of</w:t>
-      </w:r>
-      <w:r>
-        <w:rPr>
-          <w:rFonts w:eastAsia="Times New Roman"/>
-          <w:color w:val="auto"/>
-        </w:rPr>
-        <w:t xml:space="preserve"> unauthorized persons outside residence. </w:t>
-      </w:r>
-      <w:r>
-        <w:rPr>
-          <w:rFonts w:eastAsia="Times New Roman"/>
-          <w:color w:val="auto"/>
-        </w:rPr>
-        <w:t>There are also cases wherein fake quarantine passes are being sold to those who wanted to get pass the quarantine checkpoints.</w:t>
-      </w:r>
-    </w:p>
-    <w:p>
-      <w:pPr>
-        <w:rPr>
-          <w:rFonts w:eastAsia="Times New Roman"/>
-          <w:color w:val="auto"/>
-        </w:rPr>
-      </w:pPr>
-      <w:r>
-        <w:rPr>
-          <w:rFonts w:eastAsia="Times New Roman"/>
-          <w:color w:val="auto"/>
-        </w:rPr>
-        <w:t>Additionally, there is a l</w:t>
-      </w:r>
-      <w:r>
-        <w:rPr>
-          <w:rFonts w:eastAsia="Times New Roman"/>
-          <w:color w:val="auto"/>
-        </w:rPr>
-        <w:t xml:space="preserve">ack of </w:t>
-      </w:r>
-      <w:r>
-        <w:rPr>
-          <w:rFonts w:eastAsia="Times New Roman"/>
-          <w:color w:val="auto"/>
-        </w:rPr>
-        <w:t xml:space="preserve">tool that presents data </w:t>
-      </w:r>
-      <w:r>
-        <w:rPr>
-          <w:rFonts w:eastAsia="Times New Roman"/>
-          <w:color w:val="auto"/>
-        </w:rPr>
-        <w:t>analytics</w:t>
-      </w:r>
-      <w:r>
-        <w:rPr>
-          <w:rFonts w:eastAsia="Times New Roman"/>
-          <w:color w:val="auto"/>
-        </w:rPr>
-        <w:t xml:space="preserve"> in checkpoint areas or basic commodity establishments</w:t>
-      </w:r>
-      <w:r>
-        <w:rPr>
-          <w:rFonts w:eastAsia="Times New Roman"/>
-          <w:color w:val="auto"/>
-        </w:rPr>
-        <w:t xml:space="preserve"> that identifies how many quarantine pass holders are in the area at a certain point in time. These analytics can</w:t>
-      </w:r>
-      <w:r>
-        <w:rPr>
-          <w:rFonts w:eastAsia="Times New Roman"/>
-          <w:color w:val="auto"/>
-        </w:rPr>
-        <w:t xml:space="preserve"> assist the</w:t>
-      </w:r>
-      <w:r>
-        <w:rPr>
-          <w:rFonts w:eastAsia="Times New Roman"/>
-          <w:color w:val="auto"/>
-        </w:rPr>
-        <w:t xml:space="preserve"> quarantine officers </w:t>
-      </w:r>
-      <w:r>
-        <w:rPr>
-          <w:rFonts w:eastAsia="Times New Roman"/>
-          <w:color w:val="auto"/>
-        </w:rPr>
-        <w:t>in</w:t>
-      </w:r>
-      <w:r>
-        <w:rPr>
-          <w:rFonts w:eastAsia="Times New Roman"/>
-          <w:color w:val="auto"/>
-        </w:rPr>
-        <w:t xml:space="preserve"> enhancing quarantine guidelines </w:t>
-      </w:r>
-      <w:r>
-        <w:rPr>
-          <w:rFonts w:eastAsia="Times New Roman"/>
-          <w:color w:val="auto"/>
-        </w:rPr>
-        <w:t>and assist</w:t>
-      </w:r>
-      <w:r>
-        <w:rPr>
-          <w:rFonts w:eastAsia="Times New Roman"/>
-          <w:color w:val="auto"/>
-        </w:rPr>
-        <w:t xml:space="preserve"> quarantine pass holder in </w:t>
-      </w:r>
-      <w:r>
-        <w:rPr>
-          <w:rFonts w:eastAsia="Times New Roman"/>
-          <w:color w:val="auto"/>
-        </w:rPr>
-        <w:t>deciding</w:t>
-      </w:r>
-      <w:r>
-        <w:rPr>
-          <w:rFonts w:eastAsia="Times New Roman"/>
-          <w:color w:val="auto"/>
-        </w:rPr>
-        <w:t xml:space="preserve"> whether they would proceed</w:t>
-      </w:r>
-      <w:r>
-        <w:rPr>
-          <w:rFonts w:eastAsia="Times New Roman"/>
-          <w:color w:val="auto"/>
-        </w:rPr>
-        <w:t xml:space="preserve"> to go outside of their residence</w:t>
-      </w:r>
-      <w:r>
-        <w:rPr>
-          <w:rFonts w:eastAsia="Times New Roman"/>
-          <w:color w:val="auto"/>
-        </w:rPr>
-        <w:t xml:space="preserve"> given the crowd density prediction</w:t>
-      </w:r>
-      <w:r>
-        <w:rPr>
-          <w:rFonts w:eastAsia="Times New Roman"/>
-          <w:color w:val="auto"/>
-        </w:rPr>
-        <w:t>.</w:t>
-      </w:r>
-    </w:p>
-    <w:p>
-      <w:pPr>
-        <w:rPr>
-          <w:b/>
-        </w:rPr>
-      </w:pPr>
-    </w:p>
-    <w:p>
-      <w:pPr>
-        <w:spacing w:after="0"/>
-        <w:ind w:firstLine="0"/>
+        <w:t xml:space="preserve"> quarantine pass</w:t>
+      </w:r>
+      <w:r>
+        <w:rPr>
+          <w:rFonts w:eastAsia="Times New Roman"/>
+          <w:color w:val="auto"/>
+        </w:rPr>
+        <w:t>, authorities are unable to apprehend the offenders.</w:t>
+      </w:r>
+    </w:p>
+    <w:p>
+      <w:pPr>
+        <w:rPr>
+          <w:rFonts w:eastAsia="Times New Roman"/>
+          <w:color w:val="auto"/>
+        </w:rPr>
+      </w:pPr>
+      <w:r>
+        <w:rPr>
+          <w:rFonts w:eastAsia="Times New Roman"/>
+          <w:color w:val="auto"/>
+        </w:rPr>
+        <w:t>The guidelines alone set by IATF during Enhanced Community Quarantine are not efficient if not properly implemented and monitored.</w:t>
+      </w:r>
+      <w:r>
+        <w:rPr>
+          <w:rFonts w:eastAsia="Times New Roman"/>
+          <w:color w:val="auto"/>
+        </w:rPr>
+        <w:t xml:space="preserve"> </w:t>
+      </w:r>
+    </w:p>
+    <w:p>
+      <w:pPr>
         <w:rPr>
           <w:b/>
         </w:rPr>
@@ -6257,6 +6668,9 @@
       </w:r>
       <w:r>
         <w:t>and include</w:t>
+      </w:r>
+      <w:r>
+        <w:t xml:space="preserve"> a</w:t>
       </w:r>
       <w:r>
         <w:t xml:space="preserve"> </w:t>
@@ -6337,7 +6751,13 @@
         <w:t>for</w:t>
       </w:r>
       <w:r>
-        <w:t xml:space="preserve"> residents and essential establishments by using Quick Response Code scheme</w:t>
+        <w:t xml:space="preserve"> residents </w:t>
+      </w:r>
+      <w:r>
+        <w:t>that will be validated at</w:t>
+      </w:r>
+      <w:r>
+        <w:t xml:space="preserve"> essential establishments by using Quick Response Code scheme</w:t>
       </w:r>
       <w:r>
         <w:t>.</w:t>
@@ -6361,7 +6781,13 @@
         <w:t xml:space="preserve">To </w:t>
       </w:r>
       <w:r>
-        <w:t xml:space="preserve">provide information to residents about crowd </w:t>
+        <w:t xml:space="preserve">provide information to residents about </w:t>
+      </w:r>
+      <w:r>
+        <w:t xml:space="preserve">the current </w:t>
+      </w:r>
+      <w:r>
+        <w:t xml:space="preserve">crowd </w:t>
       </w:r>
       <w:r>
         <w:t>count</w:t>
@@ -6387,13 +6813,20 @@
         <w:spacing w:after="0"/>
       </w:pPr>
       <w:r>
+        <w:lastRenderedPageBreak/>
         <w:t xml:space="preserve">To provide users with crowd </w:t>
       </w:r>
       <w:r>
         <w:t>forecast</w:t>
       </w:r>
       <w:r>
-        <w:t xml:space="preserve"> of essential establishments for upcoming days by using Autoregressive Integrated Moving Average (ARIMA) model.</w:t>
+        <w:t xml:space="preserve"> of essential establishments for upcoming days by using </w:t>
+      </w:r>
+      <w:r>
+        <w:t xml:space="preserve">Box-Jenkins </w:t>
+      </w:r>
+      <w:r>
+        <w:t>Autoregressive Integrated Moving Average (ARIMA) model.</w:t>
       </w:r>
     </w:p>
     <w:p>
@@ -6449,6 +6882,20 @@
     </w:p>
     <w:p>
       <w:pPr>
+        <w:spacing w:before="200" w:after="0"/>
+        <w:ind w:firstLine="0"/>
+        <w:outlineLvl w:val="1"/>
+        <w:rPr>
+          <w:rFonts w:eastAsia="Times New Roman"/>
+          <w:b/>
+          <w:bCs/>
+          <w:color w:val="auto"/>
+          <w:szCs w:val="26"/>
+        </w:rPr>
+      </w:pPr>
+    </w:p>
+    <w:p>
+      <w:pPr>
         <w:spacing w:after="0"/>
       </w:pPr>
       <w:r>
@@ -6470,7 +6917,14 @@
           <w:b/>
           <w:bCs/>
         </w:rPr>
-        <w:t>Quarantine Officers.</w:t>
+        <w:t>Local Government Officials</w:t>
+      </w:r>
+      <w:r>
+        <w:rPr>
+          <w:b/>
+          <w:bCs/>
+        </w:rPr>
+        <w:t>.</w:t>
       </w:r>
       <w:r>
         <w:rPr>
@@ -6480,19 +6934,73 @@
         <w:t xml:space="preserve"> </w:t>
       </w:r>
       <w:r>
-        <w:t>This tool will remove the manual process of generatin</w:t>
+        <w:t xml:space="preserve">This tool will remove the manual process </w:t>
+      </w:r>
+      <w:r>
+        <w:t xml:space="preserve">of </w:t>
+      </w:r>
+      <w:r>
+        <w:t>generatin</w:t>
       </w:r>
       <w:r>
         <w:t>g,</w:t>
       </w:r>
       <w:r>
-        <w:t xml:space="preserve"> issuing </w:t>
-      </w:r>
-      <w:r>
-        <w:t xml:space="preserve">and validation of </w:t>
-      </w:r>
-      <w:r>
-        <w:t>quarantine passes for barangay residents allowing them to focus on more important activities.</w:t>
+        <w:t xml:space="preserve"> </w:t>
+      </w:r>
+      <w:r>
+        <w:t>issuing,</w:t>
+      </w:r>
+      <w:r>
+        <w:t xml:space="preserve"> </w:t>
+      </w:r>
+      <w:r>
+        <w:t>and validati</w:t>
+      </w:r>
+      <w:r>
+        <w:t>ng</w:t>
+      </w:r>
+      <w:r>
+        <w:t xml:space="preserve"> of </w:t>
+      </w:r>
+      <w:r>
+        <w:t xml:space="preserve">quarantine passes </w:t>
+      </w:r>
+      <w:r>
+        <w:t>during the implementation of Enhance Community Quarantine enabling them</w:t>
+      </w:r>
+      <w:r>
+        <w:t xml:space="preserve"> to focus on </w:t>
+      </w:r>
+      <w:r>
+        <w:t>other</w:t>
+      </w:r>
+      <w:r>
+        <w:t xml:space="preserve"> important activities.</w:t>
+      </w:r>
+      <w:r>
+        <w:t xml:space="preserve"> The application </w:t>
+      </w:r>
+      <w:r>
+        <w:t>can</w:t>
+      </w:r>
+      <w:r>
+        <w:t xml:space="preserve"> act as an</w:t>
+      </w:r>
+      <w:r>
+        <w:t xml:space="preserve"> additional</w:t>
+      </w:r>
+      <w:r>
+        <w:t xml:space="preserve"> </w:t>
+      </w:r>
+      <w:r>
+        <w:t>support system</w:t>
+      </w:r>
+      <w:r>
+        <w:t xml:space="preserve"> in minimizing local transmission of Covid-19 by securing that only one person per household is issued with quarantine pass</w:t>
+      </w:r>
+      <w:r>
+        <w:t xml:space="preserve"> and by providing crowd forecasts for decision support system.</w:t>
       </w:r>
     </w:p>
     <w:p>
@@ -6511,13 +7019,50 @@
           <w:b/>
           <w:bCs/>
         </w:rPr>
-        <w:t xml:space="preserve">Barangay Residents. </w:t>
-      </w:r>
-      <w:r>
-        <w:t xml:space="preserve"> By having a mobile app, people can easily obtain their quarantine pass without requiring face to face interaction</w:t>
-      </w:r>
-      <w:r>
-        <w:t xml:space="preserve"> and allow flexibility on transferring the quarantine pass to another household member in case the original holder is unable to go outside.</w:t>
+        <w:t>Residents</w:t>
+      </w:r>
+      <w:r>
+        <w:rPr>
+          <w:b/>
+          <w:bCs/>
+        </w:rPr>
+        <w:t xml:space="preserve">. </w:t>
+      </w:r>
+      <w:r>
+        <w:t xml:space="preserve"> By having a mobile </w:t>
+      </w:r>
+      <w:r>
+        <w:t xml:space="preserve">accessible </w:t>
+      </w:r>
+      <w:r>
+        <w:t>app</w:t>
+      </w:r>
+      <w:r>
+        <w:t>lication</w:t>
+      </w:r>
+      <w:r>
+        <w:t xml:space="preserve">, </w:t>
+      </w:r>
+      <w:r>
+        <w:t>individuals</w:t>
+      </w:r>
+      <w:r>
+        <w:t xml:space="preserve"> can easily obtain</w:t>
+      </w:r>
+      <w:r>
+        <w:t xml:space="preserve"> a</w:t>
+      </w:r>
+      <w:r>
+        <w:t xml:space="preserve"> quarantine pass without requiring face to face interaction</w:t>
+      </w:r>
+      <w:r>
+        <w:t xml:space="preserve"> and allow flexibility on transferring </w:t>
+      </w:r>
+      <w:r>
+        <w:t>a</w:t>
+      </w:r>
+      <w:r>
+        <w:t xml:space="preserve"> quarantine pass to another household member in case the original holder is unable to go outside.</w:t>
       </w:r>
     </w:p>
     <w:p>
@@ -6536,7 +7081,6 @@
           <w:b/>
           <w:bCs/>
         </w:rPr>
-        <w:lastRenderedPageBreak/>
         <w:t>Future Proponents.</w:t>
       </w:r>
       <w:r>
@@ -6669,7 +7213,16 @@
           <w:color w:val="auto"/>
           <w:szCs w:val="26"/>
         </w:rPr>
-        <w:t xml:space="preserve">It is under the assumption that Barangay offices holds an accurate residents list and number of households in their jurisdiction. </w:t>
+        <w:t xml:space="preserve">It is under the assumption that </w:t>
+      </w:r>
+      <w:r>
+        <w:rPr>
+          <w:rFonts w:eastAsia="Times New Roman"/>
+          <w:color w:val="auto"/>
+          <w:szCs w:val="26"/>
+        </w:rPr>
+        <w:lastRenderedPageBreak/>
+        <w:t xml:space="preserve">Barangay offices holds an accurate residents list and number of households in their jurisdiction. </w:t>
       </w:r>
     </w:p>
     <w:p>
@@ -6733,6 +7286,16 @@
           <w:szCs w:val="26"/>
         </w:rPr>
       </w:pPr>
+      <w:r>
+        <w:rPr>
+          <w:rFonts w:eastAsia="Times New Roman"/>
+          <w:b/>
+          <w:bCs/>
+          <w:color w:val="auto"/>
+          <w:szCs w:val="26"/>
+        </w:rPr>
+        <w:t>Mean</w:t>
+      </w:r>
     </w:p>
     <w:p>
       <w:pPr>
@@ -6741,12 +7304,18 @@
         <w:outlineLvl w:val="1"/>
         <w:rPr>
           <w:rFonts w:eastAsia="Times New Roman"/>
-          <w:b/>
-          <w:bCs/>
           <w:color w:val="auto"/>
           <w:szCs w:val="26"/>
         </w:rPr>
       </w:pPr>
+      <w:r>
+        <w:rPr>
+          <w:rFonts w:eastAsia="Times New Roman"/>
+          <w:color w:val="auto"/>
+          <w:szCs w:val="26"/>
+        </w:rPr>
+        <w:t>The arithmetic mean, more commonly known as “the average,” is the sum of a list of numbers divided by the number of items on the list. The mean is useful in determining the overall trend of a data set or providing a rapid snapshot of your data. Another advantage of the mean is that it’s very easy and quick to calculate.</w:t>
+      </w:r>
     </w:p>
     <w:p>
       <w:pPr>
@@ -6761,6 +7330,16 @@
           <w:szCs w:val="26"/>
         </w:rPr>
       </w:pPr>
+      <w:r>
+        <w:rPr>
+          <w:rFonts w:eastAsia="Times New Roman"/>
+          <w:b/>
+          <w:bCs/>
+          <w:color w:val="auto"/>
+          <w:szCs w:val="26"/>
+        </w:rPr>
+        <w:t>Regression</w:t>
+      </w:r>
     </w:p>
     <w:p>
       <w:pPr>
@@ -6769,12 +7348,106 @@
         <w:outlineLvl w:val="1"/>
         <w:rPr>
           <w:rFonts w:eastAsia="Times New Roman"/>
-          <w:b/>
-          <w:bCs/>
           <w:color w:val="auto"/>
           <w:szCs w:val="26"/>
         </w:rPr>
       </w:pPr>
+      <w:r>
+        <w:rPr>
+          <w:rFonts w:eastAsia="Times New Roman"/>
+          <w:color w:val="auto"/>
+          <w:szCs w:val="26"/>
+        </w:rPr>
+        <w:t>Regression models the relationships between dependent and explanatory variables, which are usually charted on a scatterplot. The regression line also designates whether those relationships are strong or weak. Regression is commonly taught in high school or college statistics courses with applications for science or business in determining trends over time.</w:t>
+      </w:r>
+    </w:p>
+    <w:p>
+      <w:pPr>
+        <w:spacing w:before="200" w:after="0"/>
+        <w:ind w:firstLine="0"/>
+        <w:outlineLvl w:val="1"/>
+        <w:rPr>
+          <w:rFonts w:eastAsia="Times New Roman"/>
+          <w:b/>
+          <w:bCs/>
+          <w:color w:val="auto"/>
+          <w:szCs w:val="26"/>
+        </w:rPr>
+      </w:pPr>
+      <w:r>
+        <w:rPr>
+          <w:rFonts w:eastAsia="Times New Roman"/>
+          <w:b/>
+          <w:bCs/>
+          <w:color w:val="auto"/>
+          <w:szCs w:val="26"/>
+        </w:rPr>
+        <w:t>Forecasting</w:t>
+      </w:r>
+    </w:p>
+    <w:p>
+      <w:pPr>
+        <w:spacing w:before="200" w:after="0"/>
+        <w:ind w:firstLine="0"/>
+        <w:outlineLvl w:val="1"/>
+        <w:rPr>
+          <w:rFonts w:eastAsia="Times New Roman"/>
+          <w:color w:val="auto"/>
+          <w:szCs w:val="26"/>
+        </w:rPr>
+      </w:pPr>
+      <w:r>
+        <w:rPr>
+          <w:rFonts w:eastAsia="Times New Roman"/>
+          <w:color w:val="auto"/>
+          <w:szCs w:val="26"/>
+        </w:rPr>
+        <w:t xml:space="preserve">Forecasting </w:t>
+      </w:r>
+      <w:r>
+        <w:rPr>
+          <w:rFonts w:eastAsia="Times New Roman"/>
+          <w:color w:val="auto"/>
+          <w:szCs w:val="26"/>
+        </w:rPr>
+        <w:t>is about predicting the future as accurately as possible, given all of the information available, including historical data and knowledge of any future events that might impact the forecasts.</w:t>
+      </w:r>
+    </w:p>
+    <w:p>
+      <w:pPr>
+        <w:spacing w:before="200" w:after="0"/>
+        <w:ind w:firstLine="0"/>
+        <w:outlineLvl w:val="1"/>
+        <w:rPr>
+          <w:rFonts w:eastAsia="Times New Roman"/>
+          <w:color w:val="auto"/>
+          <w:szCs w:val="26"/>
+        </w:rPr>
+      </w:pPr>
+      <w:r>
+        <w:rPr>
+          <w:rFonts w:eastAsia="Times New Roman"/>
+          <w:color w:val="auto"/>
+          <w:szCs w:val="26"/>
+        </w:rPr>
+        <w:t xml:space="preserve">Forecasting should be an integral part of the decision-making activities of management, as it can play an important role in many areas of a company. Modern </w:t>
+      </w:r>
+      <w:r>
+        <w:rPr>
+          <w:rFonts w:eastAsia="Times New Roman"/>
+          <w:color w:val="auto"/>
+          <w:szCs w:val="26"/>
+        </w:rPr>
+        <w:t>organizations</w:t>
+      </w:r>
+      <w:r>
+        <w:rPr>
+          <w:rFonts w:eastAsia="Times New Roman"/>
+          <w:color w:val="auto"/>
+          <w:szCs w:val="26"/>
+        </w:rPr>
+        <w:t xml:space="preserve"> require short-term, medium-term and long-term forecasts, depending on the specific application.</w:t>
+      </w:r>
     </w:p>
     <w:p>
       <w:pPr>
@@ -6792,6 +7465,23 @@
           <w:szCs w:val="26"/>
         </w:rPr>
       </w:pPr>
+    </w:p>
+    <w:p>
+      <w:pPr>
+        <w:tabs>
+          <w:tab w:val="left" w:pos="2868"/>
+        </w:tabs>
+        <w:spacing w:before="200" w:after="0"/>
+        <w:ind w:firstLine="0"/>
+        <w:outlineLvl w:val="1"/>
+        <w:rPr>
+          <w:rFonts w:eastAsia="Times New Roman"/>
+          <w:b/>
+          <w:bCs/>
+          <w:color w:val="auto"/>
+          <w:szCs w:val="26"/>
+        </w:rPr>
+      </w:pPr>
       <w:r>
         <w:rPr>
           <w:rFonts w:eastAsia="Times New Roman"/>
@@ -6874,6 +7564,7 @@
           <w:i/>
           <w:color w:val="auto"/>
         </w:rPr>
+        <w:lastRenderedPageBreak/>
         <w:t>(Each chapter should begin in a new page.)</w:t>
       </w:r>
     </w:p>
@@ -6980,7 +7671,6 @@
           <w:rFonts w:eastAsia="Times New Roman"/>
           <w:color w:val="auto"/>
         </w:rPr>
-        <w:lastRenderedPageBreak/>
         <w:t xml:space="preserve">Use the author-year style of referencing within the text.  For example, </w:t>
       </w:r>
       <w:r>
@@ -6991,39 +7681,7 @@
         <w:t>“</w:t>
       </w:r>
       <w:r>
-        <w:t xml:space="preserve">Bioleaching can also be called </w:t>
-      </w:r>
-      <w:proofErr w:type="spellStart"/>
-      <w:r>
-        <w:t>bioextraction</w:t>
-      </w:r>
-      <w:proofErr w:type="spellEnd"/>
-      <w:r>
-        <w:t xml:space="preserve">, </w:t>
-      </w:r>
-      <w:proofErr w:type="spellStart"/>
-      <w:r>
-        <w:t>biorecovery</w:t>
-      </w:r>
-      <w:proofErr w:type="spellEnd"/>
-      <w:r>
-        <w:t xml:space="preserve">, </w:t>
-      </w:r>
-      <w:proofErr w:type="spellStart"/>
-      <w:r>
-        <w:t>biosolubilization</w:t>
-      </w:r>
-      <w:proofErr w:type="spellEnd"/>
-      <w:r>
-        <w:t xml:space="preserve"> or biohydrometallurgy (</w:t>
-      </w:r>
-      <w:proofErr w:type="spellStart"/>
-      <w:r>
-        <w:t>Bosecker</w:t>
-      </w:r>
-      <w:proofErr w:type="spellEnd"/>
-      <w:r>
-        <w:t>, 1997</w:t>
+        <w:t>Bioleaching can also be called bioextraction, biorecovery, biosolubilization or biohydrometallurgy (Bosecker, 1997</w:t>
       </w:r>
       <w:r>
         <w:t>)</w:t>
@@ -7076,15 +7734,7 @@
         <w:t>“</w:t>
       </w:r>
       <w:r>
-        <w:t>Fly ash is used for blended cement, raw material for concrete production, construction materials and embankments, mining applications, water stabilization and fillers and aggregates (</w:t>
-      </w:r>
-      <w:proofErr w:type="spellStart"/>
-      <w:r>
-        <w:t>Meawad</w:t>
-      </w:r>
-      <w:proofErr w:type="spellEnd"/>
-      <w:r>
-        <w:t xml:space="preserve"> et al., 2010)”</w:t>
+        <w:t>Fly ash is used for blended cement, raw material for concrete production, construction materials and embankments, mining applications, water stabilization and fillers and aggregates (Meawad et al., 2010)”</w:t>
       </w:r>
       <w:r>
         <w:rPr>
@@ -7119,23 +7769,7 @@
         <w:t>“</w:t>
       </w:r>
       <w:r>
-        <w:t xml:space="preserve">In the study conducted by </w:t>
-      </w:r>
-      <w:proofErr w:type="spellStart"/>
-      <w:r>
-        <w:t>Allorde</w:t>
-      </w:r>
-      <w:proofErr w:type="spellEnd"/>
-      <w:r>
-        <w:t xml:space="preserve"> et al. (2006), the Philippines coal has one of the lowest </w:t>
-      </w:r>
-      <w:proofErr w:type="gramStart"/>
-      <w:r>
-        <w:t>quality</w:t>
-      </w:r>
-      <w:proofErr w:type="gramEnd"/>
-      <w:r>
-        <w:t xml:space="preserve"> and is very undesirable as raw material for combustion with 14% ash content.</w:t>
+        <w:t>In the study conducted by Allorde et al. (2006), the Philippines coal has one of the lowest quality and is very undesirable as raw material for combustion with 14% ash content.</w:t>
       </w:r>
       <w:r>
         <w:rPr>
@@ -7336,7 +7970,6 @@
           <w:szCs w:val="28"/>
           <w:lang w:eastAsia="ja-JP"/>
         </w:rPr>
-        <w:lastRenderedPageBreak/>
         <w:t>THEORETICAL FRAMEWORK</w:t>
       </w:r>
       <w:bookmarkEnd w:id="23"/>
@@ -7592,6 +8225,7 @@
         <w:outlineLvl w:val="1"/>
       </w:pPr>
       <w:r>
+        <w:lastRenderedPageBreak/>
         <w:tab/>
         <w:t xml:space="preserve">In conjunction with the issued quarantine pass, a schedule scheme per Barangay is </w:t>
       </w:r>
@@ -7630,7 +8264,6 @@
         <w:rPr>
           <w:noProof/>
         </w:rPr>
-        <w:lastRenderedPageBreak/>
         <w:drawing>
           <wp:inline distT="0" distB="0" distL="0" distR="0" wp14:anchorId="7D6304CE" wp14:editId="1E481D2A">
             <wp:extent cx="2626659" cy="3692018"/>
@@ -7843,6 +8476,7 @@
         <w:rPr>
           <w:rFonts w:eastAsia="Times New Roman"/>
         </w:rPr>
+        <w:lastRenderedPageBreak/>
         <w:t>Autoregression (AR): refers to a model that shows a changing variable that regresses on its own lagged, or prior, values.</w:t>
       </w:r>
     </w:p>
@@ -7879,7 +8513,6 @@
         <w:rPr>
           <w:rFonts w:eastAsia="Times New Roman"/>
         </w:rPr>
-        <w:lastRenderedPageBreak/>
         <w:t>Moving average (MA):</w:t>
       </w:r>
       <w:r>
@@ -8095,19 +8728,12 @@
           <w:rFonts w:eastAsia="Times New Roman"/>
         </w:rPr>
       </w:pPr>
-      <w:proofErr w:type="gramStart"/>
-      <w:r>
-        <w:rPr>
-          <w:rFonts w:eastAsia="Times New Roman"/>
-        </w:rPr>
-        <w:t>ARIMA(</w:t>
-      </w:r>
-      <w:proofErr w:type="gramEnd"/>
-      <w:r>
-        <w:rPr>
-          <w:rFonts w:eastAsia="Times New Roman"/>
-        </w:rPr>
-        <w:t>1, 0, 0) – known as the first-order autoregressive model</w:t>
+      <w:r>
+        <w:rPr>
+          <w:rFonts w:eastAsia="Times New Roman"/>
+        </w:rPr>
+        <w:lastRenderedPageBreak/>
+        <w:t>ARIMA(1, 0, 0) – known as the first-order autoregressive model</w:t>
       </w:r>
     </w:p>
     <w:p>
@@ -8121,19 +8747,11 @@
           <w:rFonts w:eastAsia="Times New Roman"/>
         </w:rPr>
       </w:pPr>
-      <w:proofErr w:type="gramStart"/>
-      <w:r>
-        <w:rPr>
-          <w:rFonts w:eastAsia="Times New Roman"/>
-        </w:rPr>
-        <w:t>ARIMA(</w:t>
-      </w:r>
-      <w:proofErr w:type="gramEnd"/>
-      <w:r>
-        <w:rPr>
-          <w:rFonts w:eastAsia="Times New Roman"/>
-        </w:rPr>
-        <w:t>0, 1, 0) – known as the random walk model</w:t>
+      <w:r>
+        <w:rPr>
+          <w:rFonts w:eastAsia="Times New Roman"/>
+        </w:rPr>
+        <w:t>ARIMA(0, 1, 0) – known as the random walk model</w:t>
       </w:r>
     </w:p>
     <w:p>
@@ -8147,33 +8765,24 @@
           <w:rFonts w:eastAsia="Times New Roman"/>
         </w:rPr>
       </w:pPr>
-      <w:proofErr w:type="gramStart"/>
-      <w:r>
-        <w:rPr>
-          <w:rFonts w:eastAsia="Times New Roman"/>
-        </w:rPr>
-        <w:t>ARIMA(</w:t>
-      </w:r>
-      <w:proofErr w:type="gramEnd"/>
-      <w:r>
-        <w:rPr>
-          <w:rFonts w:eastAsia="Times New Roman"/>
-        </w:rPr>
-        <w:t>1, 1, 0) – known as the differenced first-order autoregressive model, and so on.</w:t>
-      </w:r>
-    </w:p>
-    <w:p>
-      <w:pPr>
-        <w:ind w:firstLine="0"/>
-        <w:rPr>
-          <w:rFonts w:eastAsia="Times New Roman"/>
-        </w:rPr>
-      </w:pPr>
-      <w:r>
-        <w:rPr>
-          <w:rFonts w:eastAsia="Times New Roman"/>
-        </w:rPr>
-        <w:lastRenderedPageBreak/>
+      <w:r>
+        <w:rPr>
+          <w:rFonts w:eastAsia="Times New Roman"/>
+        </w:rPr>
+        <w:t>ARIMA(1, 1, 0) – known as the differenced first-order autoregressive model, and so on.</w:t>
+      </w:r>
+    </w:p>
+    <w:p>
+      <w:pPr>
+        <w:ind w:firstLine="0"/>
+        <w:rPr>
+          <w:rFonts w:eastAsia="Times New Roman"/>
+        </w:rPr>
+      </w:pPr>
+      <w:r>
+        <w:rPr>
+          <w:rFonts w:eastAsia="Times New Roman"/>
+        </w:rPr>
         <w:t xml:space="preserve"> </w:t>
       </w:r>
     </w:p>
@@ -8316,23 +8925,7 @@
           <w:rFonts w:eastAsia="Times New Roman"/>
           <w:color w:val="auto"/>
         </w:rPr>
-        <w:t>The Box-Jenkins approach to modelling ARIMA processes was described in a highly influential book by statisticians George Box and Gwilym Jenkins in 1970. An ARIMA process is a mathematical model used for forecasting. Box-</w:t>
-      </w:r>
-      <w:proofErr w:type="gramStart"/>
-      <w:r>
-        <w:rPr>
-          <w:rFonts w:eastAsia="Times New Roman"/>
-          <w:color w:val="auto"/>
-        </w:rPr>
-        <w:t>Jenkins</w:t>
-      </w:r>
-      <w:proofErr w:type="gramEnd"/>
-      <w:r>
-        <w:rPr>
-          <w:rFonts w:eastAsia="Times New Roman"/>
-          <w:color w:val="auto"/>
-        </w:rPr>
-        <w:t xml:space="preserve"> modelling involves identifying an appropriate ARIMA process, fitting it to the data, and then using the fitted</w:t>
+        <w:t>The Box-Jenkins approach to modelling ARIMA processes was described in a highly influential book by statisticians George Box and Gwilym Jenkins in 1970. An ARIMA process is a mathematical model used for forecasting. Box-Jenkins modelling involves identifying an appropriate ARIMA process, fitting it to the data, and then using the fitted</w:t>
       </w:r>
       <w:r>
         <w:rPr>
@@ -8346,23 +8939,7 @@
           <w:rFonts w:eastAsia="Times New Roman"/>
           <w:color w:val="auto"/>
         </w:rPr>
-        <w:t xml:space="preserve">model for forecasting. One of the attractive features of the Box-Jenkins approach to forecasting is that ARIMA processes are a very rich class of possible </w:t>
-      </w:r>
-      <w:proofErr w:type="gramStart"/>
-      <w:r>
-        <w:rPr>
-          <w:rFonts w:eastAsia="Times New Roman"/>
-          <w:color w:val="auto"/>
-        </w:rPr>
-        <w:t>models</w:t>
-      </w:r>
-      <w:proofErr w:type="gramEnd"/>
-      <w:r>
-        <w:rPr>
-          <w:rFonts w:eastAsia="Times New Roman"/>
-          <w:color w:val="auto"/>
-        </w:rPr>
-        <w:t xml:space="preserve"> and it is usually</w:t>
+        <w:t>model for forecasting. One of the attractive features of the Box-Jenkins approach to forecasting is that ARIMA processes are a very rich class of possible models and it is usually</w:t>
       </w:r>
       <w:r>
         <w:rPr>
@@ -8407,7 +8984,15 @@
           <w:rFonts w:eastAsia="Times New Roman"/>
           <w:color w:val="auto"/>
         </w:rPr>
-        <w:t>of model selection, parameter estimation and model checking. Recent explanations of</w:t>
+        <w:t xml:space="preserve">of model selection, parameter estimation and model checking. Recent explanations </w:t>
+      </w:r>
+      <w:r>
+        <w:rPr>
+          <w:rFonts w:eastAsia="Times New Roman"/>
+          <w:color w:val="auto"/>
+        </w:rPr>
+        <w:lastRenderedPageBreak/>
+        <w:t>of</w:t>
       </w:r>
       <w:r>
         <w:rPr>
@@ -8421,23 +9006,7 @@
           <w:rFonts w:eastAsia="Times New Roman"/>
           <w:color w:val="auto"/>
         </w:rPr>
-        <w:t xml:space="preserve">the process (e.g., </w:t>
-      </w:r>
-      <w:proofErr w:type="spellStart"/>
-      <w:r>
-        <w:rPr>
-          <w:rFonts w:eastAsia="Times New Roman"/>
-          <w:color w:val="auto"/>
-        </w:rPr>
-        <w:t>Makridakis</w:t>
-      </w:r>
-      <w:proofErr w:type="spellEnd"/>
-      <w:r>
-        <w:rPr>
-          <w:rFonts w:eastAsia="Times New Roman"/>
-          <w:color w:val="auto"/>
-        </w:rPr>
-        <w:t>, Wheelwright and Hyndman, 1998) often add a preliminary</w:t>
+        <w:t>the process (e.g., Makridakis, Wheelwright and Hyndman, 1998) often add a preliminary</w:t>
       </w:r>
       <w:r>
         <w:rPr>
@@ -8487,15 +9056,7 @@
           <w:rFonts w:eastAsia="Times New Roman"/>
           <w:color w:val="auto"/>
         </w:rPr>
-        <w:t xml:space="preserve">the data (such as square roots or logarithms) can help stabilize the variance in a series </w:t>
-      </w:r>
-      <w:r>
-        <w:rPr>
-          <w:rFonts w:eastAsia="Times New Roman"/>
-          <w:color w:val="auto"/>
-        </w:rPr>
-        <w:lastRenderedPageBreak/>
-        <w:t>where the variation changes with the level. This often happens with business and economic data. Then the data are differenced until there are no obvious patterns such as trend or seasonality left in the data. “Differencing” means taking the difference between consecutive observations, or between observations a year apart. The differenced data are often easier to model than the original data.</w:t>
+        <w:t>the data (such as square roots or logarithms) can help stabilize the variance in a series where the variation changes with the level. This often happens with business and economic data. Then the data are differenced until there are no obvious patterns such as trend or seasonality left in the data. “Differencing” means taking the difference between consecutive observations, or between observations a year apart. The differenced data are often easier to model than the original data.</w:t>
       </w:r>
     </w:p>
     <w:p>
@@ -8653,23 +9214,7 @@
           <w:rFonts w:eastAsia="Times New Roman"/>
           <w:color w:val="auto"/>
         </w:rPr>
-        <w:t xml:space="preserve">model has been selected, </w:t>
-      </w:r>
-      <w:proofErr w:type="gramStart"/>
-      <w:r>
-        <w:rPr>
-          <w:rFonts w:eastAsia="Times New Roman"/>
-          <w:color w:val="auto"/>
-        </w:rPr>
-        <w:t>estimated</w:t>
-      </w:r>
-      <w:proofErr w:type="gramEnd"/>
-      <w:r>
-        <w:rPr>
-          <w:rFonts w:eastAsia="Times New Roman"/>
-          <w:color w:val="auto"/>
-        </w:rPr>
-        <w:t xml:space="preserve"> and checked, it is usually a straightforward task to compute forecasts. Of course, this is done by computer.</w:t>
+        <w:t>model has been selected, estimated and checked, it is usually a straightforward task to compute forecasts. Of course, this is done by computer.</w:t>
       </w:r>
     </w:p>
     <w:p>
@@ -8999,7 +9544,11 @@
         <w:t xml:space="preserve">Figure 4.1 shows the Prototype Model used by the proponent as a guide in developing the project entitled </w:t>
       </w:r>
       <w:r>
-        <w:t>SAFEPASS: A QUARANTINE PASS TOOL WITH CROWD DENSITY PREDICTION USING AUTOREGRESSIVE INTEGRATED MOVING AVERAGE (ARIMA)</w:t>
+        <w:t xml:space="preserve">SAFEPASS: A QUARANTINE PASS TOOL WITH CROWD DENSITY PREDICTION USING AUTOREGRESSIVE INTEGRATED </w:t>
+      </w:r>
+      <w:r>
+        <w:lastRenderedPageBreak/>
+        <w:t>MOVING AVERAGE (ARIMA)</w:t>
       </w:r>
       <w:r>
         <w:t xml:space="preserve"> which is an example of the System Development Life Cycle (SDLC) model.</w:t>
@@ -9028,15 +9577,7 @@
         <w:ind w:firstLine="0"/>
       </w:pPr>
       <w:r>
-        <w:t xml:space="preserve">The phases of the prototype model </w:t>
-      </w:r>
-      <w:proofErr w:type="gramStart"/>
-      <w:r>
-        <w:t>involves</w:t>
-      </w:r>
-      <w:proofErr w:type="gramEnd"/>
-      <w:r>
-        <w:t xml:space="preserve"> the following steps:</w:t>
+        <w:t>The phases of the prototype model involves the following steps:</w:t>
       </w:r>
     </w:p>
     <w:p>
@@ -9182,6 +9723,7 @@
           <w:color w:val="auto"/>
           <w:lang w:val="en-GB"/>
         </w:rPr>
+        <w:lastRenderedPageBreak/>
         <w:t>Chapter Five</w:t>
       </w:r>
     </w:p>
@@ -9287,7 +9829,6 @@
           <w:rFonts w:eastAsia="Times New Roman"/>
           <w:color w:val="auto"/>
         </w:rPr>
-        <w:lastRenderedPageBreak/>
         <w:t xml:space="preserve">All tables should be explained in the text. Figures should be inserted after they are first mentioned in the text.  They should be placed as close as possible to the text while considering layout and paging.  Tables should be located on a single page.  </w:t>
       </w:r>
     </w:p>
@@ -9431,6 +9972,7 @@
           <w:color w:val="auto"/>
           <w:lang w:eastAsia="ja-JP"/>
         </w:rPr>
+        <w:lastRenderedPageBreak/>
         <w:t>C</w:t>
       </w:r>
       <w:r>
@@ -9510,7 +10052,6 @@
           <w:rFonts w:eastAsia="Times New Roman"/>
           <w:color w:val="auto"/>
         </w:rPr>
-        <w:lastRenderedPageBreak/>
         <w:t>The title page is changed to reflect that this is a thesis proposal.</w:t>
       </w:r>
     </w:p>
@@ -9623,23 +10164,7 @@
           <w:rFonts w:eastAsia="Times New Roman"/>
           <w:color w:val="auto"/>
         </w:rPr>
-        <w:t xml:space="preserve">additional data, </w:t>
-      </w:r>
-      <w:proofErr w:type="gramStart"/>
-      <w:r>
-        <w:rPr>
-          <w:rFonts w:eastAsia="Times New Roman"/>
-          <w:color w:val="auto"/>
-        </w:rPr>
-        <w:t>information</w:t>
-      </w:r>
-      <w:proofErr w:type="gramEnd"/>
-      <w:r>
-        <w:rPr>
-          <w:rFonts w:eastAsia="Times New Roman"/>
-          <w:color w:val="auto"/>
-        </w:rPr>
-        <w:t xml:space="preserve"> or picture relevant to the research</w:t>
+        <w:t>additional data, information or picture relevant to the research</w:t>
       </w:r>
       <w:r>
         <w:rPr>
@@ -9741,6 +10266,7 @@
           <w:szCs w:val="28"/>
           <w:lang w:eastAsia="ja-JP"/>
         </w:rPr>
+        <w:lastRenderedPageBreak/>
         <w:t>LIST OF REFERENCES</w:t>
       </w:r>
       <w:bookmarkEnd w:id="29"/>
@@ -9775,16 +10301,7 @@
           <w:i/>
           <w:color w:val="auto"/>
         </w:rPr>
-        <w:t xml:space="preserve">The references are not justified, not indented in the first line and with 0.5” indentation in the </w:t>
-      </w:r>
-      <w:r>
-        <w:rPr>
-          <w:rFonts w:eastAsia="Times New Roman"/>
-          <w:i/>
-          <w:color w:val="auto"/>
-        </w:rPr>
-        <w:lastRenderedPageBreak/>
-        <w:t>succeeding line. References are single space within the paragraph and are separated by 1 line.]</w:t>
+        <w:t>The references are not justified, not indented in the first line and with 0.5” indentation in the succeeding line. References are single space within the paragraph and are separated by 1 line.]</w:t>
       </w:r>
     </w:p>
     <w:p>
@@ -9797,21 +10314,12 @@
           <w:color w:val="auto"/>
         </w:rPr>
       </w:pPr>
-      <w:proofErr w:type="spellStart"/>
-      <w:r>
-        <w:rPr>
-          <w:rFonts w:eastAsia="Times New Roman"/>
-          <w:color w:val="auto"/>
-        </w:rPr>
-        <w:t>Ahmaruzzaman</w:t>
-      </w:r>
-      <w:proofErr w:type="spellEnd"/>
-      <w:r>
-        <w:rPr>
-          <w:rFonts w:eastAsia="Times New Roman"/>
-          <w:color w:val="auto"/>
-        </w:rPr>
-        <w:t>, M. (2010). A review on the utilization of fly ash, Progress in Energy and Combustion Science, 36, 327-363.</w:t>
+      <w:r>
+        <w:rPr>
+          <w:rFonts w:eastAsia="Times New Roman"/>
+          <w:color w:val="auto"/>
+        </w:rPr>
+        <w:t>Ahmaruzzaman, M. (2010). A review on the utilization of fly ash, Progress in Energy and Combustion Science, 36, 327-363.</w:t>
       </w:r>
     </w:p>
     <w:p>
@@ -9824,37 +10332,12 @@
           <w:color w:val="auto"/>
         </w:rPr>
       </w:pPr>
-      <w:proofErr w:type="spellStart"/>
-      <w:r>
-        <w:rPr>
-          <w:rFonts w:eastAsia="Times New Roman"/>
-          <w:color w:val="auto"/>
-        </w:rPr>
-        <w:t>Ajemba</w:t>
-      </w:r>
-      <w:proofErr w:type="spellEnd"/>
-      <w:r>
-        <w:rPr>
-          <w:rFonts w:eastAsia="Times New Roman"/>
-          <w:color w:val="auto"/>
-        </w:rPr>
-        <w:t xml:space="preserve">, R. O. and </w:t>
-      </w:r>
-      <w:proofErr w:type="spellStart"/>
-      <w:r>
-        <w:rPr>
-          <w:rFonts w:eastAsia="Times New Roman"/>
-          <w:color w:val="auto"/>
-        </w:rPr>
-        <w:t>Onukwuli</w:t>
-      </w:r>
-      <w:proofErr w:type="spellEnd"/>
-      <w:r>
-        <w:rPr>
-          <w:rFonts w:eastAsia="Times New Roman"/>
-          <w:color w:val="auto"/>
-        </w:rPr>
-        <w:t>, O. D. (2012). Dissolution kinetics and mechanism of reaction of Udi clay in nitric acid solution. American Journal of Scientific and Industrial Research, 3, 115 – 121.</w:t>
+      <w:r>
+        <w:rPr>
+          <w:rFonts w:eastAsia="Times New Roman"/>
+          <w:color w:val="auto"/>
+        </w:rPr>
+        <w:t>Ajemba, R. O. and Onukwuli, O. D. (2012). Dissolution kinetics and mechanism of reaction of Udi clay in nitric acid solution. American Journal of Scientific and Industrial Research, 3, 115 – 121.</w:t>
       </w:r>
     </w:p>
     <w:p>
@@ -9903,21 +10386,12 @@
           <w:color w:val="auto"/>
         </w:rPr>
       </w:pPr>
-      <w:proofErr w:type="spellStart"/>
-      <w:r>
-        <w:rPr>
-          <w:rFonts w:eastAsia="Times New Roman"/>
-          <w:color w:val="auto"/>
-        </w:rPr>
-        <w:t>Fogler</w:t>
-      </w:r>
-      <w:proofErr w:type="spellEnd"/>
-      <w:r>
-        <w:rPr>
-          <w:rFonts w:eastAsia="Times New Roman"/>
-          <w:color w:val="auto"/>
-        </w:rPr>
-        <w:t>, H. S. Elements of Chemical Reaction Engineering, Fourth Edition. Pearson Education Inc. 2006</w:t>
+      <w:r>
+        <w:rPr>
+          <w:rFonts w:eastAsia="Times New Roman"/>
+          <w:color w:val="auto"/>
+        </w:rPr>
+        <w:t>Fogler, H. S. Elements of Chemical Reaction Engineering, Fourth Edition. Pearson Education Inc. 2006</w:t>
       </w:r>
     </w:p>
     <w:p>
@@ -9935,39 +10409,7 @@
           <w:rFonts w:eastAsia="Times New Roman"/>
           <w:color w:val="auto"/>
         </w:rPr>
-        <w:t xml:space="preserve">Gallardo, S., </w:t>
-      </w:r>
-      <w:proofErr w:type="spellStart"/>
-      <w:r>
-        <w:rPr>
-          <w:rFonts w:eastAsia="Times New Roman"/>
-          <w:color w:val="auto"/>
-        </w:rPr>
-        <w:t>Pangayao</w:t>
-      </w:r>
-      <w:proofErr w:type="spellEnd"/>
-      <w:r>
-        <w:rPr>
-          <w:rFonts w:eastAsia="Times New Roman"/>
-          <w:color w:val="auto"/>
-        </w:rPr>
-        <w:t xml:space="preserve">, D., Ronquillo, R. and </w:t>
-      </w:r>
-      <w:proofErr w:type="spellStart"/>
-      <w:r>
-        <w:rPr>
-          <w:rFonts w:eastAsia="Times New Roman"/>
-          <w:color w:val="auto"/>
-        </w:rPr>
-        <w:t>Salido</w:t>
-      </w:r>
-      <w:proofErr w:type="spellEnd"/>
-      <w:r>
-        <w:rPr>
-          <w:rFonts w:eastAsia="Times New Roman"/>
-          <w:color w:val="auto"/>
-        </w:rPr>
-        <w:t>, B. (2012). Chemical Characterization of Coal Ash from a Typical Coal-Fired CFB Boiler. 5th ASEAN Environmental Engineering Conference (AEEC), Ho Chi Minh City, Vietnam.</w:t>
+        <w:t>Gallardo, S., Pangayao, D., Ronquillo, R. and Salido, B. (2012). Chemical Characterization of Coal Ash from a Typical Coal-Fired CFB Boiler. 5th ASEAN Environmental Engineering Conference (AEEC), Ho Chi Minh City, Vietnam.</w:t>
       </w:r>
     </w:p>
     <w:p>
@@ -9980,21 +10422,12 @@
           <w:color w:val="auto"/>
         </w:rPr>
       </w:pPr>
-      <w:proofErr w:type="spellStart"/>
-      <w:r>
-        <w:rPr>
-          <w:rFonts w:eastAsia="Times New Roman"/>
-          <w:color w:val="auto"/>
-        </w:rPr>
-        <w:t>Levenspiel</w:t>
-      </w:r>
-      <w:proofErr w:type="spellEnd"/>
-      <w:r>
-        <w:rPr>
-          <w:rFonts w:eastAsia="Times New Roman"/>
-          <w:color w:val="auto"/>
-        </w:rPr>
-        <w:t>, O. Chemical Reaction Engineering, Third Edition. John Wiley and Sons. 1999</w:t>
+      <w:r>
+        <w:rPr>
+          <w:rFonts w:eastAsia="Times New Roman"/>
+          <w:color w:val="auto"/>
+        </w:rPr>
+        <w:t>Levenspiel, O. Chemical Reaction Engineering, Third Edition. John Wiley and Sons. 1999</w:t>
       </w:r>
     </w:p>
     <w:p>
@@ -10025,21 +10458,12 @@
           <w:color w:val="auto"/>
         </w:rPr>
       </w:pPr>
-      <w:proofErr w:type="spellStart"/>
-      <w:r>
-        <w:rPr>
-          <w:rFonts w:eastAsia="Times New Roman"/>
-          <w:color w:val="auto"/>
-        </w:rPr>
-        <w:t>Pangayao</w:t>
-      </w:r>
-      <w:proofErr w:type="spellEnd"/>
-      <w:r>
-        <w:rPr>
-          <w:rFonts w:eastAsia="Times New Roman"/>
-          <w:color w:val="auto"/>
-        </w:rPr>
-        <w:t>, D. C. (2012). Leachability of Chromium from Coal Bottom Ash using Continuous Column Test. Directed Research, De La Salle University – Manila.</w:t>
+      <w:r>
+        <w:rPr>
+          <w:rFonts w:eastAsia="Times New Roman"/>
+          <w:color w:val="auto"/>
+        </w:rPr>
+        <w:t>Pangayao, D. C. (2012). Leachability of Chromium from Coal Bottom Ash using Continuous Column Test. Directed Research, De La Salle University – Manila.</w:t>
       </w:r>
     </w:p>
     <w:p>
@@ -10057,55 +10481,7 @@
           <w:rFonts w:eastAsia="Times New Roman"/>
           <w:color w:val="auto"/>
         </w:rPr>
-        <w:t xml:space="preserve">van </w:t>
-      </w:r>
-      <w:proofErr w:type="spellStart"/>
-      <w:r>
-        <w:rPr>
-          <w:rFonts w:eastAsia="Times New Roman"/>
-          <w:color w:val="auto"/>
-        </w:rPr>
-        <w:t>Hullebusch</w:t>
-      </w:r>
-      <w:proofErr w:type="spellEnd"/>
-      <w:r>
-        <w:rPr>
-          <w:rFonts w:eastAsia="Times New Roman"/>
-          <w:color w:val="auto"/>
-        </w:rPr>
-        <w:t xml:space="preserve">, E. D., Yin, N-H, </w:t>
-      </w:r>
-      <w:proofErr w:type="spellStart"/>
-      <w:r>
-        <w:rPr>
-          <w:rFonts w:eastAsia="Times New Roman"/>
-          <w:color w:val="auto"/>
-        </w:rPr>
-        <w:t>Seignez</w:t>
-      </w:r>
-      <w:proofErr w:type="spellEnd"/>
-      <w:r>
-        <w:rPr>
-          <w:rFonts w:eastAsia="Times New Roman"/>
-          <w:color w:val="auto"/>
-        </w:rPr>
-        <w:t xml:space="preserve">, N., Labanowski, J., Gauthier, A., Lens, P. N. L., Avril, C. and </w:t>
-      </w:r>
-      <w:proofErr w:type="spellStart"/>
-      <w:r>
-        <w:rPr>
-          <w:rFonts w:eastAsia="Times New Roman"/>
-          <w:color w:val="auto"/>
-        </w:rPr>
-        <w:t>Sivry</w:t>
-      </w:r>
-      <w:proofErr w:type="spellEnd"/>
-      <w:r>
-        <w:rPr>
-          <w:rFonts w:eastAsia="Times New Roman"/>
-          <w:color w:val="auto"/>
-        </w:rPr>
-        <w:t>, Y. (2015). Bio-alteration of metallurgical waste by Pseudomonas aeruginosa in a semi flow-through reactor. Journal of Environmental Management, 147, 297-305.</w:t>
+        <w:t>van Hullebusch, E. D., Yin, N-H, Seignez, N., Labanowski, J., Gauthier, A., Lens, P. N. L., Avril, C. and Sivry, Y. (2015). Bio-alteration of metallurgical waste by Pseudomonas aeruginosa in a semi flow-through reactor. Journal of Environmental Management, 147, 297-305.</w:t>
       </w:r>
     </w:p>
     <w:p>
@@ -10171,6 +10547,7 @@
           <w:szCs w:val="28"/>
           <w:lang w:eastAsia="ja-JP"/>
         </w:rPr>
+        <w:lastRenderedPageBreak/>
         <w:t xml:space="preserve">APPENDIX A: </w:t>
       </w:r>
       <w:bookmarkEnd w:id="30"/>
@@ -11095,14 +11472,88 @@
         <w:noProof/>
         <w:lang w:eastAsia="en-PH"/>
       </w:rPr>
+      <mc:AlternateContent>
+        <mc:Choice Requires="wps">
+          <w:drawing>
+            <wp:anchor distT="0" distB="0" distL="114300" distR="114300" simplePos="0" relativeHeight="251658240" behindDoc="0" locked="0" layoutInCell="1" allowOverlap="1" wp14:anchorId="550C06BE" wp14:editId="04914ED3">
+              <wp:simplePos x="0" y="0"/>
+              <wp:positionH relativeFrom="column">
+                <wp:posOffset>-1368425</wp:posOffset>
+              </wp:positionH>
+              <wp:positionV relativeFrom="paragraph">
+                <wp:posOffset>567055</wp:posOffset>
+              </wp:positionV>
+              <wp:extent cx="7762875" cy="0"/>
+              <wp:effectExtent l="0" t="0" r="0" b="0"/>
+              <wp:wrapNone/>
+              <wp:docPr id="1" name="Straight Connector 1"/>
+              <wp:cNvGraphicFramePr>
+                <a:graphicFrameLocks xmlns:a="http://schemas.openxmlformats.org/drawingml/2006/main"/>
+              </wp:cNvGraphicFramePr>
+              <a:graphic xmlns:a="http://schemas.openxmlformats.org/drawingml/2006/main">
+                <a:graphicData uri="http://schemas.microsoft.com/office/word/2010/wordprocessingShape">
+                  <wps:wsp>
+                    <wps:cNvCnPr>
+                      <a:cxnSpLocks noChangeShapeType="1"/>
+                    </wps:cNvCnPr>
+                    <wps:spPr bwMode="auto">
+                      <a:xfrm>
+                        <a:off x="0" y="0"/>
+                        <a:ext cx="7762875" cy="0"/>
+                      </a:xfrm>
+                      <a:prstGeom prst="line">
+                        <a:avLst/>
+                      </a:prstGeom>
+                      <a:noFill/>
+                      <a:ln w="9525">
+                        <a:solidFill>
+                          <a:srgbClr val="C00000"/>
+                        </a:solidFill>
+                        <a:round/>
+                        <a:headEnd/>
+                        <a:tailEnd/>
+                      </a:ln>
+                      <a:extLst>
+                        <a:ext uri="{909E8E84-426E-40DD-AFC4-6F175D3DCCD1}">
+                          <a14:hiddenFill xmlns:a14="http://schemas.microsoft.com/office/drawing/2010/main">
+                            <a:noFill/>
+                          </a14:hiddenFill>
+                        </a:ext>
+                      </a:extLst>
+                    </wps:spPr>
+                    <wps:bodyPr/>
+                  </wps:wsp>
+                </a:graphicData>
+              </a:graphic>
+              <wp14:sizeRelH relativeFrom="page">
+                <wp14:pctWidth>0</wp14:pctWidth>
+              </wp14:sizeRelH>
+              <wp14:sizeRelV relativeFrom="page">
+                <wp14:pctHeight>0</wp14:pctHeight>
+              </wp14:sizeRelV>
+            </wp:anchor>
+          </w:drawing>
+        </mc:Choice>
+        <mc:Fallback>
+          <w:pict>
+            <v:line w14:anchorId="4681F49D" id="Straight Connector 1" o:spid="_x0000_s1026" style="position:absolute;z-index:251658240;visibility:visible;mso-wrap-style:square;mso-width-percent:0;mso-height-percent:0;mso-wrap-distance-left:9pt;mso-wrap-distance-top:0;mso-wrap-distance-right:9pt;mso-wrap-distance-bottom:0;mso-position-horizontal:absolute;mso-position-horizontal-relative:text;mso-position-vertical:absolute;mso-position-vertical-relative:text;mso-width-percent:0;mso-height-percent:0;mso-width-relative:page;mso-height-relative:page" from="-107.75pt,44.65pt" to="503.5pt,44.65pt" o:gfxdata="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" strokecolor="#c00000"/>
+          </w:pict>
+        </mc:Fallback>
+      </mc:AlternateContent>
+    </w:r>
+    <w:r>
+      <w:rPr>
+        <w:noProof/>
+        <w:lang w:eastAsia="en-PH"/>
+      </w:rPr>
       <w:drawing>
-        <wp:anchor distT="0" distB="0" distL="114300" distR="114300" simplePos="0" relativeHeight="251663360" behindDoc="0" locked="0" layoutInCell="1" allowOverlap="1" wp14:anchorId="5E4346A0" wp14:editId="55F95106">
+        <wp:anchor distT="0" distB="0" distL="114300" distR="114300" simplePos="0" relativeHeight="251663360" behindDoc="0" locked="0" layoutInCell="1" allowOverlap="1" wp14:anchorId="5E4346A0" wp14:editId="4BD84C34">
           <wp:simplePos x="0" y="0"/>
           <wp:positionH relativeFrom="column">
-            <wp:posOffset>4692925</wp:posOffset>
+            <wp:posOffset>4692650</wp:posOffset>
           </wp:positionH>
           <wp:positionV relativeFrom="paragraph">
-            <wp:posOffset>118745</wp:posOffset>
+            <wp:posOffset>57785</wp:posOffset>
           </wp:positionV>
           <wp:extent cx="467995" cy="468630"/>
           <wp:effectExtent l="0" t="0" r="8255" b="7620"/>
@@ -11160,10 +11611,75 @@
         <w:noProof/>
         <w:lang w:eastAsia="en-PH"/>
       </w:rPr>
+      <w:drawing>
+        <wp:anchor distT="0" distB="0" distL="114300" distR="114300" simplePos="0" relativeHeight="251660288" behindDoc="0" locked="0" layoutInCell="1" allowOverlap="1" wp14:anchorId="65D500BE" wp14:editId="122D00A9">
+          <wp:simplePos x="0" y="0"/>
+          <wp:positionH relativeFrom="column">
+            <wp:posOffset>337185</wp:posOffset>
+          </wp:positionH>
+          <wp:positionV relativeFrom="paragraph">
+            <wp:posOffset>58420</wp:posOffset>
+          </wp:positionV>
+          <wp:extent cx="467995" cy="474980"/>
+          <wp:effectExtent l="0" t="0" r="8255" b="1270"/>
+          <wp:wrapNone/>
+          <wp:docPr id="3" name="Picture 3"/>
+          <wp:cNvGraphicFramePr>
+            <a:graphicFrameLocks xmlns:a="http://schemas.openxmlformats.org/drawingml/2006/main" noChangeAspect="1"/>
+          </wp:cNvGraphicFramePr>
+          <a:graphic xmlns:a="http://schemas.openxmlformats.org/drawingml/2006/main">
+            <a:graphicData uri="http://schemas.openxmlformats.org/drawingml/2006/picture">
+              <pic:pic xmlns:pic="http://schemas.openxmlformats.org/drawingml/2006/picture">
+                <pic:nvPicPr>
+                  <pic:cNvPr id="0" name="Picture 4"/>
+                  <pic:cNvPicPr>
+                    <a:picLocks noChangeAspect="1" noChangeArrowheads="1"/>
+                  </pic:cNvPicPr>
+                </pic:nvPicPr>
+                <pic:blipFill>
+                  <a:blip r:embed="rId2">
+                    <a:extLst>
+                      <a:ext uri="{28A0092B-C50C-407E-A947-70E740481C1C}">
+                        <a14:useLocalDpi xmlns:a14="http://schemas.microsoft.com/office/drawing/2010/main" val="0"/>
+                      </a:ext>
+                    </a:extLst>
+                  </a:blip>
+                  <a:srcRect/>
+                  <a:stretch>
+                    <a:fillRect/>
+                  </a:stretch>
+                </pic:blipFill>
+                <pic:spPr bwMode="auto">
+                  <a:xfrm>
+                    <a:off x="0" y="0"/>
+                    <a:ext cx="467995" cy="474980"/>
+                  </a:xfrm>
+                  <a:prstGeom prst="rect">
+                    <a:avLst/>
+                  </a:prstGeom>
+                  <a:noFill/>
+                </pic:spPr>
+              </pic:pic>
+            </a:graphicData>
+          </a:graphic>
+          <wp14:sizeRelH relativeFrom="page">
+            <wp14:pctWidth>0</wp14:pctWidth>
+          </wp14:sizeRelH>
+          <wp14:sizeRelV relativeFrom="page">
+            <wp14:pctHeight>0</wp14:pctHeight>
+          </wp14:sizeRelV>
+        </wp:anchor>
+      </w:drawing>
+    </w:r>
+    <w:r>
+      <w:rPr>
+        <w:noProof/>
+        <w:lang w:eastAsia="en-PH"/>
+      </w:rPr>
       <mc:AlternateContent>
         <mc:Choice Requires="wps">
           <w:drawing>
-            <wp:anchor distT="0" distB="0" distL="114300" distR="114300" simplePos="0" relativeHeight="251659264" behindDoc="0" locked="0" layoutInCell="1" allowOverlap="1" wp14:anchorId="58A63868" wp14:editId="7BCED6D4">
+            <wp:anchor distT="0" distB="0" distL="114300" distR="114300" simplePos="0" relativeHeight="251659264" behindDoc="0" locked="0" layoutInCell="1" allowOverlap="1" wp14:anchorId="58A63868" wp14:editId="18130E9F">
               <wp:simplePos x="0" y="0"/>
               <wp:positionH relativeFrom="column">
                 <wp:posOffset>457200</wp:posOffset>
@@ -11221,27 +11737,14 @@
                         <w:p>
                           <w:pPr>
                             <w:pStyle w:val="Heading1"/>
+                            <w:spacing w:before="100"/>
                             <w:ind w:firstLine="0"/>
                           </w:pPr>
                           <w:r>
                             <w:rPr>
                               <w:rFonts w:eastAsia="Calibri"/>
                             </w:rPr>
-                            <w:t xml:space="preserve">Pamantasan ng </w:t>
-                          </w:r>
-                          <w:proofErr w:type="spellStart"/>
-                          <w:r>
-                            <w:rPr>
-                              <w:rFonts w:eastAsia="Calibri"/>
-                            </w:rPr>
-                            <w:t>Lungsod</w:t>
-                          </w:r>
-                          <w:proofErr w:type="spellEnd"/>
-                          <w:r>
-                            <w:rPr>
-                              <w:rFonts w:eastAsia="Calibri"/>
-                            </w:rPr>
-                            <w:t xml:space="preserve"> ng Maynila</w:t>
+                            <w:t>Pamantasan ng Lungsod ng Maynila</w:t>
                           </w:r>
                         </w:p>
                       </w:txbxContent>
@@ -11270,27 +11773,14 @@
                   <w:p>
                     <w:pPr>
                       <w:pStyle w:val="Heading1"/>
+                      <w:spacing w:before="100"/>
                       <w:ind w:firstLine="0"/>
                     </w:pPr>
                     <w:r>
                       <w:rPr>
                         <w:rFonts w:eastAsia="Calibri"/>
                       </w:rPr>
-                      <w:t xml:space="preserve">Pamantasan ng </w:t>
-                    </w:r>
-                    <w:proofErr w:type="spellStart"/>
-                    <w:r>
-                      <w:rPr>
-                        <w:rFonts w:eastAsia="Calibri"/>
-                      </w:rPr>
-                      <w:t>Lungsod</w:t>
-                    </w:r>
-                    <w:proofErr w:type="spellEnd"/>
-                    <w:r>
-                      <w:rPr>
-                        <w:rFonts w:eastAsia="Calibri"/>
-                      </w:rPr>
-                      <w:t xml:space="preserve"> ng Maynila</w:t>
+                      <w:t>Pamantasan ng Lungsod ng Maynila</w:t>
                     </w:r>
                   </w:p>
                 </w:txbxContent>
@@ -11308,7 +11798,7 @@
       <mc:AlternateContent>
         <mc:Choice Requires="wps">
           <w:drawing>
-            <wp:anchor distT="0" distB="0" distL="114300" distR="114300" simplePos="0" relativeHeight="251666432" behindDoc="0" locked="0" layoutInCell="1" allowOverlap="1" wp14:anchorId="4914762E" wp14:editId="3106A398">
+            <wp:anchor distT="0" distB="0" distL="114300" distR="114300" simplePos="0" relativeHeight="251666432" behindDoc="0" locked="0" layoutInCell="1" allowOverlap="1" wp14:anchorId="4914762E" wp14:editId="2E24B418">
               <wp:simplePos x="0" y="0"/>
               <wp:positionH relativeFrom="column">
                 <wp:posOffset>5600700</wp:posOffset>
@@ -11377,7 +11867,7 @@
         </mc:Choice>
         <mc:Fallback>
           <w:pict>
-            <v:line w14:anchorId="57B7AF1F" id="Straight Connector 7" o:spid="_x0000_s1026" style="position:absolute;z-index:251666432;visibility:visible;mso-wrap-style:square;mso-width-percent:0;mso-height-percent:0;mso-wrap-distance-left:9pt;mso-wrap-distance-top:0;mso-wrap-distance-right:9pt;mso-wrap-distance-bottom:0;mso-position-horizontal:absolute;mso-position-horizontal-relative:text;mso-position-vertical:absolute;mso-position-vertical-relative:text;mso-width-percent:0;mso-height-percent:0;mso-width-relative:page;mso-height-relative:page" from="441pt,-45.95pt" to="441pt,761.9pt" o:gfxdata="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" strokecolor="#c00000" strokeweight="1.2pt">
+            <v:line w14:anchorId="1C831AE9" id="Straight Connector 7" o:spid="_x0000_s1026" style="position:absolute;z-index:251666432;visibility:visible;mso-wrap-style:square;mso-width-percent:0;mso-height-percent:0;mso-wrap-distance-left:9pt;mso-wrap-distance-top:0;mso-wrap-distance-right:9pt;mso-wrap-distance-bottom:0;mso-position-horizontal:absolute;mso-position-horizontal-relative:text;mso-position-vertical:absolute;mso-position-vertical-relative:text;mso-width-percent:0;mso-height-percent:0;mso-width-relative:page;mso-height-relative:page" from="441pt,-45.95pt" to="441pt,761.9pt" o:gfxdata="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" strokecolor="#c00000" strokeweight="1.2pt">
               <w10:wrap type="tight"/>
             </v:line>
           </w:pict>
@@ -11392,7 +11882,7 @@
       <mc:AlternateContent>
         <mc:Choice Requires="wps">
           <w:drawing>
-            <wp:anchor distT="0" distB="0" distL="114300" distR="114300" simplePos="0" relativeHeight="251664384" behindDoc="0" locked="0" layoutInCell="1" allowOverlap="1" wp14:anchorId="66BED2BC" wp14:editId="41A7724E">
+            <wp:anchor distT="0" distB="0" distL="114300" distR="114300" simplePos="0" relativeHeight="251664384" behindDoc="0" locked="0" layoutInCell="1" allowOverlap="1" wp14:anchorId="66BED2BC" wp14:editId="511DB763">
               <wp:simplePos x="0" y="0"/>
               <wp:positionH relativeFrom="column">
                 <wp:posOffset>-114935</wp:posOffset>
@@ -11461,7 +11951,7 @@
         </mc:Choice>
         <mc:Fallback>
           <w:pict>
-            <v:line w14:anchorId="4A6C7A30" id="Straight Connector 6" o:spid="_x0000_s1026" style="position:absolute;z-index:251664384;visibility:visible;mso-wrap-style:square;mso-width-percent:0;mso-height-percent:0;mso-wrap-distance-left:9pt;mso-wrap-distance-top:0;mso-wrap-distance-right:9pt;mso-wrap-distance-bottom:0;mso-position-horizontal:absolute;mso-position-horizontal-relative:text;mso-position-vertical:absolute;mso-position-vertical-relative:text;mso-width-percent:0;mso-height-percent:0;mso-width-relative:page;mso-height-relative:page" from="-9.05pt,-45.75pt" to="-9.05pt,762.1pt" o:gfxdata="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" strokecolor="#c00000" strokeweight="1.2pt">
+            <v:line w14:anchorId="10AA9F4F" id="Straight Connector 6" o:spid="_x0000_s1026" style="position:absolute;z-index:251664384;visibility:visible;mso-wrap-style:square;mso-width-percent:0;mso-height-percent:0;mso-wrap-distance-left:9pt;mso-wrap-distance-top:0;mso-wrap-distance-right:9pt;mso-wrap-distance-bottom:0;mso-position-horizontal:absolute;mso-position-horizontal-relative:text;mso-position-vertical:absolute;mso-position-vertical-relative:text;mso-width-percent:0;mso-height-percent:0;mso-width-relative:page;mso-height-relative:page" from="-9.05pt,-45.75pt" to="-9.05pt,762.1pt" o:gfxdata="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" strokecolor="#c00000" strokeweight="1.2pt">
               <w10:wrap type="tight"/>
             </v:line>
           </w:pict>
@@ -11476,7 +11966,7 @@
       <mc:AlternateContent>
         <mc:Choice Requires="wps">
           <w:drawing>
-            <wp:anchor distT="0" distB="0" distL="114300" distR="114300" simplePos="0" relativeHeight="251662336" behindDoc="0" locked="0" layoutInCell="1" allowOverlap="1" wp14:anchorId="4FD8E56A" wp14:editId="4EE5ED7F">
+            <wp:anchor distT="0" distB="0" distL="114300" distR="114300" simplePos="0" relativeHeight="251662336" behindDoc="0" locked="0" layoutInCell="1" allowOverlap="1" wp14:anchorId="4FD8E56A" wp14:editId="7C11336B">
               <wp:simplePos x="0" y="0"/>
               <wp:positionH relativeFrom="column">
                 <wp:posOffset>-1369432</wp:posOffset>
@@ -11537,146 +12027,7 @@
         </mc:Choice>
         <mc:Fallback>
           <w:pict>
-            <v:line w14:anchorId="35742235" id="Straight Connector 4" o:spid="_x0000_s1026" style="position:absolute;z-index:251662336;visibility:visible;mso-wrap-style:square;mso-width-percent:0;mso-height-percent:0;mso-wrap-distance-left:9pt;mso-wrap-distance-top:0;mso-wrap-distance-right:9pt;mso-wrap-distance-bottom:0;mso-position-horizontal:absolute;mso-position-horizontal-relative:text;mso-position-vertical:absolute;mso-position-vertical-relative:text;mso-width-percent:0;mso-height-percent:0;mso-width-relative:page;mso-height-relative:page" from="-107.85pt,.45pt" to="503.4pt,.45pt" o:gfxdata="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" strokecolor="#c00000"/>
-          </w:pict>
-        </mc:Fallback>
-      </mc:AlternateContent>
-    </w:r>
-    <w:r>
-      <w:rPr>
-        <w:noProof/>
-        <w:lang w:eastAsia="en-PH"/>
-      </w:rPr>
-      <w:drawing>
-        <wp:anchor distT="0" distB="0" distL="114300" distR="114300" simplePos="0" relativeHeight="251660288" behindDoc="0" locked="0" layoutInCell="1" allowOverlap="1" wp14:anchorId="65D500BE" wp14:editId="378A7089">
-          <wp:simplePos x="0" y="0"/>
-          <wp:positionH relativeFrom="column">
-            <wp:posOffset>337185</wp:posOffset>
-          </wp:positionH>
-          <wp:positionV relativeFrom="paragraph">
-            <wp:posOffset>119512</wp:posOffset>
-          </wp:positionV>
-          <wp:extent cx="467995" cy="474980"/>
-          <wp:effectExtent l="0" t="0" r="8255" b="1270"/>
-          <wp:wrapNone/>
-          <wp:docPr id="3" name="Picture 3"/>
-          <wp:cNvGraphicFramePr>
-            <a:graphicFrameLocks xmlns:a="http://schemas.openxmlformats.org/drawingml/2006/main" noChangeAspect="1"/>
-          </wp:cNvGraphicFramePr>
-          <a:graphic xmlns:a="http://schemas.openxmlformats.org/drawingml/2006/main">
-            <a:graphicData uri="http://schemas.openxmlformats.org/drawingml/2006/picture">
-              <pic:pic xmlns:pic="http://schemas.openxmlformats.org/drawingml/2006/picture">
-                <pic:nvPicPr>
-                  <pic:cNvPr id="0" name="Picture 4"/>
-                  <pic:cNvPicPr>
-                    <a:picLocks noChangeAspect="1" noChangeArrowheads="1"/>
-                  </pic:cNvPicPr>
-                </pic:nvPicPr>
-                <pic:blipFill>
-                  <a:blip r:embed="rId2">
-                    <a:extLst>
-                      <a:ext uri="{28A0092B-C50C-407E-A947-70E740481C1C}">
-                        <a14:useLocalDpi xmlns:a14="http://schemas.microsoft.com/office/drawing/2010/main" val="0"/>
-                      </a:ext>
-                    </a:extLst>
-                  </a:blip>
-                  <a:srcRect/>
-                  <a:stretch>
-                    <a:fillRect/>
-                  </a:stretch>
-                </pic:blipFill>
-                <pic:spPr bwMode="auto">
-                  <a:xfrm>
-                    <a:off x="0" y="0"/>
-                    <a:ext cx="467995" cy="474980"/>
-                  </a:xfrm>
-                  <a:prstGeom prst="rect">
-                    <a:avLst/>
-                  </a:prstGeom>
-                  <a:noFill/>
-                </pic:spPr>
-              </pic:pic>
-            </a:graphicData>
-          </a:graphic>
-          <wp14:sizeRelH relativeFrom="page">
-            <wp14:pctWidth>0</wp14:pctWidth>
-          </wp14:sizeRelH>
-          <wp14:sizeRelV relativeFrom="page">
-            <wp14:pctHeight>0</wp14:pctHeight>
-          </wp14:sizeRelV>
-        </wp:anchor>
-      </w:drawing>
-    </w:r>
-    <w:r>
-      <w:rPr>
-        <w:noProof/>
-        <w:lang w:eastAsia="en-PH"/>
-      </w:rPr>
-      <mc:AlternateContent>
-        <mc:Choice Requires="wps">
-          <w:drawing>
-            <wp:anchor distT="0" distB="0" distL="114300" distR="114300" simplePos="0" relativeHeight="251658240" behindDoc="0" locked="0" layoutInCell="1" allowOverlap="1" wp14:anchorId="550C06BE" wp14:editId="496B9219">
-              <wp:simplePos x="0" y="0"/>
-              <wp:positionH relativeFrom="column">
-                <wp:posOffset>-1368951</wp:posOffset>
-              </wp:positionH>
-              <wp:positionV relativeFrom="paragraph">
-                <wp:posOffset>704543</wp:posOffset>
-              </wp:positionV>
-              <wp:extent cx="7762875" cy="0"/>
-              <wp:effectExtent l="5080" t="5080" r="13970" b="13970"/>
-              <wp:wrapNone/>
-              <wp:docPr id="1" name="Straight Connector 1"/>
-              <wp:cNvGraphicFramePr>
-                <a:graphicFrameLocks xmlns:a="http://schemas.openxmlformats.org/drawingml/2006/main"/>
-              </wp:cNvGraphicFramePr>
-              <a:graphic xmlns:a="http://schemas.openxmlformats.org/drawingml/2006/main">
-                <a:graphicData uri="http://schemas.microsoft.com/office/word/2010/wordprocessingShape">
-                  <wps:wsp>
-                    <wps:cNvCnPr>
-                      <a:cxnSpLocks noChangeShapeType="1"/>
-                    </wps:cNvCnPr>
-                    <wps:spPr bwMode="auto">
-                      <a:xfrm>
-                        <a:off x="0" y="0"/>
-                        <a:ext cx="7762875" cy="0"/>
-                      </a:xfrm>
-                      <a:prstGeom prst="line">
-                        <a:avLst/>
-                      </a:prstGeom>
-                      <a:noFill/>
-                      <a:ln w="9525">
-                        <a:solidFill>
-                          <a:srgbClr val="C00000"/>
-                        </a:solidFill>
-                        <a:round/>
-                        <a:headEnd/>
-                        <a:tailEnd/>
-                      </a:ln>
-                      <a:extLst>
-                        <a:ext uri="{909E8E84-426E-40DD-AFC4-6F175D3DCCD1}">
-                          <a14:hiddenFill xmlns:a14="http://schemas.microsoft.com/office/drawing/2010/main">
-                            <a:noFill/>
-                          </a14:hiddenFill>
-                        </a:ext>
-                      </a:extLst>
-                    </wps:spPr>
-                    <wps:bodyPr/>
-                  </wps:wsp>
-                </a:graphicData>
-              </a:graphic>
-              <wp14:sizeRelH relativeFrom="page">
-                <wp14:pctWidth>0</wp14:pctWidth>
-              </wp14:sizeRelH>
-              <wp14:sizeRelV relativeFrom="page">
-                <wp14:pctHeight>0</wp14:pctHeight>
-              </wp14:sizeRelV>
-            </wp:anchor>
-          </w:drawing>
-        </mc:Choice>
-        <mc:Fallback>
-          <w:pict>
-            <v:line w14:anchorId="7C5B29EB" id="Straight Connector 1" o:spid="_x0000_s1026" style="position:absolute;z-index:251658240;visibility:visible;mso-wrap-style:square;mso-width-percent:0;mso-height-percent:0;mso-wrap-distance-left:9pt;mso-wrap-distance-top:0;mso-wrap-distance-right:9pt;mso-wrap-distance-bottom:0;mso-position-horizontal:absolute;mso-position-horizontal-relative:text;mso-position-vertical:absolute;mso-position-vertical-relative:text;mso-width-percent:0;mso-height-percent:0;mso-width-relative:page;mso-height-relative:page" from="-107.8pt,55.5pt" to="503.45pt,55.5pt" o:gfxdata="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" strokecolor="#c00000"/>
+            <v:line w14:anchorId="56E8EAA8" id="Straight Connector 4" o:spid="_x0000_s1026" style="position:absolute;z-index:251662336;visibility:visible;mso-wrap-style:square;mso-width-percent:0;mso-height-percent:0;mso-wrap-distance-left:9pt;mso-wrap-distance-top:0;mso-wrap-distance-right:9pt;mso-wrap-distance-bottom:0;mso-position-horizontal:absolute;mso-position-horizontal-relative:text;mso-position-vertical:absolute;mso-position-vertical-relative:text;mso-width-percent:0;mso-height-percent:0;mso-width-relative:page;mso-height-relative:page" from="-107.85pt,.45pt" to="503.4pt,.45pt" o:gfxdata="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" strokecolor="#c00000"/>
           </w:pict>
         </mc:Fallback>
       </mc:AlternateContent>
@@ -13656,6 +14007,587 @@
 </w:styles>
 </file>
 
+<file path=word/glossary/document.xml><?xml version="1.0" encoding="utf-8"?>
+<w:glossaryDocument xmlns:wpc="http://schemas.microsoft.com/office/word/2010/wordprocessingCanvas" xmlns:cx="http://schemas.microsoft.com/office/drawing/2014/chartex" xmlns:cx1="http://schemas.microsoft.com/office/drawing/2015/9/8/chartex" xmlns:cx2="http://schemas.microsoft.com/office/drawing/2015/10/21/chartex" xmlns:cx3="http://schemas.microsoft.com/office/drawing/2016/5/9/chartex" xmlns:cx4="http://schemas.microsoft.com/office/drawing/2016/5/10/chartex" xmlns:cx5="http://schemas.microsoft.com/office/drawing/2016/5/11/chartex" xmlns:cx6="http://schemas.microsoft.com/office/drawing/2016/5/12/chartex" xmlns:cx7="http://schemas.microsoft.com/office/drawing/2016/5/13/chartex" xmlns:cx8="http://schemas.microsoft.com/office/drawing/2016/5/14/chartex" xmlns:mc="http://schemas.openxmlformats.org/markup-compatibility/2006" xmlns:aink="http://schemas.microsoft.com/office/drawing/2016/ink" xmlns:am3d="http://schemas.microsoft.com/office/drawing/2017/model3d" xmlns:o="urn:schemas-microsoft-com:office:office" xmlns:r="http://schemas.openxmlformats.org/officeDocument/2006/relationships" xmlns:m="http://schemas.openxmlformats.org/officeDocument/2006/math" xmlns:v="urn:schemas-microsoft-com:vml" xmlns:wp14="http://schemas.microsoft.com/office/word/2010/wordprocessingDrawing" xmlns:wp="http://schemas.openxmlformats.org/drawingml/2006/wordprocessingDrawing" xmlns:w10="urn:schemas-microsoft-com:office:word" xmlns:w="http://schemas.openxmlformats.org/wordprocessingml/2006/main" xmlns:w14="http://schemas.microsoft.com/office/word/2010/wordml" xmlns:w15="http://schemas.microsoft.com/office/word/2012/wordml" xmlns:w16cex="http://schemas.microsoft.com/office/word/2018/wordml/cex" xmlns:w16cid="http://schemas.microsoft.com/office/word/2016/wordml/cid" xmlns:w16="http://schemas.microsoft.com/office/word/2018/wordml" xmlns:w16sdtdh="http://schemas.microsoft.com/office/word/2020/wordml/sdtdatahash" xmlns:w16se="http://schemas.microsoft.com/office/word/2015/wordml/symex" xmlns:wpg="http://schemas.microsoft.com/office/word/2010/wordprocessingGroup" xmlns:wpi="http://schemas.microsoft.com/office/word/2010/wordprocessingInk" xmlns:wne="http://schemas.microsoft.com/office/word/2006/wordml" xmlns:wps="http://schemas.microsoft.com/office/word/2010/wordprocessingShape" mc:Ignorable="w14 w15 w16se w16cid w16 w16cex w16sdtdh wp14">
+  <w:docParts>
+    <w:docPart>
+      <w:docPartPr>
+        <w:name w:val="DefaultPlaceholder_2098659788"/>
+        <w:category>
+          <w:name w:val="General"/>
+          <w:gallery w:val="placeholder"/>
+        </w:category>
+        <w:types>
+          <w:type w:val="bbPlcHdr"/>
+        </w:types>
+        <w:behaviors>
+          <w:behavior w:val="content"/>
+        </w:behaviors>
+        <w:guid w:val="{EBC8F5CA-F057-47D8-AE39-0178CBEA0B81}"/>
+      </w:docPartPr>
+      <w:docPartBody>
+        <w:p>
+          <w:r>
+            <w:rPr>
+              <w:rStyle w:val="PlaceholderText"/>
+            </w:rPr>
+            <w:t>Type equation here.</w:t>
+          </w:r>
+        </w:p>
+      </w:docPartBody>
+    </w:docPart>
+  </w:docParts>
+</w:glossaryDocument>
+</file>
+
+<file path=word/glossary/fontTable.xml><?xml version="1.0" encoding="utf-8"?>
+<w:fonts xmlns:mc="http://schemas.openxmlformats.org/markup-compatibility/2006" xmlns:r="http://schemas.openxmlformats.org/officeDocument/2006/relationships" xmlns:w="http://schemas.openxmlformats.org/wordprocessingml/2006/main" xmlns:w14="http://schemas.microsoft.com/office/word/2010/wordml" xmlns:w15="http://schemas.microsoft.com/office/word/2012/wordml" xmlns:w16cex="http://schemas.microsoft.com/office/word/2018/wordml/cex" xmlns:w16cid="http://schemas.microsoft.com/office/word/2016/wordml/cid" xmlns:w16="http://schemas.microsoft.com/office/word/2018/wordml" xmlns:w16sdtdh="http://schemas.microsoft.com/office/word/2020/wordml/sdtdatahash" xmlns:w16se="http://schemas.microsoft.com/office/word/2015/wordml/symex" mc:Ignorable="w14 w15 w16se w16cid w16 w16cex w16sdtdh">
+  <w:font w:name="Symbol">
+    <w:panose1 w:val="05050102010706020507"/>
+    <w:charset w:val="02"/>
+    <w:family w:val="roman"/>
+    <w:pitch w:val="variable"/>
+    <w:sig w:usb0="00000000" w:usb1="10000000" w:usb2="00000000" w:usb3="00000000" w:csb0="80000000" w:csb1="00000000"/>
+  </w:font>
+  <w:font w:name="Times New Roman">
+    <w:panose1 w:val="02020603050405020304"/>
+    <w:charset w:val="00"/>
+    <w:family w:val="roman"/>
+    <w:pitch w:val="variable"/>
+    <w:sig w:usb0="E0002EFF" w:usb1="C000785B" w:usb2="00000009" w:usb3="00000000" w:csb0="000001FF" w:csb1="00000000"/>
+  </w:font>
+  <w:font w:name="Courier New">
+    <w:panose1 w:val="02070309020205020404"/>
+    <w:charset w:val="00"/>
+    <w:family w:val="modern"/>
+    <w:pitch w:val="fixed"/>
+    <w:sig w:usb0="E0002EFF" w:usb1="C0007843" w:usb2="00000009" w:usb3="00000000" w:csb0="000001FF" w:csb1="00000000"/>
+  </w:font>
+  <w:font w:name="Wingdings">
+    <w:panose1 w:val="05000000000000000000"/>
+    <w:charset w:val="02"/>
+    <w:family w:val="auto"/>
+    <w:pitch w:val="variable"/>
+    <w:sig w:usb0="00000000" w:usb1="10000000" w:usb2="00000000" w:usb3="00000000" w:csb0="80000000" w:csb1="00000000"/>
+  </w:font>
+  <w:font w:name="Calibri">
+    <w:panose1 w:val="020F0502020204030204"/>
+    <w:charset w:val="00"/>
+    <w:family w:val="swiss"/>
+    <w:pitch w:val="variable"/>
+    <w:sig w:usb0="E4002EFF" w:usb1="C000247B" w:usb2="00000009" w:usb3="00000000" w:csb0="000001FF" w:csb1="00000000"/>
+  </w:font>
+  <w:font w:name="Calibri Light">
+    <w:panose1 w:val="020F0302020204030204"/>
+    <w:charset w:val="00"/>
+    <w:family w:val="swiss"/>
+    <w:pitch w:val="variable"/>
+    <w:sig w:usb0="E0002AFF" w:usb1="C000247B" w:usb2="00000009" w:usb3="00000000" w:csb0="000001FF" w:csb1="00000000"/>
+  </w:font>
+  <w:font w:name="MS Mincho">
+    <w:altName w:val="ＭＳ 明朝"/>
+    <w:panose1 w:val="02020609040205080304"/>
+    <w:charset w:val="80"/>
+    <w:family w:val="modern"/>
+    <w:pitch w:val="fixed"/>
+    <w:sig w:usb0="E00002FF" w:usb1="6AC7FDFB" w:usb2="08000012" w:usb3="00000000" w:csb0="0002009F" w:csb1="00000000"/>
+  </w:font>
+  <w:font w:name="Cambria Math">
+    <w:panose1 w:val="02040503050406030204"/>
+    <w:charset w:val="00"/>
+    <w:family w:val="roman"/>
+    <w:pitch w:val="variable"/>
+    <w:sig w:usb0="E00006FF" w:usb1="420024FF" w:usb2="02000000" w:usb3="00000000" w:csb0="0000019F" w:csb1="00000000"/>
+  </w:font>
+</w:fonts>
+</file>
+
+<file path=word/glossary/settings.xml><?xml version="1.0" encoding="utf-8"?>
+<w:settings xmlns:mc="http://schemas.openxmlformats.org/markup-compatibility/2006" xmlns:o="urn:schemas-microsoft-com:office:office" xmlns:r="http://schemas.openxmlformats.org/officeDocument/2006/relationships" xmlns:m="http://schemas.openxmlformats.org/officeDocument/2006/math" xmlns:v="urn:schemas-microsoft-com:vml" xmlns:w10="urn:schemas-microsoft-com:office:word" xmlns:w="http://schemas.openxmlformats.org/wordprocessingml/2006/main" xmlns:w14="http://schemas.microsoft.com/office/word/2010/wordml" xmlns:w15="http://schemas.microsoft.com/office/word/2012/wordml" xmlns:w16cex="http://schemas.microsoft.com/office/word/2018/wordml/cex" xmlns:w16cid="http://schemas.microsoft.com/office/word/2016/wordml/cid" xmlns:w16="http://schemas.microsoft.com/office/word/2018/wordml" xmlns:w16sdtdh="http://schemas.microsoft.com/office/word/2020/wordml/sdtdatahash" xmlns:w16se="http://schemas.microsoft.com/office/word/2015/wordml/symex" xmlns:sl="http://schemas.openxmlformats.org/schemaLibrary/2006/main" mc:Ignorable="w14 w15 w16se w16cid w16 w16cex w16sdtdh">
+  <w:view w:val="normal"/>
+  <w:defaultTabStop w:val="720"/>
+  <w:characterSpacingControl w:val="doNotCompress"/>
+  <w:compat>
+    <w:useFELayout/>
+    <w:compatSetting w:name="compatibilityMode" w:uri="http://schemas.microsoft.com/office/word" w:val="15"/>
+    <w:compatSetting w:name="overrideTableStyleFontSizeAndJustification" w:uri="http://schemas.microsoft.com/office/word" w:val="1"/>
+    <w:compatSetting w:name="enableOpenTypeFeatures" w:uri="http://schemas.microsoft.com/office/word" w:val="1"/>
+    <w:compatSetting w:name="doNotFlipMirrorIndents" w:uri="http://schemas.microsoft.com/office/word" w:val="1"/>
+    <w:compatSetting w:name="differentiateMultirowTableHeaders" w:uri="http://schemas.microsoft.com/office/word" w:val="1"/>
+    <w:compatSetting w:name="useWord2013TrackBottomHyphenation" w:uri="http://schemas.microsoft.com/office/word" w:val="0"/>
+  </w:compat>
+  <w:rsids>
+    <w:rsidRoot w:val="001A42D6"/>
+    <w:rsid w:val="001A42D6"/>
+    <w:rsid w:val="00F63534"/>
+  </w:rsids>
+  <m:mathPr>
+    <m:mathFont m:val="Cambria Math"/>
+    <m:brkBin m:val="before"/>
+    <m:brkBinSub m:val="--"/>
+    <m:smallFrac m:val="0"/>
+    <m:dispDef/>
+    <m:lMargin m:val="0"/>
+    <m:rMargin m:val="0"/>
+    <m:defJc m:val="centerGroup"/>
+    <m:wrapIndent m:val="1440"/>
+    <m:intLim m:val="subSup"/>
+    <m:naryLim m:val="undOvr"/>
+  </m:mathPr>
+  <w:themeFontLang w:val="en-US"/>
+  <w:clrSchemeMapping w:bg1="light1" w:t1="dark1" w:bg2="light2" w:t2="dark2" w:accent1="accent1" w:accent2="accent2" w:accent3="accent3" w:accent4="accent4" w:accent5="accent5" w:accent6="accent6" w:hyperlink="hyperlink" w:followedHyperlink="followedHyperlink"/>
+  <w:decimalSymbol w:val="."/>
+  <w:listSeparator w:val=","/>
+  <w15:chartTrackingRefBased/>
+</w:settings>
+</file>
+
+<file path=word/glossary/styles.xml><?xml version="1.0" encoding="utf-8"?>
+<w:styles xmlns:mc="http://schemas.openxmlformats.org/markup-compatibility/2006" xmlns:r="http://schemas.openxmlformats.org/officeDocument/2006/relationships" xmlns:w="http://schemas.openxmlformats.org/wordprocessingml/2006/main" xmlns:w14="http://schemas.microsoft.com/office/word/2010/wordml" xmlns:w15="http://schemas.microsoft.com/office/word/2012/wordml" xmlns:w16cex="http://schemas.microsoft.com/office/word/2018/wordml/cex" xmlns:w16cid="http://schemas.microsoft.com/office/word/2016/wordml/cid" xmlns:w16="http://schemas.microsoft.com/office/word/2018/wordml" xmlns:w16sdtdh="http://schemas.microsoft.com/office/word/2020/wordml/sdtdatahash" xmlns:w16se="http://schemas.microsoft.com/office/word/2015/wordml/symex" mc:Ignorable="w14 w15 w16se w16cid w16 w16cex w16sdtdh">
+  <w:docDefaults>
+    <w:rPrDefault>
+      <w:rPr>
+        <w:rFonts w:asciiTheme="minorHAnsi" w:eastAsiaTheme="minorEastAsia" w:hAnsiTheme="minorHAnsi" w:cstheme="minorBidi"/>
+        <w:sz w:val="22"/>
+        <w:szCs w:val="22"/>
+        <w:lang w:val="en-US" w:eastAsia="en-US" w:bidi="ar-SA"/>
+      </w:rPr>
+    </w:rPrDefault>
+    <w:pPrDefault>
+      <w:pPr>
+        <w:spacing w:after="160" w:line="259" w:lineRule="auto"/>
+      </w:pPr>
+    </w:pPrDefault>
+  </w:docDefaults>
+  <w:latentStyles w:defLockedState="0" w:defUIPriority="99" w:defSemiHidden="0" w:defUnhideWhenUsed="0" w:defQFormat="0" w:count="376">
+    <w:lsdException w:name="Normal" w:uiPriority="0" w:qFormat="1"/>
+    <w:lsdException w:name="heading 1" w:uiPriority="9" w:qFormat="1"/>
+    <w:lsdException w:name="heading 2" w:semiHidden="1" w:uiPriority="9" w:unhideWhenUsed="1" w:qFormat="1"/>
+    <w:lsdException w:name="heading 3" w:semiHidden="1" w:uiPriority="9" w:unhideWhenUsed="1" w:qFormat="1"/>
+    <w:lsdException w:name="heading 4" w:semiHidden="1" w:uiPriority="9" w:unhideWhenUsed="1" w:qFormat="1"/>
+    <w:lsdException w:name="heading 5" w:semiHidden="1" w:uiPriority="9" w:unhideWhenUsed="1" w:qFormat="1"/>
+    <w:lsdException w:name="heading 6" w:semiHidden="1" w:uiPriority="9" w:unhideWhenUsed="1" w:qFormat="1"/>
+    <w:lsdException w:name="heading 7" w:semiHidden="1" w:uiPriority="9" w:unhideWhenUsed="1" w:qFormat="1"/>
+    <w:lsdException w:name="heading 8" w:semiHidden="1" w:uiPriority="9" w:unhideWhenUsed="1" w:qFormat="1"/>
+    <w:lsdException w:name="heading 9" w:semiHidden="1" w:uiPriority="9" w:unhideWhenUsed="1" w:qFormat="1"/>
+    <w:lsdException w:name="index 1" w:semiHidden="1" w:unhideWhenUsed="1"/>
+    <w:lsdException w:name="index 2" w:semiHidden="1" w:unhideWhenUsed="1"/>
+    <w:lsdException w:name="index 3" w:semiHidden="1" w:unhideWhenUsed="1"/>
+    <w:lsdException w:name="index 4" w:semiHidden="1" w:unhideWhenUsed="1"/>
+    <w:lsdException w:name="index 5" w:semiHidden="1" w:unhideWhenUsed="1"/>
+    <w:lsdException w:name="index 6" w:semiHidden="1" w:unhideWhenUsed="1"/>
+    <w:lsdException w:name="index 7" w:semiHidden="1" w:unhideWhenUsed="1"/>
+    <w:lsdException w:name="index 8" w:semiHidden="1" w:unhideWhenUsed="1"/>
+    <w:lsdException w:name="index 9" w:semiHidden="1" w:unhideWhenUsed="1"/>
+    <w:lsdException w:name="toc 1" w:semiHidden="1" w:uiPriority="39" w:unhideWhenUsed="1"/>
+    <w:lsdException w:name="toc 2" w:semiHidden="1" w:uiPriority="39" w:unhideWhenUsed="1"/>
+    <w:lsdException w:name="toc 3" w:semiHidden="1" w:uiPriority="39" w:unhideWhenUsed="1"/>
+    <w:lsdException w:name="toc 4" w:semiHidden="1" w:uiPriority="39" w:unhideWhenUsed="1"/>
+    <w:lsdException w:name="toc 5" w:semiHidden="1" w:uiPriority="39" w:unhideWhenUsed="1"/>
+    <w:lsdException w:name="toc 6" w:semiHidden="1" w:uiPriority="39" w:unhideWhenUsed="1"/>
+    <w:lsdException w:name="toc 7" w:semiHidden="1" w:uiPriority="39" w:unhideWhenUsed="1"/>
+    <w:lsdException w:name="toc 8" w:semiHidden="1" w:uiPriority="39" w:unhideWhenUsed="1"/>
+    <w:lsdException w:name="toc 9" w:semiHidden="1" w:uiPriority="39" w:unhideWhenUsed="1"/>
+    <w:lsdException w:name="Normal Indent" w:semiHidden="1" w:unhideWhenUsed="1"/>
+    <w:lsdException w:name="footnote text" w:semiHidden="1" w:unhideWhenUsed="1"/>
+    <w:lsdException w:name="annotation text" w:semiHidden="1" w:unhideWhenUsed="1"/>
+    <w:lsdException w:name="header" w:semiHidden="1" w:unhideWhenUsed="1"/>
+    <w:lsdException w:name="footer" w:semiHidden="1" w:unhideWhenUsed="1"/>
+    <w:lsdException w:name="index heading" w:semiHidden="1" w:unhideWhenUsed="1"/>
+    <w:lsdException w:name="caption" w:semiHidden="1" w:uiPriority="35" w:unhideWhenUsed="1" w:qFormat="1"/>
+    <w:lsdException w:name="table of figures" w:semiHidden="1" w:unhideWhenUsed="1"/>
+    <w:lsdException w:name="envelope address" w:semiHidden="1" w:unhideWhenUsed="1"/>
+    <w:lsdException w:name="envelope return" w:semiHidden="1" w:unhideWhenUsed="1"/>
+    <w:lsdException w:name="footnote reference" w:semiHidden="1" w:unhideWhenUsed="1"/>
+    <w:lsdException w:name="annotation reference" w:semiHidden="1" w:unhideWhenUsed="1"/>
+    <w:lsdException w:name="line number" w:semiHidden="1" w:unhideWhenUsed="1"/>
+    <w:lsdException w:name="page number" w:semiHidden="1" w:unhideWhenUsed="1"/>
+    <w:lsdException w:name="endnote reference" w:semiHidden="1" w:unhideWhenUsed="1"/>
+    <w:lsdException w:name="endnote text" w:semiHidden="1" w:unhideWhenUsed="1"/>
+    <w:lsdException w:name="table of authorities" w:semiHidden="1" w:unhideWhenUsed="1"/>
+    <w:lsdException w:name="macro" w:semiHidden="1" w:unhideWhenUsed="1"/>
+    <w:lsdException w:name="toa heading" w:semiHidden="1" w:unhideWhenUsed="1"/>
+    <w:lsdException w:name="List" w:semiHidden="1" w:unhideWhenUsed="1"/>
+    <w:lsdException w:name="List Bullet" w:semiHidden="1" w:unhideWhenUsed="1"/>
+    <w:lsdException w:name="List Number" w:semiHidden="1" w:unhideWhenUsed="1"/>
+    <w:lsdException w:name="List 2" w:semiHidden="1" w:unhideWhenUsed="1"/>
+    <w:lsdException w:name="List 3" w:semiHidden="1" w:unhideWhenUsed="1"/>
+    <w:lsdException w:name="List 4" w:semiHidden="1" w:unhideWhenUsed="1"/>
+    <w:lsdException w:name="List 5" w:semiHidden="1" w:unhideWhenUsed="1"/>
+    <w:lsdException w:name="List Bullet 2" w:semiHidden="1" w:unhideWhenUsed="1"/>
+    <w:lsdException w:name="List Bullet 3" w:semiHidden="1" w:unhideWhenUsed="1"/>
+    <w:lsdException w:name="List Bullet 4" w:semiHidden="1" w:unhideWhenUsed="1"/>
+    <w:lsdException w:name="List Bullet 5" w:semiHidden="1" w:unhideWhenUsed="1"/>
+    <w:lsdException w:name="List Number 2" w:semiHidden="1" w:unhideWhenUsed="1"/>
+    <w:lsdException w:name="List Number 3" w:semiHidden="1" w:unhideWhenUsed="1"/>
+    <w:lsdException w:name="List Number 4" w:semiHidden="1" w:unhideWhenUsed="1"/>
+    <w:lsdException w:name="List Number 5" w:semiHidden="1" w:unhideWhenUsed="1"/>
+    <w:lsdException w:name="Title" w:uiPriority="10" w:qFormat="1"/>
+    <w:lsdException w:name="Closing" w:semiHidden="1" w:unhideWhenUsed="1"/>
+    <w:lsdException w:name="Signature" w:semiHidden="1" w:unhideWhenUsed="1"/>
+    <w:lsdException w:name="Default Paragraph Font" w:semiHidden="1" w:uiPriority="1" w:unhideWhenUsed="1"/>
+    <w:lsdException w:name="Body Text" w:semiHidden="1" w:unhideWhenUsed="1"/>
+    <w:lsdException w:name="Body Text Indent" w:semiHidden="1" w:unhideWhenUsed="1"/>
+    <w:lsdException w:name="List Continue" w:semiHidden="1" w:unhideWhenUsed="1"/>
+    <w:lsdException w:name="List Continue 2" w:semiHidden="1" w:unhideWhenUsed="1"/>
+    <w:lsdException w:name="List Continue 3" w:semiHidden="1" w:unhideWhenUsed="1"/>
+    <w:lsdException w:name="List Continue 4" w:semiHidden="1" w:unhideWhenUsed="1"/>
+    <w:lsdException w:name="List Continue 5" w:semiHidden="1" w:unhideWhenUsed="1"/>
+    <w:lsdException w:name="Message Header" w:semiHidden="1" w:unhideWhenUsed="1"/>
+    <w:lsdException w:name="Subtitle" w:uiPriority="11" w:qFormat="1"/>
+    <w:lsdException w:name="Salutation" w:semiHidden="1" w:unhideWhenUsed="1"/>
+    <w:lsdException w:name="Date" w:semiHidden="1" w:unhideWhenUsed="1"/>
+    <w:lsdException w:name="Body Text First Indent" w:semiHidden="1" w:unhideWhenUsed="1"/>
+    <w:lsdException w:name="Body Text First Indent 2" w:semiHidden="1" w:unhideWhenUsed="1"/>
+    <w:lsdException w:name="Note Heading" w:semiHidden="1" w:unhideWhenUsed="1"/>
+    <w:lsdException w:name="Body Text 2" w:semiHidden="1" w:unhideWhenUsed="1"/>
+    <w:lsdException w:name="Body Text 3" w:semiHidden="1" w:unhideWhenUsed="1"/>
+    <w:lsdException w:name="Body Text Indent 2" w:semiHidden="1" w:unhideWhenUsed="1"/>
+    <w:lsdException w:name="Body Text Indent 3" w:semiHidden="1" w:unhideWhenUsed="1"/>
+    <w:lsdException w:name="Block Text" w:semiHidden="1" w:unhideWhenUsed="1"/>
+    <w:lsdException w:name="Hyperlink" w:semiHidden="1" w:unhideWhenUsed="1"/>
+    <w:lsdException w:name="FollowedHyperlink" w:semiHidden="1" w:unhideWhenUsed="1"/>
+    <w:lsdException w:name="Strong" w:uiPriority="22" w:qFormat="1"/>
+    <w:lsdException w:name="Emphasis" w:uiPriority="20" w:qFormat="1"/>
+    <w:lsdException w:name="Document Map" w:semiHidden="1" w:unhideWhenUsed="1"/>
+    <w:lsdException w:name="Plain Text" w:semiHidden="1" w:unhideWhenUsed="1"/>
+    <w:lsdException w:name="E-mail Signature" w:semiHidden="1" w:unhideWhenUsed="1"/>
+    <w:lsdException w:name="HTML Top of Form" w:semiHidden="1" w:unhideWhenUsed="1"/>
+    <w:lsdException w:name="HTML Bottom of Form" w:semiHidden="1" w:unhideWhenUsed="1"/>
+    <w:lsdException w:name="Normal (Web)" w:semiHidden="1" w:unhideWhenUsed="1"/>
+    <w:lsdException w:name="HTML Acronym" w:semiHidden="1" w:unhideWhenUsed="1"/>
+    <w:lsdException w:name="HTML Address" w:semiHidden="1" w:unhideWhenUsed="1"/>
+    <w:lsdException w:name="HTML Cite" w:semiHidden="1" w:unhideWhenUsed="1"/>
+    <w:lsdException w:name="HTML Code" w:semiHidden="1" w:unhideWhenUsed="1"/>
+    <w:lsdException w:name="HTML Definition" w:semiHidden="1" w:unhideWhenUsed="1"/>
+    <w:lsdException w:name="HTML Keyboard" w:semiHidden="1" w:unhideWhenUsed="1"/>
+    <w:lsdException w:name="HTML Preformatted" w:semiHidden="1" w:unhideWhenUsed="1"/>
+    <w:lsdException w:name="HTML Sample" w:semiHidden="1" w:unhideWhenUsed="1"/>
+    <w:lsdException w:name="HTML Typewriter" w:semiHidden="1" w:unhideWhenUsed="1"/>
+    <w:lsdException w:name="HTML Variable" w:semiHidden="1" w:unhideWhenUsed="1"/>
+    <w:lsdException w:name="Normal Table" w:semiHidden="1" w:unhideWhenUsed="1"/>
+    <w:lsdException w:name="annotation subject" w:semiHidden="1" w:unhideWhenUsed="1"/>
+    <w:lsdException w:name="No List" w:semiHidden="1" w:unhideWhenUsed="1"/>
+    <w:lsdException w:name="Outline List 1" w:semiHidden="1" w:unhideWhenUsed="1"/>
+    <w:lsdException w:name="Outline List 2" w:semiHidden="1" w:unhideWhenUsed="1"/>
+    <w:lsdException w:name="Outline List 3" w:semiHidden="1" w:unhideWhenUsed="1"/>
+    <w:lsdException w:name="Table Simple 1" w:semiHidden="1" w:unhideWhenUsed="1"/>
+    <w:lsdException w:name="Table Simple 2" w:semiHidden="1" w:unhideWhenUsed="1"/>
+    <w:lsdException w:name="Table Simple 3" w:semiHidden="1" w:unhideWhenUsed="1"/>
+    <w:lsdException w:name="Table Classic 1" w:semiHidden="1" w:unhideWhenUsed="1"/>
+    <w:lsdException w:name="Table Classic 2" w:semiHidden="1" w:unhideWhenUsed="1"/>
+    <w:lsdException w:name="Table Classic 3" w:semiHidden="1" w:unhideWhenUsed="1"/>
+    <w:lsdException w:name="Table Classic 4" w:semiHidden="1" w:unhideWhenUsed="1"/>
+    <w:lsdException w:name="Table Colorful 1" w:semiHidden="1" w:unhideWhenUsed="1"/>
+    <w:lsdException w:name="Table Colorful 2" w:semiHidden="1" w:unhideWhenUsed="1"/>
+    <w:lsdException w:name="Table Colorful 3" w:semiHidden="1" w:unhideWhenUsed="1"/>
+    <w:lsdException w:name="Table Columns 1" w:semiHidden="1" w:unhideWhenUsed="1"/>
+    <w:lsdException w:name="Table Columns 2" w:semiHidden="1" w:unhideWhenUsed="1"/>
+    <w:lsdException w:name="Table Columns 3" w:semiHidden="1" w:unhideWhenUsed="1"/>
+    <w:lsdException w:name="Table Columns 4" w:semiHidden="1" w:unhideWhenUsed="1"/>
+    <w:lsdException w:name="Table Columns 5" w:semiHidden="1" w:unhideWhenUsed="1"/>
+    <w:lsdException w:name="Table Grid 1" w:semiHidden="1" w:unhideWhenUsed="1"/>
+    <w:lsdException w:name="Table Grid 2" w:semiHidden="1" w:unhideWhenUsed="1"/>
+    <w:lsdException w:name="Table Grid 3" w:semiHidden="1" w:unhideWhenUsed="1"/>
+    <w:lsdException w:name="Table Grid 4" w:semiHidden="1" w:unhideWhenUsed="1"/>
+    <w:lsdException w:name="Table Grid 5" w:semiHidden="1" w:unhideWhenUsed="1"/>
+    <w:lsdException w:name="Table Grid 6" w:semiHidden="1" w:unhideWhenUsed="1"/>
+    <w:lsdException w:name="Table Grid 7" w:semiHidden="1" w:unhideWhenUsed="1"/>
+    <w:lsdException w:name="Table Grid 8" w:semiHidden="1" w:unhideWhenUsed="1"/>
+    <w:lsdException w:name="Table List 1" w:semiHidden="1" w:unhideWhenUsed="1"/>
+    <w:lsdException w:name="Table List 2" w:semiHidden="1" w:unhideWhenUsed="1"/>
+    <w:lsdException w:name="Table List 3" w:semiHidden="1" w:unhideWhenUsed="1"/>
+    <w:lsdException w:name="Table List 4" w:semiHidden="1" w:unhideWhenUsed="1"/>
+    <w:lsdException w:name="Table List 5" w:semiHidden="1" w:unhideWhenUsed="1"/>
+    <w:lsdException w:name="Table List 6" w:semiHidden="1" w:unhideWhenUsed="1"/>
+    <w:lsdException w:name="Table List 7" w:semiHidden="1" w:unhideWhenUsed="1"/>
+    <w:lsdException w:name="Table List 8" w:semiHidden="1" w:unhideWhenUsed="1"/>
+    <w:lsdException w:name="Table 3D effects 1" w:semiHidden="1" w:unhideWhenUsed="1"/>
+    <w:lsdException w:name="Table 3D effects 2" w:semiHidden="1" w:unhideWhenUsed="1"/>
+    <w:lsdException w:name="Table 3D effects 3" w:semiHidden="1" w:unhideWhenUsed="1"/>
+    <w:lsdException w:name="Table Contemporary" w:semiHidden="1" w:unhideWhenUsed="1"/>
+    <w:lsdException w:name="Table Elegant" w:semiHidden="1" w:unhideWhenUsed="1"/>
+    <w:lsdException w:name="Table Professional" w:semiHidden="1" w:unhideWhenUsed="1"/>
+    <w:lsdException w:name="Table Subtle 1" w:semiHidden="1" w:unhideWhenUsed="1"/>
+    <w:lsdException w:name="Table Subtle 2" w:semiHidden="1" w:unhideWhenUsed="1"/>
+    <w:lsdException w:name="Table Web 1" w:semiHidden="1" w:unhideWhenUsed="1"/>
+    <w:lsdException w:name="Table Web 2" w:semiHidden="1" w:unhideWhenUsed="1"/>
+    <w:lsdException w:name="Table Web 3" w:semiHidden="1" w:unhideWhenUsed="1"/>
+    <w:lsdException w:name="Balloon Text" w:semiHidden="1" w:unhideWhenUsed="1"/>
+    <w:lsdException w:name="Table Grid" w:uiPriority="39"/>
+    <w:lsdException w:name="Table Theme" w:semiHidden="1" w:unhideWhenUsed="1"/>
+    <w:lsdException w:name="Placeholder Text" w:semiHidden="1"/>
+    <w:lsdException w:name="No Spacing" w:uiPriority="1" w:qFormat="1"/>
+    <w:lsdException w:name="Light Shading" w:uiPriority="60"/>
+    <w:lsdException w:name="Light List" w:uiPriority="61"/>
+    <w:lsdException w:name="Light Grid" w:uiPriority="62"/>
+    <w:lsdException w:name="Medium Shading 1" w:uiPriority="63"/>
+    <w:lsdException w:name="Medium Shading 2" w:uiPriority="64"/>
+    <w:lsdException w:name="Medium List 1" w:uiPriority="65"/>
+    <w:lsdException w:name="Medium List 2" w:uiPriority="66"/>
+    <w:lsdException w:name="Medium Grid 1" w:uiPriority="67"/>
+    <w:lsdException w:name="Medium Grid 2" w:uiPriority="68"/>
+    <w:lsdException w:name="Medium Grid 3" w:uiPriority="69"/>
+    <w:lsdException w:name="Dark List" w:uiPriority="70"/>
+    <w:lsdException w:name="Colorful Shading" w:uiPriority="71"/>
+    <w:lsdException w:name="Colorful List" w:uiPriority="72"/>
+    <w:lsdException w:name="Colorful Grid" w:uiPriority="73"/>
+    <w:lsdException w:name="Light Shading Accent 1" w:uiPriority="60"/>
+    <w:lsdException w:name="Light List Accent 1" w:uiPriority="61"/>
+    <w:lsdException w:name="Light Grid Accent 1" w:uiPriority="62"/>
+    <w:lsdException w:name="Medium Shading 1 Accent 1" w:uiPriority="63"/>
+    <w:lsdException w:name="Medium Shading 2 Accent 1" w:uiPriority="64"/>
+    <w:lsdException w:name="Medium List 1 Accent 1" w:uiPriority="65"/>
+    <w:lsdException w:name="Revision" w:semiHidden="1"/>
+    <w:lsdException w:name="List Paragraph" w:uiPriority="34" w:qFormat="1"/>
+    <w:lsdException w:name="Quote" w:uiPriority="29" w:qFormat="1"/>
+    <w:lsdException w:name="Intense Quote" w:uiPriority="30" w:qFormat="1"/>
+    <w:lsdException w:name="Medium List 2 Accent 1" w:uiPriority="66"/>
+    <w:lsdException w:name="Medium Grid 1 Accent 1" w:uiPriority="67"/>
+    <w:lsdException w:name="Medium Grid 2 Accent 1" w:uiPriority="68"/>
+    <w:lsdException w:name="Medium Grid 3 Accent 1" w:uiPriority="69"/>
+    <w:lsdException w:name="Dark List Accent 1" w:uiPriority="70"/>
+    <w:lsdException w:name="Colorful Shading Accent 1" w:uiPriority="71"/>
+    <w:lsdException w:name="Colorful List Accent 1" w:uiPriority="72"/>
+    <w:lsdException w:name="Colorful Grid Accent 1" w:uiPriority="73"/>
+    <w:lsdException w:name="Light Shading Accent 2" w:uiPriority="60"/>
+    <w:lsdException w:name="Light List Accent 2" w:uiPriority="61"/>
+    <w:lsdException w:name="Light Grid Accent 2" w:uiPriority="62"/>
+    <w:lsdException w:name="Medium Shading 1 Accent 2" w:uiPriority="63"/>
+    <w:lsdException w:name="Medium Shading 2 Accent 2" w:uiPriority="64"/>
+    <w:lsdException w:name="Medium List 1 Accent 2" w:uiPriority="65"/>
+    <w:lsdException w:name="Medium List 2 Accent 2" w:uiPriority="66"/>
+    <w:lsdException w:name="Medium Grid 1 Accent 2" w:uiPriority="67"/>
+    <w:lsdException w:name="Medium Grid 2 Accent 2" w:uiPriority="68"/>
+    <w:lsdException w:name="Medium Grid 3 Accent 2" w:uiPriority="69"/>
+    <w:lsdException w:name="Dark List Accent 2" w:uiPriority="70"/>
+    <w:lsdException w:name="Colorful Shading Accent 2" w:uiPriority="71"/>
+    <w:lsdException w:name="Colorful List Accent 2" w:uiPriority="72"/>
+    <w:lsdException w:name="Colorful Grid Accent 2" w:uiPriority="73"/>
+    <w:lsdException w:name="Light Shading Accent 3" w:uiPriority="60"/>
+    <w:lsdException w:name="Light List Accent 3" w:uiPriority="61"/>
+    <w:lsdException w:name="Light Grid Accent 3" w:uiPriority="62"/>
+    <w:lsdException w:name="Medium Shading 1 Accent 3" w:uiPriority="63"/>
+    <w:lsdException w:name="Medium Shading 2 Accent 3" w:uiPriority="64"/>
+    <w:lsdException w:name="Medium List 1 Accent 3" w:uiPriority="65"/>
+    <w:lsdException w:name="Medium List 2 Accent 3" w:uiPriority="66"/>
+    <w:lsdException w:name="Medium Grid 1 Accent 3" w:uiPriority="67"/>
+    <w:lsdException w:name="Medium Grid 2 Accent 3" w:uiPriority="68"/>
+    <w:lsdException w:name="Medium Grid 3 Accent 3" w:uiPriority="69"/>
+    <w:lsdException w:name="Dark List Accent 3" w:uiPriority="70"/>
+    <w:lsdException w:name="Colorful Shading Accent 3" w:uiPriority="71"/>
+    <w:lsdException w:name="Colorful List Accent 3" w:uiPriority="72"/>
+    <w:lsdException w:name="Colorful Grid Accent 3" w:uiPriority="73"/>
+    <w:lsdException w:name="Light Shading Accent 4" w:uiPriority="60"/>
+    <w:lsdException w:name="Light List Accent 4" w:uiPriority="61"/>
+    <w:lsdException w:name="Light Grid Accent 4" w:uiPriority="62"/>
+    <w:lsdException w:name="Medium Shading 1 Accent 4" w:uiPriority="63"/>
+    <w:lsdException w:name="Medium Shading 2 Accent 4" w:uiPriority="64"/>
+    <w:lsdException w:name="Medium List 1 Accent 4" w:uiPriority="65"/>
+    <w:lsdException w:name="Medium List 2 Accent 4" w:uiPriority="66"/>
+    <w:lsdException w:name="Medium Grid 1 Accent 4" w:uiPriority="67"/>
+    <w:lsdException w:name="Medium Grid 2 Accent 4" w:uiPriority="68"/>
+    <w:lsdException w:name="Medium Grid 3 Accent 4" w:uiPriority="69"/>
+    <w:lsdException w:name="Dark List Accent 4" w:uiPriority="70"/>
+    <w:lsdException w:name="Colorful Shading Accent 4" w:uiPriority="71"/>
+    <w:lsdException w:name="Colorful List Accent 4" w:uiPriority="72"/>
+    <w:lsdException w:name="Colorful Grid Accent 4" w:uiPriority="73"/>
+    <w:lsdException w:name="Light Shading Accent 5" w:uiPriority="60"/>
+    <w:lsdException w:name="Light List Accent 5" w:uiPriority="61"/>
+    <w:lsdException w:name="Light Grid Accent 5" w:uiPriority="62"/>
+    <w:lsdException w:name="Medium Shading 1 Accent 5" w:uiPriority="63"/>
+    <w:lsdException w:name="Medium Shading 2 Accent 5" w:uiPriority="64"/>
+    <w:lsdException w:name="Medium List 1 Accent 5" w:uiPriority="65"/>
+    <w:lsdException w:name="Medium List 2 Accent 5" w:uiPriority="66"/>
+    <w:lsdException w:name="Medium Grid 1 Accent 5" w:uiPriority="67"/>
+    <w:lsdException w:name="Medium Grid 2 Accent 5" w:uiPriority="68"/>
+    <w:lsdException w:name="Medium Grid 3 Accent 5" w:uiPriority="69"/>
+    <w:lsdException w:name="Dark List Accent 5" w:uiPriority="70"/>
+    <w:lsdException w:name="Colorful Shading Accent 5" w:uiPriority="71"/>
+    <w:lsdException w:name="Colorful List Accent 5" w:uiPriority="72"/>
+    <w:lsdException w:name="Colorful Grid Accent 5" w:uiPriority="73"/>
+    <w:lsdException w:name="Light Shading Accent 6" w:uiPriority="60"/>
+    <w:lsdException w:name="Light List Accent 6" w:uiPriority="61"/>
+    <w:lsdException w:name="Light Grid Accent 6" w:uiPriority="62"/>
+    <w:lsdException w:name="Medium Shading 1 Accent 6" w:uiPriority="63"/>
+    <w:lsdException w:name="Medium Shading 2 Accent 6" w:uiPriority="64"/>
+    <w:lsdException w:name="Medium List 1 Accent 6" w:uiPriority="65"/>
+    <w:lsdException w:name="Medium List 2 Accent 6" w:uiPriority="66"/>
+    <w:lsdException w:name="Medium Grid 1 Accent 6" w:uiPriority="67"/>
+    <w:lsdException w:name="Medium Grid 2 Accent 6" w:uiPriority="68"/>
+    <w:lsdException w:name="Medium Grid 3 Accent 6" w:uiPriority="69"/>
+    <w:lsdException w:name="Dark List Accent 6" w:uiPriority="70"/>
+    <w:lsdException w:name="Colorful Shading Accent 6" w:uiPriority="71"/>
+    <w:lsdException w:name="Colorful List Accent 6" w:uiPriority="72"/>
+    <w:lsdException w:name="Colorful Grid Accent 6" w:uiPriority="73"/>
+    <w:lsdException w:name="Subtle Emphasis" w:uiPriority="19" w:qFormat="1"/>
+    <w:lsdException w:name="Intense Emphasis" w:uiPriority="21" w:qFormat="1"/>
+    <w:lsdException w:name="Subtle Reference" w:uiPriority="31" w:qFormat="1"/>
+    <w:lsdException w:name="Intense Reference" w:uiPriority="32" w:qFormat="1"/>
+    <w:lsdException w:name="Book Title" w:uiPriority="33" w:qFormat="1"/>
+    <w:lsdException w:name="Bibliography" w:semiHidden="1" w:uiPriority="37" w:unhideWhenUsed="1"/>
+    <w:lsdException w:name="TOC Heading" w:semiHidden="1" w:uiPriority="39" w:unhideWhenUsed="1" w:qFormat="1"/>
+    <w:lsdException w:name="Plain Table 1" w:uiPriority="41"/>
+    <w:lsdException w:name="Plain Table 2" w:uiPriority="42"/>
+    <w:lsdException w:name="Plain Table 3" w:uiPriority="43"/>
+    <w:lsdException w:name="Plain Table 4" w:uiPriority="44"/>
+    <w:lsdException w:name="Plain Table 5" w:uiPriority="45"/>
+    <w:lsdException w:name="Grid Table Light" w:uiPriority="40"/>
+    <w:lsdException w:name="Grid Table 1 Light" w:uiPriority="46"/>
+    <w:lsdException w:name="Grid Table 2" w:uiPriority="47"/>
+    <w:lsdException w:name="Grid Table 3" w:uiPriority="48"/>
+    <w:lsdException w:name="Grid Table 4" w:uiPriority="49"/>
+    <w:lsdException w:name="Grid Table 5 Dark" w:uiPriority="50"/>
+    <w:lsdException w:name="Grid Table 6 Colorful" w:uiPriority="51"/>
+    <w:lsdException w:name="Grid Table 7 Colorful" w:uiPriority="52"/>
+    <w:lsdException w:name="Grid Table 1 Light Accent 1" w:uiPriority="46"/>
+    <w:lsdException w:name="Grid Table 2 Accent 1" w:uiPriority="47"/>
+    <w:lsdException w:name="Grid Table 3 Accent 1" w:uiPriority="48"/>
+    <w:lsdException w:name="Grid Table 4 Accent 1" w:uiPriority="49"/>
+    <w:lsdException w:name="Grid Table 5 Dark Accent 1" w:uiPriority="50"/>
+    <w:lsdException w:name="Grid Table 6 Colorful Accent 1" w:uiPriority="51"/>
+    <w:lsdException w:name="Grid Table 7 Colorful Accent 1" w:uiPriority="52"/>
+    <w:lsdException w:name="Grid Table 1 Light Accent 2" w:uiPriority="46"/>
+    <w:lsdException w:name="Grid Table 2 Accent 2" w:uiPriority="47"/>
+    <w:lsdException w:name="Grid Table 3 Accent 2" w:uiPriority="48"/>
+    <w:lsdException w:name="Grid Table 4 Accent 2" w:uiPriority="49"/>
+    <w:lsdException w:name="Grid Table 5 Dark Accent 2" w:uiPriority="50"/>
+    <w:lsdException w:name="Grid Table 6 Colorful Accent 2" w:uiPriority="51"/>
+    <w:lsdException w:name="Grid Table 7 Colorful Accent 2" w:uiPriority="52"/>
+    <w:lsdException w:name="Grid Table 1 Light Accent 3" w:uiPriority="46"/>
+    <w:lsdException w:name="Grid Table 2 Accent 3" w:uiPriority="47"/>
+    <w:lsdException w:name="Grid Table 3 Accent 3" w:uiPriority="48"/>
+    <w:lsdException w:name="Grid Table 4 Accent 3" w:uiPriority="49"/>
+    <w:lsdException w:name="Grid Table 5 Dark Accent 3" w:uiPriority="50"/>
+    <w:lsdException w:name="Grid Table 6 Colorful Accent 3" w:uiPriority="51"/>
+    <w:lsdException w:name="Grid Table 7 Colorful Accent 3" w:uiPriority="52"/>
+    <w:lsdException w:name="Grid Table 1 Light Accent 4" w:uiPriority="46"/>
+    <w:lsdException w:name="Grid Table 2 Accent 4" w:uiPriority="47"/>
+    <w:lsdException w:name="Grid Table 3 Accent 4" w:uiPriority="48"/>
+    <w:lsdException w:name="Grid Table 4 Accent 4" w:uiPriority="49"/>
+    <w:lsdException w:name="Grid Table 5 Dark Accent 4" w:uiPriority="50"/>
+    <w:lsdException w:name="Grid Table 6 Colorful Accent 4" w:uiPriority="51"/>
+    <w:lsdException w:name="Grid Table 7 Colorful Accent 4" w:uiPriority="52"/>
+    <w:lsdException w:name="Grid Table 1 Light Accent 5" w:uiPriority="46"/>
+    <w:lsdException w:name="Grid Table 2 Accent 5" w:uiPriority="47"/>
+    <w:lsdException w:name="Grid Table 3 Accent 5" w:uiPriority="48"/>
+    <w:lsdException w:name="Grid Table 4 Accent 5" w:uiPriority="49"/>
+    <w:lsdException w:name="Grid Table 5 Dark Accent 5" w:uiPriority="50"/>
+    <w:lsdException w:name="Grid Table 6 Colorful Accent 5" w:uiPriority="51"/>
+    <w:lsdException w:name="Grid Table 7 Colorful Accent 5" w:uiPriority="52"/>
+    <w:lsdException w:name="Grid Table 1 Light Accent 6" w:uiPriority="46"/>
+    <w:lsdException w:name="Grid Table 2 Accent 6" w:uiPriority="47"/>
+    <w:lsdException w:name="Grid Table 3 Accent 6" w:uiPriority="48"/>
+    <w:lsdException w:name="Grid Table 4 Accent 6" w:uiPriority="49"/>
+    <w:lsdException w:name="Grid Table 5 Dark Accent 6" w:uiPriority="50"/>
+    <w:lsdException w:name="Grid Table 6 Colorful Accent 6" w:uiPriority="51"/>
+    <w:lsdException w:name="Grid Table 7 Colorful Accent 6" w:uiPriority="52"/>
+    <w:lsdException w:name="List Table 1 Light" w:uiPriority="46"/>
+    <w:lsdException w:name="List Table 2" w:uiPriority="47"/>
+    <w:lsdException w:name="List Table 3" w:uiPriority="48"/>
+    <w:lsdException w:name="List Table 4" w:uiPriority="49"/>
+    <w:lsdException w:name="List Table 5 Dark" w:uiPriority="50"/>
+    <w:lsdException w:name="List Table 6 Colorful" w:uiPriority="51"/>
+    <w:lsdException w:name="List Table 7 Colorful" w:uiPriority="52"/>
+    <w:lsdException w:name="List Table 1 Light Accent 1" w:uiPriority="46"/>
+    <w:lsdException w:name="List Table 2 Accent 1" w:uiPriority="47"/>
+    <w:lsdException w:name="List Table 3 Accent 1" w:uiPriority="48"/>
+    <w:lsdException w:name="List Table 4 Accent 1" w:uiPriority="49"/>
+    <w:lsdException w:name="List Table 5 Dark Accent 1" w:uiPriority="50"/>
+    <w:lsdException w:name="List Table 6 Colorful Accent 1" w:uiPriority="51"/>
+    <w:lsdException w:name="List Table 7 Colorful Accent 1" w:uiPriority="52"/>
+    <w:lsdException w:name="List Table 1 Light Accent 2" w:uiPriority="46"/>
+    <w:lsdException w:name="List Table 2 Accent 2" w:uiPriority="47"/>
+    <w:lsdException w:name="List Table 3 Accent 2" w:uiPriority="48"/>
+    <w:lsdException w:name="List Table 4 Accent 2" w:uiPriority="49"/>
+    <w:lsdException w:name="List Table 5 Dark Accent 2" w:uiPriority="50"/>
+    <w:lsdException w:name="List Table 6 Colorful Accent 2" w:uiPriority="51"/>
+    <w:lsdException w:name="List Table 7 Colorful Accent 2" w:uiPriority="52"/>
+    <w:lsdException w:name="List Table 1 Light Accent 3" w:uiPriority="46"/>
+    <w:lsdException w:name="List Table 2 Accent 3" w:uiPriority="47"/>
+    <w:lsdException w:name="List Table 3 Accent 3" w:uiPriority="48"/>
+    <w:lsdException w:name="List Table 4 Accent 3" w:uiPriority="49"/>
+    <w:lsdException w:name="List Table 5 Dark Accent 3" w:uiPriority="50"/>
+    <w:lsdException w:name="List Table 6 Colorful Accent 3" w:uiPriority="51"/>
+    <w:lsdException w:name="List Table 7 Colorful Accent 3" w:uiPriority="52"/>
+    <w:lsdException w:name="List Table 1 Light Accent 4" w:uiPriority="46"/>
+    <w:lsdException w:name="List Table 2 Accent 4" w:uiPriority="47"/>
+    <w:lsdException w:name="List Table 3 Accent 4" w:uiPriority="48"/>
+    <w:lsdException w:name="List Table 4 Accent 4" w:uiPriority="49"/>
+    <w:lsdException w:name="List Table 5 Dark Accent 4" w:uiPriority="50"/>
+    <w:lsdException w:name="List Table 6 Colorful Accent 4" w:uiPriority="51"/>
+    <w:lsdException w:name="List Table 7 Colorful Accent 4" w:uiPriority="52"/>
+    <w:lsdException w:name="List Table 1 Light Accent 5" w:uiPriority="46"/>
+    <w:lsdException w:name="List Table 2 Accent 5" w:uiPriority="47"/>
+    <w:lsdException w:name="List Table 3 Accent 5" w:uiPriority="48"/>
+    <w:lsdException w:name="List Table 4 Accent 5" w:uiPriority="49"/>
+    <w:lsdException w:name="List Table 5 Dark Accent 5" w:uiPriority="50"/>
+    <w:lsdException w:name="List Table 6 Colorful Accent 5" w:uiPriority="51"/>
+    <w:lsdException w:name="List Table 7 Colorful Accent 5" w:uiPriority="52"/>
+    <w:lsdException w:name="List Table 1 Light Accent 6" w:uiPriority="46"/>
+    <w:lsdException w:name="List Table 2 Accent 6" w:uiPriority="47"/>
+    <w:lsdException w:name="List Table 3 Accent 6" w:uiPriority="48"/>
+    <w:lsdException w:name="List Table 4 Accent 6" w:uiPriority="49"/>
+    <w:lsdException w:name="List Table 5 Dark Accent 6" w:uiPriority="50"/>
+    <w:lsdException w:name="List Table 6 Colorful Accent 6" w:uiPriority="51"/>
+    <w:lsdException w:name="List Table 7 Colorful Accent 6" w:uiPriority="52"/>
+    <w:lsdException w:name="Mention" w:semiHidden="1" w:unhideWhenUsed="1"/>
+    <w:lsdException w:name="Smart Hyperlink" w:semiHidden="1" w:unhideWhenUsed="1"/>
+    <w:lsdException w:name="Hashtag" w:semiHidden="1" w:unhideWhenUsed="1"/>
+    <w:lsdException w:name="Unresolved Mention" w:semiHidden="1" w:unhideWhenUsed="1"/>
+    <w:lsdException w:name="Smart Link" w:semiHidden="1" w:unhideWhenUsed="1"/>
+  </w:latentStyles>
+  <w:style w:type="paragraph" w:default="1" w:styleId="Normal">
+    <w:name w:val="Normal"/>
+    <w:qFormat/>
+  </w:style>
+  <w:style w:type="character" w:default="1" w:styleId="DefaultParagraphFont">
+    <w:name w:val="Default Paragraph Font"/>
+    <w:uiPriority w:val="1"/>
+    <w:semiHidden/>
+    <w:unhideWhenUsed/>
+  </w:style>
+  <w:style w:type="table" w:default="1" w:styleId="TableNormal">
+    <w:name w:val="Normal Table"/>
+    <w:uiPriority w:val="99"/>
+    <w:semiHidden/>
+    <w:unhideWhenUsed/>
+    <w:tblPr>
+      <w:tblInd w:w="0" w:type="dxa"/>
+      <w:tblCellMar>
+        <w:top w:w="0" w:type="dxa"/>
+        <w:left w:w="108" w:type="dxa"/>
+        <w:bottom w:w="0" w:type="dxa"/>
+        <w:right w:w="108" w:type="dxa"/>
+      </w:tblCellMar>
+    </w:tblPr>
+  </w:style>
+  <w:style w:type="numbering" w:default="1" w:styleId="NoList">
+    <w:name w:val="No List"/>
+    <w:uiPriority w:val="99"/>
+    <w:semiHidden/>
+    <w:unhideWhenUsed/>
+  </w:style>
+  <w:style w:type="character" w:styleId="PlaceholderText">
+    <w:name w:val="Placeholder Text"/>
+    <w:basedOn w:val="DefaultParagraphFont"/>
+    <w:uiPriority w:val="99"/>
+    <w:semiHidden/>
+    <w:rsid w:val="001A42D6"/>
+    <w:rPr>
+      <w:color w:val="808080"/>
+    </w:rPr>
+  </w:style>
+</w:styles>
+</file>
+
+<file path=word/glossary/webSettings.xml><?xml version="1.0" encoding="utf-8"?>
+<w:webSettings xmlns:mc="http://schemas.openxmlformats.org/markup-compatibility/2006" xmlns:r="http://schemas.openxmlformats.org/officeDocument/2006/relationships" xmlns:w="http://schemas.openxmlformats.org/wordprocessingml/2006/main" xmlns:w14="http://schemas.microsoft.com/office/word/2010/wordml" xmlns:w15="http://schemas.microsoft.com/office/word/2012/wordml" xmlns:w16cex="http://schemas.microsoft.com/office/word/2018/wordml/cex" xmlns:w16cid="http://schemas.microsoft.com/office/word/2016/wordml/cid" xmlns:w16="http://schemas.microsoft.com/office/word/2018/wordml" xmlns:w16sdtdh="http://schemas.microsoft.com/office/word/2020/wordml/sdtdatahash" xmlns:w16se="http://schemas.microsoft.com/office/word/2015/wordml/symex" mc:Ignorable="w14 w15 w16se w16cid w16 w16cex w16sdtdh">
+  <w:optimizeForBrowser/>
+  <w:allowPNG/>
+</w:webSettings>
+</file>
+
 <file path=word/theme/theme1.xml><?xml version="1.0" encoding="utf-8"?>
 <a:theme xmlns:a="http://schemas.openxmlformats.org/drawingml/2006/main" name="Office Theme">
   <a:themeElements>
@@ -13918,15 +14850,6 @@
 </file>
 
 <file path=customXml/item1.xml><?xml version="1.0" encoding="utf-8"?>
-<?mso-contentType ?>
-<FormTemplates xmlns="http://schemas.microsoft.com/sharepoint/v3/contenttype/forms">
-  <Display>DocumentLibraryForm</Display>
-  <Edit>DocumentLibraryForm</Edit>
-  <New>DocumentLibraryForm</New>
-</FormTemplates>
-</file>
-
-<file path=customXml/item2.xml><?xml version="1.0" encoding="utf-8"?>
 <ct:contentTypeSchema xmlns:ct="http://schemas.microsoft.com/office/2006/metadata/contentType" xmlns:ma="http://schemas.microsoft.com/office/2006/metadata/properties/metaAttributes" ct:_="" ma:_="" ma:contentTypeName="Document" ma:contentTypeID="0x010100BDF8E80F9441414D88EB59B82DF74391" ma:contentTypeVersion="0" ma:contentTypeDescription="Create a new document." ma:contentTypeScope="" ma:versionID="a836a3ac83bbd124637f72201f1dfb5d">
   <xsd:schema xmlns:xsd="http://www.w3.org/2001/XMLSchema" xmlns:xs="http://www.w3.org/2001/XMLSchema" xmlns:p="http://schemas.microsoft.com/office/2006/metadata/properties" targetNamespace="http://schemas.microsoft.com/office/2006/metadata/properties" ma:root="true" ma:fieldsID="0967b7be50301903c78f9c39c6fd9af8">
     <xsd:element name="properties">
@@ -14040,6 +14963,15 @@
 </ct:contentTypeSchema>
 </file>
 
+<file path=customXml/item2.xml><?xml version="1.0" encoding="utf-8"?>
+<?mso-contentType ?>
+<FormTemplates xmlns="http://schemas.microsoft.com/sharepoint/v3/contenttype/forms">
+  <Display>DocumentLibraryForm</Display>
+  <Edit>DocumentLibraryForm</Edit>
+  <New>DocumentLibraryForm</New>
+</FormTemplates>
+</file>
+
 <file path=customXml/item3.xml><?xml version="1.0" encoding="utf-8"?>
 <p:properties xmlns:p="http://schemas.microsoft.com/office/2006/metadata/properties" xmlns:xsi="http://www.w3.org/2001/XMLSchema-instance" xmlns:pc="http://schemas.microsoft.com/office/infopath/2007/PartnerControls">
   <documentManagement/>
@@ -14047,14 +14979,6 @@
 </file>
 
 <file path=customXml/itemProps1.xml><?xml version="1.0" encoding="utf-8"?>
-<ds:datastoreItem xmlns:ds="http://schemas.openxmlformats.org/officeDocument/2006/customXml" ds:itemID="{FA785817-6D4C-43CE-9BF8-BA5C9C2821F3}">
-  <ds:schemaRefs>
-    <ds:schemaRef ds:uri="http://schemas.microsoft.com/sharepoint/v3/contenttype/forms"/>
-  </ds:schemaRefs>
-</ds:datastoreItem>
-</file>
-
-<file path=customXml/itemProps2.xml><?xml version="1.0" encoding="utf-8"?>
 <ds:datastoreItem xmlns:ds="http://schemas.openxmlformats.org/officeDocument/2006/customXml" ds:itemID="{C2B12A49-894C-4BF1-904C-34D34D7DA559}">
   <ds:schemaRefs>
     <ds:schemaRef ds:uri="http://schemas.microsoft.com/office/2006/metadata/contentType"/>
@@ -14070,6 +14994,14 @@
 </ds:datastoreItem>
 </file>
 
+<file path=customXml/itemProps2.xml><?xml version="1.0" encoding="utf-8"?>
+<ds:datastoreItem xmlns:ds="http://schemas.openxmlformats.org/officeDocument/2006/customXml" ds:itemID="{FA785817-6D4C-43CE-9BF8-BA5C9C2821F3}">
+  <ds:schemaRefs>
+    <ds:schemaRef ds:uri="http://schemas.microsoft.com/sharepoint/v3/contenttype/forms"/>
+  </ds:schemaRefs>
+</ds:datastoreItem>
+</file>
+
 <file path=customXml/itemProps3.xml><?xml version="1.0" encoding="utf-8"?>
 <ds:datastoreItem xmlns:ds="http://schemas.openxmlformats.org/officeDocument/2006/customXml" ds:itemID="{E99DF7A4-0B8E-400F-937C-273223B0F56D}">
   <ds:schemaRefs>

--- a/joane/SAFEPASS_Manuscipt.docx
+++ b/joane/SAFEPASS_Manuscipt.docx
@@ -89,7 +89,15 @@
         <w:ind w:firstLine="0"/>
       </w:pPr>
       <w:r>
-        <w:t>Pamantasan ng Lungsod ng Maynila</w:t>
+        <w:t xml:space="preserve">Pamantasan ng </w:t>
+      </w:r>
+      <w:proofErr w:type="spellStart"/>
+      <w:r>
+        <w:t>Lungsod</w:t>
+      </w:r>
+      <w:proofErr w:type="spellEnd"/>
+      <w:r>
+        <w:t xml:space="preserve"> ng Maynila</w:t>
       </w:r>
     </w:p>
     <w:p>
@@ -194,9 +202,19 @@
         <w:pStyle w:val="Title"/>
         <w:ind w:firstLine="0"/>
       </w:pPr>
-      <w:r>
-        <w:t>Joane Marie F. Llamera</w:t>
-      </w:r>
+      <w:proofErr w:type="spellStart"/>
+      <w:r>
+        <w:t>Joane</w:t>
+      </w:r>
+      <w:proofErr w:type="spellEnd"/>
+      <w:r>
+        <w:t xml:space="preserve"> Marie F. </w:t>
+      </w:r>
+      <w:proofErr w:type="spellStart"/>
+      <w:r>
+        <w:t>Llamera</w:t>
+      </w:r>
+      <w:proofErr w:type="spellEnd"/>
     </w:p>
     <w:p>
       <w:pPr>
@@ -230,7 +248,15 @@
         <w:jc w:val="center"/>
       </w:pPr>
       <w:r>
-        <w:t>Dr. Khatalyn E. Mata</w:t>
+        <w:t xml:space="preserve">Dr. </w:t>
+      </w:r>
+      <w:proofErr w:type="spellStart"/>
+      <w:r>
+        <w:t>Khatalyn</w:t>
+      </w:r>
+      <w:proofErr w:type="spellEnd"/>
+      <w:r>
+        <w:t xml:space="preserve"> E. Mata</w:t>
       </w:r>
     </w:p>
     <w:p>
@@ -482,13 +508,31 @@
         </w:rPr>
         <w:t xml:space="preserve">prepared and submitted by </w:t>
       </w:r>
-      <w:r>
-        <w:rPr>
-          <w:rFonts w:eastAsia="Times New Roman"/>
-          <w:lang w:val="en-GB"/>
-        </w:rPr>
-        <w:t>Joane Marie F. Llamera</w:t>
-      </w:r>
+      <w:proofErr w:type="spellStart"/>
+      <w:r>
+        <w:rPr>
+          <w:rFonts w:eastAsia="Times New Roman"/>
+          <w:lang w:val="en-GB"/>
+        </w:rPr>
+        <w:t>Joane</w:t>
+      </w:r>
+      <w:proofErr w:type="spellEnd"/>
+      <w:r>
+        <w:rPr>
+          <w:rFonts w:eastAsia="Times New Roman"/>
+          <w:lang w:val="en-GB"/>
+        </w:rPr>
+        <w:t xml:space="preserve"> Marie F. </w:t>
+      </w:r>
+      <w:proofErr w:type="spellStart"/>
+      <w:r>
+        <w:rPr>
+          <w:rFonts w:eastAsia="Times New Roman"/>
+          <w:lang w:val="en-GB"/>
+        </w:rPr>
+        <w:t>Llamera</w:t>
+      </w:r>
+      <w:proofErr w:type="spellEnd"/>
       <w:r>
         <w:rPr>
           <w:rFonts w:eastAsia="Times New Roman"/>
@@ -854,13 +898,22 @@
           <w:rFonts w:eastAsia="Times New Roman"/>
           <w:lang w:val="es-ES"/>
         </w:rPr>
-        <w:t xml:space="preserve">    Panel Member</w:t>
-      </w:r>
+        <w:t xml:space="preserve">    Panel </w:t>
+      </w:r>
+      <w:proofErr w:type="spellStart"/>
       <w:r>
         <w:rPr>
           <w:rFonts w:eastAsia="Times New Roman"/>
           <w:lang w:val="es-ES"/>
         </w:rPr>
+        <w:t>Member</w:t>
+      </w:r>
+      <w:proofErr w:type="spellEnd"/>
+      <w:r>
+        <w:rPr>
+          <w:rFonts w:eastAsia="Times New Roman"/>
+          <w:lang w:val="es-ES"/>
+        </w:rPr>
         <w:tab/>
       </w:r>
       <w:r>
@@ -868,8 +921,17 @@
           <w:rFonts w:eastAsia="Times New Roman"/>
           <w:lang w:val="es-ES"/>
         </w:rPr>
-        <w:t xml:space="preserve">            Panel Member</w:t>
-      </w:r>
+        <w:t xml:space="preserve">            Panel </w:t>
+      </w:r>
+      <w:proofErr w:type="spellStart"/>
+      <w:r>
+        <w:rPr>
+          <w:rFonts w:eastAsia="Times New Roman"/>
+          <w:lang w:val="es-ES"/>
+        </w:rPr>
+        <w:t>Member</w:t>
+      </w:r>
+      <w:proofErr w:type="spellEnd"/>
     </w:p>
     <w:p>
       <w:pPr>
@@ -891,6 +953,7 @@
         </w:rPr>
         <w:tab/>
       </w:r>
+      <w:proofErr w:type="spellStart"/>
       <w:r>
         <w:rPr>
           <w:rFonts w:eastAsia="Times New Roman"/>
@@ -898,6 +961,7 @@
         </w:rPr>
         <w:t>Member</w:t>
       </w:r>
+      <w:proofErr w:type="spellEnd"/>
       <w:r>
         <w:rPr>
           <w:rFonts w:eastAsia="Times New Roman"/>
@@ -910,8 +974,17 @@
           <w:rFonts w:eastAsia="Times New Roman"/>
           <w:lang w:val="es-ES"/>
         </w:rPr>
-        <w:t xml:space="preserve">       Member</w:t>
-      </w:r>
+        <w:t xml:space="preserve">       </w:t>
+      </w:r>
+      <w:proofErr w:type="spellStart"/>
+      <w:r>
+        <w:rPr>
+          <w:rFonts w:eastAsia="Times New Roman"/>
+          <w:lang w:val="es-ES"/>
+        </w:rPr>
+        <w:t>Member</w:t>
+      </w:r>
+      <w:proofErr w:type="spellEnd"/>
     </w:p>
     <w:p>
       <w:pPr>
@@ -1012,13 +1085,38 @@
           <w:rFonts w:eastAsia="Times New Roman"/>
           <w:lang w:val="es-ES"/>
         </w:rPr>
-        <w:t xml:space="preserve">       Dr. Denvert C. Pangayao</w:t>
-      </w:r>
+        <w:t xml:space="preserve">       Dr. </w:t>
+      </w:r>
+      <w:proofErr w:type="spellStart"/>
       <w:r>
         <w:rPr>
           <w:rFonts w:eastAsia="Times New Roman"/>
           <w:lang w:val="es-ES"/>
         </w:rPr>
+        <w:t>Denvert</w:t>
+      </w:r>
+      <w:proofErr w:type="spellEnd"/>
+      <w:r>
+        <w:rPr>
+          <w:rFonts w:eastAsia="Times New Roman"/>
+          <w:lang w:val="es-ES"/>
+        </w:rPr>
+        <w:t xml:space="preserve"> C. </w:t>
+      </w:r>
+      <w:proofErr w:type="spellStart"/>
+      <w:r>
+        <w:rPr>
+          <w:rFonts w:eastAsia="Times New Roman"/>
+          <w:lang w:val="es-ES"/>
+        </w:rPr>
+        <w:t>Pangayao</w:t>
+      </w:r>
+      <w:proofErr w:type="spellEnd"/>
+      <w:r>
+        <w:rPr>
+          <w:rFonts w:eastAsia="Times New Roman"/>
+          <w:lang w:val="es-ES"/>
+        </w:rPr>
         <w:t xml:space="preserve"> </w:t>
       </w:r>
       <w:r>
@@ -1042,13 +1140,31 @@
         </w:rPr>
         <w:t xml:space="preserve">Dr. </w:t>
       </w:r>
+      <w:proofErr w:type="spellStart"/>
       <w:r>
         <w:rPr>
           <w:rFonts w:eastAsia="Times New Roman"/>
           <w:lang w:val="es-ES"/>
         </w:rPr>
-        <w:t>Clydelle M. Rondaris</w:t>
-      </w:r>
+        <w:t>Clydelle</w:t>
+      </w:r>
+      <w:proofErr w:type="spellEnd"/>
+      <w:r>
+        <w:rPr>
+          <w:rFonts w:eastAsia="Times New Roman"/>
+          <w:lang w:val="es-ES"/>
+        </w:rPr>
+        <w:t xml:space="preserve"> M. </w:t>
+      </w:r>
+      <w:proofErr w:type="spellStart"/>
+      <w:r>
+        <w:rPr>
+          <w:rFonts w:eastAsia="Times New Roman"/>
+          <w:lang w:val="es-ES"/>
+        </w:rPr>
+        <w:t>Rondaris</w:t>
+      </w:r>
+      <w:proofErr w:type="spellEnd"/>
     </w:p>
     <w:p>
       <w:pPr>
@@ -1118,29 +1234,104 @@
           <w:rFonts w:eastAsia="Times New Roman"/>
           <w:lang w:val="es-ES"/>
         </w:rPr>
-        <w:t xml:space="preserve">           Graduate Program </w:t>
-      </w:r>
+        <w:t xml:space="preserve">           </w:t>
+      </w:r>
+      <w:proofErr w:type="spellStart"/>
       <w:r>
         <w:rPr>
           <w:rFonts w:eastAsia="Times New Roman"/>
           <w:lang w:val="es-ES"/>
         </w:rPr>
+        <w:t>Graduate</w:t>
+      </w:r>
+      <w:proofErr w:type="spellEnd"/>
+      <w:r>
+        <w:rPr>
+          <w:rFonts w:eastAsia="Times New Roman"/>
+          <w:lang w:val="es-ES"/>
+        </w:rPr>
+        <w:t xml:space="preserve"> </w:t>
+      </w:r>
+      <w:proofErr w:type="spellStart"/>
+      <w:r>
+        <w:rPr>
+          <w:rFonts w:eastAsia="Times New Roman"/>
+          <w:lang w:val="es-ES"/>
+        </w:rPr>
+        <w:t>Program</w:t>
+      </w:r>
+      <w:proofErr w:type="spellEnd"/>
+      <w:r>
+        <w:rPr>
+          <w:rFonts w:eastAsia="Times New Roman"/>
+          <w:lang w:val="es-ES"/>
+        </w:rPr>
+        <w:t xml:space="preserve"> </w:t>
+      </w:r>
+      <w:r>
+        <w:rPr>
+          <w:rFonts w:eastAsia="Times New Roman"/>
+          <w:lang w:val="es-ES"/>
+        </w:rPr>
         <w:t xml:space="preserve">                                      </w:t>
       </w:r>
+      <w:proofErr w:type="spellStart"/>
       <w:r>
         <w:rPr>
           <w:rFonts w:eastAsia="Times New Roman"/>
           <w:lang w:val="es-ES"/>
         </w:rPr>
-        <w:t>College of Engineering</w:t>
-      </w:r>
+        <w:t>College</w:t>
+      </w:r>
+      <w:proofErr w:type="spellEnd"/>
       <w:r>
         <w:rPr>
           <w:rFonts w:eastAsia="Times New Roman"/>
           <w:lang w:val="es-ES"/>
         </w:rPr>
-        <w:t xml:space="preserve"> and Technology</w:t>
-      </w:r>
+        <w:t xml:space="preserve"> </w:t>
+      </w:r>
+      <w:proofErr w:type="spellStart"/>
+      <w:r>
+        <w:rPr>
+          <w:rFonts w:eastAsia="Times New Roman"/>
+          <w:lang w:val="es-ES"/>
+        </w:rPr>
+        <w:t>of</w:t>
+      </w:r>
+      <w:proofErr w:type="spellEnd"/>
+      <w:r>
+        <w:rPr>
+          <w:rFonts w:eastAsia="Times New Roman"/>
+          <w:lang w:val="es-ES"/>
+        </w:rPr>
+        <w:t xml:space="preserve"> </w:t>
+      </w:r>
+      <w:proofErr w:type="spellStart"/>
+      <w:r>
+        <w:rPr>
+          <w:rFonts w:eastAsia="Times New Roman"/>
+          <w:lang w:val="es-ES"/>
+        </w:rPr>
+        <w:t>Engineering</w:t>
+      </w:r>
+      <w:proofErr w:type="spellEnd"/>
+      <w:r>
+        <w:rPr>
+          <w:rFonts w:eastAsia="Times New Roman"/>
+          <w:lang w:val="es-ES"/>
+        </w:rPr>
+        <w:t xml:space="preserve"> and </w:t>
+      </w:r>
+      <w:proofErr w:type="spellStart"/>
+      <w:r>
+        <w:rPr>
+          <w:rFonts w:eastAsia="Times New Roman"/>
+          <w:lang w:val="es-ES"/>
+        </w:rPr>
+        <w:t>Technology</w:t>
+      </w:r>
+      <w:proofErr w:type="spellEnd"/>
     </w:p>
     <w:bookmarkEnd w:id="1"/>
     <w:p/>
@@ -1254,7 +1445,21 @@
         <w:rPr>
           <w:rFonts w:eastAsia="Times New Roman"/>
         </w:rPr>
-        <w:t xml:space="preserve">, data </w:t>
+        <w:t xml:space="preserve">, </w:t>
+      </w:r>
+      <w:proofErr w:type="gramStart"/>
+      <w:r>
+        <w:rPr>
+          <w:rFonts w:eastAsia="Times New Roman"/>
+        </w:rPr>
+        <w:t>data</w:t>
+      </w:r>
+      <w:proofErr w:type="gramEnd"/>
+      <w:r>
+        <w:rPr>
+          <w:rFonts w:eastAsia="Times New Roman"/>
+        </w:rPr>
+        <w:t xml:space="preserve"> </w:t>
       </w:r>
       <w:r>
         <w:rPr>
@@ -1280,10 +1485,14 @@
           <w:showingPlcHdr/>
           <w:equation/>
         </w:sdtPr>
+        <w:sdtEndPr/>
         <w:sdtContent>
           <m:oMathPara>
             <m:oMath>
               <m:r>
+                <m:rPr>
+                  <m:sty m:val="p"/>
+                </m:rPr>
                 <w:rPr>
                   <w:rStyle w:val="PlaceholderText"/>
                   <w:rFonts w:ascii="Cambria Math" w:hAnsi="Cambria Math"/>
@@ -1774,6 +1983,14 @@
             <w:webHidden/>
             <w:lang w:val="en-PH" w:eastAsia="ja-JP"/>
           </w:rPr>
+        </w:r>
+        <w:r>
+          <w:rPr>
+            <w:rFonts w:eastAsia="MS Mincho"/>
+            <w:noProof/>
+            <w:webHidden/>
+            <w:lang w:val="en-PH" w:eastAsia="ja-JP"/>
+          </w:rPr>
           <w:fldChar w:fldCharType="separate"/>
         </w:r>
         <w:r>
@@ -3259,6 +3476,14 @@
             <w:webHidden/>
             <w:lang w:val="en-PH" w:eastAsia="ja-JP"/>
           </w:rPr>
+        </w:r>
+        <w:r>
+          <w:rPr>
+            <w:rFonts w:eastAsia="MS Mincho"/>
+            <w:noProof/>
+            <w:webHidden/>
+            <w:lang w:val="en-PH" w:eastAsia="ja-JP"/>
+          </w:rPr>
           <w:fldChar w:fldCharType="separate"/>
         </w:r>
         <w:r>
@@ -3448,6 +3673,14 @@
             <w:webHidden/>
             <w:lang w:val="en-PH" w:eastAsia="ja-JP"/>
           </w:rPr>
+        </w:r>
+        <w:r>
+          <w:rPr>
+            <w:rFonts w:eastAsia="MS Mincho"/>
+            <w:noProof/>
+            <w:webHidden/>
+            <w:lang w:val="en-PH" w:eastAsia="ja-JP"/>
+          </w:rPr>
           <w:fldChar w:fldCharType="separate"/>
         </w:r>
         <w:r>
@@ -3549,6 +3782,14 @@
             <w:webHidden/>
             <w:lang w:val="en-PH" w:eastAsia="ja-JP"/>
           </w:rPr>
+        </w:r>
+        <w:r>
+          <w:rPr>
+            <w:rFonts w:eastAsia="MS Mincho"/>
+            <w:noProof/>
+            <w:webHidden/>
+            <w:lang w:val="en-PH" w:eastAsia="ja-JP"/>
+          </w:rPr>
           <w:fldChar w:fldCharType="separate"/>
         </w:r>
         <w:r>
@@ -4171,6 +4412,14 @@
             <w:lang w:val="en-PH" w:eastAsia="ja-JP"/>
           </w:rPr>
           <w:instrText xml:space="preserve"> PAGEREF _Toc305755546 \h </w:instrText>
+        </w:r>
+        <w:r>
+          <w:rPr>
+            <w:rFonts w:eastAsia="MS Mincho"/>
+            <w:noProof/>
+            <w:webHidden/>
+            <w:lang w:val="en-PH" w:eastAsia="ja-JP"/>
+          </w:rPr>
         </w:r>
         <w:r>
           <w:rPr>
@@ -4669,11 +4918,6 @@
     <w:p>
       <w:pPr>
         <w:ind w:firstLine="0"/>
-      </w:pPr>
-    </w:p>
-    <w:p>
-      <w:pPr>
-        <w:ind w:firstLine="0"/>
         <w:jc w:val="center"/>
         <w:rPr>
           <w:rFonts w:eastAsia="Times New Roman"/>
@@ -4690,6 +4934,7 @@
           <w:color w:val="auto"/>
           <w:lang w:val="en-GB"/>
         </w:rPr>
+        <w:lastRenderedPageBreak/>
         <w:t xml:space="preserve">Chapter </w:t>
       </w:r>
       <w:r>
@@ -4805,188 +5050,21 @@
         <w:spacing w:before="200" w:after="0"/>
         <w:ind w:firstLine="360"/>
         <w:outlineLvl w:val="1"/>
-        <w:rPr>
-          <w:rFonts w:eastAsia="Times New Roman"/>
-          <w:color w:val="auto"/>
-        </w:rPr>
-      </w:pPr>
-      <w:r>
-        <w:rPr>
-          <w:rFonts w:eastAsia="Times New Roman"/>
-          <w:color w:val="auto"/>
-          <w:szCs w:val="26"/>
-          <w:lang w:val="en-GB"/>
-        </w:rPr>
-        <w:t>With the increasing number of COVID-19 infections and local transmissions</w:t>
-      </w:r>
-      <w:r>
-        <w:rPr>
-          <w:rFonts w:eastAsia="Times New Roman"/>
-          <w:color w:val="auto"/>
-          <w:szCs w:val="26"/>
-          <w:lang w:val="en-GB"/>
-        </w:rPr>
-        <w:t xml:space="preserve"> in </w:t>
-      </w:r>
-      <w:r>
-        <w:rPr>
-          <w:rFonts w:eastAsia="Times New Roman"/>
-          <w:color w:val="auto"/>
-          <w:szCs w:val="26"/>
-          <w:lang w:val="en-GB"/>
-        </w:rPr>
-        <w:t>the Philippine</w:t>
-      </w:r>
-      <w:r>
-        <w:rPr>
-          <w:rFonts w:eastAsia="Times New Roman"/>
-          <w:color w:val="auto"/>
-          <w:szCs w:val="26"/>
-          <w:lang w:val="en-GB"/>
-        </w:rPr>
-        <w:t xml:space="preserve">s, </w:t>
-      </w:r>
-      <w:r>
-        <w:rPr>
-          <w:rFonts w:eastAsia="Times New Roman"/>
-          <w:color w:val="auto"/>
-          <w:szCs w:val="26"/>
-          <w:lang w:val="en-GB"/>
-        </w:rPr>
-        <w:t>t</w:t>
-      </w:r>
-      <w:r>
-        <w:rPr>
-          <w:rFonts w:eastAsia="Times New Roman"/>
-          <w:color w:val="auto"/>
-        </w:rPr>
-        <w:t xml:space="preserve">he </w:t>
-      </w:r>
-      <w:r>
-        <w:rPr>
-          <w:rFonts w:eastAsia="Times New Roman"/>
-          <w:color w:val="auto"/>
-        </w:rPr>
-        <w:t xml:space="preserve">Inter-Agency Task Force for the Management of Emerging Infectious Diseases (IATF – EID) </w:t>
-      </w:r>
-      <w:r>
-        <w:rPr>
-          <w:rFonts w:eastAsia="Times New Roman"/>
-          <w:color w:val="auto"/>
-        </w:rPr>
-        <w:t>acts as the</w:t>
-      </w:r>
-      <w:r>
-        <w:rPr>
-          <w:rFonts w:eastAsia="Times New Roman"/>
-          <w:color w:val="auto"/>
-        </w:rPr>
-        <w:t xml:space="preserve"> government's instrument to assess, monitor, contain, </w:t>
-      </w:r>
-      <w:r>
-        <w:rPr>
-          <w:rFonts w:eastAsia="Times New Roman"/>
-          <w:color w:val="auto"/>
-        </w:rPr>
-        <w:t>control,</w:t>
-      </w:r>
-      <w:r>
-        <w:rPr>
-          <w:rFonts w:eastAsia="Times New Roman"/>
-          <w:color w:val="auto"/>
-        </w:rPr>
-        <w:t xml:space="preserve"> and prevent the spread </w:t>
-      </w:r>
-      <w:r>
-        <w:rPr>
-          <w:rFonts w:eastAsia="Times New Roman"/>
-          <w:color w:val="auto"/>
-        </w:rPr>
-        <w:t xml:space="preserve">and local transmission </w:t>
-      </w:r>
-      <w:r>
-        <w:rPr>
-          <w:rFonts w:eastAsia="Times New Roman"/>
-          <w:color w:val="auto"/>
-        </w:rPr>
-        <w:t xml:space="preserve">of </w:t>
-      </w:r>
-      <w:r>
-        <w:rPr>
-          <w:rFonts w:eastAsia="Times New Roman"/>
-          <w:color w:val="auto"/>
-        </w:rPr>
-        <w:t>COVID-19</w:t>
-      </w:r>
-      <w:r>
-        <w:rPr>
-          <w:rFonts w:eastAsia="Times New Roman"/>
-          <w:color w:val="auto"/>
-        </w:rPr>
-        <w:t xml:space="preserve"> in the </w:t>
-      </w:r>
-      <w:r>
-        <w:rPr>
-          <w:rFonts w:eastAsia="Times New Roman"/>
-          <w:color w:val="auto"/>
-        </w:rPr>
-        <w:t>country. They perform r</w:t>
-      </w:r>
-      <w:r>
-        <w:rPr>
-          <w:rFonts w:eastAsia="Times New Roman"/>
-          <w:color w:val="auto"/>
-        </w:rPr>
-        <w:t>isk-level classifications of Provinces, Highly Urbanized Cities (HUCs), and Independent</w:t>
-      </w:r>
-      <w:r>
-        <w:rPr>
-          <w:rFonts w:eastAsia="Times New Roman"/>
-          <w:color w:val="auto"/>
-        </w:rPr>
-        <w:t xml:space="preserve"> </w:t>
-      </w:r>
-      <w:r>
-        <w:rPr>
-          <w:rFonts w:eastAsia="Times New Roman"/>
-          <w:color w:val="auto"/>
-        </w:rPr>
-        <w:t>Component Cities (ICCs)</w:t>
-      </w:r>
-      <w:r>
-        <w:rPr>
-          <w:rFonts w:eastAsia="Times New Roman"/>
-          <w:color w:val="auto"/>
-        </w:rPr>
-        <w:t xml:space="preserve"> </w:t>
-      </w:r>
-      <w:r>
-        <w:rPr>
-          <w:rFonts w:eastAsia="Times New Roman"/>
-          <w:color w:val="auto"/>
-        </w:rPr>
-        <w:t>upon which they</w:t>
-      </w:r>
-      <w:r>
-        <w:rPr>
-          <w:rFonts w:eastAsia="Times New Roman"/>
-          <w:color w:val="auto"/>
-        </w:rPr>
-        <w:t xml:space="preserve"> implement localized lockdowns for </w:t>
-      </w:r>
-      <w:r>
-        <w:rPr>
-          <w:rFonts w:eastAsia="Times New Roman"/>
-          <w:color w:val="auto"/>
-        </w:rPr>
-        <w:t xml:space="preserve">identified </w:t>
-      </w:r>
-      <w:r>
-        <w:rPr>
-          <w:rFonts w:eastAsia="Times New Roman"/>
-          <w:color w:val="auto"/>
-        </w:rPr>
-        <w:t>critical areas.</w:t>
+      </w:pPr>
+      <w:r>
+        <w:t>It has been more than a year since the novel coronavirus disease (COVID-19) outbreak was first reported in Wuhan, China</w:t>
+      </w:r>
+      <w:r>
+        <w:t>,</w:t>
+      </w:r>
+      <w:r>
+        <w:t xml:space="preserve"> yet it remains a global issue. Although several vaccines are already available to help prevent people from getting seriously ill or dying from </w:t>
+      </w:r>
+      <w:r>
+        <w:t>the disease</w:t>
+      </w:r>
+      <w:r>
+        <w:t>, most countries are still struggling to battle the pandemic as the virus mutations continue to arise.</w:t>
       </w:r>
     </w:p>
     <w:p>
@@ -4997,210 +5075,153 @@
         <w:rPr>
           <w:rFonts w:eastAsia="Times New Roman"/>
           <w:color w:val="auto"/>
-        </w:rPr>
-      </w:pPr>
-      <w:r>
-        <w:rPr>
-          <w:rFonts w:eastAsia="Times New Roman"/>
-          <w:color w:val="auto"/>
-        </w:rPr>
-        <w:t xml:space="preserve">Enhanced Community Quarantine is the most restrictive quarantine </w:t>
-      </w:r>
-      <w:r>
-        <w:rPr>
-          <w:rFonts w:eastAsia="Times New Roman"/>
-          <w:color w:val="auto"/>
-        </w:rPr>
-        <w:t>classification</w:t>
-      </w:r>
-      <w:r>
-        <w:rPr>
-          <w:rFonts w:eastAsia="Times New Roman"/>
-          <w:color w:val="auto"/>
-        </w:rPr>
-        <w:t xml:space="preserve"> </w:t>
-      </w:r>
-      <w:r>
-        <w:rPr>
-          <w:rFonts w:eastAsia="Times New Roman"/>
-          <w:color w:val="auto"/>
-        </w:rPr>
-        <w:t>where s</w:t>
-      </w:r>
-      <w:r>
-        <w:rPr>
-          <w:rFonts w:eastAsia="Times New Roman"/>
-          <w:color w:val="auto"/>
-        </w:rPr>
-        <w:t>trict home quarantine shall be observed in all households</w:t>
-      </w:r>
-      <w:r>
-        <w:rPr>
-          <w:rFonts w:eastAsia="Times New Roman"/>
-          <w:color w:val="auto"/>
-        </w:rPr>
-        <w:t>. P</w:t>
-      </w:r>
-      <w:r>
-        <w:rPr>
-          <w:rFonts w:eastAsia="Times New Roman"/>
-          <w:color w:val="auto"/>
-        </w:rPr>
-        <w:t>eople mobility</w:t>
-      </w:r>
-      <w:r>
-        <w:rPr>
-          <w:rFonts w:eastAsia="Times New Roman"/>
-          <w:color w:val="auto"/>
-        </w:rPr>
-        <w:t xml:space="preserve"> will be limited to accessing essential goods</w:t>
-      </w:r>
-      <w:r>
-        <w:rPr>
-          <w:rFonts w:eastAsia="Times New Roman"/>
-          <w:color w:val="auto"/>
-        </w:rPr>
-        <w:t xml:space="preserve">, </w:t>
-      </w:r>
-      <w:r>
-        <w:rPr>
-          <w:rFonts w:eastAsia="Times New Roman"/>
-          <w:color w:val="auto"/>
-        </w:rPr>
-        <w:t>services and</w:t>
-      </w:r>
-      <w:r>
-        <w:rPr>
-          <w:rFonts w:eastAsia="Times New Roman"/>
-          <w:color w:val="auto"/>
-        </w:rPr>
-        <w:t xml:space="preserve"> </w:t>
-      </w:r>
-      <w:r>
-        <w:rPr>
-          <w:rFonts w:eastAsia="Times New Roman"/>
-          <w:color w:val="auto"/>
-        </w:rPr>
-        <w:t>for work in offices or industries permitted to operat</w:t>
-      </w:r>
-      <w:r>
-        <w:rPr>
-          <w:rFonts w:eastAsia="Times New Roman"/>
-          <w:color w:val="auto"/>
-        </w:rPr>
-        <w:t xml:space="preserve">e </w:t>
-      </w:r>
-      <w:r>
-        <w:rPr>
-          <w:rFonts w:eastAsia="Times New Roman"/>
-          <w:color w:val="auto"/>
-        </w:rPr>
-        <w:t xml:space="preserve">such as public and private hospitals, health, emergency and frontline services, essential goods </w:t>
-      </w:r>
-      <w:r>
-        <w:rPr>
-          <w:rFonts w:eastAsia="Times New Roman"/>
-          <w:color w:val="auto"/>
-        </w:rPr>
-        <w:t>manufacturers,</w:t>
-      </w:r>
-      <w:r>
-        <w:rPr>
-          <w:rFonts w:eastAsia="Times New Roman"/>
-          <w:color w:val="auto"/>
-        </w:rPr>
-        <w:t xml:space="preserve"> and the likes.</w:t>
-      </w:r>
-      <w:r>
-        <w:rPr>
-          <w:rFonts w:eastAsia="Times New Roman"/>
-          <w:color w:val="auto"/>
-        </w:rPr>
-        <w:t xml:space="preserve"> </w:t>
-      </w:r>
-      <w:r>
-        <w:rPr>
-          <w:rFonts w:eastAsia="Times New Roman"/>
-          <w:color w:val="auto"/>
-        </w:rPr>
-        <w:t xml:space="preserve">Localities under an </w:t>
-      </w:r>
-      <w:r>
-        <w:rPr>
-          <w:rFonts w:eastAsia="Times New Roman"/>
-          <w:color w:val="auto"/>
-        </w:rPr>
-        <w:t>E</w:t>
-      </w:r>
-      <w:r>
-        <w:rPr>
-          <w:rFonts w:eastAsia="Times New Roman"/>
-          <w:color w:val="auto"/>
-        </w:rPr>
-        <w:t xml:space="preserve">nhanced </w:t>
-      </w:r>
-      <w:r>
-        <w:rPr>
-          <w:rFonts w:eastAsia="Times New Roman"/>
-          <w:color w:val="auto"/>
-        </w:rPr>
-        <w:t>C</w:t>
-      </w:r>
-      <w:r>
-        <w:rPr>
-          <w:rFonts w:eastAsia="Times New Roman"/>
-          <w:color w:val="auto"/>
-        </w:rPr>
-        <w:t xml:space="preserve">ommunity </w:t>
-      </w:r>
-      <w:r>
-        <w:rPr>
-          <w:rFonts w:eastAsia="Times New Roman"/>
-          <w:color w:val="auto"/>
-        </w:rPr>
-        <w:t>Q</w:t>
-      </w:r>
-      <w:r>
-        <w:rPr>
-          <w:rFonts w:eastAsia="Times New Roman"/>
-          <w:color w:val="auto"/>
-        </w:rPr>
-        <w:t>uarantine (ECQ) are issue</w:t>
-      </w:r>
-      <w:r>
-        <w:rPr>
-          <w:rFonts w:eastAsia="Times New Roman"/>
-          <w:color w:val="auto"/>
-        </w:rPr>
-        <w:t>d with</w:t>
-      </w:r>
-      <w:r>
-        <w:rPr>
-          <w:rFonts w:eastAsia="Times New Roman"/>
-          <w:color w:val="auto"/>
-        </w:rPr>
-        <w:t xml:space="preserve"> quarantine pass allowing </w:t>
-      </w:r>
-      <w:r>
-        <w:rPr>
-          <w:rFonts w:eastAsia="Times New Roman"/>
-          <w:color w:val="auto"/>
-        </w:rPr>
-        <w:t>one person per household</w:t>
-      </w:r>
-      <w:r>
-        <w:rPr>
-          <w:rFonts w:eastAsia="Times New Roman"/>
-          <w:color w:val="auto"/>
-        </w:rPr>
-        <w:t xml:space="preserve"> to buy essential goods </w:t>
-      </w:r>
-      <w:r>
-        <w:rPr>
-          <w:rFonts w:eastAsia="Times New Roman"/>
-          <w:color w:val="auto"/>
-        </w:rPr>
-        <w:t>or services.</w:t>
+          <w:szCs w:val="26"/>
+          <w:lang w:val="en-GB"/>
+        </w:rPr>
+      </w:pPr>
+      <w:r>
+        <w:rPr>
+          <w:rFonts w:eastAsia="Times New Roman"/>
+          <w:color w:val="auto"/>
+          <w:szCs w:val="26"/>
+          <w:lang w:val="en-GB"/>
+        </w:rPr>
+        <w:t xml:space="preserve">In the study entitled "Indirect Virus Transmission in Cluster of COVID-19 Cases, Wenzhou, China, 2020" by Cai, Jing et al. (2020), data analysis </w:t>
+      </w:r>
+      <w:r>
+        <w:rPr>
+          <w:rFonts w:eastAsia="Times New Roman"/>
+          <w:color w:val="auto"/>
+          <w:szCs w:val="26"/>
+          <w:lang w:val="en-GB"/>
+        </w:rPr>
+        <w:t xml:space="preserve">performed </w:t>
+      </w:r>
+      <w:r>
+        <w:rPr>
+          <w:rFonts w:eastAsia="Times New Roman"/>
+          <w:color w:val="auto"/>
+          <w:szCs w:val="26"/>
+          <w:lang w:val="en-GB"/>
+        </w:rPr>
+        <w:t>has</w:t>
+      </w:r>
+      <w:r>
+        <w:rPr>
+          <w:rFonts w:eastAsia="Times New Roman"/>
+          <w:color w:val="auto"/>
+          <w:szCs w:val="26"/>
+          <w:lang w:val="en-GB"/>
+        </w:rPr>
+        <w:t xml:space="preserve"> indicated an indirect transmission of the Covid-19 virus resulting from contamination of common objects, virus </w:t>
+      </w:r>
+      <w:r>
+        <w:rPr>
+          <w:rFonts w:eastAsia="Times New Roman"/>
+          <w:color w:val="auto"/>
+          <w:szCs w:val="26"/>
+          <w:lang w:val="en-GB"/>
+        </w:rPr>
+        <w:t>aerosolization</w:t>
+      </w:r>
+      <w:r>
+        <w:rPr>
+          <w:rFonts w:eastAsia="Times New Roman"/>
+          <w:color w:val="auto"/>
+          <w:szCs w:val="26"/>
+          <w:lang w:val="en-GB"/>
+        </w:rPr>
+        <w:t xml:space="preserve"> in confined spaces, or spread of virus from asymptomatic infected individual.</w:t>
+      </w:r>
+      <w:r>
+        <w:rPr>
+          <w:rFonts w:eastAsia="Times New Roman"/>
+          <w:color w:val="auto"/>
+          <w:szCs w:val="26"/>
+          <w:lang w:val="en-GB"/>
+        </w:rPr>
+        <w:t xml:space="preserve"> With this, </w:t>
+      </w:r>
+      <w:r>
+        <w:rPr>
+          <w:rFonts w:eastAsia="Times New Roman"/>
+          <w:color w:val="auto"/>
+          <w:szCs w:val="26"/>
+          <w:lang w:val="en-GB"/>
+        </w:rPr>
+        <w:t xml:space="preserve">the World Health Organization have </w:t>
+      </w:r>
+      <w:r>
+        <w:rPr>
+          <w:rFonts w:eastAsia="Times New Roman"/>
+          <w:color w:val="auto"/>
+          <w:szCs w:val="26"/>
+          <w:lang w:val="en-GB"/>
+        </w:rPr>
+        <w:t>recommended</w:t>
+      </w:r>
+      <w:r>
+        <w:rPr>
+          <w:rFonts w:eastAsia="Times New Roman"/>
+          <w:color w:val="auto"/>
+          <w:szCs w:val="26"/>
+          <w:lang w:val="en-GB"/>
+        </w:rPr>
+        <w:t xml:space="preserve"> maintaining an inter-personal distance of 1.5 or 2 m (about 6 feet) from each other </w:t>
+      </w:r>
+      <w:r>
+        <w:rPr>
+          <w:rFonts w:eastAsia="Times New Roman"/>
+          <w:color w:val="auto"/>
+          <w:szCs w:val="26"/>
+          <w:lang w:val="en-GB"/>
+        </w:rPr>
+        <w:t>to</w:t>
+      </w:r>
+      <w:r>
+        <w:rPr>
+          <w:rFonts w:eastAsia="Times New Roman"/>
+          <w:color w:val="auto"/>
+          <w:szCs w:val="26"/>
+          <w:lang w:val="en-GB"/>
+        </w:rPr>
+        <w:t xml:space="preserve"> minimize the risk of contagion through the droplets that </w:t>
+      </w:r>
+      <w:r>
+        <w:rPr>
+          <w:rFonts w:eastAsia="Times New Roman"/>
+          <w:color w:val="auto"/>
+          <w:szCs w:val="26"/>
+          <w:lang w:val="en-GB"/>
+        </w:rPr>
+        <w:t>an individual</w:t>
+      </w:r>
+      <w:r>
+        <w:rPr>
+          <w:rFonts w:eastAsia="Times New Roman"/>
+          <w:color w:val="auto"/>
+          <w:szCs w:val="26"/>
+          <w:lang w:val="en-GB"/>
+        </w:rPr>
+        <w:t xml:space="preserve"> usually disseminate </w:t>
+      </w:r>
+      <w:r>
+        <w:rPr>
+          <w:rFonts w:eastAsia="Times New Roman"/>
+          <w:color w:val="auto"/>
+          <w:szCs w:val="26"/>
+          <w:lang w:val="en-GB"/>
+        </w:rPr>
+        <w:t>through their</w:t>
+      </w:r>
+      <w:r>
+        <w:rPr>
+          <w:rFonts w:eastAsia="Times New Roman"/>
+          <w:color w:val="auto"/>
+          <w:szCs w:val="26"/>
+          <w:lang w:val="en-GB"/>
+        </w:rPr>
+        <w:t xml:space="preserve"> nose and mouth.</w:t>
       </w:r>
     </w:p>
     <w:p>
@@ -5211,138 +5232,117 @@
         <w:rPr>
           <w:rFonts w:eastAsia="Times New Roman"/>
           <w:color w:val="auto"/>
-        </w:rPr>
-      </w:pPr>
-      <w:r>
-        <w:rPr>
-          <w:rFonts w:eastAsia="Times New Roman"/>
-          <w:color w:val="auto"/>
-        </w:rPr>
-        <w:t xml:space="preserve">In </w:t>
-      </w:r>
-      <w:r>
-        <w:rPr>
-          <w:rFonts w:eastAsia="Times New Roman"/>
-          <w:color w:val="auto"/>
-        </w:rPr>
-        <w:t>Molino IV</w:t>
-      </w:r>
-      <w:r>
-        <w:rPr>
-          <w:rFonts w:eastAsia="Times New Roman"/>
-          <w:color w:val="auto"/>
-        </w:rPr>
-        <w:t xml:space="preserve">, </w:t>
-      </w:r>
-      <w:r>
-        <w:rPr>
-          <w:rFonts w:eastAsia="Times New Roman"/>
-          <w:color w:val="auto"/>
-        </w:rPr>
-        <w:t>a barangay in the city of Bacoor</w:t>
-      </w:r>
-      <w:r>
-        <w:rPr>
-          <w:rFonts w:eastAsia="Times New Roman"/>
-          <w:color w:val="auto"/>
-        </w:rPr>
-        <w:t>,</w:t>
-      </w:r>
-      <w:r>
-        <w:rPr>
-          <w:rFonts w:eastAsia="Times New Roman"/>
-          <w:color w:val="auto"/>
-        </w:rPr>
-        <w:t xml:space="preserve"> Cavite</w:t>
-      </w:r>
-      <w:r>
-        <w:rPr>
-          <w:rFonts w:eastAsia="Times New Roman"/>
-          <w:color w:val="auto"/>
-        </w:rPr>
-        <w:t>, t</w:t>
-      </w:r>
-      <w:r>
-        <w:rPr>
-          <w:rFonts w:eastAsia="Times New Roman"/>
-          <w:color w:val="auto"/>
-        </w:rPr>
-        <w:t xml:space="preserve">he </w:t>
-      </w:r>
-      <w:r>
-        <w:rPr>
-          <w:rFonts w:eastAsia="Times New Roman"/>
-          <w:color w:val="auto"/>
-        </w:rPr>
-        <w:t xml:space="preserve">process of implementing </w:t>
-      </w:r>
-      <w:r>
-        <w:rPr>
-          <w:rFonts w:eastAsia="Times New Roman"/>
-          <w:color w:val="auto"/>
-        </w:rPr>
-        <w:t xml:space="preserve">home </w:t>
-      </w:r>
-      <w:r>
-        <w:rPr>
-          <w:rFonts w:eastAsia="Times New Roman"/>
-          <w:color w:val="auto"/>
-        </w:rPr>
-        <w:t xml:space="preserve">quarantine passes </w:t>
-      </w:r>
-      <w:r>
-        <w:rPr>
-          <w:rFonts w:eastAsia="Times New Roman"/>
-          <w:color w:val="auto"/>
-        </w:rPr>
-        <w:t xml:space="preserve">is </w:t>
-      </w:r>
-      <w:r>
-        <w:rPr>
-          <w:rFonts w:eastAsia="Times New Roman"/>
-          <w:color w:val="auto"/>
-        </w:rPr>
-        <w:t>done manually by designated LGU or Barangay officials</w:t>
-      </w:r>
-      <w:r>
-        <w:rPr>
-          <w:rFonts w:eastAsia="Times New Roman"/>
-          <w:color w:val="auto"/>
-        </w:rPr>
-        <w:t xml:space="preserve">. </w:t>
-      </w:r>
-      <w:r>
-        <w:rPr>
-          <w:rFonts w:eastAsia="Times New Roman"/>
-          <w:color w:val="auto"/>
-        </w:rPr>
-        <w:t>Q</w:t>
-      </w:r>
-      <w:r>
-        <w:rPr>
-          <w:rFonts w:eastAsia="Times New Roman"/>
-          <w:color w:val="auto"/>
-        </w:rPr>
-        <w:t xml:space="preserve">uarantine pass templates </w:t>
-      </w:r>
-      <w:r>
-        <w:rPr>
-          <w:rFonts w:eastAsia="Times New Roman"/>
-          <w:color w:val="auto"/>
-        </w:rPr>
-        <w:t xml:space="preserve">are printed </w:t>
-      </w:r>
-      <w:r>
-        <w:rPr>
-          <w:rFonts w:eastAsia="Times New Roman"/>
-          <w:color w:val="auto"/>
-        </w:rPr>
-        <w:t>on a paper</w:t>
-      </w:r>
-      <w:r>
-        <w:rPr>
-          <w:rFonts w:eastAsia="Times New Roman"/>
-          <w:color w:val="auto"/>
+          <w:szCs w:val="26"/>
+          <w:lang w:val="en-GB"/>
+        </w:rPr>
+      </w:pPr>
+      <w:r>
+        <w:rPr>
+          <w:rFonts w:eastAsia="Times New Roman"/>
+          <w:color w:val="auto"/>
+          <w:szCs w:val="26"/>
+          <w:lang w:val="en-GB"/>
+        </w:rPr>
+        <w:t>In another</w:t>
+      </w:r>
+      <w:r>
+        <w:rPr>
+          <w:rFonts w:eastAsia="Times New Roman"/>
+          <w:color w:val="auto"/>
+          <w:szCs w:val="26"/>
+          <w:lang w:val="en-GB"/>
+        </w:rPr>
+        <w:t xml:space="preserve"> study entitled "Association between mobility patterns and COVID-19 transmission in the USA: a mathematical modelling study" by </w:t>
+      </w:r>
+      <w:proofErr w:type="spellStart"/>
+      <w:r>
+        <w:rPr>
+          <w:rFonts w:eastAsia="Times New Roman"/>
+          <w:color w:val="auto"/>
+          <w:szCs w:val="26"/>
+          <w:lang w:val="en-GB"/>
+        </w:rPr>
+        <w:t>Badr</w:t>
+      </w:r>
+      <w:proofErr w:type="spellEnd"/>
+      <w:r>
+        <w:rPr>
+          <w:rFonts w:eastAsia="Times New Roman"/>
+          <w:color w:val="auto"/>
+          <w:szCs w:val="26"/>
+          <w:lang w:val="en-GB"/>
+        </w:rPr>
+        <w:t xml:space="preserve"> et al. (2020), </w:t>
+      </w:r>
+      <w:r>
+        <w:rPr>
+          <w:rFonts w:eastAsia="Times New Roman"/>
+          <w:color w:val="auto"/>
+          <w:szCs w:val="26"/>
+          <w:lang w:val="en-GB"/>
+        </w:rPr>
+        <w:t xml:space="preserve">results had </w:t>
+      </w:r>
+      <w:r>
+        <w:rPr>
+          <w:rFonts w:eastAsia="Times New Roman"/>
+          <w:color w:val="auto"/>
+          <w:szCs w:val="26"/>
+          <w:lang w:val="en-GB"/>
+        </w:rPr>
+        <w:t>show</w:t>
+      </w:r>
+      <w:r>
+        <w:rPr>
+          <w:rFonts w:eastAsia="Times New Roman"/>
+          <w:color w:val="auto"/>
+          <w:szCs w:val="26"/>
+          <w:lang w:val="en-GB"/>
+        </w:rPr>
+        <w:t>n</w:t>
+      </w:r>
+      <w:r>
+        <w:rPr>
+          <w:rFonts w:eastAsia="Times New Roman"/>
+          <w:color w:val="auto"/>
+          <w:szCs w:val="26"/>
+          <w:lang w:val="en-GB"/>
+        </w:rPr>
+        <w:t xml:space="preserve"> a strong and statistically significant correlation between social distancing, quantified by mobility patterns, and reduction of COVID-19 case growth.</w:t>
+      </w:r>
+      <w:r>
+        <w:rPr>
+          <w:rFonts w:eastAsia="Times New Roman"/>
+          <w:color w:val="auto"/>
+          <w:szCs w:val="26"/>
+          <w:lang w:val="en-GB"/>
+        </w:rPr>
+        <w:t xml:space="preserve"> T</w:t>
+      </w:r>
+      <w:r>
+        <w:rPr>
+          <w:rFonts w:eastAsia="Times New Roman"/>
+          <w:color w:val="auto"/>
+          <w:szCs w:val="26"/>
+          <w:lang w:val="en-GB"/>
+        </w:rPr>
+        <w:t>he researchers have emphasized</w:t>
+      </w:r>
+      <w:r>
+        <w:rPr>
+          <w:rFonts w:eastAsia="Times New Roman"/>
+          <w:color w:val="auto"/>
+          <w:szCs w:val="26"/>
+          <w:lang w:val="en-GB"/>
+        </w:rPr>
+        <w:t xml:space="preserve"> the role of social distancing as an effective way to mitigate COVID-19 transmission and should remain part of personal and</w:t>
+      </w:r>
+      <w:r>
+        <w:rPr>
+          <w:rFonts w:eastAsia="Times New Roman"/>
+          <w:color w:val="auto"/>
+          <w:szCs w:val="26"/>
+          <w:lang w:val="en-GB"/>
         </w:rPr>
         <w:t xml:space="preserve"> </w:t>
       </w:r>
@@ -5350,132 +5350,17 @@
         <w:rPr>
           <w:rFonts w:eastAsia="Times New Roman"/>
           <w:color w:val="auto"/>
-        </w:rPr>
-        <w:t xml:space="preserve">with the details of their Barangay </w:t>
-      </w:r>
-      <w:r>
-        <w:rPr>
-          <w:rFonts w:eastAsia="Times New Roman"/>
-          <w:color w:val="auto"/>
-        </w:rPr>
-        <w:t>and</w:t>
-      </w:r>
-      <w:r>
-        <w:rPr>
-          <w:rFonts w:eastAsia="Times New Roman"/>
-          <w:color w:val="auto"/>
-        </w:rPr>
-        <w:t xml:space="preserve"> some</w:t>
-      </w:r>
-      <w:r>
-        <w:rPr>
-          <w:rFonts w:eastAsia="Times New Roman"/>
-          <w:color w:val="auto"/>
-        </w:rPr>
-        <w:t xml:space="preserve"> </w:t>
-      </w:r>
-      <w:r>
-        <w:rPr>
-          <w:rFonts w:eastAsia="Times New Roman"/>
-          <w:color w:val="auto"/>
-        </w:rPr>
-        <w:t xml:space="preserve">blank fields to be manually populated by the </w:t>
-      </w:r>
-      <w:r>
-        <w:rPr>
-          <w:rFonts w:eastAsia="Times New Roman"/>
-          <w:color w:val="auto"/>
-        </w:rPr>
-        <w:t>individual</w:t>
-      </w:r>
-      <w:r>
-        <w:rPr>
-          <w:rFonts w:eastAsia="Times New Roman"/>
-          <w:color w:val="auto"/>
-        </w:rPr>
-        <w:t xml:space="preserve"> who will </w:t>
-      </w:r>
-      <w:r>
-        <w:rPr>
-          <w:rFonts w:eastAsia="Times New Roman"/>
-          <w:color w:val="auto"/>
-        </w:rPr>
-        <w:t>utilize</w:t>
-      </w:r>
-      <w:r>
-        <w:rPr>
-          <w:rFonts w:eastAsia="Times New Roman"/>
-          <w:color w:val="auto"/>
-        </w:rPr>
-        <w:t xml:space="preserve"> </w:t>
-      </w:r>
-      <w:r>
-        <w:rPr>
-          <w:rFonts w:eastAsia="Times New Roman"/>
-          <w:color w:val="auto"/>
-        </w:rPr>
-        <w:t>it</w:t>
-      </w:r>
-      <w:r>
-        <w:rPr>
-          <w:rFonts w:eastAsia="Times New Roman"/>
-          <w:color w:val="auto"/>
-        </w:rPr>
-        <w:t xml:space="preserve">. </w:t>
-      </w:r>
-      <w:r>
-        <w:rPr>
-          <w:rFonts w:eastAsia="Times New Roman"/>
-          <w:color w:val="auto"/>
-        </w:rPr>
-        <w:t xml:space="preserve">The </w:t>
-      </w:r>
-      <w:r>
-        <w:rPr>
-          <w:rFonts w:eastAsia="Times New Roman"/>
-          <w:color w:val="auto"/>
-        </w:rPr>
-        <w:t>dissemination</w:t>
-      </w:r>
-      <w:r>
-        <w:rPr>
-          <w:rFonts w:eastAsia="Times New Roman"/>
-          <w:color w:val="auto"/>
-        </w:rPr>
-        <w:t xml:space="preserve"> process of quarantine pass varies from one Barangay to another. Either they require their residents to claim it from the</w:t>
-      </w:r>
-      <w:r>
-        <w:rPr>
-          <w:rFonts w:eastAsia="Times New Roman"/>
-          <w:color w:val="auto"/>
-        </w:rPr>
-        <w:t>ir</w:t>
-      </w:r>
-      <w:r>
-        <w:rPr>
-          <w:rFonts w:eastAsia="Times New Roman"/>
-          <w:color w:val="auto"/>
-        </w:rPr>
-        <w:t xml:space="preserve"> Barangay Hall or </w:t>
-      </w:r>
-      <w:r>
-        <w:rPr>
-          <w:rFonts w:eastAsia="Times New Roman"/>
-          <w:color w:val="auto"/>
-        </w:rPr>
-        <w:t>for the</w:t>
-      </w:r>
-      <w:r>
-        <w:rPr>
-          <w:rFonts w:eastAsia="Times New Roman"/>
-          <w:color w:val="auto"/>
-        </w:rPr>
-        <w:t xml:space="preserve"> Barangay officials to deliver on house-to-house basis</w:t>
-      </w:r>
-      <w:r>
-        <w:rPr>
-          <w:rFonts w:eastAsia="Times New Roman"/>
-          <w:color w:val="auto"/>
+          <w:szCs w:val="26"/>
+          <w:lang w:val="en-GB"/>
+        </w:rPr>
+        <w:t>institutional response to the pandemic</w:t>
+      </w:r>
+      <w:r>
+        <w:rPr>
+          <w:rFonts w:eastAsia="Times New Roman"/>
+          <w:color w:val="auto"/>
+          <w:szCs w:val="26"/>
+          <w:lang w:val="en-GB"/>
         </w:rPr>
         <w:t>.</w:t>
       </w:r>
@@ -5488,218 +5373,54 @@
         <w:rPr>
           <w:rFonts w:eastAsia="Times New Roman"/>
           <w:color w:val="auto"/>
-        </w:rPr>
-      </w:pPr>
-      <w:r>
-        <w:rPr>
-          <w:rFonts w:eastAsia="Times New Roman"/>
-          <w:color w:val="auto"/>
-        </w:rPr>
-        <w:lastRenderedPageBreak/>
-        <w:t xml:space="preserve">In </w:t>
-      </w:r>
-      <w:r>
-        <w:rPr>
-          <w:rFonts w:eastAsia="Times New Roman"/>
-          <w:color w:val="auto"/>
-        </w:rPr>
-        <w:t xml:space="preserve">the </w:t>
-      </w:r>
-      <w:r>
-        <w:rPr>
-          <w:rFonts w:eastAsia="Times New Roman"/>
-          <w:color w:val="auto"/>
-        </w:rPr>
-        <w:t>20</w:t>
-      </w:r>
-      <w:r>
-        <w:rPr>
-          <w:rFonts w:eastAsia="Times New Roman"/>
-          <w:color w:val="auto"/>
-        </w:rPr>
-        <w:t>15</w:t>
-      </w:r>
-      <w:r>
-        <w:rPr>
-          <w:rFonts w:eastAsia="Times New Roman"/>
-          <w:color w:val="auto"/>
-        </w:rPr>
-        <w:t xml:space="preserve"> census</w:t>
-      </w:r>
-      <w:r>
-        <w:rPr>
-          <w:rFonts w:eastAsia="Times New Roman"/>
-          <w:color w:val="auto"/>
-        </w:rPr>
-        <w:t xml:space="preserve"> done by Philippine Statistics Authority, the </w:t>
-      </w:r>
-      <w:r>
-        <w:rPr>
-          <w:rFonts w:eastAsia="Times New Roman"/>
-          <w:color w:val="auto"/>
-        </w:rPr>
-        <w:t xml:space="preserve">estimated </w:t>
-      </w:r>
-      <w:r>
-        <w:rPr>
-          <w:rFonts w:eastAsia="Times New Roman"/>
-          <w:color w:val="auto"/>
-        </w:rPr>
-        <w:t>population in Barangay Molino IV</w:t>
-      </w:r>
-      <w:r>
-        <w:rPr>
-          <w:rFonts w:eastAsia="Times New Roman"/>
-          <w:color w:val="auto"/>
-        </w:rPr>
-        <w:t xml:space="preserve">, </w:t>
-      </w:r>
-      <w:r>
-        <w:rPr>
-          <w:rFonts w:eastAsia="Times New Roman"/>
-          <w:color w:val="auto"/>
-        </w:rPr>
-        <w:t xml:space="preserve">Bacoor Cavite is </w:t>
-      </w:r>
-      <w:r>
-        <w:rPr>
-          <w:rFonts w:eastAsia="Times New Roman"/>
-          <w:color w:val="auto"/>
-        </w:rPr>
-        <w:t>51, 362</w:t>
-      </w:r>
-      <w:r>
-        <w:rPr>
-          <w:rFonts w:eastAsia="Times New Roman"/>
-          <w:color w:val="auto"/>
-        </w:rPr>
-        <w:t xml:space="preserve"> and the average </w:t>
-      </w:r>
-      <w:r>
-        <w:rPr>
-          <w:rFonts w:eastAsia="Times New Roman"/>
-          <w:color w:val="auto"/>
-        </w:rPr>
-        <w:t>number of</w:t>
-      </w:r>
-      <w:r>
-        <w:rPr>
-          <w:rFonts w:eastAsia="Times New Roman"/>
-          <w:color w:val="auto"/>
-        </w:rPr>
-        <w:t xml:space="preserve"> </w:t>
-      </w:r>
-      <w:r>
-        <w:rPr>
-          <w:rFonts w:eastAsia="Times New Roman"/>
-          <w:color w:val="auto"/>
-        </w:rPr>
-        <w:t>people</w:t>
-      </w:r>
-      <w:r>
-        <w:rPr>
-          <w:rFonts w:eastAsia="Times New Roman"/>
-          <w:color w:val="auto"/>
-        </w:rPr>
-        <w:t xml:space="preserve"> per </w:t>
-      </w:r>
-      <w:r>
-        <w:rPr>
-          <w:rFonts w:eastAsia="Times New Roman"/>
-          <w:color w:val="auto"/>
-        </w:rPr>
-        <w:t xml:space="preserve">household is 4. Given this data, there would be around </w:t>
-      </w:r>
-      <w:r>
-        <w:rPr>
-          <w:rFonts w:eastAsia="Times New Roman"/>
-          <w:color w:val="auto"/>
-        </w:rPr>
-        <w:t>1</w:t>
-      </w:r>
-      <w:r>
-        <w:rPr>
-          <w:rFonts w:eastAsia="Times New Roman"/>
-          <w:color w:val="auto"/>
-        </w:rPr>
-        <w:t>2</w:t>
-      </w:r>
-      <w:r>
-        <w:rPr>
-          <w:rFonts w:eastAsia="Times New Roman"/>
-          <w:color w:val="auto"/>
-        </w:rPr>
-        <w:t>,</w:t>
-      </w:r>
-      <w:r>
-        <w:rPr>
-          <w:rFonts w:eastAsia="Times New Roman"/>
-          <w:color w:val="auto"/>
-        </w:rPr>
-        <w:t>841</w:t>
-      </w:r>
-      <w:r>
-        <w:rPr>
-          <w:rFonts w:eastAsia="Times New Roman"/>
-          <w:color w:val="auto"/>
-        </w:rPr>
-        <w:t xml:space="preserve"> quarantine passes </w:t>
-      </w:r>
-      <w:r>
-        <w:rPr>
-          <w:rFonts w:eastAsia="Times New Roman"/>
-          <w:color w:val="auto"/>
-        </w:rPr>
-        <w:t xml:space="preserve">to be issued </w:t>
-      </w:r>
-      <w:r>
-        <w:rPr>
-          <w:rFonts w:eastAsia="Times New Roman"/>
-          <w:color w:val="auto"/>
-        </w:rPr>
-        <w:t>to each household</w:t>
-      </w:r>
-      <w:r>
-        <w:rPr>
-          <w:rFonts w:eastAsia="Times New Roman"/>
-          <w:color w:val="auto"/>
-        </w:rPr>
-        <w:t xml:space="preserve"> on a manual basis</w:t>
-      </w:r>
-      <w:r>
-        <w:rPr>
-          <w:rFonts w:eastAsia="Times New Roman"/>
-          <w:color w:val="auto"/>
-        </w:rPr>
-        <w:t xml:space="preserve"> </w:t>
-      </w:r>
-      <w:r>
-        <w:rPr>
-          <w:rFonts w:eastAsia="Times New Roman"/>
-          <w:color w:val="auto"/>
-        </w:rPr>
-        <w:t>requir</w:t>
-      </w:r>
-      <w:r>
-        <w:rPr>
-          <w:rFonts w:eastAsia="Times New Roman"/>
-          <w:color w:val="auto"/>
-        </w:rPr>
-        <w:t>ing</w:t>
-      </w:r>
-      <w:r>
-        <w:rPr>
-          <w:rFonts w:eastAsia="Times New Roman"/>
-          <w:color w:val="auto"/>
-        </w:rPr>
-        <w:t xml:space="preserve"> a lot of time and effort</w:t>
-      </w:r>
-      <w:r>
-        <w:rPr>
-          <w:rFonts w:eastAsia="Times New Roman"/>
-          <w:color w:val="auto"/>
-        </w:rPr>
-        <w:t>.</w:t>
+          <w:szCs w:val="26"/>
+          <w:lang w:val="en-GB"/>
+        </w:rPr>
+      </w:pPr>
+      <w:r>
+        <w:rPr>
+          <w:rFonts w:eastAsia="Times New Roman"/>
+          <w:color w:val="auto"/>
+          <w:szCs w:val="26"/>
+          <w:lang w:val="en-GB"/>
+        </w:rPr>
+        <w:t xml:space="preserve">Forecasting plays an important role </w:t>
+      </w:r>
+      <w:r>
+        <w:rPr>
+          <w:rFonts w:eastAsia="Times New Roman"/>
+          <w:color w:val="auto"/>
+          <w:szCs w:val="26"/>
+          <w:lang w:val="en-GB"/>
+        </w:rPr>
+        <w:t xml:space="preserve">during the pandemic </w:t>
+      </w:r>
+      <w:r>
+        <w:rPr>
+          <w:rFonts w:eastAsia="Times New Roman"/>
+          <w:color w:val="auto"/>
+          <w:szCs w:val="26"/>
+          <w:lang w:val="en-GB"/>
+        </w:rPr>
+        <w:t xml:space="preserve">and is highly </w:t>
+      </w:r>
+      <w:r>
+        <w:rPr>
+          <w:rFonts w:eastAsia="Times New Roman"/>
+          <w:color w:val="auto"/>
+          <w:szCs w:val="26"/>
+          <w:lang w:val="en-GB"/>
+        </w:rPr>
+        <w:t>important</w:t>
+      </w:r>
+      <w:r>
+        <w:rPr>
+          <w:rFonts w:eastAsia="Times New Roman"/>
+          <w:color w:val="auto"/>
+          <w:szCs w:val="26"/>
+          <w:lang w:val="en-GB"/>
+        </w:rPr>
+        <w:t xml:space="preserve"> for effective governmental decision making, for managing supply chain resources, and for informing very difficult political decisions as, for example, imposing a lockdown or curfews.</w:t>
       </w:r>
     </w:p>
     <w:p>
@@ -5710,50 +5431,10 @@
         <w:rPr>
           <w:rFonts w:eastAsia="Times New Roman"/>
           <w:color w:val="auto"/>
-        </w:rPr>
-      </w:pPr>
-      <w:r>
-        <w:rPr>
-          <w:rFonts w:eastAsia="Times New Roman"/>
-          <w:color w:val="auto"/>
-        </w:rPr>
-        <w:t>At</w:t>
-      </w:r>
-      <w:r>
-        <w:rPr>
-          <w:rFonts w:eastAsia="Times New Roman"/>
-          <w:color w:val="auto"/>
-        </w:rPr>
-        <w:t xml:space="preserve"> each designated checkpoints or basic commodity establishments</w:t>
-      </w:r>
-      <w:r>
-        <w:rPr>
-          <w:rFonts w:eastAsia="Times New Roman"/>
-          <w:color w:val="auto"/>
-        </w:rPr>
-        <w:t xml:space="preserve">, residents are required to present their quarantine pass allowing them access to the establishment. </w:t>
-      </w:r>
-      <w:r>
-        <w:rPr>
-          <w:rFonts w:eastAsia="Times New Roman"/>
-          <w:color w:val="auto"/>
-        </w:rPr>
-        <w:t>With the high volume of quarantine pass holders and limited establishments operating, there is a possibility of having crowd congestion in a</w:t>
-      </w:r>
-      <w:r>
-        <w:rPr>
-          <w:rFonts w:eastAsia="Times New Roman"/>
-          <w:color w:val="auto"/>
-        </w:rPr>
-        <w:t xml:space="preserve">n </w:t>
-      </w:r>
-      <w:r>
-        <w:rPr>
-          <w:rFonts w:eastAsia="Times New Roman"/>
-          <w:color w:val="auto"/>
-        </w:rPr>
-        <w:t>establishment.</w:t>
-      </w:r>
+          <w:szCs w:val="26"/>
+          <w:lang w:val="en-GB"/>
+        </w:rPr>
+      </w:pPr>
     </w:p>
     <w:p>
       <w:pPr>
@@ -5763,34 +5444,40 @@
         <w:rPr>
           <w:rFonts w:eastAsia="Times New Roman"/>
           <w:color w:val="auto"/>
-          <w:szCs w:val="26"/>
-          <w:lang w:val="en-GB"/>
-        </w:rPr>
-      </w:pPr>
-      <w:r>
-        <w:rPr>
-          <w:rFonts w:eastAsia="Times New Roman"/>
-          <w:color w:val="auto"/>
-          <w:szCs w:val="26"/>
-          <w:lang w:val="en-GB"/>
-        </w:rPr>
-        <w:t xml:space="preserve">As the implementation are purely manual process, several issues had </w:t>
-      </w:r>
-      <w:r>
-        <w:rPr>
-          <w:rFonts w:eastAsia="Times New Roman"/>
-          <w:color w:val="auto"/>
-          <w:szCs w:val="26"/>
-          <w:lang w:val="en-GB"/>
-        </w:rPr>
-        <w:t>been observed</w:t>
-      </w:r>
-      <w:r>
-        <w:rPr>
-          <w:rFonts w:eastAsia="Times New Roman"/>
-          <w:color w:val="auto"/>
-          <w:szCs w:val="26"/>
-          <w:lang w:val="en-GB"/>
+        </w:rPr>
+      </w:pPr>
+      <w:r>
+        <w:rPr>
+          <w:rFonts w:eastAsia="Times New Roman"/>
+          <w:color w:val="auto"/>
+        </w:rPr>
+        <w:t>T</w:t>
+      </w:r>
+      <w:r>
+        <w:rPr>
+          <w:rFonts w:eastAsia="Times New Roman"/>
+          <w:color w:val="auto"/>
+        </w:rPr>
+        <w:t xml:space="preserve">he </w:t>
+      </w:r>
+      <w:r>
+        <w:rPr>
+          <w:rFonts w:eastAsia="Times New Roman"/>
+          <w:color w:val="auto"/>
+        </w:rPr>
+        <w:t xml:space="preserve">Inter-Agency Task Force for the Management of Emerging Infectious Diseases (IATF – EID) </w:t>
+      </w:r>
+      <w:r>
+        <w:rPr>
+          <w:rFonts w:eastAsia="Times New Roman"/>
+          <w:color w:val="auto"/>
+        </w:rPr>
+        <w:t>acts as the</w:t>
+      </w:r>
+      <w:r>
+        <w:rPr>
+          <w:rFonts w:eastAsia="Times New Roman"/>
+          <w:color w:val="auto"/>
         </w:rPr>
         <w:t xml:space="preserve"> </w:t>
       </w:r>
@@ -5798,64 +5485,106 @@
         <w:rPr>
           <w:rFonts w:eastAsia="Times New Roman"/>
           <w:color w:val="auto"/>
-          <w:szCs w:val="26"/>
-          <w:lang w:val="en-GB"/>
-        </w:rPr>
-        <w:t>such as</w:t>
-      </w:r>
-      <w:r>
-        <w:rPr>
-          <w:rFonts w:eastAsia="Times New Roman"/>
-          <w:color w:val="auto"/>
-          <w:szCs w:val="26"/>
-          <w:lang w:val="en-GB"/>
-        </w:rPr>
-        <w:t xml:space="preserve"> violati</w:t>
-      </w:r>
-      <w:r>
-        <w:rPr>
-          <w:rFonts w:eastAsia="Times New Roman"/>
-          <w:color w:val="auto"/>
-          <w:szCs w:val="26"/>
-          <w:lang w:val="en-GB"/>
-        </w:rPr>
-        <w:t>on</w:t>
-      </w:r>
-      <w:r>
-        <w:rPr>
-          <w:rFonts w:eastAsia="Times New Roman"/>
-          <w:color w:val="auto"/>
-          <w:szCs w:val="26"/>
-          <w:lang w:val="en-GB"/>
-        </w:rPr>
-        <w:t xml:space="preserve"> social distancing policy, falsification of quarantine passes,</w:t>
-      </w:r>
-      <w:r>
-        <w:rPr>
-          <w:rFonts w:eastAsia="Times New Roman"/>
-          <w:color w:val="auto"/>
-          <w:szCs w:val="26"/>
-          <w:lang w:val="en-GB"/>
-        </w:rPr>
-        <w:t xml:space="preserve"> and </w:t>
-      </w:r>
-      <w:r>
-        <w:rPr>
-          <w:rFonts w:eastAsia="Times New Roman"/>
-          <w:color w:val="auto"/>
-          <w:szCs w:val="26"/>
-          <w:lang w:val="en-GB"/>
-        </w:rPr>
-        <w:t>quarantine passes</w:t>
-      </w:r>
-      <w:r>
-        <w:rPr>
-          <w:rFonts w:eastAsia="Times New Roman"/>
-          <w:color w:val="auto"/>
-          <w:szCs w:val="26"/>
-          <w:lang w:val="en-GB"/>
-        </w:rPr>
-        <w:t xml:space="preserve"> being sold.</w:t>
+        </w:rPr>
+        <w:t xml:space="preserve">Philippine </w:t>
+      </w:r>
+      <w:r>
+        <w:rPr>
+          <w:rFonts w:eastAsia="Times New Roman"/>
+          <w:color w:val="auto"/>
+        </w:rPr>
+        <w:t xml:space="preserve">government's instrument to assess, monitor, contain, </w:t>
+      </w:r>
+      <w:r>
+        <w:rPr>
+          <w:rFonts w:eastAsia="Times New Roman"/>
+          <w:color w:val="auto"/>
+        </w:rPr>
+        <w:t>control,</w:t>
+      </w:r>
+      <w:r>
+        <w:rPr>
+          <w:rFonts w:eastAsia="Times New Roman"/>
+          <w:color w:val="auto"/>
+        </w:rPr>
+        <w:t xml:space="preserve"> and prevent the spread </w:t>
+      </w:r>
+      <w:r>
+        <w:rPr>
+          <w:rFonts w:eastAsia="Times New Roman"/>
+          <w:color w:val="auto"/>
+        </w:rPr>
+        <w:t xml:space="preserve">and local transmission </w:t>
+      </w:r>
+      <w:r>
+        <w:rPr>
+          <w:rFonts w:eastAsia="Times New Roman"/>
+          <w:color w:val="auto"/>
+        </w:rPr>
+        <w:t xml:space="preserve">of </w:t>
+      </w:r>
+      <w:r>
+        <w:rPr>
+          <w:rFonts w:eastAsia="Times New Roman"/>
+          <w:color w:val="auto"/>
+        </w:rPr>
+        <w:t>COVID-19. They perform r</w:t>
+      </w:r>
+      <w:r>
+        <w:rPr>
+          <w:rFonts w:eastAsia="Times New Roman"/>
+          <w:color w:val="auto"/>
+        </w:rPr>
+        <w:t>isk-level classifications of Provinces, Highly Urbanized Cities (HUCs), and Independent</w:t>
+      </w:r>
+      <w:r>
+        <w:rPr>
+          <w:rFonts w:eastAsia="Times New Roman"/>
+          <w:color w:val="auto"/>
+        </w:rPr>
+        <w:t xml:space="preserve"> </w:t>
+      </w:r>
+      <w:r>
+        <w:rPr>
+          <w:rFonts w:eastAsia="Times New Roman"/>
+          <w:color w:val="auto"/>
+        </w:rPr>
+        <w:t>Component Cities (ICCs)</w:t>
+      </w:r>
+      <w:r>
+        <w:rPr>
+          <w:rFonts w:eastAsia="Times New Roman"/>
+          <w:color w:val="auto"/>
+        </w:rPr>
+        <w:t xml:space="preserve"> </w:t>
+      </w:r>
+      <w:r>
+        <w:rPr>
+          <w:rFonts w:eastAsia="Times New Roman"/>
+          <w:color w:val="auto"/>
+        </w:rPr>
+        <w:t>upon which they</w:t>
+      </w:r>
+      <w:r>
+        <w:rPr>
+          <w:rFonts w:eastAsia="Times New Roman"/>
+          <w:color w:val="auto"/>
+        </w:rPr>
+        <w:t xml:space="preserve"> implement localized lockdowns for </w:t>
+      </w:r>
+      <w:r>
+        <w:rPr>
+          <w:rFonts w:eastAsia="Times New Roman"/>
+          <w:color w:val="auto"/>
+        </w:rPr>
+        <w:t xml:space="preserve">identified </w:t>
+      </w:r>
+      <w:r>
+        <w:rPr>
+          <w:rFonts w:eastAsia="Times New Roman"/>
+          <w:color w:val="auto"/>
+        </w:rPr>
+        <w:t>critical areas.</w:t>
       </w:r>
     </w:p>
     <w:p>
@@ -5866,144 +5595,196 @@
         <w:rPr>
           <w:rFonts w:eastAsia="Times New Roman"/>
           <w:color w:val="auto"/>
-          <w:szCs w:val="26"/>
-          <w:lang w:val="en-GB"/>
-        </w:rPr>
-      </w:pPr>
-      <w:r>
-        <w:rPr>
-          <w:rFonts w:eastAsia="Times New Roman"/>
-          <w:color w:val="auto"/>
-          <w:szCs w:val="26"/>
-          <w:lang w:val="en-GB"/>
-        </w:rPr>
-        <w:t xml:space="preserve">An advisory from DILG Region V has been released </w:t>
-      </w:r>
-      <w:r>
-        <w:rPr>
-          <w:rFonts w:eastAsia="Times New Roman"/>
-          <w:color w:val="auto"/>
-          <w:szCs w:val="26"/>
-          <w:lang w:val="en-GB"/>
-        </w:rPr>
-        <w:t>on</w:t>
-      </w:r>
-      <w:r>
-        <w:rPr>
-          <w:rFonts w:eastAsia="Times New Roman"/>
-          <w:color w:val="auto"/>
-          <w:szCs w:val="26"/>
-          <w:lang w:val="en-GB"/>
-        </w:rPr>
-        <w:t xml:space="preserve"> March 20, 2020, advising Provincial Directors to instruct Local Officials that the issuance of quarantine pass slips must be distributed on </w:t>
-      </w:r>
-      <w:r>
-        <w:rPr>
-          <w:rFonts w:eastAsia="Times New Roman"/>
-          <w:color w:val="auto"/>
-          <w:szCs w:val="26"/>
-          <w:lang w:val="en-GB"/>
-        </w:rPr>
-        <w:t>house-to-house</w:t>
-      </w:r>
-      <w:r>
-        <w:rPr>
-          <w:rFonts w:eastAsia="Times New Roman"/>
-          <w:color w:val="auto"/>
-          <w:szCs w:val="26"/>
-          <w:lang w:val="en-GB"/>
-        </w:rPr>
-        <w:t xml:space="preserve"> basis in their areas of </w:t>
-      </w:r>
-      <w:r>
-        <w:rPr>
-          <w:rFonts w:eastAsia="Times New Roman"/>
-          <w:color w:val="auto"/>
-          <w:szCs w:val="26"/>
-          <w:lang w:val="en-GB"/>
-        </w:rPr>
-        <w:t>responsibility</w:t>
-      </w:r>
-      <w:r>
-        <w:rPr>
-          <w:rFonts w:eastAsia="Times New Roman"/>
-          <w:color w:val="auto"/>
-          <w:szCs w:val="26"/>
-          <w:lang w:val="en-GB"/>
-        </w:rPr>
-        <w:t xml:space="preserve"> as releasing of </w:t>
-      </w:r>
-      <w:r>
-        <w:rPr>
-          <w:rFonts w:eastAsia="Times New Roman"/>
-          <w:color w:val="auto"/>
-          <w:szCs w:val="26"/>
-          <w:lang w:val="en-GB"/>
-        </w:rPr>
-        <w:t>Barangay</w:t>
-      </w:r>
-      <w:r>
-        <w:rPr>
-          <w:rFonts w:eastAsia="Times New Roman"/>
-          <w:color w:val="auto"/>
-          <w:szCs w:val="26"/>
-          <w:lang w:val="en-GB"/>
-        </w:rPr>
-        <w:t xml:space="preserve"> pass in Barangay Halls defeats the intent of the Enhance Community Quarantine and Social Distancing.</w:t>
-      </w:r>
-      <w:r>
-        <w:rPr>
-          <w:rFonts w:eastAsia="Times New Roman"/>
-          <w:color w:val="auto"/>
-          <w:szCs w:val="26"/>
-          <w:lang w:val="en-GB"/>
-        </w:rPr>
-        <w:t xml:space="preserve"> On a news </w:t>
-      </w:r>
-      <w:r>
-        <w:rPr>
-          <w:rFonts w:eastAsia="Times New Roman"/>
-          <w:color w:val="auto"/>
-          <w:szCs w:val="26"/>
-          <w:lang w:val="en-GB"/>
-        </w:rPr>
-        <w:t>article from Inquirer.net released on 2</w:t>
-      </w:r>
-      <w:r>
-        <w:rPr>
-          <w:rFonts w:eastAsia="Times New Roman"/>
-          <w:color w:val="auto"/>
-          <w:szCs w:val="26"/>
-          <w:lang w:val="en-GB"/>
-        </w:rPr>
-        <w:t>3</w:t>
-      </w:r>
-      <w:r>
-        <w:rPr>
-          <w:rFonts w:eastAsia="Times New Roman"/>
-          <w:color w:val="auto"/>
-          <w:szCs w:val="26"/>
-          <w:lang w:val="en-GB"/>
-        </w:rPr>
-        <w:t xml:space="preserve"> March 2020,</w:t>
-      </w:r>
-      <w:r>
-        <w:rPr>
-          <w:rFonts w:eastAsia="Times New Roman"/>
-          <w:color w:val="auto"/>
-          <w:szCs w:val="26"/>
-          <w:lang w:val="en-GB"/>
-        </w:rPr>
-        <w:t xml:space="preserve"> a </w:t>
-      </w:r>
-      <w:r>
-        <w:rPr>
-          <w:rFonts w:eastAsia="Times New Roman"/>
-          <w:color w:val="auto"/>
-          <w:szCs w:val="26"/>
-          <w:lang w:val="en-GB"/>
-        </w:rPr>
-        <w:t>barangay captain in Lanao del Sur has been arrested for “selling” passes that would allow people to leave their homes during the quarantine period.</w:t>
+        </w:rPr>
+      </w:pPr>
+      <w:r>
+        <w:rPr>
+          <w:rFonts w:eastAsia="Times New Roman"/>
+          <w:color w:val="auto"/>
+        </w:rPr>
+        <w:t xml:space="preserve">Enhanced Community Quarantine is the most restrictive quarantine </w:t>
+      </w:r>
+      <w:r>
+        <w:rPr>
+          <w:rFonts w:eastAsia="Times New Roman"/>
+          <w:color w:val="auto"/>
+        </w:rPr>
+        <w:t>classification</w:t>
+      </w:r>
+      <w:r>
+        <w:rPr>
+          <w:rFonts w:eastAsia="Times New Roman"/>
+          <w:color w:val="auto"/>
+        </w:rPr>
+        <w:t xml:space="preserve"> </w:t>
+      </w:r>
+      <w:r>
+        <w:rPr>
+          <w:rFonts w:eastAsia="Times New Roman"/>
+          <w:color w:val="auto"/>
+        </w:rPr>
+        <w:t>where s</w:t>
+      </w:r>
+      <w:r>
+        <w:rPr>
+          <w:rFonts w:eastAsia="Times New Roman"/>
+          <w:color w:val="auto"/>
+        </w:rPr>
+        <w:t>trict home quarantine shall be observed in all households</w:t>
+      </w:r>
+      <w:r>
+        <w:rPr>
+          <w:rFonts w:eastAsia="Times New Roman"/>
+          <w:color w:val="auto"/>
+        </w:rPr>
+        <w:t>. P</w:t>
+      </w:r>
+      <w:r>
+        <w:rPr>
+          <w:rFonts w:eastAsia="Times New Roman"/>
+          <w:color w:val="auto"/>
+        </w:rPr>
+        <w:t>eople mobility</w:t>
+      </w:r>
+      <w:r>
+        <w:rPr>
+          <w:rFonts w:eastAsia="Times New Roman"/>
+          <w:color w:val="auto"/>
+        </w:rPr>
+        <w:t xml:space="preserve"> will be limited to accessing essential goods</w:t>
+      </w:r>
+      <w:r>
+        <w:rPr>
+          <w:rFonts w:eastAsia="Times New Roman"/>
+          <w:color w:val="auto"/>
+        </w:rPr>
+        <w:t xml:space="preserve">, </w:t>
+      </w:r>
+      <w:r>
+        <w:rPr>
+          <w:rFonts w:eastAsia="Times New Roman"/>
+          <w:color w:val="auto"/>
+        </w:rPr>
+        <w:t>services and</w:t>
+      </w:r>
+      <w:r>
+        <w:rPr>
+          <w:rFonts w:eastAsia="Times New Roman"/>
+          <w:color w:val="auto"/>
+        </w:rPr>
+        <w:t xml:space="preserve"> </w:t>
+      </w:r>
+      <w:r>
+        <w:rPr>
+          <w:rFonts w:eastAsia="Times New Roman"/>
+          <w:color w:val="auto"/>
+        </w:rPr>
+        <w:t>for work in offices or industries permitted to operat</w:t>
+      </w:r>
+      <w:r>
+        <w:rPr>
+          <w:rFonts w:eastAsia="Times New Roman"/>
+          <w:color w:val="auto"/>
+        </w:rPr>
+        <w:t xml:space="preserve">e </w:t>
+      </w:r>
+      <w:r>
+        <w:rPr>
+          <w:rFonts w:eastAsia="Times New Roman"/>
+          <w:color w:val="auto"/>
+        </w:rPr>
+        <w:t>such as public and private hospitals, health, emergency and frontline services, essential goods manufacturers, and the likes.</w:t>
+      </w:r>
+      <w:r>
+        <w:rPr>
+          <w:rFonts w:eastAsia="Times New Roman"/>
+          <w:color w:val="auto"/>
+        </w:rPr>
+        <w:t xml:space="preserve"> </w:t>
+      </w:r>
+      <w:r>
+        <w:rPr>
+          <w:rFonts w:eastAsia="Times New Roman"/>
+          <w:color w:val="auto"/>
+        </w:rPr>
+        <w:t xml:space="preserve">Localities under an </w:t>
+      </w:r>
+      <w:r>
+        <w:rPr>
+          <w:rFonts w:eastAsia="Times New Roman"/>
+          <w:color w:val="auto"/>
+        </w:rPr>
+        <w:t>E</w:t>
+      </w:r>
+      <w:r>
+        <w:rPr>
+          <w:rFonts w:eastAsia="Times New Roman"/>
+          <w:color w:val="auto"/>
+        </w:rPr>
+        <w:t xml:space="preserve">nhanced </w:t>
+      </w:r>
+      <w:r>
+        <w:rPr>
+          <w:rFonts w:eastAsia="Times New Roman"/>
+          <w:color w:val="auto"/>
+        </w:rPr>
+        <w:t>C</w:t>
+      </w:r>
+      <w:r>
+        <w:rPr>
+          <w:rFonts w:eastAsia="Times New Roman"/>
+          <w:color w:val="auto"/>
+        </w:rPr>
+        <w:t xml:space="preserve">ommunity </w:t>
+      </w:r>
+      <w:r>
+        <w:rPr>
+          <w:rFonts w:eastAsia="Times New Roman"/>
+          <w:color w:val="auto"/>
+        </w:rPr>
+        <w:t>Q</w:t>
+      </w:r>
+      <w:r>
+        <w:rPr>
+          <w:rFonts w:eastAsia="Times New Roman"/>
+          <w:color w:val="auto"/>
+        </w:rPr>
+        <w:t>uarantine (ECQ) are issue</w:t>
+      </w:r>
+      <w:r>
+        <w:rPr>
+          <w:rFonts w:eastAsia="Times New Roman"/>
+          <w:color w:val="auto"/>
+        </w:rPr>
+        <w:t>d with</w:t>
+      </w:r>
+      <w:r>
+        <w:rPr>
+          <w:rFonts w:eastAsia="Times New Roman"/>
+          <w:color w:val="auto"/>
+        </w:rPr>
+        <w:t xml:space="preserve"> quarantine pass allowing </w:t>
+      </w:r>
+      <w:r>
+        <w:rPr>
+          <w:rFonts w:eastAsia="Times New Roman"/>
+          <w:color w:val="auto"/>
+        </w:rPr>
+        <w:t>one person per household</w:t>
+      </w:r>
+      <w:r>
+        <w:rPr>
+          <w:rFonts w:eastAsia="Times New Roman"/>
+          <w:color w:val="auto"/>
+        </w:rPr>
+        <w:t xml:space="preserve"> to buy essential goods </w:t>
+      </w:r>
+      <w:r>
+        <w:rPr>
+          <w:rFonts w:eastAsia="Times New Roman"/>
+          <w:color w:val="auto"/>
+        </w:rPr>
+        <w:t>or services.</w:t>
       </w:r>
     </w:p>
     <w:p>
@@ -6025,7 +5806,178 @@
           <w:szCs w:val="26"/>
           <w:lang w:val="en-GB"/>
         </w:rPr>
-        <w:t>By developing a mobile responsive application, these issues and the manual effort spent in generating and validating quarantine passes can be resolved and augmented with decision support system to enable the government and individuals to reduce the local transmission of Covid-19.</w:t>
+        <w:t>The current</w:t>
+      </w:r>
+      <w:r>
+        <w:rPr>
+          <w:rFonts w:eastAsia="Times New Roman"/>
+          <w:color w:val="auto"/>
+          <w:szCs w:val="26"/>
+          <w:lang w:val="en-GB"/>
+        </w:rPr>
+        <w:t xml:space="preserve"> implementation</w:t>
+      </w:r>
+      <w:r>
+        <w:rPr>
+          <w:rFonts w:eastAsia="Times New Roman"/>
+          <w:color w:val="auto"/>
+          <w:szCs w:val="26"/>
+          <w:lang w:val="en-GB"/>
+        </w:rPr>
+        <w:t xml:space="preserve"> of quarantine pass</w:t>
+      </w:r>
+      <w:r>
+        <w:rPr>
+          <w:rFonts w:eastAsia="Times New Roman"/>
+          <w:color w:val="auto"/>
+          <w:szCs w:val="26"/>
+          <w:lang w:val="en-GB"/>
+        </w:rPr>
+        <w:t xml:space="preserve"> </w:t>
+      </w:r>
+      <w:r>
+        <w:rPr>
+          <w:rFonts w:eastAsia="Times New Roman"/>
+          <w:color w:val="auto"/>
+          <w:szCs w:val="26"/>
+          <w:lang w:val="en-GB"/>
+        </w:rPr>
+        <w:t>is</w:t>
+      </w:r>
+      <w:r>
+        <w:rPr>
+          <w:rFonts w:eastAsia="Times New Roman"/>
+          <w:color w:val="auto"/>
+          <w:szCs w:val="26"/>
+          <w:lang w:val="en-GB"/>
+        </w:rPr>
+        <w:t xml:space="preserve"> </w:t>
+      </w:r>
+      <w:r>
+        <w:rPr>
+          <w:rFonts w:eastAsia="Times New Roman"/>
+          <w:color w:val="auto"/>
+          <w:szCs w:val="26"/>
+          <w:lang w:val="en-GB"/>
+        </w:rPr>
+        <w:t>done</w:t>
+      </w:r>
+      <w:r>
+        <w:rPr>
+          <w:rFonts w:eastAsia="Times New Roman"/>
+          <w:color w:val="auto"/>
+          <w:szCs w:val="26"/>
+          <w:lang w:val="en-GB"/>
+        </w:rPr>
+        <w:t xml:space="preserve"> manual</w:t>
+      </w:r>
+      <w:r>
+        <w:rPr>
+          <w:rFonts w:eastAsia="Times New Roman"/>
+          <w:color w:val="auto"/>
+          <w:szCs w:val="26"/>
+          <w:lang w:val="en-GB"/>
+        </w:rPr>
+        <w:t>ly</w:t>
+      </w:r>
+      <w:r>
+        <w:rPr>
+          <w:rFonts w:eastAsia="Times New Roman"/>
+          <w:color w:val="auto"/>
+          <w:szCs w:val="26"/>
+          <w:lang w:val="en-GB"/>
+        </w:rPr>
+        <w:t xml:space="preserve"> </w:t>
+      </w:r>
+      <w:r>
+        <w:rPr>
+          <w:rFonts w:eastAsia="Times New Roman"/>
+          <w:color w:val="auto"/>
+          <w:szCs w:val="26"/>
+          <w:lang w:val="en-GB"/>
+        </w:rPr>
+        <w:t xml:space="preserve">on which </w:t>
+      </w:r>
+      <w:r>
+        <w:rPr>
+          <w:rFonts w:eastAsia="Times New Roman"/>
+          <w:color w:val="auto"/>
+          <w:szCs w:val="26"/>
+          <w:lang w:val="en-GB"/>
+        </w:rPr>
+        <w:t>several issues had been observed</w:t>
+      </w:r>
+      <w:r>
+        <w:rPr>
+          <w:rFonts w:eastAsia="Times New Roman"/>
+          <w:color w:val="auto"/>
+          <w:szCs w:val="26"/>
+          <w:lang w:val="en-GB"/>
+        </w:rPr>
+        <w:t xml:space="preserve">. </w:t>
+      </w:r>
+      <w:r>
+        <w:rPr>
+          <w:rFonts w:eastAsia="Times New Roman"/>
+          <w:color w:val="auto"/>
+          <w:szCs w:val="26"/>
+          <w:lang w:val="en-GB"/>
+        </w:rPr>
+        <w:t>An advisory from DILG Region V has been released on March 20, 2020, advising Provincial Directors to instruct Local Officials that the issuance of quarantine pass slips must be distributed on house-to-house basis in their areas of responsibility as releasing of Barangay pass in Barangay Halls defeats the intent of the Enhance Community Quarantine and Social Distancing.</w:t>
+      </w:r>
+      <w:r>
+        <w:rPr>
+          <w:rFonts w:eastAsia="Times New Roman"/>
+          <w:color w:val="auto"/>
+          <w:szCs w:val="26"/>
+          <w:lang w:val="en-GB"/>
+        </w:rPr>
+        <w:t xml:space="preserve"> On a news </w:t>
+      </w:r>
+      <w:r>
+        <w:rPr>
+          <w:rFonts w:eastAsia="Times New Roman"/>
+          <w:color w:val="auto"/>
+          <w:szCs w:val="26"/>
+          <w:lang w:val="en-GB"/>
+        </w:rPr>
+        <w:t>article from Inquirer.net released on 2</w:t>
+      </w:r>
+      <w:r>
+        <w:rPr>
+          <w:rFonts w:eastAsia="Times New Roman"/>
+          <w:color w:val="auto"/>
+          <w:szCs w:val="26"/>
+          <w:lang w:val="en-GB"/>
+        </w:rPr>
+        <w:t>3</w:t>
+      </w:r>
+      <w:r>
+        <w:rPr>
+          <w:rFonts w:eastAsia="Times New Roman"/>
+          <w:color w:val="auto"/>
+          <w:szCs w:val="26"/>
+          <w:lang w:val="en-GB"/>
+        </w:rPr>
+        <w:t xml:space="preserve"> March 2020,</w:t>
+      </w:r>
+      <w:r>
+        <w:rPr>
+          <w:rFonts w:eastAsia="Times New Roman"/>
+          <w:color w:val="auto"/>
+          <w:szCs w:val="26"/>
+          <w:lang w:val="en-GB"/>
+        </w:rPr>
+        <w:t xml:space="preserve"> a </w:t>
+      </w:r>
+      <w:r>
+        <w:rPr>
+          <w:rFonts w:eastAsia="Times New Roman"/>
+          <w:color w:val="auto"/>
+          <w:szCs w:val="26"/>
+          <w:lang w:val="en-GB"/>
+        </w:rPr>
+        <w:t>barangay captain in Lanao del Sur has been arrested for “selling” passes that would allow people to leave their homes during the quarantine period.</w:t>
       </w:r>
     </w:p>
     <w:p>
@@ -6040,6 +5992,78 @@
           <w:lang w:val="en-GB"/>
         </w:rPr>
       </w:pPr>
+      <w:r>
+        <w:rPr>
+          <w:rFonts w:eastAsia="Times New Roman"/>
+          <w:color w:val="auto"/>
+          <w:szCs w:val="26"/>
+          <w:lang w:val="en-GB"/>
+        </w:rPr>
+        <w:t>By developing a mobile responsive application, these issues and the manual effort spent in generating and validating quarantine passes can be resolved</w:t>
+      </w:r>
+      <w:r>
+        <w:rPr>
+          <w:rFonts w:eastAsia="Times New Roman"/>
+          <w:color w:val="auto"/>
+          <w:szCs w:val="26"/>
+          <w:lang w:val="en-GB"/>
+        </w:rPr>
+        <w:t>. A</w:t>
+      </w:r>
+      <w:r>
+        <w:rPr>
+          <w:rFonts w:eastAsia="Times New Roman"/>
+          <w:color w:val="auto"/>
+          <w:szCs w:val="26"/>
+          <w:lang w:val="en-GB"/>
+        </w:rPr>
+        <w:t>ugmented with decision support system</w:t>
+      </w:r>
+      <w:r>
+        <w:rPr>
+          <w:rFonts w:eastAsia="Times New Roman"/>
+          <w:color w:val="auto"/>
+          <w:szCs w:val="26"/>
+          <w:lang w:val="en-GB"/>
+        </w:rPr>
+        <w:t>, the proposed application will</w:t>
+      </w:r>
+      <w:r>
+        <w:rPr>
+          <w:rFonts w:eastAsia="Times New Roman"/>
+          <w:color w:val="auto"/>
+          <w:szCs w:val="26"/>
+          <w:lang w:val="en-GB"/>
+        </w:rPr>
+        <w:t xml:space="preserve"> enable the government and </w:t>
+      </w:r>
+      <w:r>
+        <w:rPr>
+          <w:rFonts w:eastAsia="Times New Roman"/>
+          <w:color w:val="auto"/>
+          <w:szCs w:val="26"/>
+          <w:lang w:val="en-GB"/>
+        </w:rPr>
+        <w:t>residents</w:t>
+      </w:r>
+      <w:r>
+        <w:rPr>
+          <w:rFonts w:eastAsia="Times New Roman"/>
+          <w:color w:val="auto"/>
+          <w:szCs w:val="26"/>
+          <w:lang w:val="en-GB"/>
+        </w:rPr>
+        <w:t xml:space="preserve"> to reduce </w:t>
+      </w:r>
+      <w:r>
+        <w:rPr>
+          <w:rFonts w:eastAsia="Times New Roman"/>
+          <w:color w:val="auto"/>
+          <w:szCs w:val="26"/>
+          <w:lang w:val="en-GB"/>
+        </w:rPr>
+        <w:t>make informed decisions aiming to reduce the transmission of COVID-19 virus.</w:t>
+      </w:r>
     </w:p>
     <w:p>
       <w:pPr>
@@ -6056,667 +6080,718 @@
     </w:p>
     <w:p>
       <w:pPr>
+        <w:pStyle w:val="ListParagraph"/>
+        <w:numPr>
+          <w:ilvl w:val="1"/>
+          <w:numId w:val="6"/>
+        </w:numPr>
         <w:spacing w:before="200" w:after="0"/>
-        <w:ind w:firstLine="360"/>
         <w:outlineLvl w:val="1"/>
         <w:rPr>
           <w:rFonts w:eastAsia="Times New Roman"/>
-          <w:color w:val="auto"/>
-          <w:szCs w:val="26"/>
-          <w:lang w:val="en-GB"/>
-        </w:rPr>
-      </w:pPr>
-    </w:p>
-    <w:p>
-      <w:pPr>
+          <w:b/>
+          <w:bCs/>
+          <w:color w:val="auto"/>
+          <w:szCs w:val="26"/>
+        </w:rPr>
+      </w:pPr>
+      <w:r>
+        <w:rPr>
+          <w:rFonts w:eastAsia="Times New Roman"/>
+          <w:b/>
+          <w:bCs/>
+          <w:color w:val="auto"/>
+          <w:szCs w:val="26"/>
+        </w:rPr>
+        <w:lastRenderedPageBreak/>
+        <w:t>Statement of the Problem</w:t>
+      </w:r>
+      <w:bookmarkStart w:id="9" w:name="_Toc220810871"/>
+      <w:bookmarkStart w:id="10" w:name="_Toc305755528"/>
+    </w:p>
+    <w:p>
+      <w:pPr>
+        <w:pStyle w:val="ListParagraph"/>
         <w:spacing w:before="200" w:after="0"/>
-        <w:ind w:firstLine="360"/>
+        <w:ind w:left="360" w:firstLine="0"/>
         <w:outlineLvl w:val="1"/>
         <w:rPr>
           <w:rFonts w:eastAsia="Times New Roman"/>
-          <w:color w:val="auto"/>
-          <w:szCs w:val="26"/>
-          <w:lang w:val="en-GB"/>
-        </w:rPr>
-      </w:pPr>
-    </w:p>
-    <w:p>
-      <w:pPr>
-        <w:spacing w:before="200" w:after="0"/>
-        <w:ind w:firstLine="0"/>
-        <w:outlineLvl w:val="1"/>
-        <w:rPr>
-          <w:rFonts w:eastAsia="Times New Roman"/>
-          <w:b/>
-          <w:bCs/>
-          <w:color w:val="auto"/>
-          <w:szCs w:val="26"/>
-        </w:rPr>
-      </w:pPr>
-      <w:bookmarkStart w:id="9" w:name="_Toc220810870"/>
-      <w:bookmarkStart w:id="10" w:name="_Toc305755527"/>
-      <w:r>
-        <w:rPr>
-          <w:rFonts w:eastAsia="Times New Roman"/>
-          <w:b/>
-          <w:bCs/>
-          <w:color w:val="auto"/>
-          <w:szCs w:val="26"/>
-        </w:rPr>
-        <w:lastRenderedPageBreak/>
-        <w:t>1.2</w:t>
+          <w:b/>
+          <w:bCs/>
+          <w:color w:val="auto"/>
+          <w:szCs w:val="26"/>
+        </w:rPr>
+      </w:pPr>
+    </w:p>
+    <w:p>
+      <w:pPr>
+        <w:ind w:firstLine="0"/>
+        <w:rPr>
+          <w:rFonts w:eastAsia="Times New Roman"/>
+          <w:color w:val="auto"/>
+        </w:rPr>
+      </w:pPr>
+      <w:r>
+        <w:rPr>
+          <w:rFonts w:eastAsia="Times New Roman"/>
+          <w:color w:val="auto"/>
+        </w:rPr>
+        <w:tab/>
+      </w:r>
+      <w:r>
+        <w:rPr>
+          <w:rFonts w:eastAsia="Times New Roman"/>
+          <w:color w:val="auto"/>
+        </w:rPr>
+        <w:t xml:space="preserve">The </w:t>
+      </w:r>
+      <w:r>
+        <w:rPr>
+          <w:rFonts w:eastAsia="Times New Roman"/>
+          <w:color w:val="auto"/>
+        </w:rPr>
+        <w:t>current</w:t>
+      </w:r>
+      <w:r>
+        <w:rPr>
+          <w:rFonts w:eastAsia="Times New Roman"/>
+          <w:color w:val="auto"/>
+        </w:rPr>
+        <w:t xml:space="preserve"> </w:t>
+      </w:r>
+      <w:r>
+        <w:rPr>
+          <w:rFonts w:eastAsia="Times New Roman"/>
+          <w:color w:val="auto"/>
+        </w:rPr>
+        <w:t xml:space="preserve">process </w:t>
+      </w:r>
+      <w:r>
+        <w:rPr>
+          <w:rFonts w:eastAsia="Times New Roman"/>
+          <w:color w:val="auto"/>
+        </w:rPr>
+        <w:t>of generati</w:t>
+      </w:r>
+      <w:r>
+        <w:rPr>
+          <w:rFonts w:eastAsia="Times New Roman"/>
+          <w:color w:val="auto"/>
+        </w:rPr>
+        <w:t>ng</w:t>
+      </w:r>
+      <w:r>
+        <w:rPr>
+          <w:rFonts w:eastAsia="Times New Roman"/>
+          <w:color w:val="auto"/>
+        </w:rPr>
+        <w:t xml:space="preserve">, </w:t>
+      </w:r>
+      <w:r>
+        <w:rPr>
+          <w:rFonts w:eastAsia="Times New Roman"/>
+          <w:color w:val="auto"/>
+        </w:rPr>
+        <w:t>issu</w:t>
+      </w:r>
+      <w:r>
+        <w:rPr>
+          <w:rFonts w:eastAsia="Times New Roman"/>
+          <w:color w:val="auto"/>
+        </w:rPr>
+        <w:t>ing</w:t>
+      </w:r>
+      <w:r>
+        <w:rPr>
+          <w:rFonts w:eastAsia="Times New Roman"/>
+          <w:color w:val="auto"/>
+        </w:rPr>
+        <w:t>,</w:t>
+      </w:r>
+      <w:r>
+        <w:rPr>
+          <w:rFonts w:eastAsia="Times New Roman"/>
+          <w:color w:val="auto"/>
+        </w:rPr>
+        <w:t xml:space="preserve"> and </w:t>
+      </w:r>
+      <w:r>
+        <w:rPr>
+          <w:rFonts w:eastAsia="Times New Roman"/>
+          <w:color w:val="auto"/>
+        </w:rPr>
+        <w:t>validating quarantine</w:t>
+      </w:r>
+      <w:r>
+        <w:rPr>
+          <w:rFonts w:eastAsia="Times New Roman"/>
+          <w:color w:val="auto"/>
+        </w:rPr>
+        <w:t xml:space="preserve"> passes </w:t>
+      </w:r>
+      <w:r>
+        <w:rPr>
+          <w:rFonts w:eastAsia="Times New Roman"/>
+          <w:color w:val="auto"/>
+        </w:rPr>
+        <w:t>mostly</w:t>
+      </w:r>
+      <w:r>
+        <w:rPr>
+          <w:rFonts w:eastAsia="Times New Roman"/>
+          <w:color w:val="auto"/>
+        </w:rPr>
+        <w:t xml:space="preserve"> </w:t>
+      </w:r>
+      <w:r>
+        <w:rPr>
+          <w:rFonts w:eastAsia="Times New Roman"/>
+          <w:color w:val="auto"/>
+        </w:rPr>
+        <w:t>involves</w:t>
+      </w:r>
+      <w:r>
+        <w:rPr>
+          <w:rFonts w:eastAsia="Times New Roman"/>
+          <w:color w:val="auto"/>
+        </w:rPr>
+        <w:t xml:space="preserve"> </w:t>
+      </w:r>
+      <w:r>
+        <w:rPr>
+          <w:rFonts w:eastAsia="Times New Roman"/>
+          <w:color w:val="auto"/>
+        </w:rPr>
+        <w:t>face to face interaction</w:t>
+      </w:r>
+      <w:r>
+        <w:rPr>
+          <w:rFonts w:eastAsia="Times New Roman"/>
+          <w:color w:val="auto"/>
+        </w:rPr>
+        <w:t xml:space="preserve"> defeat</w:t>
+      </w:r>
+      <w:r>
+        <w:rPr>
+          <w:rFonts w:eastAsia="Times New Roman"/>
+          <w:color w:val="auto"/>
+        </w:rPr>
+        <w:t>ing</w:t>
+      </w:r>
+      <w:r>
+        <w:rPr>
+          <w:rFonts w:eastAsia="Times New Roman"/>
+          <w:color w:val="auto"/>
+        </w:rPr>
+        <w:t xml:space="preserve"> the purpose of the </w:t>
+      </w:r>
+      <w:r>
+        <w:rPr>
+          <w:rFonts w:eastAsia="Times New Roman"/>
+          <w:color w:val="auto"/>
+        </w:rPr>
+        <w:t>Enhance Community Q</w:t>
+      </w:r>
+      <w:r>
+        <w:rPr>
+          <w:rFonts w:eastAsia="Times New Roman"/>
+          <w:color w:val="auto"/>
+        </w:rPr>
+        <w:t>uarantine</w:t>
+      </w:r>
+      <w:r>
+        <w:rPr>
+          <w:rFonts w:eastAsia="Times New Roman"/>
+          <w:color w:val="auto"/>
+        </w:rPr>
+        <w:t>. Not only</w:t>
+      </w:r>
+      <w:r>
+        <w:rPr>
+          <w:rFonts w:eastAsia="Times New Roman"/>
+          <w:color w:val="auto"/>
+        </w:rPr>
+        <w:t xml:space="preserve"> that it</w:t>
+      </w:r>
+      <w:r>
+        <w:rPr>
+          <w:rFonts w:eastAsia="Times New Roman"/>
+          <w:color w:val="auto"/>
+        </w:rPr>
+        <w:t xml:space="preserve"> requir</w:t>
+      </w:r>
+      <w:r>
+        <w:rPr>
+          <w:rFonts w:eastAsia="Times New Roman"/>
+          <w:color w:val="auto"/>
+        </w:rPr>
+        <w:t>es</w:t>
+      </w:r>
+      <w:r>
+        <w:rPr>
+          <w:rFonts w:eastAsia="Times New Roman"/>
+          <w:color w:val="auto"/>
+        </w:rPr>
+        <w:t xml:space="preserve"> a lot of time and </w:t>
+      </w:r>
+      <w:r>
+        <w:rPr>
+          <w:rFonts w:eastAsia="Times New Roman"/>
+          <w:color w:val="auto"/>
+        </w:rPr>
+        <w:t>effort,</w:t>
+      </w:r>
+      <w:r>
+        <w:rPr>
+          <w:rFonts w:eastAsia="Times New Roman"/>
+          <w:color w:val="auto"/>
+        </w:rPr>
+        <w:t xml:space="preserve"> </w:t>
+      </w:r>
+      <w:r>
+        <w:rPr>
+          <w:rFonts w:eastAsia="Times New Roman"/>
+          <w:color w:val="auto"/>
+        </w:rPr>
+        <w:t>but it</w:t>
+      </w:r>
+      <w:r>
+        <w:rPr>
+          <w:rFonts w:eastAsia="Times New Roman"/>
+          <w:color w:val="auto"/>
+        </w:rPr>
+        <w:t xml:space="preserve"> is</w:t>
+      </w:r>
+      <w:r>
+        <w:rPr>
+          <w:rFonts w:eastAsia="Times New Roman"/>
+          <w:color w:val="auto"/>
+        </w:rPr>
+        <w:t xml:space="preserve"> also</w:t>
+      </w:r>
+      <w:r>
+        <w:rPr>
+          <w:rFonts w:eastAsia="Times New Roman"/>
+          <w:color w:val="auto"/>
+        </w:rPr>
+        <w:t xml:space="preserve"> </w:t>
+      </w:r>
+      <w:r>
+        <w:rPr>
+          <w:rFonts w:eastAsia="Times New Roman"/>
+          <w:color w:val="auto"/>
+        </w:rPr>
+        <w:t>prone</w:t>
+      </w:r>
+      <w:r>
+        <w:rPr>
+          <w:rFonts w:eastAsia="Times New Roman"/>
+          <w:color w:val="auto"/>
+        </w:rPr>
+        <w:t xml:space="preserve"> to </w:t>
+      </w:r>
+      <w:r>
+        <w:rPr>
+          <w:rFonts w:eastAsia="Times New Roman"/>
+          <w:color w:val="auto"/>
+        </w:rPr>
+        <w:t>exploitations</w:t>
+      </w:r>
+      <w:r>
+        <w:rPr>
+          <w:rFonts w:eastAsia="Times New Roman"/>
+          <w:color w:val="auto"/>
+        </w:rPr>
+        <w:t xml:space="preserve"> </w:t>
+      </w:r>
+      <w:r>
+        <w:rPr>
+          <w:rFonts w:eastAsia="Times New Roman"/>
+          <w:color w:val="auto"/>
+        </w:rPr>
+        <w:t xml:space="preserve">by </w:t>
+      </w:r>
+      <w:r>
+        <w:rPr>
+          <w:rFonts w:eastAsia="Times New Roman"/>
+          <w:color w:val="auto"/>
+        </w:rPr>
+        <w:t xml:space="preserve">those who wanted to </w:t>
+      </w:r>
+      <w:r>
+        <w:rPr>
+          <w:rFonts w:eastAsia="Times New Roman"/>
+          <w:color w:val="auto"/>
+        </w:rPr>
+        <w:t>get pass</w:t>
+      </w:r>
+      <w:r>
+        <w:rPr>
+          <w:rFonts w:eastAsia="Times New Roman"/>
+          <w:color w:val="auto"/>
+        </w:rPr>
+        <w:t xml:space="preserve"> the quarantine guidelines.</w:t>
+      </w:r>
+    </w:p>
+    <w:p>
+      <w:pPr>
+        <w:rPr>
+          <w:rFonts w:eastAsia="Times New Roman"/>
+          <w:color w:val="auto"/>
+        </w:rPr>
+      </w:pPr>
+      <w:r>
+        <w:rPr>
+          <w:rFonts w:eastAsia="Times New Roman"/>
+          <w:color w:val="auto"/>
+        </w:rPr>
+        <w:t>The manual process does not have proper</w:t>
+      </w:r>
+      <w:r>
+        <w:rPr>
+          <w:rFonts w:eastAsia="Times New Roman"/>
+          <w:color w:val="auto"/>
+        </w:rPr>
+        <w:t xml:space="preserve"> means to validate and authenticate the quarantine pass,</w:t>
+      </w:r>
+      <w:r>
+        <w:rPr>
+          <w:rFonts w:eastAsia="Times New Roman"/>
+          <w:color w:val="auto"/>
+        </w:rPr>
+        <w:t xml:space="preserve"> thus, </w:t>
+      </w:r>
+      <w:r>
+        <w:rPr>
+          <w:rFonts w:eastAsia="Times New Roman"/>
+          <w:color w:val="auto"/>
+        </w:rPr>
+        <w:t xml:space="preserve">authorities are unable to apprehend </w:t>
+      </w:r>
+      <w:r>
+        <w:rPr>
+          <w:rFonts w:eastAsia="Times New Roman"/>
+          <w:color w:val="auto"/>
+        </w:rPr>
+        <w:t>any</w:t>
+      </w:r>
+      <w:r>
+        <w:rPr>
+          <w:rFonts w:eastAsia="Times New Roman"/>
+          <w:color w:val="auto"/>
+        </w:rPr>
+        <w:t xml:space="preserve"> offenders.</w:t>
+      </w:r>
+      <w:r>
+        <w:rPr>
+          <w:rFonts w:eastAsia="Times New Roman"/>
+          <w:color w:val="auto"/>
+        </w:rPr>
+        <w:t xml:space="preserve"> </w:t>
+      </w:r>
+      <w:r>
+        <w:rPr>
+          <w:rFonts w:eastAsia="Times New Roman"/>
+          <w:color w:val="auto"/>
+        </w:rPr>
+        <w:t>Th</w:t>
+      </w:r>
+      <w:r>
+        <w:rPr>
+          <w:rFonts w:eastAsia="Times New Roman"/>
+          <w:color w:val="auto"/>
+        </w:rPr>
+        <w:t>ese</w:t>
+      </w:r>
+      <w:r>
+        <w:rPr>
+          <w:rFonts w:eastAsia="Times New Roman"/>
+          <w:color w:val="auto"/>
+        </w:rPr>
+        <w:t xml:space="preserve"> loopholes </w:t>
+      </w:r>
+      <w:r>
+        <w:rPr>
+          <w:rFonts w:eastAsia="Times New Roman"/>
+          <w:color w:val="auto"/>
+        </w:rPr>
+        <w:t xml:space="preserve">may </w:t>
+      </w:r>
+      <w:r>
+        <w:rPr>
+          <w:rFonts w:eastAsia="Times New Roman"/>
+          <w:color w:val="auto"/>
+        </w:rPr>
+        <w:t xml:space="preserve">eventually </w:t>
+      </w:r>
+      <w:r>
+        <w:rPr>
+          <w:rFonts w:eastAsia="Times New Roman"/>
+          <w:color w:val="auto"/>
+        </w:rPr>
+        <w:t>result to a</w:t>
+      </w:r>
+      <w:r>
+        <w:rPr>
+          <w:rFonts w:eastAsia="Times New Roman"/>
+          <w:color w:val="auto"/>
+        </w:rPr>
+        <w:t xml:space="preserve">n increase in the </w:t>
+      </w:r>
+      <w:r>
+        <w:rPr>
+          <w:rFonts w:eastAsia="Times New Roman"/>
+          <w:color w:val="auto"/>
+        </w:rPr>
+        <w:t xml:space="preserve">number of unauthorized persons outside </w:t>
+      </w:r>
+      <w:r>
+        <w:rPr>
+          <w:rFonts w:eastAsia="Times New Roman"/>
+          <w:color w:val="auto"/>
+        </w:rPr>
+        <w:t xml:space="preserve">of </w:t>
+      </w:r>
+      <w:r>
+        <w:rPr>
+          <w:rFonts w:eastAsia="Times New Roman"/>
+          <w:color w:val="auto"/>
+        </w:rPr>
+        <w:t>residence</w:t>
+      </w:r>
+      <w:r>
+        <w:rPr>
+          <w:rFonts w:eastAsia="Times New Roman"/>
+          <w:color w:val="auto"/>
+        </w:rPr>
+        <w:t xml:space="preserve"> that may forfeits the effectiveness of the quarantine guideline.</w:t>
+      </w:r>
+    </w:p>
+    <w:p>
+      <w:pPr>
+        <w:rPr>
+          <w:rFonts w:eastAsia="Times New Roman"/>
+          <w:color w:val="auto"/>
+        </w:rPr>
+      </w:pPr>
+      <w:r>
+        <w:rPr>
+          <w:rFonts w:eastAsia="Times New Roman"/>
+          <w:color w:val="auto"/>
+        </w:rPr>
+        <w:t xml:space="preserve">The </w:t>
+      </w:r>
+      <w:r>
+        <w:rPr>
+          <w:rFonts w:eastAsia="Times New Roman"/>
+          <w:color w:val="auto"/>
+        </w:rPr>
+        <w:t xml:space="preserve">policies </w:t>
+      </w:r>
+      <w:r>
+        <w:rPr>
+          <w:rFonts w:eastAsia="Times New Roman"/>
+          <w:color w:val="auto"/>
+        </w:rPr>
+        <w:t xml:space="preserve">alone set by IATF during Enhanced Community Quarantine </w:t>
+      </w:r>
+      <w:r>
+        <w:rPr>
+          <w:rFonts w:eastAsia="Times New Roman"/>
+          <w:color w:val="auto"/>
+        </w:rPr>
+        <w:t>become</w:t>
+      </w:r>
+      <w:r>
+        <w:rPr>
+          <w:rFonts w:eastAsia="Times New Roman"/>
+          <w:color w:val="auto"/>
+        </w:rPr>
+        <w:t xml:space="preserve"> </w:t>
+      </w:r>
+      <w:r>
+        <w:rPr>
+          <w:rFonts w:eastAsia="Times New Roman"/>
+          <w:color w:val="auto"/>
+        </w:rPr>
+        <w:t>less</w:t>
+      </w:r>
+      <w:r>
+        <w:rPr>
+          <w:rFonts w:eastAsia="Times New Roman"/>
+          <w:color w:val="auto"/>
+        </w:rPr>
+        <w:t xml:space="preserve"> efficient if not </w:t>
+      </w:r>
+      <w:r>
+        <w:rPr>
+          <w:rFonts w:eastAsia="Times New Roman"/>
+          <w:color w:val="auto"/>
+        </w:rPr>
+        <w:t>implemented with appropriate tools</w:t>
+      </w:r>
+      <w:r>
+        <w:rPr>
+          <w:rFonts w:eastAsia="Times New Roman"/>
+          <w:color w:val="auto"/>
+        </w:rPr>
+        <w:t xml:space="preserve"> </w:t>
+      </w:r>
+      <w:r>
+        <w:rPr>
+          <w:rFonts w:eastAsia="Times New Roman"/>
+          <w:color w:val="auto"/>
+          <w:highlight w:val="yellow"/>
+        </w:rPr>
+        <w:t>and remain unmonitored.</w:t>
+      </w:r>
+      <w:r>
+        <w:rPr>
+          <w:rFonts w:eastAsia="Times New Roman"/>
+          <w:color w:val="auto"/>
+        </w:rPr>
+        <w:t xml:space="preserve"> </w:t>
+      </w:r>
+    </w:p>
+    <w:p>
+      <w:pPr>
+        <w:rPr>
+          <w:rFonts w:eastAsia="Times New Roman"/>
+          <w:color w:val="auto"/>
+        </w:rPr>
+      </w:pPr>
+    </w:p>
+    <w:p>
+      <w:pPr>
+        <w:spacing w:after="0"/>
+        <w:ind w:firstLine="0"/>
+        <w:rPr>
+          <w:b/>
+        </w:rPr>
+      </w:pPr>
+      <w:r>
+        <w:rPr>
+          <w:b/>
+        </w:rPr>
+        <w:t>1.3</w:t>
       </w:r>
       <w:bookmarkEnd w:id="9"/>
       <w:r>
         <w:rPr>
-          <w:rFonts w:eastAsia="Times New Roman"/>
-          <w:b/>
-          <w:bCs/>
-          <w:color w:val="auto"/>
-          <w:szCs w:val="26"/>
+          <w:b/>
         </w:rPr>
         <w:t xml:space="preserve"> </w:t>
       </w:r>
       <w:bookmarkEnd w:id="10"/>
       <w:r>
         <w:rPr>
-          <w:rFonts w:eastAsia="Times New Roman"/>
-          <w:b/>
-          <w:bCs/>
-          <w:color w:val="auto"/>
-          <w:szCs w:val="26"/>
-        </w:rPr>
-        <w:t>Statement of the Problem</w:t>
-      </w:r>
-    </w:p>
-    <w:p>
-      <w:pPr>
-        <w:rPr>
-          <w:rFonts w:eastAsia="Times New Roman"/>
-          <w:color w:val="auto"/>
-        </w:rPr>
-      </w:pPr>
-      <w:bookmarkStart w:id="11" w:name="_Toc220810871"/>
-      <w:bookmarkStart w:id="12" w:name="_Toc305755528"/>
-    </w:p>
-    <w:p>
-      <w:pPr>
-        <w:ind w:firstLine="0"/>
-        <w:rPr>
-          <w:rFonts w:eastAsia="Times New Roman"/>
-          <w:color w:val="auto"/>
-        </w:rPr>
-      </w:pPr>
-      <w:r>
-        <w:rPr>
-          <w:rFonts w:eastAsia="Times New Roman"/>
-          <w:color w:val="auto"/>
-        </w:rPr>
-        <w:tab/>
-      </w:r>
-      <w:r>
-        <w:rPr>
-          <w:rFonts w:eastAsia="Times New Roman"/>
-          <w:color w:val="auto"/>
-        </w:rPr>
-        <w:t xml:space="preserve">The </w:t>
-      </w:r>
-      <w:r>
-        <w:rPr>
-          <w:rFonts w:eastAsia="Times New Roman"/>
-          <w:color w:val="auto"/>
-        </w:rPr>
-        <w:t>current</w:t>
-      </w:r>
-      <w:r>
-        <w:rPr>
-          <w:rFonts w:eastAsia="Times New Roman"/>
-          <w:color w:val="auto"/>
+          <w:b/>
+        </w:rPr>
+        <w:t>Objective of the Study</w:t>
+      </w:r>
+    </w:p>
+    <w:p>
+      <w:pPr>
+        <w:rPr>
+          <w:b/>
+        </w:rPr>
+      </w:pPr>
+      <w:bookmarkStart w:id="11" w:name="_Toc220810872"/>
+      <w:bookmarkStart w:id="12" w:name="_Toc305755529"/>
+      <w:r>
+        <w:rPr>
+          <w:b/>
+        </w:rPr>
+        <w:t>1.3.1</w:t>
+      </w:r>
+      <w:bookmarkEnd w:id="11"/>
+      <w:r>
+        <w:rPr>
+          <w:b/>
         </w:rPr>
         <w:t xml:space="preserve"> </w:t>
       </w:r>
-      <w:r>
-        <w:rPr>
-          <w:rFonts w:eastAsia="Times New Roman"/>
-          <w:color w:val="auto"/>
-        </w:rPr>
-        <w:t xml:space="preserve">process </w:t>
-      </w:r>
-      <w:r>
-        <w:rPr>
-          <w:rFonts w:eastAsia="Times New Roman"/>
-          <w:color w:val="auto"/>
-        </w:rPr>
-        <w:t xml:space="preserve">of generation, </w:t>
-      </w:r>
-      <w:r>
-        <w:rPr>
-          <w:rFonts w:eastAsia="Times New Roman"/>
-          <w:color w:val="auto"/>
-        </w:rPr>
-        <w:t>issuance,</w:t>
-      </w:r>
-      <w:r>
-        <w:rPr>
-          <w:rFonts w:eastAsia="Times New Roman"/>
-          <w:color w:val="auto"/>
-        </w:rPr>
-        <w:t xml:space="preserve"> and validation of quarantine passes </w:t>
-      </w:r>
-      <w:r>
-        <w:rPr>
-          <w:rFonts w:eastAsia="Times New Roman"/>
-          <w:color w:val="auto"/>
-        </w:rPr>
-        <w:t>mostly</w:t>
-      </w:r>
-      <w:r>
-        <w:rPr>
-          <w:rFonts w:eastAsia="Times New Roman"/>
-          <w:color w:val="auto"/>
-        </w:rPr>
+      <w:bookmarkEnd w:id="12"/>
+      <w:r>
+        <w:rPr>
+          <w:b/>
+        </w:rPr>
+        <w:t>General Objective</w:t>
+      </w:r>
+    </w:p>
+    <w:p>
+      <w:bookmarkStart w:id="13" w:name="_Toc220810873"/>
+      <w:bookmarkStart w:id="14" w:name="_Toc305755530"/>
+      <w:r>
+        <w:t>The main objective of this capstone project is to develop a</w:t>
+      </w:r>
+      <w:r>
+        <w:t xml:space="preserve"> mobile</w:t>
+      </w:r>
+      <w:r>
+        <w:t xml:space="preserve"> responsive web</w:t>
+      </w:r>
+      <w:r>
         <w:t xml:space="preserve"> </w:t>
       </w:r>
       <w:r>
-        <w:rPr>
-          <w:rFonts w:eastAsia="Times New Roman"/>
-          <w:color w:val="auto"/>
-        </w:rPr>
-        <w:t>involves</w:t>
-      </w:r>
-      <w:r>
-        <w:rPr>
-          <w:rFonts w:eastAsia="Times New Roman"/>
-          <w:color w:val="auto"/>
-        </w:rPr>
+        <w:t xml:space="preserve">application that would automate the process of </w:t>
+      </w:r>
+      <w:r>
+        <w:t>generation</w:t>
+      </w:r>
+      <w:r>
+        <w:t xml:space="preserve"> and validation of quarantine pass </w:t>
+      </w:r>
+      <w:r>
+        <w:t>and include</w:t>
+      </w:r>
+      <w:r>
         <w:t xml:space="preserve"> </w:t>
       </w:r>
       <w:r>
-        <w:rPr>
-          <w:rFonts w:eastAsia="Times New Roman"/>
-          <w:color w:val="auto"/>
-        </w:rPr>
-        <w:t>face to face interaction</w:t>
-      </w:r>
-      <w:r>
-        <w:rPr>
-          <w:rFonts w:eastAsia="Times New Roman"/>
-          <w:color w:val="auto"/>
-        </w:rPr>
-        <w:t xml:space="preserve"> defeat</w:t>
-      </w:r>
-      <w:r>
-        <w:rPr>
-          <w:rFonts w:eastAsia="Times New Roman"/>
-          <w:color w:val="auto"/>
-        </w:rPr>
-        <w:t>ing</w:t>
-      </w:r>
-      <w:r>
-        <w:rPr>
-          <w:rFonts w:eastAsia="Times New Roman"/>
-          <w:color w:val="auto"/>
-        </w:rPr>
-        <w:t xml:space="preserve"> the purpose of the </w:t>
-      </w:r>
-      <w:r>
-        <w:rPr>
-          <w:rFonts w:eastAsia="Times New Roman"/>
-          <w:color w:val="auto"/>
-        </w:rPr>
-        <w:t>Enhance Community Q</w:t>
-      </w:r>
-      <w:r>
-        <w:rPr>
-          <w:rFonts w:eastAsia="Times New Roman"/>
-          <w:color w:val="auto"/>
-        </w:rPr>
-        <w:t>uarantine</w:t>
-      </w:r>
-      <w:r>
-        <w:rPr>
-          <w:rFonts w:eastAsia="Times New Roman"/>
-          <w:color w:val="auto"/>
-        </w:rPr>
-        <w:t>. Not only</w:t>
-      </w:r>
-      <w:r>
-        <w:rPr>
-          <w:rFonts w:eastAsia="Times New Roman"/>
-          <w:color w:val="auto"/>
-        </w:rPr>
-        <w:t xml:space="preserve"> that it</w:t>
-      </w:r>
-      <w:r>
-        <w:rPr>
-          <w:rFonts w:eastAsia="Times New Roman"/>
-          <w:color w:val="auto"/>
-        </w:rPr>
-        <w:t xml:space="preserve"> requir</w:t>
-      </w:r>
-      <w:r>
-        <w:rPr>
-          <w:rFonts w:eastAsia="Times New Roman"/>
-          <w:color w:val="auto"/>
-        </w:rPr>
-        <w:t>es</w:t>
-      </w:r>
-      <w:r>
-        <w:rPr>
-          <w:rFonts w:eastAsia="Times New Roman"/>
-          <w:color w:val="auto"/>
-        </w:rPr>
-        <w:t xml:space="preserve"> a lot of time and </w:t>
-      </w:r>
-      <w:r>
-        <w:rPr>
-          <w:rFonts w:eastAsia="Times New Roman"/>
-          <w:color w:val="auto"/>
-        </w:rPr>
-        <w:t>effort,</w:t>
-      </w:r>
-      <w:r>
-        <w:rPr>
-          <w:rFonts w:eastAsia="Times New Roman"/>
-          <w:color w:val="auto"/>
+        <w:t xml:space="preserve">crowd </w:t>
+      </w:r>
+      <w:r>
+        <w:t>forecasting</w:t>
+      </w:r>
+      <w:r>
+        <w:t xml:space="preserve"> for</w:t>
+      </w:r>
+      <w:r>
+        <w:t xml:space="preserve"> decision support system.</w:t>
+      </w:r>
+    </w:p>
+    <w:p>
+      <w:pPr>
+        <w:rPr>
+          <w:b/>
+        </w:rPr>
+      </w:pPr>
+      <w:r>
+        <w:rPr>
+          <w:b/>
+        </w:rPr>
+        <w:t>1.3.2</w:t>
+      </w:r>
+      <w:bookmarkEnd w:id="13"/>
+      <w:r>
+        <w:rPr>
+          <w:b/>
         </w:rPr>
         <w:t xml:space="preserve"> </w:t>
       </w:r>
-      <w:r>
-        <w:rPr>
-          <w:rFonts w:eastAsia="Times New Roman"/>
-          <w:color w:val="auto"/>
-        </w:rPr>
-        <w:t>but it</w:t>
-      </w:r>
-      <w:r>
-        <w:rPr>
-          <w:rFonts w:eastAsia="Times New Roman"/>
-          <w:color w:val="auto"/>
-        </w:rPr>
-        <w:t xml:space="preserve"> is</w:t>
-      </w:r>
-      <w:r>
-        <w:rPr>
-          <w:rFonts w:eastAsia="Times New Roman"/>
-          <w:color w:val="auto"/>
-        </w:rPr>
-        <w:t xml:space="preserve"> also</w:t>
-      </w:r>
-      <w:r>
-        <w:rPr>
-          <w:rFonts w:eastAsia="Times New Roman"/>
-          <w:color w:val="auto"/>
-        </w:rPr>
-        <w:t xml:space="preserve"> </w:t>
-      </w:r>
-      <w:r>
-        <w:rPr>
-          <w:rFonts w:eastAsia="Times New Roman"/>
-          <w:color w:val="auto"/>
-        </w:rPr>
-        <w:t>prone</w:t>
-      </w:r>
-      <w:r>
-        <w:rPr>
-          <w:rFonts w:eastAsia="Times New Roman"/>
-          <w:color w:val="auto"/>
-        </w:rPr>
-        <w:t xml:space="preserve"> to </w:t>
-      </w:r>
-      <w:r>
-        <w:rPr>
-          <w:rFonts w:eastAsia="Times New Roman"/>
-          <w:color w:val="auto"/>
-        </w:rPr>
-        <w:t>exploitations</w:t>
-      </w:r>
-      <w:r>
-        <w:rPr>
-          <w:rFonts w:eastAsia="Times New Roman"/>
-          <w:color w:val="auto"/>
-        </w:rPr>
-        <w:t xml:space="preserve"> </w:t>
-      </w:r>
-      <w:r>
-        <w:rPr>
-          <w:rFonts w:eastAsia="Times New Roman"/>
-          <w:color w:val="auto"/>
-        </w:rPr>
-        <w:t xml:space="preserve">by </w:t>
-      </w:r>
-      <w:r>
-        <w:rPr>
-          <w:rFonts w:eastAsia="Times New Roman"/>
-          <w:color w:val="auto"/>
-        </w:rPr>
-        <w:t xml:space="preserve">those who wanted to </w:t>
-      </w:r>
-      <w:r>
-        <w:rPr>
-          <w:rFonts w:eastAsia="Times New Roman"/>
-          <w:color w:val="auto"/>
-        </w:rPr>
-        <w:t>get pass</w:t>
-      </w:r>
-      <w:r>
-        <w:rPr>
-          <w:rFonts w:eastAsia="Times New Roman"/>
-          <w:color w:val="auto"/>
-        </w:rPr>
-        <w:t xml:space="preserve"> the quarantine guidelines.</w:t>
-      </w:r>
-    </w:p>
-    <w:p>
-      <w:pPr>
-        <w:rPr>
-          <w:rFonts w:eastAsia="Times New Roman"/>
-          <w:color w:val="auto"/>
-        </w:rPr>
-      </w:pPr>
-      <w:r>
-        <w:rPr>
-          <w:rFonts w:eastAsia="Times New Roman"/>
-          <w:color w:val="auto"/>
-        </w:rPr>
-        <w:t xml:space="preserve">Instances of </w:t>
-      </w:r>
-      <w:r>
-        <w:rPr>
-          <w:rFonts w:eastAsia="Times New Roman"/>
-          <w:color w:val="auto"/>
-        </w:rPr>
-        <w:t>falsified</w:t>
-      </w:r>
-      <w:r>
-        <w:rPr>
-          <w:rFonts w:eastAsia="Times New Roman"/>
-          <w:color w:val="auto"/>
-        </w:rPr>
-        <w:t xml:space="preserve"> </w:t>
-      </w:r>
-      <w:r>
-        <w:rPr>
-          <w:rFonts w:eastAsia="Times New Roman"/>
-          <w:color w:val="auto"/>
-        </w:rPr>
-        <w:t xml:space="preserve">or intentionally sold </w:t>
-      </w:r>
-      <w:r>
-        <w:rPr>
-          <w:rFonts w:eastAsia="Times New Roman"/>
-          <w:color w:val="auto"/>
-        </w:rPr>
-        <w:t xml:space="preserve">quarantine passes may result to a </w:t>
-      </w:r>
-      <w:r>
-        <w:rPr>
-          <w:rFonts w:eastAsia="Times New Roman"/>
-          <w:color w:val="auto"/>
-        </w:rPr>
-        <w:t>high number of unauthorized persons outside residence.</w:t>
-      </w:r>
-      <w:r>
-        <w:rPr>
-          <w:rFonts w:eastAsia="Times New Roman"/>
-          <w:color w:val="auto"/>
-        </w:rPr>
-        <w:t xml:space="preserve"> And because </w:t>
-      </w:r>
-      <w:r>
-        <w:rPr>
-          <w:rFonts w:eastAsia="Times New Roman"/>
-          <w:color w:val="auto"/>
-        </w:rPr>
-        <w:t>there is no</w:t>
-      </w:r>
-      <w:r>
-        <w:rPr>
-          <w:rFonts w:eastAsia="Times New Roman"/>
-          <w:color w:val="auto"/>
-        </w:rPr>
-        <w:t xml:space="preserve"> </w:t>
-      </w:r>
-      <w:r>
-        <w:rPr>
-          <w:rFonts w:eastAsia="Times New Roman"/>
-          <w:color w:val="auto"/>
-        </w:rPr>
-        <w:t>appropriate</w:t>
-      </w:r>
-      <w:r>
-        <w:rPr>
-          <w:rFonts w:eastAsia="Times New Roman"/>
-          <w:color w:val="auto"/>
-        </w:rPr>
-        <w:t xml:space="preserve"> </w:t>
-      </w:r>
-      <w:r>
-        <w:rPr>
-          <w:rFonts w:eastAsia="Times New Roman"/>
-          <w:color w:val="auto"/>
-        </w:rPr>
-        <w:t>means</w:t>
-      </w:r>
-      <w:r>
-        <w:rPr>
-          <w:rFonts w:eastAsia="Times New Roman"/>
-          <w:color w:val="auto"/>
-        </w:rPr>
-        <w:t xml:space="preserve"> to </w:t>
-      </w:r>
-      <w:r>
-        <w:rPr>
-          <w:rFonts w:eastAsia="Times New Roman"/>
-          <w:color w:val="auto"/>
-        </w:rPr>
-        <w:t>validate</w:t>
-      </w:r>
-      <w:r>
-        <w:rPr>
-          <w:rFonts w:eastAsia="Times New Roman"/>
-          <w:color w:val="auto"/>
-        </w:rPr>
-        <w:t xml:space="preserve"> and authenticat</w:t>
-      </w:r>
-      <w:r>
-        <w:rPr>
-          <w:rFonts w:eastAsia="Times New Roman"/>
-          <w:color w:val="auto"/>
-        </w:rPr>
-        <w:t>e</w:t>
-      </w:r>
-      <w:r>
-        <w:rPr>
-          <w:rFonts w:eastAsia="Times New Roman"/>
-          <w:color w:val="auto"/>
-        </w:rPr>
-        <w:t xml:space="preserve"> </w:t>
-      </w:r>
-      <w:r>
-        <w:rPr>
-          <w:rFonts w:eastAsia="Times New Roman"/>
-          <w:color w:val="auto"/>
-        </w:rPr>
-        <w:t>the</w:t>
-      </w:r>
-      <w:r>
-        <w:rPr>
-          <w:rFonts w:eastAsia="Times New Roman"/>
-          <w:color w:val="auto"/>
-        </w:rPr>
-        <w:t xml:space="preserve"> quarantine pass</w:t>
-      </w:r>
-      <w:r>
-        <w:rPr>
-          <w:rFonts w:eastAsia="Times New Roman"/>
-          <w:color w:val="auto"/>
-        </w:rPr>
-        <w:t>, authorities are unable to apprehend the offenders.</w:t>
-      </w:r>
-    </w:p>
-    <w:p>
-      <w:pPr>
-        <w:rPr>
-          <w:rFonts w:eastAsia="Times New Roman"/>
-          <w:color w:val="auto"/>
-        </w:rPr>
-      </w:pPr>
-      <w:r>
-        <w:rPr>
-          <w:rFonts w:eastAsia="Times New Roman"/>
-          <w:color w:val="auto"/>
-        </w:rPr>
-        <w:t>The guidelines alone set by IATF during Enhanced Community Quarantine are not efficient if not properly implemented and monitored.</w:t>
-      </w:r>
-      <w:r>
-        <w:rPr>
-          <w:rFonts w:eastAsia="Times New Roman"/>
-          <w:color w:val="auto"/>
-        </w:rPr>
-        <w:t xml:space="preserve"> </w:t>
-      </w:r>
-    </w:p>
-    <w:p>
-      <w:pPr>
-        <w:rPr>
-          <w:b/>
-        </w:rPr>
-      </w:pPr>
-    </w:p>
-    <w:p>
-      <w:pPr>
-        <w:spacing w:after="0"/>
-        <w:ind w:firstLine="0"/>
-        <w:rPr>
-          <w:b/>
-        </w:rPr>
-      </w:pPr>
-      <w:r>
-        <w:rPr>
-          <w:b/>
-        </w:rPr>
-        <w:t>1.3</w:t>
-      </w:r>
-      <w:bookmarkEnd w:id="11"/>
-      <w:r>
-        <w:rPr>
-          <w:b/>
-        </w:rPr>
-        <w:t xml:space="preserve"> </w:t>
-      </w:r>
-      <w:bookmarkEnd w:id="12"/>
-      <w:r>
-        <w:rPr>
-          <w:b/>
-        </w:rPr>
-        <w:t>Objective of the Study</w:t>
-      </w:r>
-    </w:p>
-    <w:p>
-      <w:pPr>
-        <w:rPr>
-          <w:b/>
-        </w:rPr>
-      </w:pPr>
-      <w:bookmarkStart w:id="13" w:name="_Toc220810872"/>
-      <w:bookmarkStart w:id="14" w:name="_Toc305755529"/>
-      <w:r>
-        <w:rPr>
-          <w:b/>
-        </w:rPr>
-        <w:t>1.3.1</w:t>
-      </w:r>
-      <w:bookmarkEnd w:id="13"/>
-      <w:r>
-        <w:rPr>
-          <w:b/>
-        </w:rPr>
-        <w:t xml:space="preserve"> </w:t>
-      </w:r>
       <w:bookmarkEnd w:id="14"/>
       <w:r>
         <w:rPr>
           <w:b/>
         </w:rPr>
-        <w:t>General Objective</w:t>
-      </w:r>
-    </w:p>
-    <w:p>
-      <w:bookmarkStart w:id="15" w:name="_Toc220810873"/>
-      <w:bookmarkStart w:id="16" w:name="_Toc305755530"/>
-      <w:r>
-        <w:t>The main objective of this capstone project is to develop a</w:t>
-      </w:r>
-      <w:r>
-        <w:t xml:space="preserve"> mobile</w:t>
-      </w:r>
-      <w:r>
-        <w:t xml:space="preserve"> responsive web</w:t>
-      </w:r>
-      <w:r>
-        <w:t xml:space="preserve"> </w:t>
-      </w:r>
-      <w:r>
-        <w:t xml:space="preserve">application that would automate the process of </w:t>
-      </w:r>
-      <w:r>
-        <w:t>generation</w:t>
-      </w:r>
-      <w:r>
-        <w:t xml:space="preserve"> and validation of quarantine pass </w:t>
-      </w:r>
-      <w:r>
-        <w:t>and include</w:t>
-      </w:r>
-      <w:r>
-        <w:t xml:space="preserve"> a</w:t>
-      </w:r>
-      <w:r>
-        <w:t xml:space="preserve"> </w:t>
-      </w:r>
-      <w:r>
-        <w:t xml:space="preserve">crowd </w:t>
-      </w:r>
-      <w:r>
-        <w:t>forecasting</w:t>
-      </w:r>
-      <w:r>
-        <w:t xml:space="preserve"> for</w:t>
-      </w:r>
-      <w:r>
-        <w:t xml:space="preserve"> decision support system.</w:t>
-      </w:r>
-    </w:p>
-    <w:p>
-      <w:pPr>
-        <w:rPr>
-          <w:b/>
-        </w:rPr>
-      </w:pPr>
-      <w:r>
-        <w:rPr>
-          <w:b/>
-        </w:rPr>
-        <w:t>1.3.2</w:t>
-      </w:r>
-      <w:bookmarkEnd w:id="15"/>
-      <w:r>
-        <w:rPr>
-          <w:b/>
-        </w:rPr>
-        <w:t xml:space="preserve"> </w:t>
-      </w:r>
-      <w:bookmarkEnd w:id="16"/>
-      <w:r>
-        <w:rPr>
-          <w:b/>
-        </w:rPr>
         <w:t>Specific Objectives</w:t>
       </w:r>
     </w:p>
     <w:p>
-      <w:bookmarkStart w:id="17" w:name="_Toc305755531"/>
+      <w:bookmarkStart w:id="15" w:name="_Toc305755531"/>
       <w:r>
         <w:t>Specifically, th</w:t>
       </w:r>
@@ -6826,7 +6901,16 @@
         <w:t xml:space="preserve">Box-Jenkins </w:t>
       </w:r>
       <w:r>
-        <w:t>Autoregressive Integrated Moving Average (ARIMA) model.</w:t>
+        <w:t>Autoregressive Integrated Moving Average (ARIMA) model</w:t>
+      </w:r>
+      <w:r>
+        <w:t xml:space="preserve"> on the mobility </w:t>
+      </w:r>
+      <w:r>
+        <w:t xml:space="preserve">data </w:t>
+      </w:r>
+      <w:r>
+        <w:t>of quarantine pass holders.</w:t>
       </w:r>
     </w:p>
     <w:p>
@@ -6837,8 +6921,12 @@
     </w:p>
     <w:p>
       <w:pPr>
+        <w:pStyle w:val="ListParagraph"/>
+        <w:numPr>
+          <w:ilvl w:val="1"/>
+          <w:numId w:val="6"/>
+        </w:numPr>
         <w:spacing w:before="200" w:after="0"/>
-        <w:ind w:firstLine="0"/>
         <w:outlineLvl w:val="1"/>
         <w:rPr>
           <w:rFonts w:eastAsia="Times New Roman"/>
@@ -6856,257 +6944,435 @@
           <w:color w:val="auto"/>
           <w:szCs w:val="26"/>
         </w:rPr>
-        <w:t>1.4</w:t>
-      </w:r>
-      <w:r>
-        <w:rPr>
-          <w:rFonts w:eastAsia="Times New Roman"/>
-          <w:b/>
-          <w:bCs/>
-          <w:color w:val="auto"/>
-          <w:szCs w:val="26"/>
+        <w:t>Significance of the Study</w:t>
+      </w:r>
+      <w:bookmarkEnd w:id="15"/>
+    </w:p>
+    <w:p>
+      <w:pPr>
+        <w:spacing w:before="200" w:after="0"/>
+        <w:ind w:firstLine="0"/>
+        <w:outlineLvl w:val="1"/>
+        <w:rPr>
+          <w:rFonts w:eastAsia="Times New Roman"/>
+          <w:b/>
+          <w:bCs/>
+          <w:color w:val="auto"/>
+          <w:szCs w:val="26"/>
+        </w:rPr>
+      </w:pPr>
+    </w:p>
+    <w:p>
+      <w:pPr>
+        <w:spacing w:after="0"/>
+      </w:pPr>
+      <w:r>
+        <w:t>Results obtained from this capstone project will benefit the following stakeholders:</w:t>
+      </w:r>
+    </w:p>
+    <w:p>
+      <w:pPr>
+        <w:spacing w:after="0"/>
+      </w:pPr>
+    </w:p>
+    <w:p>
+      <w:pPr>
+        <w:spacing w:after="0"/>
+        <w:ind w:firstLine="0"/>
+      </w:pPr>
+      <w:r>
+        <w:rPr>
+          <w:b/>
+          <w:bCs/>
+        </w:rPr>
+        <w:t>Local Government Officials</w:t>
+      </w:r>
+      <w:r>
+        <w:rPr>
+          <w:b/>
+          <w:bCs/>
+        </w:rPr>
+        <w:t>.</w:t>
+      </w:r>
+      <w:r>
+        <w:rPr>
+          <w:b/>
+          <w:bCs/>
         </w:rPr>
         <w:t xml:space="preserve"> </w:t>
       </w:r>
       <w:r>
-        <w:rPr>
-          <w:rFonts w:eastAsia="Times New Roman"/>
-          <w:b/>
-          <w:bCs/>
-          <w:color w:val="auto"/>
-          <w:szCs w:val="26"/>
-        </w:rPr>
-        <w:t>Significance of the Study</w:t>
-      </w:r>
+        <w:t xml:space="preserve">This tool will remove the manual process </w:t>
+      </w:r>
+      <w:r>
+        <w:t xml:space="preserve">of </w:t>
+      </w:r>
+      <w:r>
+        <w:t>generatin</w:t>
+      </w:r>
+      <w:r>
+        <w:t>g,</w:t>
+      </w:r>
+      <w:r>
+        <w:t xml:space="preserve"> </w:t>
+      </w:r>
+      <w:r>
+        <w:t>issuing,</w:t>
+      </w:r>
+      <w:r>
+        <w:t xml:space="preserve"> </w:t>
+      </w:r>
+      <w:r>
+        <w:t>and validati</w:t>
+      </w:r>
+      <w:r>
+        <w:t>ng</w:t>
+      </w:r>
+      <w:r>
+        <w:t xml:space="preserve"> of </w:t>
+      </w:r>
+      <w:r>
+        <w:t xml:space="preserve">quarantine passes </w:t>
+      </w:r>
+      <w:r>
+        <w:t>during the implementation of Enhance Community Quarantine</w:t>
+      </w:r>
+      <w:r>
+        <w:t>,</w:t>
+      </w:r>
+      <w:r>
+        <w:t xml:space="preserve"> enabling them</w:t>
+      </w:r>
+      <w:r>
+        <w:t xml:space="preserve"> to focus on </w:t>
+      </w:r>
+      <w:r>
+        <w:t>other</w:t>
+      </w:r>
+      <w:r>
+        <w:t xml:space="preserve"> important activities.</w:t>
+      </w:r>
+      <w:r>
+        <w:t xml:space="preserve"> The application </w:t>
+      </w:r>
+      <w:r>
+        <w:t>can</w:t>
+      </w:r>
+      <w:r>
+        <w:t xml:space="preserve"> act as an</w:t>
+      </w:r>
+      <w:r>
+        <w:t xml:space="preserve"> additional</w:t>
+      </w:r>
+      <w:r>
+        <w:t xml:space="preserve"> </w:t>
+      </w:r>
+      <w:r>
+        <w:t>support system</w:t>
+      </w:r>
+      <w:r>
+        <w:t xml:space="preserve"> in </w:t>
+      </w:r>
+      <w:r>
+        <w:t xml:space="preserve">ensuring that the guidelines of Enhanced Community Quarantine are </w:t>
+      </w:r>
+      <w:r>
+        <w:t>implement</w:t>
+      </w:r>
+      <w:r>
+        <w:t>ed accordingly</w:t>
+      </w:r>
+      <w:r>
+        <w:t xml:space="preserve"> and by </w:t>
+      </w:r>
+      <w:r>
+        <w:t>providing crowd forecasts for decision support system.</w:t>
+      </w:r>
+    </w:p>
+    <w:p>
+      <w:pPr>
+        <w:spacing w:after="0"/>
+        <w:ind w:firstLine="0"/>
+      </w:pPr>
+    </w:p>
+    <w:p>
+      <w:pPr>
+        <w:spacing w:after="0"/>
+        <w:ind w:firstLine="0"/>
+      </w:pPr>
+      <w:r>
+        <w:rPr>
+          <w:b/>
+          <w:bCs/>
+        </w:rPr>
+        <w:t>Residents</w:t>
+      </w:r>
+      <w:r>
+        <w:rPr>
+          <w:b/>
+          <w:bCs/>
+        </w:rPr>
+        <w:t xml:space="preserve">. </w:t>
+      </w:r>
+      <w:r>
+        <w:t xml:space="preserve"> By having a mobile </w:t>
+      </w:r>
+      <w:r>
+        <w:t xml:space="preserve">accessible </w:t>
+      </w:r>
+      <w:r>
+        <w:t>app</w:t>
+      </w:r>
+      <w:r>
+        <w:t>lication</w:t>
+      </w:r>
+      <w:r>
+        <w:t xml:space="preserve">, </w:t>
+      </w:r>
+      <w:r>
+        <w:t>individuals</w:t>
+      </w:r>
+      <w:r>
+        <w:t xml:space="preserve"> can easily obtain</w:t>
+      </w:r>
+      <w:r>
+        <w:t xml:space="preserve"> a</w:t>
+      </w:r>
+      <w:r>
+        <w:t xml:space="preserve"> quarantine pass without requiring face to face interaction</w:t>
+      </w:r>
+      <w:r>
+        <w:t xml:space="preserve"> and allow </w:t>
+      </w:r>
+      <w:r>
+        <w:t>them to decide on when is the best time to procure essentials goods based on the information provided by the system.</w:t>
+      </w:r>
+    </w:p>
+    <w:p>
+      <w:pPr>
+        <w:spacing w:after="0"/>
+        <w:ind w:firstLine="0"/>
+      </w:pPr>
+    </w:p>
+    <w:p>
+      <w:pPr>
+        <w:spacing w:after="0"/>
+        <w:ind w:firstLine="0"/>
+      </w:pPr>
+      <w:r>
+        <w:rPr>
+          <w:b/>
+          <w:bCs/>
+        </w:rPr>
+        <w:t>Future Proponents.</w:t>
+      </w:r>
+      <w:r>
+        <w:rPr>
+          <w:b/>
+          <w:bCs/>
+        </w:rPr>
+        <w:t xml:space="preserve"> </w:t>
+      </w:r>
+      <w:r>
+        <w:t xml:space="preserve"> This capstone project could serve as a good reference material for students who are to conduct study of the same nature. </w:t>
+      </w:r>
+    </w:p>
+    <w:p>
+      <w:pPr>
+        <w:spacing w:before="200" w:after="0"/>
+        <w:ind w:firstLine="0"/>
+        <w:outlineLvl w:val="1"/>
+        <w:rPr>
+          <w:rFonts w:eastAsia="Times New Roman"/>
+          <w:b/>
+          <w:bCs/>
+          <w:color w:val="auto"/>
+          <w:szCs w:val="26"/>
+        </w:rPr>
+      </w:pPr>
+    </w:p>
+    <w:p>
+      <w:pPr>
+        <w:spacing w:before="200" w:after="0"/>
+        <w:ind w:firstLine="0"/>
+        <w:outlineLvl w:val="1"/>
+        <w:rPr>
+          <w:rFonts w:eastAsia="Times New Roman"/>
+          <w:b/>
+          <w:bCs/>
+          <w:color w:val="auto"/>
+          <w:szCs w:val="26"/>
+        </w:rPr>
+      </w:pPr>
+      <w:bookmarkStart w:id="16" w:name="_Toc220810875"/>
+      <w:bookmarkStart w:id="17" w:name="_Toc305755532"/>
+      <w:r>
+        <w:rPr>
+          <w:rFonts w:eastAsia="Times New Roman"/>
+          <w:b/>
+          <w:bCs/>
+          <w:color w:val="auto"/>
+          <w:szCs w:val="26"/>
+        </w:rPr>
+        <w:t>1.5</w:t>
+      </w:r>
+      <w:r>
+        <w:rPr>
+          <w:rFonts w:eastAsia="Times New Roman"/>
+          <w:b/>
+          <w:bCs/>
+          <w:color w:val="auto"/>
+          <w:szCs w:val="26"/>
+        </w:rPr>
+        <w:t xml:space="preserve"> </w:t>
+      </w:r>
+      <w:r>
+        <w:rPr>
+          <w:rFonts w:eastAsia="Times New Roman"/>
+          <w:b/>
+          <w:bCs/>
+          <w:color w:val="auto"/>
+          <w:szCs w:val="26"/>
+        </w:rPr>
+        <w:t>Scope and Limitations</w:t>
+      </w:r>
+      <w:bookmarkEnd w:id="16"/>
       <w:bookmarkEnd w:id="17"/>
     </w:p>
     <w:p>
       <w:pPr>
         <w:spacing w:before="200" w:after="0"/>
-        <w:ind w:firstLine="0"/>
         <w:outlineLvl w:val="1"/>
         <w:rPr>
           <w:rFonts w:eastAsia="Times New Roman"/>
-          <w:b/>
-          <w:bCs/>
-          <w:color w:val="auto"/>
-          <w:szCs w:val="26"/>
-        </w:rPr>
-      </w:pPr>
-    </w:p>
-    <w:p>
-      <w:pPr>
-        <w:spacing w:after="0"/>
-      </w:pPr>
-      <w:r>
-        <w:t>Results obtained from this capstone project will benefit the following stakeholders:</w:t>
-      </w:r>
-    </w:p>
-    <w:p>
-      <w:pPr>
-        <w:spacing w:after="0"/>
-      </w:pPr>
-    </w:p>
-    <w:p>
-      <w:pPr>
-        <w:spacing w:after="0"/>
-        <w:ind w:firstLine="0"/>
-      </w:pPr>
-      <w:r>
-        <w:rPr>
-          <w:b/>
-          <w:bCs/>
-        </w:rPr>
-        <w:t>Local Government Officials</w:t>
-      </w:r>
-      <w:r>
-        <w:rPr>
-          <w:b/>
-          <w:bCs/>
-        </w:rPr>
-        <w:t>.</w:t>
-      </w:r>
-      <w:r>
-        <w:rPr>
-          <w:b/>
-          <w:bCs/>
-        </w:rPr>
-        <w:t xml:space="preserve"> </w:t>
-      </w:r>
-      <w:r>
-        <w:t xml:space="preserve">This tool will remove the manual process </w:t>
-      </w:r>
-      <w:r>
-        <w:t xml:space="preserve">of </w:t>
-      </w:r>
-      <w:r>
-        <w:t>generatin</w:t>
-      </w:r>
-      <w:r>
-        <w:t>g,</w:t>
-      </w:r>
-      <w:r>
-        <w:t xml:space="preserve"> </w:t>
-      </w:r>
-      <w:r>
-        <w:t>issuing,</w:t>
-      </w:r>
-      <w:r>
-        <w:t xml:space="preserve"> </w:t>
-      </w:r>
-      <w:r>
-        <w:t>and validati</w:t>
-      </w:r>
-      <w:r>
-        <w:t>ng</w:t>
-      </w:r>
-      <w:r>
-        <w:t xml:space="preserve"> of </w:t>
-      </w:r>
-      <w:r>
-        <w:t xml:space="preserve">quarantine passes </w:t>
-      </w:r>
-      <w:r>
-        <w:t>during the implementation of Enhance Community Quarantine enabling them</w:t>
-      </w:r>
-      <w:r>
-        <w:t xml:space="preserve"> to focus on </w:t>
-      </w:r>
-      <w:r>
-        <w:t>other</w:t>
-      </w:r>
-      <w:r>
-        <w:t xml:space="preserve"> important activities.</w:t>
-      </w:r>
-      <w:r>
-        <w:t xml:space="preserve"> The application </w:t>
-      </w:r>
-      <w:r>
-        <w:t>can</w:t>
-      </w:r>
-      <w:r>
-        <w:t xml:space="preserve"> act as an</w:t>
-      </w:r>
-      <w:r>
-        <w:t xml:space="preserve"> additional</w:t>
-      </w:r>
-      <w:r>
-        <w:t xml:space="preserve"> </w:t>
-      </w:r>
-      <w:r>
-        <w:t>support system</w:t>
-      </w:r>
-      <w:r>
-        <w:t xml:space="preserve"> in minimizing local transmission of Covid-19 by securing that only one person per household is issued with quarantine pass</w:t>
-      </w:r>
-      <w:r>
-        <w:t xml:space="preserve"> and by providing crowd forecasts for decision support system.</w:t>
-      </w:r>
-    </w:p>
-    <w:p>
-      <w:pPr>
-        <w:spacing w:after="0"/>
-        <w:ind w:firstLine="0"/>
-      </w:pPr>
-    </w:p>
-    <w:p>
-      <w:pPr>
-        <w:spacing w:after="0"/>
-        <w:ind w:firstLine="0"/>
-      </w:pPr>
-      <w:r>
-        <w:rPr>
-          <w:b/>
-          <w:bCs/>
-        </w:rPr>
-        <w:t>Residents</w:t>
-      </w:r>
-      <w:r>
-        <w:rPr>
-          <w:b/>
-          <w:bCs/>
-        </w:rPr>
-        <w:t xml:space="preserve">. </w:t>
-      </w:r>
-      <w:r>
-        <w:t xml:space="preserve"> By having a mobile </w:t>
-      </w:r>
-      <w:r>
-        <w:t xml:space="preserve">accessible </w:t>
-      </w:r>
-      <w:r>
-        <w:t>app</w:t>
-      </w:r>
-      <w:r>
-        <w:t>lication</w:t>
-      </w:r>
-      <w:r>
-        <w:t xml:space="preserve">, </w:t>
-      </w:r>
-      <w:r>
-        <w:t>individuals</w:t>
-      </w:r>
-      <w:r>
-        <w:t xml:space="preserve"> can easily obtain</w:t>
-      </w:r>
-      <w:r>
-        <w:t xml:space="preserve"> a</w:t>
-      </w:r>
-      <w:r>
-        <w:t xml:space="preserve"> quarantine pass without requiring face to face interaction</w:t>
-      </w:r>
-      <w:r>
-        <w:t xml:space="preserve"> and allow flexibility on transferring </w:t>
-      </w:r>
-      <w:r>
-        <w:t>a</w:t>
-      </w:r>
-      <w:r>
-        <w:t xml:space="preserve"> quarantine pass to another household member in case the original holder is unable to go outside.</w:t>
-      </w:r>
-    </w:p>
-    <w:p>
-      <w:pPr>
-        <w:spacing w:after="0"/>
-        <w:ind w:firstLine="0"/>
-      </w:pPr>
-    </w:p>
-    <w:p>
-      <w:pPr>
-        <w:spacing w:after="0"/>
-        <w:ind w:firstLine="0"/>
-      </w:pPr>
-      <w:r>
-        <w:rPr>
-          <w:b/>
-          <w:bCs/>
-        </w:rPr>
-        <w:t>Future Proponents.</w:t>
-      </w:r>
-      <w:r>
-        <w:rPr>
-          <w:b/>
-          <w:bCs/>
-        </w:rPr>
-        <w:t xml:space="preserve"> </w:t>
-      </w:r>
-      <w:r>
-        <w:t xml:space="preserve"> This capstone project could serve as a good reference material for students who are to conduct study of the same nature. </w:t>
+          <w:color w:val="auto"/>
+          <w:szCs w:val="26"/>
+        </w:rPr>
+      </w:pPr>
+      <w:r>
+        <w:rPr>
+          <w:rFonts w:eastAsia="Times New Roman"/>
+          <w:color w:val="auto"/>
+          <w:szCs w:val="26"/>
+        </w:rPr>
+        <w:t xml:space="preserve">To set boundaries on this capstone project, the proponent would focus on developing a mobile responsive web application which would automate the </w:t>
+      </w:r>
+      <w:r>
+        <w:rPr>
+          <w:rFonts w:eastAsia="Times New Roman"/>
+          <w:color w:val="auto"/>
+          <w:szCs w:val="26"/>
+        </w:rPr>
+        <w:t xml:space="preserve">manual </w:t>
+      </w:r>
+      <w:r>
+        <w:rPr>
+          <w:rFonts w:eastAsia="Times New Roman"/>
+          <w:color w:val="auto"/>
+          <w:szCs w:val="26"/>
+        </w:rPr>
+        <w:t xml:space="preserve">process of </w:t>
+      </w:r>
+      <w:r>
+        <w:rPr>
+          <w:rFonts w:eastAsia="Times New Roman"/>
+          <w:color w:val="auto"/>
+          <w:szCs w:val="26"/>
+        </w:rPr>
+        <w:t>generation and</w:t>
+      </w:r>
+      <w:r>
+        <w:rPr>
+          <w:rFonts w:eastAsia="Times New Roman"/>
+          <w:color w:val="auto"/>
+          <w:szCs w:val="26"/>
+        </w:rPr>
+        <w:t xml:space="preserve"> validation of barangay quarantine pass</w:t>
+      </w:r>
+      <w:r>
+        <w:rPr>
+          <w:rFonts w:eastAsia="Times New Roman"/>
+          <w:color w:val="auto"/>
+          <w:szCs w:val="26"/>
+        </w:rPr>
+        <w:t xml:space="preserve"> embed</w:t>
+      </w:r>
+      <w:r>
+        <w:rPr>
+          <w:rFonts w:eastAsia="Times New Roman"/>
+          <w:color w:val="auto"/>
+          <w:szCs w:val="26"/>
+        </w:rPr>
+        <w:t>ded with</w:t>
+      </w:r>
+      <w:r>
+        <w:rPr>
+          <w:rFonts w:eastAsia="Times New Roman"/>
+          <w:color w:val="auto"/>
+          <w:szCs w:val="26"/>
+        </w:rPr>
+        <w:t xml:space="preserve"> crowd forecast</w:t>
+      </w:r>
+      <w:r>
+        <w:rPr>
+          <w:rFonts w:eastAsia="Times New Roman"/>
+          <w:color w:val="auto"/>
+          <w:szCs w:val="26"/>
+        </w:rPr>
+        <w:t>ing.</w:t>
       </w:r>
     </w:p>
     <w:p>
       <w:pPr>
         <w:spacing w:before="200" w:after="0"/>
-        <w:ind w:firstLine="0"/>
         <w:outlineLvl w:val="1"/>
         <w:rPr>
           <w:rFonts w:eastAsia="Times New Roman"/>
-          <w:b/>
-          <w:bCs/>
-          <w:color w:val="auto"/>
-          <w:szCs w:val="26"/>
-        </w:rPr>
-      </w:pPr>
+          <w:color w:val="auto"/>
+          <w:szCs w:val="26"/>
+        </w:rPr>
+      </w:pPr>
+      <w:r>
+        <w:rPr>
+          <w:rFonts w:eastAsia="Times New Roman"/>
+          <w:color w:val="auto"/>
+          <w:szCs w:val="26"/>
+        </w:rPr>
+        <w:lastRenderedPageBreak/>
+        <w:t xml:space="preserve">This capstone project will use a dummy data for residents, barangay, and essential establishments information </w:t>
+      </w:r>
+      <w:r>
+        <w:rPr>
+          <w:rFonts w:eastAsia="Times New Roman"/>
+          <w:color w:val="auto"/>
+          <w:szCs w:val="26"/>
+        </w:rPr>
+        <w:t xml:space="preserve">to emphasize on how the automated system can provide </w:t>
+      </w:r>
+      <w:r>
+        <w:rPr>
+          <w:rFonts w:eastAsia="Times New Roman"/>
+          <w:color w:val="auto"/>
+          <w:szCs w:val="26"/>
+        </w:rPr>
+        <w:t xml:space="preserve">usable </w:t>
+      </w:r>
+      <w:r>
+        <w:rPr>
+          <w:rFonts w:eastAsia="Times New Roman"/>
+          <w:color w:val="auto"/>
+          <w:szCs w:val="26"/>
+        </w:rPr>
+        <w:t>crowd forecasts</w:t>
+      </w:r>
+      <w:r>
+        <w:rPr>
+          <w:rFonts w:eastAsia="Times New Roman"/>
+          <w:color w:val="auto"/>
+          <w:szCs w:val="26"/>
+        </w:rPr>
+        <w:t xml:space="preserve"> for decision making.</w:t>
+      </w:r>
     </w:p>
     <w:p>
       <w:pPr>
@@ -7121,40 +7387,31 @@
           <w:szCs w:val="26"/>
         </w:rPr>
       </w:pPr>
-      <w:bookmarkStart w:id="18" w:name="_Toc220810875"/>
-      <w:bookmarkStart w:id="19" w:name="_Toc305755532"/>
-      <w:r>
-        <w:rPr>
-          <w:rFonts w:eastAsia="Times New Roman"/>
-          <w:b/>
-          <w:bCs/>
-          <w:color w:val="auto"/>
-          <w:szCs w:val="26"/>
-        </w:rPr>
-        <w:t>1.5</w:t>
-      </w:r>
-      <w:r>
-        <w:rPr>
-          <w:rFonts w:eastAsia="Times New Roman"/>
-          <w:b/>
-          <w:bCs/>
-          <w:color w:val="auto"/>
-          <w:szCs w:val="26"/>
-        </w:rPr>
-        <w:t xml:space="preserve"> </w:t>
-      </w:r>
-      <w:r>
-        <w:rPr>
-          <w:rFonts w:eastAsia="Times New Roman"/>
-          <w:b/>
-          <w:bCs/>
-          <w:color w:val="auto"/>
-          <w:szCs w:val="26"/>
-        </w:rPr>
-        <w:t>Scope and Limitations</w:t>
-      </w:r>
-      <w:bookmarkEnd w:id="18"/>
-      <w:bookmarkEnd w:id="19"/>
+      <w:r>
+        <w:rPr>
+          <w:rFonts w:eastAsia="Times New Roman"/>
+          <w:color w:val="auto"/>
+          <w:szCs w:val="26"/>
+        </w:rPr>
+        <w:tab/>
+        <w:t xml:space="preserve">To limit the scope, the system to be developed will not cover other types of quarantine passes such as </w:t>
+      </w:r>
+      <w:r>
+        <w:rPr>
+          <w:rFonts w:eastAsia="Times New Roman"/>
+          <w:color w:val="auto"/>
+          <w:szCs w:val="26"/>
+        </w:rPr>
+        <w:t>Special Quarantine Pass, Self-Employed Pass, 1 Week Transit Pass, 1 Day Transit Pass and the likes</w:t>
+      </w:r>
+      <w:r>
+        <w:rPr>
+          <w:rFonts w:eastAsia="Times New Roman"/>
+          <w:color w:val="auto"/>
+          <w:szCs w:val="26"/>
+        </w:rPr>
+        <w:t xml:space="preserve"> but only on Quarantine Pass intended for access to essential establishments.</w:t>
+      </w:r>
     </w:p>
     <w:p>
       <w:pPr>
@@ -7163,66 +7420,31 @@
         <w:outlineLvl w:val="1"/>
         <w:rPr>
           <w:rFonts w:eastAsia="Times New Roman"/>
-          <w:color w:val="auto"/>
-          <w:szCs w:val="26"/>
-        </w:rPr>
-      </w:pPr>
-      <w:r>
-        <w:rPr>
-          <w:rFonts w:eastAsia="Times New Roman"/>
-          <w:color w:val="auto"/>
-          <w:szCs w:val="26"/>
-        </w:rPr>
-        <w:t xml:space="preserve">To set boundaries on this capstone project, the proponent would focus on developing a mobile responsive web application which would automate the process of issuance, </w:t>
-      </w:r>
-      <w:r>
-        <w:rPr>
-          <w:rFonts w:eastAsia="Times New Roman"/>
-          <w:color w:val="auto"/>
-          <w:szCs w:val="26"/>
-        </w:rPr>
-        <w:t>distribution</w:t>
-      </w:r>
-      <w:r>
-        <w:rPr>
-          <w:rFonts w:eastAsia="Times New Roman"/>
-          <w:color w:val="auto"/>
-          <w:szCs w:val="26"/>
-        </w:rPr>
-        <w:t>, validation of barangay quarantine pass</w:t>
-      </w:r>
-      <w:r>
-        <w:rPr>
-          <w:rFonts w:eastAsia="Times New Roman"/>
-          <w:color w:val="auto"/>
-          <w:szCs w:val="26"/>
-        </w:rPr>
-        <w:t>.</w:t>
-      </w:r>
-      <w:r>
-        <w:rPr>
-          <w:rFonts w:eastAsia="Times New Roman"/>
-          <w:color w:val="auto"/>
-          <w:szCs w:val="26"/>
-        </w:rPr>
-        <w:t xml:space="preserve"> </w:t>
-      </w:r>
-      <w:r>
-        <w:rPr>
-          <w:rFonts w:eastAsia="Times New Roman"/>
-          <w:color w:val="auto"/>
-          <w:szCs w:val="26"/>
-        </w:rPr>
-        <w:t xml:space="preserve">It is under the assumption that </w:t>
-      </w:r>
-      <w:r>
-        <w:rPr>
-          <w:rFonts w:eastAsia="Times New Roman"/>
-          <w:color w:val="auto"/>
-          <w:szCs w:val="26"/>
-        </w:rPr>
-        <w:lastRenderedPageBreak/>
-        <w:t xml:space="preserve">Barangay offices holds an accurate residents list and number of households in their jurisdiction. </w:t>
+          <w:b/>
+          <w:bCs/>
+          <w:color w:val="auto"/>
+          <w:szCs w:val="26"/>
+        </w:rPr>
+      </w:pPr>
+      <w:r>
+        <w:rPr>
+          <w:rFonts w:eastAsia="Times New Roman"/>
+          <w:b/>
+          <w:bCs/>
+          <w:color w:val="auto"/>
+          <w:szCs w:val="26"/>
+        </w:rPr>
+        <w:t>1.</w:t>
+      </w:r>
+      <w:r>
+        <w:rPr>
+          <w:rFonts w:eastAsia="Times New Roman"/>
+          <w:b/>
+          <w:bCs/>
+          <w:color w:val="auto"/>
+          <w:szCs w:val="26"/>
+        </w:rPr>
+        <w:t>6 Definition of Terms</w:t>
       </w:r>
     </w:p>
     <w:p>
@@ -7238,6 +7460,16 @@
           <w:szCs w:val="26"/>
         </w:rPr>
       </w:pPr>
+      <w:r>
+        <w:rPr>
+          <w:rFonts w:eastAsia="Times New Roman"/>
+          <w:b/>
+          <w:bCs/>
+          <w:color w:val="auto"/>
+          <w:szCs w:val="26"/>
+        </w:rPr>
+        <w:t>Forecasting</w:t>
+      </w:r>
     </w:p>
     <w:p>
       <w:pPr>
@@ -7246,31 +7478,41 @@
         <w:outlineLvl w:val="1"/>
         <w:rPr>
           <w:rFonts w:eastAsia="Times New Roman"/>
-          <w:b/>
-          <w:bCs/>
-          <w:color w:val="auto"/>
-          <w:szCs w:val="26"/>
-        </w:rPr>
-      </w:pPr>
-      <w:r>
-        <w:rPr>
-          <w:rFonts w:eastAsia="Times New Roman"/>
-          <w:b/>
-          <w:bCs/>
-          <w:color w:val="auto"/>
-          <w:szCs w:val="26"/>
-        </w:rPr>
-        <w:t>1.</w:t>
-      </w:r>
-      <w:r>
-        <w:rPr>
-          <w:rFonts w:eastAsia="Times New Roman"/>
-          <w:b/>
-          <w:bCs/>
-          <w:color w:val="auto"/>
-          <w:szCs w:val="26"/>
-        </w:rPr>
-        <w:t>6 Definition of Terms</w:t>
+          <w:color w:val="auto"/>
+          <w:szCs w:val="26"/>
+        </w:rPr>
+      </w:pPr>
+      <w:r>
+        <w:rPr>
+          <w:rFonts w:eastAsia="Times New Roman"/>
+          <w:color w:val="auto"/>
+          <w:szCs w:val="26"/>
+        </w:rPr>
+        <w:t xml:space="preserve">Forecasting </w:t>
+      </w:r>
+      <w:r>
+        <w:rPr>
+          <w:rFonts w:eastAsia="Times New Roman"/>
+          <w:color w:val="auto"/>
+          <w:szCs w:val="26"/>
+        </w:rPr>
+        <w:t xml:space="preserve">is about predicting the future as accurately as possible, given </w:t>
+      </w:r>
+      <w:r>
+        <w:rPr>
+          <w:rFonts w:eastAsia="Times New Roman"/>
+          <w:color w:val="auto"/>
+          <w:szCs w:val="26"/>
+        </w:rPr>
+        <w:t>all</w:t>
+      </w:r>
+      <w:r>
+        <w:rPr>
+          <w:rFonts w:eastAsia="Times New Roman"/>
+          <w:color w:val="auto"/>
+          <w:szCs w:val="26"/>
+        </w:rPr>
+        <w:t xml:space="preserve"> the information available, including historical data and knowledge of any future events that might impact the forecasts.</w:t>
       </w:r>
     </w:p>
     <w:p>
@@ -7280,6 +7522,42 @@
         <w:outlineLvl w:val="1"/>
         <w:rPr>
           <w:rFonts w:eastAsia="Times New Roman"/>
+          <w:color w:val="auto"/>
+          <w:szCs w:val="26"/>
+        </w:rPr>
+      </w:pPr>
+      <w:r>
+        <w:rPr>
+          <w:rFonts w:eastAsia="Times New Roman"/>
+          <w:color w:val="auto"/>
+          <w:szCs w:val="26"/>
+        </w:rPr>
+        <w:t xml:space="preserve">Forecasting should be an integral part of the decision-making activities of management, as it can play an important role in many areas of a company. Modern organizations require short-term, </w:t>
+      </w:r>
+      <w:r>
+        <w:rPr>
+          <w:rFonts w:eastAsia="Times New Roman"/>
+          <w:color w:val="auto"/>
+          <w:szCs w:val="26"/>
+        </w:rPr>
+        <w:t>medium-term,</w:t>
+      </w:r>
+      <w:r>
+        <w:rPr>
+          <w:rFonts w:eastAsia="Times New Roman"/>
+          <w:color w:val="auto"/>
+          <w:szCs w:val="26"/>
+        </w:rPr>
+        <w:t xml:space="preserve"> and long-term forecasts, depending on the specific application.</w:t>
+      </w:r>
+    </w:p>
+    <w:p>
+      <w:pPr>
+        <w:spacing w:before="200" w:after="0"/>
+        <w:ind w:firstLine="0"/>
+        <w:outlineLvl w:val="1"/>
+        <w:rPr>
+          <w:rFonts w:eastAsia="Times New Roman"/>
           <w:b/>
           <w:bCs/>
           <w:color w:val="auto"/>
@@ -7359,94 +7637,6 @@
           <w:szCs w:val="26"/>
         </w:rPr>
         <w:t>Regression models the relationships between dependent and explanatory variables, which are usually charted on a scatterplot. The regression line also designates whether those relationships are strong or weak. Regression is commonly taught in high school or college statistics courses with applications for science or business in determining trends over time.</w:t>
-      </w:r>
-    </w:p>
-    <w:p>
-      <w:pPr>
-        <w:spacing w:before="200" w:after="0"/>
-        <w:ind w:firstLine="0"/>
-        <w:outlineLvl w:val="1"/>
-        <w:rPr>
-          <w:rFonts w:eastAsia="Times New Roman"/>
-          <w:b/>
-          <w:bCs/>
-          <w:color w:val="auto"/>
-          <w:szCs w:val="26"/>
-        </w:rPr>
-      </w:pPr>
-      <w:r>
-        <w:rPr>
-          <w:rFonts w:eastAsia="Times New Roman"/>
-          <w:b/>
-          <w:bCs/>
-          <w:color w:val="auto"/>
-          <w:szCs w:val="26"/>
-        </w:rPr>
-        <w:t>Forecasting</w:t>
-      </w:r>
-    </w:p>
-    <w:p>
-      <w:pPr>
-        <w:spacing w:before="200" w:after="0"/>
-        <w:ind w:firstLine="0"/>
-        <w:outlineLvl w:val="1"/>
-        <w:rPr>
-          <w:rFonts w:eastAsia="Times New Roman"/>
-          <w:color w:val="auto"/>
-          <w:szCs w:val="26"/>
-        </w:rPr>
-      </w:pPr>
-      <w:r>
-        <w:rPr>
-          <w:rFonts w:eastAsia="Times New Roman"/>
-          <w:color w:val="auto"/>
-          <w:szCs w:val="26"/>
-        </w:rPr>
-        <w:t xml:space="preserve">Forecasting </w:t>
-      </w:r>
-      <w:r>
-        <w:rPr>
-          <w:rFonts w:eastAsia="Times New Roman"/>
-          <w:color w:val="auto"/>
-          <w:szCs w:val="26"/>
-        </w:rPr>
-        <w:t>is about predicting the future as accurately as possible, given all of the information available, including historical data and knowledge of any future events that might impact the forecasts.</w:t>
-      </w:r>
-    </w:p>
-    <w:p>
-      <w:pPr>
-        <w:spacing w:before="200" w:after="0"/>
-        <w:ind w:firstLine="0"/>
-        <w:outlineLvl w:val="1"/>
-        <w:rPr>
-          <w:rFonts w:eastAsia="Times New Roman"/>
-          <w:color w:val="auto"/>
-          <w:szCs w:val="26"/>
-        </w:rPr>
-      </w:pPr>
-      <w:r>
-        <w:rPr>
-          <w:rFonts w:eastAsia="Times New Roman"/>
-          <w:color w:val="auto"/>
-          <w:szCs w:val="26"/>
-        </w:rPr>
-        <w:t xml:space="preserve">Forecasting should be an integral part of the decision-making activities of management, as it can play an important role in many areas of a company. Modern </w:t>
-      </w:r>
-      <w:r>
-        <w:rPr>
-          <w:rFonts w:eastAsia="Times New Roman"/>
-          <w:color w:val="auto"/>
-          <w:szCs w:val="26"/>
-        </w:rPr>
-        <w:t>organizations</w:t>
-      </w:r>
-      <w:r>
-        <w:rPr>
-          <w:rFonts w:eastAsia="Times New Roman"/>
-          <w:color w:val="auto"/>
-          <w:szCs w:val="26"/>
-        </w:rPr>
-        <w:t xml:space="preserve"> require short-term, medium-term and long-term forecasts, depending on the specific application.</w:t>
       </w:r>
     </w:p>
     <w:p>
@@ -7490,6 +7680,7 @@
           <w:color w:val="auto"/>
           <w:szCs w:val="26"/>
         </w:rPr>
+        <w:lastRenderedPageBreak/>
         <w:tab/>
       </w:r>
     </w:p>
@@ -7532,7 +7723,7 @@
           <w:lang w:eastAsia="ja-JP"/>
         </w:rPr>
       </w:pPr>
-      <w:bookmarkStart w:id="20" w:name="_Toc305755533"/>
+      <w:bookmarkStart w:id="18" w:name="_Toc305755533"/>
       <w:r>
         <w:rPr>
           <w:rFonts w:eastAsia="MS Mincho"/>
@@ -7546,12 +7737,85 @@
         </w:rPr>
         <w:t>REVIEW OF RELATED LITERATURE</w:t>
       </w:r>
+      <w:bookmarkEnd w:id="18"/>
+    </w:p>
+    <w:p>
+      <w:pPr>
+        <w:ind w:firstLine="0"/>
+        <w:jc w:val="center"/>
+        <w:rPr>
+          <w:rFonts w:eastAsia="Times New Roman"/>
+          <w:i/>
+          <w:color w:val="auto"/>
+        </w:rPr>
+      </w:pPr>
+      <w:r>
+        <w:rPr>
+          <w:rFonts w:eastAsia="Times New Roman"/>
+          <w:i/>
+          <w:color w:val="auto"/>
+        </w:rPr>
+        <w:t>(Each chapter should begin in a new page.)</w:t>
+      </w:r>
+    </w:p>
+    <w:p>
+      <w:pPr>
+        <w:rPr>
+          <w:rFonts w:eastAsia="Times New Roman"/>
+          <w:color w:val="auto"/>
+        </w:rPr>
+      </w:pPr>
+    </w:p>
+    <w:p>
+      <w:pPr>
+        <w:spacing w:before="200" w:after="0"/>
+        <w:ind w:firstLine="0"/>
+        <w:outlineLvl w:val="1"/>
+        <w:rPr>
+          <w:rFonts w:eastAsia="Times New Roman"/>
+          <w:b/>
+          <w:bCs/>
+          <w:color w:val="auto"/>
+          <w:szCs w:val="26"/>
+        </w:rPr>
+      </w:pPr>
+      <w:bookmarkStart w:id="19" w:name="_Toc220810877"/>
+      <w:bookmarkStart w:id="20" w:name="_Toc305755534"/>
+      <w:r>
+        <w:rPr>
+          <w:rFonts w:eastAsia="Times New Roman"/>
+          <w:b/>
+          <w:bCs/>
+          <w:color w:val="auto"/>
+          <w:szCs w:val="26"/>
+        </w:rPr>
+        <w:t>2.1</w:t>
+      </w:r>
+      <w:r>
+        <w:rPr>
+          <w:rFonts w:eastAsia="Times New Roman"/>
+          <w:b/>
+          <w:bCs/>
+          <w:color w:val="auto"/>
+          <w:szCs w:val="26"/>
+        </w:rPr>
+        <w:tab/>
+      </w:r>
+      <w:bookmarkEnd w:id="19"/>
+      <w:r>
+        <w:rPr>
+          <w:rFonts w:eastAsia="Times New Roman"/>
+          <w:b/>
+          <w:bCs/>
+          <w:color w:val="auto"/>
+          <w:szCs w:val="26"/>
+        </w:rPr>
+        <w:t>Referencing within the Text</w:t>
+      </w:r>
       <w:bookmarkEnd w:id="20"/>
     </w:p>
     <w:p>
       <w:pPr>
-        <w:ind w:firstLine="0"/>
-        <w:jc w:val="center"/>
         <w:rPr>
           <w:rFonts w:eastAsia="Times New Roman"/>
           <w:i/>
@@ -7564,81 +7828,23 @@
           <w:i/>
           <w:color w:val="auto"/>
         </w:rPr>
-        <w:lastRenderedPageBreak/>
-        <w:t>(Each chapter should begin in a new page.)</w:t>
-      </w:r>
-    </w:p>
-    <w:p>
-      <w:pPr>
-        <w:rPr>
-          <w:rFonts w:eastAsia="Times New Roman"/>
-          <w:color w:val="auto"/>
-        </w:rPr>
-      </w:pPr>
-    </w:p>
-    <w:p>
-      <w:pPr>
-        <w:spacing w:before="200" w:after="0"/>
-        <w:ind w:firstLine="0"/>
-        <w:outlineLvl w:val="1"/>
-        <w:rPr>
-          <w:rFonts w:eastAsia="Times New Roman"/>
-          <w:b/>
-          <w:bCs/>
-          <w:color w:val="auto"/>
-          <w:szCs w:val="26"/>
-        </w:rPr>
-      </w:pPr>
-      <w:bookmarkStart w:id="21" w:name="_Toc220810877"/>
-      <w:bookmarkStart w:id="22" w:name="_Toc305755534"/>
-      <w:r>
-        <w:rPr>
-          <w:rFonts w:eastAsia="Times New Roman"/>
-          <w:b/>
-          <w:bCs/>
-          <w:color w:val="auto"/>
-          <w:szCs w:val="26"/>
-        </w:rPr>
-        <w:t>2.1</w:t>
-      </w:r>
-      <w:r>
-        <w:rPr>
-          <w:rFonts w:eastAsia="Times New Roman"/>
-          <w:b/>
-          <w:bCs/>
-          <w:color w:val="auto"/>
-          <w:szCs w:val="26"/>
-        </w:rPr>
-        <w:tab/>
-      </w:r>
-      <w:bookmarkEnd w:id="21"/>
-      <w:r>
-        <w:rPr>
-          <w:rFonts w:eastAsia="Times New Roman"/>
-          <w:b/>
-          <w:bCs/>
-          <w:color w:val="auto"/>
-          <w:szCs w:val="26"/>
-        </w:rPr>
-        <w:t>Referencing within the Text</w:t>
-      </w:r>
-      <w:bookmarkEnd w:id="22"/>
-    </w:p>
-    <w:p>
-      <w:pPr>
+        <w:t xml:space="preserve">(Note: </w:t>
+      </w:r>
+      <w:r>
         <w:rPr>
           <w:rFonts w:eastAsia="Times New Roman"/>
           <w:i/>
           <w:color w:val="auto"/>
         </w:rPr>
-      </w:pPr>
+        <w:t xml:space="preserve">In the manuscript, the section and sub-section titles are </w:t>
+      </w:r>
       <w:r>
         <w:rPr>
           <w:rFonts w:eastAsia="Times New Roman"/>
           <w:i/>
           <w:color w:val="auto"/>
         </w:rPr>
-        <w:t xml:space="preserve">(Note: </w:t>
+        <w:t>given by the researchers</w:t>
       </w:r>
       <w:r>
         <w:rPr>
@@ -7646,22 +7852,6 @@
           <w:i/>
           <w:color w:val="auto"/>
         </w:rPr>
-        <w:t xml:space="preserve">In the manuscript, the section and sub-section titles are </w:t>
-      </w:r>
-      <w:r>
-        <w:rPr>
-          <w:rFonts w:eastAsia="Times New Roman"/>
-          <w:i/>
-          <w:color w:val="auto"/>
-        </w:rPr>
-        <w:t>given by the researchers</w:t>
-      </w:r>
-      <w:r>
-        <w:rPr>
-          <w:rFonts w:eastAsia="Times New Roman"/>
-          <w:i/>
-          <w:color w:val="auto"/>
-        </w:rPr>
         <w:t xml:space="preserve">.) </w:t>
       </w:r>
     </w:p>
@@ -7681,7 +7871,39 @@
         <w:t>“</w:t>
       </w:r>
       <w:r>
-        <w:t>Bioleaching can also be called bioextraction, biorecovery, biosolubilization or biohydrometallurgy (Bosecker, 1997</w:t>
+        <w:t xml:space="preserve">Bioleaching can also be called </w:t>
+      </w:r>
+      <w:proofErr w:type="spellStart"/>
+      <w:r>
+        <w:t>bioextraction</w:t>
+      </w:r>
+      <w:proofErr w:type="spellEnd"/>
+      <w:r>
+        <w:t xml:space="preserve">, </w:t>
+      </w:r>
+      <w:proofErr w:type="spellStart"/>
+      <w:r>
+        <w:t>biorecovery</w:t>
+      </w:r>
+      <w:proofErr w:type="spellEnd"/>
+      <w:r>
+        <w:t xml:space="preserve">, </w:t>
+      </w:r>
+      <w:proofErr w:type="spellStart"/>
+      <w:r>
+        <w:t>biosolubilization</w:t>
+      </w:r>
+      <w:proofErr w:type="spellEnd"/>
+      <w:r>
+        <w:t xml:space="preserve"> or biohydrometallurgy (</w:t>
+      </w:r>
+      <w:proofErr w:type="spellStart"/>
+      <w:r>
+        <w:t>Bosecker</w:t>
+      </w:r>
+      <w:proofErr w:type="spellEnd"/>
+      <w:r>
+        <w:t>, 1997</w:t>
       </w:r>
       <w:r>
         <w:t>)</w:t>
@@ -7734,7 +7956,15 @@
         <w:t>“</w:t>
       </w:r>
       <w:r>
-        <w:t>Fly ash is used for blended cement, raw material for concrete production, construction materials and embankments, mining applications, water stabilization and fillers and aggregates (Meawad et al., 2010)”</w:t>
+        <w:t>Fly ash is used for blended cement, raw material for concrete production, construction materials and embankments, mining applications, water stabilization and fillers and aggregates (</w:t>
+      </w:r>
+      <w:proofErr w:type="spellStart"/>
+      <w:r>
+        <w:t>Meawad</w:t>
+      </w:r>
+      <w:proofErr w:type="spellEnd"/>
+      <w:r>
+        <w:t xml:space="preserve"> et al., 2010)”</w:t>
       </w:r>
       <w:r>
         <w:rPr>
@@ -7769,7 +7999,23 @@
         <w:t>“</w:t>
       </w:r>
       <w:r>
-        <w:t>In the study conducted by Allorde et al. (2006), the Philippines coal has one of the lowest quality and is very undesirable as raw material for combustion with 14% ash content.</w:t>
+        <w:t xml:space="preserve">In the study conducted by </w:t>
+      </w:r>
+      <w:proofErr w:type="spellStart"/>
+      <w:r>
+        <w:t>Allorde</w:t>
+      </w:r>
+      <w:proofErr w:type="spellEnd"/>
+      <w:r>
+        <w:t xml:space="preserve"> et al. (2006), the Philippines coal has one of the lowest </w:t>
+      </w:r>
+      <w:proofErr w:type="gramStart"/>
+      <w:r>
+        <w:t>quality</w:t>
+      </w:r>
+      <w:proofErr w:type="gramEnd"/>
+      <w:r>
+        <w:t xml:space="preserve"> and is very undesirable as raw material for combustion with 14% ash content.</w:t>
       </w:r>
       <w:r>
         <w:rPr>
@@ -7778,76 +8024,6 @@
         </w:rPr>
         <w:t>”</w:t>
       </w:r>
-    </w:p>
-    <w:p>
-      <w:pPr>
-        <w:spacing w:before="200" w:after="0"/>
-        <w:ind w:firstLine="0"/>
-        <w:outlineLvl w:val="1"/>
-        <w:rPr>
-          <w:rFonts w:eastAsia="Times New Roman"/>
-          <w:b/>
-          <w:bCs/>
-          <w:color w:val="auto"/>
-          <w:szCs w:val="26"/>
-        </w:rPr>
-      </w:pPr>
-    </w:p>
-    <w:p>
-      <w:pPr>
-        <w:spacing w:before="200" w:after="0"/>
-        <w:ind w:firstLine="0"/>
-        <w:outlineLvl w:val="1"/>
-        <w:rPr>
-          <w:rFonts w:eastAsia="Times New Roman"/>
-          <w:b/>
-          <w:bCs/>
-          <w:color w:val="auto"/>
-          <w:szCs w:val="26"/>
-        </w:rPr>
-      </w:pPr>
-    </w:p>
-    <w:p>
-      <w:pPr>
-        <w:spacing w:before="200" w:after="0"/>
-        <w:ind w:firstLine="0"/>
-        <w:outlineLvl w:val="1"/>
-        <w:rPr>
-          <w:rFonts w:eastAsia="Times New Roman"/>
-          <w:b/>
-          <w:bCs/>
-          <w:color w:val="auto"/>
-          <w:szCs w:val="26"/>
-        </w:rPr>
-      </w:pPr>
-    </w:p>
-    <w:p>
-      <w:pPr>
-        <w:spacing w:before="200" w:after="0"/>
-        <w:ind w:firstLine="0"/>
-        <w:outlineLvl w:val="1"/>
-        <w:rPr>
-          <w:rFonts w:eastAsia="Times New Roman"/>
-          <w:b/>
-          <w:bCs/>
-          <w:color w:val="auto"/>
-          <w:szCs w:val="26"/>
-        </w:rPr>
-      </w:pPr>
-    </w:p>
-    <w:p>
-      <w:pPr>
-        <w:spacing w:before="200" w:after="0"/>
-        <w:ind w:firstLine="0"/>
-        <w:outlineLvl w:val="1"/>
-        <w:rPr>
-          <w:rFonts w:eastAsia="Times New Roman"/>
-          <w:b/>
-          <w:bCs/>
-          <w:color w:val="auto"/>
-          <w:szCs w:val="26"/>
-        </w:rPr>
-      </w:pPr>
     </w:p>
     <w:p>
       <w:pPr>
@@ -7958,7 +8134,7 @@
           <w:lang w:eastAsia="ja-JP"/>
         </w:rPr>
       </w:pPr>
-      <w:bookmarkStart w:id="23" w:name="_Toc305755535"/>
+      <w:bookmarkStart w:id="21" w:name="_Toc305755535"/>
       <w:r>
         <w:rPr>
           <w:rFonts w:eastAsia="MS Mincho"/>
@@ -7972,7 +8148,7 @@
         </w:rPr>
         <w:t>THEORETICAL FRAMEWORK</w:t>
       </w:r>
-      <w:bookmarkEnd w:id="23"/>
+      <w:bookmarkEnd w:id="21"/>
     </w:p>
     <w:p>
       <w:pPr>
@@ -8005,17 +8181,37 @@
           <w:color w:val="auto"/>
           <w:szCs w:val="26"/>
         </w:rPr>
-        <w:t>Quarantine pass issuance and validation</w:t>
-      </w:r>
-      <w:r>
-        <w:rPr>
-          <w:rFonts w:eastAsia="Times New Roman"/>
-          <w:b/>
-          <w:bCs/>
-          <w:color w:val="auto"/>
-          <w:szCs w:val="26"/>
-        </w:rPr>
-        <w:t xml:space="preserve"> current</w:t>
+        <w:t xml:space="preserve">Quarantine </w:t>
+      </w:r>
+      <w:r>
+        <w:rPr>
+          <w:rFonts w:eastAsia="Times New Roman"/>
+          <w:b/>
+          <w:bCs/>
+          <w:color w:val="auto"/>
+          <w:szCs w:val="26"/>
+        </w:rPr>
+        <w:t>P</w:t>
+      </w:r>
+      <w:r>
+        <w:rPr>
+          <w:rFonts w:eastAsia="Times New Roman"/>
+          <w:b/>
+          <w:bCs/>
+          <w:color w:val="auto"/>
+          <w:szCs w:val="26"/>
+        </w:rPr>
+        <w:t xml:space="preserve">ass </w:t>
+      </w:r>
+      <w:r>
+        <w:rPr>
+          <w:rFonts w:eastAsia="Times New Roman"/>
+          <w:b/>
+          <w:bCs/>
+          <w:color w:val="auto"/>
+          <w:szCs w:val="26"/>
+        </w:rPr>
+        <w:t>Manual</w:t>
       </w:r>
       <w:r>
         <w:rPr>
@@ -8035,7 +8231,17 @@
           <w:color w:val="auto"/>
           <w:szCs w:val="26"/>
         </w:rPr>
-        <w:t>proces</w:t>
+        <w:t>P</w:t>
+      </w:r>
+      <w:r>
+        <w:rPr>
+          <w:rFonts w:eastAsia="Times New Roman"/>
+          <w:b/>
+          <w:bCs/>
+          <w:color w:val="auto"/>
+          <w:szCs w:val="26"/>
+        </w:rPr>
+        <w:t>roces</w:t>
       </w:r>
       <w:r>
         <w:rPr>
@@ -8107,43 +8313,10 @@
         <w:t xml:space="preserve">localized Enhanced Community Quarantine, </w:t>
       </w:r>
       <w:r>
-        <w:t xml:space="preserve">the Local Government Units (LGUs) are advised to implement lockdown procedures limiting people mobility for essential activities only to contain the spread of virus. </w:t>
-      </w:r>
-      <w:r>
-        <w:t xml:space="preserve">To ensure the public’s access to essential goods and continued service of health workers and other essential personnel, quarantine passes will </w:t>
-      </w:r>
-      <w:r>
-        <w:t>need to be</w:t>
-      </w:r>
-      <w:r>
-        <w:t xml:space="preserve"> issued to eligible persons by their respective LGUs.</w:t>
-      </w:r>
-      <w:r>
-        <w:t xml:space="preserve"> O</w:t>
-      </w:r>
-      <w:r>
-        <w:t>ne quarantine</w:t>
-      </w:r>
-      <w:r>
-        <w:t xml:space="preserve"> will be distributed </w:t>
-      </w:r>
-      <w:r>
-        <w:t>per household</w:t>
-      </w:r>
-      <w:r>
-        <w:t xml:space="preserve"> and will be issued by their respective barangays. This quarantine pass shall be presented at </w:t>
-      </w:r>
-      <w:r>
-        <w:t xml:space="preserve">checkpoints within the region during the </w:t>
-      </w:r>
-      <w:r>
-        <w:t>Enhanced Community Quarantine</w:t>
-      </w:r>
-      <w:r>
-        <w:t xml:space="preserve"> period</w:t>
-      </w:r>
-      <w:r>
-        <w:t>.</w:t>
+        <w:t>the Local Government Units (LGUs) are advised to implement lockdown procedures limiting people mobility for essential activities only</w:t>
+      </w:r>
+      <w:r>
+        <w:t xml:space="preserve"> such as buying of food, groceries, medicines etc.</w:t>
       </w:r>
     </w:p>
     <w:p>
@@ -8152,40 +8325,58 @@
         <w:outlineLvl w:val="1"/>
       </w:pPr>
       <w:r>
-        <w:t>T</w:t>
-      </w:r>
-      <w:r>
-        <w:t xml:space="preserve">he </w:t>
-      </w:r>
-      <w:r>
-        <w:t xml:space="preserve">generation and issuance of quarantine pass </w:t>
-      </w:r>
-      <w:r>
-        <w:t xml:space="preserve">is </w:t>
-      </w:r>
-      <w:r>
-        <w:t xml:space="preserve">purely manual process done by </w:t>
-      </w:r>
-      <w:r>
-        <w:t>LGU</w:t>
-      </w:r>
-      <w:r>
-        <w:t xml:space="preserve"> officials. </w:t>
-      </w:r>
-      <w:r>
-        <w:t>Quarantine pass t</w:t>
-      </w:r>
-      <w:r>
-        <w:t xml:space="preserve">emplates are printed out on </w:t>
-      </w:r>
-      <w:r>
-        <w:t xml:space="preserve">a piece of </w:t>
-      </w:r>
-      <w:r>
-        <w:t xml:space="preserve">paper </w:t>
-      </w:r>
-      <w:r>
-        <w:t xml:space="preserve">and distributed either in the Barangay halls or delivered on house-to-house basis in their areas of responsibility. </w:t>
+        <w:t xml:space="preserve">To ensure the public’s access to essential goods quarantine passes </w:t>
+      </w:r>
+      <w:r>
+        <w:t>are</w:t>
+      </w:r>
+      <w:r>
+        <w:t xml:space="preserve"> issued</w:t>
+      </w:r>
+      <w:r>
+        <w:t xml:space="preserve"> </w:t>
+      </w:r>
+      <w:r>
+        <w:t>by respective LGUs</w:t>
+      </w:r>
+      <w:r>
+        <w:t xml:space="preserve"> to </w:t>
+      </w:r>
+      <w:r>
+        <w:t>residents within their jurisdiction</w:t>
+      </w:r>
+      <w:r>
+        <w:t>.</w:t>
+      </w:r>
+      <w:r>
+        <w:t xml:space="preserve"> </w:t>
+      </w:r>
+      <w:r>
+        <w:t>Only o</w:t>
+      </w:r>
+      <w:r>
+        <w:t>ne quarantine</w:t>
+      </w:r>
+      <w:r>
+        <w:t xml:space="preserve"> </w:t>
+      </w:r>
+      <w:r>
+        <w:t xml:space="preserve">pass </w:t>
+      </w:r>
+      <w:r>
+        <w:t xml:space="preserve">will be </w:t>
+      </w:r>
+      <w:r>
+        <w:t>given</w:t>
+      </w:r>
+      <w:r>
+        <w:t xml:space="preserve"> </w:t>
+      </w:r>
+      <w:r>
+        <w:t>per household</w:t>
+      </w:r>
+      <w:r>
+        <w:t xml:space="preserve">. </w:t>
       </w:r>
     </w:p>
     <w:p>
@@ -8194,16 +8385,40 @@
         <w:outlineLvl w:val="1"/>
       </w:pPr>
       <w:r>
-        <w:t xml:space="preserve">Once received by a household, they </w:t>
-      </w:r>
-      <w:r>
-        <w:t>must</w:t>
-      </w:r>
-      <w:r>
-        <w:t xml:space="preserve"> designate one member of their family as the quarantine pass holder who will be allowed to go outside of their residence. </w:t>
-      </w:r>
-      <w:r>
-        <w:t xml:space="preserve">The designated person indicated in the quarantine pass will then be able to go outside to procure essential goods such as food, grocery, medicines, and the likes. </w:t>
+        <w:t>T</w:t>
+      </w:r>
+      <w:r>
+        <w:t xml:space="preserve">he </w:t>
+      </w:r>
+      <w:r>
+        <w:t xml:space="preserve">generation and issuance of quarantine pass </w:t>
+      </w:r>
+      <w:r>
+        <w:t xml:space="preserve">is </w:t>
+      </w:r>
+      <w:r>
+        <w:t xml:space="preserve">purely manual process done by </w:t>
+      </w:r>
+      <w:r>
+        <w:t>LGU</w:t>
+      </w:r>
+      <w:r>
+        <w:t xml:space="preserve"> officials. </w:t>
+      </w:r>
+      <w:r>
+        <w:t>Quarantine pass t</w:t>
+      </w:r>
+      <w:r>
+        <w:t xml:space="preserve">emplates are printed out on </w:t>
+      </w:r>
+      <w:r>
+        <w:t xml:space="preserve">a piece of </w:t>
+      </w:r>
+      <w:r>
+        <w:t xml:space="preserve">paper </w:t>
+      </w:r>
+      <w:r>
+        <w:t xml:space="preserve">and distributed either in the Barangay halls or delivered on house-to-house basis in their areas of responsibility. </w:t>
       </w:r>
     </w:p>
     <w:p>
@@ -8212,7 +8427,13 @@
         <w:outlineLvl w:val="1"/>
       </w:pPr>
       <w:r>
-        <w:t>At checkpoints, the quarantine pass will need to be presented to the checkpoint/barangay officials for manual verification.</w:t>
+        <w:t>At checkpoints</w:t>
+      </w:r>
+      <w:r>
+        <w:t>/essential establishment</w:t>
+      </w:r>
+      <w:r>
+        <w:t>, the quarantine pass will need to be presented to the checkpoint/barangay officials for manual verification.</w:t>
       </w:r>
       <w:r>
         <w:t xml:space="preserve"> </w:t>
@@ -8223,184 +8444,111 @@
         <w:spacing w:before="200" w:after="0"/>
         <w:ind w:firstLine="0"/>
         <w:outlineLvl w:val="1"/>
-      </w:pPr>
+        <w:rPr>
+          <w:rFonts w:eastAsia="Times New Roman"/>
+          <w:b/>
+          <w:bCs/>
+          <w:color w:val="auto"/>
+          <w:szCs w:val="26"/>
+        </w:rPr>
+      </w:pPr>
+    </w:p>
+    <w:p>
+      <w:pPr>
+        <w:spacing w:before="200" w:after="0"/>
+        <w:ind w:firstLine="0"/>
+        <w:outlineLvl w:val="1"/>
+        <w:rPr>
+          <w:rFonts w:eastAsia="Times New Roman"/>
+          <w:b/>
+          <w:bCs/>
+          <w:color w:val="auto"/>
+          <w:szCs w:val="26"/>
+        </w:rPr>
+      </w:pPr>
+      <w:r>
+        <w:rPr>
+          <w:rFonts w:eastAsia="Times New Roman"/>
+          <w:b/>
+          <w:bCs/>
+          <w:color w:val="auto"/>
+          <w:szCs w:val="26"/>
+        </w:rPr>
+        <w:t>3</w:t>
+      </w:r>
+      <w:r>
+        <w:rPr>
+          <w:rFonts w:eastAsia="Times New Roman"/>
+          <w:b/>
+          <w:bCs/>
+          <w:color w:val="auto"/>
+          <w:szCs w:val="26"/>
+        </w:rPr>
+        <w:t xml:space="preserve">.2 </w:t>
+      </w:r>
+      <w:r>
+        <w:rPr>
+          <w:rFonts w:eastAsia="Times New Roman"/>
+          <w:b/>
+          <w:bCs/>
+          <w:color w:val="auto"/>
+          <w:szCs w:val="26"/>
+        </w:rPr>
+        <w:t>Quick Response Code</w:t>
+      </w:r>
+    </w:p>
+    <w:p>
+      <w:pPr>
+        <w:spacing w:before="200" w:after="0"/>
+        <w:outlineLvl w:val="1"/>
+        <w:rPr>
+          <w:rFonts w:eastAsia="Times New Roman"/>
+          <w:color w:val="auto"/>
+          <w:szCs w:val="26"/>
+        </w:rPr>
+      </w:pPr>
+      <w:r>
+        <w:t>QR Code is a two-dimensional symbol. It was invented in 1994 by Denso, one of major Toyota group companies, and approved as an ISO international standard (ISO/IEC18004) in June 2000. This two-</w:t>
+      </w:r>
+      <w:r>
+        <w:t>dimensional</w:t>
+      </w:r>
+      <w:r>
+        <w:t xml:space="preserve"> symbol was initially intended for use in production control of automotive parts, but it has become widespread in other fields. Now QR Code is seen and used </w:t>
+      </w:r>
+      <w:r>
+        <w:t>every day</w:t>
+      </w:r>
+      <w:r>
+        <w:t xml:space="preserve"> everywhere in Japan for the following reasons: • Several characteristics superior to linear bar codes: much higher data density, support </w:t>
+      </w:r>
       <w:r>
         <w:lastRenderedPageBreak/>
-        <w:tab/>
-        <w:t xml:space="preserve">In conjunction with the issued quarantine pass, a schedule scheme per Barangay is </w:t>
-      </w:r>
-      <w:r>
-        <w:t>observed</w:t>
-      </w:r>
-      <w:r>
-        <w:t xml:space="preserve"> to </w:t>
-      </w:r>
-      <w:r>
-        <w:t>attenuate the possibility of having overcrowded locations/</w:t>
-      </w:r>
-      <w:r>
-        <w:t xml:space="preserve">essential </w:t>
-      </w:r>
-      <w:r>
-        <w:t>establishments</w:t>
-      </w:r>
-      <w:r>
-        <w:t xml:space="preserve"> due to sudden influx of quarantine pass holders </w:t>
-      </w:r>
-      <w:r>
-        <w:t>at</w:t>
-      </w:r>
-      <w:r>
-        <w:t xml:space="preserve"> one location at the same time.</w:t>
+        <w:t>Kanji/Chinese character, etc. • It can be used by anybody free of charge as Denso has released the patent into the public domain. • Data structure standard is not prerequisite for current usages. • Most mobile phones in Japan equipped with cameras that enable reading of QR Codes can access Internet addresses automatically by simply reading a URL encoded in the QR Code.</w:t>
       </w:r>
     </w:p>
     <w:p>
       <w:pPr>
         <w:spacing w:before="200" w:after="0"/>
-        <w:ind w:left="2160" w:firstLine="0"/>
+        <w:ind w:firstLine="0"/>
         <w:outlineLvl w:val="1"/>
-      </w:pPr>
-      <w:r>
-        <w:rPr>
-          <w:noProof/>
-        </w:rPr>
-        <w:drawing>
-          <wp:inline distT="0" distB="0" distL="0" distR="0" wp14:anchorId="7D6304CE" wp14:editId="1E481D2A">
-            <wp:extent cx="2626659" cy="3692018"/>
-            <wp:effectExtent l="0" t="0" r="2540" b="3810"/>
-            <wp:docPr id="13" name="Picture 13" descr="Graphical user interface, application&#10;&#10;Description automatically generated"/>
-            <wp:cNvGraphicFramePr>
-              <a:graphicFrameLocks xmlns:a="http://schemas.openxmlformats.org/drawingml/2006/main" noChangeAspect="1"/>
-            </wp:cNvGraphicFramePr>
-            <a:graphic xmlns:a="http://schemas.openxmlformats.org/drawingml/2006/main">
-              <a:graphicData uri="http://schemas.openxmlformats.org/drawingml/2006/picture">
-                <pic:pic xmlns:pic="http://schemas.openxmlformats.org/drawingml/2006/picture">
-                  <pic:nvPicPr>
-                    <pic:cNvPr id="13" name="Picture 13" descr="Graphical user interface, application&#10;&#10;Description automatically generated"/>
-                    <pic:cNvPicPr/>
-                  </pic:nvPicPr>
-                  <pic:blipFill>
-                    <a:blip r:embed="rId13"/>
-                    <a:stretch>
-                      <a:fillRect/>
-                    </a:stretch>
-                  </pic:blipFill>
-                  <pic:spPr>
-                    <a:xfrm>
-                      <a:off x="0" y="0"/>
-                      <a:ext cx="2634987" cy="3703724"/>
-                    </a:xfrm>
-                    <a:prstGeom prst="rect">
-                      <a:avLst/>
-                    </a:prstGeom>
-                  </pic:spPr>
-                </pic:pic>
-              </a:graphicData>
-            </a:graphic>
-          </wp:inline>
-        </w:drawing>
-      </w:r>
-    </w:p>
-    <w:p>
-      <w:pPr>
-        <w:tabs>
-          <w:tab w:val="center" w:pos="4320"/>
-          <w:tab w:val="right" w:pos="8640"/>
-        </w:tabs>
-        <w:spacing w:line="240" w:lineRule="auto"/>
-        <w:ind w:firstLine="0"/>
-        <w:rPr>
-          <w:rFonts w:eastAsia="Times New Roman"/>
-          <w:color w:val="auto"/>
-          <w:sz w:val="20"/>
-          <w:szCs w:val="20"/>
-        </w:rPr>
-      </w:pPr>
-      <w:r>
-        <w:rPr>
-          <w:rFonts w:eastAsia="Times New Roman"/>
-          <w:color w:val="auto"/>
-          <w:sz w:val="20"/>
-          <w:szCs w:val="20"/>
-        </w:rPr>
-        <w:tab/>
-      </w:r>
-      <w:r>
-        <w:rPr>
-          <w:rFonts w:eastAsia="Times New Roman"/>
-          <w:color w:val="auto"/>
-          <w:sz w:val="20"/>
-          <w:szCs w:val="20"/>
-        </w:rPr>
-        <w:t xml:space="preserve">Figure </w:t>
-      </w:r>
-      <w:r>
-        <w:rPr>
-          <w:rFonts w:eastAsia="Times New Roman"/>
-          <w:color w:val="auto"/>
-          <w:sz w:val="20"/>
-          <w:szCs w:val="20"/>
-        </w:rPr>
-        <w:t>3</w:t>
-      </w:r>
-      <w:r>
-        <w:rPr>
-          <w:rFonts w:eastAsia="Times New Roman"/>
-          <w:color w:val="auto"/>
-          <w:sz w:val="20"/>
-          <w:szCs w:val="20"/>
-        </w:rPr>
-        <w:t xml:space="preserve">.1 </w:t>
-      </w:r>
-      <w:r>
-        <w:rPr>
-          <w:rFonts w:eastAsia="Times New Roman"/>
-          <w:color w:val="auto"/>
-          <w:sz w:val="20"/>
-          <w:szCs w:val="20"/>
-        </w:rPr>
-        <w:t>Sample Quarantine Pass</w:t>
-      </w:r>
-    </w:p>
-    <w:p>
-      <w:pPr>
-        <w:spacing w:before="200" w:after="0"/>
-        <w:ind w:left="1440"/>
-        <w:outlineLvl w:val="1"/>
-      </w:pPr>
-    </w:p>
-    <w:p>
-      <w:pPr>
-        <w:spacing w:before="200" w:after="0"/>
-        <w:ind w:firstLine="0"/>
-        <w:outlineLvl w:val="1"/>
-        <w:rPr>
-          <w:rFonts w:eastAsia="Times New Roman"/>
-          <w:b/>
-          <w:bCs/>
-          <w:color w:val="auto"/>
-          <w:szCs w:val="26"/>
-        </w:rPr>
-      </w:pPr>
-      <w:r>
-        <w:rPr>
-          <w:rFonts w:eastAsia="Times New Roman"/>
-          <w:b/>
-          <w:bCs/>
-          <w:color w:val="auto"/>
-          <w:szCs w:val="26"/>
-        </w:rPr>
-        <w:t>3</w:t>
-      </w:r>
-      <w:r>
-        <w:rPr>
-          <w:rFonts w:eastAsia="Times New Roman"/>
-          <w:b/>
-          <w:bCs/>
-          <w:color w:val="auto"/>
-          <w:szCs w:val="26"/>
-        </w:rPr>
-        <w:t xml:space="preserve">.2 </w:t>
+        <w:rPr>
+          <w:rFonts w:eastAsia="Times New Roman"/>
+          <w:b/>
+          <w:bCs/>
+          <w:color w:val="auto"/>
+          <w:szCs w:val="26"/>
+        </w:rPr>
+      </w:pPr>
+      <w:r>
+        <w:rPr>
+          <w:rFonts w:eastAsia="Times New Roman"/>
+          <w:b/>
+          <w:bCs/>
+          <w:color w:val="auto"/>
+          <w:szCs w:val="26"/>
+        </w:rPr>
+        <w:t xml:space="preserve">3.3 </w:t>
       </w:r>
       <w:r>
         <w:rPr>
@@ -8476,7 +8624,6 @@
         <w:rPr>
           <w:rFonts w:eastAsia="Times New Roman"/>
         </w:rPr>
-        <w:lastRenderedPageBreak/>
         <w:t>Autoregression (AR): refers to a model that shows a changing variable that regresses on its own lagged, or prior, values.</w:t>
       </w:r>
     </w:p>
@@ -8627,6 +8774,7 @@
           <w:b/>
           <w:bCs/>
         </w:rPr>
+        <w:lastRenderedPageBreak/>
         <w:t>q</w:t>
       </w:r>
       <w:r>
@@ -8728,12 +8876,19 @@
           <w:rFonts w:eastAsia="Times New Roman"/>
         </w:rPr>
       </w:pPr>
-      <w:r>
-        <w:rPr>
-          <w:rFonts w:eastAsia="Times New Roman"/>
-        </w:rPr>
-        <w:lastRenderedPageBreak/>
-        <w:t>ARIMA(1, 0, 0) – known as the first-order autoregressive model</w:t>
+      <w:proofErr w:type="gramStart"/>
+      <w:r>
+        <w:rPr>
+          <w:rFonts w:eastAsia="Times New Roman"/>
+        </w:rPr>
+        <w:t>ARIMA(</w:t>
+      </w:r>
+      <w:proofErr w:type="gramEnd"/>
+      <w:r>
+        <w:rPr>
+          <w:rFonts w:eastAsia="Times New Roman"/>
+        </w:rPr>
+        <w:t>1, 0, 0) – known as the first-order autoregressive model</w:t>
       </w:r>
     </w:p>
     <w:p>
@@ -8747,11 +8902,19 @@
           <w:rFonts w:eastAsia="Times New Roman"/>
         </w:rPr>
       </w:pPr>
-      <w:r>
-        <w:rPr>
-          <w:rFonts w:eastAsia="Times New Roman"/>
-        </w:rPr>
-        <w:t>ARIMA(0, 1, 0) – known as the random walk model</w:t>
+      <w:proofErr w:type="gramStart"/>
+      <w:r>
+        <w:rPr>
+          <w:rFonts w:eastAsia="Times New Roman"/>
+        </w:rPr>
+        <w:t>ARIMA(</w:t>
+      </w:r>
+      <w:proofErr w:type="gramEnd"/>
+      <w:r>
+        <w:rPr>
+          <w:rFonts w:eastAsia="Times New Roman"/>
+        </w:rPr>
+        <w:t>0, 1, 0) – known as the random walk model</w:t>
       </w:r>
     </w:p>
     <w:p>
@@ -8765,11 +8928,19 @@
           <w:rFonts w:eastAsia="Times New Roman"/>
         </w:rPr>
       </w:pPr>
-      <w:r>
-        <w:rPr>
-          <w:rFonts w:eastAsia="Times New Roman"/>
-        </w:rPr>
-        <w:t>ARIMA(1, 1, 0) – known as the differenced first-order autoregressive model, and so on.</w:t>
+      <w:proofErr w:type="gramStart"/>
+      <w:r>
+        <w:rPr>
+          <w:rFonts w:eastAsia="Times New Roman"/>
+        </w:rPr>
+        <w:t>ARIMA(</w:t>
+      </w:r>
+      <w:proofErr w:type="gramEnd"/>
+      <w:r>
+        <w:rPr>
+          <w:rFonts w:eastAsia="Times New Roman"/>
+        </w:rPr>
+        <w:t>1, 1, 0) – known as the differenced first-order autoregressive model, and so on.</w:t>
       </w:r>
     </w:p>
     <w:p>
@@ -8878,7 +9049,27 @@
           <w:color w:val="auto"/>
           <w:szCs w:val="26"/>
         </w:rPr>
-        <w:t xml:space="preserve">3.3 </w:t>
+        <w:t>3.</w:t>
+      </w:r>
+      <w:r>
+        <w:rPr>
+          <w:rFonts w:eastAsia="Times New Roman"/>
+          <w:b/>
+          <w:bCs/>
+          <w:color w:val="auto"/>
+          <w:szCs w:val="26"/>
+        </w:rPr>
+        <w:t>4</w:t>
+      </w:r>
+      <w:r>
+        <w:rPr>
+          <w:rFonts w:eastAsia="Times New Roman"/>
+          <w:b/>
+          <w:bCs/>
+          <w:color w:val="auto"/>
+          <w:szCs w:val="26"/>
+        </w:rPr>
+        <w:t xml:space="preserve"> </w:t>
       </w:r>
       <w:r>
         <w:rPr>
@@ -8925,7 +9116,23 @@
           <w:rFonts w:eastAsia="Times New Roman"/>
           <w:color w:val="auto"/>
         </w:rPr>
-        <w:t>The Box-Jenkins approach to modelling ARIMA processes was described in a highly influential book by statisticians George Box and Gwilym Jenkins in 1970. An ARIMA process is a mathematical model used for forecasting. Box-Jenkins modelling involves identifying an appropriate ARIMA process, fitting it to the data, and then using the fitted</w:t>
+        <w:t>The Box-Jenkins approach to modelling ARIMA processes was described in a highly influential book by statisticians George Box and Gwilym Jenkins in 1970. An ARIMA process is a mathematical model used for forecasting. Box-</w:t>
+      </w:r>
+      <w:proofErr w:type="gramStart"/>
+      <w:r>
+        <w:rPr>
+          <w:rFonts w:eastAsia="Times New Roman"/>
+          <w:color w:val="auto"/>
+        </w:rPr>
+        <w:t>Jenkins</w:t>
+      </w:r>
+      <w:proofErr w:type="gramEnd"/>
+      <w:r>
+        <w:rPr>
+          <w:rFonts w:eastAsia="Times New Roman"/>
+          <w:color w:val="auto"/>
+        </w:rPr>
+        <w:t xml:space="preserve"> modelling involves identifying an appropriate ARIMA process, fitting it to the data, and then using the fitted</w:t>
       </w:r>
       <w:r>
         <w:rPr>
@@ -8939,7 +9146,23 @@
           <w:rFonts w:eastAsia="Times New Roman"/>
           <w:color w:val="auto"/>
         </w:rPr>
-        <w:t>model for forecasting. One of the attractive features of the Box-Jenkins approach to forecasting is that ARIMA processes are a very rich class of possible models and it is usually</w:t>
+        <w:t xml:space="preserve">model for forecasting. One of the attractive features of the Box-Jenkins approach to forecasting is that ARIMA processes are a very rich class of possible </w:t>
+      </w:r>
+      <w:proofErr w:type="gramStart"/>
+      <w:r>
+        <w:rPr>
+          <w:rFonts w:eastAsia="Times New Roman"/>
+          <w:color w:val="auto"/>
+        </w:rPr>
+        <w:t>models</w:t>
+      </w:r>
+      <w:proofErr w:type="gramEnd"/>
+      <w:r>
+        <w:rPr>
+          <w:rFonts w:eastAsia="Times New Roman"/>
+          <w:color w:val="auto"/>
+        </w:rPr>
+        <w:t xml:space="preserve"> and it is usually</w:t>
       </w:r>
       <w:r>
         <w:rPr>
@@ -8984,15 +9207,7 @@
           <w:rFonts w:eastAsia="Times New Roman"/>
           <w:color w:val="auto"/>
         </w:rPr>
-        <w:t xml:space="preserve">of model selection, parameter estimation and model checking. Recent explanations </w:t>
-      </w:r>
-      <w:r>
-        <w:rPr>
-          <w:rFonts w:eastAsia="Times New Roman"/>
-          <w:color w:val="auto"/>
-        </w:rPr>
-        <w:lastRenderedPageBreak/>
-        <w:t>of</w:t>
+        <w:t>of model selection, parameter estimation and model checking. Recent explanations of</w:t>
       </w:r>
       <w:r>
         <w:rPr>
@@ -9006,7 +9221,23 @@
           <w:rFonts w:eastAsia="Times New Roman"/>
           <w:color w:val="auto"/>
         </w:rPr>
-        <w:t>the process (e.g., Makridakis, Wheelwright and Hyndman, 1998) often add a preliminary</w:t>
+        <w:t xml:space="preserve">the process (e.g., </w:t>
+      </w:r>
+      <w:proofErr w:type="spellStart"/>
+      <w:r>
+        <w:rPr>
+          <w:rFonts w:eastAsia="Times New Roman"/>
+          <w:color w:val="auto"/>
+        </w:rPr>
+        <w:t>Makridakis</w:t>
+      </w:r>
+      <w:proofErr w:type="spellEnd"/>
+      <w:r>
+        <w:rPr>
+          <w:rFonts w:eastAsia="Times New Roman"/>
+          <w:color w:val="auto"/>
+        </w:rPr>
+        <w:t>, Wheelwright and Hyndman, 1998) often add a preliminary</w:t>
       </w:r>
       <w:r>
         <w:rPr>
@@ -9164,6 +9395,7 @@
           <w:rFonts w:eastAsia="Times New Roman"/>
           <w:color w:val="auto"/>
         </w:rPr>
+        <w:lastRenderedPageBreak/>
         <w:t xml:space="preserve"> Model checking involves testing the assumptions of the model to identify any areas where the model is inadequate. If the model is found to be inadequate, it is</w:t>
       </w:r>
       <w:r>
@@ -9214,7 +9446,23 @@
           <w:rFonts w:eastAsia="Times New Roman"/>
           <w:color w:val="auto"/>
         </w:rPr>
-        <w:t>model has been selected, estimated and checked, it is usually a straightforward task to compute forecasts. Of course, this is done by computer.</w:t>
+        <w:t xml:space="preserve">model has been selected, </w:t>
+      </w:r>
+      <w:proofErr w:type="gramStart"/>
+      <w:r>
+        <w:rPr>
+          <w:rFonts w:eastAsia="Times New Roman"/>
+          <w:color w:val="auto"/>
+        </w:rPr>
+        <w:t>estimated</w:t>
+      </w:r>
+      <w:proofErr w:type="gramEnd"/>
+      <w:r>
+        <w:rPr>
+          <w:rFonts w:eastAsia="Times New Roman"/>
+          <w:color w:val="auto"/>
+        </w:rPr>
+        <w:t xml:space="preserve"> and checked, it is usually a straightforward task to compute forecasts. Of course, this is done by computer.</w:t>
       </w:r>
     </w:p>
     <w:p>
@@ -9269,62 +9517,6 @@
         <w:outlineLvl w:val="1"/>
         <w:rPr>
           <w:rFonts w:eastAsia="Times New Roman"/>
-          <w:color w:val="auto"/>
-          <w:szCs w:val="26"/>
-        </w:rPr>
-      </w:pPr>
-    </w:p>
-    <w:p>
-      <w:pPr>
-        <w:spacing w:before="200" w:after="0"/>
-        <w:ind w:firstLine="0"/>
-        <w:outlineLvl w:val="1"/>
-        <w:rPr>
-          <w:rFonts w:eastAsia="Times New Roman"/>
-          <w:b/>
-          <w:bCs/>
-          <w:color w:val="auto"/>
-          <w:szCs w:val="26"/>
-        </w:rPr>
-      </w:pPr>
-    </w:p>
-    <w:p>
-      <w:pPr>
-        <w:spacing w:before="200" w:after="0"/>
-        <w:ind w:firstLine="0"/>
-        <w:outlineLvl w:val="1"/>
-        <w:rPr>
-          <w:rFonts w:eastAsia="Times New Roman"/>
-          <w:b/>
-          <w:bCs/>
-          <w:color w:val="auto"/>
-          <w:szCs w:val="26"/>
-        </w:rPr>
-      </w:pPr>
-    </w:p>
-    <w:p>
-      <w:pPr>
-        <w:spacing w:before="200" w:after="0"/>
-        <w:ind w:firstLine="0"/>
-        <w:outlineLvl w:val="1"/>
-        <w:rPr>
-          <w:rFonts w:eastAsia="Times New Roman"/>
-          <w:b/>
-          <w:bCs/>
-          <w:color w:val="auto"/>
-          <w:szCs w:val="26"/>
-        </w:rPr>
-      </w:pPr>
-    </w:p>
-    <w:p>
-      <w:pPr>
-        <w:spacing w:before="200" w:after="0"/>
-        <w:ind w:firstLine="0"/>
-        <w:outlineLvl w:val="1"/>
-        <w:rPr>
-          <w:rFonts w:eastAsia="Times New Roman"/>
-          <w:b/>
-          <w:bCs/>
           <w:color w:val="auto"/>
           <w:szCs w:val="26"/>
         </w:rPr>
@@ -9392,7 +9584,7 @@
           <w:lang w:eastAsia="ja-JP"/>
         </w:rPr>
       </w:pPr>
-      <w:bookmarkStart w:id="24" w:name="_Toc305755537"/>
+      <w:bookmarkStart w:id="22" w:name="_Toc305755537"/>
       <w:r>
         <w:rPr>
           <w:rFonts w:eastAsia="MS Mincho"/>
@@ -9404,9 +9596,22 @@
           <w:szCs w:val="28"/>
           <w:lang w:eastAsia="ja-JP"/>
         </w:rPr>
-        <w:t>MATERIALS AND METHODOLOGY</w:t>
-      </w:r>
-      <w:bookmarkEnd w:id="24"/>
+        <w:t>DESIGN</w:t>
+      </w:r>
+      <w:r>
+        <w:rPr>
+          <w:rFonts w:eastAsia="MS Mincho"/>
+          <w:b/>
+          <w:bCs/>
+          <w:caps/>
+          <w:color w:val="auto"/>
+          <w:sz w:val="28"/>
+          <w:szCs w:val="28"/>
+          <w:lang w:eastAsia="ja-JP"/>
+        </w:rPr>
+        <w:t xml:space="preserve"> AND METHODOLOGY</w:t>
+      </w:r>
+      <w:bookmarkEnd w:id="22"/>
     </w:p>
     <w:p>
       <w:pPr>
@@ -9475,6 +9680,7 @@
         <w:rPr>
           <w:noProof/>
         </w:rPr>
+        <w:lastRenderedPageBreak/>
         <w:drawing>
           <wp:inline distT="0" distB="0" distL="0" distR="0" wp14:anchorId="53850103" wp14:editId="341EA4E8">
             <wp:extent cx="3748293" cy="2931459"/>
@@ -9489,7 +9695,7 @@
                     <pic:cNvPicPr/>
                   </pic:nvPicPr>
                   <pic:blipFill>
-                    <a:blip r:embed="rId14"/>
+                    <a:blip r:embed="rId13"/>
                     <a:srcRect/>
                     <a:stretch>
                       <a:fillRect/>
@@ -9544,11 +9750,7 @@
         <w:t xml:space="preserve">Figure 4.1 shows the Prototype Model used by the proponent as a guide in developing the project entitled </w:t>
       </w:r>
       <w:r>
-        <w:t xml:space="preserve">SAFEPASS: A QUARANTINE PASS TOOL WITH CROWD DENSITY PREDICTION USING AUTOREGRESSIVE INTEGRATED </w:t>
-      </w:r>
-      <w:r>
-        <w:lastRenderedPageBreak/>
-        <w:t>MOVING AVERAGE (ARIMA)</w:t>
+        <w:t>SAFEPASS: A QUARANTINE PASS TOOL WITH CROWD DENSITY PREDICTION USING AUTOREGRESSIVE INTEGRATED MOVING AVERAGE (ARIMA)</w:t>
       </w:r>
       <w:r>
         <w:t xml:space="preserve"> which is an example of the System Development Life Cycle (SDLC) model.</w:t>
@@ -9577,7 +9779,15 @@
         <w:ind w:firstLine="0"/>
       </w:pPr>
       <w:r>
-        <w:t>The phases of the prototype model involves the following steps:</w:t>
+        <w:t xml:space="preserve">The phases of the prototype model </w:t>
+      </w:r>
+      <w:proofErr w:type="gramStart"/>
+      <w:r>
+        <w:t>involves</w:t>
+      </w:r>
+      <w:proofErr w:type="gramEnd"/>
+      <w:r>
+        <w:t xml:space="preserve"> the following steps:</w:t>
       </w:r>
     </w:p>
     <w:p>
@@ -9671,18 +9881,194 @@
     </w:p>
     <w:p>
       <w:pPr>
-        <w:ind w:firstLine="0"/>
-      </w:pPr>
-    </w:p>
-    <w:p>
-      <w:pPr>
-        <w:ind w:firstLine="0"/>
-      </w:pPr>
-    </w:p>
-    <w:p>
-      <w:pPr>
-        <w:ind w:firstLine="0"/>
-      </w:pPr>
+        <w:spacing w:before="200" w:after="0"/>
+        <w:ind w:firstLine="360"/>
+        <w:outlineLvl w:val="1"/>
+        <w:rPr>
+          <w:rFonts w:eastAsia="Times New Roman"/>
+          <w:color w:val="auto"/>
+        </w:rPr>
+      </w:pPr>
+    </w:p>
+    <w:p>
+      <w:pPr>
+        <w:spacing w:before="200" w:after="0"/>
+        <w:ind w:firstLine="360"/>
+        <w:outlineLvl w:val="1"/>
+        <w:rPr>
+          <w:rFonts w:eastAsia="Times New Roman"/>
+          <w:color w:val="auto"/>
+        </w:rPr>
+      </w:pPr>
+      <w:r>
+        <w:rPr>
+          <w:rFonts w:eastAsia="Times New Roman"/>
+          <w:color w:val="auto"/>
+        </w:rPr>
+        <w:t xml:space="preserve">In </w:t>
+      </w:r>
+      <w:r>
+        <w:rPr>
+          <w:rFonts w:eastAsia="Times New Roman"/>
+          <w:color w:val="auto"/>
+        </w:rPr>
+        <w:t>Molino IV</w:t>
+      </w:r>
+      <w:r>
+        <w:rPr>
+          <w:rFonts w:eastAsia="Times New Roman"/>
+          <w:color w:val="auto"/>
+        </w:rPr>
+        <w:t xml:space="preserve">, </w:t>
+      </w:r>
+      <w:r>
+        <w:rPr>
+          <w:rFonts w:eastAsia="Times New Roman"/>
+          <w:color w:val="auto"/>
+        </w:rPr>
+        <w:t>a barangay in the city of Bacoor</w:t>
+      </w:r>
+      <w:r>
+        <w:rPr>
+          <w:rFonts w:eastAsia="Times New Roman"/>
+          <w:color w:val="auto"/>
+        </w:rPr>
+        <w:t>,</w:t>
+      </w:r>
+      <w:r>
+        <w:rPr>
+          <w:rFonts w:eastAsia="Times New Roman"/>
+          <w:color w:val="auto"/>
+        </w:rPr>
+        <w:t xml:space="preserve"> Cavite</w:t>
+      </w:r>
+      <w:r>
+        <w:rPr>
+          <w:rFonts w:eastAsia="Times New Roman"/>
+          <w:color w:val="auto"/>
+        </w:rPr>
+        <w:t>, the process of implementing home quarantine passes is done manually by designated LGU or Barangay officials. Quarantine pass templates are printed on a paper with the details of their Barangay and some blank fields to be manually populated by the individual who will utilize it. The dissemination process of quarantine pass varies from one Barangay to another. Either they require their residents to claim it from their Barangay Hall or for the Barangay officials to deliver on house-to-house basis.</w:t>
+      </w:r>
+    </w:p>
+    <w:p>
+      <w:pPr>
+        <w:spacing w:before="200" w:after="0"/>
+        <w:ind w:firstLine="360"/>
+        <w:outlineLvl w:val="1"/>
+        <w:rPr>
+          <w:rFonts w:eastAsia="Times New Roman"/>
+          <w:color w:val="auto"/>
+        </w:rPr>
+      </w:pPr>
+      <w:r>
+        <w:rPr>
+          <w:rFonts w:eastAsia="Times New Roman"/>
+          <w:color w:val="auto"/>
+        </w:rPr>
+        <w:t xml:space="preserve">In the 2015 census done by Philippine Statistics Authority, the estimated population in Barangay Molino IV, Bacoor Cavite is 51, 362 and the average number of people per household is 4. Given this data, there would be around 12,841 quarantine passes to be issued to each household on a manual basis </w:t>
+      </w:r>
+      <w:r>
+        <w:rPr>
+          <w:rFonts w:eastAsia="Times New Roman"/>
+          <w:color w:val="auto"/>
+        </w:rPr>
+        <w:t>requir</w:t>
+      </w:r>
+      <w:r>
+        <w:rPr>
+          <w:rFonts w:eastAsia="Times New Roman"/>
+          <w:color w:val="auto"/>
+        </w:rPr>
+        <w:t>ing</w:t>
+      </w:r>
+      <w:r>
+        <w:rPr>
+          <w:rFonts w:eastAsia="Times New Roman"/>
+          <w:color w:val="auto"/>
+        </w:rPr>
+        <w:t xml:space="preserve"> a lot of time and effort</w:t>
+      </w:r>
+      <w:r>
+        <w:rPr>
+          <w:rFonts w:eastAsia="Times New Roman"/>
+          <w:color w:val="auto"/>
+        </w:rPr>
+        <w:t>.</w:t>
+      </w:r>
+    </w:p>
+    <w:p>
+      <w:pPr>
+        <w:spacing w:before="200" w:after="0"/>
+        <w:ind w:firstLine="360"/>
+        <w:outlineLvl w:val="1"/>
+        <w:rPr>
+          <w:rFonts w:eastAsia="Times New Roman"/>
+          <w:color w:val="auto"/>
+        </w:rPr>
+      </w:pPr>
+      <w:r>
+        <w:rPr>
+          <w:rFonts w:eastAsia="Times New Roman"/>
+          <w:color w:val="auto"/>
+        </w:rPr>
+        <w:t>At each designated checkpoints or basic commodity establishments, residents are required to present their quarantine pass allowing them access to the establishment. With the high volume of quarantine pass holders and limited establishments operating, there is a possibility of having crowd congestion in an establishment.</w:t>
+      </w:r>
+    </w:p>
+    <w:p>
+      <w:pPr>
+        <w:ind w:firstLine="0"/>
+      </w:pPr>
+    </w:p>
+    <w:p>
+      <w:pPr>
+        <w:ind w:firstLine="0"/>
+      </w:pPr>
+    </w:p>
+    <w:p>
+      <w:pPr>
+        <w:ind w:firstLine="0"/>
+      </w:pPr>
+      <w:r>
+        <w:rPr>
+          <w:noProof/>
+        </w:rPr>
+        <w:lastRenderedPageBreak/>
+        <w:drawing>
+          <wp:inline distT="0" distB="0" distL="0" distR="0" wp14:anchorId="1ABFC859" wp14:editId="4A75ACCA">
+            <wp:extent cx="2626659" cy="3692018"/>
+            <wp:effectExtent l="0" t="0" r="2540" b="3810"/>
+            <wp:docPr id="13" name="Picture 13" descr="Graphical user interface, application&#10;&#10;Description automatically generated"/>
+            <wp:cNvGraphicFramePr>
+              <a:graphicFrameLocks xmlns:a="http://schemas.openxmlformats.org/drawingml/2006/main" noChangeAspect="1"/>
+            </wp:cNvGraphicFramePr>
+            <a:graphic xmlns:a="http://schemas.openxmlformats.org/drawingml/2006/main">
+              <a:graphicData uri="http://schemas.openxmlformats.org/drawingml/2006/picture">
+                <pic:pic xmlns:pic="http://schemas.openxmlformats.org/drawingml/2006/picture">
+                  <pic:nvPicPr>
+                    <pic:cNvPr id="13" name="Picture 13" descr="Graphical user interface, application&#10;&#10;Description automatically generated"/>
+                    <pic:cNvPicPr/>
+                  </pic:nvPicPr>
+                  <pic:blipFill>
+                    <a:blip r:embed="rId14"/>
+                    <a:stretch>
+                      <a:fillRect/>
+                    </a:stretch>
+                  </pic:blipFill>
+                  <pic:spPr>
+                    <a:xfrm>
+                      <a:off x="0" y="0"/>
+                      <a:ext cx="2634987" cy="3703724"/>
+                    </a:xfrm>
+                    <a:prstGeom prst="rect">
+                      <a:avLst/>
+                    </a:prstGeom>
+                  </pic:spPr>
+                </pic:pic>
+              </a:graphicData>
+            </a:graphic>
+          </wp:inline>
+        </w:drawing>
+      </w:r>
     </w:p>
     <w:p>
       <w:pPr>
@@ -9723,7 +10109,6 @@
           <w:color w:val="auto"/>
           <w:lang w:val="en-GB"/>
         </w:rPr>
-        <w:lastRenderedPageBreak/>
         <w:t>Chapter Five</w:t>
       </w:r>
     </w:p>
@@ -9745,7 +10130,7 @@
           <w:lang w:eastAsia="ja-JP"/>
         </w:rPr>
       </w:pPr>
-      <w:bookmarkStart w:id="25" w:name="_Toc305755540"/>
+      <w:bookmarkStart w:id="23" w:name="_Toc305755540"/>
       <w:r>
         <w:rPr>
           <w:rFonts w:eastAsia="MS Mincho"/>
@@ -9759,63 +10144,63 @@
         </w:rPr>
         <w:t>RESULTS AND DISCUSSION</w:t>
       </w:r>
+      <w:bookmarkEnd w:id="23"/>
+    </w:p>
+    <w:p>
+      <w:pPr>
+        <w:rPr>
+          <w:rFonts w:eastAsia="Times New Roman"/>
+          <w:color w:val="auto"/>
+        </w:rPr>
+      </w:pPr>
+    </w:p>
+    <w:p>
+      <w:pPr>
+        <w:spacing w:before="200" w:after="0"/>
+        <w:ind w:firstLine="0"/>
+        <w:outlineLvl w:val="1"/>
+        <w:rPr>
+          <w:rFonts w:eastAsia="Times New Roman"/>
+          <w:b/>
+          <w:bCs/>
+          <w:color w:val="auto"/>
+          <w:szCs w:val="26"/>
+        </w:rPr>
+      </w:pPr>
+      <w:bookmarkStart w:id="24" w:name="_Toc220810920"/>
+      <w:bookmarkStart w:id="25" w:name="_Toc305755541"/>
+      <w:r>
+        <w:rPr>
+          <w:rFonts w:eastAsia="Times New Roman"/>
+          <w:b/>
+          <w:bCs/>
+          <w:color w:val="auto"/>
+          <w:szCs w:val="26"/>
+        </w:rPr>
+        <w:t>5.1.</w:t>
+      </w:r>
+      <w:r>
+        <w:rPr>
+          <w:rFonts w:eastAsia="Times New Roman"/>
+          <w:b/>
+          <w:bCs/>
+          <w:color w:val="auto"/>
+          <w:szCs w:val="26"/>
+        </w:rPr>
+        <w:tab/>
+      </w:r>
+      <w:bookmarkEnd w:id="24"/>
+      <w:r>
+        <w:rPr>
+          <w:rFonts w:eastAsia="Times New Roman"/>
+          <w:b/>
+          <w:bCs/>
+          <w:color w:val="auto"/>
+          <w:szCs w:val="26"/>
+        </w:rPr>
+        <w:t>Tables</w:t>
+      </w:r>
       <w:bookmarkEnd w:id="25"/>
-    </w:p>
-    <w:p>
-      <w:pPr>
-        <w:rPr>
-          <w:rFonts w:eastAsia="Times New Roman"/>
-          <w:color w:val="auto"/>
-        </w:rPr>
-      </w:pPr>
-    </w:p>
-    <w:p>
-      <w:pPr>
-        <w:spacing w:before="200" w:after="0"/>
-        <w:ind w:firstLine="0"/>
-        <w:outlineLvl w:val="1"/>
-        <w:rPr>
-          <w:rFonts w:eastAsia="Times New Roman"/>
-          <w:b/>
-          <w:bCs/>
-          <w:color w:val="auto"/>
-          <w:szCs w:val="26"/>
-        </w:rPr>
-      </w:pPr>
-      <w:bookmarkStart w:id="26" w:name="_Toc220810920"/>
-      <w:bookmarkStart w:id="27" w:name="_Toc305755541"/>
-      <w:r>
-        <w:rPr>
-          <w:rFonts w:eastAsia="Times New Roman"/>
-          <w:b/>
-          <w:bCs/>
-          <w:color w:val="auto"/>
-          <w:szCs w:val="26"/>
-        </w:rPr>
-        <w:t>5.1.</w:t>
-      </w:r>
-      <w:r>
-        <w:rPr>
-          <w:rFonts w:eastAsia="Times New Roman"/>
-          <w:b/>
-          <w:bCs/>
-          <w:color w:val="auto"/>
-          <w:szCs w:val="26"/>
-        </w:rPr>
-        <w:tab/>
-      </w:r>
-      <w:bookmarkEnd w:id="26"/>
-      <w:r>
-        <w:rPr>
-          <w:rFonts w:eastAsia="Times New Roman"/>
-          <w:b/>
-          <w:bCs/>
-          <w:color w:val="auto"/>
-          <w:szCs w:val="26"/>
-        </w:rPr>
-        <w:t>Tables</w:t>
-      </w:r>
-      <w:bookmarkEnd w:id="27"/>
     </w:p>
     <w:p>
       <w:pPr>
@@ -9867,6 +10252,7 @@
           <w:color w:val="000000"/>
           <w:lang w:val="en-PH"/>
         </w:rPr>
+        <w:lastRenderedPageBreak/>
         <w:t>Table 5.1 Coded values for Box-Behnken Design</w:t>
       </w:r>
     </w:p>
@@ -9972,7 +10358,6 @@
           <w:color w:val="auto"/>
           <w:lang w:eastAsia="ja-JP"/>
         </w:rPr>
-        <w:lastRenderedPageBreak/>
         <w:t>C</w:t>
       </w:r>
       <w:r>
@@ -10003,7 +10388,7 @@
           <w:lang w:eastAsia="ja-JP"/>
         </w:rPr>
       </w:pPr>
-      <w:bookmarkStart w:id="28" w:name="_Toc305755542"/>
+      <w:bookmarkStart w:id="26" w:name="_Toc305755542"/>
       <w:r>
         <w:rPr>
           <w:rFonts w:eastAsia="MS Mincho"/>
@@ -10017,7 +10402,7 @@
         </w:rPr>
         <w:t>CONCLUSIONS AND RECOMMENDATIONS</w:t>
       </w:r>
-      <w:bookmarkEnd w:id="28"/>
+      <w:bookmarkEnd w:id="26"/>
     </w:p>
     <w:p>
       <w:pPr>
@@ -10115,6 +10500,7 @@
           <w:rFonts w:eastAsia="Times New Roman"/>
           <w:color w:val="auto"/>
         </w:rPr>
+        <w:lastRenderedPageBreak/>
         <w:t>There is no “Results and Discussion” section in the proposal, although a “Preliminary Results” section may be included.</w:t>
       </w:r>
     </w:p>
@@ -10164,7 +10550,23 @@
           <w:rFonts w:eastAsia="Times New Roman"/>
           <w:color w:val="auto"/>
         </w:rPr>
-        <w:t>additional data, information or picture relevant to the research</w:t>
+        <w:t xml:space="preserve">additional data, </w:t>
+      </w:r>
+      <w:proofErr w:type="gramStart"/>
+      <w:r>
+        <w:rPr>
+          <w:rFonts w:eastAsia="Times New Roman"/>
+          <w:color w:val="auto"/>
+        </w:rPr>
+        <w:t>information</w:t>
+      </w:r>
+      <w:proofErr w:type="gramEnd"/>
+      <w:r>
+        <w:rPr>
+          <w:rFonts w:eastAsia="Times New Roman"/>
+          <w:color w:val="auto"/>
+        </w:rPr>
+        <w:t xml:space="preserve"> or picture relevant to the research</w:t>
       </w:r>
       <w:r>
         <w:rPr>
@@ -10235,7 +10637,7 @@
           <w:lang w:eastAsia="ja-JP"/>
         </w:rPr>
       </w:pPr>
-      <w:bookmarkStart w:id="29" w:name="_Toc305755543"/>
+      <w:bookmarkStart w:id="27" w:name="_Toc305755543"/>
     </w:p>
     <w:p>
       <w:pPr>
@@ -10266,10 +10668,9 @@
           <w:szCs w:val="28"/>
           <w:lang w:eastAsia="ja-JP"/>
         </w:rPr>
-        <w:lastRenderedPageBreak/>
         <w:t>LIST OF REFERENCES</w:t>
       </w:r>
-      <w:bookmarkEnd w:id="29"/>
+      <w:bookmarkEnd w:id="27"/>
     </w:p>
     <w:p>
       <w:pPr>
@@ -10314,12 +10715,21 @@
           <w:color w:val="auto"/>
         </w:rPr>
       </w:pPr>
-      <w:r>
-        <w:rPr>
-          <w:rFonts w:eastAsia="Times New Roman"/>
-          <w:color w:val="auto"/>
-        </w:rPr>
-        <w:t>Ahmaruzzaman, M. (2010). A review on the utilization of fly ash, Progress in Energy and Combustion Science, 36, 327-363.</w:t>
+      <w:proofErr w:type="spellStart"/>
+      <w:r>
+        <w:rPr>
+          <w:rFonts w:eastAsia="Times New Roman"/>
+          <w:color w:val="auto"/>
+        </w:rPr>
+        <w:t>Ahmaruzzaman</w:t>
+      </w:r>
+      <w:proofErr w:type="spellEnd"/>
+      <w:r>
+        <w:rPr>
+          <w:rFonts w:eastAsia="Times New Roman"/>
+          <w:color w:val="auto"/>
+        </w:rPr>
+        <w:t>, M. (2010). A review on the utilization of fly ash, Progress in Energy and Combustion Science, 36, 327-363.</w:t>
       </w:r>
     </w:p>
     <w:p>
@@ -10332,12 +10742,37 @@
           <w:color w:val="auto"/>
         </w:rPr>
       </w:pPr>
-      <w:r>
-        <w:rPr>
-          <w:rFonts w:eastAsia="Times New Roman"/>
-          <w:color w:val="auto"/>
-        </w:rPr>
-        <w:t>Ajemba, R. O. and Onukwuli, O. D. (2012). Dissolution kinetics and mechanism of reaction of Udi clay in nitric acid solution. American Journal of Scientific and Industrial Research, 3, 115 – 121.</w:t>
+      <w:proofErr w:type="spellStart"/>
+      <w:r>
+        <w:rPr>
+          <w:rFonts w:eastAsia="Times New Roman"/>
+          <w:color w:val="auto"/>
+        </w:rPr>
+        <w:t>Ajemba</w:t>
+      </w:r>
+      <w:proofErr w:type="spellEnd"/>
+      <w:r>
+        <w:rPr>
+          <w:rFonts w:eastAsia="Times New Roman"/>
+          <w:color w:val="auto"/>
+        </w:rPr>
+        <w:t xml:space="preserve">, R. O. and </w:t>
+      </w:r>
+      <w:proofErr w:type="spellStart"/>
+      <w:r>
+        <w:rPr>
+          <w:rFonts w:eastAsia="Times New Roman"/>
+          <w:color w:val="auto"/>
+        </w:rPr>
+        <w:t>Onukwuli</w:t>
+      </w:r>
+      <w:proofErr w:type="spellEnd"/>
+      <w:r>
+        <w:rPr>
+          <w:rFonts w:eastAsia="Times New Roman"/>
+          <w:color w:val="auto"/>
+        </w:rPr>
+        <w:t>, O. D. (2012). Dissolution kinetics and mechanism of reaction of Udi clay in nitric acid solution. American Journal of Scientific and Industrial Research, 3, 115 – 121.</w:t>
       </w:r>
     </w:p>
     <w:p>
@@ -10355,6 +10790,7 @@
           <w:rFonts w:eastAsia="Times New Roman"/>
           <w:color w:val="auto"/>
         </w:rPr>
+        <w:lastRenderedPageBreak/>
         <w:t>Department of Energy (DOE) (2011). www.doe.gov.ph/list-existing-power-plant</w:t>
       </w:r>
     </w:p>
@@ -10386,12 +10822,21 @@
           <w:color w:val="auto"/>
         </w:rPr>
       </w:pPr>
-      <w:r>
-        <w:rPr>
-          <w:rFonts w:eastAsia="Times New Roman"/>
-          <w:color w:val="auto"/>
-        </w:rPr>
-        <w:t>Fogler, H. S. Elements of Chemical Reaction Engineering, Fourth Edition. Pearson Education Inc. 2006</w:t>
+      <w:proofErr w:type="spellStart"/>
+      <w:r>
+        <w:rPr>
+          <w:rFonts w:eastAsia="Times New Roman"/>
+          <w:color w:val="auto"/>
+        </w:rPr>
+        <w:t>Fogler</w:t>
+      </w:r>
+      <w:proofErr w:type="spellEnd"/>
+      <w:r>
+        <w:rPr>
+          <w:rFonts w:eastAsia="Times New Roman"/>
+          <w:color w:val="auto"/>
+        </w:rPr>
+        <w:t>, H. S. Elements of Chemical Reaction Engineering, Fourth Edition. Pearson Education Inc. 2006</w:t>
       </w:r>
     </w:p>
     <w:p>
@@ -10409,7 +10854,39 @@
           <w:rFonts w:eastAsia="Times New Roman"/>
           <w:color w:val="auto"/>
         </w:rPr>
-        <w:t>Gallardo, S., Pangayao, D., Ronquillo, R. and Salido, B. (2012). Chemical Characterization of Coal Ash from a Typical Coal-Fired CFB Boiler. 5th ASEAN Environmental Engineering Conference (AEEC), Ho Chi Minh City, Vietnam.</w:t>
+        <w:t xml:space="preserve">Gallardo, S., </w:t>
+      </w:r>
+      <w:proofErr w:type="spellStart"/>
+      <w:r>
+        <w:rPr>
+          <w:rFonts w:eastAsia="Times New Roman"/>
+          <w:color w:val="auto"/>
+        </w:rPr>
+        <w:t>Pangayao</w:t>
+      </w:r>
+      <w:proofErr w:type="spellEnd"/>
+      <w:r>
+        <w:rPr>
+          <w:rFonts w:eastAsia="Times New Roman"/>
+          <w:color w:val="auto"/>
+        </w:rPr>
+        <w:t xml:space="preserve">, D., Ronquillo, R. and </w:t>
+      </w:r>
+      <w:proofErr w:type="spellStart"/>
+      <w:r>
+        <w:rPr>
+          <w:rFonts w:eastAsia="Times New Roman"/>
+          <w:color w:val="auto"/>
+        </w:rPr>
+        <w:t>Salido</w:t>
+      </w:r>
+      <w:proofErr w:type="spellEnd"/>
+      <w:r>
+        <w:rPr>
+          <w:rFonts w:eastAsia="Times New Roman"/>
+          <w:color w:val="auto"/>
+        </w:rPr>
+        <w:t>, B. (2012). Chemical Characterization of Coal Ash from a Typical Coal-Fired CFB Boiler. 5th ASEAN Environmental Engineering Conference (AEEC), Ho Chi Minh City, Vietnam.</w:t>
       </w:r>
     </w:p>
     <w:p>
@@ -10422,12 +10899,21 @@
           <w:color w:val="auto"/>
         </w:rPr>
       </w:pPr>
-      <w:r>
-        <w:rPr>
-          <w:rFonts w:eastAsia="Times New Roman"/>
-          <w:color w:val="auto"/>
-        </w:rPr>
-        <w:t>Levenspiel, O. Chemical Reaction Engineering, Third Edition. John Wiley and Sons. 1999</w:t>
+      <w:proofErr w:type="spellStart"/>
+      <w:r>
+        <w:rPr>
+          <w:rFonts w:eastAsia="Times New Roman"/>
+          <w:color w:val="auto"/>
+        </w:rPr>
+        <w:t>Levenspiel</w:t>
+      </w:r>
+      <w:proofErr w:type="spellEnd"/>
+      <w:r>
+        <w:rPr>
+          <w:rFonts w:eastAsia="Times New Roman"/>
+          <w:color w:val="auto"/>
+        </w:rPr>
+        <w:t>, O. Chemical Reaction Engineering, Third Edition. John Wiley and Sons. 1999</w:t>
       </w:r>
     </w:p>
     <w:p>
@@ -10458,12 +10944,21 @@
           <w:color w:val="auto"/>
         </w:rPr>
       </w:pPr>
-      <w:r>
-        <w:rPr>
-          <w:rFonts w:eastAsia="Times New Roman"/>
-          <w:color w:val="auto"/>
-        </w:rPr>
-        <w:t>Pangayao, D. C. (2012). Leachability of Chromium from Coal Bottom Ash using Continuous Column Test. Directed Research, De La Salle University – Manila.</w:t>
+      <w:proofErr w:type="spellStart"/>
+      <w:r>
+        <w:rPr>
+          <w:rFonts w:eastAsia="Times New Roman"/>
+          <w:color w:val="auto"/>
+        </w:rPr>
+        <w:t>Pangayao</w:t>
+      </w:r>
+      <w:proofErr w:type="spellEnd"/>
+      <w:r>
+        <w:rPr>
+          <w:rFonts w:eastAsia="Times New Roman"/>
+          <w:color w:val="auto"/>
+        </w:rPr>
+        <w:t>, D. C. (2012). Leachability of Chromium from Coal Bottom Ash using Continuous Column Test. Directed Research, De La Salle University – Manila.</w:t>
       </w:r>
     </w:p>
     <w:p>
@@ -10481,7 +10976,55 @@
           <w:rFonts w:eastAsia="Times New Roman"/>
           <w:color w:val="auto"/>
         </w:rPr>
-        <w:t>van Hullebusch, E. D., Yin, N-H, Seignez, N., Labanowski, J., Gauthier, A., Lens, P. N. L., Avril, C. and Sivry, Y. (2015). Bio-alteration of metallurgical waste by Pseudomonas aeruginosa in a semi flow-through reactor. Journal of Environmental Management, 147, 297-305.</w:t>
+        <w:t xml:space="preserve">van </w:t>
+      </w:r>
+      <w:proofErr w:type="spellStart"/>
+      <w:r>
+        <w:rPr>
+          <w:rFonts w:eastAsia="Times New Roman"/>
+          <w:color w:val="auto"/>
+        </w:rPr>
+        <w:t>Hullebusch</w:t>
+      </w:r>
+      <w:proofErr w:type="spellEnd"/>
+      <w:r>
+        <w:rPr>
+          <w:rFonts w:eastAsia="Times New Roman"/>
+          <w:color w:val="auto"/>
+        </w:rPr>
+        <w:t xml:space="preserve">, E. D., Yin, N-H, </w:t>
+      </w:r>
+      <w:proofErr w:type="spellStart"/>
+      <w:r>
+        <w:rPr>
+          <w:rFonts w:eastAsia="Times New Roman"/>
+          <w:color w:val="auto"/>
+        </w:rPr>
+        <w:t>Seignez</w:t>
+      </w:r>
+      <w:proofErr w:type="spellEnd"/>
+      <w:r>
+        <w:rPr>
+          <w:rFonts w:eastAsia="Times New Roman"/>
+          <w:color w:val="auto"/>
+        </w:rPr>
+        <w:t xml:space="preserve">, N., Labanowski, J., Gauthier, A., Lens, P. N. L., Avril, C. and </w:t>
+      </w:r>
+      <w:proofErr w:type="spellStart"/>
+      <w:r>
+        <w:rPr>
+          <w:rFonts w:eastAsia="Times New Roman"/>
+          <w:color w:val="auto"/>
+        </w:rPr>
+        <w:t>Sivry</w:t>
+      </w:r>
+      <w:proofErr w:type="spellEnd"/>
+      <w:r>
+        <w:rPr>
+          <w:rFonts w:eastAsia="Times New Roman"/>
+          <w:color w:val="auto"/>
+        </w:rPr>
+        <w:t>, Y. (2015). Bio-alteration of metallurgical waste by Pseudomonas aeruginosa in a semi flow-through reactor. Journal of Environmental Management, 147, 297-305.</w:t>
       </w:r>
     </w:p>
     <w:p>
@@ -10535,7 +11078,7 @@
           <w:lang w:eastAsia="ja-JP"/>
         </w:rPr>
       </w:pPr>
-      <w:bookmarkStart w:id="30" w:name="_Toc305755544"/>
+      <w:bookmarkStart w:id="28" w:name="_Toc305755544"/>
       <w:r>
         <w:rPr>
           <w:rFonts w:eastAsia="MS Mincho"/>
@@ -10547,10 +11090,9 @@
           <w:szCs w:val="28"/>
           <w:lang w:eastAsia="ja-JP"/>
         </w:rPr>
-        <w:lastRenderedPageBreak/>
         <w:t xml:space="preserve">APPENDIX A: </w:t>
       </w:r>
-      <w:bookmarkEnd w:id="30"/>
+      <w:bookmarkEnd w:id="28"/>
       <w:r>
         <w:rPr>
           <w:rFonts w:eastAsia="MS Mincho"/>
@@ -10983,7 +11525,7 @@
           <w:lang w:eastAsia="ja-JP"/>
         </w:rPr>
       </w:pPr>
-      <w:bookmarkStart w:id="31" w:name="_Toc305755545"/>
+      <w:bookmarkStart w:id="29" w:name="_Toc305755545"/>
       <w:r>
         <w:rPr>
           <w:rFonts w:eastAsia="MS Mincho"/>
@@ -10997,7 +11539,7 @@
         </w:rPr>
         <w:t xml:space="preserve">APPENDIX B:  </w:t>
       </w:r>
-      <w:bookmarkEnd w:id="31"/>
+      <w:bookmarkEnd w:id="29"/>
       <w:r>
         <w:rPr>
           <w:rFonts w:eastAsia="MS Mincho"/>
@@ -11744,7 +12286,21 @@
                             <w:rPr>
                               <w:rFonts w:eastAsia="Calibri"/>
                             </w:rPr>
-                            <w:t>Pamantasan ng Lungsod ng Maynila</w:t>
+                            <w:t xml:space="preserve">Pamantasan ng </w:t>
+                          </w:r>
+                          <w:proofErr w:type="spellStart"/>
+                          <w:r>
+                            <w:rPr>
+                              <w:rFonts w:eastAsia="Calibri"/>
+                            </w:rPr>
+                            <w:t>Lungsod</w:t>
+                          </w:r>
+                          <w:proofErr w:type="spellEnd"/>
+                          <w:r>
+                            <w:rPr>
+                              <w:rFonts w:eastAsia="Calibri"/>
+                            </w:rPr>
+                            <w:t xml:space="preserve"> ng Maynila</w:t>
                           </w:r>
                         </w:p>
                       </w:txbxContent>
@@ -14118,7 +14674,9 @@
   </w:compat>
   <w:rsids>
     <w:rsidRoot w:val="001A42D6"/>
+    <w:rsid w:val="0016307C"/>
     <w:rsid w:val="001A42D6"/>
+    <w:rsid w:val="00C816BF"/>
     <w:rsid w:val="00F63534"/>
   </w:rsids>
   <m:mathPr>
@@ -14850,6 +15408,21 @@
 </file>
 
 <file path=customXml/item1.xml><?xml version="1.0" encoding="utf-8"?>
+<p:properties xmlns:p="http://schemas.microsoft.com/office/2006/metadata/properties" xmlns:xsi="http://www.w3.org/2001/XMLSchema-instance" xmlns:pc="http://schemas.microsoft.com/office/infopath/2007/PartnerControls">
+  <documentManagement/>
+</p:properties>
+</file>
+
+<file path=customXml/item2.xml><?xml version="1.0" encoding="utf-8"?>
+<?mso-contentType ?>
+<FormTemplates xmlns="http://schemas.microsoft.com/sharepoint/v3/contenttype/forms">
+  <Display>DocumentLibraryForm</Display>
+  <Edit>DocumentLibraryForm</Edit>
+  <New>DocumentLibraryForm</New>
+</FormTemplates>
+</file>
+
+<file path=customXml/item3.xml><?xml version="1.0" encoding="utf-8"?>
 <ct:contentTypeSchema xmlns:ct="http://schemas.microsoft.com/office/2006/metadata/contentType" xmlns:ma="http://schemas.microsoft.com/office/2006/metadata/properties/metaAttributes" ct:_="" ma:_="" ma:contentTypeName="Document" ma:contentTypeID="0x010100BDF8E80F9441414D88EB59B82DF74391" ma:contentTypeVersion="0" ma:contentTypeDescription="Create a new document." ma:contentTypeScope="" ma:versionID="a836a3ac83bbd124637f72201f1dfb5d">
   <xsd:schema xmlns:xsd="http://www.w3.org/2001/XMLSchema" xmlns:xs="http://www.w3.org/2001/XMLSchema" xmlns:p="http://schemas.microsoft.com/office/2006/metadata/properties" targetNamespace="http://schemas.microsoft.com/office/2006/metadata/properties" ma:root="true" ma:fieldsID="0967b7be50301903c78f9c39c6fd9af8">
     <xsd:element name="properties">
@@ -14963,32 +15536,10 @@
 </ct:contentTypeSchema>
 </file>
 
-<file path=customXml/item2.xml><?xml version="1.0" encoding="utf-8"?>
-<?mso-contentType ?>
-<FormTemplates xmlns="http://schemas.microsoft.com/sharepoint/v3/contenttype/forms">
-  <Display>DocumentLibraryForm</Display>
-  <Edit>DocumentLibraryForm</Edit>
-  <New>DocumentLibraryForm</New>
-</FormTemplates>
-</file>
-
-<file path=customXml/item3.xml><?xml version="1.0" encoding="utf-8"?>
-<p:properties xmlns:p="http://schemas.microsoft.com/office/2006/metadata/properties" xmlns:xsi="http://www.w3.org/2001/XMLSchema-instance" xmlns:pc="http://schemas.microsoft.com/office/infopath/2007/PartnerControls">
-  <documentManagement/>
-</p:properties>
-</file>
-
 <file path=customXml/itemProps1.xml><?xml version="1.0" encoding="utf-8"?>
-<ds:datastoreItem xmlns:ds="http://schemas.openxmlformats.org/officeDocument/2006/customXml" ds:itemID="{C2B12A49-894C-4BF1-904C-34D34D7DA559}">
+<ds:datastoreItem xmlns:ds="http://schemas.openxmlformats.org/officeDocument/2006/customXml" ds:itemID="{E99DF7A4-0B8E-400F-937C-273223B0F56D}">
   <ds:schemaRefs>
-    <ds:schemaRef ds:uri="http://schemas.microsoft.com/office/2006/metadata/contentType"/>
-    <ds:schemaRef ds:uri="http://schemas.microsoft.com/office/2006/metadata/properties/metaAttributes"/>
-    <ds:schemaRef ds:uri="http://www.w3.org/2001/XMLSchema"/>
     <ds:schemaRef ds:uri="http://schemas.microsoft.com/office/2006/metadata/properties"/>
-    <ds:schemaRef ds:uri="http://schemas.openxmlformats.org/package/2006/metadata/core-properties"/>
-    <ds:schemaRef ds:uri="http://purl.org/dc/elements/1.1/"/>
-    <ds:schemaRef ds:uri="http://purl.org/dc/terms/"/>
-    <ds:schemaRef ds:uri="http://schemas.microsoft.com/internal/obd"/>
     <ds:schemaRef ds:uri="http://schemas.microsoft.com/office/infopath/2007/PartnerControls"/>
   </ds:schemaRefs>
 </ds:datastoreItem>
@@ -15003,9 +15554,16 @@
 </file>
 
 <file path=customXml/itemProps3.xml><?xml version="1.0" encoding="utf-8"?>
-<ds:datastoreItem xmlns:ds="http://schemas.openxmlformats.org/officeDocument/2006/customXml" ds:itemID="{E99DF7A4-0B8E-400F-937C-273223B0F56D}">
+<ds:datastoreItem xmlns:ds="http://schemas.openxmlformats.org/officeDocument/2006/customXml" ds:itemID="{C2B12A49-894C-4BF1-904C-34D34D7DA559}">
   <ds:schemaRefs>
+    <ds:schemaRef ds:uri="http://schemas.microsoft.com/office/2006/metadata/contentType"/>
+    <ds:schemaRef ds:uri="http://schemas.microsoft.com/office/2006/metadata/properties/metaAttributes"/>
+    <ds:schemaRef ds:uri="http://www.w3.org/2001/XMLSchema"/>
     <ds:schemaRef ds:uri="http://schemas.microsoft.com/office/2006/metadata/properties"/>
+    <ds:schemaRef ds:uri="http://schemas.openxmlformats.org/package/2006/metadata/core-properties"/>
+    <ds:schemaRef ds:uri="http://purl.org/dc/elements/1.1/"/>
+    <ds:schemaRef ds:uri="http://purl.org/dc/terms/"/>
+    <ds:schemaRef ds:uri="http://schemas.microsoft.com/internal/obd"/>
     <ds:schemaRef ds:uri="http://schemas.microsoft.com/office/infopath/2007/PartnerControls"/>
   </ds:schemaRefs>
 </ds:datastoreItem>

--- a/joane/SAFEPASS_Manuscipt.docx
+++ b/joane/SAFEPASS_Manuscipt.docx
@@ -89,15 +89,7 @@
         <w:ind w:firstLine="0"/>
       </w:pPr>
       <w:r>
-        <w:t xml:space="preserve">Pamantasan ng </w:t>
-      </w:r>
-      <w:proofErr w:type="spellStart"/>
-      <w:r>
-        <w:t>Lungsod</w:t>
-      </w:r>
-      <w:proofErr w:type="spellEnd"/>
-      <w:r>
-        <w:t xml:space="preserve"> ng Maynila</w:t>
+        <w:t>Pamantasan ng Lungsod ng Maynila</w:t>
       </w:r>
     </w:p>
     <w:p>
@@ -133,7 +125,19 @@
         <w:ind w:firstLine="0"/>
       </w:pPr>
       <w:r>
-        <w:t xml:space="preserve"> Master’s in information technology</w:t>
+        <w:t xml:space="preserve"> Master’s in </w:t>
+      </w:r>
+      <w:r>
+        <w:t>I</w:t>
+      </w:r>
+      <w:r>
+        <w:t xml:space="preserve">nformation </w:t>
+      </w:r>
+      <w:r>
+        <w:t>T</w:t>
+      </w:r>
+      <w:r>
+        <w:t>echnology</w:t>
       </w:r>
     </w:p>
     <w:p>
@@ -202,19 +206,9 @@
         <w:pStyle w:val="Title"/>
         <w:ind w:firstLine="0"/>
       </w:pPr>
-      <w:proofErr w:type="spellStart"/>
-      <w:r>
-        <w:t>Joane</w:t>
-      </w:r>
-      <w:proofErr w:type="spellEnd"/>
-      <w:r>
-        <w:t xml:space="preserve"> Marie F. </w:t>
-      </w:r>
-      <w:proofErr w:type="spellStart"/>
-      <w:r>
-        <w:t>Llamera</w:t>
-      </w:r>
-      <w:proofErr w:type="spellEnd"/>
+      <w:r>
+        <w:t>Joane Marie F. Llamera</w:t>
+      </w:r>
     </w:p>
     <w:p>
       <w:pPr>
@@ -248,15 +242,7 @@
         <w:jc w:val="center"/>
       </w:pPr>
       <w:r>
-        <w:t xml:space="preserve">Dr. </w:t>
-      </w:r>
-      <w:proofErr w:type="spellStart"/>
-      <w:r>
-        <w:t>Khatalyn</w:t>
-      </w:r>
-      <w:proofErr w:type="spellEnd"/>
-      <w:r>
-        <w:t xml:space="preserve"> E. Mata</w:t>
+        <w:t>Dr. Khatalyn E. Mata</w:t>
       </w:r>
     </w:p>
     <w:p>
@@ -384,9 +370,119 @@
     <w:p>
       <w:pPr>
         <w:spacing w:after="0" w:line="240" w:lineRule="auto"/>
+        <w:rPr>
+          <w:rFonts w:eastAsia="Times New Roman"/>
+          <w:lang w:val="en-GB"/>
+        </w:rPr>
+      </w:pPr>
+      <w:r>
+        <w:rPr>
+          <w:rFonts w:eastAsia="Times New Roman"/>
+          <w:lang w:val="en-GB"/>
+        </w:rPr>
+        <w:t xml:space="preserve">The </w:t>
+      </w:r>
+      <w:r>
+        <w:rPr>
+          <w:rFonts w:eastAsia="Times New Roman"/>
+          <w:lang w:val="en-GB"/>
+        </w:rPr>
+        <w:t>capstone project</w:t>
+      </w:r>
+      <w:r>
+        <w:rPr>
+          <w:rFonts w:eastAsia="Times New Roman"/>
+          <w:lang w:val="en-GB"/>
+        </w:rPr>
+        <w:t xml:space="preserve"> hereto titled</w:t>
+      </w:r>
+    </w:p>
+    <w:p>
+      <w:pPr>
+        <w:pStyle w:val="Title"/>
+        <w:ind w:firstLine="0"/>
+        <w:rPr>
+          <w:rFonts w:eastAsiaTheme="minorEastAsia"/>
+          <w:b/>
+          <w:bCs/>
+          <w:color w:val="000000"/>
+        </w:rPr>
+      </w:pPr>
+      <w:r>
+        <w:rPr>
+          <w:rFonts w:eastAsiaTheme="minorEastAsia"/>
+          <w:b/>
+          <w:bCs/>
+          <w:color w:val="000000"/>
+        </w:rPr>
+        <w:t xml:space="preserve">SAFEPASS: </w:t>
+      </w:r>
+    </w:p>
+    <w:p>
+      <w:pPr>
+        <w:pStyle w:val="Title"/>
+        <w:ind w:firstLine="0"/>
+      </w:pPr>
+      <w:r>
+        <w:rPr>
+          <w:rFonts w:eastAsiaTheme="minorEastAsia"/>
+          <w:b/>
+          <w:bCs/>
+          <w:color w:val="000000"/>
+        </w:rPr>
+        <w:t xml:space="preserve">AN IMPLEMENTATION OF </w:t>
+      </w:r>
+      <w:r>
+        <w:rPr>
+          <w:rFonts w:eastAsiaTheme="minorEastAsia"/>
+          <w:b/>
+          <w:bCs/>
+          <w:color w:val="000000"/>
+        </w:rPr>
+        <w:t xml:space="preserve">BOX-JENKINS </w:t>
+      </w:r>
+      <w:r>
+        <w:rPr>
+          <w:rFonts w:eastAsiaTheme="minorEastAsia"/>
+          <w:b/>
+          <w:bCs/>
+          <w:color w:val="000000"/>
+        </w:rPr>
+        <w:t>AUTOREGRESSIVE INTEGRATED MOVING AVERAGE (ARIMA) FOR CROWD FORECASTING APPLIED IN QUARANTINE PASS</w:t>
+      </w:r>
+    </w:p>
+    <w:p>
+      <w:pPr>
+        <w:spacing w:after="0" w:line="240" w:lineRule="auto"/>
+        <w:ind w:firstLine="0"/>
         <w:jc w:val="center"/>
         <w:rPr>
           <w:rFonts w:eastAsia="Times New Roman"/>
+          <w:b/>
+          <w:bCs/>
+          <w:caps/>
+        </w:rPr>
+      </w:pPr>
+    </w:p>
+    <w:p>
+      <w:pPr>
+        <w:spacing w:after="0" w:line="240" w:lineRule="auto"/>
+        <w:ind w:firstLine="0"/>
+        <w:jc w:val="center"/>
+        <w:rPr>
+          <w:rFonts w:eastAsia="Times New Roman"/>
+          <w:b/>
+          <w:bCs/>
+          <w:caps/>
+        </w:rPr>
+      </w:pPr>
+    </w:p>
+    <w:p>
+      <w:pPr>
+        <w:spacing w:after="0" w:line="240" w:lineRule="auto"/>
+        <w:ind w:firstLine="0"/>
+        <w:rPr>
+          <w:rFonts w:eastAsia="Times New Roman"/>
           <w:lang w:val="en-GB"/>
         </w:rPr>
       </w:pPr>
@@ -395,144 +491,15 @@
           <w:rFonts w:eastAsia="Times New Roman"/>
           <w:lang w:val="en-GB"/>
         </w:rPr>
-        <w:t xml:space="preserve">The </w:t>
+        <w:t xml:space="preserve">prepared and submitted by </w:t>
       </w:r>
       <w:r>
         <w:rPr>
           <w:rFonts w:eastAsia="Times New Roman"/>
           <w:lang w:val="en-GB"/>
         </w:rPr>
-        <w:t>capstone project</w:t>
-      </w:r>
-      <w:r>
-        <w:rPr>
-          <w:rFonts w:eastAsia="Times New Roman"/>
-          <w:lang w:val="en-GB"/>
-        </w:rPr>
-        <w:t xml:space="preserve"> hereto titled</w:t>
-      </w:r>
-    </w:p>
-    <w:p>
-      <w:pPr>
-        <w:pStyle w:val="Title"/>
-        <w:ind w:firstLine="0"/>
-        <w:rPr>
-          <w:rFonts w:eastAsiaTheme="minorEastAsia"/>
-          <w:b/>
-          <w:bCs/>
-          <w:color w:val="000000"/>
-        </w:rPr>
-      </w:pPr>
-      <w:r>
-        <w:rPr>
-          <w:rFonts w:eastAsiaTheme="minorEastAsia"/>
-          <w:b/>
-          <w:bCs/>
-          <w:color w:val="000000"/>
-        </w:rPr>
-        <w:t xml:space="preserve">SAFEPASS: </w:t>
-      </w:r>
-    </w:p>
-    <w:p>
-      <w:pPr>
-        <w:pStyle w:val="Title"/>
-        <w:ind w:firstLine="0"/>
-      </w:pPr>
-      <w:r>
-        <w:rPr>
-          <w:rFonts w:eastAsiaTheme="minorEastAsia"/>
-          <w:b/>
-          <w:bCs/>
-          <w:color w:val="000000"/>
-        </w:rPr>
-        <w:t xml:space="preserve">AN IMPLEMENTATION OF </w:t>
-      </w:r>
-      <w:r>
-        <w:rPr>
-          <w:rFonts w:eastAsiaTheme="minorEastAsia"/>
-          <w:b/>
-          <w:bCs/>
-          <w:color w:val="000000"/>
-        </w:rPr>
-        <w:t xml:space="preserve">BOX-JENKINS </w:t>
-      </w:r>
-      <w:r>
-        <w:rPr>
-          <w:rFonts w:eastAsiaTheme="minorEastAsia"/>
-          <w:b/>
-          <w:bCs/>
-          <w:color w:val="000000"/>
-        </w:rPr>
-        <w:t>AUTOREGRESSIVE INTEGRATED MOVING AVERAGE (ARIMA) FOR CROWD FORECASTING APPLIED IN QUARANTINE PASS</w:t>
-      </w:r>
-    </w:p>
-    <w:p>
-      <w:pPr>
-        <w:spacing w:after="0" w:line="240" w:lineRule="auto"/>
-        <w:ind w:firstLine="0"/>
-        <w:jc w:val="center"/>
-        <w:rPr>
-          <w:rFonts w:eastAsia="Times New Roman"/>
-          <w:b/>
-          <w:bCs/>
-          <w:caps/>
-        </w:rPr>
-      </w:pPr>
-    </w:p>
-    <w:p>
-      <w:pPr>
-        <w:spacing w:after="0" w:line="240" w:lineRule="auto"/>
-        <w:ind w:firstLine="0"/>
-        <w:jc w:val="center"/>
-        <w:rPr>
-          <w:rFonts w:eastAsia="Times New Roman"/>
-          <w:b/>
-          <w:bCs/>
-          <w:caps/>
-        </w:rPr>
-      </w:pPr>
-    </w:p>
-    <w:p>
-      <w:pPr>
-        <w:spacing w:after="0" w:line="240" w:lineRule="auto"/>
-        <w:ind w:firstLine="0"/>
-        <w:rPr>
-          <w:rFonts w:eastAsia="Times New Roman"/>
-          <w:lang w:val="en-GB"/>
-        </w:rPr>
-      </w:pPr>
-      <w:r>
-        <w:rPr>
-          <w:rFonts w:eastAsia="Times New Roman"/>
-          <w:lang w:val="en-GB"/>
-        </w:rPr>
-        <w:t xml:space="preserve">prepared and submitted by </w:t>
-      </w:r>
-      <w:proofErr w:type="spellStart"/>
-      <w:r>
-        <w:rPr>
-          <w:rFonts w:eastAsia="Times New Roman"/>
-          <w:lang w:val="en-GB"/>
-        </w:rPr>
-        <w:t>Joane</w:t>
-      </w:r>
-      <w:proofErr w:type="spellEnd"/>
-      <w:r>
-        <w:rPr>
-          <w:rFonts w:eastAsia="Times New Roman"/>
-          <w:lang w:val="en-GB"/>
-        </w:rPr>
-        <w:t xml:space="preserve"> Marie F. </w:t>
-      </w:r>
-      <w:proofErr w:type="spellStart"/>
-      <w:r>
-        <w:rPr>
-          <w:rFonts w:eastAsia="Times New Roman"/>
-          <w:lang w:val="en-GB"/>
-        </w:rPr>
-        <w:t>Llamera</w:t>
-      </w:r>
-      <w:proofErr w:type="spellEnd"/>
+        <w:t>Joane Marie F. Llamera</w:t>
+      </w:r>
       <w:r>
         <w:rPr>
           <w:rFonts w:eastAsia="Times New Roman"/>
@@ -898,40 +865,22 @@
           <w:rFonts w:eastAsia="Times New Roman"/>
           <w:lang w:val="es-ES"/>
         </w:rPr>
-        <w:t xml:space="preserve">    Panel </w:t>
-      </w:r>
-      <w:proofErr w:type="spellStart"/>
+        <w:t xml:space="preserve">    Panel Member</w:t>
+      </w:r>
       <w:r>
         <w:rPr>
           <w:rFonts w:eastAsia="Times New Roman"/>
           <w:lang w:val="es-ES"/>
         </w:rPr>
-        <w:t>Member</w:t>
-      </w:r>
-      <w:proofErr w:type="spellEnd"/>
+        <w:tab/>
+      </w:r>
       <w:r>
         <w:rPr>
           <w:rFonts w:eastAsia="Times New Roman"/>
           <w:lang w:val="es-ES"/>
         </w:rPr>
-        <w:tab/>
-      </w:r>
-      <w:r>
-        <w:rPr>
-          <w:rFonts w:eastAsia="Times New Roman"/>
-          <w:lang w:val="es-ES"/>
-        </w:rPr>
-        <w:t xml:space="preserve">            Panel </w:t>
-      </w:r>
-      <w:proofErr w:type="spellStart"/>
-      <w:r>
-        <w:rPr>
-          <w:rFonts w:eastAsia="Times New Roman"/>
-          <w:lang w:val="es-ES"/>
-        </w:rPr>
-        <w:t>Member</w:t>
-      </w:r>
-      <w:proofErr w:type="spellEnd"/>
+        <w:t xml:space="preserve">            Panel Member</w:t>
+      </w:r>
     </w:p>
     <w:p>
       <w:pPr>
@@ -953,7 +902,6 @@
         </w:rPr>
         <w:tab/>
       </w:r>
-      <w:proofErr w:type="spellStart"/>
       <w:r>
         <w:rPr>
           <w:rFonts w:eastAsia="Times New Roman"/>
@@ -961,7 +909,6 @@
         </w:rPr>
         <w:t>Member</w:t>
       </w:r>
-      <w:proofErr w:type="spellEnd"/>
       <w:r>
         <w:rPr>
           <w:rFonts w:eastAsia="Times New Roman"/>
@@ -974,17 +921,8 @@
           <w:rFonts w:eastAsia="Times New Roman"/>
           <w:lang w:val="es-ES"/>
         </w:rPr>
-        <w:t xml:space="preserve">       </w:t>
-      </w:r>
-      <w:proofErr w:type="spellStart"/>
-      <w:r>
-        <w:rPr>
-          <w:rFonts w:eastAsia="Times New Roman"/>
-          <w:lang w:val="es-ES"/>
-        </w:rPr>
-        <w:t>Member</w:t>
-      </w:r>
-      <w:proofErr w:type="spellEnd"/>
+        <w:t xml:space="preserve">       Member</w:t>
+      </w:r>
     </w:p>
     <w:p>
       <w:pPr>
@@ -1085,86 +1023,43 @@
           <w:rFonts w:eastAsia="Times New Roman"/>
           <w:lang w:val="es-ES"/>
         </w:rPr>
-        <w:t xml:space="preserve">       Dr. </w:t>
-      </w:r>
-      <w:proofErr w:type="spellStart"/>
+        <w:t xml:space="preserve">       Dr. Denvert C. Pangayao</w:t>
+      </w:r>
       <w:r>
         <w:rPr>
           <w:rFonts w:eastAsia="Times New Roman"/>
           <w:lang w:val="es-ES"/>
         </w:rPr>
-        <w:t>Denvert</w:t>
-      </w:r>
-      <w:proofErr w:type="spellEnd"/>
+        <w:t xml:space="preserve"> </w:t>
+      </w:r>
       <w:r>
         <w:rPr>
           <w:rFonts w:eastAsia="Times New Roman"/>
           <w:lang w:val="es-ES"/>
         </w:rPr>
-        <w:t xml:space="preserve"> C. </w:t>
-      </w:r>
-      <w:proofErr w:type="spellStart"/>
+        <w:tab/>
+      </w:r>
       <w:r>
         <w:rPr>
           <w:rFonts w:eastAsia="Times New Roman"/>
           <w:lang w:val="es-ES"/>
         </w:rPr>
-        <w:t>Pangayao</w:t>
-      </w:r>
-      <w:proofErr w:type="spellEnd"/>
+        <w:t xml:space="preserve">    </w:t>
+      </w:r>
       <w:r>
         <w:rPr>
           <w:rFonts w:eastAsia="Times New Roman"/>
           <w:lang w:val="es-ES"/>
         </w:rPr>
-        <w:t xml:space="preserve"> </w:t>
+        <w:t xml:space="preserve">Dr. </w:t>
       </w:r>
       <w:r>
         <w:rPr>
           <w:rFonts w:eastAsia="Times New Roman"/>
           <w:lang w:val="es-ES"/>
         </w:rPr>
-        <w:tab/>
-      </w:r>
-      <w:r>
-        <w:rPr>
-          <w:rFonts w:eastAsia="Times New Roman"/>
-          <w:lang w:val="es-ES"/>
-        </w:rPr>
-        <w:t xml:space="preserve">    </w:t>
-      </w:r>
-      <w:r>
-        <w:rPr>
-          <w:rFonts w:eastAsia="Times New Roman"/>
-          <w:lang w:val="es-ES"/>
-        </w:rPr>
-        <w:t xml:space="preserve">Dr. </w:t>
-      </w:r>
-      <w:proofErr w:type="spellStart"/>
-      <w:r>
-        <w:rPr>
-          <w:rFonts w:eastAsia="Times New Roman"/>
-          <w:lang w:val="es-ES"/>
-        </w:rPr>
-        <w:t>Clydelle</w:t>
-      </w:r>
-      <w:proofErr w:type="spellEnd"/>
-      <w:r>
-        <w:rPr>
-          <w:rFonts w:eastAsia="Times New Roman"/>
-          <w:lang w:val="es-ES"/>
-        </w:rPr>
-        <w:t xml:space="preserve"> M. </w:t>
-      </w:r>
-      <w:proofErr w:type="spellStart"/>
-      <w:r>
-        <w:rPr>
-          <w:rFonts w:eastAsia="Times New Roman"/>
-          <w:lang w:val="es-ES"/>
-        </w:rPr>
-        <w:t>Rondaris</w:t>
-      </w:r>
-      <w:proofErr w:type="spellEnd"/>
+        <w:t>Clydelle M. Rondaris</w:t>
+      </w:r>
     </w:p>
     <w:p>
       <w:pPr>
@@ -1234,104 +1129,29 @@
           <w:rFonts w:eastAsia="Times New Roman"/>
           <w:lang w:val="es-ES"/>
         </w:rPr>
-        <w:t xml:space="preserve">           </w:t>
-      </w:r>
-      <w:proofErr w:type="spellStart"/>
+        <w:t xml:space="preserve">           Graduate Program </w:t>
+      </w:r>
       <w:r>
         <w:rPr>
           <w:rFonts w:eastAsia="Times New Roman"/>
           <w:lang w:val="es-ES"/>
         </w:rPr>
-        <w:t>Graduate</w:t>
-      </w:r>
-      <w:proofErr w:type="spellEnd"/>
+        <w:t xml:space="preserve">                                      </w:t>
+      </w:r>
       <w:r>
         <w:rPr>
           <w:rFonts w:eastAsia="Times New Roman"/>
           <w:lang w:val="es-ES"/>
         </w:rPr>
-        <w:t xml:space="preserve"> </w:t>
-      </w:r>
-      <w:proofErr w:type="spellStart"/>
+        <w:t>College of Engineering</w:t>
+      </w:r>
       <w:r>
         <w:rPr>
           <w:rFonts w:eastAsia="Times New Roman"/>
           <w:lang w:val="es-ES"/>
         </w:rPr>
-        <w:t>Program</w:t>
-      </w:r>
-      <w:proofErr w:type="spellEnd"/>
-      <w:r>
-        <w:rPr>
-          <w:rFonts w:eastAsia="Times New Roman"/>
-          <w:lang w:val="es-ES"/>
-        </w:rPr>
-        <w:t xml:space="preserve"> </w:t>
-      </w:r>
-      <w:r>
-        <w:rPr>
-          <w:rFonts w:eastAsia="Times New Roman"/>
-          <w:lang w:val="es-ES"/>
-        </w:rPr>
-        <w:t xml:space="preserve">                                      </w:t>
-      </w:r>
-      <w:proofErr w:type="spellStart"/>
-      <w:r>
-        <w:rPr>
-          <w:rFonts w:eastAsia="Times New Roman"/>
-          <w:lang w:val="es-ES"/>
-        </w:rPr>
-        <w:t>College</w:t>
-      </w:r>
-      <w:proofErr w:type="spellEnd"/>
-      <w:r>
-        <w:rPr>
-          <w:rFonts w:eastAsia="Times New Roman"/>
-          <w:lang w:val="es-ES"/>
-        </w:rPr>
-        <w:t xml:space="preserve"> </w:t>
-      </w:r>
-      <w:proofErr w:type="spellStart"/>
-      <w:r>
-        <w:rPr>
-          <w:rFonts w:eastAsia="Times New Roman"/>
-          <w:lang w:val="es-ES"/>
-        </w:rPr>
-        <w:t>of</w:t>
-      </w:r>
-      <w:proofErr w:type="spellEnd"/>
-      <w:r>
-        <w:rPr>
-          <w:rFonts w:eastAsia="Times New Roman"/>
-          <w:lang w:val="es-ES"/>
-        </w:rPr>
-        <w:t xml:space="preserve"> </w:t>
-      </w:r>
-      <w:proofErr w:type="spellStart"/>
-      <w:r>
-        <w:rPr>
-          <w:rFonts w:eastAsia="Times New Roman"/>
-          <w:lang w:val="es-ES"/>
-        </w:rPr>
-        <w:t>Engineering</w:t>
-      </w:r>
-      <w:proofErr w:type="spellEnd"/>
-      <w:r>
-        <w:rPr>
-          <w:rFonts w:eastAsia="Times New Roman"/>
-          <w:lang w:val="es-ES"/>
-        </w:rPr>
-        <w:t xml:space="preserve"> and </w:t>
-      </w:r>
-      <w:proofErr w:type="spellStart"/>
-      <w:r>
-        <w:rPr>
-          <w:rFonts w:eastAsia="Times New Roman"/>
-          <w:lang w:val="es-ES"/>
-        </w:rPr>
-        <w:t>Technology</w:t>
-      </w:r>
-      <w:proofErr w:type="spellEnd"/>
+        <w:t xml:space="preserve"> and Technology</w:t>
+      </w:r>
     </w:p>
     <w:bookmarkEnd w:id="1"/>
     <w:p/>
@@ -1445,21 +1265,7 @@
         <w:rPr>
           <w:rFonts w:eastAsia="Times New Roman"/>
         </w:rPr>
-        <w:t xml:space="preserve">, </w:t>
-      </w:r>
-      <w:proofErr w:type="gramStart"/>
-      <w:r>
-        <w:rPr>
-          <w:rFonts w:eastAsia="Times New Roman"/>
-        </w:rPr>
-        <w:t>data</w:t>
-      </w:r>
-      <w:proofErr w:type="gramEnd"/>
-      <w:r>
-        <w:rPr>
-          <w:rFonts w:eastAsia="Times New Roman"/>
-        </w:rPr>
-        <w:t xml:space="preserve"> </w:t>
+        <w:t xml:space="preserve">, data </w:t>
       </w:r>
       <w:r>
         <w:rPr>
@@ -1983,14 +1789,6 @@
             <w:webHidden/>
             <w:lang w:val="en-PH" w:eastAsia="ja-JP"/>
           </w:rPr>
-        </w:r>
-        <w:r>
-          <w:rPr>
-            <w:rFonts w:eastAsia="MS Mincho"/>
-            <w:noProof/>
-            <w:webHidden/>
-            <w:lang w:val="en-PH" w:eastAsia="ja-JP"/>
-          </w:rPr>
           <w:fldChar w:fldCharType="separate"/>
         </w:r>
         <w:r>
@@ -2551,24 +2349,18 @@
             <w:webHidden/>
             <w:lang w:val="en-PH" w:eastAsia="ja-JP"/>
           </w:rPr>
-        </w:r>
-        <w:r>
-          <w:rPr>
-            <w:rFonts w:eastAsia="MS Mincho"/>
+          <w:fldChar w:fldCharType="separate"/>
+        </w:r>
+        <w:r>
+          <w:rPr>
+            <w:rFonts w:eastAsia="MS Mincho"/>
+            <w:b/>
+            <w:bCs/>
             <w:noProof/>
             <w:webHidden/>
-            <w:lang w:val="en-PH" w:eastAsia="ja-JP"/>
-          </w:rPr>
-          <w:fldChar w:fldCharType="separate"/>
-        </w:r>
-        <w:r>
-          <w:rPr>
-            <w:rFonts w:eastAsia="MS Mincho"/>
-            <w:noProof/>
-            <w:webHidden/>
-            <w:lang w:val="en-PH" w:eastAsia="ja-JP"/>
-          </w:rPr>
-          <w:t>2</w:t>
+            <w:lang w:eastAsia="ja-JP"/>
+          </w:rPr>
+          <w:t>Error! Bookmark not defined.</w:t>
         </w:r>
         <w:r>
           <w:rPr>
@@ -3476,14 +3268,6 @@
             <w:webHidden/>
             <w:lang w:val="en-PH" w:eastAsia="ja-JP"/>
           </w:rPr>
-        </w:r>
-        <w:r>
-          <w:rPr>
-            <w:rFonts w:eastAsia="MS Mincho"/>
-            <w:noProof/>
-            <w:webHidden/>
-            <w:lang w:val="en-PH" w:eastAsia="ja-JP"/>
-          </w:rPr>
           <w:fldChar w:fldCharType="separate"/>
         </w:r>
         <w:r>
@@ -3673,14 +3457,6 @@
             <w:webHidden/>
             <w:lang w:val="en-PH" w:eastAsia="ja-JP"/>
           </w:rPr>
-        </w:r>
-        <w:r>
-          <w:rPr>
-            <w:rFonts w:eastAsia="MS Mincho"/>
-            <w:noProof/>
-            <w:webHidden/>
-            <w:lang w:val="en-PH" w:eastAsia="ja-JP"/>
-          </w:rPr>
           <w:fldChar w:fldCharType="separate"/>
         </w:r>
         <w:r>
@@ -3782,14 +3558,6 @@
             <w:webHidden/>
             <w:lang w:val="en-PH" w:eastAsia="ja-JP"/>
           </w:rPr>
-        </w:r>
-        <w:r>
-          <w:rPr>
-            <w:rFonts w:eastAsia="MS Mincho"/>
-            <w:noProof/>
-            <w:webHidden/>
-            <w:lang w:val="en-PH" w:eastAsia="ja-JP"/>
-          </w:rPr>
           <w:fldChar w:fldCharType="separate"/>
         </w:r>
         <w:r>
@@ -4412,14 +4180,6 @@
             <w:lang w:val="en-PH" w:eastAsia="ja-JP"/>
           </w:rPr>
           <w:instrText xml:space="preserve"> PAGEREF _Toc305755546 \h </w:instrText>
-        </w:r>
-        <w:r>
-          <w:rPr>
-            <w:rFonts w:eastAsia="MS Mincho"/>
-            <w:noProof/>
-            <w:webHidden/>
-            <w:lang w:val="en-PH" w:eastAsia="ja-JP"/>
-          </w:rPr>
         </w:r>
         <w:r>
           <w:rPr>
@@ -5061,10 +4821,19 @@
         <w:t xml:space="preserve"> yet it remains a global issue. Although several vaccines are already available to help prevent people from getting seriously ill or dying from </w:t>
       </w:r>
       <w:r>
-        <w:t>the disease</w:t>
-      </w:r>
-      <w:r>
-        <w:t>, most countries are still struggling to battle the pandemic as the virus mutations continue to arise.</w:t>
+        <w:t xml:space="preserve">the </w:t>
+      </w:r>
+      <w:r>
+        <w:t>virus</w:t>
+      </w:r>
+      <w:r>
+        <w:t xml:space="preserve">, most countries are still struggling to battle the pandemic as the virus mutations continue to </w:t>
+      </w:r>
+      <w:r>
+        <w:t>surface</w:t>
+      </w:r>
+      <w:r>
+        <w:t>.</w:t>
       </w:r>
     </w:p>
     <w:p>
@@ -5086,7 +4855,7 @@
           <w:szCs w:val="26"/>
           <w:lang w:val="en-GB"/>
         </w:rPr>
-        <w:t xml:space="preserve">In the study entitled "Indirect Virus Transmission in Cluster of COVID-19 Cases, Wenzhou, China, 2020" by Cai, Jing et al. (2020), data analysis </w:t>
+        <w:t>In the study entitled "Indirect Virus Transmission in Cluster of COVID-19 Cases, Wenzhou, China, 2020" by Cai, Jing et al. (2020),</w:t>
       </w:r>
       <w:r>
         <w:rPr>
@@ -5095,7 +4864,7 @@
           <w:szCs w:val="26"/>
           <w:lang w:val="en-GB"/>
         </w:rPr>
-        <w:t xml:space="preserve">performed </w:t>
+        <w:t xml:space="preserve"> researchers had</w:t>
       </w:r>
       <w:r>
         <w:rPr>
@@ -5104,7 +4873,7 @@
           <w:szCs w:val="26"/>
           <w:lang w:val="en-GB"/>
         </w:rPr>
-        <w:t>has</w:t>
+        <w:t xml:space="preserve"> </w:t>
       </w:r>
       <w:r>
         <w:rPr>
@@ -5113,7 +4882,7 @@
           <w:szCs w:val="26"/>
           <w:lang w:val="en-GB"/>
         </w:rPr>
-        <w:t xml:space="preserve"> indicated an indirect transmission of the Covid-19 virus resulting from contamination of common objects, virus </w:t>
+        <w:t xml:space="preserve">performed </w:t>
       </w:r>
       <w:r>
         <w:rPr>
@@ -5122,7 +4891,7 @@
           <w:szCs w:val="26"/>
           <w:lang w:val="en-GB"/>
         </w:rPr>
-        <w:t>aerosolization</w:t>
+        <w:t xml:space="preserve">data </w:t>
       </w:r>
       <w:r>
         <w:rPr>
@@ -5131,7 +4900,7 @@
           <w:szCs w:val="26"/>
           <w:lang w:val="en-GB"/>
         </w:rPr>
-        <w:t xml:space="preserve"> in confined spaces, or spread of virus from asymptomatic infected individual.</w:t>
+        <w:t>analysis</w:t>
       </w:r>
       <w:r>
         <w:rPr>
@@ -5140,7 +4909,7 @@
           <w:szCs w:val="26"/>
           <w:lang w:val="en-GB"/>
         </w:rPr>
-        <w:t xml:space="preserve"> With this, </w:t>
+        <w:t xml:space="preserve"> on COVID-19 cases associated with </w:t>
       </w:r>
       <w:r>
         <w:rPr>
@@ -5149,7 +4918,7 @@
           <w:szCs w:val="26"/>
           <w:lang w:val="en-GB"/>
         </w:rPr>
-        <w:t xml:space="preserve">the World Health Organization have </w:t>
+        <w:t>a shopping mall in Wenzhou</w:t>
       </w:r>
       <w:r>
         <w:rPr>
@@ -5158,7 +4927,7 @@
           <w:szCs w:val="26"/>
           <w:lang w:val="en-GB"/>
         </w:rPr>
-        <w:t>recommended</w:t>
+        <w:t xml:space="preserve">. The results </w:t>
       </w:r>
       <w:r>
         <w:rPr>
@@ -5167,7 +4936,7 @@
           <w:szCs w:val="26"/>
           <w:lang w:val="en-GB"/>
         </w:rPr>
-        <w:t xml:space="preserve"> maintaining an inter-personal distance of 1.5 or 2 m (about 6 feet) from each other </w:t>
+        <w:t>have</w:t>
       </w:r>
       <w:r>
         <w:rPr>
@@ -5176,7 +4945,7 @@
           <w:szCs w:val="26"/>
           <w:lang w:val="en-GB"/>
         </w:rPr>
-        <w:t>to</w:t>
+        <w:t xml:space="preserve"> indicated indirect transmission of the Covid-19 virus resulting from contamination of common objects, virus </w:t>
       </w:r>
       <w:r>
         <w:rPr>
@@ -5185,7 +4954,7 @@
           <w:szCs w:val="26"/>
           <w:lang w:val="en-GB"/>
         </w:rPr>
-        <w:t xml:space="preserve"> minimize the risk of contagion through the droplets that </w:t>
+        <w:t>aerosolization</w:t>
       </w:r>
       <w:r>
         <w:rPr>
@@ -5194,7 +4963,7 @@
           <w:szCs w:val="26"/>
           <w:lang w:val="en-GB"/>
         </w:rPr>
-        <w:t>an individual</w:t>
+        <w:t xml:space="preserve"> in confined spaces, or spread of virus from asymptomatic infected individual.</w:t>
       </w:r>
       <w:r>
         <w:rPr>
@@ -5203,25 +4972,7 @@
           <w:szCs w:val="26"/>
           <w:lang w:val="en-GB"/>
         </w:rPr>
-        <w:t xml:space="preserve"> usually disseminate </w:t>
-      </w:r>
-      <w:r>
-        <w:rPr>
-          <w:rFonts w:eastAsia="Times New Roman"/>
-          <w:color w:val="auto"/>
-          <w:szCs w:val="26"/>
-          <w:lang w:val="en-GB"/>
-        </w:rPr>
-        <w:t>through their</w:t>
-      </w:r>
-      <w:r>
-        <w:rPr>
-          <w:rFonts w:eastAsia="Times New Roman"/>
-          <w:color w:val="auto"/>
-          <w:szCs w:val="26"/>
-          <w:lang w:val="en-GB"/>
-        </w:rPr>
-        <w:t xml:space="preserve"> nose and mouth.</w:t>
+        <w:t xml:space="preserve"> </w:t>
       </w:r>
     </w:p>
     <w:p>
@@ -5252,9 +5003,8 @@
           <w:szCs w:val="26"/>
           <w:lang w:val="en-GB"/>
         </w:rPr>
-        <w:t xml:space="preserve"> study entitled "Association between mobility patterns and COVID-19 transmission in the USA: a mathematical modelling study" by </w:t>
-      </w:r>
-      <w:proofErr w:type="spellStart"/>
+        <w:t xml:space="preserve"> study entitled "Association between mobility patterns and COVID-19 transmission in the USA: a mathematical modelling study" by Badr et al. (2020), </w:t>
+      </w:r>
       <w:r>
         <w:rPr>
           <w:rFonts w:eastAsia="Times New Roman"/>
@@ -5262,9 +5012,8 @@
           <w:szCs w:val="26"/>
           <w:lang w:val="en-GB"/>
         </w:rPr>
-        <w:t>Badr</w:t>
-      </w:r>
-      <w:proofErr w:type="spellEnd"/>
+        <w:t xml:space="preserve">results had </w:t>
+      </w:r>
       <w:r>
         <w:rPr>
           <w:rFonts w:eastAsia="Times New Roman"/>
@@ -5272,7 +5021,7 @@
           <w:szCs w:val="26"/>
           <w:lang w:val="en-GB"/>
         </w:rPr>
-        <w:t xml:space="preserve"> et al. (2020), </w:t>
+        <w:t>show</w:t>
       </w:r>
       <w:r>
         <w:rPr>
@@ -5281,7 +5030,7 @@
           <w:szCs w:val="26"/>
           <w:lang w:val="en-GB"/>
         </w:rPr>
-        <w:t xml:space="preserve">results had </w:t>
+        <w:t>n</w:t>
       </w:r>
       <w:r>
         <w:rPr>
@@ -5290,7 +5039,7 @@
           <w:szCs w:val="26"/>
           <w:lang w:val="en-GB"/>
         </w:rPr>
-        <w:t>show</w:t>
+        <w:t xml:space="preserve"> a strong and statistically significant correlation between social distancing, quantified by mobility patterns, and reduction of COVID-19 case growth.</w:t>
       </w:r>
       <w:r>
         <w:rPr>
@@ -5299,7 +5048,7 @@
           <w:szCs w:val="26"/>
           <w:lang w:val="en-GB"/>
         </w:rPr>
-        <w:t>n</w:t>
+        <w:t xml:space="preserve"> </w:t>
       </w:r>
       <w:r>
         <w:rPr>
@@ -5308,7 +5057,7 @@
           <w:szCs w:val="26"/>
           <w:lang w:val="en-GB"/>
         </w:rPr>
-        <w:t xml:space="preserve"> a strong and statistically significant correlation between social distancing, quantified by mobility patterns, and reduction of COVID-19 case growth.</w:t>
+        <w:t>With this, the</w:t>
       </w:r>
       <w:r>
         <w:rPr>
@@ -5317,16 +5066,7 @@
           <w:szCs w:val="26"/>
           <w:lang w:val="en-GB"/>
         </w:rPr>
-        <w:t xml:space="preserve"> T</w:t>
-      </w:r>
-      <w:r>
-        <w:rPr>
-          <w:rFonts w:eastAsia="Times New Roman"/>
-          <w:color w:val="auto"/>
-          <w:szCs w:val="26"/>
-          <w:lang w:val="en-GB"/>
-        </w:rPr>
-        <w:t>he researchers have emphasized</w:t>
+        <w:t xml:space="preserve"> researchers have emphasized</w:t>
       </w:r>
       <w:r>
         <w:rPr>
@@ -5384,7 +5124,7 @@
           <w:szCs w:val="26"/>
           <w:lang w:val="en-GB"/>
         </w:rPr>
-        <w:t xml:space="preserve">Forecasting plays an important role </w:t>
+        <w:t>T</w:t>
       </w:r>
       <w:r>
         <w:rPr>
@@ -5393,7 +5133,7 @@
           <w:szCs w:val="26"/>
           <w:lang w:val="en-GB"/>
         </w:rPr>
-        <w:t xml:space="preserve">during the pandemic </w:t>
+        <w:t xml:space="preserve">he World Health Organization have recommended maintaining an inter-personal distance of 1.5 or 2 m (about 6 feet) from each other to minimize the risk of contagion through the droplets that </w:t>
       </w:r>
       <w:r>
         <w:rPr>
@@ -5402,7 +5142,7 @@
           <w:szCs w:val="26"/>
           <w:lang w:val="en-GB"/>
         </w:rPr>
-        <w:t xml:space="preserve">and is highly </w:t>
+        <w:t>an individual</w:t>
       </w:r>
       <w:r>
         <w:rPr>
@@ -5411,7 +5151,7 @@
           <w:szCs w:val="26"/>
           <w:lang w:val="en-GB"/>
         </w:rPr>
-        <w:t>important</w:t>
+        <w:t xml:space="preserve"> usually disseminate </w:t>
       </w:r>
       <w:r>
         <w:rPr>
@@ -5420,7 +5160,16 @@
           <w:szCs w:val="26"/>
           <w:lang w:val="en-GB"/>
         </w:rPr>
-        <w:t xml:space="preserve"> for effective governmental decision making, for managing supply chain resources, and for informing very difficult political decisions as, for example, imposing a lockdown or curfews.</w:t>
+        <w:t>through their</w:t>
+      </w:r>
+      <w:r>
+        <w:rPr>
+          <w:rFonts w:eastAsia="Times New Roman"/>
+          <w:color w:val="auto"/>
+          <w:szCs w:val="26"/>
+          <w:lang w:val="en-GB"/>
+        </w:rPr>
+        <w:t xml:space="preserve"> nose and mouth.</w:t>
       </w:r>
     </w:p>
     <w:p>
@@ -5435,6 +5184,52 @@
           <w:lang w:val="en-GB"/>
         </w:rPr>
       </w:pPr>
+      <w:r>
+        <w:rPr>
+          <w:rFonts w:eastAsia="Times New Roman"/>
+          <w:color w:val="auto"/>
+          <w:szCs w:val="26"/>
+          <w:lang w:val="en-GB"/>
+        </w:rPr>
+        <w:t xml:space="preserve">Forecasting plays an important role </w:t>
+      </w:r>
+      <w:r>
+        <w:rPr>
+          <w:rFonts w:eastAsia="Times New Roman"/>
+          <w:color w:val="auto"/>
+          <w:szCs w:val="26"/>
+          <w:lang w:val="en-GB"/>
+        </w:rPr>
+        <w:t xml:space="preserve">during the pandemic </w:t>
+      </w:r>
+      <w:r>
+        <w:rPr>
+          <w:rFonts w:eastAsia="Times New Roman"/>
+          <w:color w:val="auto"/>
+          <w:szCs w:val="26"/>
+          <w:lang w:val="en-GB"/>
+        </w:rPr>
+        <w:t xml:space="preserve">and is highly </w:t>
+      </w:r>
+      <w:r>
+        <w:rPr>
+          <w:rFonts w:eastAsia="Times New Roman"/>
+          <w:color w:val="auto"/>
+          <w:szCs w:val="26"/>
+          <w:lang w:val="en-GB"/>
+        </w:rPr>
+        <w:t xml:space="preserve">important for effective governmental decision making, for managing supply chain resources, and for </w:t>
+      </w:r>
+      <w:r>
+        <w:rPr>
+          <w:rFonts w:eastAsia="Times New Roman"/>
+          <w:color w:val="auto"/>
+          <w:szCs w:val="26"/>
+          <w:lang w:val="en-GB"/>
+        </w:rPr>
+        <w:lastRenderedPageBreak/>
+        <w:t>informing very difficult political decisions as, for example, imposing a lockdown or curfews.</w:t>
+      </w:r>
     </w:p>
     <w:p>
       <w:pPr>
@@ -6103,7 +5898,6 @@
           <w:color w:val="auto"/>
           <w:szCs w:val="26"/>
         </w:rPr>
-        <w:lastRenderedPageBreak/>
         <w:t>Statement of the Problem</w:t>
       </w:r>
       <w:bookmarkStart w:id="9" w:name="_Toc220810871"/>
@@ -6291,7 +6085,21 @@
           <w:rFonts w:eastAsia="Times New Roman"/>
           <w:color w:val="auto"/>
         </w:rPr>
-        <w:t>Enhance Community Q</w:t>
+        <w:t>Enhance</w:t>
+      </w:r>
+      <w:r>
+        <w:rPr>
+          <w:rFonts w:eastAsia="Times New Roman"/>
+          <w:color w:val="auto"/>
+        </w:rPr>
+        <w:t>d</w:t>
+      </w:r>
+      <w:r>
+        <w:rPr>
+          <w:rFonts w:eastAsia="Times New Roman"/>
+          <w:color w:val="auto"/>
+        </w:rPr>
+        <w:t xml:space="preserve"> Community Q</w:t>
       </w:r>
       <w:r>
         <w:rPr>
@@ -6446,42 +6254,120 @@
           <w:rFonts w:eastAsia="Times New Roman"/>
           <w:color w:val="auto"/>
         </w:rPr>
-        <w:t>The manual process does not have proper</w:t>
-      </w:r>
-      <w:r>
-        <w:rPr>
-          <w:rFonts w:eastAsia="Times New Roman"/>
-          <w:color w:val="auto"/>
-        </w:rPr>
-        <w:t xml:space="preserve"> means to validate and authenticate the quarantine pass,</w:t>
-      </w:r>
-      <w:r>
-        <w:rPr>
-          <w:rFonts w:eastAsia="Times New Roman"/>
-          <w:color w:val="auto"/>
-        </w:rPr>
-        <w:t xml:space="preserve"> thus, </w:t>
-      </w:r>
-      <w:r>
-        <w:rPr>
-          <w:rFonts w:eastAsia="Times New Roman"/>
-          <w:color w:val="auto"/>
-        </w:rPr>
-        <w:t xml:space="preserve">authorities are unable to apprehend </w:t>
-      </w:r>
-      <w:r>
-        <w:rPr>
-          <w:rFonts w:eastAsia="Times New Roman"/>
-          <w:color w:val="auto"/>
-        </w:rPr>
-        <w:t>any</w:t>
-      </w:r>
-      <w:r>
-        <w:rPr>
-          <w:rFonts w:eastAsia="Times New Roman"/>
-          <w:color w:val="auto"/>
-        </w:rPr>
-        <w:t xml:space="preserve"> offenders.</w:t>
+        <w:t xml:space="preserve">The manual process does not have proper means to validate and authenticate the quarantine pass, thus, authorities are unable to apprehend any offenders. </w:t>
+      </w:r>
+      <w:r>
+        <w:rPr>
+          <w:rFonts w:eastAsia="Times New Roman"/>
+          <w:color w:val="auto"/>
+        </w:rPr>
+        <w:t>Th</w:t>
+      </w:r>
+      <w:r>
+        <w:rPr>
+          <w:rFonts w:eastAsia="Times New Roman"/>
+          <w:color w:val="auto"/>
+        </w:rPr>
+        <w:t>ese</w:t>
+      </w:r>
+      <w:r>
+        <w:rPr>
+          <w:rFonts w:eastAsia="Times New Roman"/>
+          <w:color w:val="auto"/>
+        </w:rPr>
+        <w:t xml:space="preserve"> loopholes </w:t>
+      </w:r>
+      <w:r>
+        <w:rPr>
+          <w:rFonts w:eastAsia="Times New Roman"/>
+          <w:color w:val="auto"/>
+        </w:rPr>
+        <w:t xml:space="preserve">may </w:t>
+      </w:r>
+      <w:r>
+        <w:rPr>
+          <w:rFonts w:eastAsia="Times New Roman"/>
+          <w:color w:val="auto"/>
+        </w:rPr>
+        <w:t xml:space="preserve">eventually </w:t>
+      </w:r>
+      <w:r>
+        <w:rPr>
+          <w:rFonts w:eastAsia="Times New Roman"/>
+          <w:color w:val="auto"/>
+        </w:rPr>
+        <w:t>result to a</w:t>
+      </w:r>
+      <w:r>
+        <w:rPr>
+          <w:rFonts w:eastAsia="Times New Roman"/>
+          <w:color w:val="auto"/>
+        </w:rPr>
+        <w:t xml:space="preserve">n increase in the </w:t>
+      </w:r>
+      <w:r>
+        <w:rPr>
+          <w:rFonts w:eastAsia="Times New Roman"/>
+          <w:color w:val="auto"/>
+        </w:rPr>
+        <w:t xml:space="preserve">number of unauthorized persons outside </w:t>
+      </w:r>
+      <w:r>
+        <w:rPr>
+          <w:rFonts w:eastAsia="Times New Roman"/>
+          <w:color w:val="auto"/>
+        </w:rPr>
+        <w:t xml:space="preserve">of </w:t>
+      </w:r>
+      <w:r>
+        <w:rPr>
+          <w:rFonts w:eastAsia="Times New Roman"/>
+          <w:color w:val="auto"/>
+        </w:rPr>
+        <w:t>residence</w:t>
+      </w:r>
+      <w:r>
+        <w:rPr>
+          <w:rFonts w:eastAsia="Times New Roman"/>
+          <w:color w:val="auto"/>
+        </w:rPr>
+        <w:t xml:space="preserve"> that forfeits the effectiveness of the quarantine guideline.</w:t>
+      </w:r>
+    </w:p>
+    <w:p>
+      <w:pPr>
+        <w:rPr>
+          <w:rFonts w:eastAsia="Times New Roman"/>
+          <w:color w:val="auto"/>
+        </w:rPr>
+      </w:pPr>
+      <w:r>
+        <w:rPr>
+          <w:rFonts w:eastAsia="Times New Roman"/>
+          <w:color w:val="auto"/>
+        </w:rPr>
+        <w:t xml:space="preserve">The </w:t>
+      </w:r>
+      <w:r>
+        <w:rPr>
+          <w:rFonts w:eastAsia="Times New Roman"/>
+          <w:color w:val="auto"/>
+        </w:rPr>
+        <w:t xml:space="preserve">policies </w:t>
+      </w:r>
+      <w:r>
+        <w:rPr>
+          <w:rFonts w:eastAsia="Times New Roman"/>
+          <w:color w:val="auto"/>
+        </w:rPr>
+        <w:t xml:space="preserve">alone set by IATF during Enhanced Community Quarantine </w:t>
+      </w:r>
+      <w:r>
+        <w:rPr>
+          <w:rFonts w:eastAsia="Times New Roman"/>
+          <w:color w:val="auto"/>
+        </w:rPr>
+        <w:t>become</w:t>
       </w:r>
       <w:r>
         <w:rPr>
@@ -6495,113 +6381,21 @@
           <w:rFonts w:eastAsia="Times New Roman"/>
           <w:color w:val="auto"/>
         </w:rPr>
-        <w:t>Th</w:t>
-      </w:r>
-      <w:r>
-        <w:rPr>
-          <w:rFonts w:eastAsia="Times New Roman"/>
-          <w:color w:val="auto"/>
-        </w:rPr>
-        <w:t>ese</w:t>
-      </w:r>
-      <w:r>
-        <w:rPr>
-          <w:rFonts w:eastAsia="Times New Roman"/>
-          <w:color w:val="auto"/>
-        </w:rPr>
-        <w:t xml:space="preserve"> loopholes </w:t>
-      </w:r>
-      <w:r>
-        <w:rPr>
-          <w:rFonts w:eastAsia="Times New Roman"/>
-          <w:color w:val="auto"/>
-        </w:rPr>
-        <w:t xml:space="preserve">may </w:t>
-      </w:r>
-      <w:r>
-        <w:rPr>
-          <w:rFonts w:eastAsia="Times New Roman"/>
-          <w:color w:val="auto"/>
-        </w:rPr>
-        <w:t xml:space="preserve">eventually </w:t>
-      </w:r>
-      <w:r>
-        <w:rPr>
-          <w:rFonts w:eastAsia="Times New Roman"/>
-          <w:color w:val="auto"/>
-        </w:rPr>
-        <w:t>result to a</w:t>
-      </w:r>
-      <w:r>
-        <w:rPr>
-          <w:rFonts w:eastAsia="Times New Roman"/>
-          <w:color w:val="auto"/>
-        </w:rPr>
-        <w:t xml:space="preserve">n increase in the </w:t>
-      </w:r>
-      <w:r>
-        <w:rPr>
-          <w:rFonts w:eastAsia="Times New Roman"/>
-          <w:color w:val="auto"/>
-        </w:rPr>
-        <w:t xml:space="preserve">number of unauthorized persons outside </w:t>
-      </w:r>
-      <w:r>
-        <w:rPr>
-          <w:rFonts w:eastAsia="Times New Roman"/>
-          <w:color w:val="auto"/>
-        </w:rPr>
-        <w:t xml:space="preserve">of </w:t>
-      </w:r>
-      <w:r>
-        <w:rPr>
-          <w:rFonts w:eastAsia="Times New Roman"/>
-          <w:color w:val="auto"/>
-        </w:rPr>
-        <w:t>residence</w:t>
-      </w:r>
-      <w:r>
-        <w:rPr>
-          <w:rFonts w:eastAsia="Times New Roman"/>
-          <w:color w:val="auto"/>
-        </w:rPr>
-        <w:t xml:space="preserve"> that may forfeits the effectiveness of the quarantine guideline.</w:t>
-      </w:r>
-    </w:p>
-    <w:p>
-      <w:pPr>
-        <w:rPr>
-          <w:rFonts w:eastAsia="Times New Roman"/>
-          <w:color w:val="auto"/>
-        </w:rPr>
-      </w:pPr>
-      <w:r>
-        <w:rPr>
-          <w:rFonts w:eastAsia="Times New Roman"/>
-          <w:color w:val="auto"/>
-        </w:rPr>
-        <w:t xml:space="preserve">The </w:t>
-      </w:r>
-      <w:r>
-        <w:rPr>
-          <w:rFonts w:eastAsia="Times New Roman"/>
-          <w:color w:val="auto"/>
-        </w:rPr>
-        <w:t xml:space="preserve">policies </w:t>
-      </w:r>
-      <w:r>
-        <w:rPr>
-          <w:rFonts w:eastAsia="Times New Roman"/>
-          <w:color w:val="auto"/>
-        </w:rPr>
-        <w:t xml:space="preserve">alone set by IATF during Enhanced Community Quarantine </w:t>
-      </w:r>
-      <w:r>
-        <w:rPr>
-          <w:rFonts w:eastAsia="Times New Roman"/>
-          <w:color w:val="auto"/>
-        </w:rPr>
-        <w:t>become</w:t>
+        <w:t>less</w:t>
+      </w:r>
+      <w:r>
+        <w:rPr>
+          <w:rFonts w:eastAsia="Times New Roman"/>
+          <w:color w:val="auto"/>
+        </w:rPr>
+        <w:t xml:space="preserve"> efficient if not </w:t>
+      </w:r>
+      <w:r>
+        <w:rPr>
+          <w:rFonts w:eastAsia="Times New Roman"/>
+          <w:color w:val="auto"/>
+        </w:rPr>
+        <w:t>implemented with appropriate tools</w:t>
       </w:r>
       <w:r>
         <w:rPr>
@@ -6615,36 +6409,14 @@
           <w:rFonts w:eastAsia="Times New Roman"/>
           <w:color w:val="auto"/>
         </w:rPr>
-        <w:t>less</w:t>
-      </w:r>
-      <w:r>
-        <w:rPr>
-          <w:rFonts w:eastAsia="Times New Roman"/>
-          <w:color w:val="auto"/>
-        </w:rPr>
-        <w:t xml:space="preserve"> efficient if not </w:t>
-      </w:r>
-      <w:r>
-        <w:rPr>
-          <w:rFonts w:eastAsia="Times New Roman"/>
-          <w:color w:val="auto"/>
-        </w:rPr>
-        <w:t>implemented with appropriate tools</w:t>
-      </w:r>
-      <w:r>
-        <w:rPr>
-          <w:rFonts w:eastAsia="Times New Roman"/>
-          <w:color w:val="auto"/>
-        </w:rPr>
-        <w:t xml:space="preserve"> </w:t>
-      </w:r>
-      <w:r>
-        <w:rPr>
-          <w:rFonts w:eastAsia="Times New Roman"/>
-          <w:color w:val="auto"/>
-          <w:highlight w:val="yellow"/>
-        </w:rPr>
-        <w:t>and remain unmonitored.</w:t>
+        <w:t xml:space="preserve">and </w:t>
+      </w:r>
+      <w:r>
+        <w:rPr>
+          <w:rFonts w:eastAsia="Times New Roman"/>
+          <w:color w:val="auto"/>
+        </w:rPr>
+        <w:t>risks are not managed.</w:t>
       </w:r>
       <w:r>
         <w:rPr>
@@ -6888,14 +6660,19 @@
         <w:spacing w:after="0"/>
       </w:pPr>
       <w:r>
-        <w:lastRenderedPageBreak/>
         <w:t xml:space="preserve">To provide users with crowd </w:t>
       </w:r>
       <w:r>
         <w:t>forecast</w:t>
       </w:r>
       <w:r>
-        <w:t xml:space="preserve"> of essential establishments for upcoming days by using </w:t>
+        <w:t xml:space="preserve"> </w:t>
+      </w:r>
+      <w:r>
+        <w:t>on</w:t>
+      </w:r>
+      <w:r>
+        <w:t xml:space="preserve"> essential establishments for upcoming days by using </w:t>
       </w:r>
       <w:r>
         <w:t xml:space="preserve">Box-Jenkins </w:t>
@@ -6904,13 +6681,7 @@
         <w:t>Autoregressive Integrated Moving Average (ARIMA) model</w:t>
       </w:r>
       <w:r>
-        <w:t xml:space="preserve"> on the mobility </w:t>
-      </w:r>
-      <w:r>
-        <w:t xml:space="preserve">data </w:t>
-      </w:r>
-      <w:r>
-        <w:t>of quarantine pass holders.</w:t>
+        <w:t>.</w:t>
       </w:r>
     </w:p>
     <w:p>
@@ -7074,16 +6845,10 @@
         <w:t xml:space="preserve"> in </w:t>
       </w:r>
       <w:r>
-        <w:t xml:space="preserve">ensuring that the guidelines of Enhanced Community Quarantine are </w:t>
-      </w:r>
-      <w:r>
-        <w:t>implement</w:t>
-      </w:r>
-      <w:r>
-        <w:t>ed accordingly</w:t>
-      </w:r>
-      <w:r>
-        <w:t xml:space="preserve"> and by </w:t>
+        <w:t>ensuring that the guidelines of Enhanced Community Quarantine are implemented accordingly</w:t>
+      </w:r>
+      <w:r>
+        <w:t xml:space="preserve"> by </w:t>
       </w:r>
       <w:r>
         <w:t>providing crowd forecasts for decision support system.</w:t>
@@ -7142,10 +6907,28 @@
         <w:t xml:space="preserve"> quarantine pass without requiring face to face interaction</w:t>
       </w:r>
       <w:r>
-        <w:t xml:space="preserve"> and allow </w:t>
-      </w:r>
-      <w:r>
-        <w:t>them to decide on when is the best time to procure essentials goods based on the information provided by the system.</w:t>
+        <w:t xml:space="preserve">. </w:t>
+      </w:r>
+      <w:r>
+        <w:t>Using</w:t>
+      </w:r>
+      <w:r>
+        <w:t xml:space="preserve"> the application within their reach, they are provided with insightful data which</w:t>
+      </w:r>
+      <w:r>
+        <w:t xml:space="preserve"> allow</w:t>
+      </w:r>
+      <w:r>
+        <w:t>s</w:t>
+      </w:r>
+      <w:r>
+        <w:t xml:space="preserve"> </w:t>
+      </w:r>
+      <w:r>
+        <w:t>them to decide on when is the best time to procure essentials goods</w:t>
+      </w:r>
+      <w:r>
+        <w:t xml:space="preserve"> minimizing their risk of exposure to congested areas.</w:t>
       </w:r>
     </w:p>
     <w:p>
@@ -7176,6 +6959,34 @@
       <w:r>
         <w:t xml:space="preserve"> This capstone project could serve as a good reference material for students who are to conduct study of the same nature. </w:t>
       </w:r>
+    </w:p>
+    <w:p>
+      <w:pPr>
+        <w:spacing w:before="200" w:after="0"/>
+        <w:ind w:firstLine="0"/>
+        <w:outlineLvl w:val="1"/>
+        <w:rPr>
+          <w:rFonts w:eastAsia="Times New Roman"/>
+          <w:b/>
+          <w:bCs/>
+          <w:color w:val="auto"/>
+          <w:szCs w:val="26"/>
+        </w:rPr>
+      </w:pPr>
+    </w:p>
+    <w:p>
+      <w:pPr>
+        <w:spacing w:before="200" w:after="0"/>
+        <w:ind w:firstLine="0"/>
+        <w:outlineLvl w:val="1"/>
+        <w:rPr>
+          <w:rFonts w:eastAsia="Times New Roman"/>
+          <w:b/>
+          <w:bCs/>
+          <w:color w:val="auto"/>
+          <w:szCs w:val="26"/>
+        </w:rPr>
+      </w:pPr>
     </w:p>
     <w:p>
       <w:pPr>
@@ -7214,6 +7025,7 @@
           <w:color w:val="auto"/>
           <w:szCs w:val="26"/>
         </w:rPr>
+        <w:lastRenderedPageBreak/>
         <w:t>1.5</w:t>
       </w:r>
       <w:r>
@@ -7287,7 +7099,7 @@
           <w:color w:val="auto"/>
           <w:szCs w:val="26"/>
         </w:rPr>
-        <w:t xml:space="preserve"> validation of barangay quarantine pass</w:t>
+        <w:t xml:space="preserve"> validation of quarantine pass</w:t>
       </w:r>
       <w:r>
         <w:rPr>
@@ -7295,7 +7107,7 @@
           <w:color w:val="auto"/>
           <w:szCs w:val="26"/>
         </w:rPr>
-        <w:t xml:space="preserve"> embed</w:t>
+        <w:t xml:space="preserve"> </w:t>
       </w:r>
       <w:r>
         <w:rPr>
@@ -7303,7 +7115,7 @@
           <w:color w:val="auto"/>
           <w:szCs w:val="26"/>
         </w:rPr>
-        <w:t>ded with</w:t>
+        <w:t xml:space="preserve">and </w:t>
       </w:r>
       <w:r>
         <w:rPr>
@@ -7311,6 +7123,22 @@
           <w:color w:val="auto"/>
           <w:szCs w:val="26"/>
         </w:rPr>
+        <w:t>embed</w:t>
+      </w:r>
+      <w:r>
+        <w:rPr>
+          <w:rFonts w:eastAsia="Times New Roman"/>
+          <w:color w:val="auto"/>
+          <w:szCs w:val="26"/>
+        </w:rPr>
+        <w:t xml:space="preserve"> a</w:t>
+      </w:r>
+      <w:r>
+        <w:rPr>
+          <w:rFonts w:eastAsia="Times New Roman"/>
+          <w:color w:val="auto"/>
+          <w:szCs w:val="26"/>
+        </w:rPr>
         <w:t xml:space="preserve"> crowd forecast</w:t>
       </w:r>
       <w:r>
@@ -7319,7 +7147,15 @@
           <w:color w:val="auto"/>
           <w:szCs w:val="26"/>
         </w:rPr>
-        <w:t>ing.</w:t>
+        <w:t>ing</w:t>
+      </w:r>
+      <w:r>
+        <w:rPr>
+          <w:rFonts w:eastAsia="Times New Roman"/>
+          <w:color w:val="auto"/>
+          <w:szCs w:val="26"/>
+        </w:rPr>
+        <w:t xml:space="preserve"> functionality available to its users.</w:t>
       </w:r>
     </w:p>
     <w:p>
@@ -7338,8 +7174,7 @@
           <w:color w:val="auto"/>
           <w:szCs w:val="26"/>
         </w:rPr>
-        <w:lastRenderedPageBreak/>
-        <w:t xml:space="preserve">This capstone project will use a dummy data for residents, barangay, and essential establishments information </w:t>
+        <w:t xml:space="preserve">This capstone project will use dummy data for </w:t>
       </w:r>
       <w:r>
         <w:rPr>
@@ -7347,6 +7182,54 @@
           <w:color w:val="auto"/>
           <w:szCs w:val="26"/>
         </w:rPr>
+        <w:t xml:space="preserve">information of </w:t>
+      </w:r>
+      <w:r>
+        <w:rPr>
+          <w:rFonts w:eastAsia="Times New Roman"/>
+          <w:color w:val="auto"/>
+          <w:szCs w:val="26"/>
+        </w:rPr>
+        <w:t xml:space="preserve">residents, </w:t>
+      </w:r>
+      <w:r>
+        <w:rPr>
+          <w:rFonts w:eastAsia="Times New Roman"/>
+          <w:color w:val="auto"/>
+          <w:szCs w:val="26"/>
+        </w:rPr>
+        <w:t xml:space="preserve">households per </w:t>
+      </w:r>
+      <w:r>
+        <w:rPr>
+          <w:rFonts w:eastAsia="Times New Roman"/>
+          <w:color w:val="auto"/>
+          <w:szCs w:val="26"/>
+        </w:rPr>
+        <w:t>barangay,</w:t>
+      </w:r>
+      <w:r>
+        <w:rPr>
+          <w:rFonts w:eastAsia="Times New Roman"/>
+          <w:color w:val="auto"/>
+          <w:szCs w:val="26"/>
+        </w:rPr>
+        <w:t xml:space="preserve"> barangay officials</w:t>
+      </w:r>
+      <w:r>
+        <w:rPr>
+          <w:rFonts w:eastAsia="Times New Roman"/>
+          <w:color w:val="auto"/>
+          <w:szCs w:val="26"/>
+        </w:rPr>
+        <w:t xml:space="preserve"> and essential establishments </w:t>
+      </w:r>
+      <w:r>
+        <w:rPr>
+          <w:rFonts w:eastAsia="Times New Roman"/>
+          <w:color w:val="auto"/>
+          <w:szCs w:val="26"/>
+        </w:rPr>
         <w:t xml:space="preserve">to emphasize on how the automated system can provide </w:t>
       </w:r>
       <w:r>
@@ -7371,7 +7254,55 @@
           <w:color w:val="auto"/>
           <w:szCs w:val="26"/>
         </w:rPr>
-        <w:t xml:space="preserve"> for decision making.</w:t>
+        <w:t xml:space="preserve"> </w:t>
+      </w:r>
+      <w:r>
+        <w:rPr>
+          <w:rFonts w:eastAsia="Times New Roman"/>
+          <w:color w:val="auto"/>
+          <w:szCs w:val="26"/>
+        </w:rPr>
+        <w:t>during the implementation of Enhanced Community Quarantine</w:t>
+      </w:r>
+      <w:r>
+        <w:rPr>
+          <w:rFonts w:eastAsia="Times New Roman"/>
+          <w:color w:val="auto"/>
+          <w:szCs w:val="26"/>
+        </w:rPr>
+        <w:t xml:space="preserve"> </w:t>
+      </w:r>
+      <w:r>
+        <w:rPr>
+          <w:rFonts w:eastAsia="Times New Roman"/>
+          <w:color w:val="auto"/>
+          <w:szCs w:val="26"/>
+        </w:rPr>
+        <w:t>for</w:t>
+      </w:r>
+      <w:r>
+        <w:rPr>
+          <w:rFonts w:eastAsia="Times New Roman"/>
+          <w:color w:val="auto"/>
+          <w:szCs w:val="26"/>
+        </w:rPr>
+        <w:t xml:space="preserve"> better</w:t>
+      </w:r>
+      <w:r>
+        <w:rPr>
+          <w:rFonts w:eastAsia="Times New Roman"/>
+          <w:color w:val="auto"/>
+          <w:szCs w:val="26"/>
+        </w:rPr>
+        <w:t xml:space="preserve"> decision making</w:t>
+      </w:r>
+      <w:r>
+        <w:rPr>
+          <w:rFonts w:eastAsia="Times New Roman"/>
+          <w:color w:val="auto"/>
+          <w:szCs w:val="26"/>
+        </w:rPr>
+        <w:t>.</w:t>
       </w:r>
     </w:p>
     <w:p>
@@ -7616,6 +7547,7 @@
           <w:color w:val="auto"/>
           <w:szCs w:val="26"/>
         </w:rPr>
+        <w:lastRenderedPageBreak/>
         <w:t>Regression</w:t>
       </w:r>
     </w:p>
@@ -7680,7 +7612,6 @@
           <w:color w:val="auto"/>
           <w:szCs w:val="26"/>
         </w:rPr>
-        <w:lastRenderedPageBreak/>
         <w:tab/>
       </w:r>
     </w:p>
@@ -7871,39 +7802,7 @@
         <w:t>“</w:t>
       </w:r>
       <w:r>
-        <w:t xml:space="preserve">Bioleaching can also be called </w:t>
-      </w:r>
-      <w:proofErr w:type="spellStart"/>
-      <w:r>
-        <w:t>bioextraction</w:t>
-      </w:r>
-      <w:proofErr w:type="spellEnd"/>
-      <w:r>
-        <w:t xml:space="preserve">, </w:t>
-      </w:r>
-      <w:proofErr w:type="spellStart"/>
-      <w:r>
-        <w:t>biorecovery</w:t>
-      </w:r>
-      <w:proofErr w:type="spellEnd"/>
-      <w:r>
-        <w:t xml:space="preserve">, </w:t>
-      </w:r>
-      <w:proofErr w:type="spellStart"/>
-      <w:r>
-        <w:t>biosolubilization</w:t>
-      </w:r>
-      <w:proofErr w:type="spellEnd"/>
-      <w:r>
-        <w:t xml:space="preserve"> or biohydrometallurgy (</w:t>
-      </w:r>
-      <w:proofErr w:type="spellStart"/>
-      <w:r>
-        <w:t>Bosecker</w:t>
-      </w:r>
-      <w:proofErr w:type="spellEnd"/>
-      <w:r>
-        <w:t>, 1997</w:t>
+        <w:t>Bioleaching can also be called bioextraction, biorecovery, biosolubilization or biohydrometallurgy (Bosecker, 1997</w:t>
       </w:r>
       <w:r>
         <w:t>)</w:t>
@@ -7956,15 +7855,7 @@
         <w:t>“</w:t>
       </w:r>
       <w:r>
-        <w:t>Fly ash is used for blended cement, raw material for concrete production, construction materials and embankments, mining applications, water stabilization and fillers and aggregates (</w:t>
-      </w:r>
-      <w:proofErr w:type="spellStart"/>
-      <w:r>
-        <w:t>Meawad</w:t>
-      </w:r>
-      <w:proofErr w:type="spellEnd"/>
-      <w:r>
-        <w:t xml:space="preserve"> et al., 2010)”</w:t>
+        <w:t>Fly ash is used for blended cement, raw material for concrete production, construction materials and embankments, mining applications, water stabilization and fillers and aggregates (Meawad et al., 2010)”</w:t>
       </w:r>
       <w:r>
         <w:rPr>
@@ -7989,6 +7880,7 @@
           <w:rFonts w:eastAsia="Times New Roman"/>
           <w:color w:val="auto"/>
         </w:rPr>
+        <w:lastRenderedPageBreak/>
         <w:t xml:space="preserve">An author may also be cited in the following manner: </w:t>
       </w:r>
       <w:r>
@@ -7999,23 +7891,7 @@
         <w:t>“</w:t>
       </w:r>
       <w:r>
-        <w:t xml:space="preserve">In the study conducted by </w:t>
-      </w:r>
-      <w:proofErr w:type="spellStart"/>
-      <w:r>
-        <w:t>Allorde</w:t>
-      </w:r>
-      <w:proofErr w:type="spellEnd"/>
-      <w:r>
-        <w:t xml:space="preserve"> et al. (2006), the Philippines coal has one of the lowest </w:t>
-      </w:r>
-      <w:proofErr w:type="gramStart"/>
-      <w:r>
-        <w:t>quality</w:t>
-      </w:r>
-      <w:proofErr w:type="gramEnd"/>
-      <w:r>
-        <w:t xml:space="preserve"> and is very undesirable as raw material for combustion with 14% ash content.</w:t>
+        <w:t>In the study conducted by Allorde et al. (2006), the Philippines coal has one of the lowest quality and is very undesirable as raw material for combustion with 14% ash content.</w:t>
       </w:r>
       <w:r>
         <w:rPr>
@@ -8024,76 +7900,6 @@
         </w:rPr>
         <w:t>”</w:t>
       </w:r>
-    </w:p>
-    <w:p>
-      <w:pPr>
-        <w:spacing w:before="200" w:after="0"/>
-        <w:ind w:firstLine="0"/>
-        <w:outlineLvl w:val="1"/>
-        <w:rPr>
-          <w:rFonts w:eastAsia="Times New Roman"/>
-          <w:b/>
-          <w:bCs/>
-          <w:color w:val="auto"/>
-          <w:szCs w:val="26"/>
-        </w:rPr>
-      </w:pPr>
-    </w:p>
-    <w:p>
-      <w:pPr>
-        <w:spacing w:before="200" w:after="0"/>
-        <w:ind w:firstLine="0"/>
-        <w:outlineLvl w:val="1"/>
-        <w:rPr>
-          <w:rFonts w:eastAsia="Times New Roman"/>
-          <w:b/>
-          <w:bCs/>
-          <w:color w:val="auto"/>
-          <w:szCs w:val="26"/>
-        </w:rPr>
-      </w:pPr>
-    </w:p>
-    <w:p>
-      <w:pPr>
-        <w:spacing w:before="200" w:after="0"/>
-        <w:ind w:firstLine="0"/>
-        <w:outlineLvl w:val="1"/>
-        <w:rPr>
-          <w:rFonts w:eastAsia="Times New Roman"/>
-          <w:b/>
-          <w:bCs/>
-          <w:color w:val="auto"/>
-          <w:szCs w:val="26"/>
-        </w:rPr>
-      </w:pPr>
-    </w:p>
-    <w:p>
-      <w:pPr>
-        <w:spacing w:before="200" w:after="0"/>
-        <w:ind w:firstLine="0"/>
-        <w:outlineLvl w:val="1"/>
-        <w:rPr>
-          <w:rFonts w:eastAsia="Times New Roman"/>
-          <w:b/>
-          <w:bCs/>
-          <w:color w:val="auto"/>
-          <w:szCs w:val="26"/>
-        </w:rPr>
-      </w:pPr>
-    </w:p>
-    <w:p>
-      <w:pPr>
-        <w:spacing w:before="200" w:after="0"/>
-        <w:ind w:firstLine="0"/>
-        <w:outlineLvl w:val="1"/>
-        <w:rPr>
-          <w:rFonts w:eastAsia="Times New Roman"/>
-          <w:b/>
-          <w:bCs/>
-          <w:color w:val="auto"/>
-          <w:szCs w:val="26"/>
-        </w:rPr>
-      </w:pPr>
     </w:p>
     <w:p>
       <w:pPr>
@@ -8171,16 +7977,6 @@
           <w:color w:val="auto"/>
           <w:szCs w:val="26"/>
         </w:rPr>
-        <w:t xml:space="preserve">3.1 </w:t>
-      </w:r>
-      <w:r>
-        <w:rPr>
-          <w:rFonts w:eastAsia="Times New Roman"/>
-          <w:b/>
-          <w:bCs/>
-          <w:color w:val="auto"/>
-          <w:szCs w:val="26"/>
-        </w:rPr>
         <w:t xml:space="preserve">Quarantine </w:t>
       </w:r>
       <w:r>
@@ -8383,41 +8179,80 @@
       <w:pPr>
         <w:spacing w:before="200" w:after="0"/>
         <w:outlineLvl w:val="1"/>
-      </w:pPr>
-      <w:r>
+        <w:rPr>
+          <w:color w:val="auto"/>
+        </w:rPr>
+      </w:pPr>
+      <w:r>
+        <w:rPr>
+          <w:color w:val="auto"/>
+        </w:rPr>
         <w:t>T</w:t>
       </w:r>
       <w:r>
+        <w:rPr>
+          <w:color w:val="auto"/>
+        </w:rPr>
         <w:t xml:space="preserve">he </w:t>
       </w:r>
       <w:r>
+        <w:rPr>
+          <w:color w:val="auto"/>
+        </w:rPr>
         <w:t xml:space="preserve">generation and issuance of quarantine pass </w:t>
       </w:r>
       <w:r>
+        <w:rPr>
+          <w:color w:val="auto"/>
+        </w:rPr>
         <w:t xml:space="preserve">is </w:t>
       </w:r>
       <w:r>
+        <w:rPr>
+          <w:color w:val="auto"/>
+        </w:rPr>
         <w:t xml:space="preserve">purely manual process done by </w:t>
       </w:r>
       <w:r>
+        <w:rPr>
+          <w:color w:val="auto"/>
+        </w:rPr>
         <w:t>LGU</w:t>
       </w:r>
       <w:r>
+        <w:rPr>
+          <w:color w:val="auto"/>
+        </w:rPr>
         <w:t xml:space="preserve"> officials. </w:t>
       </w:r>
       <w:r>
+        <w:rPr>
+          <w:color w:val="auto"/>
+        </w:rPr>
         <w:t>Quarantine pass t</w:t>
       </w:r>
       <w:r>
+        <w:rPr>
+          <w:color w:val="auto"/>
+        </w:rPr>
         <w:t xml:space="preserve">emplates are printed out on </w:t>
       </w:r>
       <w:r>
+        <w:rPr>
+          <w:color w:val="auto"/>
+        </w:rPr>
         <w:t xml:space="preserve">a piece of </w:t>
       </w:r>
       <w:r>
+        <w:rPr>
+          <w:color w:val="auto"/>
+        </w:rPr>
         <w:t xml:space="preserve">paper </w:t>
       </w:r>
       <w:r>
+        <w:rPr>
+          <w:color w:val="auto"/>
+        </w:rPr>
         <w:t xml:space="preserve">and distributed either in the Barangay halls or delivered on house-to-house basis in their areas of responsibility. </w:t>
       </w:r>
     </w:p>
@@ -8425,17 +8260,32 @@
       <w:pPr>
         <w:spacing w:before="200" w:after="0"/>
         <w:outlineLvl w:val="1"/>
-      </w:pPr>
-      <w:r>
+        <w:rPr>
+          <w:color w:val="auto"/>
+        </w:rPr>
+      </w:pPr>
+      <w:r>
+        <w:rPr>
+          <w:color w:val="auto"/>
+        </w:rPr>
         <w:t>At checkpoints</w:t>
       </w:r>
       <w:r>
+        <w:rPr>
+          <w:color w:val="auto"/>
+        </w:rPr>
         <w:t>/essential establishment</w:t>
       </w:r>
       <w:r>
+        <w:rPr>
+          <w:color w:val="auto"/>
+        </w:rPr>
         <w:t>, the quarantine pass will need to be presented to the checkpoint/barangay officials for manual verification.</w:t>
       </w:r>
       <w:r>
+        <w:rPr>
+          <w:color w:val="auto"/>
+        </w:rPr>
         <w:t xml:space="preserve"> </w:t>
       </w:r>
     </w:p>
@@ -8466,26 +8316,6 @@
           <w:szCs w:val="26"/>
         </w:rPr>
       </w:pPr>
-      <w:r>
-        <w:rPr>
-          <w:rFonts w:eastAsia="Times New Roman"/>
-          <w:b/>
-          <w:bCs/>
-          <w:color w:val="auto"/>
-          <w:szCs w:val="26"/>
-        </w:rPr>
-        <w:t>3</w:t>
-      </w:r>
-      <w:r>
-        <w:rPr>
-          <w:rFonts w:eastAsia="Times New Roman"/>
-          <w:b/>
-          <w:bCs/>
-          <w:color w:val="auto"/>
-          <w:szCs w:val="26"/>
-        </w:rPr>
-        <w:t xml:space="preserve">.2 </w:t>
-      </w:r>
       <w:r>
         <w:rPr>
           <w:rFonts w:eastAsia="Times New Roman"/>
@@ -8502,73 +8332,14 @@
         <w:spacing w:before="200" w:after="0"/>
         <w:outlineLvl w:val="1"/>
         <w:rPr>
-          <w:rFonts w:eastAsia="Times New Roman"/>
-          <w:color w:val="auto"/>
-          <w:szCs w:val="26"/>
-        </w:rPr>
-      </w:pPr>
-      <w:r>
-        <w:t>QR Code is a two-dimensional symbol. It was invented in 1994 by Denso, one of major Toyota group companies, and approved as an ISO international standard (ISO/IEC18004) in June 2000. This two-</w:t>
-      </w:r>
-      <w:r>
-        <w:t>dimensional</w:t>
-      </w:r>
-      <w:r>
-        <w:t xml:space="preserve"> symbol was initially intended for use in production control of automotive parts, but it has become widespread in other fields. Now QR Code is seen and used </w:t>
-      </w:r>
-      <w:r>
-        <w:t>every day</w:t>
-      </w:r>
-      <w:r>
-        <w:t xml:space="preserve"> everywhere in Japan for the following reasons: • Several characteristics superior to linear bar codes: much higher data density, support </w:t>
-      </w:r>
-      <w:r>
-        <w:lastRenderedPageBreak/>
-        <w:t>Kanji/Chinese character, etc. • It can be used by anybody free of charge as Denso has released the patent into the public domain. • Data structure standard is not prerequisite for current usages. • Most mobile phones in Japan equipped with cameras that enable reading of QR Codes can access Internet addresses automatically by simply reading a URL encoded in the QR Code.</w:t>
-      </w:r>
-    </w:p>
-    <w:p>
-      <w:pPr>
-        <w:spacing w:before="200" w:after="0"/>
-        <w:ind w:firstLine="0"/>
-        <w:outlineLvl w:val="1"/>
-        <w:rPr>
-          <w:rFonts w:eastAsia="Times New Roman"/>
-          <w:b/>
-          <w:bCs/>
-          <w:color w:val="auto"/>
-          <w:szCs w:val="26"/>
-        </w:rPr>
-      </w:pPr>
-      <w:r>
-        <w:rPr>
-          <w:rFonts w:eastAsia="Times New Roman"/>
-          <w:b/>
-          <w:bCs/>
-          <w:color w:val="auto"/>
-          <w:szCs w:val="26"/>
-        </w:rPr>
-        <w:t xml:space="preserve">3.3 </w:t>
-      </w:r>
-      <w:r>
-        <w:rPr>
-          <w:rFonts w:eastAsia="Times New Roman"/>
-          <w:b/>
-          <w:bCs/>
-          <w:color w:val="auto"/>
-          <w:szCs w:val="26"/>
-        </w:rPr>
-        <w:t>Autoregressive Integrated Moving Average (ARIMA)</w:t>
-      </w:r>
-      <w:r>
-        <w:rPr>
-          <w:rFonts w:eastAsia="Times New Roman"/>
-          <w:b/>
-          <w:bCs/>
-          <w:color w:val="auto"/>
-          <w:szCs w:val="26"/>
-        </w:rPr>
-        <w:t xml:space="preserve"> Model</w:t>
+          <w:color w:val="auto"/>
+        </w:rPr>
+      </w:pPr>
+      <w:r>
+        <w:rPr>
+          <w:color w:val="auto"/>
+        </w:rPr>
+        <w:t>QR Code is a two-dimensional symbol. It was invented in 1994 by Denso, one of major Toyota group companies, and approved as an ISO international standard (ISO/IEC18004) in June 2000. This two-dimensional symbol was initially intended for use in production control of automotive parts, but it has become widespread in other fields.</w:t>
       </w:r>
     </w:p>
     <w:p>
@@ -8578,16 +8349,774 @@
         <w:rPr>
           <w:rFonts w:eastAsia="Times New Roman"/>
           <w:color w:val="auto"/>
+        </w:rPr>
+      </w:pPr>
+      <w:r>
+        <w:rPr>
+          <w:rFonts w:eastAsia="Times New Roman"/>
+          <w:color w:val="auto"/>
+        </w:rPr>
+        <w:lastRenderedPageBreak/>
+        <w:t>They encode either an e-mail address or a specific Web site URL, thus enabling smartphone users to directly access Web sites that are encoded by QR codes without typing, copying, or memorizing the Web site address, using their own device.</w:t>
+      </w:r>
+    </w:p>
+    <w:p>
+      <w:pPr>
+        <w:shd w:val="clear" w:color="auto" w:fill="FFFFFF"/>
+        <w:spacing w:after="144" w:line="372" w:lineRule="atLeast"/>
+        <w:ind w:firstLine="600"/>
+        <w:rPr>
+          <w:rFonts w:eastAsia="Times New Roman"/>
+          <w:color w:val="auto"/>
+        </w:rPr>
+      </w:pPr>
+      <w:r>
+        <w:rPr>
+          <w:rFonts w:eastAsia="Times New Roman"/>
+          <w:color w:val="auto"/>
+        </w:rPr>
+        <w:t>Next to being used for linking to share links, QR codes can contain other types of information:</w:t>
+      </w:r>
+    </w:p>
+    <w:p>
+      <w:pPr>
+        <w:numPr>
+          <w:ilvl w:val="0"/>
+          <w:numId w:val="13"/>
+        </w:numPr>
+        <w:shd w:val="clear" w:color="auto" w:fill="FFFFFF"/>
+        <w:spacing w:before="100" w:beforeAutospacing="1" w:after="100" w:afterAutospacing="1" w:line="240" w:lineRule="auto"/>
+        <w:ind w:left="960"/>
+        <w:rPr>
+          <w:rFonts w:eastAsia="Times New Roman"/>
+          <w:color w:val="auto"/>
+        </w:rPr>
+      </w:pPr>
+      <w:r>
+        <w:rPr>
+          <w:rFonts w:eastAsia="Times New Roman"/>
+          <w:color w:val="auto"/>
+        </w:rPr>
+        <w:t>A QR code on a business card can contain an electronic version of the </w:t>
+      </w:r>
+      <w:r>
+        <w:rPr>
+          <w:rFonts w:eastAsia="Times New Roman"/>
+          <w:b/>
+          <w:bCs/>
+          <w:color w:val="auto"/>
+        </w:rPr>
+        <w:t>contact information</w:t>
+      </w:r>
+      <w:r>
+        <w:rPr>
+          <w:rFonts w:eastAsia="Times New Roman"/>
+          <w:color w:val="auto"/>
+        </w:rPr>
+        <w:t>. Scan the code and the reader application adds the contact to your address list.</w:t>
+      </w:r>
+    </w:p>
+    <w:p>
+      <w:pPr>
+        <w:numPr>
+          <w:ilvl w:val="0"/>
+          <w:numId w:val="13"/>
+        </w:numPr>
+        <w:shd w:val="clear" w:color="auto" w:fill="FFFFFF"/>
+        <w:spacing w:before="100" w:beforeAutospacing="1" w:after="100" w:afterAutospacing="1" w:line="240" w:lineRule="auto"/>
+        <w:ind w:left="960"/>
+        <w:rPr>
+          <w:rFonts w:eastAsia="Times New Roman"/>
+          <w:color w:val="auto"/>
+        </w:rPr>
+      </w:pPr>
+      <w:r>
+        <w:rPr>
+          <w:rFonts w:eastAsia="Times New Roman"/>
+          <w:color w:val="auto"/>
+        </w:rPr>
+        <w:t>A QR code can contain </w:t>
+      </w:r>
+      <w:r>
+        <w:rPr>
+          <w:rFonts w:eastAsia="Times New Roman"/>
+          <w:b/>
+          <w:bCs/>
+          <w:color w:val="auto"/>
+        </w:rPr>
+        <w:t>event information</w:t>
+      </w:r>
+      <w:r>
+        <w:rPr>
+          <w:rFonts w:eastAsia="Times New Roman"/>
+          <w:color w:val="auto"/>
+        </w:rPr>
+        <w:t>. Scan the code on a poster for a concert and the app automatically adds its name, date, and location to the agenda on your smartphone or PC.</w:t>
+      </w:r>
+    </w:p>
+    <w:p>
+      <w:pPr>
+        <w:numPr>
+          <w:ilvl w:val="0"/>
+          <w:numId w:val="13"/>
+        </w:numPr>
+        <w:shd w:val="clear" w:color="auto" w:fill="FFFFFF"/>
+        <w:spacing w:before="100" w:beforeAutospacing="1" w:after="100" w:afterAutospacing="1" w:line="240" w:lineRule="auto"/>
+        <w:ind w:left="960"/>
+        <w:rPr>
+          <w:rFonts w:eastAsia="Times New Roman"/>
+          <w:color w:val="auto"/>
+        </w:rPr>
+      </w:pPr>
+      <w:r>
+        <w:rPr>
+          <w:rFonts w:eastAsia="Times New Roman"/>
+          <w:color w:val="auto"/>
+        </w:rPr>
+        <w:t>A QR code can contain an </w:t>
+      </w:r>
+      <w:r>
+        <w:rPr>
+          <w:rFonts w:eastAsia="Times New Roman"/>
+          <w:b/>
+          <w:bCs/>
+          <w:color w:val="auto"/>
+        </w:rPr>
+        <w:t>SMS</w:t>
+      </w:r>
+      <w:r>
+        <w:rPr>
+          <w:rFonts w:eastAsia="Times New Roman"/>
+          <w:color w:val="auto"/>
+        </w:rPr>
+        <w:t> with a phone number and text. Scan the code and the scanning app lets you automatically participate in some contest to win fabulous prices.</w:t>
+      </w:r>
+    </w:p>
+    <w:p>
+      <w:pPr>
+        <w:numPr>
+          <w:ilvl w:val="0"/>
+          <w:numId w:val="13"/>
+        </w:numPr>
+        <w:shd w:val="clear" w:color="auto" w:fill="FFFFFF"/>
+        <w:spacing w:before="100" w:beforeAutospacing="1" w:after="100" w:afterAutospacing="1" w:line="240" w:lineRule="auto"/>
+        <w:ind w:left="960"/>
+        <w:rPr>
+          <w:rFonts w:eastAsia="Times New Roman"/>
+          <w:color w:val="auto"/>
+        </w:rPr>
+      </w:pPr>
+      <w:r>
+        <w:rPr>
+          <w:rFonts w:eastAsia="Times New Roman"/>
+          <w:color w:val="auto"/>
+        </w:rPr>
+        <w:t>A QR code can contain an </w:t>
+      </w:r>
+      <w:r>
+        <w:rPr>
+          <w:rFonts w:eastAsia="Times New Roman"/>
+          <w:b/>
+          <w:bCs/>
+          <w:color w:val="auto"/>
+        </w:rPr>
+        <w:t>e-mail message</w:t>
+      </w:r>
+      <w:r>
+        <w:rPr>
+          <w:rFonts w:eastAsia="Times New Roman"/>
+          <w:color w:val="auto"/>
+        </w:rPr>
+        <w:t> with a subject and message text. That message can be a request for information so that in return you might get a reply email with additional information and attached files.</w:t>
+      </w:r>
+    </w:p>
+    <w:p>
+      <w:pPr>
+        <w:numPr>
+          <w:ilvl w:val="0"/>
+          <w:numId w:val="13"/>
+        </w:numPr>
+        <w:shd w:val="clear" w:color="auto" w:fill="FFFFFF"/>
+        <w:spacing w:before="100" w:beforeAutospacing="1" w:after="100" w:afterAutospacing="1" w:line="240" w:lineRule="auto"/>
+        <w:ind w:left="960"/>
+        <w:rPr>
+          <w:rFonts w:eastAsia="Times New Roman"/>
+          <w:color w:val="auto"/>
+        </w:rPr>
+      </w:pPr>
+      <w:r>
+        <w:rPr>
+          <w:rFonts w:eastAsia="Times New Roman"/>
+          <w:color w:val="auto"/>
+        </w:rPr>
+        <w:t>A QR code can contain a </w:t>
+      </w:r>
+      <w:r>
+        <w:rPr>
+          <w:rFonts w:eastAsia="Times New Roman"/>
+          <w:b/>
+          <w:bCs/>
+          <w:color w:val="auto"/>
+        </w:rPr>
+        <w:t>geographical location</w:t>
+      </w:r>
+      <w:r>
+        <w:rPr>
+          <w:rFonts w:eastAsia="Times New Roman"/>
+          <w:color w:val="auto"/>
+        </w:rPr>
+        <w:t>. Scan the code on a poster advertising for a restaurant and its location becomes available to your navigation software, informing you how to get to that place.</w:t>
+      </w:r>
+    </w:p>
+    <w:p>
+      <w:pPr>
+        <w:numPr>
+          <w:ilvl w:val="0"/>
+          <w:numId w:val="13"/>
+        </w:numPr>
+        <w:shd w:val="clear" w:color="auto" w:fill="FFFFFF"/>
+        <w:spacing w:before="100" w:beforeAutospacing="1" w:after="100" w:afterAutospacing="1" w:line="240" w:lineRule="auto"/>
+        <w:ind w:left="960"/>
+        <w:rPr>
+          <w:rFonts w:eastAsia="Times New Roman"/>
+          <w:color w:val="auto"/>
+        </w:rPr>
+      </w:pPr>
+      <w:r>
+        <w:rPr>
+          <w:rFonts w:eastAsia="Times New Roman"/>
+          <w:color w:val="auto"/>
+        </w:rPr>
+        <w:t>A QR code can contain </w:t>
+      </w:r>
+      <w:r>
+        <w:rPr>
+          <w:rFonts w:eastAsia="Times New Roman"/>
+          <w:b/>
+          <w:bCs/>
+          <w:color w:val="auto"/>
+        </w:rPr>
+        <w:t>WIFI configuration data</w:t>
+      </w:r>
+      <w:r>
+        <w:rPr>
+          <w:rFonts w:eastAsia="Times New Roman"/>
+          <w:color w:val="auto"/>
+        </w:rPr>
+        <w:t>. Scan the code and your Android device automatically configures itself to use the wireless access at the hotel.</w:t>
+      </w:r>
+    </w:p>
+    <w:p>
+      <w:pPr>
+        <w:pStyle w:val="Heading2"/>
+        <w:shd w:val="clear" w:color="auto" w:fill="FFFFFF"/>
+        <w:spacing w:before="168"/>
+        <w:rPr>
+          <w:rFonts w:ascii="Times New Roman" w:eastAsia="Times New Roman" w:hAnsi="Times New Roman" w:cs="Times New Roman"/>
+          <w:color w:val="auto"/>
+          <w:sz w:val="24"/>
+          <w:szCs w:val="24"/>
+        </w:rPr>
+      </w:pPr>
+      <w:r>
+        <w:rPr>
+          <w:rFonts w:ascii="Times New Roman" w:hAnsi="Times New Roman" w:cs="Times New Roman"/>
+          <w:b/>
+          <w:bCs/>
+          <w:color w:val="auto"/>
+          <w:sz w:val="24"/>
+          <w:szCs w:val="24"/>
+        </w:rPr>
+        <w:t>Description of Quick Response bar codes</w:t>
+      </w:r>
+    </w:p>
+    <w:p>
+      <w:pPr>
+        <w:rPr>
+          <w:color w:val="auto"/>
+        </w:rPr>
+      </w:pPr>
+      <w:r>
+        <w:rPr>
+          <w:color w:val="auto"/>
+        </w:rPr>
+        <w:t>The Japanese corporation Denso-Wave created the QR matrix code in 1994. It is an open standard for which no license fee has to be paid. The physical encoding of QR codes is nowadays in the hands of various standards bodies, including JIS and ISO (e.g. the ISO/IEC 18004:2006 standard). The standard for encoding URLs was established by NTT DoCoMo, the Japanese telecom company.</w:t>
+      </w:r>
+    </w:p>
+    <w:p>
+      <w:pPr>
+        <w:rPr>
+          <w:color w:val="auto"/>
+        </w:rPr>
+      </w:pPr>
+      <w:r>
+        <w:rPr>
+          <w:color w:val="auto"/>
+        </w:rPr>
+        <w:t>QR codes contain information in both the horizontal and vertical axis. Compared to ‘regular’ barcodes, this allows for much larger amounts of raw data to be embedded. These can be numeric, alphanumeric or binary data – of which up to 2953 bytes can be stored. Only a part of each QR bar code contains actual data, including error correction information. Below you see the above QR code with the URL data stripped away. As you can see quite a large area of the bar code is used for defining the data format and version as well as for positioning, alignment and timing purposes.</w:t>
+      </w:r>
+    </w:p>
+    <w:p>
+      <w:pPr>
+        <w:jc w:val="center"/>
+        <w:rPr>
+          <w:color w:val="auto"/>
+        </w:rPr>
+      </w:pPr>
+      <w:r>
+        <w:rPr>
+          <w:b/>
+          <w:bCs/>
+          <w:noProof/>
+          <w:color w:val="auto"/>
+        </w:rPr>
+        <w:lastRenderedPageBreak/>
+        <w:drawing>
+          <wp:inline distT="0" distB="0" distL="0" distR="0" wp14:anchorId="3ABCE55A" wp14:editId="79CF1799">
+            <wp:extent cx="1386840" cy="1386840"/>
+            <wp:effectExtent l="0" t="0" r="3810" b="3810"/>
+            <wp:docPr id="15" name="Picture 15" descr="Positioning, alignment,... data in a QR code">
+              <a:hlinkClick xmlns:a="http://schemas.openxmlformats.org/drawingml/2006/main" r:id="rId13"/>
+            </wp:docPr>
+            <wp:cNvGraphicFramePr>
+              <a:graphicFrameLocks xmlns:a="http://schemas.openxmlformats.org/drawingml/2006/main" noChangeAspect="1"/>
+            </wp:cNvGraphicFramePr>
+            <a:graphic xmlns:a="http://schemas.openxmlformats.org/drawingml/2006/main">
+              <a:graphicData uri="http://schemas.openxmlformats.org/drawingml/2006/picture">
+                <pic:pic xmlns:pic="http://schemas.openxmlformats.org/drawingml/2006/picture">
+                  <pic:nvPicPr>
+                    <pic:cNvPr id="0" name="Picture 1" descr="Positioning, alignment,... data in a QR code">
+                      <a:hlinkClick r:id="rId13"/>
+                    </pic:cNvPr>
+                    <pic:cNvPicPr>
+                      <a:picLocks noChangeAspect="1" noChangeArrowheads="1"/>
+                    </pic:cNvPicPr>
+                  </pic:nvPicPr>
+                  <pic:blipFill>
+                    <a:blip r:embed="rId14">
+                      <a:extLst>
+                        <a:ext uri="{28A0092B-C50C-407E-A947-70E740481C1C}">
+                          <a14:useLocalDpi xmlns:a14="http://schemas.microsoft.com/office/drawing/2010/main" val="0"/>
+                        </a:ext>
+                      </a:extLst>
+                    </a:blip>
+                    <a:srcRect/>
+                    <a:stretch>
+                      <a:fillRect/>
+                    </a:stretch>
+                  </pic:blipFill>
+                  <pic:spPr bwMode="auto">
+                    <a:xfrm>
+                      <a:off x="0" y="0"/>
+                      <a:ext cx="1386840" cy="1386840"/>
+                    </a:xfrm>
+                    <a:prstGeom prst="rect">
+                      <a:avLst/>
+                    </a:prstGeom>
+                    <a:noFill/>
+                    <a:ln>
+                      <a:noFill/>
+                    </a:ln>
+                  </pic:spPr>
+                </pic:pic>
+              </a:graphicData>
+            </a:graphic>
+          </wp:inline>
+        </w:drawing>
+      </w:r>
+    </w:p>
+    <w:p>
+      <w:pPr>
+        <w:jc w:val="center"/>
+        <w:rPr>
+          <w:color w:val="auto"/>
+        </w:rPr>
+      </w:pPr>
+      <w:r>
+        <w:rPr>
+          <w:color w:val="auto"/>
+        </w:rPr>
+        <w:t>Figure. 3.</w:t>
+      </w:r>
+      <w:r>
+        <w:rPr>
+          <w:color w:val="auto"/>
+        </w:rPr>
+        <w:t>1</w:t>
+      </w:r>
+      <w:r>
+        <w:rPr>
+          <w:color w:val="auto"/>
+        </w:rPr>
+        <w:t xml:space="preserve"> </w:t>
+      </w:r>
+      <w:r>
+        <w:rPr>
+          <w:color w:val="auto"/>
+        </w:rPr>
+        <w:t>Positioning, alignment,… data in a QR code</w:t>
+      </w:r>
+    </w:p>
+    <w:p>
+      <w:pPr>
+        <w:rPr>
+          <w:color w:val="auto"/>
+        </w:rPr>
+      </w:pPr>
+      <w:r>
+        <w:rPr>
+          <w:color w:val="auto"/>
+        </w:rPr>
+        <w:t>The more data need to be embedded, the larger the barcode becomes. Below is the QR code for this page. Since the URL is longer than that of the home page, the bar code has also grown. The barcode after it doesn’t contain a URL but the first 5 sentences of this page.</w:t>
+      </w:r>
+    </w:p>
+    <w:p>
+      <w:pPr>
+        <w:jc w:val="center"/>
+        <w:rPr>
+          <w:color w:val="auto"/>
+        </w:rPr>
+      </w:pPr>
+      <w:r>
+        <w:rPr>
+          <w:b/>
+          <w:bCs/>
+          <w:noProof/>
+          <w:color w:val="auto"/>
+        </w:rPr>
+        <w:drawing>
+          <wp:inline distT="0" distB="0" distL="0" distR="0" wp14:anchorId="7BB77014" wp14:editId="61EBFBB6">
+            <wp:extent cx="1447800" cy="1447800"/>
+            <wp:effectExtent l="0" t="0" r="0" b="0"/>
+            <wp:docPr id="14" name="Picture 14" descr="QR barcode pointing to this page">
+              <a:hlinkClick xmlns:a="http://schemas.openxmlformats.org/drawingml/2006/main" r:id="rId15"/>
+            </wp:docPr>
+            <wp:cNvGraphicFramePr>
+              <a:graphicFrameLocks xmlns:a="http://schemas.openxmlformats.org/drawingml/2006/main" noChangeAspect="1"/>
+            </wp:cNvGraphicFramePr>
+            <a:graphic xmlns:a="http://schemas.openxmlformats.org/drawingml/2006/main">
+              <a:graphicData uri="http://schemas.openxmlformats.org/drawingml/2006/picture">
+                <pic:pic xmlns:pic="http://schemas.openxmlformats.org/drawingml/2006/picture">
+                  <pic:nvPicPr>
+                    <pic:cNvPr id="0" name="Picture 2" descr="QR barcode pointing to this page">
+                      <a:hlinkClick r:id="rId15"/>
+                    </pic:cNvPr>
+                    <pic:cNvPicPr>
+                      <a:picLocks noChangeAspect="1" noChangeArrowheads="1"/>
+                    </pic:cNvPicPr>
+                  </pic:nvPicPr>
+                  <pic:blipFill>
+                    <a:blip r:embed="rId16">
+                      <a:extLst>
+                        <a:ext uri="{28A0092B-C50C-407E-A947-70E740481C1C}">
+                          <a14:useLocalDpi xmlns:a14="http://schemas.microsoft.com/office/drawing/2010/main" val="0"/>
+                        </a:ext>
+                      </a:extLst>
+                    </a:blip>
+                    <a:srcRect/>
+                    <a:stretch>
+                      <a:fillRect/>
+                    </a:stretch>
+                  </pic:blipFill>
+                  <pic:spPr bwMode="auto">
+                    <a:xfrm>
+                      <a:off x="0" y="0"/>
+                      <a:ext cx="1447800" cy="1447800"/>
+                    </a:xfrm>
+                    <a:prstGeom prst="rect">
+                      <a:avLst/>
+                    </a:prstGeom>
+                    <a:noFill/>
+                    <a:ln>
+                      <a:noFill/>
+                    </a:ln>
+                  </pic:spPr>
+                </pic:pic>
+              </a:graphicData>
+            </a:graphic>
+          </wp:inline>
+        </w:drawing>
+      </w:r>
+    </w:p>
+    <w:p>
+      <w:pPr>
+        <w:jc w:val="center"/>
+        <w:rPr>
+          <w:color w:val="auto"/>
+        </w:rPr>
+      </w:pPr>
+      <w:r>
+        <w:rPr>
+          <w:color w:val="auto"/>
+        </w:rPr>
+        <w:t>Figure. 3.2</w:t>
+      </w:r>
+      <w:r>
+        <w:rPr>
+          <w:color w:val="auto"/>
+        </w:rPr>
+        <w:t xml:space="preserve"> </w:t>
+      </w:r>
+      <w:r>
+        <w:rPr>
+          <w:color w:val="auto"/>
+        </w:rPr>
+        <w:t>QR barcode pointing to this page</w:t>
+      </w:r>
+    </w:p>
+    <w:p>
+      <w:pPr>
+        <w:jc w:val="center"/>
+        <w:rPr>
+          <w:color w:val="auto"/>
+        </w:rPr>
+      </w:pPr>
+      <w:r>
+        <w:rPr>
+          <w:b/>
+          <w:bCs/>
+          <w:noProof/>
+          <w:color w:val="auto"/>
+        </w:rPr>
+        <w:drawing>
+          <wp:inline distT="0" distB="0" distL="0" distR="0" wp14:anchorId="4753ACEC" wp14:editId="460D5CA8">
+            <wp:extent cx="1440180" cy="1440180"/>
+            <wp:effectExtent l="0" t="0" r="7620" b="7620"/>
+            <wp:docPr id="8" name="Picture 8" descr="QR barcode with two lines of text in it">
+              <a:hlinkClick xmlns:a="http://schemas.openxmlformats.org/drawingml/2006/main" r:id="rId17"/>
+            </wp:docPr>
+            <wp:cNvGraphicFramePr>
+              <a:graphicFrameLocks xmlns:a="http://schemas.openxmlformats.org/drawingml/2006/main" noChangeAspect="1"/>
+            </wp:cNvGraphicFramePr>
+            <a:graphic xmlns:a="http://schemas.openxmlformats.org/drawingml/2006/main">
+              <a:graphicData uri="http://schemas.openxmlformats.org/drawingml/2006/picture">
+                <pic:pic xmlns:pic="http://schemas.openxmlformats.org/drawingml/2006/picture">
+                  <pic:nvPicPr>
+                    <pic:cNvPr id="0" name="Picture 3" descr="QR barcode with two lines of text in it">
+                      <a:hlinkClick r:id="rId17"/>
+                    </pic:cNvPr>
+                    <pic:cNvPicPr>
+                      <a:picLocks noChangeAspect="1" noChangeArrowheads="1"/>
+                    </pic:cNvPicPr>
+                  </pic:nvPicPr>
+                  <pic:blipFill>
+                    <a:blip r:embed="rId18">
+                      <a:extLst>
+                        <a:ext uri="{28A0092B-C50C-407E-A947-70E740481C1C}">
+                          <a14:useLocalDpi xmlns:a14="http://schemas.microsoft.com/office/drawing/2010/main" val="0"/>
+                        </a:ext>
+                      </a:extLst>
+                    </a:blip>
+                    <a:srcRect/>
+                    <a:stretch>
+                      <a:fillRect/>
+                    </a:stretch>
+                  </pic:blipFill>
+                  <pic:spPr bwMode="auto">
+                    <a:xfrm>
+                      <a:off x="0" y="0"/>
+                      <a:ext cx="1440180" cy="1440180"/>
+                    </a:xfrm>
+                    <a:prstGeom prst="rect">
+                      <a:avLst/>
+                    </a:prstGeom>
+                    <a:noFill/>
+                    <a:ln>
+                      <a:noFill/>
+                    </a:ln>
+                  </pic:spPr>
+                </pic:pic>
+              </a:graphicData>
+            </a:graphic>
+          </wp:inline>
+        </w:drawing>
+      </w:r>
+    </w:p>
+    <w:p>
+      <w:pPr>
+        <w:jc w:val="center"/>
+        <w:rPr>
+          <w:color w:val="auto"/>
+        </w:rPr>
+      </w:pPr>
+      <w:r>
+        <w:rPr>
+          <w:color w:val="auto"/>
+        </w:rPr>
+        <w:t>Figure. 3.</w:t>
+      </w:r>
+      <w:r>
+        <w:rPr>
+          <w:color w:val="auto"/>
+        </w:rPr>
+        <w:t>3</w:t>
+      </w:r>
+      <w:r>
+        <w:rPr>
+          <w:color w:val="auto"/>
+        </w:rPr>
+        <w:t xml:space="preserve"> </w:t>
+      </w:r>
+      <w:r>
+        <w:rPr>
+          <w:color w:val="auto"/>
+        </w:rPr>
+        <w:t>QR barcode with five lines of text in it</w:t>
+      </w:r>
+    </w:p>
+    <w:p>
+      <w:pPr>
+        <w:rPr>
+          <w:color w:val="auto"/>
+        </w:rPr>
+      </w:pPr>
+      <w:r>
+        <w:rPr>
+          <w:color w:val="auto"/>
+        </w:rPr>
+        <w:t>The smallest square dot or pixel element of a QR code is called a </w:t>
+      </w:r>
+      <w:r>
+        <w:rPr>
+          <w:rStyle w:val="Strong"/>
+          <w:color w:val="auto"/>
+        </w:rPr>
+        <w:t>module</w:t>
+      </w:r>
+      <w:r>
+        <w:rPr>
+          <w:color w:val="auto"/>
+        </w:rPr>
+        <w:t xml:space="preserve">. Like with other types of bar codes, it is recommended to have an empty area around the graphic, </w:t>
+      </w:r>
+      <w:r>
+        <w:rPr>
+          <w:color w:val="auto"/>
+        </w:rPr>
+        <w:lastRenderedPageBreak/>
+        <w:t>which makes it easier for devices to read the bar code. This </w:t>
+      </w:r>
+      <w:r>
+        <w:rPr>
+          <w:rStyle w:val="Strong"/>
+          <w:color w:val="auto"/>
+        </w:rPr>
+        <w:t>quiet area</w:t>
+      </w:r>
+      <w:r>
+        <w:rPr>
+          <w:color w:val="auto"/>
+        </w:rPr>
+        <w:t> is ideally 4 modules wide.</w:t>
+      </w:r>
+    </w:p>
+    <w:p>
+      <w:pPr>
+        <w:rPr>
+          <w:color w:val="auto"/>
+        </w:rPr>
+      </w:pPr>
+      <w:r>
+        <w:rPr>
+          <w:color w:val="auto"/>
+        </w:rPr>
+        <w:t>The minimum dimensions of a QR code depend upon the resolving power of the cameras that are used to scan the code. According to a Kaywa white paper, it is recommended to use a </w:t>
+      </w:r>
+      <w:r>
+        <w:rPr>
+          <w:rStyle w:val="Strong"/>
+          <w:color w:val="auto"/>
+        </w:rPr>
+        <w:t>minimum size</w:t>
+      </w:r>
+      <w:r>
+        <w:rPr>
+          <w:color w:val="auto"/>
+        </w:rPr>
+        <w:t> of 32 × 32 mm or 1.25 × 1.25 inches, excluding a quiet zone, for QR codes that contain a URL. This guarantees that all camera phones on the market can properly read the bar code. Changing the size to a width and height of 26 × 26 mm or roughly 1 square inch still covers 90% of the phones on the market. The latest camera models, which have improved macro capabilities, can however already deal with QR codes that are less than 10 mm (0.4″) wide and high.</w:t>
+      </w:r>
+    </w:p>
+    <w:p>
+      <w:pPr>
+        <w:rPr>
+          <w:color w:val="auto"/>
+        </w:rPr>
+      </w:pPr>
+      <w:r>
+        <w:rPr>
+          <w:color w:val="auto"/>
+        </w:rPr>
+        <w:t>The above rule applies to perfectly printed codes that the user has direct access to. Things change when using QR codes on a poster or billboard. The general consensus is that there is a direct relationship between the physical dimensions of a QR code and its scanning distance. That ratio is around 1/10, so if the reader is 50 centimeters removed from the code, the size of the QR code should be at least 5 centimeters. For a billboard viewable from 10 meters, the height of the code should be at least 1 meter.</w:t>
+      </w:r>
+    </w:p>
+    <w:p>
+      <w:pPr>
+        <w:rPr>
+          <w:color w:val="auto"/>
+        </w:rPr>
+      </w:pPr>
+      <w:r>
+        <w:rPr>
+          <w:color w:val="auto"/>
+        </w:rPr>
+        <w:t xml:space="preserve">For good reader accuracy, good contrast between the background and the bar color itself is very important. The bar code should have a dark color on a light background. You cannot go wrong by treating the QR code as line art, using black on white. If the background needs to be in color, make sure that it is a solid color, not a screened tint. Avoid using cyan or magenta but a 100% yellow background should work fine. Very light Pantone colors might also work, </w:t>
+      </w:r>
+      <w:r>
+        <w:rPr>
+          <w:color w:val="auto"/>
+        </w:rPr>
+        <w:t>if</w:t>
+      </w:r>
+      <w:r>
+        <w:rPr>
+          <w:color w:val="auto"/>
+        </w:rPr>
+        <w:t xml:space="preserve"> the contrast with the bar code is high enough.</w:t>
+      </w:r>
+    </w:p>
+    <w:p>
+      <w:pPr>
+        <w:shd w:val="clear" w:color="auto" w:fill="FFFFFF"/>
+        <w:spacing w:before="100" w:beforeAutospacing="1" w:after="100" w:afterAutospacing="1" w:line="240" w:lineRule="auto"/>
+        <w:ind w:firstLine="0"/>
+        <w:rPr>
+          <w:rFonts w:eastAsia="Times New Roman"/>
+          <w:color w:val="404040"/>
+        </w:rPr>
+      </w:pPr>
+    </w:p>
+    <w:p>
+      <w:pPr>
+        <w:spacing w:before="200" w:after="0"/>
+        <w:ind w:firstLine="0"/>
+        <w:outlineLvl w:val="1"/>
+        <w:rPr>
+          <w:rFonts w:eastAsia="Times New Roman"/>
+          <w:b/>
+          <w:bCs/>
+          <w:color w:val="auto"/>
           <w:szCs w:val="26"/>
         </w:rPr>
       </w:pPr>
       <w:r>
         <w:rPr>
           <w:rFonts w:eastAsia="Times New Roman"/>
+          <w:b/>
+          <w:bCs/>
           <w:color w:val="auto"/>
           <w:szCs w:val="26"/>
         </w:rPr>
-        <w:t>Autoregressive Integrated Moving Average (ARIMA) model uses time-series data and statistical analysis to interpret the data and make future predictions. The ARIMA model aims to explain data by using time series data on its past values and uses linear regression to make predictions.</w:t>
+        <w:t>Autoregressive Integrated Moving Average (ARIMA)</w:t>
+      </w:r>
+      <w:r>
+        <w:rPr>
+          <w:rFonts w:eastAsia="Times New Roman"/>
+          <w:b/>
+          <w:bCs/>
+          <w:color w:val="auto"/>
+          <w:szCs w:val="26"/>
+        </w:rPr>
+        <w:t xml:space="preserve"> Model</w:t>
       </w:r>
     </w:p>
     <w:p>
@@ -8606,6 +9135,26 @@
           <w:color w:val="auto"/>
           <w:szCs w:val="26"/>
         </w:rPr>
+        <w:t>Autoregressive Integrated Moving Average (ARIMA) model uses time-series data and statistical analysis to interpret the data and make future predictions. The ARIMA model aims to explain data by using time series data on its past values and uses linear regression to make predictions.</w:t>
+      </w:r>
+    </w:p>
+    <w:p>
+      <w:pPr>
+        <w:spacing w:before="200" w:after="0"/>
+        <w:outlineLvl w:val="1"/>
+        <w:rPr>
+          <w:rFonts w:eastAsia="Times New Roman"/>
+          <w:color w:val="auto"/>
+          <w:szCs w:val="26"/>
+        </w:rPr>
+      </w:pPr>
+      <w:r>
+        <w:rPr>
+          <w:rFonts w:eastAsia="Times New Roman"/>
+          <w:color w:val="auto"/>
+          <w:szCs w:val="26"/>
+        </w:rPr>
+        <w:lastRenderedPageBreak/>
         <w:t>An ARIMA model can be understood by outlining each of its components as follows:</w:t>
       </w:r>
     </w:p>
@@ -8774,7 +9323,6 @@
           <w:b/>
           <w:bCs/>
         </w:rPr>
-        <w:lastRenderedPageBreak/>
         <w:t>q</w:t>
       </w:r>
       <w:r>
@@ -8862,6 +9410,7 @@
         <w:rPr>
           <w:rFonts w:eastAsia="Times New Roman"/>
         </w:rPr>
+        <w:lastRenderedPageBreak/>
         <w:t>Therefore, ARIMA models may be defined as:</w:t>
       </w:r>
     </w:p>
@@ -8876,19 +9425,11 @@
           <w:rFonts w:eastAsia="Times New Roman"/>
         </w:rPr>
       </w:pPr>
-      <w:proofErr w:type="gramStart"/>
-      <w:r>
-        <w:rPr>
-          <w:rFonts w:eastAsia="Times New Roman"/>
-        </w:rPr>
-        <w:t>ARIMA(</w:t>
-      </w:r>
-      <w:proofErr w:type="gramEnd"/>
-      <w:r>
-        <w:rPr>
-          <w:rFonts w:eastAsia="Times New Roman"/>
-        </w:rPr>
-        <w:t>1, 0, 0) – known as the first-order autoregressive model</w:t>
+      <w:r>
+        <w:rPr>
+          <w:rFonts w:eastAsia="Times New Roman"/>
+        </w:rPr>
+        <w:t>ARIMA(1, 0, 0) – known as the first-order autoregressive model</w:t>
       </w:r>
     </w:p>
     <w:p>
@@ -8902,19 +9443,11 @@
           <w:rFonts w:eastAsia="Times New Roman"/>
         </w:rPr>
       </w:pPr>
-      <w:proofErr w:type="gramStart"/>
-      <w:r>
-        <w:rPr>
-          <w:rFonts w:eastAsia="Times New Roman"/>
-        </w:rPr>
-        <w:t>ARIMA(</w:t>
-      </w:r>
-      <w:proofErr w:type="gramEnd"/>
-      <w:r>
-        <w:rPr>
-          <w:rFonts w:eastAsia="Times New Roman"/>
-        </w:rPr>
-        <w:t>0, 1, 0) – known as the random walk model</w:t>
+      <w:r>
+        <w:rPr>
+          <w:rFonts w:eastAsia="Times New Roman"/>
+        </w:rPr>
+        <w:t>ARIMA(0, 1, 0) – known as the random walk model</w:t>
       </w:r>
     </w:p>
     <w:p>
@@ -8928,19 +9461,11 @@
           <w:rFonts w:eastAsia="Times New Roman"/>
         </w:rPr>
       </w:pPr>
-      <w:proofErr w:type="gramStart"/>
-      <w:r>
-        <w:rPr>
-          <w:rFonts w:eastAsia="Times New Roman"/>
-        </w:rPr>
-        <w:t>ARIMA(</w:t>
-      </w:r>
-      <w:proofErr w:type="gramEnd"/>
-      <w:r>
-        <w:rPr>
-          <w:rFonts w:eastAsia="Times New Roman"/>
-        </w:rPr>
-        <w:t>1, 1, 0) – known as the differenced first-order autoregressive model, and so on.</w:t>
+      <w:r>
+        <w:rPr>
+          <w:rFonts w:eastAsia="Times New Roman"/>
+        </w:rPr>
+        <w:t>ARIMA(1, 1, 0) – known as the differenced first-order autoregressive model, and so on.</w:t>
       </w:r>
     </w:p>
     <w:p>
@@ -8973,7 +9498,6 @@
     </w:p>
     <w:p>
       <w:pPr>
-        <w:ind w:firstLine="0"/>
         <w:rPr>
           <w:rFonts w:eastAsia="Times New Roman"/>
           <w:b/>
@@ -9041,36 +9565,6 @@
           <w:szCs w:val="26"/>
         </w:rPr>
       </w:pPr>
-      <w:r>
-        <w:rPr>
-          <w:rFonts w:eastAsia="Times New Roman"/>
-          <w:b/>
-          <w:bCs/>
-          <w:color w:val="auto"/>
-          <w:szCs w:val="26"/>
-        </w:rPr>
-        <w:t>3.</w:t>
-      </w:r>
-      <w:r>
-        <w:rPr>
-          <w:rFonts w:eastAsia="Times New Roman"/>
-          <w:b/>
-          <w:bCs/>
-          <w:color w:val="auto"/>
-          <w:szCs w:val="26"/>
-        </w:rPr>
-        <w:t>4</w:t>
-      </w:r>
-      <w:r>
-        <w:rPr>
-          <w:rFonts w:eastAsia="Times New Roman"/>
-          <w:b/>
-          <w:bCs/>
-          <w:color w:val="auto"/>
-          <w:szCs w:val="26"/>
-        </w:rPr>
-        <w:t xml:space="preserve"> </w:t>
-      </w:r>
       <w:r>
         <w:rPr>
           <w:rFonts w:eastAsia="Times New Roman"/>
@@ -9116,23 +9610,7 @@
           <w:rFonts w:eastAsia="Times New Roman"/>
           <w:color w:val="auto"/>
         </w:rPr>
-        <w:t>The Box-Jenkins approach to modelling ARIMA processes was described in a highly influential book by statisticians George Box and Gwilym Jenkins in 1970. An ARIMA process is a mathematical model used for forecasting. Box-</w:t>
-      </w:r>
-      <w:proofErr w:type="gramStart"/>
-      <w:r>
-        <w:rPr>
-          <w:rFonts w:eastAsia="Times New Roman"/>
-          <w:color w:val="auto"/>
-        </w:rPr>
-        <w:t>Jenkins</w:t>
-      </w:r>
-      <w:proofErr w:type="gramEnd"/>
-      <w:r>
-        <w:rPr>
-          <w:rFonts w:eastAsia="Times New Roman"/>
-          <w:color w:val="auto"/>
-        </w:rPr>
-        <w:t xml:space="preserve"> modelling involves identifying an appropriate ARIMA process, fitting it to the data, and then using the fitted</w:t>
+        <w:t>The Box-Jenkins approach to modelling ARIMA processes was described in a highly influential book by statisticians George Box and Gwilym Jenkins in 1970. An ARIMA process is a mathematical model used for forecasting. Box-Jenkins modelling involves identifying an appropriate ARIMA process, fitting it to the data, and then using the fitted</w:t>
       </w:r>
       <w:r>
         <w:rPr>
@@ -9146,23 +9624,7 @@
           <w:rFonts w:eastAsia="Times New Roman"/>
           <w:color w:val="auto"/>
         </w:rPr>
-        <w:t xml:space="preserve">model for forecasting. One of the attractive features of the Box-Jenkins approach to forecasting is that ARIMA processes are a very rich class of possible </w:t>
-      </w:r>
-      <w:proofErr w:type="gramStart"/>
-      <w:r>
-        <w:rPr>
-          <w:rFonts w:eastAsia="Times New Roman"/>
-          <w:color w:val="auto"/>
-        </w:rPr>
-        <w:t>models</w:t>
-      </w:r>
-      <w:proofErr w:type="gramEnd"/>
-      <w:r>
-        <w:rPr>
-          <w:rFonts w:eastAsia="Times New Roman"/>
-          <w:color w:val="auto"/>
-        </w:rPr>
-        <w:t xml:space="preserve"> and it is usually</w:t>
+        <w:t>model for forecasting. One of the attractive features of the Box-Jenkins approach to forecasting is that ARIMA processes are a very rich class of possible models and it is usually</w:t>
       </w:r>
       <w:r>
         <w:rPr>
@@ -9193,6 +9655,7 @@
           <w:rFonts w:eastAsia="Times New Roman"/>
           <w:color w:val="auto"/>
         </w:rPr>
+        <w:lastRenderedPageBreak/>
         <w:t>The original Box-Jenkins modelling procedure involved an iterative three-stage process</w:t>
       </w:r>
       <w:r>
@@ -9221,23 +9684,7 @@
           <w:rFonts w:eastAsia="Times New Roman"/>
           <w:color w:val="auto"/>
         </w:rPr>
-        <w:t xml:space="preserve">the process (e.g., </w:t>
-      </w:r>
-      <w:proofErr w:type="spellStart"/>
-      <w:r>
-        <w:rPr>
-          <w:rFonts w:eastAsia="Times New Roman"/>
-          <w:color w:val="auto"/>
-        </w:rPr>
-        <w:t>Makridakis</w:t>
-      </w:r>
-      <w:proofErr w:type="spellEnd"/>
-      <w:r>
-        <w:rPr>
-          <w:rFonts w:eastAsia="Times New Roman"/>
-          <w:color w:val="auto"/>
-        </w:rPr>
-        <w:t>, Wheelwright and Hyndman, 1998) often add a preliminary</w:t>
+        <w:t>the process (e.g., Makridakis, Wheelwright and Hyndman, 1998) often add a preliminary</w:t>
       </w:r>
       <w:r>
         <w:rPr>
@@ -9395,7 +9842,6 @@
           <w:rFonts w:eastAsia="Times New Roman"/>
           <w:color w:val="auto"/>
         </w:rPr>
-        <w:lastRenderedPageBreak/>
         <w:t xml:space="preserve"> Model checking involves testing the assumptions of the model to identify any areas where the model is inadequate. If the model is found to be inadequate, it is</w:t>
       </w:r>
       <w:r>
@@ -9446,23 +9892,7 @@
           <w:rFonts w:eastAsia="Times New Roman"/>
           <w:color w:val="auto"/>
         </w:rPr>
-        <w:t xml:space="preserve">model has been selected, </w:t>
-      </w:r>
-      <w:proofErr w:type="gramStart"/>
-      <w:r>
-        <w:rPr>
-          <w:rFonts w:eastAsia="Times New Roman"/>
-          <w:color w:val="auto"/>
-        </w:rPr>
-        <w:t>estimated</w:t>
-      </w:r>
-      <w:proofErr w:type="gramEnd"/>
-      <w:r>
-        <w:rPr>
-          <w:rFonts w:eastAsia="Times New Roman"/>
-          <w:color w:val="auto"/>
-        </w:rPr>
-        <w:t xml:space="preserve"> and checked, it is usually a straightforward task to compute forecasts. Of course, this is done by computer.</w:t>
+        <w:t>model has been selected, estimated and checked, it is usually a straightforward task to compute forecasts. Of course, this is done by computer.</w:t>
       </w:r>
     </w:p>
     <w:p>
@@ -9513,203 +9943,118 @@
     <w:p>
       <w:pPr>
         <w:spacing w:before="200" w:after="0"/>
-        <w:ind w:firstLine="0"/>
         <w:outlineLvl w:val="1"/>
         <w:rPr>
           <w:rFonts w:eastAsia="Times New Roman"/>
           <w:color w:val="auto"/>
-          <w:szCs w:val="26"/>
-        </w:rPr>
-      </w:pPr>
-    </w:p>
-    <w:p>
-      <w:pPr>
-        <w:spacing w:before="200" w:after="0"/>
-        <w:ind w:firstLine="0"/>
-        <w:outlineLvl w:val="1"/>
-        <w:rPr>
-          <w:rFonts w:eastAsia="Times New Roman"/>
-          <w:b/>
-          <w:bCs/>
-          <w:color w:val="auto"/>
-          <w:szCs w:val="26"/>
-        </w:rPr>
-      </w:pPr>
-    </w:p>
-    <w:p>
-      <w:pPr>
-        <w:ind w:firstLine="0"/>
+        </w:rPr>
+      </w:pPr>
+    </w:p>
+    <w:p>
+      <w:pPr>
+        <w:spacing w:after="0"/>
+        <w:ind w:firstLine="0"/>
+        <w:rPr>
+          <w:b/>
+          <w:bCs/>
+          <w:lang w:val="en-PH"/>
+        </w:rPr>
+      </w:pPr>
+      <w:r>
+        <w:rPr>
+          <w:b/>
+          <w:bCs/>
+          <w:lang w:val="en-PH"/>
+        </w:rPr>
+        <w:t>Conceptual Framework</w:t>
+      </w:r>
+    </w:p>
+    <w:p>
+      <w:pPr>
+        <w:spacing w:after="0"/>
+      </w:pPr>
+    </w:p>
+    <w:p>
+      <w:pPr>
+        <w:spacing w:after="0"/>
+      </w:pPr>
+      <w:r>
+        <w:t xml:space="preserve">This section aims to demonstrate the overview of the final product of this </w:t>
+      </w:r>
+      <w:r>
+        <w:t>capstone project</w:t>
+      </w:r>
+      <w:r>
+        <w:t>.</w:t>
+      </w:r>
+      <w:r>
+        <w:t xml:space="preserve"> </w:t>
+      </w:r>
+      <w:r>
+        <w:t>An I-P-O (Input-Process-Output) model will be used as the conceptual schema of the system</w:t>
+      </w:r>
+      <w:r>
+        <w:t xml:space="preserve"> It identifies relevant variables, inputs, </w:t>
+      </w:r>
+      <w:r>
+        <w:t>mappings,</w:t>
+      </w:r>
+      <w:r>
+        <w:t xml:space="preserve"> and other components and how they will interact with each other. This includes all the underlying concepts and their associated mappings based on the system’s use.</w:t>
+      </w:r>
+    </w:p>
+    <w:p>
+      <w:pPr>
+        <w:spacing w:after="0"/>
+        <w:ind w:left="720" w:firstLine="0"/>
         <w:jc w:val="center"/>
-        <w:rPr>
-          <w:rFonts w:eastAsia="Times New Roman"/>
-          <w:b/>
-          <w:color w:val="auto"/>
-          <w:lang w:val="en-GB"/>
-        </w:rPr>
-      </w:pPr>
-      <w:r>
-        <w:rPr>
-          <w:rFonts w:eastAsia="Times New Roman"/>
-          <w:b/>
-          <w:color w:val="auto"/>
-          <w:lang w:val="en-GB"/>
-        </w:rPr>
-        <w:t>C</w:t>
-      </w:r>
-      <w:r>
-        <w:rPr>
-          <w:rFonts w:eastAsia="Times New Roman"/>
-          <w:b/>
-          <w:color w:val="auto"/>
-          <w:lang w:val="en-GB"/>
-        </w:rPr>
-        <w:t>hapter Four</w:t>
-      </w:r>
-    </w:p>
-    <w:p>
-      <w:pPr>
-        <w:spacing w:before="480" w:after="0"/>
-        <w:ind w:firstLine="0"/>
-        <w:contextualSpacing/>
-        <w:jc w:val="center"/>
-        <w:outlineLvl w:val="0"/>
-        <w:rPr>
-          <w:rFonts w:eastAsia="MS Mincho"/>
-          <w:b/>
-          <w:bCs/>
-          <w:caps/>
-          <w:color w:val="auto"/>
-          <w:sz w:val="28"/>
-          <w:szCs w:val="28"/>
-          <w:lang w:eastAsia="ja-JP"/>
-        </w:rPr>
-      </w:pPr>
-      <w:bookmarkStart w:id="22" w:name="_Toc305755537"/>
-      <w:r>
-        <w:rPr>
-          <w:rFonts w:eastAsia="MS Mincho"/>
-          <w:b/>
-          <w:bCs/>
-          <w:caps/>
-          <w:color w:val="auto"/>
-          <w:sz w:val="28"/>
-          <w:szCs w:val="28"/>
-          <w:lang w:eastAsia="ja-JP"/>
-        </w:rPr>
-        <w:t>DESIGN</w:t>
-      </w:r>
-      <w:r>
-        <w:rPr>
-          <w:rFonts w:eastAsia="MS Mincho"/>
-          <w:b/>
-          <w:bCs/>
-          <w:caps/>
-          <w:color w:val="auto"/>
-          <w:sz w:val="28"/>
-          <w:szCs w:val="28"/>
-          <w:lang w:eastAsia="ja-JP"/>
-        </w:rPr>
-        <w:t xml:space="preserve"> AND METHODOLOGY</w:t>
-      </w:r>
-      <w:bookmarkEnd w:id="22"/>
-    </w:p>
-    <w:p>
-      <w:pPr>
-        <w:rPr>
-          <w:rFonts w:eastAsia="Times New Roman"/>
-          <w:color w:val="auto"/>
-        </w:rPr>
-      </w:pPr>
-    </w:p>
-    <w:p>
-      <w:pPr>
-        <w:spacing w:before="200" w:after="0"/>
-        <w:ind w:firstLine="0"/>
-        <w:outlineLvl w:val="1"/>
-        <w:rPr>
-          <w:rFonts w:eastAsia="Times New Roman"/>
-          <w:color w:val="auto"/>
-          <w:szCs w:val="26"/>
-        </w:rPr>
-      </w:pPr>
-      <w:r>
-        <w:rPr>
-          <w:rFonts w:eastAsia="Times New Roman"/>
-          <w:b/>
-          <w:bCs/>
-          <w:color w:val="auto"/>
-          <w:szCs w:val="26"/>
-        </w:rPr>
-        <w:tab/>
-      </w:r>
-      <w:r>
-        <w:rPr>
-          <w:rFonts w:eastAsia="Times New Roman"/>
-          <w:color w:val="auto"/>
-          <w:szCs w:val="26"/>
-        </w:rPr>
-        <w:t xml:space="preserve">This </w:t>
-      </w:r>
-      <w:r>
-        <w:rPr>
-          <w:rFonts w:eastAsia="Times New Roman"/>
-          <w:color w:val="auto"/>
-          <w:szCs w:val="26"/>
-        </w:rPr>
-        <w:t>proponent of this capstone project used prototype method in delivering the objectives of this project.</w:t>
-      </w:r>
-    </w:p>
-    <w:p>
-      <w:pPr>
-        <w:spacing w:before="200" w:after="0"/>
-        <w:ind w:firstLine="0"/>
-        <w:outlineLvl w:val="1"/>
-        <w:rPr>
-          <w:rFonts w:eastAsia="Times New Roman"/>
-          <w:color w:val="auto"/>
-          <w:szCs w:val="26"/>
-        </w:rPr>
-      </w:pPr>
-    </w:p>
-    <w:p>
-      <w:pPr>
-        <w:spacing w:after="0"/>
-        <w:ind w:left="720"/>
       </w:pPr>
       <w:r>
         <w:rPr>
           <w:noProof/>
         </w:rPr>
-        <w:lastRenderedPageBreak/>
         <w:drawing>
-          <wp:inline distT="0" distB="0" distL="0" distR="0" wp14:anchorId="53850103" wp14:editId="341EA4E8">
-            <wp:extent cx="3748293" cy="2931459"/>
-            <wp:effectExtent l="0" t="0" r="5080" b="2540"/>
-            <wp:docPr id="2590" name="image22.png" descr="Diagram&#10;&#10;Description automatically generated"/>
-            <wp:cNvGraphicFramePr/>
+          <wp:inline distT="0" distB="0" distL="0" distR="0" wp14:anchorId="427DE785" wp14:editId="6B72B6C6">
+            <wp:extent cx="3280857" cy="3528060"/>
+            <wp:effectExtent l="0" t="0" r="0" b="0"/>
+            <wp:docPr id="21" name="Picture 21" descr="Diagram&#10;&#10;Description automatically generated"/>
+            <wp:cNvGraphicFramePr>
+              <a:graphicFrameLocks xmlns:a="http://schemas.openxmlformats.org/drawingml/2006/main" noChangeAspect="1"/>
+            </wp:cNvGraphicFramePr>
             <a:graphic xmlns:a="http://schemas.openxmlformats.org/drawingml/2006/main">
               <a:graphicData uri="http://schemas.openxmlformats.org/drawingml/2006/picture">
                 <pic:pic xmlns:pic="http://schemas.openxmlformats.org/drawingml/2006/picture">
                   <pic:nvPicPr>
-                    <pic:cNvPr id="2590" name="image22.png" descr="Diagram&#10;&#10;Description automatically generated"/>
-                    <pic:cNvPicPr/>
+                    <pic:cNvPr id="21" name="Picture 21" descr="Diagram&#10;&#10;Description automatically generated"/>
+                    <pic:cNvPicPr>
+                      <a:picLocks noChangeAspect="1" noChangeArrowheads="1"/>
+                    </pic:cNvPicPr>
                   </pic:nvPicPr>
                   <pic:blipFill>
-                    <a:blip r:embed="rId13"/>
+                    <a:blip r:embed="rId19" cstate="print">
+                      <a:extLst>
+                        <a:ext uri="{28A0092B-C50C-407E-A947-70E740481C1C}">
+                          <a14:useLocalDpi xmlns:a14="http://schemas.microsoft.com/office/drawing/2010/main" val="0"/>
+                        </a:ext>
+                      </a:extLst>
+                    </a:blip>
                     <a:srcRect/>
                     <a:stretch>
                       <a:fillRect/>
                     </a:stretch>
                   </pic:blipFill>
-                  <pic:spPr>
+                  <pic:spPr bwMode="auto">
                     <a:xfrm>
                       <a:off x="0" y="0"/>
-                      <a:ext cx="3753330" cy="2935398"/>
+                      <a:ext cx="3297666" cy="3546136"/>
                     </a:xfrm>
                     <a:prstGeom prst="rect">
                       <a:avLst/>
                     </a:prstGeom>
-                    <a:ln/>
+                    <a:noFill/>
+                    <a:ln>
+                      <a:noFill/>
+                    </a:ln>
                   </pic:spPr>
                 </pic:pic>
               </a:graphicData>
@@ -9721,7 +10066,810 @@
     <w:p>
       <w:pPr>
         <w:spacing w:after="0"/>
-      </w:pPr>
+        <w:ind w:firstLine="0"/>
+        <w:jc w:val="center"/>
+        <w:rPr>
+          <w:b/>
+          <w:sz w:val="20"/>
+          <w:szCs w:val="20"/>
+        </w:rPr>
+      </w:pPr>
+      <w:r>
+        <w:rPr>
+          <w:b/>
+          <w:sz w:val="20"/>
+          <w:szCs w:val="20"/>
+        </w:rPr>
+        <w:t>Figure 3.</w:t>
+      </w:r>
+      <w:r>
+        <w:rPr>
+          <w:b/>
+          <w:sz w:val="20"/>
+          <w:szCs w:val="20"/>
+        </w:rPr>
+        <w:t>4</w:t>
+      </w:r>
+      <w:r>
+        <w:rPr>
+          <w:b/>
+          <w:sz w:val="20"/>
+          <w:szCs w:val="20"/>
+        </w:rPr>
+        <w:t xml:space="preserve"> </w:t>
+      </w:r>
+      <w:r>
+        <w:rPr>
+          <w:b/>
+          <w:sz w:val="20"/>
+          <w:szCs w:val="20"/>
+        </w:rPr>
+        <w:t>IPO Diagram of Quarantine Pass Generation</w:t>
+      </w:r>
+    </w:p>
+    <w:p>
+      <w:pPr>
+        <w:spacing w:after="0"/>
+        <w:ind w:firstLine="0"/>
+        <w:jc w:val="center"/>
+        <w:rPr>
+          <w:b/>
+          <w:sz w:val="20"/>
+          <w:szCs w:val="20"/>
+        </w:rPr>
+      </w:pPr>
+    </w:p>
+    <w:p>
+      <w:pPr>
+        <w:spacing w:after="0"/>
+        <w:ind w:firstLine="0"/>
+        <w:jc w:val="center"/>
+        <w:rPr>
+          <w:b/>
+          <w:sz w:val="20"/>
+          <w:szCs w:val="20"/>
+        </w:rPr>
+      </w:pPr>
+    </w:p>
+    <w:p>
+      <w:pPr>
+        <w:spacing w:after="0"/>
+        <w:ind w:firstLine="0"/>
+        <w:jc w:val="center"/>
+        <w:rPr>
+          <w:b/>
+          <w:sz w:val="20"/>
+          <w:szCs w:val="20"/>
+        </w:rPr>
+      </w:pPr>
+    </w:p>
+    <w:p>
+      <w:pPr>
+        <w:spacing w:after="0"/>
+        <w:ind w:firstLine="0"/>
+        <w:jc w:val="center"/>
+        <w:rPr>
+          <w:b/>
+          <w:sz w:val="20"/>
+          <w:szCs w:val="20"/>
+        </w:rPr>
+      </w:pPr>
+    </w:p>
+    <w:p>
+      <w:pPr>
+        <w:spacing w:after="0"/>
+        <w:ind w:firstLine="0"/>
+        <w:jc w:val="center"/>
+        <w:rPr>
+          <w:b/>
+          <w:sz w:val="20"/>
+          <w:szCs w:val="20"/>
+        </w:rPr>
+      </w:pPr>
+    </w:p>
+    <w:p>
+      <w:pPr>
+        <w:spacing w:after="0"/>
+        <w:ind w:firstLine="0"/>
+        <w:jc w:val="center"/>
+        <w:rPr>
+          <w:b/>
+          <w:sz w:val="20"/>
+          <w:szCs w:val="20"/>
+        </w:rPr>
+      </w:pPr>
+    </w:p>
+    <w:p>
+      <w:pPr>
+        <w:spacing w:after="0"/>
+        <w:jc w:val="center"/>
+        <w:rPr>
+          <w:b/>
+          <w:sz w:val="20"/>
+          <w:szCs w:val="20"/>
+        </w:rPr>
+      </w:pPr>
+      <w:r>
+        <w:rPr>
+          <w:noProof/>
+        </w:rPr>
+        <w:lastRenderedPageBreak/>
+        <w:drawing>
+          <wp:inline distT="0" distB="0" distL="0" distR="0" wp14:anchorId="7C4018E4" wp14:editId="29CFE364">
+            <wp:extent cx="3040380" cy="3269466"/>
+            <wp:effectExtent l="0" t="0" r="7620" b="7620"/>
+            <wp:docPr id="19" name="Picture 19" descr="Diagram&#10;&#10;Description automatically generated"/>
+            <wp:cNvGraphicFramePr>
+              <a:graphicFrameLocks xmlns:a="http://schemas.openxmlformats.org/drawingml/2006/main" noChangeAspect="1"/>
+            </wp:cNvGraphicFramePr>
+            <a:graphic xmlns:a="http://schemas.openxmlformats.org/drawingml/2006/main">
+              <a:graphicData uri="http://schemas.openxmlformats.org/drawingml/2006/picture">
+                <pic:pic xmlns:pic="http://schemas.openxmlformats.org/drawingml/2006/picture">
+                  <pic:nvPicPr>
+                    <pic:cNvPr id="19" name="Picture 19" descr="Diagram&#10;&#10;Description automatically generated"/>
+                    <pic:cNvPicPr>
+                      <a:picLocks noChangeAspect="1" noChangeArrowheads="1"/>
+                    </pic:cNvPicPr>
+                  </pic:nvPicPr>
+                  <pic:blipFill>
+                    <a:blip r:embed="rId20" cstate="print">
+                      <a:extLst>
+                        <a:ext uri="{28A0092B-C50C-407E-A947-70E740481C1C}">
+                          <a14:useLocalDpi xmlns:a14="http://schemas.microsoft.com/office/drawing/2010/main" val="0"/>
+                        </a:ext>
+                      </a:extLst>
+                    </a:blip>
+                    <a:srcRect/>
+                    <a:stretch>
+                      <a:fillRect/>
+                    </a:stretch>
+                  </pic:blipFill>
+                  <pic:spPr bwMode="auto">
+                    <a:xfrm>
+                      <a:off x="0" y="0"/>
+                      <a:ext cx="3048558" cy="3278260"/>
+                    </a:xfrm>
+                    <a:prstGeom prst="rect">
+                      <a:avLst/>
+                    </a:prstGeom>
+                    <a:noFill/>
+                    <a:ln>
+                      <a:noFill/>
+                    </a:ln>
+                  </pic:spPr>
+                </pic:pic>
+              </a:graphicData>
+            </a:graphic>
+          </wp:inline>
+        </w:drawing>
+      </w:r>
+    </w:p>
+    <w:p>
+      <w:pPr>
+        <w:spacing w:after="0"/>
+        <w:ind w:firstLine="0"/>
+        <w:jc w:val="center"/>
+        <w:rPr>
+          <w:b/>
+          <w:sz w:val="20"/>
+          <w:szCs w:val="20"/>
+        </w:rPr>
+      </w:pPr>
+      <w:r>
+        <w:rPr>
+          <w:b/>
+          <w:sz w:val="20"/>
+          <w:szCs w:val="20"/>
+        </w:rPr>
+        <w:t>Figure 3.</w:t>
+      </w:r>
+      <w:r>
+        <w:rPr>
+          <w:b/>
+          <w:sz w:val="20"/>
+          <w:szCs w:val="20"/>
+        </w:rPr>
+        <w:t>5</w:t>
+      </w:r>
+      <w:r>
+        <w:rPr>
+          <w:b/>
+          <w:sz w:val="20"/>
+          <w:szCs w:val="20"/>
+        </w:rPr>
+        <w:t xml:space="preserve"> </w:t>
+      </w:r>
+      <w:r>
+        <w:rPr>
+          <w:b/>
+          <w:sz w:val="20"/>
+          <w:szCs w:val="20"/>
+        </w:rPr>
+        <w:t xml:space="preserve">IPO Diagram of Quarantine Pass </w:t>
+      </w:r>
+      <w:r>
+        <w:rPr>
+          <w:b/>
+          <w:sz w:val="20"/>
+          <w:szCs w:val="20"/>
+        </w:rPr>
+        <w:t>Validation</w:t>
+      </w:r>
+    </w:p>
+    <w:p>
+      <w:pPr>
+        <w:spacing w:after="0"/>
+        <w:ind w:firstLine="0"/>
+        <w:jc w:val="center"/>
+        <w:rPr>
+          <w:b/>
+          <w:sz w:val="20"/>
+          <w:szCs w:val="20"/>
+        </w:rPr>
+      </w:pPr>
+    </w:p>
+    <w:p>
+      <w:pPr>
+        <w:spacing w:after="0"/>
+        <w:ind w:firstLine="0"/>
+        <w:jc w:val="center"/>
+        <w:rPr>
+          <w:b/>
+          <w:sz w:val="20"/>
+          <w:szCs w:val="20"/>
+        </w:rPr>
+      </w:pPr>
+    </w:p>
+    <w:p>
+      <w:pPr>
+        <w:spacing w:after="0"/>
+        <w:jc w:val="center"/>
+        <w:rPr>
+          <w:b/>
+          <w:sz w:val="20"/>
+          <w:szCs w:val="20"/>
+        </w:rPr>
+      </w:pPr>
+      <w:r>
+        <w:rPr>
+          <w:noProof/>
+        </w:rPr>
+        <w:drawing>
+          <wp:inline distT="0" distB="0" distL="0" distR="0" wp14:anchorId="4A096891" wp14:editId="4F6EB286">
+            <wp:extent cx="2718172" cy="3413760"/>
+            <wp:effectExtent l="0" t="0" r="6350" b="0"/>
+            <wp:docPr id="23" name="Picture 23" descr="Diagram&#10;&#10;Description automatically generated"/>
+            <wp:cNvGraphicFramePr>
+              <a:graphicFrameLocks xmlns:a="http://schemas.openxmlformats.org/drawingml/2006/main" noChangeAspect="1"/>
+            </wp:cNvGraphicFramePr>
+            <a:graphic xmlns:a="http://schemas.openxmlformats.org/drawingml/2006/main">
+              <a:graphicData uri="http://schemas.openxmlformats.org/drawingml/2006/picture">
+                <pic:pic xmlns:pic="http://schemas.openxmlformats.org/drawingml/2006/picture">
+                  <pic:nvPicPr>
+                    <pic:cNvPr id="23" name="Picture 23" descr="Diagram&#10;&#10;Description automatically generated"/>
+                    <pic:cNvPicPr>
+                      <a:picLocks noChangeAspect="1" noChangeArrowheads="1"/>
+                    </pic:cNvPicPr>
+                  </pic:nvPicPr>
+                  <pic:blipFill>
+                    <a:blip r:embed="rId21" cstate="print">
+                      <a:extLst>
+                        <a:ext uri="{28A0092B-C50C-407E-A947-70E740481C1C}">
+                          <a14:useLocalDpi xmlns:a14="http://schemas.microsoft.com/office/drawing/2010/main" val="0"/>
+                        </a:ext>
+                      </a:extLst>
+                    </a:blip>
+                    <a:srcRect/>
+                    <a:stretch>
+                      <a:fillRect/>
+                    </a:stretch>
+                  </pic:blipFill>
+                  <pic:spPr bwMode="auto">
+                    <a:xfrm>
+                      <a:off x="0" y="0"/>
+                      <a:ext cx="2719689" cy="3415665"/>
+                    </a:xfrm>
+                    <a:prstGeom prst="rect">
+                      <a:avLst/>
+                    </a:prstGeom>
+                    <a:noFill/>
+                    <a:ln>
+                      <a:noFill/>
+                    </a:ln>
+                  </pic:spPr>
+                </pic:pic>
+              </a:graphicData>
+            </a:graphic>
+          </wp:inline>
+        </w:drawing>
+      </w:r>
+    </w:p>
+    <w:p>
+      <w:pPr>
+        <w:spacing w:after="0"/>
+        <w:ind w:firstLine="0"/>
+        <w:jc w:val="center"/>
+        <w:rPr>
+          <w:b/>
+          <w:sz w:val="20"/>
+          <w:szCs w:val="20"/>
+        </w:rPr>
+      </w:pPr>
+      <w:r>
+        <w:rPr>
+          <w:b/>
+          <w:sz w:val="20"/>
+          <w:szCs w:val="20"/>
+        </w:rPr>
+        <w:t>Figure 3.</w:t>
+      </w:r>
+      <w:r>
+        <w:rPr>
+          <w:b/>
+          <w:sz w:val="20"/>
+          <w:szCs w:val="20"/>
+        </w:rPr>
+        <w:t>6</w:t>
+      </w:r>
+      <w:r>
+        <w:rPr>
+          <w:b/>
+          <w:sz w:val="20"/>
+          <w:szCs w:val="20"/>
+        </w:rPr>
+        <w:t xml:space="preserve"> </w:t>
+      </w:r>
+      <w:r>
+        <w:rPr>
+          <w:b/>
+          <w:sz w:val="20"/>
+          <w:szCs w:val="20"/>
+        </w:rPr>
+        <w:t xml:space="preserve">IPO Diagram </w:t>
+      </w:r>
+      <w:r>
+        <w:rPr>
+          <w:b/>
+          <w:sz w:val="20"/>
+          <w:szCs w:val="20"/>
+        </w:rPr>
+        <w:t>for Decision Support System</w:t>
+      </w:r>
+    </w:p>
+    <w:p>
+      <w:pPr>
+        <w:spacing w:after="0"/>
+        <w:ind w:firstLine="0"/>
+        <w:jc w:val="center"/>
+        <w:rPr>
+          <w:b/>
+          <w:sz w:val="20"/>
+          <w:szCs w:val="20"/>
+        </w:rPr>
+      </w:pPr>
+    </w:p>
+    <w:p>
+      <w:pPr>
+        <w:spacing w:after="0"/>
+        <w:rPr>
+          <w:bCs/>
+        </w:rPr>
+      </w:pPr>
+      <w:r>
+        <w:rPr>
+          <w:bCs/>
+        </w:rPr>
+        <w:lastRenderedPageBreak/>
+        <w:t xml:space="preserve">The users of the proposed application are the residents who need to acquire a quarantine pass for access and procurement of essential goods or services identified by the IATF guidelines, local government officials implementing the quarantine policy, and essential establishments </w:t>
+      </w:r>
+      <w:r>
+        <w:rPr>
+          <w:bCs/>
+        </w:rPr>
+        <w:t xml:space="preserve">personnel </w:t>
+      </w:r>
+      <w:r>
+        <w:rPr>
+          <w:bCs/>
+        </w:rPr>
+        <w:t xml:space="preserve">allowed to operate during the quarantine period. They will have access to the same mobile responsive web application but will have role </w:t>
+      </w:r>
+      <w:r>
+        <w:rPr>
+          <w:bCs/>
+        </w:rPr>
+        <w:t>segregation</w:t>
+      </w:r>
+      <w:r>
+        <w:rPr>
+          <w:bCs/>
+        </w:rPr>
+        <w:t xml:space="preserve"> to define their level of access.</w:t>
+      </w:r>
+    </w:p>
+    <w:p>
+      <w:pPr>
+        <w:spacing w:after="0"/>
+        <w:ind w:firstLine="0"/>
+        <w:rPr>
+          <w:bCs/>
+        </w:rPr>
+      </w:pPr>
+    </w:p>
+    <w:p>
+      <w:pPr>
+        <w:spacing w:after="0"/>
+        <w:rPr>
+          <w:bCs/>
+        </w:rPr>
+      </w:pPr>
+      <w:r>
+        <w:rPr>
+          <w:bCs/>
+        </w:rPr>
+        <w:t xml:space="preserve">The </w:t>
+      </w:r>
+      <w:r>
+        <w:rPr>
+          <w:bCs/>
+        </w:rPr>
+        <w:t xml:space="preserve">diagram on figure 3.4 and figure 3.5 illustrates the first component of the system where </w:t>
+      </w:r>
+      <w:r>
+        <w:rPr>
+          <w:bCs/>
+        </w:rPr>
+        <w:t xml:space="preserve">the system </w:t>
+      </w:r>
+      <w:r>
+        <w:rPr>
+          <w:bCs/>
+        </w:rPr>
+        <w:t xml:space="preserve">provides an automated process of generating and validating quarantine passes. Once a resident has been granted with quarantine pass, they will be able to download the generated QR code and present it to checkpoints/essential establishments whenever they go outside of residence. On the other end, </w:t>
+      </w:r>
+      <w:r>
+        <w:rPr>
+          <w:bCs/>
+        </w:rPr>
+        <w:t xml:space="preserve">when an essential establishment personnel </w:t>
+      </w:r>
+      <w:r>
+        <w:rPr>
+          <w:bCs/>
+        </w:rPr>
+        <w:t>scan</w:t>
+      </w:r>
+      <w:r>
+        <w:rPr>
+          <w:bCs/>
+        </w:rPr>
+        <w:t>s the</w:t>
+      </w:r>
+      <w:r>
+        <w:rPr>
+          <w:bCs/>
+        </w:rPr>
+        <w:t xml:space="preserve"> QR code</w:t>
+      </w:r>
+      <w:r>
+        <w:rPr>
+          <w:bCs/>
+        </w:rPr>
+        <w:t>, the system</w:t>
+      </w:r>
+      <w:r>
+        <w:rPr>
+          <w:bCs/>
+        </w:rPr>
+        <w:t xml:space="preserve"> will display the information of the authorized quarantine pass holder along with the status of the quarantine pass.</w:t>
+      </w:r>
+      <w:r>
+        <w:rPr>
+          <w:bCs/>
+        </w:rPr>
+        <w:t xml:space="preserve"> This action will then record the timestamp of scan in/scan out of the quarantine pass holder.</w:t>
+      </w:r>
+    </w:p>
+    <w:p>
+      <w:pPr>
+        <w:spacing w:after="0"/>
+        <w:rPr>
+          <w:bCs/>
+        </w:rPr>
+      </w:pPr>
+    </w:p>
+    <w:p>
+      <w:pPr>
+        <w:spacing w:after="0"/>
+        <w:rPr>
+          <w:bCs/>
+        </w:rPr>
+      </w:pPr>
+      <w:r>
+        <w:rPr>
+          <w:bCs/>
+        </w:rPr>
+        <w:t xml:space="preserve">Diagram on figure 3.6 demonstrates how the </w:t>
+      </w:r>
+      <w:r>
+        <w:rPr>
+          <w:bCs/>
+        </w:rPr>
+        <w:t>data captured from quarantine pass holder’s mobility history can be utilized in generating insightful data regarding the current crowd count on a specific</w:t>
+      </w:r>
+      <w:r>
+        <w:rPr>
+          <w:bCs/>
+        </w:rPr>
+        <w:t xml:space="preserve"> essential establishment and generate a one week forecast.</w:t>
+      </w:r>
+    </w:p>
+    <w:p>
+      <w:pPr>
+        <w:spacing w:after="0"/>
+        <w:ind w:firstLine="0"/>
+        <w:jc w:val="center"/>
+        <w:rPr>
+          <w:b/>
+          <w:sz w:val="20"/>
+          <w:szCs w:val="20"/>
+        </w:rPr>
+      </w:pPr>
+    </w:p>
+    <w:p>
+      <w:pPr>
+        <w:spacing w:after="0"/>
+        <w:ind w:firstLine="0"/>
+        <w:jc w:val="center"/>
+        <w:rPr>
+          <w:b/>
+          <w:sz w:val="20"/>
+          <w:szCs w:val="20"/>
+        </w:rPr>
+      </w:pPr>
+    </w:p>
+    <w:p>
+      <w:pPr>
+        <w:spacing w:before="200" w:after="0"/>
+        <w:outlineLvl w:val="1"/>
+        <w:rPr>
+          <w:rFonts w:eastAsia="Times New Roman"/>
+          <w:color w:val="auto"/>
+        </w:rPr>
+      </w:pPr>
+    </w:p>
+    <w:p>
+      <w:pPr>
+        <w:spacing w:before="200" w:after="0"/>
+        <w:outlineLvl w:val="1"/>
+        <w:rPr>
+          <w:rFonts w:eastAsia="Times New Roman"/>
+          <w:color w:val="auto"/>
+        </w:rPr>
+      </w:pPr>
+    </w:p>
+    <w:p>
+      <w:pPr>
+        <w:spacing w:before="200" w:after="0"/>
+        <w:outlineLvl w:val="1"/>
+        <w:rPr>
+          <w:rFonts w:eastAsia="Times New Roman"/>
+          <w:color w:val="auto"/>
+        </w:rPr>
+      </w:pPr>
+    </w:p>
+    <w:p>
+      <w:pPr>
+        <w:spacing w:before="200" w:after="0"/>
+        <w:outlineLvl w:val="1"/>
+        <w:rPr>
+          <w:rFonts w:eastAsia="Times New Roman"/>
+          <w:color w:val="auto"/>
+        </w:rPr>
+      </w:pPr>
+    </w:p>
+    <w:p>
+      <w:pPr>
+        <w:spacing w:before="200" w:after="0"/>
+        <w:outlineLvl w:val="1"/>
+        <w:rPr>
+          <w:rFonts w:eastAsia="Times New Roman"/>
+          <w:color w:val="auto"/>
+        </w:rPr>
+      </w:pPr>
+    </w:p>
+    <w:p>
+      <w:pPr>
+        <w:spacing w:before="200" w:after="0"/>
+        <w:outlineLvl w:val="1"/>
+        <w:rPr>
+          <w:rFonts w:eastAsia="Times New Roman"/>
+          <w:color w:val="auto"/>
+        </w:rPr>
+      </w:pPr>
+    </w:p>
+    <w:p>
+      <w:pPr>
+        <w:spacing w:before="200" w:after="0"/>
+        <w:outlineLvl w:val="1"/>
+        <w:rPr>
+          <w:rFonts w:eastAsia="Times New Roman"/>
+          <w:color w:val="auto"/>
+        </w:rPr>
+      </w:pPr>
+    </w:p>
+    <w:p>
+      <w:pPr>
+        <w:ind w:firstLine="0"/>
+        <w:jc w:val="center"/>
+        <w:rPr>
+          <w:rFonts w:eastAsia="Times New Roman"/>
+          <w:b/>
+          <w:color w:val="auto"/>
+          <w:lang w:val="en-GB"/>
+        </w:rPr>
+      </w:pPr>
+      <w:r>
+        <w:rPr>
+          <w:rFonts w:eastAsia="Times New Roman"/>
+          <w:b/>
+          <w:color w:val="auto"/>
+          <w:lang w:val="en-GB"/>
+        </w:rPr>
+        <w:lastRenderedPageBreak/>
+        <w:t>C</w:t>
+      </w:r>
+      <w:r>
+        <w:rPr>
+          <w:rFonts w:eastAsia="Times New Roman"/>
+          <w:b/>
+          <w:color w:val="auto"/>
+          <w:lang w:val="en-GB"/>
+        </w:rPr>
+        <w:t>hapter Four</w:t>
+      </w:r>
+    </w:p>
+    <w:p>
+      <w:pPr>
+        <w:spacing w:before="480" w:after="0"/>
+        <w:ind w:firstLine="0"/>
+        <w:contextualSpacing/>
+        <w:jc w:val="center"/>
+        <w:outlineLvl w:val="0"/>
+        <w:rPr>
+          <w:rFonts w:eastAsia="MS Mincho"/>
+          <w:b/>
+          <w:bCs/>
+          <w:caps/>
+          <w:color w:val="auto"/>
+          <w:sz w:val="28"/>
+          <w:szCs w:val="28"/>
+          <w:lang w:eastAsia="ja-JP"/>
+        </w:rPr>
+      </w:pPr>
+      <w:bookmarkStart w:id="22" w:name="_Toc305755537"/>
+      <w:r>
+        <w:rPr>
+          <w:rFonts w:eastAsia="MS Mincho"/>
+          <w:b/>
+          <w:bCs/>
+          <w:caps/>
+          <w:color w:val="auto"/>
+          <w:sz w:val="28"/>
+          <w:szCs w:val="28"/>
+          <w:lang w:eastAsia="ja-JP"/>
+        </w:rPr>
+        <w:t>METHODOLOGY</w:t>
+      </w:r>
+      <w:bookmarkEnd w:id="22"/>
+    </w:p>
+    <w:p>
+      <w:pPr>
+        <w:rPr>
+          <w:rFonts w:eastAsia="Times New Roman"/>
+          <w:color w:val="auto"/>
+        </w:rPr>
+      </w:pPr>
+    </w:p>
+    <w:p>
+      <w:pPr>
+        <w:spacing w:before="200" w:after="0"/>
+        <w:ind w:firstLine="0"/>
+        <w:outlineLvl w:val="1"/>
+        <w:rPr>
+          <w:rFonts w:eastAsia="Times New Roman"/>
+          <w:color w:val="auto"/>
+          <w:szCs w:val="26"/>
+        </w:rPr>
+      </w:pPr>
+      <w:r>
+        <w:rPr>
+          <w:rFonts w:eastAsia="Times New Roman"/>
+          <w:b/>
+          <w:bCs/>
+          <w:color w:val="auto"/>
+          <w:szCs w:val="26"/>
+        </w:rPr>
+        <w:tab/>
+      </w:r>
+      <w:r>
+        <w:rPr>
+          <w:rFonts w:eastAsia="Times New Roman"/>
+          <w:color w:val="auto"/>
+          <w:szCs w:val="26"/>
+        </w:rPr>
+        <w:t xml:space="preserve">This </w:t>
+      </w:r>
+      <w:r>
+        <w:rPr>
+          <w:rFonts w:eastAsia="Times New Roman"/>
+          <w:color w:val="auto"/>
+          <w:szCs w:val="26"/>
+        </w:rPr>
+        <w:t>proponent of this capstone project used prototype method in delivering the objectives of this project.</w:t>
+      </w:r>
+    </w:p>
+    <w:p>
+      <w:pPr>
+        <w:spacing w:after="0"/>
+        <w:ind w:left="1440"/>
+      </w:pPr>
+      <w:r>
+        <w:t xml:space="preserve">   </w:t>
+      </w:r>
+      <w:r>
+        <w:rPr>
+          <w:noProof/>
+        </w:rPr>
+        <w:drawing>
+          <wp:inline distT="0" distB="0" distL="0" distR="0" wp14:anchorId="03D35578" wp14:editId="58DAA7AE">
+            <wp:extent cx="2900524" cy="2720340"/>
+            <wp:effectExtent l="0" t="0" r="0" b="3810"/>
+            <wp:docPr id="25" name="Picture 25" descr="Diagram&#10;&#10;Description automatically generated"/>
+            <wp:cNvGraphicFramePr>
+              <a:graphicFrameLocks xmlns:a="http://schemas.openxmlformats.org/drawingml/2006/main" noChangeAspect="1"/>
+            </wp:cNvGraphicFramePr>
+            <a:graphic xmlns:a="http://schemas.openxmlformats.org/drawingml/2006/main">
+              <a:graphicData uri="http://schemas.openxmlformats.org/drawingml/2006/picture">
+                <pic:pic xmlns:pic="http://schemas.openxmlformats.org/drawingml/2006/picture">
+                  <pic:nvPicPr>
+                    <pic:cNvPr id="25" name="Picture 25" descr="Diagram&#10;&#10;Description automatically generated"/>
+                    <pic:cNvPicPr>
+                      <a:picLocks noChangeAspect="1" noChangeArrowheads="1"/>
+                    </pic:cNvPicPr>
+                  </pic:nvPicPr>
+                  <pic:blipFill>
+                    <a:blip r:embed="rId22" cstate="print">
+                      <a:extLst>
+                        <a:ext uri="{28A0092B-C50C-407E-A947-70E740481C1C}">
+                          <a14:useLocalDpi xmlns:a14="http://schemas.microsoft.com/office/drawing/2010/main" val="0"/>
+                        </a:ext>
+                      </a:extLst>
+                    </a:blip>
+                    <a:srcRect/>
+                    <a:stretch>
+                      <a:fillRect/>
+                    </a:stretch>
+                  </pic:blipFill>
+                  <pic:spPr bwMode="auto">
+                    <a:xfrm>
+                      <a:off x="0" y="0"/>
+                      <a:ext cx="2915286" cy="2734185"/>
+                    </a:xfrm>
+                    <a:prstGeom prst="rect">
+                      <a:avLst/>
+                    </a:prstGeom>
+                    <a:noFill/>
+                    <a:ln>
+                      <a:noFill/>
+                    </a:ln>
+                  </pic:spPr>
+                </pic:pic>
+              </a:graphicData>
+            </a:graphic>
+          </wp:inline>
+        </w:drawing>
+      </w:r>
     </w:p>
     <w:p>
       <w:pPr>
@@ -9750,10 +10898,31 @@
         <w:t xml:space="preserve">Figure 4.1 shows the Prototype Model used by the proponent as a guide in developing the project entitled </w:t>
       </w:r>
       <w:r>
-        <w:t>SAFEPASS: A QUARANTINE PASS TOOL WITH CROWD DENSITY PREDICTION USING AUTOREGRESSIVE INTEGRATED MOVING AVERAGE (ARIMA)</w:t>
-      </w:r>
-      <w:r>
-        <w:t xml:space="preserve"> which is an example of the System Development Life Cycle (SDLC) model.</w:t>
+        <w:t xml:space="preserve">“SafePass: An Implementation </w:t>
+      </w:r>
+      <w:r>
+        <w:t>o</w:t>
+      </w:r>
+      <w:r>
+        <w:t>f Box-Jenkins Autoregressive Integrated Moving Average (A</w:t>
+      </w:r>
+      <w:r>
+        <w:t>RIMA</w:t>
+      </w:r>
+      <w:r>
+        <w:t xml:space="preserve">) </w:t>
+      </w:r>
+      <w:r>
+        <w:t>f</w:t>
+      </w:r>
+      <w:r>
+        <w:t xml:space="preserve">or Crowd Forecasting Applied In Quarantine Pass” </w:t>
+      </w:r>
+      <w:r>
+        <w:t>which</w:t>
+      </w:r>
+      <w:r>
+        <w:t xml:space="preserve"> is a Systems Development Methodology (SDM) within which a paradigm output (or an early approximation of a final system or product) is constructed, tested, and then reworked.</w:t>
       </w:r>
     </w:p>
     <w:p>
@@ -9775,266 +10944,487 @@
     </w:p>
     <w:p>
       <w:pPr>
+        <w:spacing w:after="0"/>
+        <w:rPr>
+          <w:sz w:val="30"/>
+          <w:szCs w:val="30"/>
+        </w:rPr>
+      </w:pPr>
+    </w:p>
+    <w:p>
+      <w:pPr>
         <w:spacing w:line="480" w:lineRule="auto"/>
         <w:ind w:firstLine="0"/>
       </w:pPr>
       <w:r>
         <w:t xml:space="preserve">The phases of the prototype model </w:t>
       </w:r>
-      <w:proofErr w:type="gramStart"/>
-      <w:r>
-        <w:t>involves</w:t>
-      </w:r>
-      <w:proofErr w:type="gramEnd"/>
+      <w:r>
+        <w:t>involve</w:t>
+      </w:r>
       <w:r>
         <w:t xml:space="preserve"> the following steps:</w:t>
       </w:r>
     </w:p>
     <w:p>
       <w:pPr>
+        <w:pStyle w:val="ListParagraph"/>
+        <w:numPr>
+          <w:ilvl w:val="1"/>
+          <w:numId w:val="19"/>
+        </w:numPr>
         <w:spacing w:after="0"/>
-        <w:ind w:firstLine="0"/>
-        <w:rPr>
-          <w:b/>
-        </w:rPr>
-      </w:pPr>
-      <w:r>
-        <w:rPr>
-          <w:b/>
+        <w:rPr>
+          <w:b/>
+        </w:rPr>
+      </w:pPr>
+      <w:r>
+        <w:rPr>
+          <w:b/>
+        </w:rPr>
+        <w:lastRenderedPageBreak/>
+        <w:t xml:space="preserve">Requirements Modeling </w:t>
+      </w:r>
+    </w:p>
+    <w:p>
+      <w:pPr>
+        <w:pStyle w:val="ListParagraph"/>
+        <w:spacing w:after="0"/>
+        <w:ind w:left="360" w:firstLine="0"/>
+        <w:rPr>
+          <w:b/>
+        </w:rPr>
+      </w:pPr>
+    </w:p>
+    <w:p>
+      <w:r>
+        <w:t xml:space="preserve">This </w:t>
+      </w:r>
+      <w:r>
+        <w:t xml:space="preserve">first </w:t>
+      </w:r>
+      <w:r>
+        <w:t>step involves understanding the basics product requirements</w:t>
+      </w:r>
+      <w:r>
+        <w:t xml:space="preserve">. The proponent </w:t>
+      </w:r>
+      <w:r>
+        <w:t>of this capstone project possess firsthand experience on</w:t>
+      </w:r>
+      <w:r>
+        <w:t xml:space="preserve"> how </w:t>
+      </w:r>
+      <w:r>
+        <w:t>the Quarantine pass is obtained and</w:t>
+      </w:r>
+      <w:r>
+        <w:t xml:space="preserve"> </w:t>
+      </w:r>
+      <w:r>
+        <w:t>utilized</w:t>
+      </w:r>
+      <w:r>
+        <w:t xml:space="preserve"> outside of residence.</w:t>
+      </w:r>
+      <w:r>
+        <w:t xml:space="preserve"> Apart from the proponent’s </w:t>
+      </w:r>
+      <w:r>
+        <w:t>personal</w:t>
+      </w:r>
+      <w:r>
+        <w:t xml:space="preserve"> knowledge, i</w:t>
+      </w:r>
+      <w:r>
+        <w:t>t is also in this stage that the</w:t>
+      </w:r>
+      <w:r>
+        <w:t xml:space="preserve"> proponent</w:t>
+      </w:r>
+      <w:r>
+        <w:t xml:space="preserve"> had </w:t>
+      </w:r>
+      <w:r>
+        <w:t xml:space="preserve">requested permission from </w:t>
+      </w:r>
+      <w:r>
+        <w:t>local government</w:t>
+      </w:r>
+      <w:r>
+        <w:t xml:space="preserve"> authorities and other parties to conduct the study and </w:t>
+      </w:r>
+      <w:r>
+        <w:t xml:space="preserve">where </w:t>
+      </w:r>
+      <w:r>
+        <w:t>all relevant data and information were examined.</w:t>
+      </w:r>
+    </w:p>
+    <w:p>
+      <w:pPr>
+        <w:spacing w:after="0"/>
+      </w:pPr>
+      <w:r>
+        <w:t>T</w:t>
+      </w:r>
+      <w:r>
+        <w:t>o build a logical model of the application</w:t>
+      </w:r>
+      <w:r>
+        <w:t>, p</w:t>
+      </w:r>
+      <w:r>
+        <w:t>reliminary investigation</w:t>
+      </w:r>
+      <w:r>
+        <w:t xml:space="preserve"> was </w:t>
+      </w:r>
+      <w:r>
+        <w:t>conducted</w:t>
+      </w:r>
+      <w:r>
+        <w:t xml:space="preserve"> via interviews </w:t>
+      </w:r>
+      <w:r>
+        <w:t>with the involved parties</w:t>
+      </w:r>
+      <w:r>
+        <w:t xml:space="preserve">. With these interviews, the researcher was able to </w:t>
+      </w:r>
+      <w:r>
+        <w:t xml:space="preserve">identify the </w:t>
+      </w:r>
+      <w:r>
+        <w:t xml:space="preserve">transactions involved and analyzed them against the proposed solution. This </w:t>
+      </w:r>
+      <w:r>
+        <w:t xml:space="preserve">collected </w:t>
+      </w:r>
+      <w:r>
+        <w:t xml:space="preserve">information </w:t>
+      </w:r>
+      <w:r>
+        <w:t>had</w:t>
+      </w:r>
+      <w:r>
+        <w:t xml:space="preserve"> enable</w:t>
+      </w:r>
+      <w:r>
+        <w:t>d</w:t>
+      </w:r>
+      <w:r>
+        <w:t xml:space="preserve"> the researcher to identify critical decisions geared toward implementing the </w:t>
+      </w:r>
+      <w:r>
+        <w:t xml:space="preserve">proposed </w:t>
+      </w:r>
+      <w:r>
+        <w:t>application.</w:t>
+      </w:r>
+    </w:p>
+    <w:p>
+      <w:pPr>
+        <w:spacing w:before="200" w:after="0"/>
+        <w:outlineLvl w:val="1"/>
+        <w:rPr>
+          <w:rFonts w:eastAsia="Times New Roman"/>
+          <w:color w:val="auto"/>
+        </w:rPr>
+      </w:pPr>
+      <w:r>
+        <w:rPr>
+          <w:rFonts w:eastAsia="Times New Roman"/>
+          <w:color w:val="auto"/>
+        </w:rPr>
+        <w:t xml:space="preserve">In </w:t>
+      </w:r>
+      <w:r>
+        <w:rPr>
+          <w:rFonts w:eastAsia="Times New Roman"/>
+          <w:color w:val="auto"/>
+        </w:rPr>
+        <w:t>Molino IV</w:t>
+      </w:r>
+      <w:r>
+        <w:rPr>
+          <w:rFonts w:eastAsia="Times New Roman"/>
+          <w:color w:val="auto"/>
+        </w:rPr>
+        <w:t xml:space="preserve">, </w:t>
+      </w:r>
+      <w:r>
+        <w:rPr>
+          <w:rFonts w:eastAsia="Times New Roman"/>
+          <w:color w:val="auto"/>
+        </w:rPr>
+        <w:t>a barangay in the city of Bacoor</w:t>
+      </w:r>
+      <w:r>
+        <w:rPr>
+          <w:rFonts w:eastAsia="Times New Roman"/>
+          <w:color w:val="auto"/>
+        </w:rPr>
+        <w:t>,</w:t>
+      </w:r>
+      <w:r>
+        <w:rPr>
+          <w:rFonts w:eastAsia="Times New Roman"/>
+          <w:color w:val="auto"/>
+        </w:rPr>
+        <w:t xml:space="preserve"> Cavite</w:t>
+      </w:r>
+      <w:r>
+        <w:rPr>
+          <w:rFonts w:eastAsia="Times New Roman"/>
+          <w:color w:val="auto"/>
+        </w:rPr>
+        <w:t xml:space="preserve">, the process of implementing home quarantine passes is done manually by designated LGU or </w:t>
+      </w:r>
+      <w:r>
+        <w:rPr>
+          <w:rFonts w:eastAsia="Times New Roman"/>
+          <w:color w:val="auto"/>
+        </w:rPr>
+        <w:t>b</w:t>
+      </w:r>
+      <w:r>
+        <w:rPr>
+          <w:rFonts w:eastAsia="Times New Roman"/>
+          <w:color w:val="auto"/>
+        </w:rPr>
+        <w:t xml:space="preserve">arangay officials. Quarantine pass templates are printed on a paper with the details of their </w:t>
+      </w:r>
+      <w:r>
+        <w:rPr>
+          <w:rFonts w:eastAsia="Times New Roman"/>
+          <w:color w:val="auto"/>
+        </w:rPr>
+        <w:t>b</w:t>
+      </w:r>
+      <w:r>
+        <w:rPr>
+          <w:rFonts w:eastAsia="Times New Roman"/>
+          <w:color w:val="auto"/>
+        </w:rPr>
+        <w:t xml:space="preserve">arangay and some blank fields to be manually populated by the individual who will utilize it. The dissemination process of quarantine pass </w:t>
+      </w:r>
+      <w:r>
+        <w:rPr>
+          <w:rFonts w:eastAsia="Times New Roman"/>
+          <w:color w:val="auto"/>
+        </w:rPr>
+        <w:t>is</w:t>
+      </w:r>
+      <w:r>
+        <w:rPr>
+          <w:rFonts w:eastAsia="Times New Roman"/>
+          <w:color w:val="auto"/>
+        </w:rPr>
+        <w:t xml:space="preserve"> for the </w:t>
+      </w:r>
+      <w:r>
+        <w:rPr>
+          <w:rFonts w:eastAsia="Times New Roman"/>
+          <w:color w:val="auto"/>
+        </w:rPr>
+        <w:t>b</w:t>
+      </w:r>
+      <w:r>
+        <w:rPr>
+          <w:rFonts w:eastAsia="Times New Roman"/>
+          <w:color w:val="auto"/>
+        </w:rPr>
+        <w:t>arangay officials to deliver on house-to-house basis.</w:t>
+      </w:r>
+      <w:r>
+        <w:rPr>
+          <w:rFonts w:eastAsia="Times New Roman"/>
+          <w:color w:val="auto"/>
+        </w:rPr>
+        <w:t xml:space="preserve"> In case the issued quarantine pass is lost, the resident should request for a new one from the </w:t>
+      </w:r>
+      <w:r>
+        <w:rPr>
+          <w:rFonts w:eastAsia="Times New Roman"/>
+          <w:color w:val="auto"/>
+        </w:rPr>
+        <w:t>Barangay Hall</w:t>
+      </w:r>
+      <w:r>
+        <w:rPr>
+          <w:rFonts w:eastAsia="Times New Roman"/>
+          <w:color w:val="auto"/>
+        </w:rPr>
+        <w:t>.</w:t>
+      </w:r>
+    </w:p>
+    <w:p>
+      <w:pPr>
+        <w:spacing w:before="200" w:after="0"/>
+        <w:outlineLvl w:val="1"/>
+        <w:rPr>
+          <w:rFonts w:eastAsia="Times New Roman"/>
+          <w:color w:val="auto"/>
+        </w:rPr>
+      </w:pPr>
+      <w:r>
+        <w:rPr>
+          <w:rFonts w:eastAsia="Times New Roman"/>
+          <w:color w:val="auto"/>
+        </w:rPr>
+        <w:t xml:space="preserve">In the 2015 census done by Philippine Statistics Authority, the estimated population in Barangay Molino IV, Bacoor Cavite is 51, 362 and the average number of people per household is 4. Given this data, there would be around 12,841 quarantine passes to be issued to each household on a manual basis </w:t>
+      </w:r>
+      <w:r>
+        <w:rPr>
+          <w:rFonts w:eastAsia="Times New Roman"/>
+          <w:color w:val="auto"/>
+        </w:rPr>
+        <w:t>requir</w:t>
+      </w:r>
+      <w:r>
+        <w:rPr>
+          <w:rFonts w:eastAsia="Times New Roman"/>
+          <w:color w:val="auto"/>
+        </w:rPr>
+        <w:t>ing</w:t>
+      </w:r>
+      <w:r>
+        <w:rPr>
+          <w:rFonts w:eastAsia="Times New Roman"/>
+          <w:color w:val="auto"/>
+        </w:rPr>
+        <w:t xml:space="preserve"> a lot of time and effort</w:t>
+      </w:r>
+      <w:r>
+        <w:rPr>
+          <w:rFonts w:eastAsia="Times New Roman"/>
+          <w:color w:val="auto"/>
+        </w:rPr>
+        <w:t>.</w:t>
+      </w:r>
+    </w:p>
+    <w:p>
+      <w:pPr>
+        <w:spacing w:before="200" w:after="0"/>
+        <w:outlineLvl w:val="1"/>
+        <w:rPr>
+          <w:rFonts w:eastAsia="Times New Roman"/>
+          <w:color w:val="auto"/>
+        </w:rPr>
+      </w:pPr>
+      <w:r>
+        <w:rPr>
+          <w:rFonts w:eastAsia="Times New Roman"/>
+          <w:color w:val="auto"/>
+        </w:rPr>
+        <w:t>At each designated checkpoints or basic commodity establishments, residents are required to present their quarantine pass allowing them access to the establishmen</w:t>
+      </w:r>
+      <w:r>
+        <w:rPr>
+          <w:rFonts w:eastAsia="Times New Roman"/>
+          <w:color w:val="auto"/>
+        </w:rPr>
+        <w:t>t.</w:t>
+      </w:r>
+      <w:r>
+        <w:rPr>
+          <w:rFonts w:eastAsia="Times New Roman"/>
+          <w:color w:val="auto"/>
+        </w:rPr>
+        <w:t xml:space="preserve"> With the high volume of quarantine pass holders and limited establishments operating, there is a possibility of having crowd congestion in an establishment</w:t>
+      </w:r>
+      <w:r>
+        <w:rPr>
+          <w:rFonts w:eastAsia="Times New Roman"/>
+          <w:color w:val="auto"/>
+        </w:rPr>
+        <w:t xml:space="preserve"> since residents do not have visibility on the actual quarantine pass holders that are inside an essential establishment at </w:t>
+      </w:r>
+      <w:r>
+        <w:rPr>
+          <w:rFonts w:eastAsia="Times New Roman"/>
+          <w:color w:val="auto"/>
+        </w:rPr>
+        <w:lastRenderedPageBreak/>
+        <w:t>a specific period. Additionally, instances of long queue in grocery stores are observed as only 50% capacity is allowed on the establishments.</w:t>
+      </w:r>
+    </w:p>
+    <w:p>
+      <w:pPr>
+        <w:spacing w:before="200" w:after="0"/>
+        <w:outlineLvl w:val="1"/>
+        <w:rPr>
           <w:color w:val="000000"/>
         </w:rPr>
-        <w:t xml:space="preserve">4.1 </w:t>
-      </w:r>
-      <w:r>
-        <w:rPr>
-          <w:b/>
-        </w:rPr>
-        <w:t xml:space="preserve">Requirements Modeling </w:t>
-      </w:r>
-    </w:p>
-    <w:p>
-      <w:pPr>
-        <w:spacing w:line="480" w:lineRule="auto"/>
-        <w:ind w:firstLine="0"/>
-        <w:rPr>
-          <w:b/>
-          <w:sz w:val="20"/>
-          <w:szCs w:val="20"/>
-        </w:rPr>
-      </w:pPr>
-    </w:p>
-    <w:p>
-      <w:pPr>
-        <w:ind w:firstLine="0"/>
-        <w:rPr>
-          <w:rFonts w:eastAsia="Times New Roman"/>
-          <w:color w:val="auto"/>
-        </w:rPr>
-      </w:pPr>
-    </w:p>
-    <w:p>
-      <w:pPr>
-        <w:rPr>
-          <w:rFonts w:eastAsia="Times New Roman"/>
-          <w:color w:val="auto"/>
-        </w:rPr>
-      </w:pPr>
+      </w:pPr>
+      <w:r>
+        <w:rPr>
+          <w:color w:val="000000"/>
+        </w:rPr>
+        <w:t>It is for these reasons that the researcher opted to design and develop a</w:t>
+      </w:r>
+      <w:r>
+        <w:t>n application</w:t>
+      </w:r>
+      <w:r>
+        <w:rPr>
+          <w:color w:val="000000"/>
+        </w:rPr>
+        <w:t xml:space="preserve"> that </w:t>
+      </w:r>
+      <w:r>
+        <w:rPr>
+          <w:color w:val="000000"/>
+        </w:rPr>
+        <w:t>would</w:t>
+      </w:r>
+      <w:r>
+        <w:rPr>
+          <w:color w:val="000000"/>
+        </w:rPr>
+        <w:t xml:space="preserve"> not only</w:t>
+      </w:r>
+      <w:r>
+        <w:rPr>
+          <w:color w:val="000000"/>
+        </w:rPr>
+        <w:t xml:space="preserve"> automate the process of generating and validati</w:t>
+      </w:r>
+      <w:r>
+        <w:rPr>
+          <w:color w:val="000000"/>
+        </w:rPr>
+        <w:t>ng</w:t>
+      </w:r>
+      <w:r>
+        <w:rPr>
+          <w:color w:val="000000"/>
+        </w:rPr>
+        <w:t xml:space="preserve"> </w:t>
+      </w:r>
+      <w:r>
+        <w:rPr>
+          <w:color w:val="000000"/>
+        </w:rPr>
+        <w:t>quarantine passes but also a tool that would utilize gathered data to display useful information for decision making and risk management.</w:t>
+      </w:r>
     </w:p>
     <w:p>
       <w:pPr>
         <w:spacing w:before="200" w:after="0"/>
-        <w:ind w:firstLine="0"/>
+        <w:jc w:val="center"/>
         <w:outlineLvl w:val="1"/>
         <w:rPr>
-          <w:rFonts w:eastAsia="Times New Roman"/>
-          <w:b/>
-          <w:bCs/>
-          <w:color w:val="auto"/>
-          <w:szCs w:val="26"/>
-        </w:rPr>
-      </w:pPr>
-    </w:p>
-    <w:p>
-      <w:pPr>
-        <w:ind w:firstLine="0"/>
-      </w:pPr>
-    </w:p>
-    <w:p>
-      <w:pPr>
-        <w:ind w:firstLine="0"/>
-      </w:pPr>
-    </w:p>
-    <w:p>
-      <w:pPr>
-        <w:ind w:firstLine="0"/>
-      </w:pPr>
-    </w:p>
-    <w:p>
-      <w:pPr>
-        <w:ind w:firstLine="0"/>
-      </w:pPr>
-    </w:p>
-    <w:p>
-      <w:pPr>
-        <w:ind w:firstLine="0"/>
-      </w:pPr>
-    </w:p>
-    <w:p>
-      <w:pPr>
-        <w:spacing w:before="200" w:after="0"/>
-        <w:ind w:firstLine="360"/>
-        <w:outlineLvl w:val="1"/>
-        <w:rPr>
-          <w:rFonts w:eastAsia="Times New Roman"/>
-          <w:color w:val="auto"/>
-        </w:rPr>
-      </w:pPr>
-    </w:p>
-    <w:p>
-      <w:pPr>
-        <w:spacing w:before="200" w:after="0"/>
-        <w:ind w:firstLine="360"/>
-        <w:outlineLvl w:val="1"/>
-        <w:rPr>
-          <w:rFonts w:eastAsia="Times New Roman"/>
-          <w:color w:val="auto"/>
-        </w:rPr>
-      </w:pPr>
-      <w:r>
-        <w:rPr>
-          <w:rFonts w:eastAsia="Times New Roman"/>
-          <w:color w:val="auto"/>
-        </w:rPr>
-        <w:t xml:space="preserve">In </w:t>
-      </w:r>
-      <w:r>
-        <w:rPr>
-          <w:rFonts w:eastAsia="Times New Roman"/>
-          <w:color w:val="auto"/>
-        </w:rPr>
-        <w:t>Molino IV</w:t>
-      </w:r>
-      <w:r>
-        <w:rPr>
-          <w:rFonts w:eastAsia="Times New Roman"/>
-          <w:color w:val="auto"/>
-        </w:rPr>
-        <w:t xml:space="preserve">, </w:t>
-      </w:r>
-      <w:r>
-        <w:rPr>
-          <w:rFonts w:eastAsia="Times New Roman"/>
-          <w:color w:val="auto"/>
-        </w:rPr>
-        <w:t>a barangay in the city of Bacoor</w:t>
-      </w:r>
-      <w:r>
-        <w:rPr>
-          <w:rFonts w:eastAsia="Times New Roman"/>
-          <w:color w:val="auto"/>
-        </w:rPr>
-        <w:t>,</w:t>
-      </w:r>
-      <w:r>
-        <w:rPr>
-          <w:rFonts w:eastAsia="Times New Roman"/>
-          <w:color w:val="auto"/>
-        </w:rPr>
-        <w:t xml:space="preserve"> Cavite</w:t>
-      </w:r>
-      <w:r>
-        <w:rPr>
-          <w:rFonts w:eastAsia="Times New Roman"/>
-          <w:color w:val="auto"/>
-        </w:rPr>
-        <w:t>, the process of implementing home quarantine passes is done manually by designated LGU or Barangay officials. Quarantine pass templates are printed on a paper with the details of their Barangay and some blank fields to be manually populated by the individual who will utilize it. The dissemination process of quarantine pass varies from one Barangay to another. Either they require their residents to claim it from their Barangay Hall or for the Barangay officials to deliver on house-to-house basis.</w:t>
-      </w:r>
-    </w:p>
-    <w:p>
-      <w:pPr>
-        <w:spacing w:before="200" w:after="0"/>
-        <w:ind w:firstLine="360"/>
-        <w:outlineLvl w:val="1"/>
-        <w:rPr>
-          <w:rFonts w:eastAsia="Times New Roman"/>
-          <w:color w:val="auto"/>
-        </w:rPr>
-      </w:pPr>
-      <w:r>
-        <w:rPr>
-          <w:rFonts w:eastAsia="Times New Roman"/>
-          <w:color w:val="auto"/>
-        </w:rPr>
-        <w:t xml:space="preserve">In the 2015 census done by Philippine Statistics Authority, the estimated population in Barangay Molino IV, Bacoor Cavite is 51, 362 and the average number of people per household is 4. Given this data, there would be around 12,841 quarantine passes to be issued to each household on a manual basis </w:t>
-      </w:r>
-      <w:r>
-        <w:rPr>
-          <w:rFonts w:eastAsia="Times New Roman"/>
-          <w:color w:val="auto"/>
-        </w:rPr>
-        <w:t>requir</w:t>
-      </w:r>
-      <w:r>
-        <w:rPr>
-          <w:rFonts w:eastAsia="Times New Roman"/>
-          <w:color w:val="auto"/>
-        </w:rPr>
-        <w:t>ing</w:t>
-      </w:r>
-      <w:r>
-        <w:rPr>
-          <w:rFonts w:eastAsia="Times New Roman"/>
-          <w:color w:val="auto"/>
-        </w:rPr>
-        <w:t xml:space="preserve"> a lot of time and effort</w:t>
-      </w:r>
-      <w:r>
-        <w:rPr>
-          <w:rFonts w:eastAsia="Times New Roman"/>
-          <w:color w:val="auto"/>
-        </w:rPr>
-        <w:t>.</w:t>
-      </w:r>
-    </w:p>
-    <w:p>
-      <w:pPr>
-        <w:spacing w:before="200" w:after="0"/>
-        <w:ind w:firstLine="360"/>
-        <w:outlineLvl w:val="1"/>
-        <w:rPr>
-          <w:rFonts w:eastAsia="Times New Roman"/>
-          <w:color w:val="auto"/>
-        </w:rPr>
-      </w:pPr>
-      <w:r>
-        <w:rPr>
-          <w:rFonts w:eastAsia="Times New Roman"/>
-          <w:color w:val="auto"/>
-        </w:rPr>
-        <w:t>At each designated checkpoints or basic commodity establishments, residents are required to present their quarantine pass allowing them access to the establishment. With the high volume of quarantine pass holders and limited establishments operating, there is a possibility of having crowd congestion in an establishment.</w:t>
-      </w:r>
-    </w:p>
-    <w:p>
-      <w:pPr>
-        <w:ind w:firstLine="0"/>
-      </w:pPr>
-    </w:p>
-    <w:p>
-      <w:pPr>
-        <w:ind w:firstLine="0"/>
-      </w:pPr>
-    </w:p>
-    <w:p>
-      <w:pPr>
-        <w:ind w:firstLine="0"/>
+          <w:color w:val="000000"/>
+        </w:rPr>
       </w:pPr>
       <w:r>
         <w:rPr>
           <w:noProof/>
         </w:rPr>
-        <w:lastRenderedPageBreak/>
         <w:drawing>
-          <wp:inline distT="0" distB="0" distL="0" distR="0" wp14:anchorId="1ABFC859" wp14:editId="4A75ACCA">
+          <wp:inline distT="0" distB="0" distL="0" distR="0" wp14:anchorId="1ED8283A" wp14:editId="658BE9B2">
             <wp:extent cx="2626659" cy="3692018"/>
             <wp:effectExtent l="0" t="0" r="2540" b="3810"/>
             <wp:docPr id="13" name="Picture 13" descr="Graphical user interface, application&#10;&#10;Description automatically generated"/>
@@ -10049,7 +11439,7 @@
                     <pic:cNvPicPr/>
                   </pic:nvPicPr>
                   <pic:blipFill>
-                    <a:blip r:embed="rId14"/>
+                    <a:blip r:embed="rId23"/>
                     <a:stretch>
                       <a:fillRect/>
                     </a:stretch>
@@ -10072,6 +11462,2144 @@
     </w:p>
     <w:p>
       <w:pPr>
+        <w:spacing w:after="0"/>
+        <w:jc w:val="center"/>
+        <w:rPr>
+          <w:b/>
+          <w:bCs/>
+          <w:sz w:val="20"/>
+          <w:szCs w:val="20"/>
+        </w:rPr>
+      </w:pPr>
+      <w:r>
+        <w:rPr>
+          <w:b/>
+          <w:bCs/>
+          <w:sz w:val="20"/>
+          <w:szCs w:val="20"/>
+        </w:rPr>
+        <w:t>Figure 4.</w:t>
+      </w:r>
+      <w:r>
+        <w:rPr>
+          <w:b/>
+          <w:bCs/>
+          <w:sz w:val="20"/>
+          <w:szCs w:val="20"/>
+        </w:rPr>
+        <w:t>1.1</w:t>
+      </w:r>
+      <w:r>
+        <w:rPr>
+          <w:b/>
+          <w:bCs/>
+          <w:sz w:val="20"/>
+          <w:szCs w:val="20"/>
+        </w:rPr>
+        <w:t xml:space="preserve"> - Sample </w:t>
+      </w:r>
+      <w:r>
+        <w:rPr>
+          <w:b/>
+          <w:bCs/>
+          <w:sz w:val="20"/>
+          <w:szCs w:val="20"/>
+        </w:rPr>
+        <w:t>Quarantine Pass</w:t>
+      </w:r>
+    </w:p>
+    <w:p>
+      <w:pPr>
+        <w:spacing w:after="0"/>
+        <w:ind w:firstLine="0"/>
+        <w:rPr>
+          <w:b/>
+          <w:bCs/>
+          <w:sz w:val="20"/>
+          <w:szCs w:val="20"/>
+        </w:rPr>
+      </w:pPr>
+      <w:r>
+        <w:rPr>
+          <w:b/>
+          <w:bCs/>
+          <w:sz w:val="20"/>
+          <w:szCs w:val="20"/>
+        </w:rPr>
+        <w:tab/>
+      </w:r>
+    </w:p>
+    <w:p>
+      <w:pPr>
+        <w:spacing w:after="0"/>
+        <w:rPr>
+          <w:b/>
+          <w:bCs/>
+          <w:sz w:val="20"/>
+          <w:szCs w:val="20"/>
+        </w:rPr>
+      </w:pPr>
+      <w:r>
+        <w:t>In compliance with the Data Privacy Act of 2021, t</w:t>
+      </w:r>
+      <w:r>
+        <w:t xml:space="preserve">he data </w:t>
+      </w:r>
+      <w:r>
+        <w:t>to be</w:t>
+      </w:r>
+      <w:r>
+        <w:t xml:space="preserve"> </w:t>
+      </w:r>
+      <w:r>
+        <w:t>used</w:t>
+      </w:r>
+      <w:r>
+        <w:t xml:space="preserve"> in</w:t>
+      </w:r>
+      <w:r>
+        <w:t xml:space="preserve"> the study </w:t>
+      </w:r>
+      <w:r>
+        <w:t>such as the Resident Personal Information, Household Demographics, and Essential establishment details will be dummy data.</w:t>
+      </w:r>
+    </w:p>
+    <w:p>
+      <w:pPr>
+        <w:spacing w:after="0"/>
+        <w:rPr>
+          <w:b/>
+          <w:bCs/>
+          <w:sz w:val="20"/>
+          <w:szCs w:val="20"/>
+        </w:rPr>
+      </w:pPr>
+    </w:p>
+    <w:p>
+      <w:pPr>
+        <w:spacing w:after="0"/>
+      </w:pPr>
+      <w:r>
+        <w:t>Below are</w:t>
+      </w:r>
+      <w:r>
+        <w:t xml:space="preserve"> the functional</w:t>
+      </w:r>
+      <w:r>
+        <w:t xml:space="preserve"> requirements grouped by specific role:</w:t>
+      </w:r>
+    </w:p>
+    <w:p>
+      <w:pPr>
+        <w:spacing w:after="0"/>
+      </w:pPr>
+    </w:p>
+    <w:p>
+      <w:pPr>
+        <w:pStyle w:val="ListParagraph"/>
+        <w:numPr>
+          <w:ilvl w:val="0"/>
+          <w:numId w:val="21"/>
+        </w:numPr>
+        <w:tabs>
+          <w:tab w:val="left" w:pos="3195"/>
+        </w:tabs>
+        <w:spacing w:after="0"/>
+      </w:pPr>
+      <w:r>
+        <w:t>Resident</w:t>
+      </w:r>
+    </w:p>
+    <w:p>
+      <w:pPr>
+        <w:pStyle w:val="ListParagraph"/>
+        <w:numPr>
+          <w:ilvl w:val="0"/>
+          <w:numId w:val="20"/>
+        </w:numPr>
+        <w:tabs>
+          <w:tab w:val="left" w:pos="3195"/>
+        </w:tabs>
+        <w:spacing w:after="0"/>
+        <w:jc w:val="left"/>
+      </w:pPr>
+      <w:r>
+        <w:t xml:space="preserve">Register and Login – </w:t>
+      </w:r>
+      <w:r>
+        <w:t>R</w:t>
+      </w:r>
+      <w:r>
+        <w:t>egister to gain access to the system</w:t>
+      </w:r>
+      <w:r>
+        <w:t>.</w:t>
+      </w:r>
+    </w:p>
+    <w:p>
+      <w:pPr>
+        <w:pStyle w:val="ListParagraph"/>
+        <w:numPr>
+          <w:ilvl w:val="0"/>
+          <w:numId w:val="20"/>
+        </w:numPr>
+        <w:tabs>
+          <w:tab w:val="left" w:pos="3195"/>
+        </w:tabs>
+        <w:spacing w:after="0"/>
+        <w:jc w:val="left"/>
+      </w:pPr>
+      <w:r>
+        <w:lastRenderedPageBreak/>
+        <w:t>Generate Quarantine Pass</w:t>
+      </w:r>
+      <w:r>
+        <w:t xml:space="preserve"> – </w:t>
+      </w:r>
+      <w:r>
+        <w:t>Generate a digital quarantine pass by providing personal information to be validated by the system.</w:t>
+      </w:r>
+    </w:p>
+    <w:p>
+      <w:pPr>
+        <w:pStyle w:val="ListParagraph"/>
+        <w:numPr>
+          <w:ilvl w:val="0"/>
+          <w:numId w:val="20"/>
+        </w:numPr>
+        <w:tabs>
+          <w:tab w:val="left" w:pos="3195"/>
+        </w:tabs>
+        <w:spacing w:after="0"/>
+        <w:jc w:val="left"/>
+      </w:pPr>
+      <w:r>
+        <w:t>View</w:t>
+      </w:r>
+      <w:r>
+        <w:t xml:space="preserve"> </w:t>
+      </w:r>
+      <w:r>
+        <w:t xml:space="preserve">Statistical </w:t>
+      </w:r>
+      <w:r>
+        <w:t xml:space="preserve">Information </w:t>
+      </w:r>
+      <w:r>
+        <w:t xml:space="preserve">– </w:t>
+      </w:r>
+      <w:r>
+        <w:t xml:space="preserve">Access to the dashboard </w:t>
+      </w:r>
+      <w:r>
+        <w:t>on crowd count and forecast</w:t>
+      </w:r>
+      <w:r>
+        <w:t xml:space="preserve"> per registered essential establishment.</w:t>
+      </w:r>
+    </w:p>
+    <w:p>
+      <w:pPr>
+        <w:tabs>
+          <w:tab w:val="left" w:pos="3195"/>
+        </w:tabs>
+        <w:spacing w:after="0"/>
+      </w:pPr>
+    </w:p>
+    <w:p>
+      <w:pPr>
+        <w:pStyle w:val="ListParagraph"/>
+        <w:numPr>
+          <w:ilvl w:val="0"/>
+          <w:numId w:val="21"/>
+        </w:numPr>
+        <w:tabs>
+          <w:tab w:val="left" w:pos="3195"/>
+        </w:tabs>
+        <w:spacing w:after="0"/>
+      </w:pPr>
+      <w:r>
+        <w:t>Essential Establishment Personnel</w:t>
+      </w:r>
+    </w:p>
+    <w:p>
+      <w:pPr>
+        <w:pStyle w:val="ListParagraph"/>
+        <w:numPr>
+          <w:ilvl w:val="0"/>
+          <w:numId w:val="20"/>
+        </w:numPr>
+        <w:tabs>
+          <w:tab w:val="left" w:pos="3195"/>
+        </w:tabs>
+        <w:spacing w:after="0"/>
+        <w:jc w:val="left"/>
+      </w:pPr>
+      <w:r>
+        <w:t xml:space="preserve">Register and Login – </w:t>
+      </w:r>
+      <w:r>
+        <w:t>R</w:t>
+      </w:r>
+      <w:r>
+        <w:t>egister to gain access to the system</w:t>
+      </w:r>
+      <w:r>
+        <w:t>.</w:t>
+      </w:r>
+    </w:p>
+    <w:p>
+      <w:pPr>
+        <w:pStyle w:val="ListParagraph"/>
+        <w:numPr>
+          <w:ilvl w:val="0"/>
+          <w:numId w:val="20"/>
+        </w:numPr>
+        <w:tabs>
+          <w:tab w:val="left" w:pos="3195"/>
+        </w:tabs>
+        <w:spacing w:after="0"/>
+        <w:jc w:val="left"/>
+      </w:pPr>
+      <w:r>
+        <w:t>Scan Quarantine Pass</w:t>
+      </w:r>
+      <w:r>
+        <w:t xml:space="preserve"> – </w:t>
+      </w:r>
+      <w:r>
+        <w:t>Scan quarantine passes for individuals entering and leaving the premises</w:t>
+      </w:r>
+      <w:r>
+        <w:t>.</w:t>
+      </w:r>
+    </w:p>
+    <w:p>
+      <w:pPr>
+        <w:pStyle w:val="ListParagraph"/>
+        <w:numPr>
+          <w:ilvl w:val="0"/>
+          <w:numId w:val="20"/>
+        </w:numPr>
+        <w:tabs>
+          <w:tab w:val="left" w:pos="3195"/>
+        </w:tabs>
+        <w:spacing w:after="0"/>
+        <w:jc w:val="left"/>
+      </w:pPr>
+      <w:r>
+        <w:t>View</w:t>
+      </w:r>
+      <w:r>
+        <w:t xml:space="preserve"> Statistical Information</w:t>
+      </w:r>
+      <w:r>
+        <w:t xml:space="preserve"> - </w:t>
+      </w:r>
+      <w:r>
+        <w:t>Access to the dashboard on</w:t>
+      </w:r>
+      <w:r>
+        <w:t xml:space="preserve"> actual</w:t>
+      </w:r>
+      <w:r>
+        <w:t xml:space="preserve"> crowd count</w:t>
+      </w:r>
+      <w:r>
+        <w:t>.</w:t>
+      </w:r>
+    </w:p>
+    <w:p>
+      <w:pPr>
+        <w:tabs>
+          <w:tab w:val="left" w:pos="3195"/>
+        </w:tabs>
+        <w:spacing w:after="0"/>
+        <w:ind w:firstLine="0"/>
+        <w:jc w:val="left"/>
+      </w:pPr>
+    </w:p>
+    <w:p>
+      <w:pPr>
+        <w:spacing w:after="0"/>
+      </w:pPr>
+      <w:r>
+        <w:t>In generating the digital quarantine pass, QR code scheme will be implemented to allow residents to download the QR code which will be presented at essential establishment premises</w:t>
+      </w:r>
+      <w:r>
+        <w:t xml:space="preserve"> on entry and exit.</w:t>
+      </w:r>
+    </w:p>
+    <w:p>
+      <w:pPr>
+        <w:spacing w:after="0"/>
+      </w:pPr>
+    </w:p>
+    <w:p>
+      <w:pPr>
+        <w:spacing w:after="0"/>
+        <w:rPr>
+          <w:b/>
+          <w:bCs/>
+          <w:sz w:val="20"/>
+          <w:szCs w:val="20"/>
+        </w:rPr>
+      </w:pPr>
+      <w:r>
+        <w:t>Date time stamps of the entry and exit activity will be logged in the system and will be analyzed to generate crowd demographics. Box-Jenkins ARIMA model will be used to analyze the time series data on SafePass.</w:t>
+      </w:r>
+    </w:p>
+    <w:p>
+      <w:pPr>
+        <w:spacing w:before="200" w:after="0"/>
+        <w:outlineLvl w:val="1"/>
+        <w:rPr>
+          <w:color w:val="000000"/>
+        </w:rPr>
+      </w:pPr>
+      <w:r>
+        <w:rPr>
+          <w:color w:val="000000"/>
+        </w:rPr>
+        <w:t>Arima</w:t>
+      </w:r>
+    </w:p>
+    <w:p>
+      <w:pPr>
+        <w:pStyle w:val="ListParagraph"/>
+        <w:spacing w:after="0"/>
+        <w:ind w:left="360" w:firstLine="0"/>
+        <w:rPr>
+          <w:bCs/>
+        </w:rPr>
+      </w:pPr>
+    </w:p>
+    <w:p>
+      <w:pPr>
+        <w:pStyle w:val="ListParagraph"/>
+        <w:numPr>
+          <w:ilvl w:val="1"/>
+          <w:numId w:val="19"/>
+        </w:numPr>
+        <w:spacing w:after="0"/>
+        <w:rPr>
+          <w:b/>
+        </w:rPr>
+      </w:pPr>
+      <w:r>
+        <w:rPr>
+          <w:b/>
+        </w:rPr>
+        <w:t xml:space="preserve">Quick Design </w:t>
+      </w:r>
+    </w:p>
+    <w:p>
+      <w:pPr>
+        <w:spacing w:after="0"/>
+        <w:ind w:firstLine="0"/>
+        <w:rPr>
+          <w:b/>
+        </w:rPr>
+      </w:pPr>
+    </w:p>
+    <w:p>
+      <w:pPr>
+        <w:spacing w:after="0"/>
+        <w:rPr>
+          <w:bCs/>
+        </w:rPr>
+      </w:pPr>
+      <w:r>
+        <w:rPr>
+          <w:bCs/>
+        </w:rPr>
+        <w:t>At this stage t</w:t>
+      </w:r>
+      <w:r>
+        <w:rPr>
+          <w:bCs/>
+        </w:rPr>
+        <w:t xml:space="preserve">he initial </w:t>
+      </w:r>
+      <w:r>
+        <w:rPr>
+          <w:bCs/>
+        </w:rPr>
+        <w:t>p</w:t>
+      </w:r>
+      <w:r>
+        <w:rPr>
+          <w:bCs/>
+        </w:rPr>
+        <w:t>rototype is develope</w:t>
+      </w:r>
+      <w:r>
+        <w:rPr>
+          <w:bCs/>
+        </w:rPr>
+        <w:t>d</w:t>
+      </w:r>
+      <w:r>
+        <w:rPr>
+          <w:bCs/>
+        </w:rPr>
+        <w:t xml:space="preserve">, where the very basic requirements are </w:t>
+      </w:r>
+      <w:r>
+        <w:rPr>
+          <w:bCs/>
+        </w:rPr>
+        <w:t>showcased,</w:t>
+      </w:r>
+      <w:r>
+        <w:rPr>
+          <w:bCs/>
+        </w:rPr>
+        <w:t xml:space="preserve"> and user interfaces are provided. Th</w:t>
+      </w:r>
+      <w:r>
+        <w:rPr>
+          <w:bCs/>
+        </w:rPr>
+        <w:t>is stage would provide a high-level view of the application to the client.</w:t>
+      </w:r>
+    </w:p>
+    <w:p>
+      <w:pPr>
+        <w:spacing w:after="0"/>
+        <w:ind w:left="360" w:firstLine="0"/>
+        <w:rPr>
+          <w:bCs/>
+        </w:rPr>
+      </w:pPr>
+    </w:p>
+    <w:p>
+      <w:pPr>
+        <w:pStyle w:val="ListParagraph"/>
+        <w:spacing w:after="0"/>
+        <w:ind w:left="360" w:firstLine="0"/>
+        <w:rPr>
+          <w:b/>
+          <w:bCs/>
+        </w:rPr>
+      </w:pPr>
+    </w:p>
+    <w:p>
+      <w:pPr>
+        <w:pStyle w:val="ListParagraph"/>
+        <w:numPr>
+          <w:ilvl w:val="2"/>
+          <w:numId w:val="19"/>
+        </w:numPr>
+        <w:spacing w:after="0"/>
+        <w:rPr>
+          <w:b/>
+          <w:bCs/>
+        </w:rPr>
+      </w:pPr>
+      <w:r>
+        <w:rPr>
+          <w:b/>
+          <w:bCs/>
+        </w:rPr>
+        <w:t>Context Diagram</w:t>
+      </w:r>
+    </w:p>
+    <w:p>
+      <w:pPr>
+        <w:pStyle w:val="ListParagraph"/>
+        <w:spacing w:after="0"/>
+        <w:ind w:firstLine="0"/>
+        <w:rPr>
+          <w:b/>
+          <w:bCs/>
+        </w:rPr>
+      </w:pPr>
+    </w:p>
+    <w:p>
+      <w:pPr>
+        <w:pStyle w:val="ListParagraph"/>
+        <w:spacing w:after="0"/>
+        <w:ind w:firstLine="0"/>
+        <w:rPr>
+          <w:b/>
+          <w:bCs/>
+        </w:rPr>
+      </w:pPr>
+    </w:p>
+    <w:p>
+      <w:pPr>
+        <w:pStyle w:val="ListParagraph"/>
+        <w:spacing w:after="0"/>
+        <w:ind w:firstLine="0"/>
+        <w:rPr>
+          <w:b/>
+          <w:bCs/>
+        </w:rPr>
+      </w:pPr>
+    </w:p>
+    <w:p>
+      <w:pPr>
+        <w:pStyle w:val="ListParagraph"/>
+        <w:spacing w:after="0"/>
+        <w:ind w:firstLine="0"/>
+        <w:rPr>
+          <w:b/>
+          <w:bCs/>
+        </w:rPr>
+      </w:pPr>
+    </w:p>
+    <w:p>
+      <w:pPr>
+        <w:pStyle w:val="ListParagraph"/>
+        <w:spacing w:after="0"/>
+        <w:ind w:firstLine="0"/>
+        <w:rPr>
+          <w:b/>
+          <w:bCs/>
+        </w:rPr>
+      </w:pPr>
+    </w:p>
+    <w:p>
+      <w:pPr>
+        <w:spacing w:after="0"/>
+        <w:ind w:firstLine="0"/>
+        <w:jc w:val="center"/>
+        <w:rPr>
+          <w:b/>
+          <w:bCs/>
+        </w:rPr>
+      </w:pPr>
+      <w:r>
+        <w:rPr>
+          <w:noProof/>
+        </w:rPr>
+        <w:drawing>
+          <wp:inline distT="0" distB="0" distL="0" distR="0" wp14:anchorId="41D9FAB5" wp14:editId="6774E663">
+            <wp:extent cx="5486400" cy="1068070"/>
+            <wp:effectExtent l="0" t="0" r="0" b="0"/>
+            <wp:docPr id="27" name="Picture 27" descr="Diagram, venn diagram&#10;&#10;Description automatically generated"/>
+            <wp:cNvGraphicFramePr>
+              <a:graphicFrameLocks xmlns:a="http://schemas.openxmlformats.org/drawingml/2006/main" noChangeAspect="1"/>
+            </wp:cNvGraphicFramePr>
+            <a:graphic xmlns:a="http://schemas.openxmlformats.org/drawingml/2006/main">
+              <a:graphicData uri="http://schemas.openxmlformats.org/drawingml/2006/picture">
+                <pic:pic xmlns:pic="http://schemas.openxmlformats.org/drawingml/2006/picture">
+                  <pic:nvPicPr>
+                    <pic:cNvPr id="27" name="Picture 27" descr="Diagram, venn diagram&#10;&#10;Description automatically generated"/>
+                    <pic:cNvPicPr>
+                      <a:picLocks noChangeAspect="1" noChangeArrowheads="1"/>
+                    </pic:cNvPicPr>
+                  </pic:nvPicPr>
+                  <pic:blipFill>
+                    <a:blip r:embed="rId24">
+                      <a:extLst>
+                        <a:ext uri="{28A0092B-C50C-407E-A947-70E740481C1C}">
+                          <a14:useLocalDpi xmlns:a14="http://schemas.microsoft.com/office/drawing/2010/main" val="0"/>
+                        </a:ext>
+                      </a:extLst>
+                    </a:blip>
+                    <a:srcRect/>
+                    <a:stretch>
+                      <a:fillRect/>
+                    </a:stretch>
+                  </pic:blipFill>
+                  <pic:spPr bwMode="auto">
+                    <a:xfrm>
+                      <a:off x="0" y="0"/>
+                      <a:ext cx="5486400" cy="1068070"/>
+                    </a:xfrm>
+                    <a:prstGeom prst="rect">
+                      <a:avLst/>
+                    </a:prstGeom>
+                    <a:noFill/>
+                    <a:ln>
+                      <a:noFill/>
+                    </a:ln>
+                  </pic:spPr>
+                </pic:pic>
+              </a:graphicData>
+            </a:graphic>
+          </wp:inline>
+        </w:drawing>
+      </w:r>
+    </w:p>
+    <w:p>
+      <w:pPr>
+        <w:pStyle w:val="ListParagraph"/>
+        <w:spacing w:after="0"/>
+        <w:ind w:firstLine="0"/>
+        <w:rPr>
+          <w:b/>
+          <w:bCs/>
+        </w:rPr>
+      </w:pPr>
+    </w:p>
+    <w:p>
+      <w:pPr>
+        <w:spacing w:after="0"/>
+        <w:ind w:firstLine="0"/>
+        <w:jc w:val="center"/>
+        <w:rPr>
+          <w:b/>
+          <w:sz w:val="20"/>
+          <w:szCs w:val="20"/>
+        </w:rPr>
+      </w:pPr>
+      <w:r>
+        <w:rPr>
+          <w:b/>
+          <w:sz w:val="20"/>
+          <w:szCs w:val="20"/>
+        </w:rPr>
+        <w:t>Figure 4.</w:t>
+      </w:r>
+      <w:r>
+        <w:rPr>
+          <w:b/>
+          <w:sz w:val="20"/>
+          <w:szCs w:val="20"/>
+        </w:rPr>
+        <w:t>2.1</w:t>
+      </w:r>
+      <w:r>
+        <w:rPr>
+          <w:b/>
+          <w:sz w:val="20"/>
+          <w:szCs w:val="20"/>
+        </w:rPr>
+        <w:t xml:space="preserve"> Context Diagram</w:t>
+      </w:r>
+    </w:p>
+    <w:p>
+      <w:pPr>
+        <w:spacing w:after="0"/>
+        <w:ind w:firstLine="0"/>
+        <w:jc w:val="center"/>
+        <w:rPr>
+          <w:b/>
+          <w:sz w:val="20"/>
+          <w:szCs w:val="20"/>
+        </w:rPr>
+      </w:pPr>
+    </w:p>
+    <w:p>
+      <w:pPr>
+        <w:spacing w:after="0"/>
+      </w:pPr>
+      <w:r>
+        <w:t>The context diagram in Figure 4.</w:t>
+      </w:r>
+      <w:r>
+        <w:t>2.1</w:t>
+      </w:r>
+      <w:r>
+        <w:t xml:space="preserve"> illustrates the authorized users input to the system and the expected output information</w:t>
+      </w:r>
+      <w:r>
+        <w:t xml:space="preserve">. </w:t>
+      </w:r>
+      <w:r>
+        <w:t>The target user</w:t>
+      </w:r>
+      <w:r>
+        <w:t xml:space="preserve">s are the residents and essential establishment </w:t>
+      </w:r>
+      <w:r>
+        <w:t>personnel</w:t>
+      </w:r>
+      <w:r>
+        <w:t xml:space="preserve">. </w:t>
+      </w:r>
+      <w:r>
+        <w:t xml:space="preserve">The expected output of the proposed application </w:t>
+      </w:r>
+      <w:r>
+        <w:t xml:space="preserve">are: </w:t>
+      </w:r>
+      <w:r>
+        <w:t xml:space="preserve"> </w:t>
+      </w:r>
+      <w:r>
+        <w:t>D</w:t>
+      </w:r>
+      <w:r>
+        <w:t xml:space="preserve">igital </w:t>
+      </w:r>
+      <w:r>
+        <w:t>Q</w:t>
+      </w:r>
+      <w:r>
+        <w:t xml:space="preserve">uarantine </w:t>
+      </w:r>
+      <w:r>
+        <w:t>P</w:t>
+      </w:r>
+      <w:r>
+        <w:t xml:space="preserve">ass, </w:t>
+      </w:r>
+      <w:r>
+        <w:t>Quarantine Holder Information and Pass Status, C</w:t>
+      </w:r>
+      <w:r>
+        <w:t xml:space="preserve">rowd count per establishment and </w:t>
+      </w:r>
+      <w:r>
+        <w:t>C</w:t>
+      </w:r>
+      <w:r>
+        <w:t xml:space="preserve">rowd </w:t>
+      </w:r>
+      <w:r>
+        <w:t>F</w:t>
+      </w:r>
+      <w:r>
+        <w:t>orecast per establishment.</w:t>
+      </w:r>
+    </w:p>
+    <w:p>
+      <w:pPr>
+        <w:spacing w:after="0"/>
+        <w:ind w:firstLine="0"/>
+        <w:rPr>
+          <w:b/>
+          <w:sz w:val="20"/>
+          <w:szCs w:val="20"/>
+        </w:rPr>
+      </w:pPr>
+    </w:p>
+    <w:p>
+      <w:pPr>
+        <w:pStyle w:val="ListParagraph"/>
+        <w:spacing w:after="0"/>
+        <w:ind w:firstLine="0"/>
+        <w:rPr>
+          <w:b/>
+          <w:bCs/>
+        </w:rPr>
+      </w:pPr>
+    </w:p>
+    <w:p>
+      <w:pPr>
+        <w:pStyle w:val="ListParagraph"/>
+        <w:numPr>
+          <w:ilvl w:val="2"/>
+          <w:numId w:val="19"/>
+        </w:numPr>
+        <w:spacing w:after="0"/>
+        <w:rPr>
+          <w:b/>
+          <w:bCs/>
+        </w:rPr>
+      </w:pPr>
+      <w:r>
+        <w:rPr>
+          <w:b/>
+          <w:bCs/>
+        </w:rPr>
+        <w:t>Data Flow Diagram</w:t>
+      </w:r>
+    </w:p>
+    <w:p>
+      <w:pPr>
+        <w:pStyle w:val="ListParagraph"/>
+        <w:spacing w:after="0"/>
+        <w:ind w:left="360" w:firstLine="0"/>
+        <w:rPr>
+          <w:b/>
+          <w:bCs/>
+        </w:rPr>
+      </w:pPr>
+    </w:p>
+    <w:p>
+      <w:pPr>
+        <w:pStyle w:val="ListParagraph"/>
+        <w:spacing w:after="0"/>
+        <w:ind w:left="360" w:firstLine="0"/>
+        <w:rPr>
+          <w:b/>
+          <w:bCs/>
+        </w:rPr>
+      </w:pPr>
+      <w:r>
+        <w:rPr>
+          <w:noProof/>
+        </w:rPr>
+        <w:lastRenderedPageBreak/>
+        <w:drawing>
+          <wp:inline distT="0" distB="0" distL="0" distR="0" wp14:anchorId="08750260" wp14:editId="1F0FF06D">
+            <wp:extent cx="5367020" cy="5802630"/>
+            <wp:effectExtent l="0" t="0" r="5080" b="7620"/>
+            <wp:docPr id="28" name="Picture 28" descr="Diagram&#10;&#10;Description automatically generated"/>
+            <wp:cNvGraphicFramePr>
+              <a:graphicFrameLocks xmlns:a="http://schemas.openxmlformats.org/drawingml/2006/main" noChangeAspect="1"/>
+            </wp:cNvGraphicFramePr>
+            <a:graphic xmlns:a="http://schemas.openxmlformats.org/drawingml/2006/main">
+              <a:graphicData uri="http://schemas.openxmlformats.org/drawingml/2006/picture">
+                <pic:pic xmlns:pic="http://schemas.openxmlformats.org/drawingml/2006/picture">
+                  <pic:nvPicPr>
+                    <pic:cNvPr id="28" name="Picture 28" descr="Diagram&#10;&#10;Description automatically generated"/>
+                    <pic:cNvPicPr>
+                      <a:picLocks noChangeAspect="1" noChangeArrowheads="1"/>
+                    </pic:cNvPicPr>
+                  </pic:nvPicPr>
+                  <pic:blipFill>
+                    <a:blip r:embed="rId25">
+                      <a:extLst>
+                        <a:ext uri="{28A0092B-C50C-407E-A947-70E740481C1C}">
+                          <a14:useLocalDpi xmlns:a14="http://schemas.microsoft.com/office/drawing/2010/main" val="0"/>
+                        </a:ext>
+                      </a:extLst>
+                    </a:blip>
+                    <a:srcRect/>
+                    <a:stretch>
+                      <a:fillRect/>
+                    </a:stretch>
+                  </pic:blipFill>
+                  <pic:spPr bwMode="auto">
+                    <a:xfrm>
+                      <a:off x="0" y="0"/>
+                      <a:ext cx="5367020" cy="5802630"/>
+                    </a:xfrm>
+                    <a:prstGeom prst="rect">
+                      <a:avLst/>
+                    </a:prstGeom>
+                    <a:noFill/>
+                    <a:ln>
+                      <a:noFill/>
+                    </a:ln>
+                  </pic:spPr>
+                </pic:pic>
+              </a:graphicData>
+            </a:graphic>
+          </wp:inline>
+        </w:drawing>
+      </w:r>
+    </w:p>
+    <w:p>
+      <w:pPr>
+        <w:pStyle w:val="ListParagraph"/>
+        <w:spacing w:after="0"/>
+        <w:ind w:left="360" w:firstLine="0"/>
+        <w:rPr>
+          <w:b/>
+          <w:bCs/>
+        </w:rPr>
+      </w:pPr>
+    </w:p>
+    <w:p>
+      <w:pPr>
+        <w:tabs>
+          <w:tab w:val="left" w:pos="720"/>
+        </w:tabs>
+        <w:spacing w:after="0"/>
+      </w:pPr>
+      <w:r>
+        <w:t xml:space="preserve">The researcher used the Data Flow Diagram, which is a dramatic representation of the information flow within a system that shows how information enters the system and leaves the system, what changes the information and where it is stored (Kendall, 2005). </w:t>
+      </w:r>
+    </w:p>
+    <w:p>
+      <w:pPr>
+        <w:pStyle w:val="ListParagraph"/>
+        <w:spacing w:after="0"/>
+        <w:ind w:left="360" w:firstLine="0"/>
+        <w:rPr>
+          <w:b/>
+          <w:bCs/>
+        </w:rPr>
+      </w:pPr>
+    </w:p>
+    <w:p>
+      <w:pPr>
+        <w:pStyle w:val="ListParagraph"/>
+        <w:spacing w:after="0"/>
+        <w:ind w:left="360" w:firstLine="0"/>
+        <w:rPr>
+          <w:b/>
+          <w:bCs/>
+        </w:rPr>
+      </w:pPr>
+    </w:p>
+    <w:p>
+      <w:pPr>
+        <w:pStyle w:val="ListParagraph"/>
+        <w:spacing w:after="0"/>
+        <w:ind w:left="360" w:firstLine="0"/>
+        <w:rPr>
+          <w:b/>
+          <w:bCs/>
+        </w:rPr>
+      </w:pPr>
+    </w:p>
+    <w:p>
+      <w:pPr>
+        <w:pStyle w:val="ListParagraph"/>
+        <w:numPr>
+          <w:ilvl w:val="2"/>
+          <w:numId w:val="19"/>
+        </w:numPr>
+        <w:spacing w:after="0"/>
+        <w:rPr>
+          <w:b/>
+          <w:bCs/>
+        </w:rPr>
+      </w:pPr>
+      <w:r>
+        <w:rPr>
+          <w:b/>
+          <w:bCs/>
+        </w:rPr>
+        <w:t>Use Case Diagram</w:t>
+      </w:r>
+    </w:p>
+    <w:p>
+      <w:pPr>
+        <w:pStyle w:val="ListParagraph"/>
+        <w:numPr>
+          <w:ilvl w:val="2"/>
+          <w:numId w:val="19"/>
+        </w:numPr>
+        <w:spacing w:after="0"/>
+        <w:rPr>
+          <w:b/>
+          <w:bCs/>
+        </w:rPr>
+      </w:pPr>
+      <w:r>
+        <w:rPr>
+          <w:b/>
+          <w:bCs/>
+        </w:rPr>
+        <w:lastRenderedPageBreak/>
+        <w:t>Transactional Operation Diagram</w:t>
+      </w:r>
+    </w:p>
+    <w:p>
+      <w:pPr>
+        <w:pStyle w:val="ListParagraph"/>
+        <w:spacing w:after="0"/>
+        <w:ind w:firstLine="0"/>
+        <w:rPr>
+          <w:b/>
+          <w:bCs/>
+        </w:rPr>
+      </w:pPr>
+    </w:p>
+    <w:p>
+      <w:pPr>
+        <w:pStyle w:val="ListParagraph"/>
+        <w:spacing w:after="0"/>
+        <w:ind w:firstLine="0"/>
+      </w:pPr>
+      <w:r>
+        <w:t>Main Holder Name:</w:t>
+      </w:r>
+    </w:p>
+    <w:p>
+      <w:pPr>
+        <w:pStyle w:val="ListParagraph"/>
+        <w:spacing w:after="0"/>
+        <w:ind w:firstLine="0"/>
+      </w:pPr>
+      <w:r>
+        <w:tab/>
+        <w:t>- First Name</w:t>
+      </w:r>
+    </w:p>
+    <w:p>
+      <w:pPr>
+        <w:pStyle w:val="ListParagraph"/>
+        <w:spacing w:after="0"/>
+        <w:ind w:firstLine="0"/>
+      </w:pPr>
+      <w:r>
+        <w:tab/>
+        <w:t>- Middle Name</w:t>
+      </w:r>
+    </w:p>
+    <w:p>
+      <w:pPr>
+        <w:pStyle w:val="ListParagraph"/>
+        <w:spacing w:after="0"/>
+        <w:ind w:firstLine="0"/>
+      </w:pPr>
+      <w:r>
+        <w:tab/>
+        <w:t>- Last Name</w:t>
+      </w:r>
+    </w:p>
+    <w:p>
+      <w:pPr>
+        <w:pStyle w:val="ListParagraph"/>
+        <w:spacing w:after="0"/>
+        <w:ind w:firstLine="0"/>
+      </w:pPr>
+      <w:r>
+        <w:tab/>
+        <w:t>- Date of Birth</w:t>
+      </w:r>
+    </w:p>
+    <w:p>
+      <w:pPr>
+        <w:pStyle w:val="ListParagraph"/>
+        <w:spacing w:after="0"/>
+        <w:ind w:firstLine="0"/>
+      </w:pPr>
+      <w:r>
+        <w:t>Residency Information:</w:t>
+      </w:r>
+    </w:p>
+    <w:p>
+      <w:pPr>
+        <w:pStyle w:val="ListParagraph"/>
+        <w:spacing w:after="0"/>
+        <w:ind w:firstLine="0"/>
+      </w:pPr>
+      <w:r>
+        <w:tab/>
+        <w:t>- Barangay Name</w:t>
+      </w:r>
+    </w:p>
+    <w:p>
+      <w:pPr>
+        <w:pStyle w:val="ListParagraph"/>
+        <w:spacing w:after="0"/>
+        <w:ind w:firstLine="0"/>
+      </w:pPr>
+      <w:r>
+        <w:tab/>
+        <w:t>- Street/Subdivision/Purok/Zone</w:t>
+      </w:r>
+    </w:p>
+    <w:p>
+      <w:pPr>
+        <w:pStyle w:val="ListParagraph"/>
+        <w:spacing w:after="0"/>
+        <w:ind w:firstLine="0"/>
+      </w:pPr>
+      <w:r>
+        <w:tab/>
+        <w:t>- Contact Number</w:t>
+      </w:r>
+    </w:p>
+    <w:p>
+      <w:pPr>
+        <w:pStyle w:val="ListParagraph"/>
+        <w:spacing w:after="0"/>
+        <w:ind w:firstLine="0"/>
+      </w:pPr>
+      <w:r>
+        <w:t>Application Requirements:</w:t>
+      </w:r>
+    </w:p>
+    <w:p>
+      <w:pPr>
+        <w:pStyle w:val="ListParagraph"/>
+        <w:spacing w:after="0"/>
+        <w:ind w:firstLine="0"/>
+      </w:pPr>
+      <w:r>
+        <w:tab/>
+        <w:t>- ID of the Main Holder</w:t>
+      </w:r>
+    </w:p>
+    <w:p>
+      <w:pPr>
+        <w:pStyle w:val="ListParagraph"/>
+        <w:spacing w:after="0"/>
+        <w:ind w:firstLine="0"/>
+      </w:pPr>
+      <w:r>
+        <w:tab/>
+        <w:t>- Image</w:t>
+      </w:r>
+    </w:p>
+    <w:p>
+      <w:pPr>
+        <w:pStyle w:val="ListParagraph"/>
+        <w:spacing w:after="0"/>
+        <w:ind w:firstLine="0"/>
+      </w:pPr>
+    </w:p>
+    <w:p>
+      <w:pPr>
+        <w:pStyle w:val="ListParagraph"/>
+        <w:numPr>
+          <w:ilvl w:val="2"/>
+          <w:numId w:val="19"/>
+        </w:numPr>
+        <w:spacing w:after="0"/>
+        <w:rPr>
+          <w:b/>
+          <w:bCs/>
+        </w:rPr>
+      </w:pPr>
+      <w:r>
+        <w:rPr>
+          <w:b/>
+          <w:bCs/>
+        </w:rPr>
+        <w:t>System Flowcharts</w:t>
+      </w:r>
+    </w:p>
+    <w:p>
+      <w:pPr>
+        <w:pStyle w:val="ListParagraph"/>
+        <w:spacing w:after="0"/>
+        <w:ind w:left="360" w:firstLine="0"/>
+        <w:rPr>
+          <w:b/>
+        </w:rPr>
+      </w:pPr>
+    </w:p>
+    <w:p>
+      <w:pPr>
+        <w:pStyle w:val="ListParagraph"/>
+        <w:spacing w:after="0"/>
+        <w:ind w:left="360" w:firstLine="0"/>
+        <w:rPr>
+          <w:b/>
+        </w:rPr>
+      </w:pPr>
+    </w:p>
+    <w:p>
+      <w:pPr>
+        <w:pStyle w:val="ListParagraph"/>
+        <w:numPr>
+          <w:ilvl w:val="1"/>
+          <w:numId w:val="19"/>
+        </w:numPr>
+        <w:spacing w:after="0"/>
+        <w:rPr>
+          <w:b/>
+        </w:rPr>
+      </w:pPr>
+      <w:r>
+        <w:rPr>
+          <w:b/>
+        </w:rPr>
+        <w:t>Building Prototype</w:t>
+      </w:r>
+    </w:p>
+    <w:p>
+      <w:pPr>
+        <w:pStyle w:val="ListParagraph"/>
+        <w:spacing w:after="0"/>
+        <w:ind w:left="360" w:firstLine="0"/>
+        <w:rPr>
+          <w:bCs/>
+        </w:rPr>
+      </w:pPr>
+      <w:r>
+        <w:rPr>
+          <w:bCs/>
+        </w:rPr>
+        <w:t>Programming Language</w:t>
+      </w:r>
+    </w:p>
+    <w:p>
+      <w:pPr>
+        <w:pStyle w:val="ListParagraph"/>
+        <w:spacing w:after="0"/>
+        <w:ind w:left="360" w:firstLine="0"/>
+        <w:rPr>
+          <w:bCs/>
+        </w:rPr>
+      </w:pPr>
+      <w:r>
+        <w:rPr>
+          <w:bCs/>
+        </w:rPr>
+        <w:t>DB</w:t>
+      </w:r>
+    </w:p>
+    <w:p>
+      <w:pPr>
+        <w:pStyle w:val="ListParagraph"/>
+        <w:spacing w:after="0"/>
+        <w:ind w:left="360" w:firstLine="0"/>
+        <w:rPr>
+          <w:bCs/>
+        </w:rPr>
+      </w:pPr>
+      <w:r>
+        <w:rPr>
+          <w:bCs/>
+        </w:rPr>
+        <w:t>System requirements</w:t>
+      </w:r>
+    </w:p>
+    <w:p>
+      <w:pPr>
+        <w:pStyle w:val="ListParagraph"/>
+        <w:numPr>
+          <w:ilvl w:val="1"/>
+          <w:numId w:val="19"/>
+        </w:numPr>
+        <w:spacing w:after="0"/>
+        <w:rPr>
+          <w:b/>
+        </w:rPr>
+      </w:pPr>
+      <w:r>
+        <w:rPr>
+          <w:b/>
+        </w:rPr>
+        <w:t>User Evaluation</w:t>
+      </w:r>
+    </w:p>
+    <w:p>
+      <w:pPr>
+        <w:tabs>
+          <w:tab w:val="left" w:pos="720"/>
+        </w:tabs>
+        <w:spacing w:before="240" w:after="0"/>
+        <w:ind w:firstLine="0"/>
+        <w:rPr>
+          <w:sz w:val="6"/>
+          <w:szCs w:val="6"/>
+        </w:rPr>
+      </w:pPr>
+      <w:r>
+        <w:tab/>
+      </w:r>
+      <w:r>
+        <w:t xml:space="preserve">A survey questionnaire has been defined by Calderon &amp; Gonzalez as simply a set of questions, which when answered properly by a required number of properly selected respondents, will supply the necessary information to complete a research study.  The study utilizes a checklist type of survey questionnaire in which the respondents will be able to answer faster and easier at their convenience. The survey questionnaire utilized was based on the criteria evaluation on the system as guided by the ISO 9126-1. The survey </w:t>
+      </w:r>
+      <w:r>
+        <w:lastRenderedPageBreak/>
+        <w:t>questionnaire comprises the following criteria: Functionality; Efficiency; Reliability; Usability and Portability.</w:t>
+      </w:r>
+      <w:r>
+        <w:rPr>
+          <w:sz w:val="6"/>
+          <w:szCs w:val="6"/>
+        </w:rPr>
+        <w:t xml:space="preserve"> </w:t>
+      </w:r>
+    </w:p>
+    <w:p>
+      <w:pPr>
+        <w:pStyle w:val="ListParagraph"/>
+        <w:tabs>
+          <w:tab w:val="left" w:pos="720"/>
+        </w:tabs>
+        <w:spacing w:before="240" w:after="0" w:line="276" w:lineRule="auto"/>
+        <w:ind w:left="360" w:firstLine="0"/>
+        <w:jc w:val="center"/>
+        <w:rPr>
+          <w:b/>
+          <w:sz w:val="20"/>
+          <w:szCs w:val="20"/>
+        </w:rPr>
+      </w:pPr>
+      <w:r>
+        <w:rPr>
+          <w:b/>
+          <w:sz w:val="20"/>
+          <w:szCs w:val="20"/>
+        </w:rPr>
+        <w:t>Table 4.1</w:t>
+      </w:r>
+    </w:p>
+    <w:p>
+      <w:pPr>
+        <w:pStyle w:val="ListParagraph"/>
+        <w:tabs>
+          <w:tab w:val="left" w:pos="720"/>
+        </w:tabs>
+        <w:spacing w:before="240" w:after="0" w:line="276" w:lineRule="auto"/>
+        <w:ind w:left="360" w:firstLine="0"/>
+        <w:jc w:val="center"/>
+        <w:rPr>
+          <w:b/>
+          <w:sz w:val="20"/>
+          <w:szCs w:val="20"/>
+        </w:rPr>
+      </w:pPr>
+      <w:r>
+        <w:rPr>
+          <w:b/>
+          <w:sz w:val="20"/>
+          <w:szCs w:val="20"/>
+        </w:rPr>
+        <w:t>Verbal Interpretation Reference on Weighted Mean</w:t>
+      </w:r>
+    </w:p>
+    <w:p>
+      <w:pPr>
+        <w:pStyle w:val="ListParagraph"/>
+        <w:tabs>
+          <w:tab w:val="left" w:pos="720"/>
+        </w:tabs>
+        <w:spacing w:after="0" w:line="240" w:lineRule="auto"/>
+        <w:ind w:left="360" w:firstLine="0"/>
+        <w:jc w:val="center"/>
+        <w:rPr>
+          <w:b/>
+          <w:sz w:val="20"/>
+          <w:szCs w:val="20"/>
+        </w:rPr>
+      </w:pPr>
+    </w:p>
+    <w:p>
+      <w:pPr>
+        <w:pStyle w:val="ListParagraph"/>
+        <w:numPr>
+          <w:ilvl w:val="0"/>
+          <w:numId w:val="19"/>
+        </w:numPr>
+        <w:tabs>
+          <w:tab w:val="left" w:pos="720"/>
+        </w:tabs>
+        <w:spacing w:after="0" w:line="240" w:lineRule="auto"/>
+        <w:jc w:val="center"/>
+        <w:rPr>
+          <w:b/>
+          <w:sz w:val="6"/>
+          <w:szCs w:val="6"/>
+        </w:rPr>
+      </w:pPr>
+    </w:p>
+    <w:p>
+      <w:pPr>
+        <w:pStyle w:val="ListParagraph"/>
+        <w:numPr>
+          <w:ilvl w:val="0"/>
+          <w:numId w:val="19"/>
+        </w:numPr>
+        <w:tabs>
+          <w:tab w:val="left" w:pos="720"/>
+        </w:tabs>
+        <w:spacing w:after="0"/>
+        <w:rPr>
+          <w:sz w:val="6"/>
+          <w:szCs w:val="6"/>
+        </w:rPr>
+      </w:pPr>
+    </w:p>
+    <w:tbl>
+      <w:tblPr>
+        <w:tblW w:w="8470" w:type="dxa"/>
+        <w:tblBorders>
+          <w:top w:val="single" w:sz="8" w:space="0" w:color="000000"/>
+          <w:left w:val="single" w:sz="8" w:space="0" w:color="000000"/>
+          <w:bottom w:val="single" w:sz="8" w:space="0" w:color="000000"/>
+          <w:right w:val="single" w:sz="8" w:space="0" w:color="000000"/>
+          <w:insideH w:val="single" w:sz="8" w:space="0" w:color="000000"/>
+          <w:insideV w:val="single" w:sz="8" w:space="0" w:color="000000"/>
+        </w:tblBorders>
+        <w:tblLayout w:type="fixed"/>
+        <w:tblLook w:val="0600" w:firstRow="0" w:lastRow="0" w:firstColumn="0" w:lastColumn="0" w:noHBand="1" w:noVBand="1"/>
+      </w:tblPr>
+      <w:tblGrid>
+        <w:gridCol w:w="2843"/>
+        <w:gridCol w:w="2844"/>
+        <w:gridCol w:w="2783"/>
+      </w:tblGrid>
+      <w:tr>
+        <w:tc>
+          <w:tcPr>
+            <w:tcW w:w="2843" w:type="dxa"/>
+            <w:shd w:val="clear" w:color="auto" w:fill="70AD47"/>
+            <w:tcMar>
+              <w:top w:w="100" w:type="dxa"/>
+              <w:left w:w="100" w:type="dxa"/>
+              <w:bottom w:w="100" w:type="dxa"/>
+              <w:right w:w="100" w:type="dxa"/>
+            </w:tcMar>
+          </w:tcPr>
+          <w:p>
+            <w:pPr>
+              <w:widowControl w:val="0"/>
+              <w:ind w:firstLine="0"/>
+              <w:jc w:val="center"/>
+              <w:rPr>
+                <w:b/>
+              </w:rPr>
+            </w:pPr>
+            <w:r>
+              <w:rPr>
+                <w:b/>
+              </w:rPr>
+              <w:t>Scale</w:t>
+            </w:r>
+          </w:p>
+        </w:tc>
+        <w:tc>
+          <w:tcPr>
+            <w:tcW w:w="2844" w:type="dxa"/>
+            <w:shd w:val="clear" w:color="auto" w:fill="70AD47"/>
+            <w:tcMar>
+              <w:top w:w="100" w:type="dxa"/>
+              <w:left w:w="100" w:type="dxa"/>
+              <w:bottom w:w="100" w:type="dxa"/>
+              <w:right w:w="100" w:type="dxa"/>
+            </w:tcMar>
+          </w:tcPr>
+          <w:p>
+            <w:pPr>
+              <w:widowControl w:val="0"/>
+              <w:ind w:firstLine="0"/>
+              <w:jc w:val="center"/>
+              <w:rPr>
+                <w:b/>
+              </w:rPr>
+            </w:pPr>
+            <w:r>
+              <w:rPr>
+                <w:b/>
+              </w:rPr>
+              <w:t>Interpretation</w:t>
+            </w:r>
+          </w:p>
+        </w:tc>
+        <w:tc>
+          <w:tcPr>
+            <w:tcW w:w="2783" w:type="dxa"/>
+            <w:shd w:val="clear" w:color="auto" w:fill="70AD47"/>
+            <w:tcMar>
+              <w:top w:w="100" w:type="dxa"/>
+              <w:left w:w="100" w:type="dxa"/>
+              <w:bottom w:w="100" w:type="dxa"/>
+              <w:right w:w="100" w:type="dxa"/>
+            </w:tcMar>
+          </w:tcPr>
+          <w:p>
+            <w:pPr>
+              <w:widowControl w:val="0"/>
+              <w:ind w:firstLine="0"/>
+              <w:jc w:val="center"/>
+              <w:rPr>
+                <w:b/>
+              </w:rPr>
+            </w:pPr>
+            <w:r>
+              <w:rPr>
+                <w:b/>
+              </w:rPr>
+              <w:t>Descriptive Equivalent</w:t>
+            </w:r>
+          </w:p>
+        </w:tc>
+      </w:tr>
+      <w:tr>
+        <w:tc>
+          <w:tcPr>
+            <w:tcW w:w="2843" w:type="dxa"/>
+            <w:shd w:val="clear" w:color="auto" w:fill="auto"/>
+            <w:tcMar>
+              <w:top w:w="100" w:type="dxa"/>
+              <w:left w:w="100" w:type="dxa"/>
+              <w:bottom w:w="100" w:type="dxa"/>
+              <w:right w:w="100" w:type="dxa"/>
+            </w:tcMar>
+          </w:tcPr>
+          <w:p>
+            <w:pPr>
+              <w:widowControl w:val="0"/>
+              <w:ind w:firstLine="0"/>
+              <w:jc w:val="center"/>
+            </w:pPr>
+            <w:r>
+              <w:t>1</w:t>
+            </w:r>
+          </w:p>
+        </w:tc>
+        <w:tc>
+          <w:tcPr>
+            <w:tcW w:w="2844" w:type="dxa"/>
+            <w:shd w:val="clear" w:color="auto" w:fill="auto"/>
+            <w:tcMar>
+              <w:top w:w="100" w:type="dxa"/>
+              <w:left w:w="100" w:type="dxa"/>
+              <w:bottom w:w="100" w:type="dxa"/>
+              <w:right w:w="100" w:type="dxa"/>
+            </w:tcMar>
+          </w:tcPr>
+          <w:p>
+            <w:pPr>
+              <w:widowControl w:val="0"/>
+              <w:ind w:firstLine="0"/>
+              <w:jc w:val="center"/>
+            </w:pPr>
+            <w:r>
+              <w:t>1.00-1.49</w:t>
+            </w:r>
+          </w:p>
+        </w:tc>
+        <w:tc>
+          <w:tcPr>
+            <w:tcW w:w="2783" w:type="dxa"/>
+            <w:shd w:val="clear" w:color="auto" w:fill="auto"/>
+            <w:tcMar>
+              <w:top w:w="100" w:type="dxa"/>
+              <w:left w:w="100" w:type="dxa"/>
+              <w:bottom w:w="100" w:type="dxa"/>
+              <w:right w:w="100" w:type="dxa"/>
+            </w:tcMar>
+          </w:tcPr>
+          <w:p>
+            <w:pPr>
+              <w:widowControl w:val="0"/>
+              <w:ind w:firstLine="0"/>
+              <w:jc w:val="center"/>
+            </w:pPr>
+            <w:r>
+              <w:t>Needs Improvement (NI)</w:t>
+            </w:r>
+          </w:p>
+        </w:tc>
+      </w:tr>
+      <w:tr>
+        <w:tc>
+          <w:tcPr>
+            <w:tcW w:w="2843" w:type="dxa"/>
+            <w:shd w:val="clear" w:color="auto" w:fill="auto"/>
+            <w:tcMar>
+              <w:top w:w="100" w:type="dxa"/>
+              <w:left w:w="100" w:type="dxa"/>
+              <w:bottom w:w="100" w:type="dxa"/>
+              <w:right w:w="100" w:type="dxa"/>
+            </w:tcMar>
+          </w:tcPr>
+          <w:p>
+            <w:pPr>
+              <w:widowControl w:val="0"/>
+              <w:ind w:firstLine="0"/>
+              <w:jc w:val="center"/>
+            </w:pPr>
+            <w:r>
+              <w:t>2</w:t>
+            </w:r>
+          </w:p>
+        </w:tc>
+        <w:tc>
+          <w:tcPr>
+            <w:tcW w:w="2844" w:type="dxa"/>
+            <w:shd w:val="clear" w:color="auto" w:fill="auto"/>
+            <w:tcMar>
+              <w:top w:w="100" w:type="dxa"/>
+              <w:left w:w="100" w:type="dxa"/>
+              <w:bottom w:w="100" w:type="dxa"/>
+              <w:right w:w="100" w:type="dxa"/>
+            </w:tcMar>
+          </w:tcPr>
+          <w:p>
+            <w:pPr>
+              <w:widowControl w:val="0"/>
+              <w:ind w:firstLine="0"/>
+              <w:jc w:val="center"/>
+            </w:pPr>
+            <w:r>
+              <w:t>1.50-2.49</w:t>
+            </w:r>
+          </w:p>
+        </w:tc>
+        <w:tc>
+          <w:tcPr>
+            <w:tcW w:w="2783" w:type="dxa"/>
+            <w:shd w:val="clear" w:color="auto" w:fill="auto"/>
+            <w:tcMar>
+              <w:top w:w="100" w:type="dxa"/>
+              <w:left w:w="100" w:type="dxa"/>
+              <w:bottom w:w="100" w:type="dxa"/>
+              <w:right w:w="100" w:type="dxa"/>
+            </w:tcMar>
+          </w:tcPr>
+          <w:p>
+            <w:pPr>
+              <w:widowControl w:val="0"/>
+              <w:ind w:firstLine="0"/>
+              <w:jc w:val="center"/>
+            </w:pPr>
+            <w:r>
+              <w:t>Fair (F)</w:t>
+            </w:r>
+          </w:p>
+        </w:tc>
+      </w:tr>
+      <w:tr>
+        <w:tc>
+          <w:tcPr>
+            <w:tcW w:w="2843" w:type="dxa"/>
+            <w:shd w:val="clear" w:color="auto" w:fill="auto"/>
+            <w:tcMar>
+              <w:top w:w="100" w:type="dxa"/>
+              <w:left w:w="100" w:type="dxa"/>
+              <w:bottom w:w="100" w:type="dxa"/>
+              <w:right w:w="100" w:type="dxa"/>
+            </w:tcMar>
+          </w:tcPr>
+          <w:p>
+            <w:pPr>
+              <w:widowControl w:val="0"/>
+              <w:ind w:firstLine="0"/>
+              <w:jc w:val="center"/>
+            </w:pPr>
+            <w:r>
+              <w:t>3</w:t>
+            </w:r>
+          </w:p>
+        </w:tc>
+        <w:tc>
+          <w:tcPr>
+            <w:tcW w:w="2844" w:type="dxa"/>
+            <w:shd w:val="clear" w:color="auto" w:fill="auto"/>
+            <w:tcMar>
+              <w:top w:w="100" w:type="dxa"/>
+              <w:left w:w="100" w:type="dxa"/>
+              <w:bottom w:w="100" w:type="dxa"/>
+              <w:right w:w="100" w:type="dxa"/>
+            </w:tcMar>
+          </w:tcPr>
+          <w:p>
+            <w:pPr>
+              <w:widowControl w:val="0"/>
+              <w:ind w:firstLine="0"/>
+              <w:jc w:val="center"/>
+            </w:pPr>
+            <w:r>
+              <w:t>2.50-3.49</w:t>
+            </w:r>
+          </w:p>
+        </w:tc>
+        <w:tc>
+          <w:tcPr>
+            <w:tcW w:w="2783" w:type="dxa"/>
+            <w:shd w:val="clear" w:color="auto" w:fill="auto"/>
+            <w:tcMar>
+              <w:top w:w="100" w:type="dxa"/>
+              <w:left w:w="100" w:type="dxa"/>
+              <w:bottom w:w="100" w:type="dxa"/>
+              <w:right w:w="100" w:type="dxa"/>
+            </w:tcMar>
+          </w:tcPr>
+          <w:p>
+            <w:pPr>
+              <w:widowControl w:val="0"/>
+              <w:ind w:firstLine="0"/>
+              <w:jc w:val="center"/>
+            </w:pPr>
+            <w:r>
+              <w:t>Satisfactory(S)</w:t>
+            </w:r>
+          </w:p>
+        </w:tc>
+      </w:tr>
+      <w:tr>
+        <w:tc>
+          <w:tcPr>
+            <w:tcW w:w="2843" w:type="dxa"/>
+            <w:shd w:val="clear" w:color="auto" w:fill="auto"/>
+            <w:tcMar>
+              <w:top w:w="100" w:type="dxa"/>
+              <w:left w:w="100" w:type="dxa"/>
+              <w:bottom w:w="100" w:type="dxa"/>
+              <w:right w:w="100" w:type="dxa"/>
+            </w:tcMar>
+          </w:tcPr>
+          <w:p>
+            <w:pPr>
+              <w:widowControl w:val="0"/>
+              <w:ind w:firstLine="0"/>
+              <w:jc w:val="center"/>
+            </w:pPr>
+            <w:r>
+              <w:t>4</w:t>
+            </w:r>
+          </w:p>
+        </w:tc>
+        <w:tc>
+          <w:tcPr>
+            <w:tcW w:w="2844" w:type="dxa"/>
+            <w:shd w:val="clear" w:color="auto" w:fill="auto"/>
+            <w:tcMar>
+              <w:top w:w="100" w:type="dxa"/>
+              <w:left w:w="100" w:type="dxa"/>
+              <w:bottom w:w="100" w:type="dxa"/>
+              <w:right w:w="100" w:type="dxa"/>
+            </w:tcMar>
+          </w:tcPr>
+          <w:p>
+            <w:pPr>
+              <w:widowControl w:val="0"/>
+              <w:ind w:firstLine="0"/>
+              <w:jc w:val="center"/>
+            </w:pPr>
+            <w:r>
+              <w:t>3.50-4.49</w:t>
+            </w:r>
+          </w:p>
+        </w:tc>
+        <w:tc>
+          <w:tcPr>
+            <w:tcW w:w="2783" w:type="dxa"/>
+            <w:shd w:val="clear" w:color="auto" w:fill="auto"/>
+            <w:tcMar>
+              <w:top w:w="100" w:type="dxa"/>
+              <w:left w:w="100" w:type="dxa"/>
+              <w:bottom w:w="100" w:type="dxa"/>
+              <w:right w:w="100" w:type="dxa"/>
+            </w:tcMar>
+          </w:tcPr>
+          <w:p>
+            <w:pPr>
+              <w:widowControl w:val="0"/>
+              <w:ind w:firstLine="0"/>
+              <w:jc w:val="center"/>
+            </w:pPr>
+            <w:r>
+              <w:t>Very Satisfactory (VS)</w:t>
+            </w:r>
+          </w:p>
+        </w:tc>
+      </w:tr>
+      <w:tr>
+        <w:tc>
+          <w:tcPr>
+            <w:tcW w:w="2843" w:type="dxa"/>
+            <w:shd w:val="clear" w:color="auto" w:fill="auto"/>
+            <w:tcMar>
+              <w:top w:w="100" w:type="dxa"/>
+              <w:left w:w="100" w:type="dxa"/>
+              <w:bottom w:w="100" w:type="dxa"/>
+              <w:right w:w="100" w:type="dxa"/>
+            </w:tcMar>
+          </w:tcPr>
+          <w:p>
+            <w:pPr>
+              <w:widowControl w:val="0"/>
+              <w:ind w:firstLine="0"/>
+              <w:jc w:val="center"/>
+            </w:pPr>
+            <w:r>
+              <w:t>5</w:t>
+            </w:r>
+          </w:p>
+        </w:tc>
+        <w:tc>
+          <w:tcPr>
+            <w:tcW w:w="2844" w:type="dxa"/>
+            <w:shd w:val="clear" w:color="auto" w:fill="auto"/>
+            <w:tcMar>
+              <w:top w:w="100" w:type="dxa"/>
+              <w:left w:w="100" w:type="dxa"/>
+              <w:bottom w:w="100" w:type="dxa"/>
+              <w:right w:w="100" w:type="dxa"/>
+            </w:tcMar>
+          </w:tcPr>
+          <w:p>
+            <w:pPr>
+              <w:widowControl w:val="0"/>
+              <w:ind w:firstLine="0"/>
+              <w:jc w:val="center"/>
+            </w:pPr>
+            <w:r>
+              <w:t>4.50-5.00</w:t>
+            </w:r>
+          </w:p>
+        </w:tc>
+        <w:tc>
+          <w:tcPr>
+            <w:tcW w:w="2783" w:type="dxa"/>
+            <w:shd w:val="clear" w:color="auto" w:fill="auto"/>
+            <w:tcMar>
+              <w:top w:w="100" w:type="dxa"/>
+              <w:left w:w="100" w:type="dxa"/>
+              <w:bottom w:w="100" w:type="dxa"/>
+              <w:right w:w="100" w:type="dxa"/>
+            </w:tcMar>
+          </w:tcPr>
+          <w:p>
+            <w:pPr>
+              <w:widowControl w:val="0"/>
+              <w:ind w:firstLine="0"/>
+              <w:jc w:val="center"/>
+            </w:pPr>
+            <w:r>
+              <w:t>Excellent (E)</w:t>
+            </w:r>
+          </w:p>
+        </w:tc>
+      </w:tr>
+    </w:tbl>
+    <w:p>
+      <w:pPr>
+        <w:pStyle w:val="ListParagraph"/>
+        <w:numPr>
+          <w:ilvl w:val="0"/>
+          <w:numId w:val="19"/>
+        </w:numPr>
+        <w:tabs>
+          <w:tab w:val="left" w:pos="720"/>
+        </w:tabs>
+        <w:spacing w:before="240" w:after="0"/>
+        <w:rPr>
+          <w:sz w:val="6"/>
+          <w:szCs w:val="6"/>
+        </w:rPr>
+      </w:pPr>
+    </w:p>
+    <w:p>
+      <w:pPr>
+        <w:pStyle w:val="ListParagraph"/>
+        <w:spacing w:after="0"/>
+        <w:ind w:left="360" w:firstLine="0"/>
+        <w:rPr>
+          <w:bCs/>
+        </w:rPr>
+      </w:pPr>
+    </w:p>
+    <w:p>
+      <w:pPr>
+        <w:spacing w:after="0"/>
+        <w:ind w:firstLine="0"/>
+        <w:rPr>
+          <w:b/>
+        </w:rPr>
+      </w:pPr>
+      <w:r>
+        <w:rPr>
+          <w:b/>
+        </w:rPr>
+        <w:t xml:space="preserve">4.5 </w:t>
+      </w:r>
+      <w:r>
+        <w:rPr>
+          <w:b/>
+        </w:rPr>
+        <w:t>Refining Prototype</w:t>
+      </w:r>
+    </w:p>
+    <w:p>
+      <w:pPr>
+        <w:spacing w:after="0"/>
+        <w:ind w:firstLine="0"/>
+        <w:rPr>
+          <w:b/>
+        </w:rPr>
+      </w:pPr>
+      <w:r>
+        <w:rPr>
+          <w:b/>
+        </w:rPr>
+        <w:t xml:space="preserve">4.6 </w:t>
+      </w:r>
+      <w:r>
+        <w:rPr>
+          <w:b/>
+        </w:rPr>
+        <w:t>Engineer Product</w:t>
+      </w:r>
+    </w:p>
+    <w:p>
+      <w:pPr>
+        <w:pBdr>
+          <w:top w:val="nil"/>
+          <w:left w:val="nil"/>
+          <w:bottom w:val="nil"/>
+          <w:right w:val="nil"/>
+          <w:between w:val="nil"/>
+        </w:pBdr>
+        <w:spacing w:after="0"/>
+        <w:ind w:left="90" w:firstLine="0"/>
+        <w:jc w:val="left"/>
+      </w:pPr>
+      <w:r>
+        <w:t xml:space="preserve">The last stage of this approach concludes with the confirmation and approval of the application by the end-users. This is also referred to as the user acceptance phase. It is also in this phase that the researcher was able to appraise the overall performance of the </w:t>
+      </w:r>
+    </w:p>
+    <w:p>
+      <w:pPr>
+        <w:pBdr>
+          <w:top w:val="nil"/>
+          <w:left w:val="nil"/>
+          <w:bottom w:val="nil"/>
+          <w:right w:val="nil"/>
+          <w:between w:val="nil"/>
+        </w:pBdr>
+        <w:spacing w:after="0"/>
+        <w:ind w:left="90" w:firstLine="0"/>
+        <w:jc w:val="left"/>
+        <w:rPr>
+          <w:sz w:val="28"/>
+        </w:rPr>
+      </w:pPr>
+    </w:p>
+    <w:p>
+      <w:pPr>
+        <w:pBdr>
+          <w:top w:val="nil"/>
+          <w:left w:val="nil"/>
+          <w:bottom w:val="nil"/>
+          <w:right w:val="nil"/>
+          <w:between w:val="nil"/>
+        </w:pBdr>
+        <w:spacing w:after="0"/>
+        <w:ind w:left="90" w:firstLine="0"/>
+        <w:jc w:val="left"/>
+      </w:pPr>
+      <w:r>
+        <w:t xml:space="preserve">final system, using the predetermined indices or indicators such as functionality, efficiency, reliability, </w:t>
+      </w:r>
+      <w:r>
+        <w:t>usability,</w:t>
+      </w:r>
+      <w:r>
+        <w:t xml:space="preserve"> and portability. </w:t>
+      </w:r>
+    </w:p>
+    <w:p>
+      <w:pPr>
+        <w:pBdr>
+          <w:top w:val="nil"/>
+          <w:left w:val="nil"/>
+          <w:bottom w:val="nil"/>
+          <w:right w:val="nil"/>
+          <w:between w:val="nil"/>
+        </w:pBdr>
+        <w:spacing w:after="0"/>
+        <w:ind w:left="90" w:firstLine="0"/>
+        <w:jc w:val="left"/>
+        <w:rPr>
+          <w:sz w:val="20"/>
+          <w:szCs w:val="20"/>
+        </w:rPr>
+      </w:pPr>
+    </w:p>
+    <w:p>
+      <w:pPr>
+        <w:pBdr>
+          <w:top w:val="nil"/>
+          <w:left w:val="nil"/>
+          <w:bottom w:val="nil"/>
+          <w:right w:val="nil"/>
+          <w:between w:val="nil"/>
+        </w:pBdr>
+        <w:spacing w:after="0"/>
+        <w:ind w:left="90" w:firstLine="0"/>
+        <w:jc w:val="left"/>
+      </w:pPr>
+      <w:r>
+        <w:tab/>
+        <w:t>Prototyping has been proven beneficial since it ensures quality system delivery, prompt problem diagnosis, evident end-user participation, fulfillment of end-user requirement, and reduced utilization cost.</w:t>
+      </w:r>
+    </w:p>
+    <w:p>
+      <w:pPr>
+        <w:pStyle w:val="ListParagraph"/>
+        <w:spacing w:after="0"/>
+        <w:ind w:left="360" w:firstLine="0"/>
+        <w:rPr>
+          <w:b/>
+        </w:rPr>
+      </w:pPr>
+    </w:p>
+    <w:p>
+      <w:pPr>
+        <w:spacing w:after="0"/>
+        <w:ind w:firstLine="0"/>
+        <w:rPr>
+          <w:b/>
+        </w:rPr>
+      </w:pPr>
+    </w:p>
+    <w:p>
+      <w:pPr>
+        <w:spacing w:line="480" w:lineRule="auto"/>
+        <w:ind w:firstLine="0"/>
+        <w:rPr>
+          <w:b/>
+          <w:sz w:val="20"/>
+          <w:szCs w:val="20"/>
+        </w:rPr>
+      </w:pPr>
+    </w:p>
+    <w:p>
+      <w:pPr>
+        <w:ind w:firstLine="0"/>
+        <w:rPr>
+          <w:rFonts w:eastAsia="Times New Roman"/>
+          <w:color w:val="auto"/>
+        </w:rPr>
+      </w:pPr>
+    </w:p>
+    <w:p>
+      <w:pPr>
+        <w:rPr>
+          <w:rFonts w:eastAsia="Times New Roman"/>
+          <w:color w:val="auto"/>
+        </w:rPr>
+      </w:pPr>
+    </w:p>
+    <w:p>
+      <w:pPr>
+        <w:spacing w:before="200" w:after="0"/>
+        <w:ind w:firstLine="0"/>
+        <w:outlineLvl w:val="1"/>
+        <w:rPr>
+          <w:rFonts w:eastAsia="Times New Roman"/>
+          <w:b/>
+          <w:bCs/>
+          <w:color w:val="auto"/>
+          <w:szCs w:val="26"/>
+        </w:rPr>
+      </w:pPr>
+    </w:p>
+    <w:p>
+      <w:pPr>
+        <w:ind w:firstLine="0"/>
+      </w:pPr>
+    </w:p>
+    <w:p>
+      <w:pPr>
+        <w:ind w:firstLine="0"/>
+      </w:pPr>
+    </w:p>
+    <w:p>
+      <w:pPr>
+        <w:ind w:firstLine="0"/>
+      </w:pPr>
+    </w:p>
+    <w:p>
+      <w:pPr>
+        <w:ind w:firstLine="0"/>
+      </w:pPr>
+    </w:p>
+    <w:p>
+      <w:pPr>
+        <w:ind w:firstLine="0"/>
+      </w:pPr>
+    </w:p>
+    <w:p>
+      <w:pPr>
+        <w:spacing w:before="200" w:after="0"/>
+        <w:ind w:firstLine="360"/>
+        <w:outlineLvl w:val="1"/>
+        <w:rPr>
+          <w:rFonts w:eastAsia="Times New Roman"/>
+          <w:color w:val="auto"/>
+        </w:rPr>
+      </w:pPr>
+    </w:p>
+    <w:p>
+      <w:pPr>
+        <w:ind w:firstLine="0"/>
+      </w:pPr>
+    </w:p>
+    <w:p>
+      <w:pPr>
+        <w:ind w:firstLine="0"/>
+      </w:pPr>
+    </w:p>
+    <w:p>
+      <w:pPr>
+        <w:ind w:firstLine="0"/>
+      </w:pPr>
+    </w:p>
+    <w:p>
+      <w:pPr>
         <w:ind w:firstLine="0"/>
       </w:pPr>
     </w:p>
@@ -10214,6 +13742,7 @@
           <w:rFonts w:eastAsia="Times New Roman"/>
           <w:color w:val="auto"/>
         </w:rPr>
+        <w:lastRenderedPageBreak/>
         <w:t xml:space="preserve">All tables should be explained in the text. Figures should be inserted after they are first mentioned in the text.  They should be placed as close as possible to the text while considering layout and paging.  Tables should be located on a single page.  </w:t>
       </w:r>
     </w:p>
@@ -10252,7 +13781,6 @@
           <w:color w:val="000000"/>
           <w:lang w:val="en-PH"/>
         </w:rPr>
-        <w:lastRenderedPageBreak/>
         <w:t>Table 5.1 Coded values for Box-Behnken Design</w:t>
       </w:r>
     </w:p>
@@ -10285,7 +13813,7 @@
                     <pic:cNvPicPr/>
                   </pic:nvPicPr>
                   <pic:blipFill rotWithShape="1">
-                    <a:blip r:embed="rId15"/>
+                    <a:blip r:embed="rId26"/>
                     <a:srcRect l="31076" t="35185" r="33160" b="16975"/>
                     <a:stretch/>
                   </pic:blipFill>
@@ -10437,6 +13965,7 @@
           <w:rFonts w:eastAsia="Times New Roman"/>
           <w:color w:val="auto"/>
         </w:rPr>
+        <w:lastRenderedPageBreak/>
         <w:t>The title page is changed to reflect that this is a thesis proposal.</w:t>
       </w:r>
     </w:p>
@@ -10500,7 +14029,6 @@
           <w:rFonts w:eastAsia="Times New Roman"/>
           <w:color w:val="auto"/>
         </w:rPr>
-        <w:lastRenderedPageBreak/>
         <w:t>There is no “Results and Discussion” section in the proposal, although a “Preliminary Results” section may be included.</w:t>
       </w:r>
     </w:p>
@@ -10550,23 +14078,7 @@
           <w:rFonts w:eastAsia="Times New Roman"/>
           <w:color w:val="auto"/>
         </w:rPr>
-        <w:t xml:space="preserve">additional data, </w:t>
-      </w:r>
-      <w:proofErr w:type="gramStart"/>
-      <w:r>
-        <w:rPr>
-          <w:rFonts w:eastAsia="Times New Roman"/>
-          <w:color w:val="auto"/>
-        </w:rPr>
-        <w:t>information</w:t>
-      </w:r>
-      <w:proofErr w:type="gramEnd"/>
-      <w:r>
-        <w:rPr>
-          <w:rFonts w:eastAsia="Times New Roman"/>
-          <w:color w:val="auto"/>
-        </w:rPr>
-        <w:t xml:space="preserve"> or picture relevant to the research</w:t>
+        <w:t>additional data, information or picture relevant to the research</w:t>
       </w:r>
       <w:r>
         <w:rPr>
@@ -10702,7 +14214,16 @@
           <w:i/>
           <w:color w:val="auto"/>
         </w:rPr>
-        <w:t>The references are not justified, not indented in the first line and with 0.5” indentation in the succeeding line. References are single space within the paragraph and are separated by 1 line.]</w:t>
+        <w:t xml:space="preserve">The references are not justified, not indented in the first line and with 0.5” indentation in the </w:t>
+      </w:r>
+      <w:r>
+        <w:rPr>
+          <w:rFonts w:eastAsia="Times New Roman"/>
+          <w:i/>
+          <w:color w:val="auto"/>
+        </w:rPr>
+        <w:lastRenderedPageBreak/>
+        <w:t>succeeding line. References are single space within the paragraph and are separated by 1 line.]</w:t>
       </w:r>
     </w:p>
     <w:p>
@@ -10715,21 +14236,12 @@
           <w:color w:val="auto"/>
         </w:rPr>
       </w:pPr>
-      <w:proofErr w:type="spellStart"/>
-      <w:r>
-        <w:rPr>
-          <w:rFonts w:eastAsia="Times New Roman"/>
-          <w:color w:val="auto"/>
-        </w:rPr>
-        <w:t>Ahmaruzzaman</w:t>
-      </w:r>
-      <w:proofErr w:type="spellEnd"/>
-      <w:r>
-        <w:rPr>
-          <w:rFonts w:eastAsia="Times New Roman"/>
-          <w:color w:val="auto"/>
-        </w:rPr>
-        <w:t>, M. (2010). A review on the utilization of fly ash, Progress in Energy and Combustion Science, 36, 327-363.</w:t>
+      <w:r>
+        <w:rPr>
+          <w:rFonts w:eastAsia="Times New Roman"/>
+          <w:color w:val="auto"/>
+        </w:rPr>
+        <w:t>Ahmaruzzaman, M. (2010). A review on the utilization of fly ash, Progress in Energy and Combustion Science, 36, 327-363.</w:t>
       </w:r>
     </w:p>
     <w:p>
@@ -10742,37 +14254,12 @@
           <w:color w:val="auto"/>
         </w:rPr>
       </w:pPr>
-      <w:proofErr w:type="spellStart"/>
-      <w:r>
-        <w:rPr>
-          <w:rFonts w:eastAsia="Times New Roman"/>
-          <w:color w:val="auto"/>
-        </w:rPr>
-        <w:t>Ajemba</w:t>
-      </w:r>
-      <w:proofErr w:type="spellEnd"/>
-      <w:r>
-        <w:rPr>
-          <w:rFonts w:eastAsia="Times New Roman"/>
-          <w:color w:val="auto"/>
-        </w:rPr>
-        <w:t xml:space="preserve">, R. O. and </w:t>
-      </w:r>
-      <w:proofErr w:type="spellStart"/>
-      <w:r>
-        <w:rPr>
-          <w:rFonts w:eastAsia="Times New Roman"/>
-          <w:color w:val="auto"/>
-        </w:rPr>
-        <w:t>Onukwuli</w:t>
-      </w:r>
-      <w:proofErr w:type="spellEnd"/>
-      <w:r>
-        <w:rPr>
-          <w:rFonts w:eastAsia="Times New Roman"/>
-          <w:color w:val="auto"/>
-        </w:rPr>
-        <w:t>, O. D. (2012). Dissolution kinetics and mechanism of reaction of Udi clay in nitric acid solution. American Journal of Scientific and Industrial Research, 3, 115 – 121.</w:t>
+      <w:r>
+        <w:rPr>
+          <w:rFonts w:eastAsia="Times New Roman"/>
+          <w:color w:val="auto"/>
+        </w:rPr>
+        <w:t>Ajemba, R. O. and Onukwuli, O. D. (2012). Dissolution kinetics and mechanism of reaction of Udi clay in nitric acid solution. American Journal of Scientific and Industrial Research, 3, 115 – 121.</w:t>
       </w:r>
     </w:p>
     <w:p>
@@ -10790,7 +14277,6 @@
           <w:rFonts w:eastAsia="Times New Roman"/>
           <w:color w:val="auto"/>
         </w:rPr>
-        <w:lastRenderedPageBreak/>
         <w:t>Department of Energy (DOE) (2011). www.doe.gov.ph/list-existing-power-plant</w:t>
       </w:r>
     </w:p>
@@ -10822,21 +14308,12 @@
           <w:color w:val="auto"/>
         </w:rPr>
       </w:pPr>
-      <w:proofErr w:type="spellStart"/>
-      <w:r>
-        <w:rPr>
-          <w:rFonts w:eastAsia="Times New Roman"/>
-          <w:color w:val="auto"/>
-        </w:rPr>
-        <w:t>Fogler</w:t>
-      </w:r>
-      <w:proofErr w:type="spellEnd"/>
-      <w:r>
-        <w:rPr>
-          <w:rFonts w:eastAsia="Times New Roman"/>
-          <w:color w:val="auto"/>
-        </w:rPr>
-        <w:t>, H. S. Elements of Chemical Reaction Engineering, Fourth Edition. Pearson Education Inc. 2006</w:t>
+      <w:r>
+        <w:rPr>
+          <w:rFonts w:eastAsia="Times New Roman"/>
+          <w:color w:val="auto"/>
+        </w:rPr>
+        <w:t>Fogler, H. S. Elements of Chemical Reaction Engineering, Fourth Edition. Pearson Education Inc. 2006</w:t>
       </w:r>
     </w:p>
     <w:p>
@@ -10854,39 +14331,7 @@
           <w:rFonts w:eastAsia="Times New Roman"/>
           <w:color w:val="auto"/>
         </w:rPr>
-        <w:t xml:space="preserve">Gallardo, S., </w:t>
-      </w:r>
-      <w:proofErr w:type="spellStart"/>
-      <w:r>
-        <w:rPr>
-          <w:rFonts w:eastAsia="Times New Roman"/>
-          <w:color w:val="auto"/>
-        </w:rPr>
-        <w:t>Pangayao</w:t>
-      </w:r>
-      <w:proofErr w:type="spellEnd"/>
-      <w:r>
-        <w:rPr>
-          <w:rFonts w:eastAsia="Times New Roman"/>
-          <w:color w:val="auto"/>
-        </w:rPr>
-        <w:t xml:space="preserve">, D., Ronquillo, R. and </w:t>
-      </w:r>
-      <w:proofErr w:type="spellStart"/>
-      <w:r>
-        <w:rPr>
-          <w:rFonts w:eastAsia="Times New Roman"/>
-          <w:color w:val="auto"/>
-        </w:rPr>
-        <w:t>Salido</w:t>
-      </w:r>
-      <w:proofErr w:type="spellEnd"/>
-      <w:r>
-        <w:rPr>
-          <w:rFonts w:eastAsia="Times New Roman"/>
-          <w:color w:val="auto"/>
-        </w:rPr>
-        <w:t>, B. (2012). Chemical Characterization of Coal Ash from a Typical Coal-Fired CFB Boiler. 5th ASEAN Environmental Engineering Conference (AEEC), Ho Chi Minh City, Vietnam.</w:t>
+        <w:t>Gallardo, S., Pangayao, D., Ronquillo, R. and Salido, B. (2012). Chemical Characterization of Coal Ash from a Typical Coal-Fired CFB Boiler. 5th ASEAN Environmental Engineering Conference (AEEC), Ho Chi Minh City, Vietnam.</w:t>
       </w:r>
     </w:p>
     <w:p>
@@ -10899,21 +14344,12 @@
           <w:color w:val="auto"/>
         </w:rPr>
       </w:pPr>
-      <w:proofErr w:type="spellStart"/>
-      <w:r>
-        <w:rPr>
-          <w:rFonts w:eastAsia="Times New Roman"/>
-          <w:color w:val="auto"/>
-        </w:rPr>
-        <w:t>Levenspiel</w:t>
-      </w:r>
-      <w:proofErr w:type="spellEnd"/>
-      <w:r>
-        <w:rPr>
-          <w:rFonts w:eastAsia="Times New Roman"/>
-          <w:color w:val="auto"/>
-        </w:rPr>
-        <w:t>, O. Chemical Reaction Engineering, Third Edition. John Wiley and Sons. 1999</w:t>
+      <w:r>
+        <w:rPr>
+          <w:rFonts w:eastAsia="Times New Roman"/>
+          <w:color w:val="auto"/>
+        </w:rPr>
+        <w:t>Levenspiel, O. Chemical Reaction Engineering, Third Edition. John Wiley and Sons. 1999</w:t>
       </w:r>
     </w:p>
     <w:p>
@@ -10944,21 +14380,12 @@
           <w:color w:val="auto"/>
         </w:rPr>
       </w:pPr>
-      <w:proofErr w:type="spellStart"/>
-      <w:r>
-        <w:rPr>
-          <w:rFonts w:eastAsia="Times New Roman"/>
-          <w:color w:val="auto"/>
-        </w:rPr>
-        <w:t>Pangayao</w:t>
-      </w:r>
-      <w:proofErr w:type="spellEnd"/>
-      <w:r>
-        <w:rPr>
-          <w:rFonts w:eastAsia="Times New Roman"/>
-          <w:color w:val="auto"/>
-        </w:rPr>
-        <w:t>, D. C. (2012). Leachability of Chromium from Coal Bottom Ash using Continuous Column Test. Directed Research, De La Salle University – Manila.</w:t>
+      <w:r>
+        <w:rPr>
+          <w:rFonts w:eastAsia="Times New Roman"/>
+          <w:color w:val="auto"/>
+        </w:rPr>
+        <w:t>Pangayao, D. C. (2012). Leachability of Chromium from Coal Bottom Ash using Continuous Column Test. Directed Research, De La Salle University – Manila.</w:t>
       </w:r>
     </w:p>
     <w:p>
@@ -10976,55 +14403,7 @@
           <w:rFonts w:eastAsia="Times New Roman"/>
           <w:color w:val="auto"/>
         </w:rPr>
-        <w:t xml:space="preserve">van </w:t>
-      </w:r>
-      <w:proofErr w:type="spellStart"/>
-      <w:r>
-        <w:rPr>
-          <w:rFonts w:eastAsia="Times New Roman"/>
-          <w:color w:val="auto"/>
-        </w:rPr>
-        <w:t>Hullebusch</w:t>
-      </w:r>
-      <w:proofErr w:type="spellEnd"/>
-      <w:r>
-        <w:rPr>
-          <w:rFonts w:eastAsia="Times New Roman"/>
-          <w:color w:val="auto"/>
-        </w:rPr>
-        <w:t xml:space="preserve">, E. D., Yin, N-H, </w:t>
-      </w:r>
-      <w:proofErr w:type="spellStart"/>
-      <w:r>
-        <w:rPr>
-          <w:rFonts w:eastAsia="Times New Roman"/>
-          <w:color w:val="auto"/>
-        </w:rPr>
-        <w:t>Seignez</w:t>
-      </w:r>
-      <w:proofErr w:type="spellEnd"/>
-      <w:r>
-        <w:rPr>
-          <w:rFonts w:eastAsia="Times New Roman"/>
-          <w:color w:val="auto"/>
-        </w:rPr>
-        <w:t xml:space="preserve">, N., Labanowski, J., Gauthier, A., Lens, P. N. L., Avril, C. and </w:t>
-      </w:r>
-      <w:proofErr w:type="spellStart"/>
-      <w:r>
-        <w:rPr>
-          <w:rFonts w:eastAsia="Times New Roman"/>
-          <w:color w:val="auto"/>
-        </w:rPr>
-        <w:t>Sivry</w:t>
-      </w:r>
-      <w:proofErr w:type="spellEnd"/>
-      <w:r>
-        <w:rPr>
-          <w:rFonts w:eastAsia="Times New Roman"/>
-          <w:color w:val="auto"/>
-        </w:rPr>
-        <w:t>, Y. (2015). Bio-alteration of metallurgical waste by Pseudomonas aeruginosa in a semi flow-through reactor. Journal of Environmental Management, 147, 297-305.</w:t>
+        <w:t>van Hullebusch, E. D., Yin, N-H, Seignez, N., Labanowski, J., Gauthier, A., Lens, P. N. L., Avril, C. and Sivry, Y. (2015). Bio-alteration of metallurgical waste by Pseudomonas aeruginosa in a semi flow-through reactor. Journal of Environmental Management, 147, 297-305.</w:t>
       </w:r>
     </w:p>
     <w:p>
@@ -11598,7 +14977,7 @@
       </w:pPr>
     </w:p>
     <w:sectPr>
-      <w:footerReference w:type="default" r:id="rId16"/>
+      <w:footerReference w:type="default" r:id="rId27"/>
       <w:pgSz w:w="12240" w:h="15840"/>
       <w:pgMar w:top="1440" w:right="1440" w:bottom="1440" w:left="2160" w:header="709" w:footer="709" w:gutter="0"/>
       <w:pgNumType w:start="1"/>
@@ -12286,21 +15665,7 @@
                             <w:rPr>
                               <w:rFonts w:eastAsia="Calibri"/>
                             </w:rPr>
-                            <w:t xml:space="preserve">Pamantasan ng </w:t>
-                          </w:r>
-                          <w:proofErr w:type="spellStart"/>
-                          <w:r>
-                            <w:rPr>
-                              <w:rFonts w:eastAsia="Calibri"/>
-                            </w:rPr>
-                            <w:t>Lungsod</w:t>
-                          </w:r>
-                          <w:proofErr w:type="spellEnd"/>
-                          <w:r>
-                            <w:rPr>
-                              <w:rFonts w:eastAsia="Calibri"/>
-                            </w:rPr>
-                            <w:t xml:space="preserve"> ng Maynila</w:t>
+                            <w:t>Pamantasan ng Lungsod ng Maynila</w:t>
                           </w:r>
                         </w:p>
                       </w:txbxContent>
@@ -12595,181 +15960,9 @@
 <file path=word/numbering.xml><?xml version="1.0" encoding="utf-8"?>
 <w:numbering xmlns:wpc="http://schemas.microsoft.com/office/word/2010/wordprocessingCanvas" xmlns:cx="http://schemas.microsoft.com/office/drawing/2014/chartex" xmlns:cx1="http://schemas.microsoft.com/office/drawing/2015/9/8/chartex" xmlns:cx2="http://schemas.microsoft.com/office/drawing/2015/10/21/chartex" xmlns:cx3="http://schemas.microsoft.com/office/drawing/2016/5/9/chartex" xmlns:cx4="http://schemas.microsoft.com/office/drawing/2016/5/10/chartex" xmlns:cx5="http://schemas.microsoft.com/office/drawing/2016/5/11/chartex" xmlns:cx6="http://schemas.microsoft.com/office/drawing/2016/5/12/chartex" xmlns:cx7="http://schemas.microsoft.com/office/drawing/2016/5/13/chartex" xmlns:cx8="http://schemas.microsoft.com/office/drawing/2016/5/14/chartex" xmlns:mc="http://schemas.openxmlformats.org/markup-compatibility/2006" xmlns:aink="http://schemas.microsoft.com/office/drawing/2016/ink" xmlns:am3d="http://schemas.microsoft.com/office/drawing/2017/model3d" xmlns:o="urn:schemas-microsoft-com:office:office" xmlns:r="http://schemas.openxmlformats.org/officeDocument/2006/relationships" xmlns:m="http://schemas.openxmlformats.org/officeDocument/2006/math" xmlns:v="urn:schemas-microsoft-com:vml" xmlns:wp14="http://schemas.microsoft.com/office/word/2010/wordprocessingDrawing" xmlns:wp="http://schemas.openxmlformats.org/drawingml/2006/wordprocessingDrawing" xmlns:w10="urn:schemas-microsoft-com:office:word" xmlns:w="http://schemas.openxmlformats.org/wordprocessingml/2006/main" xmlns:w14="http://schemas.microsoft.com/office/word/2010/wordml" xmlns:w15="http://schemas.microsoft.com/office/word/2012/wordml" xmlns:w16cex="http://schemas.microsoft.com/office/word/2018/wordml/cex" xmlns:w16cid="http://schemas.microsoft.com/office/word/2016/wordml/cid" xmlns:w16="http://schemas.microsoft.com/office/word/2018/wordml" xmlns:w16sdtdh="http://schemas.microsoft.com/office/word/2020/wordml/sdtdatahash" xmlns:w16se="http://schemas.microsoft.com/office/word/2015/wordml/symex" xmlns:wpg="http://schemas.microsoft.com/office/word/2010/wordprocessingGroup" xmlns:wpi="http://schemas.microsoft.com/office/word/2010/wordprocessingInk" xmlns:wne="http://schemas.microsoft.com/office/word/2006/wordml" xmlns:wps="http://schemas.microsoft.com/office/word/2010/wordprocessingShape" mc:Ignorable="w14 w15 w16se w16cid w16 w16cex w16sdtdh wp14">
   <w:abstractNum w:abstractNumId="0" w15:restartNumberingAfterBreak="0">
-    <w:nsid w:val="14472A88"/>
+    <w:nsid w:val="01C64AAE"/>
     <w:multiLevelType w:val="hybridMultilevel"/>
-    <w:tmpl w:val="D39E0DA4"/>
-    <w:lvl w:ilvl="0" w:tplc="C99E454C">
-      <w:start w:val="1"/>
-      <w:numFmt w:val="decimal"/>
-      <w:lvlText w:val="%1."/>
-      <w:lvlJc w:val="left"/>
-      <w:pPr>
-        <w:ind w:left="1440" w:hanging="360"/>
-      </w:pPr>
-    </w:lvl>
-    <w:lvl w:ilvl="1" w:tplc="04090019" w:tentative="1">
-      <w:start w:val="1"/>
-      <w:numFmt w:val="lowerLetter"/>
-      <w:lvlText w:val="%2."/>
-      <w:lvlJc w:val="left"/>
-      <w:pPr>
-        <w:ind w:left="2160" w:hanging="360"/>
-      </w:pPr>
-    </w:lvl>
-    <w:lvl w:ilvl="2" w:tplc="0409001B" w:tentative="1">
-      <w:start w:val="1"/>
-      <w:numFmt w:val="lowerRoman"/>
-      <w:lvlText w:val="%3."/>
-      <w:lvlJc w:val="right"/>
-      <w:pPr>
-        <w:ind w:left="2880" w:hanging="180"/>
-      </w:pPr>
-    </w:lvl>
-    <w:lvl w:ilvl="3" w:tplc="0409000F" w:tentative="1">
-      <w:start w:val="1"/>
-      <w:numFmt w:val="decimal"/>
-      <w:lvlText w:val="%4."/>
-      <w:lvlJc w:val="left"/>
-      <w:pPr>
-        <w:ind w:left="3600" w:hanging="360"/>
-      </w:pPr>
-    </w:lvl>
-    <w:lvl w:ilvl="4" w:tplc="04090019" w:tentative="1">
-      <w:start w:val="1"/>
-      <w:numFmt w:val="lowerLetter"/>
-      <w:lvlText w:val="%5."/>
-      <w:lvlJc w:val="left"/>
-      <w:pPr>
-        <w:ind w:left="4320" w:hanging="360"/>
-      </w:pPr>
-    </w:lvl>
-    <w:lvl w:ilvl="5" w:tplc="0409001B" w:tentative="1">
-      <w:start w:val="1"/>
-      <w:numFmt w:val="lowerRoman"/>
-      <w:lvlText w:val="%6."/>
-      <w:lvlJc w:val="right"/>
-      <w:pPr>
-        <w:ind w:left="5040" w:hanging="180"/>
-      </w:pPr>
-    </w:lvl>
-    <w:lvl w:ilvl="6" w:tplc="0409000F" w:tentative="1">
-      <w:start w:val="1"/>
-      <w:numFmt w:val="decimal"/>
-      <w:lvlText w:val="%7."/>
-      <w:lvlJc w:val="left"/>
-      <w:pPr>
-        <w:ind w:left="5760" w:hanging="360"/>
-      </w:pPr>
-    </w:lvl>
-    <w:lvl w:ilvl="7" w:tplc="04090019" w:tentative="1">
-      <w:start w:val="1"/>
-      <w:numFmt w:val="lowerLetter"/>
-      <w:lvlText w:val="%8."/>
-      <w:lvlJc w:val="left"/>
-      <w:pPr>
-        <w:ind w:left="6480" w:hanging="360"/>
-      </w:pPr>
-    </w:lvl>
-    <w:lvl w:ilvl="8" w:tplc="0409001B" w:tentative="1">
-      <w:start w:val="1"/>
-      <w:numFmt w:val="lowerRoman"/>
-      <w:lvlText w:val="%9."/>
-      <w:lvlJc w:val="right"/>
-      <w:pPr>
-        <w:ind w:left="7200" w:hanging="180"/>
-      </w:pPr>
-    </w:lvl>
-  </w:abstractNum>
-  <w:abstractNum w:abstractNumId="1" w15:restartNumberingAfterBreak="0">
-    <w:nsid w:val="23215C50"/>
-    <w:multiLevelType w:val="hybridMultilevel"/>
-    <w:tmpl w:val="5BF2A74A"/>
-    <w:lvl w:ilvl="0" w:tplc="3409000F">
-      <w:start w:val="1"/>
-      <w:numFmt w:val="decimal"/>
-      <w:lvlText w:val="%1."/>
-      <w:lvlJc w:val="left"/>
-      <w:pPr>
-        <w:ind w:left="720" w:hanging="360"/>
-      </w:pPr>
-    </w:lvl>
-    <w:lvl w:ilvl="1" w:tplc="34090019">
-      <w:start w:val="1"/>
-      <w:numFmt w:val="lowerLetter"/>
-      <w:lvlText w:val="%2."/>
-      <w:lvlJc w:val="left"/>
-      <w:pPr>
-        <w:ind w:left="1440" w:hanging="360"/>
-      </w:pPr>
-    </w:lvl>
-    <w:lvl w:ilvl="2" w:tplc="3409001B">
-      <w:start w:val="1"/>
-      <w:numFmt w:val="lowerRoman"/>
-      <w:lvlText w:val="%3."/>
-      <w:lvlJc w:val="right"/>
-      <w:pPr>
-        <w:ind w:left="2160" w:hanging="180"/>
-      </w:pPr>
-    </w:lvl>
-    <w:lvl w:ilvl="3" w:tplc="3409000F" w:tentative="1">
-      <w:start w:val="1"/>
-      <w:numFmt w:val="decimal"/>
-      <w:lvlText w:val="%4."/>
-      <w:lvlJc w:val="left"/>
-      <w:pPr>
-        <w:ind w:left="2880" w:hanging="360"/>
-      </w:pPr>
-    </w:lvl>
-    <w:lvl w:ilvl="4" w:tplc="34090019" w:tentative="1">
-      <w:start w:val="1"/>
-      <w:numFmt w:val="lowerLetter"/>
-      <w:lvlText w:val="%5."/>
-      <w:lvlJc w:val="left"/>
-      <w:pPr>
-        <w:ind w:left="3600" w:hanging="360"/>
-      </w:pPr>
-    </w:lvl>
-    <w:lvl w:ilvl="5" w:tplc="3409001B" w:tentative="1">
-      <w:start w:val="1"/>
-      <w:numFmt w:val="lowerRoman"/>
-      <w:lvlText w:val="%6."/>
-      <w:lvlJc w:val="right"/>
-      <w:pPr>
-        <w:ind w:left="4320" w:hanging="180"/>
-      </w:pPr>
-    </w:lvl>
-    <w:lvl w:ilvl="6" w:tplc="3409000F" w:tentative="1">
-      <w:start w:val="1"/>
-      <w:numFmt w:val="decimal"/>
-      <w:lvlText w:val="%7."/>
-      <w:lvlJc w:val="left"/>
-      <w:pPr>
-        <w:ind w:left="5040" w:hanging="360"/>
-      </w:pPr>
-    </w:lvl>
-    <w:lvl w:ilvl="7" w:tplc="34090019" w:tentative="1">
-      <w:start w:val="1"/>
-      <w:numFmt w:val="lowerLetter"/>
-      <w:lvlText w:val="%8."/>
-      <w:lvlJc w:val="left"/>
-      <w:pPr>
-        <w:ind w:left="5760" w:hanging="360"/>
-      </w:pPr>
-    </w:lvl>
-    <w:lvl w:ilvl="8" w:tplc="3409001B" w:tentative="1">
-      <w:start w:val="1"/>
-      <w:numFmt w:val="lowerRoman"/>
-      <w:lvlText w:val="%9."/>
-      <w:lvlJc w:val="right"/>
-      <w:pPr>
-        <w:ind w:left="6480" w:hanging="180"/>
-      </w:pPr>
-    </w:lvl>
-  </w:abstractNum>
-  <w:abstractNum w:abstractNumId="2" w15:restartNumberingAfterBreak="0">
-    <w:nsid w:val="27506BCC"/>
-    <w:multiLevelType w:val="hybridMultilevel"/>
-    <w:tmpl w:val="6890B318"/>
+    <w:tmpl w:val="6AD62A18"/>
     <w:lvl w:ilvl="0" w:tplc="04090001">
       <w:start w:val="1"/>
       <w:numFmt w:val="bullet"/>
@@ -12879,7 +16072,580 @@
       </w:rPr>
     </w:lvl>
   </w:abstractNum>
+  <w:abstractNum w:abstractNumId="1" w15:restartNumberingAfterBreak="0">
+    <w:nsid w:val="0AD53B02"/>
+    <w:multiLevelType w:val="multilevel"/>
+    <w:tmpl w:val="B896F85C"/>
+    <w:lvl w:ilvl="0">
+      <w:start w:val="2"/>
+      <w:numFmt w:val="decimal"/>
+      <w:lvlText w:val="%1"/>
+      <w:lvlJc w:val="left"/>
+      <w:pPr>
+        <w:ind w:left="360" w:hanging="360"/>
+      </w:pPr>
+    </w:lvl>
+    <w:lvl w:ilvl="1">
+      <w:start w:val="1"/>
+      <w:numFmt w:val="decimal"/>
+      <w:lvlText w:val="%1.%2"/>
+      <w:lvlJc w:val="left"/>
+      <w:pPr>
+        <w:ind w:left="360" w:hanging="360"/>
+      </w:pPr>
+    </w:lvl>
+    <w:lvl w:ilvl="2">
+      <w:start w:val="1"/>
+      <w:numFmt w:val="decimal"/>
+      <w:lvlText w:val="%1.%2.%3"/>
+      <w:lvlJc w:val="left"/>
+      <w:pPr>
+        <w:ind w:left="720" w:hanging="720"/>
+      </w:pPr>
+    </w:lvl>
+    <w:lvl w:ilvl="3">
+      <w:start w:val="1"/>
+      <w:numFmt w:val="decimal"/>
+      <w:lvlText w:val="%1.%2.%3.%4"/>
+      <w:lvlJc w:val="left"/>
+      <w:pPr>
+        <w:ind w:left="720" w:hanging="720"/>
+      </w:pPr>
+    </w:lvl>
+    <w:lvl w:ilvl="4">
+      <w:start w:val="1"/>
+      <w:numFmt w:val="decimal"/>
+      <w:lvlText w:val="%1.%2.%3.%4.%5"/>
+      <w:lvlJc w:val="left"/>
+      <w:pPr>
+        <w:ind w:left="1080" w:hanging="1080"/>
+      </w:pPr>
+    </w:lvl>
+    <w:lvl w:ilvl="5">
+      <w:start w:val="1"/>
+      <w:numFmt w:val="decimal"/>
+      <w:lvlText w:val="%1.%2.%3.%4.%5.%6"/>
+      <w:lvlJc w:val="left"/>
+      <w:pPr>
+        <w:ind w:left="1080" w:hanging="1080"/>
+      </w:pPr>
+    </w:lvl>
+    <w:lvl w:ilvl="6">
+      <w:start w:val="1"/>
+      <w:numFmt w:val="decimal"/>
+      <w:lvlText w:val="%1.%2.%3.%4.%5.%6.%7"/>
+      <w:lvlJc w:val="left"/>
+      <w:pPr>
+        <w:ind w:left="1440" w:hanging="1440"/>
+      </w:pPr>
+    </w:lvl>
+    <w:lvl w:ilvl="7">
+      <w:start w:val="1"/>
+      <w:numFmt w:val="decimal"/>
+      <w:lvlText w:val="%1.%2.%3.%4.%5.%6.%7.%8"/>
+      <w:lvlJc w:val="left"/>
+      <w:pPr>
+        <w:ind w:left="1440" w:hanging="1440"/>
+      </w:pPr>
+    </w:lvl>
+    <w:lvl w:ilvl="8">
+      <w:start w:val="1"/>
+      <w:numFmt w:val="decimal"/>
+      <w:lvlText w:val="%1.%2.%3.%4.%5.%6.%7.%8.%9"/>
+      <w:lvlJc w:val="left"/>
+      <w:pPr>
+        <w:ind w:left="1800" w:hanging="1800"/>
+      </w:pPr>
+    </w:lvl>
+  </w:abstractNum>
+  <w:abstractNum w:abstractNumId="2" w15:restartNumberingAfterBreak="0">
+    <w:nsid w:val="14472A88"/>
+    <w:multiLevelType w:val="hybridMultilevel"/>
+    <w:tmpl w:val="D39E0DA4"/>
+    <w:lvl w:ilvl="0" w:tplc="C99E454C">
+      <w:start w:val="1"/>
+      <w:numFmt w:val="decimal"/>
+      <w:lvlText w:val="%1."/>
+      <w:lvlJc w:val="left"/>
+      <w:pPr>
+        <w:ind w:left="1440" w:hanging="360"/>
+      </w:pPr>
+    </w:lvl>
+    <w:lvl w:ilvl="1" w:tplc="04090019" w:tentative="1">
+      <w:start w:val="1"/>
+      <w:numFmt w:val="lowerLetter"/>
+      <w:lvlText w:val="%2."/>
+      <w:lvlJc w:val="left"/>
+      <w:pPr>
+        <w:ind w:left="2160" w:hanging="360"/>
+      </w:pPr>
+    </w:lvl>
+    <w:lvl w:ilvl="2" w:tplc="0409001B" w:tentative="1">
+      <w:start w:val="1"/>
+      <w:numFmt w:val="lowerRoman"/>
+      <w:lvlText w:val="%3."/>
+      <w:lvlJc w:val="right"/>
+      <w:pPr>
+        <w:ind w:left="2880" w:hanging="180"/>
+      </w:pPr>
+    </w:lvl>
+    <w:lvl w:ilvl="3" w:tplc="0409000F" w:tentative="1">
+      <w:start w:val="1"/>
+      <w:numFmt w:val="decimal"/>
+      <w:lvlText w:val="%4."/>
+      <w:lvlJc w:val="left"/>
+      <w:pPr>
+        <w:ind w:left="3600" w:hanging="360"/>
+      </w:pPr>
+    </w:lvl>
+    <w:lvl w:ilvl="4" w:tplc="04090019" w:tentative="1">
+      <w:start w:val="1"/>
+      <w:numFmt w:val="lowerLetter"/>
+      <w:lvlText w:val="%5."/>
+      <w:lvlJc w:val="left"/>
+      <w:pPr>
+        <w:ind w:left="4320" w:hanging="360"/>
+      </w:pPr>
+    </w:lvl>
+    <w:lvl w:ilvl="5" w:tplc="0409001B" w:tentative="1">
+      <w:start w:val="1"/>
+      <w:numFmt w:val="lowerRoman"/>
+      <w:lvlText w:val="%6."/>
+      <w:lvlJc w:val="right"/>
+      <w:pPr>
+        <w:ind w:left="5040" w:hanging="180"/>
+      </w:pPr>
+    </w:lvl>
+    <w:lvl w:ilvl="6" w:tplc="0409000F" w:tentative="1">
+      <w:start w:val="1"/>
+      <w:numFmt w:val="decimal"/>
+      <w:lvlText w:val="%7."/>
+      <w:lvlJc w:val="left"/>
+      <w:pPr>
+        <w:ind w:left="5760" w:hanging="360"/>
+      </w:pPr>
+    </w:lvl>
+    <w:lvl w:ilvl="7" w:tplc="04090019" w:tentative="1">
+      <w:start w:val="1"/>
+      <w:numFmt w:val="lowerLetter"/>
+      <w:lvlText w:val="%8."/>
+      <w:lvlJc w:val="left"/>
+      <w:pPr>
+        <w:ind w:left="6480" w:hanging="360"/>
+      </w:pPr>
+    </w:lvl>
+    <w:lvl w:ilvl="8" w:tplc="0409001B" w:tentative="1">
+      <w:start w:val="1"/>
+      <w:numFmt w:val="lowerRoman"/>
+      <w:lvlText w:val="%9."/>
+      <w:lvlJc w:val="right"/>
+      <w:pPr>
+        <w:ind w:left="7200" w:hanging="180"/>
+      </w:pPr>
+    </w:lvl>
+  </w:abstractNum>
   <w:abstractNum w:abstractNumId="3" w15:restartNumberingAfterBreak="0">
+    <w:nsid w:val="16211562"/>
+    <w:multiLevelType w:val="hybridMultilevel"/>
+    <w:tmpl w:val="A9E8AB68"/>
+    <w:lvl w:ilvl="0" w:tplc="0409000F">
+      <w:start w:val="41"/>
+      <w:numFmt w:val="decimal"/>
+      <w:lvlText w:val="%1."/>
+      <w:lvlJc w:val="left"/>
+      <w:pPr>
+        <w:ind w:left="720" w:hanging="360"/>
+      </w:pPr>
+      <w:rPr>
+        <w:rFonts w:hint="default"/>
+      </w:rPr>
+    </w:lvl>
+    <w:lvl w:ilvl="1" w:tplc="04090019" w:tentative="1">
+      <w:start w:val="1"/>
+      <w:numFmt w:val="lowerLetter"/>
+      <w:lvlText w:val="%2."/>
+      <w:lvlJc w:val="left"/>
+      <w:pPr>
+        <w:ind w:left="1440" w:hanging="360"/>
+      </w:pPr>
+    </w:lvl>
+    <w:lvl w:ilvl="2" w:tplc="0409001B" w:tentative="1">
+      <w:start w:val="1"/>
+      <w:numFmt w:val="lowerRoman"/>
+      <w:lvlText w:val="%3."/>
+      <w:lvlJc w:val="right"/>
+      <w:pPr>
+        <w:ind w:left="2160" w:hanging="180"/>
+      </w:pPr>
+    </w:lvl>
+    <w:lvl w:ilvl="3" w:tplc="0409000F" w:tentative="1">
+      <w:start w:val="1"/>
+      <w:numFmt w:val="decimal"/>
+      <w:lvlText w:val="%4."/>
+      <w:lvlJc w:val="left"/>
+      <w:pPr>
+        <w:ind w:left="2880" w:hanging="360"/>
+      </w:pPr>
+    </w:lvl>
+    <w:lvl w:ilvl="4" w:tplc="04090019" w:tentative="1">
+      <w:start w:val="1"/>
+      <w:numFmt w:val="lowerLetter"/>
+      <w:lvlText w:val="%5."/>
+      <w:lvlJc w:val="left"/>
+      <w:pPr>
+        <w:ind w:left="3600" w:hanging="360"/>
+      </w:pPr>
+    </w:lvl>
+    <w:lvl w:ilvl="5" w:tplc="0409001B" w:tentative="1">
+      <w:start w:val="1"/>
+      <w:numFmt w:val="lowerRoman"/>
+      <w:lvlText w:val="%6."/>
+      <w:lvlJc w:val="right"/>
+      <w:pPr>
+        <w:ind w:left="4320" w:hanging="180"/>
+      </w:pPr>
+    </w:lvl>
+    <w:lvl w:ilvl="6" w:tplc="0409000F" w:tentative="1">
+      <w:start w:val="1"/>
+      <w:numFmt w:val="decimal"/>
+      <w:lvlText w:val="%7."/>
+      <w:lvlJc w:val="left"/>
+      <w:pPr>
+        <w:ind w:left="5040" w:hanging="360"/>
+      </w:pPr>
+    </w:lvl>
+    <w:lvl w:ilvl="7" w:tplc="04090019" w:tentative="1">
+      <w:start w:val="1"/>
+      <w:numFmt w:val="lowerLetter"/>
+      <w:lvlText w:val="%8."/>
+      <w:lvlJc w:val="left"/>
+      <w:pPr>
+        <w:ind w:left="5760" w:hanging="360"/>
+      </w:pPr>
+    </w:lvl>
+    <w:lvl w:ilvl="8" w:tplc="0409001B" w:tentative="1">
+      <w:start w:val="1"/>
+      <w:numFmt w:val="lowerRoman"/>
+      <w:lvlText w:val="%9."/>
+      <w:lvlJc w:val="right"/>
+      <w:pPr>
+        <w:ind w:left="6480" w:hanging="180"/>
+      </w:pPr>
+    </w:lvl>
+  </w:abstractNum>
+  <w:abstractNum w:abstractNumId="4" w15:restartNumberingAfterBreak="0">
+    <w:nsid w:val="23215C50"/>
+    <w:multiLevelType w:val="hybridMultilevel"/>
+    <w:tmpl w:val="5BF2A74A"/>
+    <w:lvl w:ilvl="0" w:tplc="3409000F">
+      <w:start w:val="1"/>
+      <w:numFmt w:val="decimal"/>
+      <w:lvlText w:val="%1."/>
+      <w:lvlJc w:val="left"/>
+      <w:pPr>
+        <w:ind w:left="720" w:hanging="360"/>
+      </w:pPr>
+    </w:lvl>
+    <w:lvl w:ilvl="1" w:tplc="34090019">
+      <w:start w:val="1"/>
+      <w:numFmt w:val="lowerLetter"/>
+      <w:lvlText w:val="%2."/>
+      <w:lvlJc w:val="left"/>
+      <w:pPr>
+        <w:ind w:left="1440" w:hanging="360"/>
+      </w:pPr>
+    </w:lvl>
+    <w:lvl w:ilvl="2" w:tplc="3409001B">
+      <w:start w:val="1"/>
+      <w:numFmt w:val="lowerRoman"/>
+      <w:lvlText w:val="%3."/>
+      <w:lvlJc w:val="right"/>
+      <w:pPr>
+        <w:ind w:left="2160" w:hanging="180"/>
+      </w:pPr>
+    </w:lvl>
+    <w:lvl w:ilvl="3" w:tplc="3409000F" w:tentative="1">
+      <w:start w:val="1"/>
+      <w:numFmt w:val="decimal"/>
+      <w:lvlText w:val="%4."/>
+      <w:lvlJc w:val="left"/>
+      <w:pPr>
+        <w:ind w:left="2880" w:hanging="360"/>
+      </w:pPr>
+    </w:lvl>
+    <w:lvl w:ilvl="4" w:tplc="34090019" w:tentative="1">
+      <w:start w:val="1"/>
+      <w:numFmt w:val="lowerLetter"/>
+      <w:lvlText w:val="%5."/>
+      <w:lvlJc w:val="left"/>
+      <w:pPr>
+        <w:ind w:left="3600" w:hanging="360"/>
+      </w:pPr>
+    </w:lvl>
+    <w:lvl w:ilvl="5" w:tplc="3409001B" w:tentative="1">
+      <w:start w:val="1"/>
+      <w:numFmt w:val="lowerRoman"/>
+      <w:lvlText w:val="%6."/>
+      <w:lvlJc w:val="right"/>
+      <w:pPr>
+        <w:ind w:left="4320" w:hanging="180"/>
+      </w:pPr>
+    </w:lvl>
+    <w:lvl w:ilvl="6" w:tplc="3409000F" w:tentative="1">
+      <w:start w:val="1"/>
+      <w:numFmt w:val="decimal"/>
+      <w:lvlText w:val="%7."/>
+      <w:lvlJc w:val="left"/>
+      <w:pPr>
+        <w:ind w:left="5040" w:hanging="360"/>
+      </w:pPr>
+    </w:lvl>
+    <w:lvl w:ilvl="7" w:tplc="34090019" w:tentative="1">
+      <w:start w:val="1"/>
+      <w:numFmt w:val="lowerLetter"/>
+      <w:lvlText w:val="%8."/>
+      <w:lvlJc w:val="left"/>
+      <w:pPr>
+        <w:ind w:left="5760" w:hanging="360"/>
+      </w:pPr>
+    </w:lvl>
+    <w:lvl w:ilvl="8" w:tplc="3409001B" w:tentative="1">
+      <w:start w:val="1"/>
+      <w:numFmt w:val="lowerRoman"/>
+      <w:lvlText w:val="%9."/>
+      <w:lvlJc w:val="right"/>
+      <w:pPr>
+        <w:ind w:left="6480" w:hanging="180"/>
+      </w:pPr>
+    </w:lvl>
+  </w:abstractNum>
+  <w:abstractNum w:abstractNumId="5" w15:restartNumberingAfterBreak="0">
+    <w:nsid w:val="26250E7D"/>
+    <w:multiLevelType w:val="multilevel"/>
+    <w:tmpl w:val="FE8E41AE"/>
+    <w:lvl w:ilvl="0">
+      <w:start w:val="4"/>
+      <w:numFmt w:val="decimal"/>
+      <w:lvlText w:val="%1"/>
+      <w:lvlJc w:val="left"/>
+      <w:pPr>
+        <w:ind w:left="360" w:hanging="360"/>
+      </w:pPr>
+      <w:rPr>
+        <w:rFonts w:hint="default"/>
+      </w:rPr>
+    </w:lvl>
+    <w:lvl w:ilvl="1">
+      <w:start w:val="1"/>
+      <w:numFmt w:val="decimal"/>
+      <w:lvlText w:val="%1.%2"/>
+      <w:lvlJc w:val="left"/>
+      <w:pPr>
+        <w:ind w:left="720" w:hanging="360"/>
+      </w:pPr>
+      <w:rPr>
+        <w:rFonts w:hint="default"/>
+      </w:rPr>
+    </w:lvl>
+    <w:lvl w:ilvl="2">
+      <w:start w:val="1"/>
+      <w:numFmt w:val="decimal"/>
+      <w:lvlText w:val="%1.%2.%3"/>
+      <w:lvlJc w:val="left"/>
+      <w:pPr>
+        <w:ind w:left="1440" w:hanging="720"/>
+      </w:pPr>
+      <w:rPr>
+        <w:rFonts w:hint="default"/>
+      </w:rPr>
+    </w:lvl>
+    <w:lvl w:ilvl="3">
+      <w:start w:val="1"/>
+      <w:numFmt w:val="decimal"/>
+      <w:lvlText w:val="%1.%2.%3.%4"/>
+      <w:lvlJc w:val="left"/>
+      <w:pPr>
+        <w:ind w:left="1800" w:hanging="720"/>
+      </w:pPr>
+      <w:rPr>
+        <w:rFonts w:hint="default"/>
+      </w:rPr>
+    </w:lvl>
+    <w:lvl w:ilvl="4">
+      <w:start w:val="1"/>
+      <w:numFmt w:val="decimal"/>
+      <w:lvlText w:val="%1.%2.%3.%4.%5"/>
+      <w:lvlJc w:val="left"/>
+      <w:pPr>
+        <w:ind w:left="2520" w:hanging="1080"/>
+      </w:pPr>
+      <w:rPr>
+        <w:rFonts w:hint="default"/>
+      </w:rPr>
+    </w:lvl>
+    <w:lvl w:ilvl="5">
+      <w:start w:val="1"/>
+      <w:numFmt w:val="decimal"/>
+      <w:lvlText w:val="%1.%2.%3.%4.%5.%6"/>
+      <w:lvlJc w:val="left"/>
+      <w:pPr>
+        <w:ind w:left="2880" w:hanging="1080"/>
+      </w:pPr>
+      <w:rPr>
+        <w:rFonts w:hint="default"/>
+      </w:rPr>
+    </w:lvl>
+    <w:lvl w:ilvl="6">
+      <w:start w:val="1"/>
+      <w:numFmt w:val="decimal"/>
+      <w:lvlText w:val="%1.%2.%3.%4.%5.%6.%7"/>
+      <w:lvlJc w:val="left"/>
+      <w:pPr>
+        <w:ind w:left="3600" w:hanging="1440"/>
+      </w:pPr>
+      <w:rPr>
+        <w:rFonts w:hint="default"/>
+      </w:rPr>
+    </w:lvl>
+    <w:lvl w:ilvl="7">
+      <w:start w:val="1"/>
+      <w:numFmt w:val="decimal"/>
+      <w:lvlText w:val="%1.%2.%3.%4.%5.%6.%7.%8"/>
+      <w:lvlJc w:val="left"/>
+      <w:pPr>
+        <w:ind w:left="3960" w:hanging="1440"/>
+      </w:pPr>
+      <w:rPr>
+        <w:rFonts w:hint="default"/>
+      </w:rPr>
+    </w:lvl>
+    <w:lvl w:ilvl="8">
+      <w:start w:val="1"/>
+      <w:numFmt w:val="decimal"/>
+      <w:lvlText w:val="%1.%2.%3.%4.%5.%6.%7.%8.%9"/>
+      <w:lvlJc w:val="left"/>
+      <w:pPr>
+        <w:ind w:left="4680" w:hanging="1800"/>
+      </w:pPr>
+      <w:rPr>
+        <w:rFonts w:hint="default"/>
+      </w:rPr>
+    </w:lvl>
+  </w:abstractNum>
+  <w:abstractNum w:abstractNumId="6" w15:restartNumberingAfterBreak="0">
+    <w:nsid w:val="27506BCC"/>
+    <w:multiLevelType w:val="hybridMultilevel"/>
+    <w:tmpl w:val="6890B318"/>
+    <w:lvl w:ilvl="0" w:tplc="04090001">
+      <w:start w:val="1"/>
+      <w:numFmt w:val="bullet"/>
+      <w:lvlText w:val=""/>
+      <w:lvlJc w:val="left"/>
+      <w:pPr>
+        <w:ind w:left="720" w:hanging="360"/>
+      </w:pPr>
+      <w:rPr>
+        <w:rFonts w:ascii="Symbol" w:hAnsi="Symbol" w:hint="default"/>
+      </w:rPr>
+    </w:lvl>
+    <w:lvl w:ilvl="1" w:tplc="04090003" w:tentative="1">
+      <w:start w:val="1"/>
+      <w:numFmt w:val="bullet"/>
+      <w:lvlText w:val="o"/>
+      <w:lvlJc w:val="left"/>
+      <w:pPr>
+        <w:ind w:left="1440" w:hanging="360"/>
+      </w:pPr>
+      <w:rPr>
+        <w:rFonts w:ascii="Courier New" w:hAnsi="Courier New" w:cs="Courier New" w:hint="default"/>
+      </w:rPr>
+    </w:lvl>
+    <w:lvl w:ilvl="2" w:tplc="04090005" w:tentative="1">
+      <w:start w:val="1"/>
+      <w:numFmt w:val="bullet"/>
+      <w:lvlText w:val=""/>
+      <w:lvlJc w:val="left"/>
+      <w:pPr>
+        <w:ind w:left="2160" w:hanging="360"/>
+      </w:pPr>
+      <w:rPr>
+        <w:rFonts w:ascii="Wingdings" w:hAnsi="Wingdings" w:hint="default"/>
+      </w:rPr>
+    </w:lvl>
+    <w:lvl w:ilvl="3" w:tplc="04090001" w:tentative="1">
+      <w:start w:val="1"/>
+      <w:numFmt w:val="bullet"/>
+      <w:lvlText w:val=""/>
+      <w:lvlJc w:val="left"/>
+      <w:pPr>
+        <w:ind w:left="2880" w:hanging="360"/>
+      </w:pPr>
+      <w:rPr>
+        <w:rFonts w:ascii="Symbol" w:hAnsi="Symbol" w:hint="default"/>
+      </w:rPr>
+    </w:lvl>
+    <w:lvl w:ilvl="4" w:tplc="04090003" w:tentative="1">
+      <w:start w:val="1"/>
+      <w:numFmt w:val="bullet"/>
+      <w:lvlText w:val="o"/>
+      <w:lvlJc w:val="left"/>
+      <w:pPr>
+        <w:ind w:left="3600" w:hanging="360"/>
+      </w:pPr>
+      <w:rPr>
+        <w:rFonts w:ascii="Courier New" w:hAnsi="Courier New" w:cs="Courier New" w:hint="default"/>
+      </w:rPr>
+    </w:lvl>
+    <w:lvl w:ilvl="5" w:tplc="04090005" w:tentative="1">
+      <w:start w:val="1"/>
+      <w:numFmt w:val="bullet"/>
+      <w:lvlText w:val=""/>
+      <w:lvlJc w:val="left"/>
+      <w:pPr>
+        <w:ind w:left="4320" w:hanging="360"/>
+      </w:pPr>
+      <w:rPr>
+        <w:rFonts w:ascii="Wingdings" w:hAnsi="Wingdings" w:hint="default"/>
+      </w:rPr>
+    </w:lvl>
+    <w:lvl w:ilvl="6" w:tplc="04090001" w:tentative="1">
+      <w:start w:val="1"/>
+      <w:numFmt w:val="bullet"/>
+      <w:lvlText w:val=""/>
+      <w:lvlJc w:val="left"/>
+      <w:pPr>
+        <w:ind w:left="5040" w:hanging="360"/>
+      </w:pPr>
+      <w:rPr>
+        <w:rFonts w:ascii="Symbol" w:hAnsi="Symbol" w:hint="default"/>
+      </w:rPr>
+    </w:lvl>
+    <w:lvl w:ilvl="7" w:tplc="04090003" w:tentative="1">
+      <w:start w:val="1"/>
+      <w:numFmt w:val="bullet"/>
+      <w:lvlText w:val="o"/>
+      <w:lvlJc w:val="left"/>
+      <w:pPr>
+        <w:ind w:left="5760" w:hanging="360"/>
+      </w:pPr>
+      <w:rPr>
+        <w:rFonts w:ascii="Courier New" w:hAnsi="Courier New" w:cs="Courier New" w:hint="default"/>
+      </w:rPr>
+    </w:lvl>
+    <w:lvl w:ilvl="8" w:tplc="04090005" w:tentative="1">
+      <w:start w:val="1"/>
+      <w:numFmt w:val="bullet"/>
+      <w:lvlText w:val=""/>
+      <w:lvlJc w:val="left"/>
+      <w:pPr>
+        <w:ind w:left="6480" w:hanging="360"/>
+      </w:pPr>
+      <w:rPr>
+        <w:rFonts w:ascii="Wingdings" w:hAnsi="Wingdings" w:hint="default"/>
+      </w:rPr>
+    </w:lvl>
+  </w:abstractNum>
+  <w:abstractNum w:abstractNumId="7" w15:restartNumberingAfterBreak="0">
     <w:nsid w:val="36CF67F2"/>
     <w:multiLevelType w:val="multilevel"/>
     <w:tmpl w:val="FEDE550E"/>
@@ -12968,7 +16734,206 @@
       </w:pPr>
     </w:lvl>
   </w:abstractNum>
-  <w:abstractNum w:abstractNumId="4" w15:restartNumberingAfterBreak="0">
+  <w:abstractNum w:abstractNumId="8" w15:restartNumberingAfterBreak="0">
+    <w:nsid w:val="3728306E"/>
+    <w:multiLevelType w:val="hybridMultilevel"/>
+    <w:tmpl w:val="3886DF16"/>
+    <w:lvl w:ilvl="0" w:tplc="0409000F">
+      <w:start w:val="1"/>
+      <w:numFmt w:val="decimal"/>
+      <w:lvlText w:val="%1."/>
+      <w:lvlJc w:val="left"/>
+      <w:pPr>
+        <w:ind w:left="720" w:hanging="360"/>
+      </w:pPr>
+    </w:lvl>
+    <w:lvl w:ilvl="1" w:tplc="04090019" w:tentative="1">
+      <w:start w:val="1"/>
+      <w:numFmt w:val="lowerLetter"/>
+      <w:lvlText w:val="%2."/>
+      <w:lvlJc w:val="left"/>
+      <w:pPr>
+        <w:ind w:left="1440" w:hanging="360"/>
+      </w:pPr>
+    </w:lvl>
+    <w:lvl w:ilvl="2" w:tplc="0409001B" w:tentative="1">
+      <w:start w:val="1"/>
+      <w:numFmt w:val="lowerRoman"/>
+      <w:lvlText w:val="%3."/>
+      <w:lvlJc w:val="right"/>
+      <w:pPr>
+        <w:ind w:left="2160" w:hanging="180"/>
+      </w:pPr>
+    </w:lvl>
+    <w:lvl w:ilvl="3" w:tplc="0409000F" w:tentative="1">
+      <w:start w:val="1"/>
+      <w:numFmt w:val="decimal"/>
+      <w:lvlText w:val="%4."/>
+      <w:lvlJc w:val="left"/>
+      <w:pPr>
+        <w:ind w:left="2880" w:hanging="360"/>
+      </w:pPr>
+    </w:lvl>
+    <w:lvl w:ilvl="4" w:tplc="04090019" w:tentative="1">
+      <w:start w:val="1"/>
+      <w:numFmt w:val="lowerLetter"/>
+      <w:lvlText w:val="%5."/>
+      <w:lvlJc w:val="left"/>
+      <w:pPr>
+        <w:ind w:left="3600" w:hanging="360"/>
+      </w:pPr>
+    </w:lvl>
+    <w:lvl w:ilvl="5" w:tplc="0409001B" w:tentative="1">
+      <w:start w:val="1"/>
+      <w:numFmt w:val="lowerRoman"/>
+      <w:lvlText w:val="%6."/>
+      <w:lvlJc w:val="right"/>
+      <w:pPr>
+        <w:ind w:left="4320" w:hanging="180"/>
+      </w:pPr>
+    </w:lvl>
+    <w:lvl w:ilvl="6" w:tplc="0409000F" w:tentative="1">
+      <w:start w:val="1"/>
+      <w:numFmt w:val="decimal"/>
+      <w:lvlText w:val="%7."/>
+      <w:lvlJc w:val="left"/>
+      <w:pPr>
+        <w:ind w:left="5040" w:hanging="360"/>
+      </w:pPr>
+    </w:lvl>
+    <w:lvl w:ilvl="7" w:tplc="04090019" w:tentative="1">
+      <w:start w:val="1"/>
+      <w:numFmt w:val="lowerLetter"/>
+      <w:lvlText w:val="%8."/>
+      <w:lvlJc w:val="left"/>
+      <w:pPr>
+        <w:ind w:left="5760" w:hanging="360"/>
+      </w:pPr>
+    </w:lvl>
+    <w:lvl w:ilvl="8" w:tplc="0409001B" w:tentative="1">
+      <w:start w:val="1"/>
+      <w:numFmt w:val="lowerRoman"/>
+      <w:lvlText w:val="%9."/>
+      <w:lvlJc w:val="right"/>
+      <w:pPr>
+        <w:ind w:left="6480" w:hanging="180"/>
+      </w:pPr>
+    </w:lvl>
+  </w:abstractNum>
+  <w:abstractNum w:abstractNumId="9" w15:restartNumberingAfterBreak="0">
+    <w:nsid w:val="48214C93"/>
+    <w:multiLevelType w:val="multilevel"/>
+    <w:tmpl w:val="B896F85C"/>
+    <w:lvl w:ilvl="0">
+      <w:start w:val="4"/>
+      <w:numFmt w:val="decimal"/>
+      <w:lvlText w:val="%1"/>
+      <w:lvlJc w:val="left"/>
+      <w:pPr>
+        <w:ind w:left="360" w:hanging="360"/>
+      </w:pPr>
+      <w:rPr>
+        <w:rFonts w:hint="default"/>
+      </w:rPr>
+    </w:lvl>
+    <w:lvl w:ilvl="1">
+      <w:start w:val="1"/>
+      <w:numFmt w:val="decimal"/>
+      <w:lvlText w:val="%1.%2"/>
+      <w:lvlJc w:val="left"/>
+      <w:pPr>
+        <w:ind w:left="360" w:hanging="360"/>
+      </w:pPr>
+      <w:rPr>
+        <w:rFonts w:hint="default"/>
+      </w:rPr>
+    </w:lvl>
+    <w:lvl w:ilvl="2">
+      <w:start w:val="1"/>
+      <w:numFmt w:val="decimal"/>
+      <w:lvlText w:val="%1.%2.%3"/>
+      <w:lvlJc w:val="left"/>
+      <w:pPr>
+        <w:ind w:left="720" w:hanging="720"/>
+      </w:pPr>
+      <w:rPr>
+        <w:rFonts w:hint="default"/>
+      </w:rPr>
+    </w:lvl>
+    <w:lvl w:ilvl="3">
+      <w:start w:val="1"/>
+      <w:numFmt w:val="decimal"/>
+      <w:lvlText w:val="%1.%2.%3.%4"/>
+      <w:lvlJc w:val="left"/>
+      <w:pPr>
+        <w:ind w:left="720" w:hanging="720"/>
+      </w:pPr>
+      <w:rPr>
+        <w:rFonts w:hint="default"/>
+      </w:rPr>
+    </w:lvl>
+    <w:lvl w:ilvl="4">
+      <w:start w:val="1"/>
+      <w:numFmt w:val="decimal"/>
+      <w:lvlText w:val="%1.%2.%3.%4.%5"/>
+      <w:lvlJc w:val="left"/>
+      <w:pPr>
+        <w:ind w:left="1080" w:hanging="1080"/>
+      </w:pPr>
+      <w:rPr>
+        <w:rFonts w:hint="default"/>
+      </w:rPr>
+    </w:lvl>
+    <w:lvl w:ilvl="5">
+      <w:start w:val="1"/>
+      <w:numFmt w:val="decimal"/>
+      <w:lvlText w:val="%1.%2.%3.%4.%5.%6"/>
+      <w:lvlJc w:val="left"/>
+      <w:pPr>
+        <w:ind w:left="1080" w:hanging="1080"/>
+      </w:pPr>
+      <w:rPr>
+        <w:rFonts w:hint="default"/>
+      </w:rPr>
+    </w:lvl>
+    <w:lvl w:ilvl="6">
+      <w:start w:val="1"/>
+      <w:numFmt w:val="decimal"/>
+      <w:lvlText w:val="%1.%2.%3.%4.%5.%6.%7"/>
+      <w:lvlJc w:val="left"/>
+      <w:pPr>
+        <w:ind w:left="1440" w:hanging="1440"/>
+      </w:pPr>
+      <w:rPr>
+        <w:rFonts w:hint="default"/>
+      </w:rPr>
+    </w:lvl>
+    <w:lvl w:ilvl="7">
+      <w:start w:val="1"/>
+      <w:numFmt w:val="decimal"/>
+      <w:lvlText w:val="%1.%2.%3.%4.%5.%6.%7.%8"/>
+      <w:lvlJc w:val="left"/>
+      <w:pPr>
+        <w:ind w:left="1440" w:hanging="1440"/>
+      </w:pPr>
+      <w:rPr>
+        <w:rFonts w:hint="default"/>
+      </w:rPr>
+    </w:lvl>
+    <w:lvl w:ilvl="8">
+      <w:start w:val="1"/>
+      <w:numFmt w:val="decimal"/>
+      <w:lvlText w:val="%1.%2.%3.%4.%5.%6.%7.%8.%9"/>
+      <w:lvlJc w:val="left"/>
+      <w:pPr>
+        <w:ind w:left="1800" w:hanging="1800"/>
+      </w:pPr>
+      <w:rPr>
+        <w:rFonts w:hint="default"/>
+      </w:rPr>
+    </w:lvl>
+  </w:abstractNum>
+  <w:abstractNum w:abstractNumId="10" w15:restartNumberingAfterBreak="0">
     <w:nsid w:val="4E5B4066"/>
     <w:multiLevelType w:val="hybridMultilevel"/>
     <w:tmpl w:val="0F9C5768"/>
@@ -13057,7 +17022,7 @@
       </w:pPr>
     </w:lvl>
   </w:abstractNum>
-  <w:abstractNum w:abstractNumId="5" w15:restartNumberingAfterBreak="0">
+  <w:abstractNum w:abstractNumId="11" w15:restartNumberingAfterBreak="0">
     <w:nsid w:val="4FA3621A"/>
     <w:multiLevelType w:val="hybridMultilevel"/>
     <w:tmpl w:val="CE148D46"/>
@@ -13170,7 +17135,206 @@
       </w:rPr>
     </w:lvl>
   </w:abstractNum>
-  <w:abstractNum w:abstractNumId="6" w15:restartNumberingAfterBreak="0">
+  <w:abstractNum w:abstractNumId="12" w15:restartNumberingAfterBreak="0">
+    <w:nsid w:val="520E183F"/>
+    <w:multiLevelType w:val="hybridMultilevel"/>
+    <w:tmpl w:val="106C4A6E"/>
+    <w:lvl w:ilvl="0" w:tplc="D7EE50B2">
+      <w:start w:val="4"/>
+      <w:numFmt w:val="bullet"/>
+      <w:lvlText w:val="-"/>
+      <w:lvlJc w:val="left"/>
+      <w:pPr>
+        <w:ind w:left="1080" w:hanging="360"/>
+      </w:pPr>
+      <w:rPr>
+        <w:rFonts w:ascii="Calibri" w:eastAsiaTheme="minorHAnsi" w:hAnsi="Calibri" w:cs="Calibri" w:hint="default"/>
+      </w:rPr>
+    </w:lvl>
+    <w:lvl w:ilvl="1" w:tplc="04090003">
+      <w:start w:val="1"/>
+      <w:numFmt w:val="bullet"/>
+      <w:lvlText w:val="o"/>
+      <w:lvlJc w:val="left"/>
+      <w:pPr>
+        <w:ind w:left="1800" w:hanging="360"/>
+      </w:pPr>
+      <w:rPr>
+        <w:rFonts w:ascii="Courier New" w:hAnsi="Courier New" w:cs="Courier New" w:hint="default"/>
+      </w:rPr>
+    </w:lvl>
+    <w:lvl w:ilvl="2" w:tplc="04090005" w:tentative="1">
+      <w:start w:val="1"/>
+      <w:numFmt w:val="bullet"/>
+      <w:lvlText w:val=""/>
+      <w:lvlJc w:val="left"/>
+      <w:pPr>
+        <w:ind w:left="2520" w:hanging="360"/>
+      </w:pPr>
+      <w:rPr>
+        <w:rFonts w:ascii="Wingdings" w:hAnsi="Wingdings" w:hint="default"/>
+      </w:rPr>
+    </w:lvl>
+    <w:lvl w:ilvl="3" w:tplc="04090001" w:tentative="1">
+      <w:start w:val="1"/>
+      <w:numFmt w:val="bullet"/>
+      <w:lvlText w:val=""/>
+      <w:lvlJc w:val="left"/>
+      <w:pPr>
+        <w:ind w:left="3240" w:hanging="360"/>
+      </w:pPr>
+      <w:rPr>
+        <w:rFonts w:ascii="Symbol" w:hAnsi="Symbol" w:hint="default"/>
+      </w:rPr>
+    </w:lvl>
+    <w:lvl w:ilvl="4" w:tplc="04090003" w:tentative="1">
+      <w:start w:val="1"/>
+      <w:numFmt w:val="bullet"/>
+      <w:lvlText w:val="o"/>
+      <w:lvlJc w:val="left"/>
+      <w:pPr>
+        <w:ind w:left="3960" w:hanging="360"/>
+      </w:pPr>
+      <w:rPr>
+        <w:rFonts w:ascii="Courier New" w:hAnsi="Courier New" w:cs="Courier New" w:hint="default"/>
+      </w:rPr>
+    </w:lvl>
+    <w:lvl w:ilvl="5" w:tplc="04090005" w:tentative="1">
+      <w:start w:val="1"/>
+      <w:numFmt w:val="bullet"/>
+      <w:lvlText w:val=""/>
+      <w:lvlJc w:val="left"/>
+      <w:pPr>
+        <w:ind w:left="4680" w:hanging="360"/>
+      </w:pPr>
+      <w:rPr>
+        <w:rFonts w:ascii="Wingdings" w:hAnsi="Wingdings" w:hint="default"/>
+      </w:rPr>
+    </w:lvl>
+    <w:lvl w:ilvl="6" w:tplc="04090001" w:tentative="1">
+      <w:start w:val="1"/>
+      <w:numFmt w:val="bullet"/>
+      <w:lvlText w:val=""/>
+      <w:lvlJc w:val="left"/>
+      <w:pPr>
+        <w:ind w:left="5400" w:hanging="360"/>
+      </w:pPr>
+      <w:rPr>
+        <w:rFonts w:ascii="Symbol" w:hAnsi="Symbol" w:hint="default"/>
+      </w:rPr>
+    </w:lvl>
+    <w:lvl w:ilvl="7" w:tplc="04090003" w:tentative="1">
+      <w:start w:val="1"/>
+      <w:numFmt w:val="bullet"/>
+      <w:lvlText w:val="o"/>
+      <w:lvlJc w:val="left"/>
+      <w:pPr>
+        <w:ind w:left="6120" w:hanging="360"/>
+      </w:pPr>
+      <w:rPr>
+        <w:rFonts w:ascii="Courier New" w:hAnsi="Courier New" w:cs="Courier New" w:hint="default"/>
+      </w:rPr>
+    </w:lvl>
+    <w:lvl w:ilvl="8" w:tplc="04090005" w:tentative="1">
+      <w:start w:val="1"/>
+      <w:numFmt w:val="bullet"/>
+      <w:lvlText w:val=""/>
+      <w:lvlJc w:val="left"/>
+      <w:pPr>
+        <w:ind w:left="6840" w:hanging="360"/>
+      </w:pPr>
+      <w:rPr>
+        <w:rFonts w:ascii="Wingdings" w:hAnsi="Wingdings" w:hint="default"/>
+      </w:rPr>
+    </w:lvl>
+  </w:abstractNum>
+  <w:abstractNum w:abstractNumId="13" w15:restartNumberingAfterBreak="0">
+    <w:nsid w:val="55C361D0"/>
+    <w:multiLevelType w:val="multilevel"/>
+    <w:tmpl w:val="B896F85C"/>
+    <w:lvl w:ilvl="0">
+      <w:start w:val="2"/>
+      <w:numFmt w:val="decimal"/>
+      <w:lvlText w:val="%1"/>
+      <w:lvlJc w:val="left"/>
+      <w:pPr>
+        <w:ind w:left="360" w:hanging="360"/>
+      </w:pPr>
+    </w:lvl>
+    <w:lvl w:ilvl="1">
+      <w:start w:val="1"/>
+      <w:numFmt w:val="decimal"/>
+      <w:lvlText w:val="%1.%2"/>
+      <w:lvlJc w:val="left"/>
+      <w:pPr>
+        <w:ind w:left="360" w:hanging="360"/>
+      </w:pPr>
+    </w:lvl>
+    <w:lvl w:ilvl="2">
+      <w:start w:val="1"/>
+      <w:numFmt w:val="decimal"/>
+      <w:lvlText w:val="%1.%2.%3"/>
+      <w:lvlJc w:val="left"/>
+      <w:pPr>
+        <w:ind w:left="720" w:hanging="720"/>
+      </w:pPr>
+    </w:lvl>
+    <w:lvl w:ilvl="3">
+      <w:start w:val="1"/>
+      <w:numFmt w:val="decimal"/>
+      <w:lvlText w:val="%1.%2.%3.%4"/>
+      <w:lvlJc w:val="left"/>
+      <w:pPr>
+        <w:ind w:left="720" w:hanging="720"/>
+      </w:pPr>
+    </w:lvl>
+    <w:lvl w:ilvl="4">
+      <w:start w:val="1"/>
+      <w:numFmt w:val="decimal"/>
+      <w:lvlText w:val="%1.%2.%3.%4.%5"/>
+      <w:lvlJc w:val="left"/>
+      <w:pPr>
+        <w:ind w:left="1080" w:hanging="1080"/>
+      </w:pPr>
+    </w:lvl>
+    <w:lvl w:ilvl="5">
+      <w:start w:val="1"/>
+      <w:numFmt w:val="decimal"/>
+      <w:lvlText w:val="%1.%2.%3.%4.%5.%6"/>
+      <w:lvlJc w:val="left"/>
+      <w:pPr>
+        <w:ind w:left="1080" w:hanging="1080"/>
+      </w:pPr>
+    </w:lvl>
+    <w:lvl w:ilvl="6">
+      <w:start w:val="1"/>
+      <w:numFmt w:val="decimal"/>
+      <w:lvlText w:val="%1.%2.%3.%4.%5.%6.%7"/>
+      <w:lvlJc w:val="left"/>
+      <w:pPr>
+        <w:ind w:left="1440" w:hanging="1440"/>
+      </w:pPr>
+    </w:lvl>
+    <w:lvl w:ilvl="7">
+      <w:start w:val="1"/>
+      <w:numFmt w:val="decimal"/>
+      <w:lvlText w:val="%1.%2.%3.%4.%5.%6.%7.%8"/>
+      <w:lvlJc w:val="left"/>
+      <w:pPr>
+        <w:ind w:left="1440" w:hanging="1440"/>
+      </w:pPr>
+    </w:lvl>
+    <w:lvl w:ilvl="8">
+      <w:start w:val="1"/>
+      <w:numFmt w:val="decimal"/>
+      <w:lvlText w:val="%1.%2.%3.%4.%5.%6.%7.%8.%9"/>
+      <w:lvlJc w:val="left"/>
+      <w:pPr>
+        <w:ind w:left="1800" w:hanging="1800"/>
+      </w:pPr>
+    </w:lvl>
+  </w:abstractNum>
+  <w:abstractNum w:abstractNumId="14" w15:restartNumberingAfterBreak="0">
     <w:nsid w:val="586322A6"/>
     <w:multiLevelType w:val="hybridMultilevel"/>
     <w:tmpl w:val="BD3E6E50"/>
@@ -13259,7 +17423,7 @@
       </w:pPr>
     </w:lvl>
   </w:abstractNum>
-  <w:abstractNum w:abstractNumId="7" w15:restartNumberingAfterBreak="0">
+  <w:abstractNum w:abstractNumId="15" w15:restartNumberingAfterBreak="0">
     <w:nsid w:val="60074754"/>
     <w:multiLevelType w:val="hybridMultilevel"/>
     <w:tmpl w:val="9392BD8A"/>
@@ -13372,7 +17536,156 @@
       </w:rPr>
     </w:lvl>
   </w:abstractNum>
-  <w:abstractNum w:abstractNumId="8" w15:restartNumberingAfterBreak="0">
+  <w:abstractNum w:abstractNumId="16" w15:restartNumberingAfterBreak="0">
+    <w:nsid w:val="670B621F"/>
+    <w:multiLevelType w:val="multilevel"/>
+    <w:tmpl w:val="F59603F0"/>
+    <w:lvl w:ilvl="0">
+      <w:start w:val="1"/>
+      <w:numFmt w:val="bullet"/>
+      <w:lvlText w:val=""/>
+      <w:lvlJc w:val="left"/>
+      <w:pPr>
+        <w:tabs>
+          <w:tab w:val="num" w:pos="720"/>
+        </w:tabs>
+        <w:ind w:left="720" w:hanging="360"/>
+      </w:pPr>
+      <w:rPr>
+        <w:rFonts w:ascii="Symbol" w:hAnsi="Symbol" w:hint="default"/>
+        <w:sz w:val="20"/>
+      </w:rPr>
+    </w:lvl>
+    <w:lvl w:ilvl="1" w:tentative="1">
+      <w:start w:val="1"/>
+      <w:numFmt w:val="bullet"/>
+      <w:lvlText w:val=""/>
+      <w:lvlJc w:val="left"/>
+      <w:pPr>
+        <w:tabs>
+          <w:tab w:val="num" w:pos="1440"/>
+        </w:tabs>
+        <w:ind w:left="1440" w:hanging="360"/>
+      </w:pPr>
+      <w:rPr>
+        <w:rFonts w:ascii="Symbol" w:hAnsi="Symbol" w:hint="default"/>
+        <w:sz w:val="20"/>
+      </w:rPr>
+    </w:lvl>
+    <w:lvl w:ilvl="2" w:tentative="1">
+      <w:start w:val="1"/>
+      <w:numFmt w:val="bullet"/>
+      <w:lvlText w:val=""/>
+      <w:lvlJc w:val="left"/>
+      <w:pPr>
+        <w:tabs>
+          <w:tab w:val="num" w:pos="2160"/>
+        </w:tabs>
+        <w:ind w:left="2160" w:hanging="360"/>
+      </w:pPr>
+      <w:rPr>
+        <w:rFonts w:ascii="Symbol" w:hAnsi="Symbol" w:hint="default"/>
+        <w:sz w:val="20"/>
+      </w:rPr>
+    </w:lvl>
+    <w:lvl w:ilvl="3" w:tentative="1">
+      <w:start w:val="1"/>
+      <w:numFmt w:val="bullet"/>
+      <w:lvlText w:val=""/>
+      <w:lvlJc w:val="left"/>
+      <w:pPr>
+        <w:tabs>
+          <w:tab w:val="num" w:pos="2880"/>
+        </w:tabs>
+        <w:ind w:left="2880" w:hanging="360"/>
+      </w:pPr>
+      <w:rPr>
+        <w:rFonts w:ascii="Symbol" w:hAnsi="Symbol" w:hint="default"/>
+        <w:sz w:val="20"/>
+      </w:rPr>
+    </w:lvl>
+    <w:lvl w:ilvl="4" w:tentative="1">
+      <w:start w:val="1"/>
+      <w:numFmt w:val="bullet"/>
+      <w:lvlText w:val=""/>
+      <w:lvlJc w:val="left"/>
+      <w:pPr>
+        <w:tabs>
+          <w:tab w:val="num" w:pos="3600"/>
+        </w:tabs>
+        <w:ind w:left="3600" w:hanging="360"/>
+      </w:pPr>
+      <w:rPr>
+        <w:rFonts w:ascii="Symbol" w:hAnsi="Symbol" w:hint="default"/>
+        <w:sz w:val="20"/>
+      </w:rPr>
+    </w:lvl>
+    <w:lvl w:ilvl="5" w:tentative="1">
+      <w:start w:val="1"/>
+      <w:numFmt w:val="bullet"/>
+      <w:lvlText w:val=""/>
+      <w:lvlJc w:val="left"/>
+      <w:pPr>
+        <w:tabs>
+          <w:tab w:val="num" w:pos="4320"/>
+        </w:tabs>
+        <w:ind w:left="4320" w:hanging="360"/>
+      </w:pPr>
+      <w:rPr>
+        <w:rFonts w:ascii="Symbol" w:hAnsi="Symbol" w:hint="default"/>
+        <w:sz w:val="20"/>
+      </w:rPr>
+    </w:lvl>
+    <w:lvl w:ilvl="6" w:tentative="1">
+      <w:start w:val="1"/>
+      <w:numFmt w:val="bullet"/>
+      <w:lvlText w:val=""/>
+      <w:lvlJc w:val="left"/>
+      <w:pPr>
+        <w:tabs>
+          <w:tab w:val="num" w:pos="5040"/>
+        </w:tabs>
+        <w:ind w:left="5040" w:hanging="360"/>
+      </w:pPr>
+      <w:rPr>
+        <w:rFonts w:ascii="Symbol" w:hAnsi="Symbol" w:hint="default"/>
+        <w:sz w:val="20"/>
+      </w:rPr>
+    </w:lvl>
+    <w:lvl w:ilvl="7" w:tentative="1">
+      <w:start w:val="1"/>
+      <w:numFmt w:val="bullet"/>
+      <w:lvlText w:val=""/>
+      <w:lvlJc w:val="left"/>
+      <w:pPr>
+        <w:tabs>
+          <w:tab w:val="num" w:pos="5760"/>
+        </w:tabs>
+        <w:ind w:left="5760" w:hanging="360"/>
+      </w:pPr>
+      <w:rPr>
+        <w:rFonts w:ascii="Symbol" w:hAnsi="Symbol" w:hint="default"/>
+        <w:sz w:val="20"/>
+      </w:rPr>
+    </w:lvl>
+    <w:lvl w:ilvl="8" w:tentative="1">
+      <w:start w:val="1"/>
+      <w:numFmt w:val="bullet"/>
+      <w:lvlText w:val=""/>
+      <w:lvlJc w:val="left"/>
+      <w:pPr>
+        <w:tabs>
+          <w:tab w:val="num" w:pos="6480"/>
+        </w:tabs>
+        <w:ind w:left="6480" w:hanging="360"/>
+      </w:pPr>
+      <w:rPr>
+        <w:rFonts w:ascii="Symbol" w:hAnsi="Symbol" w:hint="default"/>
+        <w:sz w:val="20"/>
+      </w:rPr>
+    </w:lvl>
+  </w:abstractNum>
+  <w:abstractNum w:abstractNumId="17" w15:restartNumberingAfterBreak="0">
     <w:nsid w:val="683059E9"/>
     <w:multiLevelType w:val="multilevel"/>
     <w:tmpl w:val="EE745D48"/>
@@ -13485,7 +17798,7 @@
       </w:rPr>
     </w:lvl>
   </w:abstractNum>
-  <w:abstractNum w:abstractNumId="9" w15:restartNumberingAfterBreak="0">
+  <w:abstractNum w:abstractNumId="18" w15:restartNumberingAfterBreak="0">
     <w:nsid w:val="6B817EAE"/>
     <w:multiLevelType w:val="hybridMultilevel"/>
     <w:tmpl w:val="58F4E42C"/>
@@ -13598,7 +17911,7 @@
       </w:rPr>
     </w:lvl>
   </w:abstractNum>
-  <w:abstractNum w:abstractNumId="10" w15:restartNumberingAfterBreak="0">
+  <w:abstractNum w:abstractNumId="19" w15:restartNumberingAfterBreak="0">
     <w:nsid w:val="70C208A2"/>
     <w:multiLevelType w:val="hybridMultilevel"/>
     <w:tmpl w:val="61709C42"/>
@@ -13712,43 +18025,70 @@
     </w:lvl>
   </w:abstractNum>
   <w:num w:numId="1">
-    <w:abstractNumId w:val="1"/>
+    <w:abstractNumId w:val="4"/>
   </w:num>
   <w:num w:numId="2">
-    <w:abstractNumId w:val="6"/>
+    <w:abstractNumId w:val="14"/>
   </w:num>
   <w:num w:numId="3">
-    <w:abstractNumId w:val="0"/>
+    <w:abstractNumId w:val="2"/>
   </w:num>
   <w:num w:numId="4">
-    <w:abstractNumId w:val="0"/>
+    <w:abstractNumId w:val="2"/>
     <w:lvlOverride w:ilvl="0">
       <w:startOverride w:val="1"/>
     </w:lvlOverride>
   </w:num>
   <w:num w:numId="5">
+    <w:abstractNumId w:val="7"/>
+  </w:num>
+  <w:num w:numId="6">
+    <w:abstractNumId w:val="17"/>
+  </w:num>
+  <w:num w:numId="7">
+    <w:abstractNumId w:val="18"/>
+  </w:num>
+  <w:num w:numId="8">
+    <w:abstractNumId w:val="19"/>
+  </w:num>
+  <w:num w:numId="9">
+    <w:abstractNumId w:val="15"/>
+  </w:num>
+  <w:num w:numId="10">
+    <w:abstractNumId w:val="11"/>
+  </w:num>
+  <w:num w:numId="11">
+    <w:abstractNumId w:val="6"/>
+  </w:num>
+  <w:num w:numId="12">
+    <w:abstractNumId w:val="10"/>
+  </w:num>
+  <w:num w:numId="13">
+    <w:abstractNumId w:val="16"/>
+  </w:num>
+  <w:num w:numId="14">
+    <w:abstractNumId w:val="8"/>
+  </w:num>
+  <w:num w:numId="15">
+    <w:abstractNumId w:val="13"/>
+  </w:num>
+  <w:num w:numId="16">
+    <w:abstractNumId w:val="1"/>
+  </w:num>
+  <w:num w:numId="17">
+    <w:abstractNumId w:val="5"/>
+  </w:num>
+  <w:num w:numId="18">
     <w:abstractNumId w:val="3"/>
   </w:num>
-  <w:num w:numId="6">
-    <w:abstractNumId w:val="8"/>
-  </w:num>
-  <w:num w:numId="7">
+  <w:num w:numId="19">
     <w:abstractNumId w:val="9"/>
   </w:num>
-  <w:num w:numId="8">
-    <w:abstractNumId w:val="10"/>
+  <w:num w:numId="20">
+    <w:abstractNumId w:val="12"/>
   </w:num>
-  <w:num w:numId="9">
-    <w:abstractNumId w:val="7"/>
-  </w:num>
-  <w:num w:numId="10">
-    <w:abstractNumId w:val="5"/>
-  </w:num>
-  <w:num w:numId="11">
-    <w:abstractNumId w:val="2"/>
-  </w:num>
-  <w:num w:numId="12">
-    <w:abstractNumId w:val="4"/>
+  <w:num w:numId="21">
+    <w:abstractNumId w:val="0"/>
   </w:num>
 </w:numbering>
 </file>
@@ -14560,6 +18900,17 @@
       <w:lang w:val="en-US"/>
     </w:rPr>
   </w:style>
+  <w:style w:type="character" w:styleId="Strong">
+    <w:name w:val="Strong"/>
+    <w:basedOn w:val="DefaultParagraphFont"/>
+    <w:uiPriority w:val="22"/>
+    <w:qFormat/>
+    <w:rsid w:val="00EE56D1"/>
+    <w:rPr>
+      <w:b/>
+      <w:bCs/>
+    </w:rPr>
+  </w:style>
 </w:styles>
 </file>
 
@@ -14638,10 +18989,10 @@
     <w:charset w:val="00"/>
     <w:family w:val="swiss"/>
     <w:pitch w:val="variable"/>
-    <w:sig w:usb0="E0002AFF" w:usb1="C000247B" w:usb2="00000009" w:usb3="00000000" w:csb0="000001FF" w:csb1="00000000"/>
+    <w:sig w:usb0="E4002EFF" w:usb1="C000247B" w:usb2="00000009" w:usb3="00000000" w:csb0="000001FF" w:csb1="00000000"/>
   </w:font>
   <w:font w:name="MS Mincho">
-    <w:altName w:val="ＭＳ 明朝"/>
+    <w:altName w:val="MS Mincho"/>
     <w:panose1 w:val="02020609040205080304"/>
     <w:charset w:val="80"/>
     <w:family w:val="modern"/>
@@ -14676,7 +19027,9 @@
     <w:rsidRoot w:val="001A42D6"/>
     <w:rsid w:val="0016307C"/>
     <w:rsid w:val="001A42D6"/>
+    <w:rsid w:val="009037A0"/>
     <w:rsid w:val="00C816BF"/>
+    <w:rsid w:val="00CF57B5"/>
     <w:rsid w:val="00F63534"/>
   </w:rsids>
   <m:mathPr>
@@ -15408,18 +19761,18 @@
 </file>
 
 <file path=customXml/item1.xml><?xml version="1.0" encoding="utf-8"?>
-<p:properties xmlns:p="http://schemas.microsoft.com/office/2006/metadata/properties" xmlns:xsi="http://www.w3.org/2001/XMLSchema-instance" xmlns:pc="http://schemas.microsoft.com/office/infopath/2007/PartnerControls">
-  <documentManagement/>
-</p:properties>
-</file>
-
-<file path=customXml/item2.xml><?xml version="1.0" encoding="utf-8"?>
 <?mso-contentType ?>
 <FormTemplates xmlns="http://schemas.microsoft.com/sharepoint/v3/contenttype/forms">
   <Display>DocumentLibraryForm</Display>
   <Edit>DocumentLibraryForm</Edit>
   <New>DocumentLibraryForm</New>
 </FormTemplates>
+</file>
+
+<file path=customXml/item2.xml><?xml version="1.0" encoding="utf-8"?>
+<p:properties xmlns:p="http://schemas.microsoft.com/office/2006/metadata/properties" xmlns:xsi="http://www.w3.org/2001/XMLSchema-instance" xmlns:pc="http://schemas.microsoft.com/office/infopath/2007/PartnerControls">
+  <documentManagement/>
+</p:properties>
 </file>
 
 <file path=customXml/item3.xml><?xml version="1.0" encoding="utf-8"?>
@@ -15537,18 +19890,18 @@
 </file>
 
 <file path=customXml/itemProps1.xml><?xml version="1.0" encoding="utf-8"?>
-<ds:datastoreItem xmlns:ds="http://schemas.openxmlformats.org/officeDocument/2006/customXml" ds:itemID="{E99DF7A4-0B8E-400F-937C-273223B0F56D}">
+<ds:datastoreItem xmlns:ds="http://schemas.openxmlformats.org/officeDocument/2006/customXml" ds:itemID="{FA785817-6D4C-43CE-9BF8-BA5C9C2821F3}">
   <ds:schemaRefs>
-    <ds:schemaRef ds:uri="http://schemas.microsoft.com/office/2006/metadata/properties"/>
-    <ds:schemaRef ds:uri="http://schemas.microsoft.com/office/infopath/2007/PartnerControls"/>
+    <ds:schemaRef ds:uri="http://schemas.microsoft.com/sharepoint/v3/contenttype/forms"/>
   </ds:schemaRefs>
 </ds:datastoreItem>
 </file>
 
 <file path=customXml/itemProps2.xml><?xml version="1.0" encoding="utf-8"?>
-<ds:datastoreItem xmlns:ds="http://schemas.openxmlformats.org/officeDocument/2006/customXml" ds:itemID="{FA785817-6D4C-43CE-9BF8-BA5C9C2821F3}">
+<ds:datastoreItem xmlns:ds="http://schemas.openxmlformats.org/officeDocument/2006/customXml" ds:itemID="{E99DF7A4-0B8E-400F-937C-273223B0F56D}">
   <ds:schemaRefs>
-    <ds:schemaRef ds:uri="http://schemas.microsoft.com/sharepoint/v3/contenttype/forms"/>
+    <ds:schemaRef ds:uri="http://schemas.microsoft.com/office/2006/metadata/properties"/>
+    <ds:schemaRef ds:uri="http://schemas.microsoft.com/office/infopath/2007/PartnerControls"/>
   </ds:schemaRefs>
 </ds:datastoreItem>
 </file>

--- a/joane/SAFEPASS_Manuscipt.docx
+++ b/joane/SAFEPASS_Manuscipt.docx
@@ -89,7 +89,15 @@
         <w:ind w:firstLine="0"/>
       </w:pPr>
       <w:r>
-        <w:t>Pamantasan ng Lungsod ng Maynila</w:t>
+        <w:t xml:space="preserve">Pamantasan ng </w:t>
+      </w:r>
+      <w:proofErr w:type="spellStart"/>
+      <w:r>
+        <w:t>Lungsod</w:t>
+      </w:r>
+      <w:proofErr w:type="spellEnd"/>
+      <w:r>
+        <w:t xml:space="preserve"> ng Maynila</w:t>
       </w:r>
     </w:p>
     <w:p>
@@ -206,9 +214,19 @@
         <w:pStyle w:val="Title"/>
         <w:ind w:firstLine="0"/>
       </w:pPr>
-      <w:r>
-        <w:t>Joane Marie F. Llamera</w:t>
-      </w:r>
+      <w:proofErr w:type="spellStart"/>
+      <w:r>
+        <w:t>Joane</w:t>
+      </w:r>
+      <w:proofErr w:type="spellEnd"/>
+      <w:r>
+        <w:t xml:space="preserve"> Marie F. </w:t>
+      </w:r>
+      <w:proofErr w:type="spellStart"/>
+      <w:r>
+        <w:t>Llamera</w:t>
+      </w:r>
+      <w:proofErr w:type="spellEnd"/>
     </w:p>
     <w:p>
       <w:pPr>
@@ -242,7 +260,15 @@
         <w:jc w:val="center"/>
       </w:pPr>
       <w:r>
-        <w:t>Dr. Khatalyn E. Mata</w:t>
+        <w:t xml:space="preserve">Dr. </w:t>
+      </w:r>
+      <w:proofErr w:type="spellStart"/>
+      <w:r>
+        <w:t>Khatalyn</w:t>
+      </w:r>
+      <w:proofErr w:type="spellEnd"/>
+      <w:r>
+        <w:t xml:space="preserve"> E. Mata</w:t>
       </w:r>
     </w:p>
     <w:p>
@@ -493,13 +519,31 @@
         </w:rPr>
         <w:t xml:space="preserve">prepared and submitted by </w:t>
       </w:r>
+      <w:proofErr w:type="spellStart"/>
       <w:r>
         <w:rPr>
           <w:rFonts w:eastAsia="Times New Roman"/>
           <w:lang w:val="en-GB"/>
         </w:rPr>
-        <w:t>Joane Marie F. Llamera</w:t>
-      </w:r>
+        <w:t>Joane</w:t>
+      </w:r>
+      <w:proofErr w:type="spellEnd"/>
+      <w:r>
+        <w:rPr>
+          <w:rFonts w:eastAsia="Times New Roman"/>
+          <w:lang w:val="en-GB"/>
+        </w:rPr>
+        <w:t xml:space="preserve"> Marie F. </w:t>
+      </w:r>
+      <w:proofErr w:type="spellStart"/>
+      <w:r>
+        <w:rPr>
+          <w:rFonts w:eastAsia="Times New Roman"/>
+          <w:lang w:val="en-GB"/>
+        </w:rPr>
+        <w:t>Llamera</w:t>
+      </w:r>
+      <w:proofErr w:type="spellEnd"/>
       <w:r>
         <w:rPr>
           <w:rFonts w:eastAsia="Times New Roman"/>
@@ -865,13 +909,22 @@
           <w:rFonts w:eastAsia="Times New Roman"/>
           <w:lang w:val="es-ES"/>
         </w:rPr>
-        <w:t xml:space="preserve">    Panel Member</w:t>
-      </w:r>
+        <w:t xml:space="preserve">    Panel </w:t>
+      </w:r>
+      <w:proofErr w:type="spellStart"/>
       <w:r>
         <w:rPr>
           <w:rFonts w:eastAsia="Times New Roman"/>
           <w:lang w:val="es-ES"/>
         </w:rPr>
+        <w:t>Member</w:t>
+      </w:r>
+      <w:proofErr w:type="spellEnd"/>
+      <w:r>
+        <w:rPr>
+          <w:rFonts w:eastAsia="Times New Roman"/>
+          <w:lang w:val="es-ES"/>
+        </w:rPr>
         <w:tab/>
       </w:r>
       <w:r>
@@ -879,8 +932,17 @@
           <w:rFonts w:eastAsia="Times New Roman"/>
           <w:lang w:val="es-ES"/>
         </w:rPr>
-        <w:t xml:space="preserve">            Panel Member</w:t>
-      </w:r>
+        <w:t xml:space="preserve">            Panel </w:t>
+      </w:r>
+      <w:proofErr w:type="spellStart"/>
+      <w:r>
+        <w:rPr>
+          <w:rFonts w:eastAsia="Times New Roman"/>
+          <w:lang w:val="es-ES"/>
+        </w:rPr>
+        <w:t>Member</w:t>
+      </w:r>
+      <w:proofErr w:type="spellEnd"/>
     </w:p>
     <w:p>
       <w:pPr>
@@ -902,6 +964,7 @@
         </w:rPr>
         <w:tab/>
       </w:r>
+      <w:proofErr w:type="spellStart"/>
       <w:r>
         <w:rPr>
           <w:rFonts w:eastAsia="Times New Roman"/>
@@ -909,6 +972,7 @@
         </w:rPr>
         <w:t>Member</w:t>
       </w:r>
+      <w:proofErr w:type="spellEnd"/>
       <w:r>
         <w:rPr>
           <w:rFonts w:eastAsia="Times New Roman"/>
@@ -921,8 +985,17 @@
           <w:rFonts w:eastAsia="Times New Roman"/>
           <w:lang w:val="es-ES"/>
         </w:rPr>
-        <w:t xml:space="preserve">       Member</w:t>
-      </w:r>
+        <w:t xml:space="preserve">       </w:t>
+      </w:r>
+      <w:proofErr w:type="spellStart"/>
+      <w:r>
+        <w:rPr>
+          <w:rFonts w:eastAsia="Times New Roman"/>
+          <w:lang w:val="es-ES"/>
+        </w:rPr>
+        <w:t>Member</w:t>
+      </w:r>
+      <w:proofErr w:type="spellEnd"/>
     </w:p>
     <w:p>
       <w:pPr>
@@ -1023,13 +1096,38 @@
           <w:rFonts w:eastAsia="Times New Roman"/>
           <w:lang w:val="es-ES"/>
         </w:rPr>
-        <w:t xml:space="preserve">       Dr. Denvert C. Pangayao</w:t>
-      </w:r>
+        <w:t xml:space="preserve">       Dr. </w:t>
+      </w:r>
+      <w:proofErr w:type="spellStart"/>
       <w:r>
         <w:rPr>
           <w:rFonts w:eastAsia="Times New Roman"/>
           <w:lang w:val="es-ES"/>
         </w:rPr>
+        <w:t>Denvert</w:t>
+      </w:r>
+      <w:proofErr w:type="spellEnd"/>
+      <w:r>
+        <w:rPr>
+          <w:rFonts w:eastAsia="Times New Roman"/>
+          <w:lang w:val="es-ES"/>
+        </w:rPr>
+        <w:t xml:space="preserve"> C. </w:t>
+      </w:r>
+      <w:proofErr w:type="spellStart"/>
+      <w:r>
+        <w:rPr>
+          <w:rFonts w:eastAsia="Times New Roman"/>
+          <w:lang w:val="es-ES"/>
+        </w:rPr>
+        <w:t>Pangayao</w:t>
+      </w:r>
+      <w:proofErr w:type="spellEnd"/>
+      <w:r>
+        <w:rPr>
+          <w:rFonts w:eastAsia="Times New Roman"/>
+          <w:lang w:val="es-ES"/>
+        </w:rPr>
         <w:t xml:space="preserve"> </w:t>
       </w:r>
       <w:r>
@@ -1053,13 +1151,31 @@
         </w:rPr>
         <w:t xml:space="preserve">Dr. </w:t>
       </w:r>
+      <w:proofErr w:type="spellStart"/>
       <w:r>
         <w:rPr>
           <w:rFonts w:eastAsia="Times New Roman"/>
           <w:lang w:val="es-ES"/>
         </w:rPr>
-        <w:t>Clydelle M. Rondaris</w:t>
-      </w:r>
+        <w:t>Clydelle</w:t>
+      </w:r>
+      <w:proofErr w:type="spellEnd"/>
+      <w:r>
+        <w:rPr>
+          <w:rFonts w:eastAsia="Times New Roman"/>
+          <w:lang w:val="es-ES"/>
+        </w:rPr>
+        <w:t xml:space="preserve"> M. </w:t>
+      </w:r>
+      <w:proofErr w:type="spellStart"/>
+      <w:r>
+        <w:rPr>
+          <w:rFonts w:eastAsia="Times New Roman"/>
+          <w:lang w:val="es-ES"/>
+        </w:rPr>
+        <w:t>Rondaris</w:t>
+      </w:r>
+      <w:proofErr w:type="spellEnd"/>
     </w:p>
     <w:p>
       <w:pPr>
@@ -1129,29 +1245,104 @@
           <w:rFonts w:eastAsia="Times New Roman"/>
           <w:lang w:val="es-ES"/>
         </w:rPr>
-        <w:t xml:space="preserve">           Graduate Program </w:t>
-      </w:r>
+        <w:t xml:space="preserve">           </w:t>
+      </w:r>
+      <w:proofErr w:type="spellStart"/>
       <w:r>
         <w:rPr>
           <w:rFonts w:eastAsia="Times New Roman"/>
           <w:lang w:val="es-ES"/>
         </w:rPr>
+        <w:t>Graduate</w:t>
+      </w:r>
+      <w:proofErr w:type="spellEnd"/>
+      <w:r>
+        <w:rPr>
+          <w:rFonts w:eastAsia="Times New Roman"/>
+          <w:lang w:val="es-ES"/>
+        </w:rPr>
+        <w:t xml:space="preserve"> </w:t>
+      </w:r>
+      <w:proofErr w:type="spellStart"/>
+      <w:r>
+        <w:rPr>
+          <w:rFonts w:eastAsia="Times New Roman"/>
+          <w:lang w:val="es-ES"/>
+        </w:rPr>
+        <w:t>Program</w:t>
+      </w:r>
+      <w:proofErr w:type="spellEnd"/>
+      <w:r>
+        <w:rPr>
+          <w:rFonts w:eastAsia="Times New Roman"/>
+          <w:lang w:val="es-ES"/>
+        </w:rPr>
+        <w:t xml:space="preserve"> </w:t>
+      </w:r>
+      <w:r>
+        <w:rPr>
+          <w:rFonts w:eastAsia="Times New Roman"/>
+          <w:lang w:val="es-ES"/>
+        </w:rPr>
         <w:t xml:space="preserve">                                      </w:t>
       </w:r>
+      <w:proofErr w:type="spellStart"/>
       <w:r>
         <w:rPr>
           <w:rFonts w:eastAsia="Times New Roman"/>
           <w:lang w:val="es-ES"/>
         </w:rPr>
-        <w:t>College of Engineering</w:t>
-      </w:r>
+        <w:t>College</w:t>
+      </w:r>
+      <w:proofErr w:type="spellEnd"/>
       <w:r>
         <w:rPr>
           <w:rFonts w:eastAsia="Times New Roman"/>
           <w:lang w:val="es-ES"/>
         </w:rPr>
-        <w:t xml:space="preserve"> and Technology</w:t>
-      </w:r>
+        <w:t xml:space="preserve"> </w:t>
+      </w:r>
+      <w:proofErr w:type="spellStart"/>
+      <w:r>
+        <w:rPr>
+          <w:rFonts w:eastAsia="Times New Roman"/>
+          <w:lang w:val="es-ES"/>
+        </w:rPr>
+        <w:t>of</w:t>
+      </w:r>
+      <w:proofErr w:type="spellEnd"/>
+      <w:r>
+        <w:rPr>
+          <w:rFonts w:eastAsia="Times New Roman"/>
+          <w:lang w:val="es-ES"/>
+        </w:rPr>
+        <w:t xml:space="preserve"> </w:t>
+      </w:r>
+      <w:proofErr w:type="spellStart"/>
+      <w:r>
+        <w:rPr>
+          <w:rFonts w:eastAsia="Times New Roman"/>
+          <w:lang w:val="es-ES"/>
+        </w:rPr>
+        <w:t>Engineering</w:t>
+      </w:r>
+      <w:proofErr w:type="spellEnd"/>
+      <w:r>
+        <w:rPr>
+          <w:rFonts w:eastAsia="Times New Roman"/>
+          <w:lang w:val="es-ES"/>
+        </w:rPr>
+        <w:t xml:space="preserve"> and </w:t>
+      </w:r>
+      <w:proofErr w:type="spellStart"/>
+      <w:r>
+        <w:rPr>
+          <w:rFonts w:eastAsia="Times New Roman"/>
+          <w:lang w:val="es-ES"/>
+        </w:rPr>
+        <w:t>Technology</w:t>
+      </w:r>
+      <w:proofErr w:type="spellEnd"/>
     </w:p>
     <w:bookmarkEnd w:id="1"/>
     <w:p/>
@@ -1265,7 +1456,21 @@
         <w:rPr>
           <w:rFonts w:eastAsia="Times New Roman"/>
         </w:rPr>
-        <w:t xml:space="preserve">, data </w:t>
+        <w:t xml:space="preserve">, </w:t>
+      </w:r>
+      <w:proofErr w:type="gramStart"/>
+      <w:r>
+        <w:rPr>
+          <w:rFonts w:eastAsia="Times New Roman"/>
+        </w:rPr>
+        <w:t>data</w:t>
+      </w:r>
+      <w:proofErr w:type="gramEnd"/>
+      <w:r>
+        <w:rPr>
+          <w:rFonts w:eastAsia="Times New Roman"/>
+        </w:rPr>
+        <w:t xml:space="preserve"> </w:t>
       </w:r>
       <w:r>
         <w:rPr>
@@ -1789,6 +1994,14 @@
             <w:webHidden/>
             <w:lang w:val="en-PH" w:eastAsia="ja-JP"/>
           </w:rPr>
+        </w:r>
+        <w:r>
+          <w:rPr>
+            <w:rFonts w:eastAsia="MS Mincho"/>
+            <w:noProof/>
+            <w:webHidden/>
+            <w:lang w:val="en-PH" w:eastAsia="ja-JP"/>
+          </w:rPr>
           <w:fldChar w:fldCharType="separate"/>
         </w:r>
         <w:r>
@@ -2349,6 +2562,14 @@
             <w:webHidden/>
             <w:lang w:val="en-PH" w:eastAsia="ja-JP"/>
           </w:rPr>
+        </w:r>
+        <w:r>
+          <w:rPr>
+            <w:rFonts w:eastAsia="MS Mincho"/>
+            <w:noProof/>
+            <w:webHidden/>
+            <w:lang w:val="en-PH" w:eastAsia="ja-JP"/>
+          </w:rPr>
           <w:fldChar w:fldCharType="separate"/>
         </w:r>
         <w:r>
@@ -3268,6 +3489,14 @@
             <w:webHidden/>
             <w:lang w:val="en-PH" w:eastAsia="ja-JP"/>
           </w:rPr>
+        </w:r>
+        <w:r>
+          <w:rPr>
+            <w:rFonts w:eastAsia="MS Mincho"/>
+            <w:noProof/>
+            <w:webHidden/>
+            <w:lang w:val="en-PH" w:eastAsia="ja-JP"/>
+          </w:rPr>
           <w:fldChar w:fldCharType="separate"/>
         </w:r>
         <w:r>
@@ -3457,6 +3686,14 @@
             <w:webHidden/>
             <w:lang w:val="en-PH" w:eastAsia="ja-JP"/>
           </w:rPr>
+        </w:r>
+        <w:r>
+          <w:rPr>
+            <w:rFonts w:eastAsia="MS Mincho"/>
+            <w:noProof/>
+            <w:webHidden/>
+            <w:lang w:val="en-PH" w:eastAsia="ja-JP"/>
+          </w:rPr>
           <w:fldChar w:fldCharType="separate"/>
         </w:r>
         <w:r>
@@ -3558,6 +3795,14 @@
             <w:webHidden/>
             <w:lang w:val="en-PH" w:eastAsia="ja-JP"/>
           </w:rPr>
+        </w:r>
+        <w:r>
+          <w:rPr>
+            <w:rFonts w:eastAsia="MS Mincho"/>
+            <w:noProof/>
+            <w:webHidden/>
+            <w:lang w:val="en-PH" w:eastAsia="ja-JP"/>
+          </w:rPr>
           <w:fldChar w:fldCharType="separate"/>
         </w:r>
         <w:r>
@@ -4180,6 +4425,14 @@
             <w:lang w:val="en-PH" w:eastAsia="ja-JP"/>
           </w:rPr>
           <w:instrText xml:space="preserve"> PAGEREF _Toc305755546 \h </w:instrText>
+        </w:r>
+        <w:r>
+          <w:rPr>
+            <w:rFonts w:eastAsia="MS Mincho"/>
+            <w:noProof/>
+            <w:webHidden/>
+            <w:lang w:val="en-PH" w:eastAsia="ja-JP"/>
+          </w:rPr>
         </w:r>
         <w:r>
           <w:rPr>
@@ -4891,16 +5144,7 @@
           <w:szCs w:val="26"/>
           <w:lang w:val="en-GB"/>
         </w:rPr>
-        <w:t xml:space="preserve">data </w:t>
-      </w:r>
-      <w:r>
-        <w:rPr>
-          <w:rFonts w:eastAsia="Times New Roman"/>
-          <w:color w:val="auto"/>
-          <w:szCs w:val="26"/>
-          <w:lang w:val="en-GB"/>
-        </w:rPr>
-        <w:t>analysis</w:t>
+        <w:t>data analysis</w:t>
       </w:r>
       <w:r>
         <w:rPr>
@@ -5003,7 +5247,27 @@
           <w:szCs w:val="26"/>
           <w:lang w:val="en-GB"/>
         </w:rPr>
-        <w:t xml:space="preserve"> study entitled "Association between mobility patterns and COVID-19 transmission in the USA: a mathematical modelling study" by Badr et al. (2020), </w:t>
+        <w:t xml:space="preserve"> study entitled "Association between mobility patterns and COVID-19 transmission in the USA: a mathematical modelling study" by </w:t>
+      </w:r>
+      <w:proofErr w:type="spellStart"/>
+      <w:r>
+        <w:rPr>
+          <w:rFonts w:eastAsia="Times New Roman"/>
+          <w:color w:val="auto"/>
+          <w:szCs w:val="26"/>
+          <w:lang w:val="en-GB"/>
+        </w:rPr>
+        <w:t>Badr</w:t>
+      </w:r>
+      <w:proofErr w:type="spellEnd"/>
+      <w:r>
+        <w:rPr>
+          <w:rFonts w:eastAsia="Times New Roman"/>
+          <w:color w:val="auto"/>
+          <w:szCs w:val="26"/>
+          <w:lang w:val="en-GB"/>
+        </w:rPr>
+        <w:t xml:space="preserve"> et al. (2020), </w:t>
       </w:r>
       <w:r>
         <w:rPr>
@@ -7802,7 +8066,39 @@
         <w:t>“</w:t>
       </w:r>
       <w:r>
-        <w:t>Bioleaching can also be called bioextraction, biorecovery, biosolubilization or biohydrometallurgy (Bosecker, 1997</w:t>
+        <w:t xml:space="preserve">Bioleaching can also be called </w:t>
+      </w:r>
+      <w:proofErr w:type="spellStart"/>
+      <w:r>
+        <w:t>bioextraction</w:t>
+      </w:r>
+      <w:proofErr w:type="spellEnd"/>
+      <w:r>
+        <w:t xml:space="preserve">, </w:t>
+      </w:r>
+      <w:proofErr w:type="spellStart"/>
+      <w:r>
+        <w:t>biorecovery</w:t>
+      </w:r>
+      <w:proofErr w:type="spellEnd"/>
+      <w:r>
+        <w:t xml:space="preserve">, </w:t>
+      </w:r>
+      <w:proofErr w:type="spellStart"/>
+      <w:r>
+        <w:t>biosolubilization</w:t>
+      </w:r>
+      <w:proofErr w:type="spellEnd"/>
+      <w:r>
+        <w:t xml:space="preserve"> or biohydrometallurgy (</w:t>
+      </w:r>
+      <w:proofErr w:type="spellStart"/>
+      <w:r>
+        <w:t>Bosecker</w:t>
+      </w:r>
+      <w:proofErr w:type="spellEnd"/>
+      <w:r>
+        <w:t>, 1997</w:t>
       </w:r>
       <w:r>
         <w:t>)</w:t>
@@ -7855,7 +8151,15 @@
         <w:t>“</w:t>
       </w:r>
       <w:r>
-        <w:t>Fly ash is used for blended cement, raw material for concrete production, construction materials and embankments, mining applications, water stabilization and fillers and aggregates (Meawad et al., 2010)”</w:t>
+        <w:t>Fly ash is used for blended cement, raw material for concrete production, construction materials and embankments, mining applications, water stabilization and fillers and aggregates (</w:t>
+      </w:r>
+      <w:proofErr w:type="spellStart"/>
+      <w:r>
+        <w:t>Meawad</w:t>
+      </w:r>
+      <w:proofErr w:type="spellEnd"/>
+      <w:r>
+        <w:t xml:space="preserve"> et al., 2010)”</w:t>
       </w:r>
       <w:r>
         <w:rPr>
@@ -7891,7 +8195,23 @@
         <w:t>“</w:t>
       </w:r>
       <w:r>
-        <w:t>In the study conducted by Allorde et al. (2006), the Philippines coal has one of the lowest quality and is very undesirable as raw material for combustion with 14% ash content.</w:t>
+        <w:t xml:space="preserve">In the study conducted by </w:t>
+      </w:r>
+      <w:proofErr w:type="spellStart"/>
+      <w:r>
+        <w:t>Allorde</w:t>
+      </w:r>
+      <w:proofErr w:type="spellEnd"/>
+      <w:r>
+        <w:t xml:space="preserve"> et al. (2006), the Philippines coal has one of the lowest </w:t>
+      </w:r>
+      <w:proofErr w:type="gramStart"/>
+      <w:r>
+        <w:t>quality</w:t>
+      </w:r>
+      <w:proofErr w:type="gramEnd"/>
+      <w:r>
+        <w:t xml:space="preserve"> and is very undesirable as raw material for combustion with 14% ash content.</w:t>
       </w:r>
       <w:r>
         <w:rPr>
@@ -8640,20 +8960,76 @@
         <w:rPr>
           <w:color w:val="auto"/>
         </w:rPr>
-        <w:t>The Japanese corporation Denso-Wave created the QR matrix code in 1994. It is an open standard for which no license fee has to be paid. The physical encoding of QR codes is nowadays in the hands of various standards bodies, including JIS and ISO (e.g. the ISO/IEC 18004:2006 standard). The standard for encoding URLs was established by NTT DoCoMo, the Japanese telecom company.</w:t>
-      </w:r>
-    </w:p>
-    <w:p>
-      <w:pPr>
-        <w:rPr>
-          <w:color w:val="auto"/>
-        </w:rPr>
-      </w:pPr>
-      <w:r>
-        <w:rPr>
-          <w:color w:val="auto"/>
-        </w:rPr>
-        <w:t>QR codes contain information in both the horizontal and vertical axis. Compared to ‘regular’ barcodes, this allows for much larger amounts of raw data to be embedded. These can be numeric, alphanumeric or binary data – of which up to 2953 bytes can be stored. Only a part of each QR bar code contains actual data, including error correction information. Below you see the above QR code with the URL data stripped away. As you can see quite a large area of the bar code is used for defining the data format and version as well as for positioning, alignment and timing purposes.</w:t>
+        <w:t xml:space="preserve">The Japanese corporation Denso-Wave created the QR matrix code in 1994. It is an open standard for which no license fee </w:t>
+      </w:r>
+      <w:proofErr w:type="gramStart"/>
+      <w:r>
+        <w:rPr>
+          <w:color w:val="auto"/>
+        </w:rPr>
+        <w:t>has to</w:t>
+      </w:r>
+      <w:proofErr w:type="gramEnd"/>
+      <w:r>
+        <w:rPr>
+          <w:color w:val="auto"/>
+        </w:rPr>
+        <w:t xml:space="preserve"> be paid. The physical encoding of QR codes is nowadays in the hands of various standards bodies, including JIS and ISO (</w:t>
+      </w:r>
+      <w:proofErr w:type="gramStart"/>
+      <w:r>
+        <w:rPr>
+          <w:color w:val="auto"/>
+        </w:rPr>
+        <w:t>e.g.</w:t>
+      </w:r>
+      <w:proofErr w:type="gramEnd"/>
+      <w:r>
+        <w:rPr>
+          <w:color w:val="auto"/>
+        </w:rPr>
+        <w:t xml:space="preserve"> the ISO/IEC 18004:2006 standard). The standard for encoding URLs was established by NTT DoCoMo, the Japanese telecom company.</w:t>
+      </w:r>
+    </w:p>
+    <w:p>
+      <w:pPr>
+        <w:rPr>
+          <w:color w:val="auto"/>
+        </w:rPr>
+      </w:pPr>
+      <w:r>
+        <w:rPr>
+          <w:color w:val="auto"/>
+        </w:rPr>
+        <w:t xml:space="preserve">QR codes contain information in both the horizontal and vertical axis. Compared to ‘regular’ barcodes, this allows for much larger amounts of raw data to be embedded. These can be numeric, </w:t>
+      </w:r>
+      <w:proofErr w:type="gramStart"/>
+      <w:r>
+        <w:rPr>
+          <w:color w:val="auto"/>
+        </w:rPr>
+        <w:t>alphanumeric</w:t>
+      </w:r>
+      <w:proofErr w:type="gramEnd"/>
+      <w:r>
+        <w:rPr>
+          <w:color w:val="auto"/>
+        </w:rPr>
+        <w:t xml:space="preserve"> or binary data – of which up to 2953 bytes can be stored. Only a part of each QR bar code contains actual data, including error correction information. Below you see the above QR code with the URL data stripped away. As you can see quite a large area of the bar code is used for defining the data format and version as well as for positioning, </w:t>
+      </w:r>
+      <w:proofErr w:type="gramStart"/>
+      <w:r>
+        <w:rPr>
+          <w:color w:val="auto"/>
+        </w:rPr>
+        <w:t>alignment</w:t>
+      </w:r>
+      <w:proofErr w:type="gramEnd"/>
+      <w:r>
+        <w:rPr>
+          <w:color w:val="auto"/>
+        </w:rPr>
+        <w:t xml:space="preserve"> and timing purposes.</w:t>
       </w:r>
     </w:p>
     <w:p>
@@ -8748,13 +9124,21 @@
         <w:rPr>
           <w:color w:val="auto"/>
         </w:rPr>
-        <w:t xml:space="preserve"> </w:t>
-      </w:r>
-      <w:r>
-        <w:rPr>
-          <w:color w:val="auto"/>
-        </w:rPr>
-        <w:t>Positioning, alignment,… data in a QR code</w:t>
+        <w:t xml:space="preserve"> Positioning, </w:t>
+      </w:r>
+      <w:proofErr w:type="gramStart"/>
+      <w:r>
+        <w:rPr>
+          <w:color w:val="auto"/>
+        </w:rPr>
+        <w:t>alignment,…</w:t>
+      </w:r>
+      <w:proofErr w:type="gramEnd"/>
+      <w:r>
+        <w:rPr>
+          <w:color w:val="auto"/>
+        </w:rPr>
+        <w:t xml:space="preserve"> data in a QR code</w:t>
       </w:r>
     </w:p>
     <w:p>
@@ -8849,19 +9233,7 @@
         <w:rPr>
           <w:color w:val="auto"/>
         </w:rPr>
-        <w:t>Figure. 3.2</w:t>
-      </w:r>
-      <w:r>
-        <w:rPr>
-          <w:color w:val="auto"/>
-        </w:rPr>
-        <w:t xml:space="preserve"> </w:t>
-      </w:r>
-      <w:r>
-        <w:rPr>
-          <w:color w:val="auto"/>
-        </w:rPr>
-        <w:t>QR barcode pointing to this page</w:t>
+        <w:t>Figure. 3.2 QR barcode pointing to this page</w:t>
       </w:r>
     </w:p>
     <w:p>
@@ -8955,13 +9327,7 @@
         <w:rPr>
           <w:color w:val="auto"/>
         </w:rPr>
-        <w:t xml:space="preserve"> </w:t>
-      </w:r>
-      <w:r>
-        <w:rPr>
-          <w:color w:val="auto"/>
-        </w:rPr>
-        <w:t>QR barcode with five lines of text in it</w:t>
+        <w:t xml:space="preserve"> QR barcode with five lines of text in it</w:t>
       </w:r>
     </w:p>
     <w:p>
@@ -9020,7 +9386,21 @@
         <w:rPr>
           <w:color w:val="auto"/>
         </w:rPr>
-        <w:t>The minimum dimensions of a QR code depend upon the resolving power of the cameras that are used to scan the code. According to a Kaywa white paper, it is recommended to use a </w:t>
+        <w:t xml:space="preserve">The minimum dimensions of a QR code depend upon the resolving power of the cameras that are used to scan the code. According to a </w:t>
+      </w:r>
+      <w:proofErr w:type="spellStart"/>
+      <w:r>
+        <w:rPr>
+          <w:color w:val="auto"/>
+        </w:rPr>
+        <w:t>Kaywa</w:t>
+      </w:r>
+      <w:proofErr w:type="spellEnd"/>
+      <w:r>
+        <w:rPr>
+          <w:color w:val="auto"/>
+        </w:rPr>
+        <w:t xml:space="preserve"> white paper, it is recommended to use a </w:t>
       </w:r>
       <w:r>
         <w:rPr>
@@ -9046,27 +9426,43 @@
         <w:rPr>
           <w:color w:val="auto"/>
         </w:rPr>
-        <w:t>The above rule applies to perfectly printed codes that the user has direct access to. Things change when using QR codes on a poster or billboard. The general consensus is that there is a direct relationship between the physical dimensions of a QR code and its scanning distance. That ratio is around 1/10, so if the reader is 50 centimeters removed from the code, the size of the QR code should be at least 5 centimeters. For a billboard viewable from 10 meters, the height of the code should be at least 1 meter.</w:t>
-      </w:r>
-    </w:p>
-    <w:p>
-      <w:pPr>
-        <w:rPr>
-          <w:color w:val="auto"/>
-        </w:rPr>
-      </w:pPr>
-      <w:r>
-        <w:rPr>
-          <w:color w:val="auto"/>
-        </w:rPr>
-        <w:t xml:space="preserve">For good reader accuracy, good contrast between the background and the bar color itself is very important. The bar code should have a dark color on a light background. You cannot go wrong by treating the QR code as line art, using black on white. If the background needs to be in color, make sure that it is a solid color, not a screened tint. Avoid using cyan or magenta but a 100% yellow background should work fine. Very light Pantone colors might also work, </w:t>
-      </w:r>
-      <w:r>
-        <w:rPr>
-          <w:color w:val="auto"/>
-        </w:rPr>
-        <w:t>if</w:t>
-      </w:r>
+        <w:t xml:space="preserve">The above rule applies to perfectly printed codes that the user has direct access to. Things change when using QR codes on a poster or billboard. The </w:t>
+      </w:r>
+      <w:proofErr w:type="gramStart"/>
+      <w:r>
+        <w:rPr>
+          <w:color w:val="auto"/>
+        </w:rPr>
+        <w:t>general consensus</w:t>
+      </w:r>
+      <w:proofErr w:type="gramEnd"/>
+      <w:r>
+        <w:rPr>
+          <w:color w:val="auto"/>
+        </w:rPr>
+        <w:t xml:space="preserve"> is that there is a direct relationship between the physical dimensions of a QR code and its scanning distance. That ratio is around 1/10, so if the reader is 50 centimeters removed from the code, the size of the QR code should be at least 5 centimeters. For a billboard viewable from 10 meters, the height of the code should be at least 1 meter.</w:t>
+      </w:r>
+    </w:p>
+    <w:p>
+      <w:pPr>
+        <w:rPr>
+          <w:color w:val="auto"/>
+        </w:rPr>
+      </w:pPr>
+      <w:r>
+        <w:rPr>
+          <w:color w:val="auto"/>
+        </w:rPr>
+        <w:t xml:space="preserve">For good reader accuracy, good contrast between the background and the bar color itself is very important. The bar code should have a dark color on a light background. You cannot go wrong by treating the QR code as line art, using black on white. If the background needs to be in color, make sure that it is a solid color, not a screened tint. Avoid using cyan or magenta but a 100% yellow background should work fine. Very light Pantone colors might also </w:t>
+      </w:r>
+      <w:proofErr w:type="gramStart"/>
+      <w:r>
+        <w:rPr>
+          <w:color w:val="auto"/>
+        </w:rPr>
+        <w:t>work, if</w:t>
+      </w:r>
+      <w:proofErr w:type="gramEnd"/>
       <w:r>
         <w:rPr>
           <w:color w:val="auto"/>
@@ -9425,11 +9821,19 @@
           <w:rFonts w:eastAsia="Times New Roman"/>
         </w:rPr>
       </w:pPr>
-      <w:r>
-        <w:rPr>
-          <w:rFonts w:eastAsia="Times New Roman"/>
-        </w:rPr>
-        <w:t>ARIMA(1, 0, 0) – known as the first-order autoregressive model</w:t>
+      <w:proofErr w:type="gramStart"/>
+      <w:r>
+        <w:rPr>
+          <w:rFonts w:eastAsia="Times New Roman"/>
+        </w:rPr>
+        <w:t>ARIMA(</w:t>
+      </w:r>
+      <w:proofErr w:type="gramEnd"/>
+      <w:r>
+        <w:rPr>
+          <w:rFonts w:eastAsia="Times New Roman"/>
+        </w:rPr>
+        <w:t>1, 0, 0) – known as the first-order autoregressive model</w:t>
       </w:r>
     </w:p>
     <w:p>
@@ -9443,11 +9847,19 @@
           <w:rFonts w:eastAsia="Times New Roman"/>
         </w:rPr>
       </w:pPr>
-      <w:r>
-        <w:rPr>
-          <w:rFonts w:eastAsia="Times New Roman"/>
-        </w:rPr>
-        <w:t>ARIMA(0, 1, 0) – known as the random walk model</w:t>
+      <w:proofErr w:type="gramStart"/>
+      <w:r>
+        <w:rPr>
+          <w:rFonts w:eastAsia="Times New Roman"/>
+        </w:rPr>
+        <w:t>ARIMA(</w:t>
+      </w:r>
+      <w:proofErr w:type="gramEnd"/>
+      <w:r>
+        <w:rPr>
+          <w:rFonts w:eastAsia="Times New Roman"/>
+        </w:rPr>
+        <w:t>0, 1, 0) – known as the random walk model</w:t>
       </w:r>
     </w:p>
     <w:p>
@@ -9461,11 +9873,19 @@
           <w:rFonts w:eastAsia="Times New Roman"/>
         </w:rPr>
       </w:pPr>
-      <w:r>
-        <w:rPr>
-          <w:rFonts w:eastAsia="Times New Roman"/>
-        </w:rPr>
-        <w:t>ARIMA(1, 1, 0) – known as the differenced first-order autoregressive model, and so on.</w:t>
+      <w:proofErr w:type="gramStart"/>
+      <w:r>
+        <w:rPr>
+          <w:rFonts w:eastAsia="Times New Roman"/>
+        </w:rPr>
+        <w:t>ARIMA(</w:t>
+      </w:r>
+      <w:proofErr w:type="gramEnd"/>
+      <w:r>
+        <w:rPr>
+          <w:rFonts w:eastAsia="Times New Roman"/>
+        </w:rPr>
+        <w:t>1, 1, 0) – known as the differenced first-order autoregressive model, and so on.</w:t>
       </w:r>
     </w:p>
     <w:p>
@@ -9610,7 +10030,23 @@
           <w:rFonts w:eastAsia="Times New Roman"/>
           <w:color w:val="auto"/>
         </w:rPr>
-        <w:t>The Box-Jenkins approach to modelling ARIMA processes was described in a highly influential book by statisticians George Box and Gwilym Jenkins in 1970. An ARIMA process is a mathematical model used for forecasting. Box-Jenkins modelling involves identifying an appropriate ARIMA process, fitting it to the data, and then using the fitted</w:t>
+        <w:t>The Box-Jenkins approach to modelling ARIMA processes was described in a highly influential book by statisticians George Box and Gwilym Jenkins in 1970. An ARIMA process is a mathematical model used for forecasting. Box-</w:t>
+      </w:r>
+      <w:proofErr w:type="gramStart"/>
+      <w:r>
+        <w:rPr>
+          <w:rFonts w:eastAsia="Times New Roman"/>
+          <w:color w:val="auto"/>
+        </w:rPr>
+        <w:t>Jenkins</w:t>
+      </w:r>
+      <w:proofErr w:type="gramEnd"/>
+      <w:r>
+        <w:rPr>
+          <w:rFonts w:eastAsia="Times New Roman"/>
+          <w:color w:val="auto"/>
+        </w:rPr>
+        <w:t xml:space="preserve"> modelling involves identifying an appropriate ARIMA process, fitting it to the data, and then using the fitted</w:t>
       </w:r>
       <w:r>
         <w:rPr>
@@ -9624,7 +10060,23 @@
           <w:rFonts w:eastAsia="Times New Roman"/>
           <w:color w:val="auto"/>
         </w:rPr>
-        <w:t>model for forecasting. One of the attractive features of the Box-Jenkins approach to forecasting is that ARIMA processes are a very rich class of possible models and it is usually</w:t>
+        <w:t xml:space="preserve">model for forecasting. One of the attractive features of the Box-Jenkins approach to forecasting is that ARIMA processes are a very rich class of possible </w:t>
+      </w:r>
+      <w:proofErr w:type="gramStart"/>
+      <w:r>
+        <w:rPr>
+          <w:rFonts w:eastAsia="Times New Roman"/>
+          <w:color w:val="auto"/>
+        </w:rPr>
+        <w:t>models</w:t>
+      </w:r>
+      <w:proofErr w:type="gramEnd"/>
+      <w:r>
+        <w:rPr>
+          <w:rFonts w:eastAsia="Times New Roman"/>
+          <w:color w:val="auto"/>
+        </w:rPr>
+        <w:t xml:space="preserve"> and it is usually</w:t>
       </w:r>
       <w:r>
         <w:rPr>
@@ -9684,7 +10136,23 @@
           <w:rFonts w:eastAsia="Times New Roman"/>
           <w:color w:val="auto"/>
         </w:rPr>
-        <w:t>the process (e.g., Makridakis, Wheelwright and Hyndman, 1998) often add a preliminary</w:t>
+        <w:t xml:space="preserve">the process (e.g., </w:t>
+      </w:r>
+      <w:proofErr w:type="spellStart"/>
+      <w:r>
+        <w:rPr>
+          <w:rFonts w:eastAsia="Times New Roman"/>
+          <w:color w:val="auto"/>
+        </w:rPr>
+        <w:t>Makridakis</w:t>
+      </w:r>
+      <w:proofErr w:type="spellEnd"/>
+      <w:r>
+        <w:rPr>
+          <w:rFonts w:eastAsia="Times New Roman"/>
+          <w:color w:val="auto"/>
+        </w:rPr>
+        <w:t>, Wheelwright and Hyndman, 1998) often add a preliminary</w:t>
       </w:r>
       <w:r>
         <w:rPr>
@@ -9892,7 +10360,23 @@
           <w:rFonts w:eastAsia="Times New Roman"/>
           <w:color w:val="auto"/>
         </w:rPr>
-        <w:t>model has been selected, estimated and checked, it is usually a straightforward task to compute forecasts. Of course, this is done by computer.</w:t>
+        <w:t xml:space="preserve">model has been selected, </w:t>
+      </w:r>
+      <w:proofErr w:type="gramStart"/>
+      <w:r>
+        <w:rPr>
+          <w:rFonts w:eastAsia="Times New Roman"/>
+          <w:color w:val="auto"/>
+        </w:rPr>
+        <w:t>estimated</w:t>
+      </w:r>
+      <w:proofErr w:type="gramEnd"/>
+      <w:r>
+        <w:rPr>
+          <w:rFonts w:eastAsia="Times New Roman"/>
+          <w:color w:val="auto"/>
+        </w:rPr>
+        <w:t xml:space="preserve"> and checked, it is usually a straightforward task to compute forecasts. Of course, this is done by computer.</w:t>
       </w:r>
     </w:p>
     <w:p>
@@ -9988,10 +10472,7 @@
         <w:t>.</w:t>
       </w:r>
       <w:r>
-        <w:t xml:space="preserve"> </w:t>
-      </w:r>
-      <w:r>
-        <w:t>An I-P-O (Input-Process-Output) model will be used as the conceptual schema of the system</w:t>
+        <w:t xml:space="preserve"> An I-P-O (Input-Process-Output) model will be used as the conceptual schema of the system</w:t>
       </w:r>
       <w:r>
         <w:t xml:space="preserve"> It identifies relevant variables, inputs, </w:t>
@@ -10285,15 +10766,7 @@
           <w:sz w:val="20"/>
           <w:szCs w:val="20"/>
         </w:rPr>
-        <w:t xml:space="preserve">IPO Diagram of Quarantine Pass </w:t>
-      </w:r>
-      <w:r>
-        <w:rPr>
-          <w:b/>
-          <w:sz w:val="20"/>
-          <w:szCs w:val="20"/>
-        </w:rPr>
-        <w:t>Validation</w:t>
+        <w:t>IPO Diagram of Quarantine Pass Validation</w:t>
       </w:r>
     </w:p>
     <w:p>
@@ -10425,27 +10898,19 @@
           <w:sz w:val="20"/>
           <w:szCs w:val="20"/>
         </w:rPr>
-        <w:t xml:space="preserve">IPO Diagram </w:t>
-      </w:r>
-      <w:r>
+        <w:t>IPO Diagram for Decision Support System</w:t>
+      </w:r>
+    </w:p>
+    <w:p>
+      <w:pPr>
+        <w:spacing w:after="0"/>
+        <w:ind w:firstLine="0"/>
+        <w:jc w:val="center"/>
         <w:rPr>
           <w:b/>
           <w:sz w:val="20"/>
           <w:szCs w:val="20"/>
         </w:rPr>
-        <w:t>for Decision Support System</w:t>
-      </w:r>
-    </w:p>
-    <w:p>
-      <w:pPr>
-        <w:spacing w:after="0"/>
-        <w:ind w:firstLine="0"/>
-        <w:jc w:val="center"/>
-        <w:rPr>
-          <w:b/>
-          <w:sz w:val="20"/>
-          <w:szCs w:val="20"/>
-        </w:rPr>
       </w:pPr>
     </w:p>
     <w:p>
@@ -10472,19 +10937,7 @@
         <w:rPr>
           <w:bCs/>
         </w:rPr>
-        <w:t xml:space="preserve">allowed to operate during the quarantine period. They will have access to the same mobile responsive web application but will have role </w:t>
-      </w:r>
-      <w:r>
-        <w:rPr>
-          <w:bCs/>
-        </w:rPr>
-        <w:t>segregation</w:t>
-      </w:r>
-      <w:r>
-        <w:rPr>
-          <w:bCs/>
-        </w:rPr>
-        <w:t xml:space="preserve"> to define their level of access.</w:t>
+        <w:t>allowed to operate during the quarantine period. They will have access to the same mobile responsive web application but will have role segregation to define their level of access.</w:t>
       </w:r>
     </w:p>
     <w:p>
@@ -10898,7 +11351,15 @@
         <w:t xml:space="preserve">Figure 4.1 shows the Prototype Model used by the proponent as a guide in developing the project entitled </w:t>
       </w:r>
       <w:r>
-        <w:t xml:space="preserve">“SafePass: An Implementation </w:t>
+        <w:t>“</w:t>
+      </w:r>
+      <w:proofErr w:type="spellStart"/>
+      <w:r>
+        <w:t>SafePass</w:t>
+      </w:r>
+      <w:proofErr w:type="spellEnd"/>
+      <w:r>
+        <w:t xml:space="preserve">: An Implementation </w:t>
       </w:r>
       <w:r>
         <w:t>o</w:t>
@@ -10916,7 +11377,15 @@
         <w:t>f</w:t>
       </w:r>
       <w:r>
-        <w:t xml:space="preserve">or Crowd Forecasting Applied In Quarantine Pass” </w:t>
+        <w:t xml:space="preserve">or Crowd Forecasting Applied </w:t>
+      </w:r>
+      <w:proofErr w:type="gramStart"/>
+      <w:r>
+        <w:t>In</w:t>
+      </w:r>
+      <w:proofErr w:type="gramEnd"/>
+      <w:r>
+        <w:t xml:space="preserve"> Quarantine Pass” </w:t>
       </w:r>
       <w:r>
         <w:t>which</w:t>
@@ -11689,13 +12158,7 @@
         <w:t xml:space="preserve">– </w:t>
       </w:r>
       <w:r>
-        <w:t xml:space="preserve">Access to the dashboard </w:t>
-      </w:r>
-      <w:r>
-        <w:t>on crowd count and forecast</w:t>
-      </w:r>
-      <w:r>
-        <w:t xml:space="preserve"> per registered essential establishment.</w:t>
+        <w:t>Access to the dashboard on crowd count and forecast per registered essential establishment.</w:t>
       </w:r>
     </w:p>
     <w:p>
@@ -11791,22 +12254,7 @@
         <w:t>View</w:t>
       </w:r>
       <w:r>
-        <w:t xml:space="preserve"> Statistical Information</w:t>
-      </w:r>
-      <w:r>
-        <w:t xml:space="preserve"> - </w:t>
-      </w:r>
-      <w:r>
-        <w:t>Access to the dashboard on</w:t>
-      </w:r>
-      <w:r>
-        <w:t xml:space="preserve"> actual</w:t>
-      </w:r>
-      <w:r>
-        <w:t xml:space="preserve"> crowd count</w:t>
-      </w:r>
-      <w:r>
-        <w:t>.</w:t>
+        <w:t xml:space="preserve"> Statistical Information - Access to the dashboard on actual crowd count.</w:t>
       </w:r>
     </w:p>
     <w:p>
@@ -11846,7 +12294,15 @@
         </w:rPr>
       </w:pPr>
       <w:r>
-        <w:t>Date time stamps of the entry and exit activity will be logged in the system and will be analyzed to generate crowd demographics. Box-Jenkins ARIMA model will be used to analyze the time series data on SafePass.</w:t>
+        <w:t xml:space="preserve">Date time stamps of the entry and exit activity will be logged in the system and will be analyzed to generate crowd demographics. Box-Jenkins ARIMA model will be used to analyze the time series data on </w:t>
+      </w:r>
+      <w:proofErr w:type="spellStart"/>
+      <w:r>
+        <w:t>SafePass</w:t>
+      </w:r>
+      <w:proofErr w:type="spellEnd"/>
+      <w:r>
+        <w:t>.</w:t>
       </w:r>
     </w:p>
     <w:p>
@@ -11943,19 +12399,7 @@
         <w:rPr>
           <w:bCs/>
         </w:rPr>
-        <w:t xml:space="preserve">, where the very basic requirements are </w:t>
-      </w:r>
-      <w:r>
-        <w:rPr>
-          <w:bCs/>
-        </w:rPr>
-        <w:t>showcased,</w:t>
-      </w:r>
-      <w:r>
-        <w:rPr>
-          <w:bCs/>
-        </w:rPr>
-        <w:t xml:space="preserve"> and user interfaces are provided. Th</w:t>
+        <w:t>, where the very basic requirements are showcased, and user interfaces are provided. Th</w:t>
       </w:r>
       <w:r>
         <w:rPr>
@@ -12214,8 +12658,13 @@
       <w:r>
         <w:t xml:space="preserve">The expected output of the proposed application </w:t>
       </w:r>
-      <w:r>
-        <w:t xml:space="preserve">are: </w:t>
+      <w:proofErr w:type="gramStart"/>
+      <w:r>
+        <w:t>are</w:t>
+      </w:r>
+      <w:proofErr w:type="gramEnd"/>
+      <w:r>
+        <w:t xml:space="preserve">: </w:t>
       </w:r>
       <w:r>
         <w:t xml:space="preserve"> </w:t>
@@ -12434,23 +12883,13 @@
     <w:p>
       <w:pPr>
         <w:pStyle w:val="ListParagraph"/>
-        <w:numPr>
-          <w:ilvl w:val="2"/>
-          <w:numId w:val="19"/>
-        </w:numPr>
         <w:spacing w:after="0"/>
-        <w:rPr>
-          <w:b/>
-          <w:bCs/>
-        </w:rPr>
-      </w:pPr>
-      <w:r>
-        <w:rPr>
-          <w:b/>
-          <w:bCs/>
-        </w:rPr>
-        <w:t>Use Case Diagram</w:t>
-      </w:r>
+        <w:ind w:left="360" w:firstLine="0"/>
+        <w:rPr>
+          <w:b/>
+          <w:bCs/>
+        </w:rPr>
+      </w:pPr>
     </w:p>
     <w:p>
       <w:pPr>
@@ -12471,7 +12910,7 @@
           <w:bCs/>
         </w:rPr>
         <w:lastRenderedPageBreak/>
-        <w:t>Transactional Operation Diagram</w:t>
+        <w:t>Use Case Diagram</w:t>
       </w:r>
     </w:p>
     <w:p>
@@ -12484,141 +12923,117 @@
           <w:bCs/>
         </w:rPr>
       </w:pPr>
+      <w:r>
+        <w:rPr>
+          <w:noProof/>
+        </w:rPr>
+        <w:drawing>
+          <wp:inline distT="0" distB="0" distL="0" distR="0" wp14:anchorId="50B48AB0" wp14:editId="145D5FB8">
+            <wp:extent cx="4020793" cy="4349809"/>
+            <wp:effectExtent l="0" t="0" r="0" b="0"/>
+            <wp:docPr id="16" name="Picture 16" descr="Diagram&#10;&#10;Description automatically generated"/>
+            <wp:cNvGraphicFramePr>
+              <a:graphicFrameLocks xmlns:a="http://schemas.openxmlformats.org/drawingml/2006/main" noChangeAspect="1"/>
+            </wp:cNvGraphicFramePr>
+            <a:graphic xmlns:a="http://schemas.openxmlformats.org/drawingml/2006/main">
+              <a:graphicData uri="http://schemas.openxmlformats.org/drawingml/2006/picture">
+                <pic:pic xmlns:pic="http://schemas.openxmlformats.org/drawingml/2006/picture">
+                  <pic:nvPicPr>
+                    <pic:cNvPr id="16" name="Picture 16" descr="Diagram&#10;&#10;Description automatically generated"/>
+                    <pic:cNvPicPr>
+                      <a:picLocks noChangeAspect="1" noChangeArrowheads="1"/>
+                    </pic:cNvPicPr>
+                  </pic:nvPicPr>
+                  <pic:blipFill>
+                    <a:blip r:embed="rId26">
+                      <a:extLst>
+                        <a:ext uri="{28A0092B-C50C-407E-A947-70E740481C1C}">
+                          <a14:useLocalDpi xmlns:a14="http://schemas.microsoft.com/office/drawing/2010/main" val="0"/>
+                        </a:ext>
+                      </a:extLst>
+                    </a:blip>
+                    <a:srcRect/>
+                    <a:stretch>
+                      <a:fillRect/>
+                    </a:stretch>
+                  </pic:blipFill>
+                  <pic:spPr bwMode="auto">
+                    <a:xfrm>
+                      <a:off x="0" y="0"/>
+                      <a:ext cx="4025751" cy="4355172"/>
+                    </a:xfrm>
+                    <a:prstGeom prst="rect">
+                      <a:avLst/>
+                    </a:prstGeom>
+                    <a:noFill/>
+                    <a:ln>
+                      <a:noFill/>
+                    </a:ln>
+                  </pic:spPr>
+                </pic:pic>
+              </a:graphicData>
+            </a:graphic>
+          </wp:inline>
+        </w:drawing>
+      </w:r>
     </w:p>
     <w:p>
       <w:pPr>
         <w:pStyle w:val="ListParagraph"/>
         <w:spacing w:after="0"/>
         <w:ind w:firstLine="0"/>
-      </w:pPr>
-      <w:r>
-        <w:t>Main Holder Name:</w:t>
-      </w:r>
-    </w:p>
-    <w:p>
-      <w:pPr>
-        <w:pStyle w:val="ListParagraph"/>
+        <w:rPr>
+          <w:b/>
+          <w:bCs/>
+        </w:rPr>
+      </w:pPr>
+    </w:p>
+    <w:p>
+      <w:pPr>
         <w:spacing w:after="0"/>
-        <w:ind w:firstLine="0"/>
-      </w:pPr>
-      <w:r>
-        <w:tab/>
-        <w:t>- First Name</w:t>
-      </w:r>
-    </w:p>
-    <w:p>
-      <w:pPr>
-        <w:pStyle w:val="ListParagraph"/>
+      </w:pPr>
+      <w:r>
+        <w:t>The development of the proposed application does not solely depend on how the system works. It also depends on the workflow process that is being identified and needed to be implemented and followed. The components of the proposed application</w:t>
+      </w:r>
+      <w:r>
+        <w:t xml:space="preserve"> </w:t>
+      </w:r>
+      <w:r>
+        <w:t>“</w:t>
+      </w:r>
+      <w:proofErr w:type="spellStart"/>
+      <w:r>
+        <w:t>SafePass</w:t>
+      </w:r>
+      <w:proofErr w:type="spellEnd"/>
+      <w:r>
+        <w:t xml:space="preserve">: An Implementation of Box-Jenkins Autoregressive Integrated Moving Average (ARIMA) for Crowd Forecasting Applied </w:t>
+      </w:r>
+      <w:proofErr w:type="gramStart"/>
+      <w:r>
+        <w:t>In</w:t>
+      </w:r>
+      <w:proofErr w:type="gramEnd"/>
+      <w:r>
+        <w:t xml:space="preserve"> Quarantine Pass”</w:t>
+      </w:r>
+      <w:r>
+        <w:t xml:space="preserve">, is illustrated in Figure 4.12 with the use of Use Case Diagram. It </w:t>
+      </w:r>
+      <w:r>
+        <w:t>describes</w:t>
+      </w:r>
+      <w:r>
+        <w:t xml:space="preserve"> its user, processes, and the relations between    the   system   components that   give   the overall    behavior   of    the application.</w:t>
+      </w:r>
+    </w:p>
+    <w:p>
+      <w:pPr>
         <w:spacing w:after="0"/>
-        <w:ind w:firstLine="0"/>
-      </w:pPr>
-      <w:r>
-        <w:tab/>
-        <w:t>- Middle Name</w:t>
-      </w:r>
-    </w:p>
-    <w:p>
-      <w:pPr>
-        <w:pStyle w:val="ListParagraph"/>
-        <w:spacing w:after="0"/>
-        <w:ind w:firstLine="0"/>
-      </w:pPr>
-      <w:r>
-        <w:tab/>
-        <w:t>- Last Name</w:t>
-      </w:r>
-    </w:p>
-    <w:p>
-      <w:pPr>
-        <w:pStyle w:val="ListParagraph"/>
-        <w:spacing w:after="0"/>
-        <w:ind w:firstLine="0"/>
-      </w:pPr>
-      <w:r>
-        <w:tab/>
-        <w:t>- Date of Birth</w:t>
-      </w:r>
-    </w:p>
-    <w:p>
-      <w:pPr>
-        <w:pStyle w:val="ListParagraph"/>
-        <w:spacing w:after="0"/>
-        <w:ind w:firstLine="0"/>
-      </w:pPr>
-      <w:r>
-        <w:t>Residency Information:</w:t>
-      </w:r>
-    </w:p>
-    <w:p>
-      <w:pPr>
-        <w:pStyle w:val="ListParagraph"/>
-        <w:spacing w:after="0"/>
-        <w:ind w:firstLine="0"/>
-      </w:pPr>
-      <w:r>
-        <w:tab/>
-        <w:t>- Barangay Name</w:t>
-      </w:r>
-    </w:p>
-    <w:p>
-      <w:pPr>
-        <w:pStyle w:val="ListParagraph"/>
-        <w:spacing w:after="0"/>
-        <w:ind w:firstLine="0"/>
-      </w:pPr>
-      <w:r>
-        <w:tab/>
-        <w:t>- Street/Subdivision/Purok/Zone</w:t>
-      </w:r>
-    </w:p>
-    <w:p>
-      <w:pPr>
-        <w:pStyle w:val="ListParagraph"/>
-        <w:spacing w:after="0"/>
-        <w:ind w:firstLine="0"/>
-      </w:pPr>
-      <w:r>
-        <w:tab/>
-        <w:t>- Contact Number</w:t>
-      </w:r>
-    </w:p>
-    <w:p>
-      <w:pPr>
-        <w:pStyle w:val="ListParagraph"/>
-        <w:spacing w:after="0"/>
-        <w:ind w:firstLine="0"/>
-      </w:pPr>
-      <w:r>
-        <w:t>Application Requirements:</w:t>
-      </w:r>
-    </w:p>
-    <w:p>
-      <w:pPr>
-        <w:pStyle w:val="ListParagraph"/>
-        <w:spacing w:after="0"/>
-        <w:ind w:firstLine="0"/>
-      </w:pPr>
-      <w:r>
-        <w:tab/>
-        <w:t>- ID of the Main Holder</w:t>
-      </w:r>
-    </w:p>
-    <w:p>
-      <w:pPr>
-        <w:pStyle w:val="ListParagraph"/>
-        <w:spacing w:after="0"/>
-        <w:ind w:firstLine="0"/>
-      </w:pPr>
-      <w:r>
-        <w:tab/>
-        <w:t>- Image</w:t>
-      </w:r>
-    </w:p>
-    <w:p>
-      <w:pPr>
-        <w:pStyle w:val="ListParagraph"/>
-        <w:spacing w:after="0"/>
-        <w:ind w:firstLine="0"/>
+        <w:rPr>
+          <w:b/>
+          <w:bCs/>
+        </w:rPr>
       </w:pPr>
     </w:p>
     <w:p>
@@ -12639,6 +13054,175 @@
           <w:b/>
           <w:bCs/>
         </w:rPr>
+        <w:t>Transactional Operation Diagram</w:t>
+      </w:r>
+    </w:p>
+    <w:p>
+      <w:pPr>
+        <w:pStyle w:val="ListParagraph"/>
+        <w:spacing w:after="0"/>
+        <w:ind w:firstLine="0"/>
+        <w:rPr>
+          <w:b/>
+          <w:bCs/>
+        </w:rPr>
+      </w:pPr>
+    </w:p>
+    <w:p>
+      <w:pPr>
+        <w:pStyle w:val="ListParagraph"/>
+        <w:spacing w:after="0"/>
+        <w:ind w:firstLine="0"/>
+      </w:pPr>
+      <w:r>
+        <w:t>Main Holder Name:</w:t>
+      </w:r>
+    </w:p>
+    <w:p>
+      <w:pPr>
+        <w:pStyle w:val="ListParagraph"/>
+        <w:spacing w:after="0"/>
+        <w:ind w:firstLine="0"/>
+      </w:pPr>
+      <w:r>
+        <w:tab/>
+        <w:t>- First Name</w:t>
+      </w:r>
+    </w:p>
+    <w:p>
+      <w:pPr>
+        <w:pStyle w:val="ListParagraph"/>
+        <w:spacing w:after="0"/>
+        <w:ind w:firstLine="0"/>
+      </w:pPr>
+      <w:r>
+        <w:lastRenderedPageBreak/>
+        <w:tab/>
+        <w:t>- Middle Name</w:t>
+      </w:r>
+    </w:p>
+    <w:p>
+      <w:pPr>
+        <w:pStyle w:val="ListParagraph"/>
+        <w:spacing w:after="0"/>
+        <w:ind w:firstLine="0"/>
+      </w:pPr>
+      <w:r>
+        <w:tab/>
+        <w:t>- Last Name</w:t>
+      </w:r>
+    </w:p>
+    <w:p>
+      <w:pPr>
+        <w:pStyle w:val="ListParagraph"/>
+        <w:spacing w:after="0"/>
+        <w:ind w:firstLine="0"/>
+      </w:pPr>
+      <w:r>
+        <w:tab/>
+        <w:t>- Date of Birth</w:t>
+      </w:r>
+    </w:p>
+    <w:p>
+      <w:pPr>
+        <w:pStyle w:val="ListParagraph"/>
+        <w:spacing w:after="0"/>
+        <w:ind w:firstLine="0"/>
+      </w:pPr>
+      <w:r>
+        <w:t>Residency Information:</w:t>
+      </w:r>
+    </w:p>
+    <w:p>
+      <w:pPr>
+        <w:pStyle w:val="ListParagraph"/>
+        <w:spacing w:after="0"/>
+        <w:ind w:firstLine="0"/>
+      </w:pPr>
+      <w:r>
+        <w:tab/>
+        <w:t>- Barangay Name</w:t>
+      </w:r>
+    </w:p>
+    <w:p>
+      <w:pPr>
+        <w:pStyle w:val="ListParagraph"/>
+        <w:spacing w:after="0"/>
+        <w:ind w:firstLine="0"/>
+      </w:pPr>
+      <w:r>
+        <w:tab/>
+        <w:t>- Street/Subdivision/Purok/Zone</w:t>
+      </w:r>
+    </w:p>
+    <w:p>
+      <w:pPr>
+        <w:pStyle w:val="ListParagraph"/>
+        <w:spacing w:after="0"/>
+        <w:ind w:firstLine="0"/>
+      </w:pPr>
+      <w:r>
+        <w:tab/>
+        <w:t>- Contact Number</w:t>
+      </w:r>
+    </w:p>
+    <w:p>
+      <w:pPr>
+        <w:pStyle w:val="ListParagraph"/>
+        <w:spacing w:after="0"/>
+        <w:ind w:firstLine="0"/>
+      </w:pPr>
+      <w:r>
+        <w:t>Application Requirements:</w:t>
+      </w:r>
+    </w:p>
+    <w:p>
+      <w:pPr>
+        <w:pStyle w:val="ListParagraph"/>
+        <w:spacing w:after="0"/>
+        <w:ind w:firstLine="0"/>
+      </w:pPr>
+      <w:r>
+        <w:tab/>
+        <w:t>- ID of the Main Holder</w:t>
+      </w:r>
+    </w:p>
+    <w:p>
+      <w:pPr>
+        <w:pStyle w:val="ListParagraph"/>
+        <w:spacing w:after="0"/>
+        <w:ind w:firstLine="0"/>
+      </w:pPr>
+      <w:r>
+        <w:tab/>
+        <w:t>- Image</w:t>
+      </w:r>
+    </w:p>
+    <w:p>
+      <w:pPr>
+        <w:pStyle w:val="ListParagraph"/>
+        <w:spacing w:after="0"/>
+        <w:ind w:firstLine="0"/>
+      </w:pPr>
+    </w:p>
+    <w:p>
+      <w:pPr>
+        <w:pStyle w:val="ListParagraph"/>
+        <w:numPr>
+          <w:ilvl w:val="2"/>
+          <w:numId w:val="19"/>
+        </w:numPr>
+        <w:spacing w:after="0"/>
+        <w:rPr>
+          <w:b/>
+          <w:bCs/>
+        </w:rPr>
+      </w:pPr>
+      <w:r>
+        <w:rPr>
+          <w:b/>
+          <w:bCs/>
+        </w:rPr>
         <w:t>System Flowcharts</w:t>
       </w:r>
     </w:p>
@@ -12651,6 +13235,376 @@
           <w:b/>
         </w:rPr>
       </w:pPr>
+    </w:p>
+    <w:p>
+      <w:pPr>
+        <w:pStyle w:val="ListParagraph"/>
+        <w:spacing w:after="0"/>
+        <w:ind w:left="360" w:firstLine="0"/>
+        <w:rPr>
+          <w:b/>
+        </w:rPr>
+      </w:pPr>
+      <w:r>
+        <w:rPr>
+          <w:noProof/>
+        </w:rPr>
+        <w:lastRenderedPageBreak/>
+        <w:drawing>
+          <wp:inline distT="0" distB="0" distL="0" distR="0" wp14:anchorId="340C5660" wp14:editId="024F1B19">
+            <wp:extent cx="2085340" cy="5170170"/>
+            <wp:effectExtent l="0" t="0" r="0" b="0"/>
+            <wp:docPr id="17" name="Picture 17" descr="A picture containing text, hanger, clock&#10;&#10;Description automatically generated"/>
+            <wp:cNvGraphicFramePr>
+              <a:graphicFrameLocks xmlns:a="http://schemas.openxmlformats.org/drawingml/2006/main" noChangeAspect="1"/>
+            </wp:cNvGraphicFramePr>
+            <a:graphic xmlns:a="http://schemas.openxmlformats.org/drawingml/2006/main">
+              <a:graphicData uri="http://schemas.openxmlformats.org/drawingml/2006/picture">
+                <pic:pic xmlns:pic="http://schemas.openxmlformats.org/drawingml/2006/picture">
+                  <pic:nvPicPr>
+                    <pic:cNvPr id="17" name="Picture 17" descr="A picture containing text, hanger, clock&#10;&#10;Description automatically generated"/>
+                    <pic:cNvPicPr>
+                      <a:picLocks noChangeAspect="1" noChangeArrowheads="1"/>
+                    </pic:cNvPicPr>
+                  </pic:nvPicPr>
+                  <pic:blipFill>
+                    <a:blip r:embed="rId27">
+                      <a:extLst>
+                        <a:ext uri="{28A0092B-C50C-407E-A947-70E740481C1C}">
+                          <a14:useLocalDpi xmlns:a14="http://schemas.microsoft.com/office/drawing/2010/main" val="0"/>
+                        </a:ext>
+                      </a:extLst>
+                    </a:blip>
+                    <a:srcRect/>
+                    <a:stretch>
+                      <a:fillRect/>
+                    </a:stretch>
+                  </pic:blipFill>
+                  <pic:spPr bwMode="auto">
+                    <a:xfrm>
+                      <a:off x="0" y="0"/>
+                      <a:ext cx="2085340" cy="5170170"/>
+                    </a:xfrm>
+                    <a:prstGeom prst="rect">
+                      <a:avLst/>
+                    </a:prstGeom>
+                    <a:noFill/>
+                    <a:ln>
+                      <a:noFill/>
+                    </a:ln>
+                  </pic:spPr>
+                </pic:pic>
+              </a:graphicData>
+            </a:graphic>
+          </wp:inline>
+        </w:drawing>
+      </w:r>
+    </w:p>
+    <w:p>
+      <w:pPr>
+        <w:pStyle w:val="ListParagraph"/>
+        <w:spacing w:after="0"/>
+        <w:ind w:left="360" w:firstLine="0"/>
+        <w:rPr>
+          <w:b/>
+        </w:rPr>
+      </w:pPr>
+    </w:p>
+    <w:p>
+      <w:pPr>
+        <w:pStyle w:val="ListParagraph"/>
+        <w:spacing w:after="0"/>
+        <w:ind w:left="360" w:firstLine="0"/>
+        <w:rPr>
+          <w:b/>
+        </w:rPr>
+      </w:pPr>
+    </w:p>
+    <w:p>
+      <w:pPr>
+        <w:pStyle w:val="ListParagraph"/>
+        <w:spacing w:after="0"/>
+        <w:ind w:left="360" w:firstLine="0"/>
+        <w:rPr>
+          <w:b/>
+        </w:rPr>
+      </w:pPr>
+      <w:r>
+        <w:rPr>
+          <w:noProof/>
+        </w:rPr>
+        <w:lastRenderedPageBreak/>
+        <w:drawing>
+          <wp:inline distT="0" distB="0" distL="0" distR="0" wp14:anchorId="20E67234" wp14:editId="3A9FDA9B">
+            <wp:extent cx="1675130" cy="3734435"/>
+            <wp:effectExtent l="0" t="0" r="1270" b="0"/>
+            <wp:docPr id="18" name="Picture 18" descr="Diagram&#10;&#10;Description automatically generated"/>
+            <wp:cNvGraphicFramePr>
+              <a:graphicFrameLocks xmlns:a="http://schemas.openxmlformats.org/drawingml/2006/main" noChangeAspect="1"/>
+            </wp:cNvGraphicFramePr>
+            <a:graphic xmlns:a="http://schemas.openxmlformats.org/drawingml/2006/main">
+              <a:graphicData uri="http://schemas.openxmlformats.org/drawingml/2006/picture">
+                <pic:pic xmlns:pic="http://schemas.openxmlformats.org/drawingml/2006/picture">
+                  <pic:nvPicPr>
+                    <pic:cNvPr id="18" name="Picture 18" descr="Diagram&#10;&#10;Description automatically generated"/>
+                    <pic:cNvPicPr>
+                      <a:picLocks noChangeAspect="1" noChangeArrowheads="1"/>
+                    </pic:cNvPicPr>
+                  </pic:nvPicPr>
+                  <pic:blipFill>
+                    <a:blip r:embed="rId28">
+                      <a:extLst>
+                        <a:ext uri="{28A0092B-C50C-407E-A947-70E740481C1C}">
+                          <a14:useLocalDpi xmlns:a14="http://schemas.microsoft.com/office/drawing/2010/main" val="0"/>
+                        </a:ext>
+                      </a:extLst>
+                    </a:blip>
+                    <a:srcRect/>
+                    <a:stretch>
+                      <a:fillRect/>
+                    </a:stretch>
+                  </pic:blipFill>
+                  <pic:spPr bwMode="auto">
+                    <a:xfrm>
+                      <a:off x="0" y="0"/>
+                      <a:ext cx="1675130" cy="3734435"/>
+                    </a:xfrm>
+                    <a:prstGeom prst="rect">
+                      <a:avLst/>
+                    </a:prstGeom>
+                    <a:noFill/>
+                    <a:ln>
+                      <a:noFill/>
+                    </a:ln>
+                  </pic:spPr>
+                </pic:pic>
+              </a:graphicData>
+            </a:graphic>
+          </wp:inline>
+        </w:drawing>
+      </w:r>
+    </w:p>
+    <w:p>
+      <w:pPr>
+        <w:pStyle w:val="ListParagraph"/>
+        <w:spacing w:after="0"/>
+        <w:ind w:left="360" w:firstLine="0"/>
+        <w:rPr>
+          <w:b/>
+        </w:rPr>
+      </w:pPr>
+    </w:p>
+    <w:p>
+      <w:pPr>
+        <w:pStyle w:val="ListParagraph"/>
+        <w:spacing w:after="0"/>
+        <w:ind w:left="360" w:firstLine="0"/>
+        <w:rPr>
+          <w:b/>
+        </w:rPr>
+      </w:pPr>
+      <w:r>
+        <w:rPr>
+          <w:noProof/>
+        </w:rPr>
+        <w:lastRenderedPageBreak/>
+        <w:drawing>
+          <wp:inline distT="0" distB="0" distL="0" distR="0" wp14:anchorId="00534BC2" wp14:editId="0FA1ED9D">
+            <wp:extent cx="2085340" cy="5161915"/>
+            <wp:effectExtent l="0" t="0" r="0" b="635"/>
+            <wp:docPr id="20" name="Picture 20" descr="Diagram&#10;&#10;Description automatically generated"/>
+            <wp:cNvGraphicFramePr>
+              <a:graphicFrameLocks xmlns:a="http://schemas.openxmlformats.org/drawingml/2006/main" noChangeAspect="1"/>
+            </wp:cNvGraphicFramePr>
+            <a:graphic xmlns:a="http://schemas.openxmlformats.org/drawingml/2006/main">
+              <a:graphicData uri="http://schemas.openxmlformats.org/drawingml/2006/picture">
+                <pic:pic xmlns:pic="http://schemas.openxmlformats.org/drawingml/2006/picture">
+                  <pic:nvPicPr>
+                    <pic:cNvPr id="20" name="Picture 20" descr="Diagram&#10;&#10;Description automatically generated"/>
+                    <pic:cNvPicPr>
+                      <a:picLocks noChangeAspect="1" noChangeArrowheads="1"/>
+                    </pic:cNvPicPr>
+                  </pic:nvPicPr>
+                  <pic:blipFill>
+                    <a:blip r:embed="rId29">
+                      <a:extLst>
+                        <a:ext uri="{28A0092B-C50C-407E-A947-70E740481C1C}">
+                          <a14:useLocalDpi xmlns:a14="http://schemas.microsoft.com/office/drawing/2010/main" val="0"/>
+                        </a:ext>
+                      </a:extLst>
+                    </a:blip>
+                    <a:srcRect/>
+                    <a:stretch>
+                      <a:fillRect/>
+                    </a:stretch>
+                  </pic:blipFill>
+                  <pic:spPr bwMode="auto">
+                    <a:xfrm>
+                      <a:off x="0" y="0"/>
+                      <a:ext cx="2085340" cy="5161915"/>
+                    </a:xfrm>
+                    <a:prstGeom prst="rect">
+                      <a:avLst/>
+                    </a:prstGeom>
+                    <a:noFill/>
+                    <a:ln>
+                      <a:noFill/>
+                    </a:ln>
+                  </pic:spPr>
+                </pic:pic>
+              </a:graphicData>
+            </a:graphic>
+          </wp:inline>
+        </w:drawing>
+      </w:r>
+    </w:p>
+    <w:p>
+      <w:pPr>
+        <w:pStyle w:val="ListParagraph"/>
+        <w:spacing w:after="0"/>
+        <w:ind w:left="360" w:firstLine="0"/>
+        <w:rPr>
+          <w:b/>
+        </w:rPr>
+      </w:pPr>
+    </w:p>
+    <w:p>
+      <w:pPr>
+        <w:pStyle w:val="ListParagraph"/>
+        <w:spacing w:after="0"/>
+        <w:ind w:left="360" w:firstLine="0"/>
+        <w:rPr>
+          <w:b/>
+        </w:rPr>
+      </w:pPr>
+      <w:r>
+        <w:rPr>
+          <w:noProof/>
+        </w:rPr>
+        <w:lastRenderedPageBreak/>
+        <w:drawing>
+          <wp:inline distT="0" distB="0" distL="0" distR="0" wp14:anchorId="2B11513C" wp14:editId="42322563">
+            <wp:extent cx="3418205" cy="5161915"/>
+            <wp:effectExtent l="0" t="0" r="0" b="635"/>
+            <wp:docPr id="22" name="Picture 22" descr="Diagram&#10;&#10;Description automatically generated"/>
+            <wp:cNvGraphicFramePr>
+              <a:graphicFrameLocks xmlns:a="http://schemas.openxmlformats.org/drawingml/2006/main" noChangeAspect="1"/>
+            </wp:cNvGraphicFramePr>
+            <a:graphic xmlns:a="http://schemas.openxmlformats.org/drawingml/2006/main">
+              <a:graphicData uri="http://schemas.openxmlformats.org/drawingml/2006/picture">
+                <pic:pic xmlns:pic="http://schemas.openxmlformats.org/drawingml/2006/picture">
+                  <pic:nvPicPr>
+                    <pic:cNvPr id="22" name="Picture 22" descr="Diagram&#10;&#10;Description automatically generated"/>
+                    <pic:cNvPicPr>
+                      <a:picLocks noChangeAspect="1" noChangeArrowheads="1"/>
+                    </pic:cNvPicPr>
+                  </pic:nvPicPr>
+                  <pic:blipFill>
+                    <a:blip r:embed="rId30">
+                      <a:extLst>
+                        <a:ext uri="{28A0092B-C50C-407E-A947-70E740481C1C}">
+                          <a14:useLocalDpi xmlns:a14="http://schemas.microsoft.com/office/drawing/2010/main" val="0"/>
+                        </a:ext>
+                      </a:extLst>
+                    </a:blip>
+                    <a:srcRect/>
+                    <a:stretch>
+                      <a:fillRect/>
+                    </a:stretch>
+                  </pic:blipFill>
+                  <pic:spPr bwMode="auto">
+                    <a:xfrm>
+                      <a:off x="0" y="0"/>
+                      <a:ext cx="3418205" cy="5161915"/>
+                    </a:xfrm>
+                    <a:prstGeom prst="rect">
+                      <a:avLst/>
+                    </a:prstGeom>
+                    <a:noFill/>
+                    <a:ln>
+                      <a:noFill/>
+                    </a:ln>
+                  </pic:spPr>
+                </pic:pic>
+              </a:graphicData>
+            </a:graphic>
+          </wp:inline>
+        </w:drawing>
+      </w:r>
+    </w:p>
+    <w:p>
+      <w:pPr>
+        <w:pStyle w:val="ListParagraph"/>
+        <w:spacing w:after="0"/>
+        <w:ind w:left="360" w:firstLine="0"/>
+        <w:rPr>
+          <w:b/>
+        </w:rPr>
+      </w:pPr>
+    </w:p>
+    <w:p>
+      <w:pPr>
+        <w:pStyle w:val="ListParagraph"/>
+        <w:spacing w:after="0"/>
+        <w:ind w:left="360" w:firstLine="0"/>
+        <w:rPr>
+          <w:b/>
+        </w:rPr>
+      </w:pPr>
+      <w:r>
+        <w:rPr>
+          <w:noProof/>
+        </w:rPr>
+        <w:lastRenderedPageBreak/>
+        <w:drawing>
+          <wp:inline distT="0" distB="0" distL="0" distR="0" wp14:anchorId="26946C55" wp14:editId="351C6418">
+            <wp:extent cx="3145155" cy="4879340"/>
+            <wp:effectExtent l="0" t="0" r="0" b="0"/>
+            <wp:docPr id="24" name="Picture 24" descr="Diagram&#10;&#10;Description automatically generated"/>
+            <wp:cNvGraphicFramePr>
+              <a:graphicFrameLocks xmlns:a="http://schemas.openxmlformats.org/drawingml/2006/main" noChangeAspect="1"/>
+            </wp:cNvGraphicFramePr>
+            <a:graphic xmlns:a="http://schemas.openxmlformats.org/drawingml/2006/main">
+              <a:graphicData uri="http://schemas.openxmlformats.org/drawingml/2006/picture">
+                <pic:pic xmlns:pic="http://schemas.openxmlformats.org/drawingml/2006/picture">
+                  <pic:nvPicPr>
+                    <pic:cNvPr id="24" name="Picture 24" descr="Diagram&#10;&#10;Description automatically generated"/>
+                    <pic:cNvPicPr>
+                      <a:picLocks noChangeAspect="1" noChangeArrowheads="1"/>
+                    </pic:cNvPicPr>
+                  </pic:nvPicPr>
+                  <pic:blipFill>
+                    <a:blip r:embed="rId31">
+                      <a:extLst>
+                        <a:ext uri="{28A0092B-C50C-407E-A947-70E740481C1C}">
+                          <a14:useLocalDpi xmlns:a14="http://schemas.microsoft.com/office/drawing/2010/main" val="0"/>
+                        </a:ext>
+                      </a:extLst>
+                    </a:blip>
+                    <a:srcRect/>
+                    <a:stretch>
+                      <a:fillRect/>
+                    </a:stretch>
+                  </pic:blipFill>
+                  <pic:spPr bwMode="auto">
+                    <a:xfrm>
+                      <a:off x="0" y="0"/>
+                      <a:ext cx="3145155" cy="4879340"/>
+                    </a:xfrm>
+                    <a:prstGeom prst="rect">
+                      <a:avLst/>
+                    </a:prstGeom>
+                    <a:noFill/>
+                    <a:ln>
+                      <a:noFill/>
+                    </a:ln>
+                  </pic:spPr>
+                </pic:pic>
+              </a:graphicData>
+            </a:graphic>
+          </wp:inline>
+        </w:drawing>
+      </w:r>
     </w:p>
     <w:p>
       <w:pPr>
@@ -12764,11 +13718,11 @@
         <w:tab/>
       </w:r>
       <w:r>
-        <w:t xml:space="preserve">A survey questionnaire has been defined by Calderon &amp; Gonzalez as simply a set of questions, which when answered properly by a required number of properly selected respondents, will supply the necessary information to complete a research study.  The study utilizes a checklist type of survey questionnaire in which the respondents will be able to answer faster and easier at their convenience. The survey questionnaire utilized was based on the criteria evaluation on the system as guided by the ISO 9126-1. The survey </w:t>
+        <w:t xml:space="preserve">A survey questionnaire has been defined by Calderon &amp; Gonzalez as simply a set of questions, which when answered properly by a required number of properly selected respondents, will supply the necessary information to complete a research study.  The study utilizes a checklist type of survey questionnaire in which the respondents will be able to answer faster and easier at their convenience. The survey questionnaire utilized was based </w:t>
       </w:r>
       <w:r>
         <w:lastRenderedPageBreak/>
-        <w:t>questionnaire comprises the following criteria: Functionality; Efficiency; Reliability; Usability and Portability.</w:t>
+        <w:t>on the criteria evaluation on the system as guided by the ISO 9126-1. The survey questionnaire comprises the following criteria: Functionality; Efficiency; Reliability; Usability and Portability.</w:t>
       </w:r>
       <w:r>
         <w:rPr>
@@ -13374,6 +14328,71 @@
     </w:p>
     <w:p>
       <w:pPr>
+        <w:pBdr>
+          <w:top w:val="nil"/>
+          <w:left w:val="nil"/>
+          <w:bottom w:val="nil"/>
+          <w:right w:val="nil"/>
+          <w:between w:val="nil"/>
+        </w:pBdr>
+        <w:spacing w:after="0"/>
+        <w:ind w:left="90" w:firstLine="630"/>
+      </w:pPr>
+      <w:r>
+        <w:t xml:space="preserve">In this stage, the end user evaluated the prototype. Dissatisfaction with the prototype at this level </w:t>
+      </w:r>
+      <w:r>
+        <w:t>will r</w:t>
+      </w:r>
+      <w:r>
+        <w:t>esult</w:t>
+      </w:r>
+      <w:r>
+        <w:t xml:space="preserve"> to a</w:t>
+      </w:r>
+      <w:r>
+        <w:t xml:space="preserve"> revision based on the given requirements. The new prototype w</w:t>
+      </w:r>
+      <w:r>
+        <w:t>ill be</w:t>
+      </w:r>
+      <w:r>
+        <w:t xml:space="preserve"> </w:t>
+      </w:r>
+      <w:proofErr w:type="gramStart"/>
+      <w:r>
+        <w:t>re-evaluated</w:t>
+      </w:r>
+      <w:proofErr w:type="gramEnd"/>
+      <w:r>
+        <w:t xml:space="preserve"> and the process continued until such time that the requirements identified by the end-user were met. Revisions w</w:t>
+      </w:r>
+      <w:r>
+        <w:t>ill be</w:t>
+      </w:r>
+      <w:r>
+        <w:t xml:space="preserve"> done based on the user’s comments and suggestions during the evaluation of the developed application.</w:t>
+      </w:r>
+    </w:p>
+    <w:p>
+      <w:pPr>
+        <w:pBdr>
+          <w:top w:val="nil"/>
+          <w:left w:val="nil"/>
+          <w:bottom w:val="nil"/>
+          <w:right w:val="nil"/>
+          <w:between w:val="nil"/>
+        </w:pBdr>
+        <w:spacing w:after="0"/>
+        <w:ind w:left="90" w:firstLine="0"/>
+        <w:rPr>
+          <w:sz w:val="20"/>
+          <w:szCs w:val="20"/>
+        </w:rPr>
+      </w:pPr>
+    </w:p>
+    <w:p>
+      <w:pPr>
         <w:spacing w:after="0"/>
         <w:ind w:firstLine="0"/>
         <w:rPr>
@@ -13407,7 +14426,38 @@
         <w:jc w:val="left"/>
       </w:pPr>
       <w:r>
-        <w:t xml:space="preserve">The last stage of this approach concludes with the confirmation and approval of the application by the end-users. This is also referred to as the user acceptance phase. It is also in this phase that the researcher was able to appraise the overall performance of the </w:t>
+        <w:t xml:space="preserve">The last stage of this approach </w:t>
+      </w:r>
+      <w:r>
+        <w:t xml:space="preserve">will </w:t>
+      </w:r>
+      <w:r>
+        <w:t xml:space="preserve">conclude with the confirmation and approval of the application by the end-users. This </w:t>
+      </w:r>
+      <w:r>
+        <w:t xml:space="preserve">will </w:t>
+      </w:r>
+      <w:r>
+        <w:t>also</w:t>
+      </w:r>
+      <w:r>
+        <w:t xml:space="preserve"> </w:t>
+      </w:r>
+      <w:r>
+        <w:t xml:space="preserve">be </w:t>
+      </w:r>
+      <w:r>
+        <w:t xml:space="preserve">referred to as the user acceptance phase. It is also in this phase that the researcher was able to appraise the overall performance of </w:t>
+      </w:r>
+      <w:r>
+        <w:lastRenderedPageBreak/>
+        <w:t xml:space="preserve">the final system, using the predetermined indices or indicators such as functionality, efficiency, reliability, </w:t>
+      </w:r>
+      <w:r>
+        <w:t>usability,</w:t>
+      </w:r>
+      <w:r>
+        <w:t xml:space="preserve"> and portability. </w:t>
       </w:r>
     </w:p>
     <w:p>
@@ -13423,7 +14473,8 @@
         <w:ind w:left="90" w:firstLine="0"/>
         <w:jc w:val="left"/>
         <w:rPr>
-          <w:sz w:val="28"/>
+          <w:sz w:val="20"/>
+          <w:szCs w:val="20"/>
         </w:rPr>
       </w:pPr>
     </w:p>
@@ -13437,54 +14488,8 @@
           <w:between w:val="nil"/>
         </w:pBdr>
         <w:spacing w:after="0"/>
-        <w:ind w:left="90" w:firstLine="0"/>
         <w:jc w:val="left"/>
       </w:pPr>
-      <w:r>
-        <w:t xml:space="preserve">final system, using the predetermined indices or indicators such as functionality, efficiency, reliability, </w:t>
-      </w:r>
-      <w:r>
-        <w:t>usability,</w:t>
-      </w:r>
-      <w:r>
-        <w:t xml:space="preserve"> and portability. </w:t>
-      </w:r>
-    </w:p>
-    <w:p>
-      <w:pPr>
-        <w:pBdr>
-          <w:top w:val="nil"/>
-          <w:left w:val="nil"/>
-          <w:bottom w:val="nil"/>
-          <w:right w:val="nil"/>
-          <w:between w:val="nil"/>
-        </w:pBdr>
-        <w:spacing w:after="0"/>
-        <w:ind w:left="90" w:firstLine="0"/>
-        <w:jc w:val="left"/>
-        <w:rPr>
-          <w:sz w:val="20"/>
-          <w:szCs w:val="20"/>
-        </w:rPr>
-      </w:pPr>
-    </w:p>
-    <w:p>
-      <w:pPr>
-        <w:pBdr>
-          <w:top w:val="nil"/>
-          <w:left w:val="nil"/>
-          <w:bottom w:val="nil"/>
-          <w:right w:val="nil"/>
-          <w:between w:val="nil"/>
-        </w:pBdr>
-        <w:spacing w:after="0"/>
-        <w:ind w:left="90" w:firstLine="0"/>
-        <w:jc w:val="left"/>
-      </w:pPr>
-      <w:r>
-        <w:tab/>
-        <w:t>Prototyping has been proven beneficial since it ensures quality system delivery, prompt problem diagnosis, evident end-user participation, fulfillment of end-user requirement, and reduced utilization cost.</w:t>
-      </w:r>
     </w:p>
     <w:p>
       <w:pPr>
@@ -13611,6 +14616,11 @@
     <w:p>
       <w:pPr>
         <w:ind w:firstLine="0"/>
+      </w:pPr>
+    </w:p>
+    <w:p>
+      <w:pPr>
+        <w:ind w:firstLine="0"/>
         <w:rPr>
           <w:rFonts w:eastAsia="Times New Roman"/>
           <w:b/>
@@ -13637,6 +14647,7 @@
           <w:color w:val="auto"/>
           <w:lang w:val="en-GB"/>
         </w:rPr>
+        <w:lastRenderedPageBreak/>
         <w:t>Chapter Five</w:t>
       </w:r>
     </w:p>
@@ -13742,7 +14753,6 @@
           <w:rFonts w:eastAsia="Times New Roman"/>
           <w:color w:val="auto"/>
         </w:rPr>
-        <w:lastRenderedPageBreak/>
         <w:t xml:space="preserve">All tables should be explained in the text. Figures should be inserted after they are first mentioned in the text.  They should be placed as close as possible to the text while considering layout and paging.  Tables should be located on a single page.  </w:t>
       </w:r>
     </w:p>
@@ -13813,7 +14823,7 @@
                     <pic:cNvPicPr/>
                   </pic:nvPicPr>
                   <pic:blipFill rotWithShape="1">
-                    <a:blip r:embed="rId26"/>
+                    <a:blip r:embed="rId32"/>
                     <a:srcRect l="31076" t="35185" r="33160" b="16975"/>
                     <a:stretch/>
                   </pic:blipFill>
@@ -13886,6 +14896,7 @@
           <w:color w:val="auto"/>
           <w:lang w:eastAsia="ja-JP"/>
         </w:rPr>
+        <w:lastRenderedPageBreak/>
         <w:t>C</w:t>
       </w:r>
       <w:r>
@@ -13965,7 +14976,6 @@
           <w:rFonts w:eastAsia="Times New Roman"/>
           <w:color w:val="auto"/>
         </w:rPr>
-        <w:lastRenderedPageBreak/>
         <w:t>The title page is changed to reflect that this is a thesis proposal.</w:t>
       </w:r>
     </w:p>
@@ -14078,7 +15088,23 @@
           <w:rFonts w:eastAsia="Times New Roman"/>
           <w:color w:val="auto"/>
         </w:rPr>
-        <w:t>additional data, information or picture relevant to the research</w:t>
+        <w:t xml:space="preserve">additional data, </w:t>
+      </w:r>
+      <w:proofErr w:type="gramStart"/>
+      <w:r>
+        <w:rPr>
+          <w:rFonts w:eastAsia="Times New Roman"/>
+          <w:color w:val="auto"/>
+        </w:rPr>
+        <w:t>information</w:t>
+      </w:r>
+      <w:proofErr w:type="gramEnd"/>
+      <w:r>
+        <w:rPr>
+          <w:rFonts w:eastAsia="Times New Roman"/>
+          <w:color w:val="auto"/>
+        </w:rPr>
+        <w:t xml:space="preserve"> or picture relevant to the research</w:t>
       </w:r>
       <w:r>
         <w:rPr>
@@ -14180,6 +15206,7 @@
           <w:szCs w:val="28"/>
           <w:lang w:eastAsia="ja-JP"/>
         </w:rPr>
+        <w:lastRenderedPageBreak/>
         <w:t>LIST OF REFERENCES</w:t>
       </w:r>
       <w:bookmarkEnd w:id="27"/>
@@ -14214,16 +15241,7 @@
           <w:i/>
           <w:color w:val="auto"/>
         </w:rPr>
-        <w:t xml:space="preserve">The references are not justified, not indented in the first line and with 0.5” indentation in the </w:t>
-      </w:r>
-      <w:r>
-        <w:rPr>
-          <w:rFonts w:eastAsia="Times New Roman"/>
-          <w:i/>
-          <w:color w:val="auto"/>
-        </w:rPr>
-        <w:lastRenderedPageBreak/>
-        <w:t>succeeding line. References are single space within the paragraph and are separated by 1 line.]</w:t>
+        <w:t>The references are not justified, not indented in the first line and with 0.5” indentation in the succeeding line. References are single space within the paragraph and are separated by 1 line.]</w:t>
       </w:r>
     </w:p>
     <w:p>
@@ -14236,12 +15254,21 @@
           <w:color w:val="auto"/>
         </w:rPr>
       </w:pPr>
-      <w:r>
-        <w:rPr>
-          <w:rFonts w:eastAsia="Times New Roman"/>
-          <w:color w:val="auto"/>
-        </w:rPr>
-        <w:t>Ahmaruzzaman, M. (2010). A review on the utilization of fly ash, Progress in Energy and Combustion Science, 36, 327-363.</w:t>
+      <w:proofErr w:type="spellStart"/>
+      <w:r>
+        <w:rPr>
+          <w:rFonts w:eastAsia="Times New Roman"/>
+          <w:color w:val="auto"/>
+        </w:rPr>
+        <w:t>Ahmaruzzaman</w:t>
+      </w:r>
+      <w:proofErr w:type="spellEnd"/>
+      <w:r>
+        <w:rPr>
+          <w:rFonts w:eastAsia="Times New Roman"/>
+          <w:color w:val="auto"/>
+        </w:rPr>
+        <w:t>, M. (2010). A review on the utilization of fly ash, Progress in Energy and Combustion Science, 36, 327-363.</w:t>
       </w:r>
     </w:p>
     <w:p>
@@ -14254,12 +15281,37 @@
           <w:color w:val="auto"/>
         </w:rPr>
       </w:pPr>
-      <w:r>
-        <w:rPr>
-          <w:rFonts w:eastAsia="Times New Roman"/>
-          <w:color w:val="auto"/>
-        </w:rPr>
-        <w:t>Ajemba, R. O. and Onukwuli, O. D. (2012). Dissolution kinetics and mechanism of reaction of Udi clay in nitric acid solution. American Journal of Scientific and Industrial Research, 3, 115 – 121.</w:t>
+      <w:proofErr w:type="spellStart"/>
+      <w:r>
+        <w:rPr>
+          <w:rFonts w:eastAsia="Times New Roman"/>
+          <w:color w:val="auto"/>
+        </w:rPr>
+        <w:t>Ajemba</w:t>
+      </w:r>
+      <w:proofErr w:type="spellEnd"/>
+      <w:r>
+        <w:rPr>
+          <w:rFonts w:eastAsia="Times New Roman"/>
+          <w:color w:val="auto"/>
+        </w:rPr>
+        <w:t xml:space="preserve">, R. O. and </w:t>
+      </w:r>
+      <w:proofErr w:type="spellStart"/>
+      <w:r>
+        <w:rPr>
+          <w:rFonts w:eastAsia="Times New Roman"/>
+          <w:color w:val="auto"/>
+        </w:rPr>
+        <w:t>Onukwuli</w:t>
+      </w:r>
+      <w:proofErr w:type="spellEnd"/>
+      <w:r>
+        <w:rPr>
+          <w:rFonts w:eastAsia="Times New Roman"/>
+          <w:color w:val="auto"/>
+        </w:rPr>
+        <w:t>, O. D. (2012). Dissolution kinetics and mechanism of reaction of Udi clay in nitric acid solution. American Journal of Scientific and Industrial Research, 3, 115 – 121.</w:t>
       </w:r>
     </w:p>
     <w:p>
@@ -14308,12 +15360,21 @@
           <w:color w:val="auto"/>
         </w:rPr>
       </w:pPr>
-      <w:r>
-        <w:rPr>
-          <w:rFonts w:eastAsia="Times New Roman"/>
-          <w:color w:val="auto"/>
-        </w:rPr>
-        <w:t>Fogler, H. S. Elements of Chemical Reaction Engineering, Fourth Edition. Pearson Education Inc. 2006</w:t>
+      <w:proofErr w:type="spellStart"/>
+      <w:r>
+        <w:rPr>
+          <w:rFonts w:eastAsia="Times New Roman"/>
+          <w:color w:val="auto"/>
+        </w:rPr>
+        <w:t>Fogler</w:t>
+      </w:r>
+      <w:proofErr w:type="spellEnd"/>
+      <w:r>
+        <w:rPr>
+          <w:rFonts w:eastAsia="Times New Roman"/>
+          <w:color w:val="auto"/>
+        </w:rPr>
+        <w:t>, H. S. Elements of Chemical Reaction Engineering, Fourth Edition. Pearson Education Inc. 2006</w:t>
       </w:r>
     </w:p>
     <w:p>
@@ -14331,7 +15392,39 @@
           <w:rFonts w:eastAsia="Times New Roman"/>
           <w:color w:val="auto"/>
         </w:rPr>
-        <w:t>Gallardo, S., Pangayao, D., Ronquillo, R. and Salido, B. (2012). Chemical Characterization of Coal Ash from a Typical Coal-Fired CFB Boiler. 5th ASEAN Environmental Engineering Conference (AEEC), Ho Chi Minh City, Vietnam.</w:t>
+        <w:t xml:space="preserve">Gallardo, S., </w:t>
+      </w:r>
+      <w:proofErr w:type="spellStart"/>
+      <w:r>
+        <w:rPr>
+          <w:rFonts w:eastAsia="Times New Roman"/>
+          <w:color w:val="auto"/>
+        </w:rPr>
+        <w:t>Pangayao</w:t>
+      </w:r>
+      <w:proofErr w:type="spellEnd"/>
+      <w:r>
+        <w:rPr>
+          <w:rFonts w:eastAsia="Times New Roman"/>
+          <w:color w:val="auto"/>
+        </w:rPr>
+        <w:t xml:space="preserve">, D., Ronquillo, R. and </w:t>
+      </w:r>
+      <w:proofErr w:type="spellStart"/>
+      <w:r>
+        <w:rPr>
+          <w:rFonts w:eastAsia="Times New Roman"/>
+          <w:color w:val="auto"/>
+        </w:rPr>
+        <w:t>Salido</w:t>
+      </w:r>
+      <w:proofErr w:type="spellEnd"/>
+      <w:r>
+        <w:rPr>
+          <w:rFonts w:eastAsia="Times New Roman"/>
+          <w:color w:val="auto"/>
+        </w:rPr>
+        <w:t>, B. (2012). Chemical Characterization of Coal Ash from a Typical Coal-Fired CFB Boiler. 5th ASEAN Environmental Engineering Conference (AEEC), Ho Chi Minh City, Vietnam.</w:t>
       </w:r>
     </w:p>
     <w:p>
@@ -14344,12 +15437,21 @@
           <w:color w:val="auto"/>
         </w:rPr>
       </w:pPr>
-      <w:r>
-        <w:rPr>
-          <w:rFonts w:eastAsia="Times New Roman"/>
-          <w:color w:val="auto"/>
-        </w:rPr>
-        <w:t>Levenspiel, O. Chemical Reaction Engineering, Third Edition. John Wiley and Sons. 1999</w:t>
+      <w:proofErr w:type="spellStart"/>
+      <w:r>
+        <w:rPr>
+          <w:rFonts w:eastAsia="Times New Roman"/>
+          <w:color w:val="auto"/>
+        </w:rPr>
+        <w:t>Levenspiel</w:t>
+      </w:r>
+      <w:proofErr w:type="spellEnd"/>
+      <w:r>
+        <w:rPr>
+          <w:rFonts w:eastAsia="Times New Roman"/>
+          <w:color w:val="auto"/>
+        </w:rPr>
+        <w:t>, O. Chemical Reaction Engineering, Third Edition. John Wiley and Sons. 1999</w:t>
       </w:r>
     </w:p>
     <w:p>
@@ -14380,12 +15482,21 @@
           <w:color w:val="auto"/>
         </w:rPr>
       </w:pPr>
-      <w:r>
-        <w:rPr>
-          <w:rFonts w:eastAsia="Times New Roman"/>
-          <w:color w:val="auto"/>
-        </w:rPr>
-        <w:t>Pangayao, D. C. (2012). Leachability of Chromium from Coal Bottom Ash using Continuous Column Test. Directed Research, De La Salle University – Manila.</w:t>
+      <w:proofErr w:type="spellStart"/>
+      <w:r>
+        <w:rPr>
+          <w:rFonts w:eastAsia="Times New Roman"/>
+          <w:color w:val="auto"/>
+        </w:rPr>
+        <w:t>Pangayao</w:t>
+      </w:r>
+      <w:proofErr w:type="spellEnd"/>
+      <w:r>
+        <w:rPr>
+          <w:rFonts w:eastAsia="Times New Roman"/>
+          <w:color w:val="auto"/>
+        </w:rPr>
+        <w:t>, D. C. (2012). Leachability of Chromium from Coal Bottom Ash using Continuous Column Test. Directed Research, De La Salle University – Manila.</w:t>
       </w:r>
     </w:p>
     <w:p>
@@ -14403,7 +15514,55 @@
           <w:rFonts w:eastAsia="Times New Roman"/>
           <w:color w:val="auto"/>
         </w:rPr>
-        <w:t>van Hullebusch, E. D., Yin, N-H, Seignez, N., Labanowski, J., Gauthier, A., Lens, P. N. L., Avril, C. and Sivry, Y. (2015). Bio-alteration of metallurgical waste by Pseudomonas aeruginosa in a semi flow-through reactor. Journal of Environmental Management, 147, 297-305.</w:t>
+        <w:t xml:space="preserve">van </w:t>
+      </w:r>
+      <w:proofErr w:type="spellStart"/>
+      <w:r>
+        <w:rPr>
+          <w:rFonts w:eastAsia="Times New Roman"/>
+          <w:color w:val="auto"/>
+        </w:rPr>
+        <w:t>Hullebusch</w:t>
+      </w:r>
+      <w:proofErr w:type="spellEnd"/>
+      <w:r>
+        <w:rPr>
+          <w:rFonts w:eastAsia="Times New Roman"/>
+          <w:color w:val="auto"/>
+        </w:rPr>
+        <w:t xml:space="preserve">, E. D., Yin, N-H, </w:t>
+      </w:r>
+      <w:proofErr w:type="spellStart"/>
+      <w:r>
+        <w:rPr>
+          <w:rFonts w:eastAsia="Times New Roman"/>
+          <w:color w:val="auto"/>
+        </w:rPr>
+        <w:t>Seignez</w:t>
+      </w:r>
+      <w:proofErr w:type="spellEnd"/>
+      <w:r>
+        <w:rPr>
+          <w:rFonts w:eastAsia="Times New Roman"/>
+          <w:color w:val="auto"/>
+        </w:rPr>
+        <w:t xml:space="preserve">, N., Labanowski, J., Gauthier, A., Lens, P. N. L., Avril, C. and </w:t>
+      </w:r>
+      <w:proofErr w:type="spellStart"/>
+      <w:r>
+        <w:rPr>
+          <w:rFonts w:eastAsia="Times New Roman"/>
+          <w:color w:val="auto"/>
+        </w:rPr>
+        <w:t>Sivry</w:t>
+      </w:r>
+      <w:proofErr w:type="spellEnd"/>
+      <w:r>
+        <w:rPr>
+          <w:rFonts w:eastAsia="Times New Roman"/>
+          <w:color w:val="auto"/>
+        </w:rPr>
+        <w:t>, Y. (2015). Bio-alteration of metallurgical waste by Pseudomonas aeruginosa in a semi flow-through reactor. Journal of Environmental Management, 147, 297-305.</w:t>
       </w:r>
     </w:p>
     <w:p>
@@ -14469,6 +15628,7 @@
           <w:szCs w:val="28"/>
           <w:lang w:eastAsia="ja-JP"/>
         </w:rPr>
+        <w:lastRenderedPageBreak/>
         <w:t xml:space="preserve">APPENDIX A: </w:t>
       </w:r>
       <w:bookmarkEnd w:id="28"/>
@@ -14977,7 +16137,7 @@
       </w:pPr>
     </w:p>
     <w:sectPr>
-      <w:footerReference w:type="default" r:id="rId27"/>
+      <w:footerReference w:type="default" r:id="rId33"/>
       <w:pgSz w:w="12240" w:h="15840"/>
       <w:pgMar w:top="1440" w:right="1440" w:bottom="1440" w:left="2160" w:header="709" w:footer="709" w:gutter="0"/>
       <w:pgNumType w:start="1"/>
@@ -15665,7 +16825,21 @@
                             <w:rPr>
                               <w:rFonts w:eastAsia="Calibri"/>
                             </w:rPr>
-                            <w:t>Pamantasan ng Lungsod ng Maynila</w:t>
+                            <w:t xml:space="preserve">Pamantasan ng </w:t>
+                          </w:r>
+                          <w:proofErr w:type="spellStart"/>
+                          <w:r>
+                            <w:rPr>
+                              <w:rFonts w:eastAsia="Calibri"/>
+                            </w:rPr>
+                            <w:t>Lungsod</w:t>
+                          </w:r>
+                          <w:proofErr w:type="spellEnd"/>
+                          <w:r>
+                            <w:rPr>
+                              <w:rFonts w:eastAsia="Calibri"/>
+                            </w:rPr>
+                            <w:t xml:space="preserve"> ng Maynila</w:t>
                           </w:r>
                         </w:p>
                       </w:txbxContent>
@@ -18992,7 +20166,7 @@
     <w:sig w:usb0="E4002EFF" w:usb1="C000247B" w:usb2="00000009" w:usb3="00000000" w:csb0="000001FF" w:csb1="00000000"/>
   </w:font>
   <w:font w:name="MS Mincho">
-    <w:altName w:val="MS Mincho"/>
+    <w:altName w:val="ＭＳ 明朝"/>
     <w:panose1 w:val="02020609040205080304"/>
     <w:charset w:val="80"/>
     <w:family w:val="modern"/>
@@ -19027,6 +20201,8 @@
     <w:rsidRoot w:val="001A42D6"/>
     <w:rsid w:val="0016307C"/>
     <w:rsid w:val="001A42D6"/>
+    <w:rsid w:val="005E4F31"/>
+    <w:rsid w:val="0081499A"/>
     <w:rsid w:val="009037A0"/>
     <w:rsid w:val="00C816BF"/>
     <w:rsid w:val="00CF57B5"/>
@@ -19761,18 +20937,18 @@
 </file>
 
 <file path=customXml/item1.xml><?xml version="1.0" encoding="utf-8"?>
+<p:properties xmlns:p="http://schemas.microsoft.com/office/2006/metadata/properties" xmlns:xsi="http://www.w3.org/2001/XMLSchema-instance" xmlns:pc="http://schemas.microsoft.com/office/infopath/2007/PartnerControls">
+  <documentManagement/>
+</p:properties>
+</file>
+
+<file path=customXml/item2.xml><?xml version="1.0" encoding="utf-8"?>
 <?mso-contentType ?>
 <FormTemplates xmlns="http://schemas.microsoft.com/sharepoint/v3/contenttype/forms">
   <Display>DocumentLibraryForm</Display>
   <Edit>DocumentLibraryForm</Edit>
   <New>DocumentLibraryForm</New>
 </FormTemplates>
-</file>
-
-<file path=customXml/item2.xml><?xml version="1.0" encoding="utf-8"?>
-<p:properties xmlns:p="http://schemas.microsoft.com/office/2006/metadata/properties" xmlns:xsi="http://www.w3.org/2001/XMLSchema-instance" xmlns:pc="http://schemas.microsoft.com/office/infopath/2007/PartnerControls">
-  <documentManagement/>
-</p:properties>
 </file>
 
 <file path=customXml/item3.xml><?xml version="1.0" encoding="utf-8"?>
@@ -19890,18 +21066,18 @@
 </file>
 
 <file path=customXml/itemProps1.xml><?xml version="1.0" encoding="utf-8"?>
-<ds:datastoreItem xmlns:ds="http://schemas.openxmlformats.org/officeDocument/2006/customXml" ds:itemID="{FA785817-6D4C-43CE-9BF8-BA5C9C2821F3}">
+<ds:datastoreItem xmlns:ds="http://schemas.openxmlformats.org/officeDocument/2006/customXml" ds:itemID="{E99DF7A4-0B8E-400F-937C-273223B0F56D}">
   <ds:schemaRefs>
-    <ds:schemaRef ds:uri="http://schemas.microsoft.com/sharepoint/v3/contenttype/forms"/>
+    <ds:schemaRef ds:uri="http://schemas.microsoft.com/office/2006/metadata/properties"/>
+    <ds:schemaRef ds:uri="http://schemas.microsoft.com/office/infopath/2007/PartnerControls"/>
   </ds:schemaRefs>
 </ds:datastoreItem>
 </file>
 
 <file path=customXml/itemProps2.xml><?xml version="1.0" encoding="utf-8"?>
-<ds:datastoreItem xmlns:ds="http://schemas.openxmlformats.org/officeDocument/2006/customXml" ds:itemID="{E99DF7A4-0B8E-400F-937C-273223B0F56D}">
+<ds:datastoreItem xmlns:ds="http://schemas.openxmlformats.org/officeDocument/2006/customXml" ds:itemID="{FA785817-6D4C-43CE-9BF8-BA5C9C2821F3}">
   <ds:schemaRefs>
-    <ds:schemaRef ds:uri="http://schemas.microsoft.com/office/2006/metadata/properties"/>
-    <ds:schemaRef ds:uri="http://schemas.microsoft.com/office/infopath/2007/PartnerControls"/>
+    <ds:schemaRef ds:uri="http://schemas.microsoft.com/sharepoint/v3/contenttype/forms"/>
   </ds:schemaRefs>
 </ds:datastoreItem>
 </file>

--- a/joane/SAFEPASS_Manuscipt.docx
+++ b/joane/SAFEPASS_Manuscipt.docx
@@ -43,25 +43,7 @@
           <w:bCs/>
           <w:color w:val="000000"/>
         </w:rPr>
-        <w:t xml:space="preserve">AN IMPLEMENTATION OF </w:t>
-      </w:r>
-      <w:r>
-        <w:rPr>
-          <w:rFonts w:eastAsiaTheme="minorEastAsia"/>
-          <w:b/>
-          <w:bCs/>
-          <w:color w:val="000000"/>
-        </w:rPr>
-        <w:t xml:space="preserve">BOX-JENKINS </w:t>
-      </w:r>
-      <w:r>
-        <w:rPr>
-          <w:rFonts w:eastAsiaTheme="minorEastAsia"/>
-          <w:b/>
-          <w:bCs/>
-          <w:color w:val="000000"/>
-        </w:rPr>
-        <w:t>AUTOREGRESSIVE INTEGRATED MOVING AVERAGE (ARIMA) FOR CROWD FORECASTING APPLIED IN QUARANTINE PASS</w:t>
+        <w:t>AN IMPLEMENTATION OF AUTOREGRESSIVE INTEGRATED MOVING AVERAGE (ARIMA) FOR CROWD FORECASTING APPLIED IN QUARANTINE PASS</w:t>
       </w:r>
     </w:p>
     <w:p/>
@@ -456,25 +438,7 @@
           <w:bCs/>
           <w:color w:val="000000"/>
         </w:rPr>
-        <w:t xml:space="preserve">AN IMPLEMENTATION OF </w:t>
-      </w:r>
-      <w:r>
-        <w:rPr>
-          <w:rFonts w:eastAsiaTheme="minorEastAsia"/>
-          <w:b/>
-          <w:bCs/>
-          <w:color w:val="000000"/>
-        </w:rPr>
-        <w:t xml:space="preserve">BOX-JENKINS </w:t>
-      </w:r>
-      <w:r>
-        <w:rPr>
-          <w:rFonts w:eastAsiaTheme="minorEastAsia"/>
-          <w:b/>
-          <w:bCs/>
-          <w:color w:val="000000"/>
-        </w:rPr>
-        <w:t>AUTOREGRESSIVE INTEGRATED MOVING AVERAGE (ARIMA) FOR CROWD FORECASTING APPLIED IN QUARANTINE PASS</w:t>
+        <w:t>AN IMPLEMENTATION OF AUTOREGRESSIVE INTEGRATED MOVING AVERAGE (ARIMA) FOR CROWD FORECASTING APPLIED IN QUARANTINE PASS</w:t>
       </w:r>
     </w:p>
     <w:p>
@@ -1572,85 +1536,6 @@
     </w:p>
     <w:p>
       <w:pPr>
-        <w:rPr>
-          <w:rFonts w:eastAsia="Times New Roman"/>
-          <w:lang w:val="en-GB"/>
-        </w:rPr>
-      </w:pPr>
-      <w:r>
-        <w:rPr>
-          <w:rFonts w:eastAsia="Times New Roman"/>
-          <w:lang w:val="en-GB"/>
-        </w:rPr>
-        <w:t>The acknowledgements should also be limited to one page</w:t>
-      </w:r>
-      <w:r>
-        <w:rPr>
-          <w:rFonts w:eastAsia="Times New Roman"/>
-          <w:lang w:val="en-GB"/>
-        </w:rPr>
-        <w:t xml:space="preserve"> but can exceed if necessary</w:t>
-      </w:r>
-      <w:r>
-        <w:rPr>
-          <w:rFonts w:eastAsia="Times New Roman"/>
-          <w:lang w:val="en-GB"/>
-        </w:rPr>
-        <w:t xml:space="preserve">.  </w:t>
-      </w:r>
-    </w:p>
-    <w:p>
-      <w:pPr>
-        <w:rPr>
-          <w:rFonts w:eastAsia="Times New Roman"/>
-          <w:lang w:val="en-GB"/>
-        </w:rPr>
-      </w:pPr>
-      <w:r>
-        <w:rPr>
-          <w:rFonts w:eastAsia="Times New Roman"/>
-          <w:lang w:val="en-GB"/>
-        </w:rPr>
-        <w:t xml:space="preserve">The CET-Graduate Program </w:t>
-      </w:r>
-      <w:r>
-        <w:rPr>
-          <w:rFonts w:eastAsia="Times New Roman"/>
-          <w:lang w:val="en-GB"/>
-        </w:rPr>
-        <w:t xml:space="preserve">would like to thank </w:t>
-      </w:r>
-      <w:r>
-        <w:rPr>
-          <w:rFonts w:eastAsia="Times New Roman"/>
-          <w:lang w:val="en-GB"/>
-        </w:rPr>
-        <w:t xml:space="preserve">Ms. Diana Jane Saya for helping </w:t>
-      </w:r>
-      <w:r>
-        <w:rPr>
-          <w:rFonts w:eastAsia="Times New Roman"/>
-          <w:lang w:val="en-GB"/>
-        </w:rPr>
-        <w:t>us</w:t>
-      </w:r>
-      <w:r>
-        <w:rPr>
-          <w:rFonts w:eastAsia="Times New Roman"/>
-          <w:lang w:val="en-GB"/>
-        </w:rPr>
-        <w:t xml:space="preserve"> format this thesis manuscript for the undergraduate and graduate program</w:t>
-      </w:r>
-      <w:r>
-        <w:rPr>
-          <w:rFonts w:eastAsia="Times New Roman"/>
-          <w:lang w:val="en-GB"/>
-        </w:rPr>
-        <w:t xml:space="preserve"> of the College of Engineering and Technology.</w:t>
-      </w:r>
-    </w:p>
-    <w:p>
-      <w:pPr>
         <w:sectPr>
           <w:headerReference w:type="default" r:id="rId10"/>
           <w:footerReference w:type="default" r:id="rId11"/>
@@ -1662,12 +1547,6 @@
         </w:sectPr>
       </w:pPr>
       <w:r>
-        <w:t>The pattern of the manuscript was from the Chemical Engineering Department of De La Salle University.</w:t>
-      </w:r>
-      <w:r>
-        <w:t xml:space="preserve"> </w:t>
-      </w:r>
-      <w:r>
         <w:tab/>
       </w:r>
     </w:p>
@@ -1718,25 +1597,6 @@
           <w:lang w:val="en-GB" w:eastAsia="ja-JP"/>
         </w:rPr>
         <w:t xml:space="preserve"> </w:t>
-      </w:r>
-    </w:p>
-    <w:p>
-      <w:pPr>
-        <w:ind w:firstLine="0"/>
-        <w:jc w:val="center"/>
-        <w:rPr>
-          <w:rFonts w:eastAsia="Times New Roman"/>
-          <w:i/>
-          <w:lang w:val="en-GB" w:eastAsia="ja-JP"/>
-        </w:rPr>
-      </w:pPr>
-      <w:r>
-        <w:rPr>
-          <w:rFonts w:eastAsia="Times New Roman"/>
-          <w:i/>
-          <w:lang w:val="en-GB" w:eastAsia="ja-JP"/>
-        </w:rPr>
-        <w:t>(Note: Table of Contents, List of Tables and List of Figures are single spaced.)</w:t>
       </w:r>
     </w:p>
     <w:p>
@@ -1986,14 +1846,6 @@
             <w:lang w:val="en-PH" w:eastAsia="ja-JP"/>
           </w:rPr>
           <w:instrText xml:space="preserve"> PAGEREF _Toc305755521 \h </w:instrText>
-        </w:r>
-        <w:r>
-          <w:rPr>
-            <w:rFonts w:eastAsia="MS Mincho"/>
-            <w:noProof/>
-            <w:webHidden/>
-            <w:lang w:val="en-PH" w:eastAsia="ja-JP"/>
-          </w:rPr>
         </w:r>
         <w:r>
           <w:rPr>
@@ -2562,14 +2414,6 @@
             <w:webHidden/>
             <w:lang w:val="en-PH" w:eastAsia="ja-JP"/>
           </w:rPr>
-        </w:r>
-        <w:r>
-          <w:rPr>
-            <w:rFonts w:eastAsia="MS Mincho"/>
-            <w:noProof/>
-            <w:webHidden/>
-            <w:lang w:val="en-PH" w:eastAsia="ja-JP"/>
-          </w:rPr>
           <w:fldChar w:fldCharType="separate"/>
         </w:r>
         <w:r>
@@ -2778,24 +2622,18 @@
             <w:webHidden/>
             <w:lang w:val="en-PH" w:eastAsia="ja-JP"/>
           </w:rPr>
-        </w:r>
-        <w:r>
-          <w:rPr>
-            <w:rFonts w:eastAsia="MS Mincho"/>
+          <w:fldChar w:fldCharType="separate"/>
+        </w:r>
+        <w:r>
+          <w:rPr>
+            <w:rFonts w:eastAsia="MS Mincho"/>
+            <w:b/>
+            <w:bCs/>
             <w:noProof/>
             <w:webHidden/>
-            <w:lang w:val="en-PH" w:eastAsia="ja-JP"/>
-          </w:rPr>
-          <w:fldChar w:fldCharType="separate"/>
-        </w:r>
-        <w:r>
-          <w:rPr>
-            <w:rFonts w:eastAsia="MS Mincho"/>
-            <w:noProof/>
-            <w:webHidden/>
-            <w:lang w:val="en-PH" w:eastAsia="ja-JP"/>
-          </w:rPr>
-          <w:t>2</w:t>
+            <w:lang w:eastAsia="ja-JP"/>
+          </w:rPr>
+          <w:t>Error! Bookmark not defined.</w:t>
         </w:r>
         <w:r>
           <w:rPr>
@@ -3099,24 +2937,18 @@
             <w:webHidden/>
             <w:lang w:val="en-PH" w:eastAsia="ja-JP"/>
           </w:rPr>
-        </w:r>
-        <w:r>
-          <w:rPr>
-            <w:rFonts w:eastAsia="MS Mincho"/>
+          <w:fldChar w:fldCharType="separate"/>
+        </w:r>
+        <w:r>
+          <w:rPr>
+            <w:rFonts w:eastAsia="MS Mincho"/>
+            <w:b/>
+            <w:bCs/>
             <w:noProof/>
             <w:webHidden/>
-            <w:lang w:val="en-PH" w:eastAsia="ja-JP"/>
-          </w:rPr>
-          <w:fldChar w:fldCharType="separate"/>
-        </w:r>
-        <w:r>
-          <w:rPr>
-            <w:rFonts w:eastAsia="MS Mincho"/>
-            <w:noProof/>
-            <w:webHidden/>
-            <w:lang w:val="en-PH" w:eastAsia="ja-JP"/>
-          </w:rPr>
-          <w:t>2</w:t>
+            <w:lang w:eastAsia="ja-JP"/>
+          </w:rPr>
+          <w:t>Error! Bookmark not defined.</w:t>
         </w:r>
         <w:r>
           <w:rPr>
@@ -3489,14 +3321,6 @@
             <w:webHidden/>
             <w:lang w:val="en-PH" w:eastAsia="ja-JP"/>
           </w:rPr>
-        </w:r>
-        <w:r>
-          <w:rPr>
-            <w:rFonts w:eastAsia="MS Mincho"/>
-            <w:noProof/>
-            <w:webHidden/>
-            <w:lang w:val="en-PH" w:eastAsia="ja-JP"/>
-          </w:rPr>
           <w:fldChar w:fldCharType="separate"/>
         </w:r>
         <w:r>
@@ -3686,14 +3510,6 @@
             <w:webHidden/>
             <w:lang w:val="en-PH" w:eastAsia="ja-JP"/>
           </w:rPr>
-        </w:r>
-        <w:r>
-          <w:rPr>
-            <w:rFonts w:eastAsia="MS Mincho"/>
-            <w:noProof/>
-            <w:webHidden/>
-            <w:lang w:val="en-PH" w:eastAsia="ja-JP"/>
-          </w:rPr>
           <w:fldChar w:fldCharType="separate"/>
         </w:r>
         <w:r>
@@ -3795,14 +3611,6 @@
             <w:webHidden/>
             <w:lang w:val="en-PH" w:eastAsia="ja-JP"/>
           </w:rPr>
-        </w:r>
-        <w:r>
-          <w:rPr>
-            <w:rFonts w:eastAsia="MS Mincho"/>
-            <w:noProof/>
-            <w:webHidden/>
-            <w:lang w:val="en-PH" w:eastAsia="ja-JP"/>
-          </w:rPr>
           <w:fldChar w:fldCharType="separate"/>
         </w:r>
         <w:r>
@@ -3885,24 +3693,18 @@
             <w:webHidden/>
             <w:lang w:val="en-PH" w:eastAsia="ja-JP"/>
           </w:rPr>
-        </w:r>
-        <w:r>
-          <w:rPr>
-            <w:rFonts w:eastAsia="MS Mincho"/>
+          <w:fldChar w:fldCharType="separate"/>
+        </w:r>
+        <w:r>
+          <w:rPr>
+            <w:rFonts w:eastAsia="MS Mincho"/>
+            <w:b/>
+            <w:bCs/>
             <w:noProof/>
             <w:webHidden/>
-            <w:lang w:val="en-PH" w:eastAsia="ja-JP"/>
-          </w:rPr>
-          <w:fldChar w:fldCharType="separate"/>
-        </w:r>
-        <w:r>
-          <w:rPr>
-            <w:rFonts w:eastAsia="MS Mincho"/>
-            <w:noProof/>
-            <w:webHidden/>
-            <w:lang w:val="en-PH" w:eastAsia="ja-JP"/>
-          </w:rPr>
-          <w:t>2</w:t>
+            <w:lang w:eastAsia="ja-JP"/>
+          </w:rPr>
+          <w:t>Error! Bookmark not defined.</w:t>
         </w:r>
         <w:r>
           <w:rPr>
@@ -3992,24 +3794,18 @@
             <w:webHidden/>
             <w:lang w:val="en-PH" w:eastAsia="ja-JP"/>
           </w:rPr>
-        </w:r>
-        <w:r>
-          <w:rPr>
-            <w:rFonts w:eastAsia="MS Mincho"/>
+          <w:fldChar w:fldCharType="separate"/>
+        </w:r>
+        <w:r>
+          <w:rPr>
+            <w:rFonts w:eastAsia="MS Mincho"/>
+            <w:b/>
+            <w:bCs/>
             <w:noProof/>
             <w:webHidden/>
-            <w:lang w:val="en-PH" w:eastAsia="ja-JP"/>
-          </w:rPr>
-          <w:fldChar w:fldCharType="separate"/>
-        </w:r>
-        <w:r>
-          <w:rPr>
-            <w:rFonts w:eastAsia="MS Mincho"/>
-            <w:noProof/>
-            <w:webHidden/>
-            <w:lang w:val="en-PH" w:eastAsia="ja-JP"/>
-          </w:rPr>
-          <w:t>2</w:t>
+            <w:lang w:eastAsia="ja-JP"/>
+          </w:rPr>
+          <w:t>Error! Bookmark not defined.</w:t>
         </w:r>
         <w:r>
           <w:rPr>
@@ -4080,24 +3876,18 @@
             <w:webHidden/>
             <w:lang w:val="en-PH" w:eastAsia="ja-JP"/>
           </w:rPr>
-        </w:r>
-        <w:r>
-          <w:rPr>
-            <w:rFonts w:eastAsia="MS Mincho"/>
+          <w:fldChar w:fldCharType="separate"/>
+        </w:r>
+        <w:r>
+          <w:rPr>
+            <w:rFonts w:eastAsia="MS Mincho"/>
+            <w:b/>
+            <w:bCs/>
             <w:noProof/>
             <w:webHidden/>
-            <w:lang w:val="en-PH" w:eastAsia="ja-JP"/>
-          </w:rPr>
-          <w:fldChar w:fldCharType="separate"/>
-        </w:r>
-        <w:r>
-          <w:rPr>
-            <w:rFonts w:eastAsia="MS Mincho"/>
-            <w:noProof/>
-            <w:webHidden/>
-            <w:lang w:val="en-PH" w:eastAsia="ja-JP"/>
-          </w:rPr>
-          <w:t>2</w:t>
+            <w:lang w:eastAsia="ja-JP"/>
+          </w:rPr>
+          <w:t>Error! Bookmark not defined.</w:t>
         </w:r>
         <w:r>
           <w:rPr>
@@ -4344,24 +4134,18 @@
             <w:webHidden/>
             <w:lang w:val="en-PH" w:eastAsia="ja-JP"/>
           </w:rPr>
-        </w:r>
-        <w:r>
-          <w:rPr>
-            <w:rFonts w:eastAsia="MS Mincho"/>
+          <w:fldChar w:fldCharType="separate"/>
+        </w:r>
+        <w:r>
+          <w:rPr>
+            <w:rFonts w:eastAsia="MS Mincho"/>
+            <w:b/>
+            <w:bCs/>
             <w:noProof/>
             <w:webHidden/>
-            <w:lang w:val="en-PH" w:eastAsia="ja-JP"/>
-          </w:rPr>
-          <w:fldChar w:fldCharType="separate"/>
-        </w:r>
-        <w:r>
-          <w:rPr>
-            <w:rFonts w:eastAsia="MS Mincho"/>
-            <w:noProof/>
-            <w:webHidden/>
-            <w:lang w:val="en-PH" w:eastAsia="ja-JP"/>
-          </w:rPr>
-          <w:t>2</w:t>
+            <w:lang w:eastAsia="ja-JP"/>
+          </w:rPr>
+          <w:t>Error! Bookmark not defined.</w:t>
         </w:r>
         <w:r>
           <w:rPr>
@@ -4433,14 +4217,6 @@
             <w:webHidden/>
             <w:lang w:val="en-PH" w:eastAsia="ja-JP"/>
           </w:rPr>
-        </w:r>
-        <w:r>
-          <w:rPr>
-            <w:rFonts w:eastAsia="MS Mincho"/>
-            <w:noProof/>
-            <w:webHidden/>
-            <w:lang w:val="en-PH" w:eastAsia="ja-JP"/>
-          </w:rPr>
           <w:fldChar w:fldCharType="separate"/>
         </w:r>
         <w:r>
@@ -4536,6 +4312,7 @@
           <w:szCs w:val="28"/>
           <w:lang w:val="en-GB" w:eastAsia="ja-JP"/>
         </w:rPr>
+        <w:lastRenderedPageBreak/>
         <w:t>L</w:t>
       </w:r>
       <w:bookmarkEnd w:id="3"/>
@@ -4727,6 +4504,7 @@
           <w:szCs w:val="28"/>
           <w:lang w:val="en-GB" w:eastAsia="ja-JP"/>
         </w:rPr>
+        <w:lastRenderedPageBreak/>
         <w:t>LIST OF TABLES</w:t>
       </w:r>
       <w:bookmarkEnd w:id="5"/>
@@ -6728,106 +6506,55 @@
       </w:r>
     </w:p>
     <w:p>
-      <w:pPr>
-        <w:rPr>
-          <w:b/>
-        </w:rPr>
-      </w:pPr>
-      <w:bookmarkStart w:id="11" w:name="_Toc220810872"/>
-      <w:bookmarkStart w:id="12" w:name="_Toc305755529"/>
-      <w:r>
-        <w:rPr>
-          <w:b/>
-        </w:rPr>
-        <w:t>1.3.1</w:t>
-      </w:r>
+      <w:bookmarkStart w:id="11" w:name="_Toc220810873"/>
+      <w:bookmarkStart w:id="12" w:name="_Toc305755530"/>
+      <w:r>
+        <w:t>The main objective of this capstone project is to develop a</w:t>
+      </w:r>
+      <w:r>
+        <w:t xml:space="preserve"> mobile</w:t>
+      </w:r>
+      <w:r>
+        <w:t xml:space="preserve"> responsive web</w:t>
+      </w:r>
+      <w:r>
+        <w:t xml:space="preserve"> </w:t>
+      </w:r>
+      <w:r>
+        <w:t xml:space="preserve">application that would automate the process of </w:t>
+      </w:r>
+      <w:r>
+        <w:t>generati</w:t>
+      </w:r>
+      <w:r>
+        <w:t>ng</w:t>
+      </w:r>
+      <w:r>
+        <w:t xml:space="preserve"> and validati</w:t>
+      </w:r>
+      <w:r>
+        <w:t>ng</w:t>
+      </w:r>
+      <w:r>
+        <w:t xml:space="preserve"> quarantine pass </w:t>
+      </w:r>
+      <w:r>
+        <w:t xml:space="preserve">and </w:t>
+      </w:r>
+      <w:r>
+        <w:t>display statistical information</w:t>
+      </w:r>
+      <w:r>
+        <w:t xml:space="preserve"> for</w:t>
+      </w:r>
+      <w:r>
+        <w:t xml:space="preserve"> decision support system.</w:t>
+      </w:r>
+    </w:p>
+    <w:p>
+      <w:bookmarkStart w:id="13" w:name="_Toc305755531"/>
       <w:bookmarkEnd w:id="11"/>
-      <w:r>
-        <w:rPr>
-          <w:b/>
-        </w:rPr>
-        <w:t xml:space="preserve"> </w:t>
-      </w:r>
       <w:bookmarkEnd w:id="12"/>
-      <w:r>
-        <w:rPr>
-          <w:b/>
-        </w:rPr>
-        <w:t>General Objective</w:t>
-      </w:r>
-    </w:p>
-    <w:p>
-      <w:bookmarkStart w:id="13" w:name="_Toc220810873"/>
-      <w:bookmarkStart w:id="14" w:name="_Toc305755530"/>
-      <w:r>
-        <w:t>The main objective of this capstone project is to develop a</w:t>
-      </w:r>
-      <w:r>
-        <w:t xml:space="preserve"> mobile</w:t>
-      </w:r>
-      <w:r>
-        <w:t xml:space="preserve"> responsive web</w:t>
-      </w:r>
-      <w:r>
-        <w:t xml:space="preserve"> </w:t>
-      </w:r>
-      <w:r>
-        <w:t xml:space="preserve">application that would automate the process of </w:t>
-      </w:r>
-      <w:r>
-        <w:t>generation</w:t>
-      </w:r>
-      <w:r>
-        <w:t xml:space="preserve"> and validation of quarantine pass </w:t>
-      </w:r>
-      <w:r>
-        <w:t>and include</w:t>
-      </w:r>
-      <w:r>
-        <w:t xml:space="preserve"> </w:t>
-      </w:r>
-      <w:r>
-        <w:t xml:space="preserve">crowd </w:t>
-      </w:r>
-      <w:r>
-        <w:t>forecasting</w:t>
-      </w:r>
-      <w:r>
-        <w:t xml:space="preserve"> for</w:t>
-      </w:r>
-      <w:r>
-        <w:t xml:space="preserve"> decision support system.</w:t>
-      </w:r>
-    </w:p>
-    <w:p>
-      <w:pPr>
-        <w:rPr>
-          <w:b/>
-        </w:rPr>
-      </w:pPr>
-      <w:r>
-        <w:rPr>
-          <w:b/>
-        </w:rPr>
-        <w:t>1.3.2</w:t>
-      </w:r>
-      <w:bookmarkEnd w:id="13"/>
-      <w:r>
-        <w:rPr>
-          <w:b/>
-        </w:rPr>
-        <w:t xml:space="preserve"> </w:t>
-      </w:r>
-      <w:bookmarkEnd w:id="14"/>
-      <w:r>
-        <w:rPr>
-          <w:b/>
-        </w:rPr>
-        <w:t>Specific Objectives</w:t>
-      </w:r>
-    </w:p>
-    <w:p>
-      <w:bookmarkStart w:id="15" w:name="_Toc305755531"/>
       <w:r>
         <w:t>Specifically, th</w:t>
       </w:r>
@@ -6856,7 +6583,13 @@
         <w:t xml:space="preserve">To </w:t>
       </w:r>
       <w:r>
-        <w:t xml:space="preserve">provide automated quarantine passes </w:t>
+        <w:t xml:space="preserve">provide </w:t>
+      </w:r>
+      <w:r>
+        <w:t>digital</w:t>
+      </w:r>
+      <w:r>
+        <w:t xml:space="preserve"> quarantine passes </w:t>
       </w:r>
       <w:r>
         <w:t>for</w:t>
@@ -6873,12 +6606,6 @@
       <w:r>
         <w:t>.</w:t>
       </w:r>
-    </w:p>
-    <w:p>
-      <w:pPr>
-        <w:spacing w:after="0"/>
-        <w:ind w:left="720" w:firstLine="0"/>
-      </w:pPr>
     </w:p>
     <w:p>
       <w:pPr>
@@ -6912,11 +6639,6 @@
     </w:p>
     <w:p>
       <w:pPr>
-        <w:pStyle w:val="ListParagraph"/>
-      </w:pPr>
-    </w:p>
-    <w:p>
-      <w:pPr>
         <w:numPr>
           <w:ilvl w:val="0"/>
           <w:numId w:val="5"/>
@@ -6936,17 +6658,17 @@
         <w:t>on</w:t>
       </w:r>
       <w:r>
-        <w:t xml:space="preserve"> essential establishments for upcoming days by using </w:t>
-      </w:r>
-      <w:r>
-        <w:t xml:space="preserve">Box-Jenkins </w:t>
-      </w:r>
-      <w:r>
-        <w:t>Autoregressive Integrated Moving Average (ARIMA) model</w:t>
+        <w:t xml:space="preserve"> essential establishments for upcoming days by using Autoregressive Integrated Moving Average (ARIMA) model</w:t>
       </w:r>
       <w:r>
         <w:t>.</w:t>
       </w:r>
+    </w:p>
+    <w:p>
+      <w:pPr>
+        <w:spacing w:after="0"/>
+        <w:ind w:firstLine="0"/>
+      </w:pPr>
     </w:p>
     <w:p>
       <w:pPr>
@@ -6959,7 +6681,7 @@
         <w:pStyle w:val="ListParagraph"/>
         <w:numPr>
           <w:ilvl w:val="1"/>
-          <w:numId w:val="6"/>
+          <w:numId w:val="22"/>
         </w:numPr>
         <w:spacing w:before="200" w:after="0"/>
         <w:outlineLvl w:val="1"/>
@@ -6979,348 +6701,83 @@
           <w:color w:val="auto"/>
           <w:szCs w:val="26"/>
         </w:rPr>
-        <w:t>Significance of the Study</w:t>
-      </w:r>
-      <w:bookmarkEnd w:id="15"/>
+        <w:lastRenderedPageBreak/>
+        <w:t>Scope and Limitations</w:t>
+      </w:r>
     </w:p>
     <w:p>
       <w:pPr>
         <w:spacing w:before="200" w:after="0"/>
-        <w:ind w:firstLine="0"/>
+        <w:ind w:firstLine="360"/>
         <w:outlineLvl w:val="1"/>
         <w:rPr>
           <w:rFonts w:eastAsia="Times New Roman"/>
-          <w:b/>
-          <w:bCs/>
           <w:color w:val="auto"/>
           <w:szCs w:val="26"/>
         </w:rPr>
       </w:pPr>
-    </w:p>
-    <w:p>
-      <w:pPr>
-        <w:spacing w:after="0"/>
-      </w:pPr>
-      <w:r>
-        <w:t>Results obtained from this capstone project will benefit the following stakeholders:</w:t>
-      </w:r>
-    </w:p>
-    <w:p>
-      <w:pPr>
-        <w:spacing w:after="0"/>
-      </w:pPr>
-    </w:p>
-    <w:p>
-      <w:pPr>
-        <w:spacing w:after="0"/>
-        <w:ind w:firstLine="0"/>
-      </w:pPr>
-      <w:r>
-        <w:rPr>
-          <w:b/>
-          <w:bCs/>
-        </w:rPr>
-        <w:t>Local Government Officials</w:t>
-      </w:r>
-      <w:r>
-        <w:rPr>
-          <w:b/>
-          <w:bCs/>
-        </w:rPr>
-        <w:t>.</w:t>
-      </w:r>
-      <w:r>
-        <w:rPr>
-          <w:b/>
-          <w:bCs/>
-        </w:rPr>
-        <w:t xml:space="preserve"> </w:t>
-      </w:r>
-      <w:r>
-        <w:t xml:space="preserve">This tool will remove the manual process </w:t>
-      </w:r>
-      <w:r>
-        <w:t xml:space="preserve">of </w:t>
-      </w:r>
-      <w:r>
-        <w:t>generatin</w:t>
-      </w:r>
-      <w:r>
-        <w:t>g,</w:t>
-      </w:r>
-      <w:r>
-        <w:t xml:space="preserve"> </w:t>
-      </w:r>
-      <w:r>
-        <w:t>issuing,</w:t>
-      </w:r>
-      <w:r>
-        <w:t xml:space="preserve"> </w:t>
-      </w:r>
-      <w:r>
-        <w:t>and validati</w:t>
-      </w:r>
-      <w:r>
-        <w:t>ng</w:t>
-      </w:r>
-      <w:r>
-        <w:t xml:space="preserve"> of </w:t>
-      </w:r>
-      <w:r>
-        <w:t xml:space="preserve">quarantine passes </w:t>
-      </w:r>
-      <w:r>
-        <w:t>during the implementation of Enhance Community Quarantine</w:t>
-      </w:r>
-      <w:r>
-        <w:t>,</w:t>
-      </w:r>
-      <w:r>
-        <w:t xml:space="preserve"> enabling them</w:t>
-      </w:r>
-      <w:r>
-        <w:t xml:space="preserve"> to focus on </w:t>
-      </w:r>
-      <w:r>
-        <w:t>other</w:t>
-      </w:r>
-      <w:r>
-        <w:t xml:space="preserve"> important activities.</w:t>
-      </w:r>
-      <w:r>
-        <w:t xml:space="preserve"> The application </w:t>
-      </w:r>
-      <w:r>
-        <w:t>can</w:t>
-      </w:r>
-      <w:r>
-        <w:t xml:space="preserve"> act as an</w:t>
-      </w:r>
-      <w:r>
-        <w:t xml:space="preserve"> additional</w:t>
-      </w:r>
-      <w:r>
-        <w:t xml:space="preserve"> </w:t>
-      </w:r>
-      <w:r>
-        <w:t>support system</w:t>
-      </w:r>
-      <w:r>
-        <w:t xml:space="preserve"> in </w:t>
-      </w:r>
-      <w:r>
-        <w:t>ensuring that the guidelines of Enhanced Community Quarantine are implemented accordingly</w:t>
-      </w:r>
-      <w:r>
-        <w:t xml:space="preserve"> by </w:t>
-      </w:r>
-      <w:r>
-        <w:t>providing crowd forecasts for decision support system.</w:t>
-      </w:r>
-    </w:p>
-    <w:p>
-      <w:pPr>
-        <w:spacing w:after="0"/>
-        <w:ind w:firstLine="0"/>
-      </w:pPr>
-    </w:p>
-    <w:p>
-      <w:pPr>
-        <w:spacing w:after="0"/>
-        <w:ind w:firstLine="0"/>
-      </w:pPr>
-      <w:r>
-        <w:rPr>
-          <w:b/>
-          <w:bCs/>
-        </w:rPr>
-        <w:t>Residents</w:t>
-      </w:r>
-      <w:r>
-        <w:rPr>
-          <w:b/>
-          <w:bCs/>
-        </w:rPr>
-        <w:t xml:space="preserve">. </w:t>
-      </w:r>
-      <w:r>
-        <w:t xml:space="preserve"> By having a mobile </w:t>
-      </w:r>
-      <w:r>
-        <w:t xml:space="preserve">accessible </w:t>
-      </w:r>
-      <w:r>
-        <w:t>app</w:t>
-      </w:r>
-      <w:r>
-        <w:t>lication</w:t>
-      </w:r>
-      <w:r>
-        <w:t xml:space="preserve">, </w:t>
-      </w:r>
-      <w:r>
-        <w:t>individuals</w:t>
-      </w:r>
-      <w:r>
-        <w:t xml:space="preserve"> can easily obtain</w:t>
-      </w:r>
-      <w:r>
-        <w:t xml:space="preserve"> a</w:t>
-      </w:r>
-      <w:r>
-        <w:t xml:space="preserve"> quarantine pass without requiring face to face interaction</w:t>
-      </w:r>
-      <w:r>
-        <w:t xml:space="preserve">. </w:t>
-      </w:r>
-      <w:r>
-        <w:t>Using</w:t>
-      </w:r>
-      <w:r>
-        <w:t xml:space="preserve"> the application within their reach, they are provided with insightful data which</w:t>
-      </w:r>
-      <w:r>
-        <w:t xml:space="preserve"> allow</w:t>
-      </w:r>
-      <w:r>
-        <w:t>s</w:t>
-      </w:r>
-      <w:r>
-        <w:t xml:space="preserve"> </w:t>
-      </w:r>
-      <w:r>
-        <w:t>them to decide on when is the best time to procure essentials goods</w:t>
-      </w:r>
-      <w:r>
-        <w:t xml:space="preserve"> minimizing their risk of exposure to congested areas.</w:t>
-      </w:r>
-    </w:p>
-    <w:p>
-      <w:pPr>
-        <w:spacing w:after="0"/>
-        <w:ind w:firstLine="0"/>
-      </w:pPr>
-    </w:p>
-    <w:p>
-      <w:pPr>
-        <w:spacing w:after="0"/>
-        <w:ind w:firstLine="0"/>
-      </w:pPr>
-      <w:r>
-        <w:rPr>
-          <w:b/>
-          <w:bCs/>
-        </w:rPr>
-        <w:t>Future Proponents.</w:t>
-      </w:r>
-      <w:r>
-        <w:rPr>
-          <w:b/>
-          <w:bCs/>
-        </w:rPr>
-        <w:t xml:space="preserve"> </w:t>
-      </w:r>
-      <w:r>
-        <w:t xml:space="preserve"> This capstone project could serve as a good reference material for students who are to conduct study of the same nature. </w:t>
+      <w:r>
+        <w:rPr>
+          <w:rFonts w:eastAsia="Times New Roman"/>
+          <w:color w:val="auto"/>
+          <w:szCs w:val="26"/>
+        </w:rPr>
+        <w:t>To set boundaries on this capstone project, the proponent would focus on developing a mobile responsive web application which would automate the manual process of generation and validation of quarantine pass and embed a crowd forecasting functionality available to its users.</w:t>
       </w:r>
     </w:p>
     <w:p>
       <w:pPr>
         <w:spacing w:before="200" w:after="0"/>
-        <w:ind w:firstLine="0"/>
+        <w:ind w:firstLine="360"/>
         <w:outlineLvl w:val="1"/>
         <w:rPr>
           <w:rFonts w:eastAsia="Times New Roman"/>
-          <w:b/>
-          <w:bCs/>
           <w:color w:val="auto"/>
           <w:szCs w:val="26"/>
         </w:rPr>
       </w:pPr>
+      <w:r>
+        <w:rPr>
+          <w:rFonts w:eastAsia="Times New Roman"/>
+          <w:color w:val="auto"/>
+          <w:szCs w:val="26"/>
+        </w:rPr>
+        <w:t>This capstone project will use dummy data for information of residents, households per barangay, barangay officials and essential establishments to emphasize on how the automated system can provide usable crowd forecasts during the implementation of Enhanced Community Quarantine for better decision making.</w:t>
+      </w:r>
     </w:p>
     <w:p>
       <w:pPr>
         <w:spacing w:before="200" w:after="0"/>
-        <w:ind w:firstLine="0"/>
+        <w:ind w:firstLine="360"/>
         <w:outlineLvl w:val="1"/>
         <w:rPr>
           <w:rFonts w:eastAsia="Times New Roman"/>
-          <w:b/>
-          <w:bCs/>
           <w:color w:val="auto"/>
           <w:szCs w:val="26"/>
         </w:rPr>
       </w:pPr>
-    </w:p>
-    <w:p>
-      <w:pPr>
-        <w:spacing w:before="200" w:after="0"/>
-        <w:ind w:firstLine="0"/>
-        <w:outlineLvl w:val="1"/>
-        <w:rPr>
-          <w:rFonts w:eastAsia="Times New Roman"/>
-          <w:b/>
-          <w:bCs/>
+      <w:r>
+        <w:rPr>
+          <w:rFonts w:eastAsia="Times New Roman"/>
           <w:color w:val="auto"/>
           <w:szCs w:val="26"/>
         </w:rPr>
-      </w:pPr>
-    </w:p>
-    <w:p>
-      <w:pPr>
-        <w:spacing w:before="200" w:after="0"/>
-        <w:ind w:firstLine="0"/>
-        <w:outlineLvl w:val="1"/>
-        <w:rPr>
-          <w:rFonts w:eastAsia="Times New Roman"/>
-          <w:b/>
-          <w:bCs/>
-          <w:color w:val="auto"/>
-          <w:szCs w:val="26"/>
-        </w:rPr>
-      </w:pPr>
-      <w:bookmarkStart w:id="16" w:name="_Toc220810875"/>
-      <w:bookmarkStart w:id="17" w:name="_Toc305755532"/>
-      <w:r>
-        <w:rPr>
-          <w:rFonts w:eastAsia="Times New Roman"/>
-          <w:b/>
-          <w:bCs/>
-          <w:color w:val="auto"/>
-          <w:szCs w:val="26"/>
-        </w:rPr>
-        <w:lastRenderedPageBreak/>
-        <w:t>1.5</w:t>
-      </w:r>
-      <w:r>
-        <w:rPr>
-          <w:rFonts w:eastAsia="Times New Roman"/>
-          <w:b/>
-          <w:bCs/>
-          <w:color w:val="auto"/>
-          <w:szCs w:val="26"/>
-        </w:rPr>
-        <w:t xml:space="preserve"> </w:t>
-      </w:r>
-      <w:r>
-        <w:rPr>
-          <w:rFonts w:eastAsia="Times New Roman"/>
-          <w:b/>
-          <w:bCs/>
-          <w:color w:val="auto"/>
-          <w:szCs w:val="26"/>
-        </w:rPr>
-        <w:t>Scope and Limitations</w:t>
-      </w:r>
-      <w:bookmarkEnd w:id="16"/>
-      <w:bookmarkEnd w:id="17"/>
-    </w:p>
-    <w:p>
-      <w:pPr>
+        <w:t>To limit the scope, the system to be developed will not cover other types of quarantine passes such as Special Quarantine Pass, Self-Employed Pass, 1 Week Transit Pass, 1 Day Transit Pass and the likes but only on Quarantine Pass intended for access to essential establishments.</w:t>
+      </w:r>
+    </w:p>
+    <w:p>
+      <w:pPr>
+        <w:pStyle w:val="ListParagraph"/>
+        <w:numPr>
+          <w:ilvl w:val="1"/>
+          <w:numId w:val="22"/>
+        </w:numPr>
         <w:spacing w:before="200" w:after="0"/>
         <w:outlineLvl w:val="1"/>
         <w:rPr>
           <w:rFonts w:eastAsia="Times New Roman"/>
+          <w:b/>
+          <w:bCs/>
           <w:color w:val="auto"/>
           <w:szCs w:val="26"/>
         </w:rPr>
@@ -7328,66 +6785,319 @@
       <w:r>
         <w:rPr>
           <w:rFonts w:eastAsia="Times New Roman"/>
+          <w:b/>
+          <w:bCs/>
           <w:color w:val="auto"/>
           <w:szCs w:val="26"/>
         </w:rPr>
-        <w:t xml:space="preserve">To set boundaries on this capstone project, the proponent would focus on developing a mobile responsive web application which would automate the </w:t>
-      </w:r>
-      <w:r>
-        <w:rPr>
-          <w:rFonts w:eastAsia="Times New Roman"/>
+        <w:t>Significance of the Study</w:t>
+      </w:r>
+      <w:bookmarkEnd w:id="13"/>
+    </w:p>
+    <w:p>
+      <w:pPr>
+        <w:spacing w:after="0"/>
+      </w:pPr>
+      <w:r>
+        <w:t>Results obtained from this capstone project will benefit the following stakeholders:</w:t>
+      </w:r>
+    </w:p>
+    <w:p>
+      <w:pPr>
+        <w:spacing w:after="0"/>
+      </w:pPr>
+    </w:p>
+    <w:p>
+      <w:pPr>
+        <w:spacing w:after="0"/>
+        <w:ind w:firstLine="0"/>
+      </w:pPr>
+      <w:r>
+        <w:rPr>
+          <w:b/>
+          <w:bCs/>
+        </w:rPr>
+        <w:t>Local Government Officials</w:t>
+      </w:r>
+      <w:r>
+        <w:rPr>
+          <w:b/>
+          <w:bCs/>
+        </w:rPr>
+        <w:t>.</w:t>
+      </w:r>
+      <w:r>
+        <w:rPr>
+          <w:b/>
+          <w:bCs/>
+        </w:rPr>
+        <w:t xml:space="preserve"> </w:t>
+      </w:r>
+      <w:r>
+        <w:t xml:space="preserve">This tool will remove the manual process </w:t>
+      </w:r>
+      <w:r>
+        <w:t xml:space="preserve">of </w:t>
+      </w:r>
+      <w:r>
+        <w:t>generatin</w:t>
+      </w:r>
+      <w:r>
+        <w:t>g,</w:t>
+      </w:r>
+      <w:r>
+        <w:t xml:space="preserve"> </w:t>
+      </w:r>
+      <w:r>
+        <w:t>issuing,</w:t>
+      </w:r>
+      <w:r>
+        <w:t xml:space="preserve"> </w:t>
+      </w:r>
+      <w:r>
+        <w:t>and validati</w:t>
+      </w:r>
+      <w:r>
+        <w:t>ng</w:t>
+      </w:r>
+      <w:r>
+        <w:t xml:space="preserve"> of </w:t>
+      </w:r>
+      <w:r>
+        <w:t xml:space="preserve">quarantine passes </w:t>
+      </w:r>
+      <w:r>
+        <w:t>during the implementation of Enhance Community Quarantine</w:t>
+      </w:r>
+      <w:r>
+        <w:t>,</w:t>
+      </w:r>
+      <w:r>
+        <w:t xml:space="preserve"> enabling them</w:t>
+      </w:r>
+      <w:r>
+        <w:t xml:space="preserve"> to focus on </w:t>
+      </w:r>
+      <w:r>
+        <w:t>other</w:t>
+      </w:r>
+      <w:r>
+        <w:t xml:space="preserve"> important activities.</w:t>
+      </w:r>
+      <w:r>
+        <w:t xml:space="preserve"> The application </w:t>
+      </w:r>
+      <w:r>
+        <w:t>can</w:t>
+      </w:r>
+      <w:r>
+        <w:t xml:space="preserve"> act as an</w:t>
+      </w:r>
+      <w:r>
+        <w:t xml:space="preserve"> additional</w:t>
+      </w:r>
+      <w:r>
+        <w:t xml:space="preserve"> </w:t>
+      </w:r>
+      <w:r>
+        <w:t>support system</w:t>
+      </w:r>
+      <w:r>
+        <w:t xml:space="preserve"> in </w:t>
+      </w:r>
+      <w:r>
+        <w:t>ensuring that the guidelines of Enhanced Community Quarantine are implemented accordingly</w:t>
+      </w:r>
+      <w:r>
+        <w:t xml:space="preserve"> by </w:t>
+      </w:r>
+      <w:r>
+        <w:t>providing crowd forecasts for decision support system.</w:t>
+      </w:r>
+    </w:p>
+    <w:p>
+      <w:pPr>
+        <w:spacing w:after="0"/>
+        <w:ind w:firstLine="0"/>
+      </w:pPr>
+    </w:p>
+    <w:p>
+      <w:pPr>
+        <w:spacing w:after="0"/>
+        <w:ind w:firstLine="0"/>
+      </w:pPr>
+      <w:r>
+        <w:rPr>
+          <w:b/>
+          <w:bCs/>
+        </w:rPr>
+        <w:t>Residents</w:t>
+      </w:r>
+      <w:r>
+        <w:rPr>
+          <w:b/>
+          <w:bCs/>
+        </w:rPr>
+        <w:t xml:space="preserve">. </w:t>
+      </w:r>
+      <w:r>
+        <w:t xml:space="preserve"> By having a mobile </w:t>
+      </w:r>
+      <w:r>
+        <w:t xml:space="preserve">accessible </w:t>
+      </w:r>
+      <w:r>
+        <w:t>app</w:t>
+      </w:r>
+      <w:r>
+        <w:t>lication</w:t>
+      </w:r>
+      <w:r>
+        <w:t xml:space="preserve">, </w:t>
+      </w:r>
+      <w:r>
+        <w:t>individuals</w:t>
+      </w:r>
+      <w:r>
+        <w:t xml:space="preserve"> can easily obtain</w:t>
+      </w:r>
+      <w:r>
+        <w:t xml:space="preserve"> a</w:t>
+      </w:r>
+      <w:r>
+        <w:t xml:space="preserve"> quarantine pass without requiring face to face interaction</w:t>
+      </w:r>
+      <w:r>
+        <w:t xml:space="preserve">. </w:t>
+      </w:r>
+      <w:r>
+        <w:t>Using</w:t>
+      </w:r>
+      <w:r>
+        <w:t xml:space="preserve"> the application within their reach, they are provided with insightful data which</w:t>
+      </w:r>
+      <w:r>
+        <w:t xml:space="preserve"> allow</w:t>
+      </w:r>
+      <w:r>
+        <w:t>s</w:t>
+      </w:r>
+      <w:r>
+        <w:t xml:space="preserve"> </w:t>
+      </w:r>
+      <w:r>
+        <w:t>them to decide on when is the best time to procure essentials goods</w:t>
+      </w:r>
+      <w:r>
+        <w:t xml:space="preserve"> minimizing their risk of exposure to congested areas.</w:t>
+      </w:r>
+    </w:p>
+    <w:p>
+      <w:pPr>
+        <w:spacing w:after="0"/>
+        <w:ind w:firstLine="0"/>
+      </w:pPr>
+    </w:p>
+    <w:p>
+      <w:pPr>
+        <w:spacing w:after="0"/>
+        <w:ind w:firstLine="0"/>
+      </w:pPr>
+      <w:r>
+        <w:rPr>
+          <w:b/>
+          <w:bCs/>
+        </w:rPr>
+        <w:lastRenderedPageBreak/>
+        <w:t>Future Proponents.</w:t>
+      </w:r>
+      <w:r>
+        <w:rPr>
+          <w:b/>
+          <w:bCs/>
+        </w:rPr>
+        <w:t xml:space="preserve"> </w:t>
+      </w:r>
+      <w:r>
+        <w:t xml:space="preserve"> This capstone project could serve as a good reference material for students who are to conduct study of the same nature. </w:t>
+      </w:r>
+    </w:p>
+    <w:p>
+      <w:pPr>
+        <w:spacing w:before="200" w:after="0"/>
+        <w:ind w:firstLine="0"/>
+        <w:outlineLvl w:val="1"/>
+        <w:rPr>
+          <w:rFonts w:eastAsia="Times New Roman"/>
+          <w:b/>
+          <w:bCs/>
           <w:color w:val="auto"/>
           <w:szCs w:val="26"/>
         </w:rPr>
-        <w:t xml:space="preserve">manual </w:t>
-      </w:r>
-      <w:r>
-        <w:rPr>
-          <w:rFonts w:eastAsia="Times New Roman"/>
+      </w:pPr>
+      <w:r>
+        <w:rPr>
+          <w:rFonts w:eastAsia="Times New Roman"/>
+          <w:b/>
+          <w:bCs/>
           <w:color w:val="auto"/>
           <w:szCs w:val="26"/>
         </w:rPr>
-        <w:t xml:space="preserve">process of </w:t>
-      </w:r>
-      <w:r>
-        <w:rPr>
-          <w:rFonts w:eastAsia="Times New Roman"/>
+        <w:t>1.</w:t>
+      </w:r>
+      <w:r>
+        <w:rPr>
+          <w:rFonts w:eastAsia="Times New Roman"/>
+          <w:b/>
+          <w:bCs/>
           <w:color w:val="auto"/>
           <w:szCs w:val="26"/>
         </w:rPr>
-        <w:t>generation and</w:t>
-      </w:r>
-      <w:r>
-        <w:rPr>
-          <w:rFonts w:eastAsia="Times New Roman"/>
+        <w:t>6 Definition of Terms</w:t>
+      </w:r>
+    </w:p>
+    <w:p>
+      <w:pPr>
+        <w:spacing w:before="200" w:after="0"/>
+        <w:ind w:firstLine="0"/>
+        <w:outlineLvl w:val="1"/>
+        <w:rPr>
+          <w:rFonts w:eastAsia="Times New Roman"/>
+          <w:b/>
+          <w:bCs/>
           <w:color w:val="auto"/>
           <w:szCs w:val="26"/>
         </w:rPr>
-        <w:t xml:space="preserve"> validation of quarantine pass</w:t>
-      </w:r>
-      <w:r>
-        <w:rPr>
-          <w:rFonts w:eastAsia="Times New Roman"/>
+      </w:pPr>
+      <w:r>
+        <w:rPr>
+          <w:rFonts w:eastAsia="Times New Roman"/>
+          <w:b/>
+          <w:bCs/>
           <w:color w:val="auto"/>
           <w:szCs w:val="26"/>
         </w:rPr>
-        <w:t xml:space="preserve"> </w:t>
-      </w:r>
-      <w:r>
+        <w:t>Forecasting</w:t>
+      </w:r>
+    </w:p>
+    <w:p>
+      <w:pPr>
+        <w:spacing w:before="200" w:after="0"/>
+        <w:ind w:firstLine="0"/>
+        <w:outlineLvl w:val="1"/>
         <w:rPr>
           <w:rFonts w:eastAsia="Times New Roman"/>
           <w:color w:val="auto"/>
           <w:szCs w:val="26"/>
         </w:rPr>
-        <w:t xml:space="preserve">and </w:t>
-      </w:r>
+      </w:pPr>
       <w:r>
         <w:rPr>
           <w:rFonts w:eastAsia="Times New Roman"/>
           <w:color w:val="auto"/>
           <w:szCs w:val="26"/>
         </w:rPr>
-        <w:t>embed</w:t>
+        <w:t xml:space="preserve">Forecasting </w:t>
       </w:r>
       <w:r>
         <w:rPr>
@@ -7395,7 +7105,7 @@
           <w:color w:val="auto"/>
           <w:szCs w:val="26"/>
         </w:rPr>
-        <w:t xml:space="preserve"> a</w:t>
+        <w:t xml:space="preserve">is about predicting the future as accurately as possible, given </w:t>
       </w:r>
       <w:r>
         <w:rPr>
@@ -7403,7 +7113,7 @@
           <w:color w:val="auto"/>
           <w:szCs w:val="26"/>
         </w:rPr>
-        <w:t xml:space="preserve"> crowd forecast</w:t>
+        <w:t>all</w:t>
       </w:r>
       <w:r>
         <w:rPr>
@@ -7411,23 +7121,54 @@
           <w:color w:val="auto"/>
           <w:szCs w:val="26"/>
         </w:rPr>
-        <w:t>ing</w:t>
-      </w:r>
-      <w:r>
+        <w:t xml:space="preserve"> the information available, including historical data and knowledge of any future events that might impact the forecasts.</w:t>
+      </w:r>
+    </w:p>
+    <w:p>
+      <w:pPr>
+        <w:spacing w:before="200" w:after="0"/>
+        <w:ind w:firstLine="0"/>
+        <w:outlineLvl w:val="1"/>
         <w:rPr>
           <w:rFonts w:eastAsia="Times New Roman"/>
           <w:color w:val="auto"/>
           <w:szCs w:val="26"/>
         </w:rPr>
-        <w:t xml:space="preserve"> functionality available to its users.</w:t>
+      </w:pPr>
+      <w:r>
+        <w:rPr>
+          <w:rFonts w:eastAsia="Times New Roman"/>
+          <w:color w:val="auto"/>
+          <w:szCs w:val="26"/>
+        </w:rPr>
+        <w:t xml:space="preserve">Forecasting should be an integral part of the decision-making activities of management, as it can play an important role in many areas of a company. Modern organizations require short-term, </w:t>
+      </w:r>
+      <w:r>
+        <w:rPr>
+          <w:rFonts w:eastAsia="Times New Roman"/>
+          <w:color w:val="auto"/>
+          <w:szCs w:val="26"/>
+        </w:rPr>
+        <w:t>medium-term,</w:t>
+      </w:r>
+      <w:r>
+        <w:rPr>
+          <w:rFonts w:eastAsia="Times New Roman"/>
+          <w:color w:val="auto"/>
+          <w:szCs w:val="26"/>
+        </w:rPr>
+        <w:t xml:space="preserve"> and long-term forecasts, depending on the specific application.</w:t>
       </w:r>
     </w:p>
     <w:p>
       <w:pPr>
         <w:spacing w:before="200" w:after="0"/>
+        <w:ind w:firstLine="0"/>
         <w:outlineLvl w:val="1"/>
         <w:rPr>
           <w:rFonts w:eastAsia="Times New Roman"/>
+          <w:b/>
+          <w:bCs/>
           <w:color w:val="auto"/>
           <w:szCs w:val="26"/>
         </w:rPr>
@@ -7435,383 +7176,55 @@
       <w:r>
         <w:rPr>
           <w:rFonts w:eastAsia="Times New Roman"/>
+          <w:b/>
+          <w:bCs/>
           <w:color w:val="auto"/>
           <w:szCs w:val="26"/>
         </w:rPr>
-        <w:t xml:space="preserve">This capstone project will use dummy data for </w:t>
-      </w:r>
-      <w:r>
+        <w:t>Mean</w:t>
+      </w:r>
+    </w:p>
+    <w:p>
+      <w:pPr>
+        <w:spacing w:before="200" w:after="0"/>
+        <w:ind w:firstLine="0"/>
+        <w:outlineLvl w:val="1"/>
         <w:rPr>
           <w:rFonts w:eastAsia="Times New Roman"/>
           <w:color w:val="auto"/>
           <w:szCs w:val="26"/>
         </w:rPr>
-        <w:t xml:space="preserve">information of </w:t>
-      </w:r>
+      </w:pPr>
       <w:r>
         <w:rPr>
           <w:rFonts w:eastAsia="Times New Roman"/>
           <w:color w:val="auto"/>
           <w:szCs w:val="26"/>
         </w:rPr>
-        <w:t xml:space="preserve">residents, </w:t>
-      </w:r>
-      <w:r>
-        <w:rPr>
-          <w:rFonts w:eastAsia="Times New Roman"/>
+        <w:t>The arithmetic mean, more commonly known as “the average,” is the sum of a list of numbers divided by the number of items on the list. The mean is useful in determining the overall trend of a data set or providing a rapid snapshot of your data. Another advantage of the mean is that it’s very easy and quick to calculate.</w:t>
+      </w:r>
+    </w:p>
+    <w:p>
+      <w:pPr>
+        <w:spacing w:before="200" w:after="0"/>
+        <w:ind w:firstLine="0"/>
+        <w:outlineLvl w:val="1"/>
+        <w:rPr>
+          <w:rFonts w:eastAsia="Times New Roman"/>
+          <w:b/>
+          <w:bCs/>
           <w:color w:val="auto"/>
           <w:szCs w:val="26"/>
         </w:rPr>
-        <w:t xml:space="preserve">households per </w:t>
-      </w:r>
-      <w:r>
-        <w:rPr>
-          <w:rFonts w:eastAsia="Times New Roman"/>
+      </w:pPr>
+      <w:r>
+        <w:rPr>
+          <w:rFonts w:eastAsia="Times New Roman"/>
+          <w:b/>
+          <w:bCs/>
           <w:color w:val="auto"/>
           <w:szCs w:val="26"/>
         </w:rPr>
-        <w:t>barangay,</w:t>
-      </w:r>
-      <w:r>
-        <w:rPr>
-          <w:rFonts w:eastAsia="Times New Roman"/>
-          <w:color w:val="auto"/>
-          <w:szCs w:val="26"/>
-        </w:rPr>
-        <w:t xml:space="preserve"> barangay officials</w:t>
-      </w:r>
-      <w:r>
-        <w:rPr>
-          <w:rFonts w:eastAsia="Times New Roman"/>
-          <w:color w:val="auto"/>
-          <w:szCs w:val="26"/>
-        </w:rPr>
-        <w:t xml:space="preserve"> and essential establishments </w:t>
-      </w:r>
-      <w:r>
-        <w:rPr>
-          <w:rFonts w:eastAsia="Times New Roman"/>
-          <w:color w:val="auto"/>
-          <w:szCs w:val="26"/>
-        </w:rPr>
-        <w:t xml:space="preserve">to emphasize on how the automated system can provide </w:t>
-      </w:r>
-      <w:r>
-        <w:rPr>
-          <w:rFonts w:eastAsia="Times New Roman"/>
-          <w:color w:val="auto"/>
-          <w:szCs w:val="26"/>
-        </w:rPr>
-        <w:t xml:space="preserve">usable </w:t>
-      </w:r>
-      <w:r>
-        <w:rPr>
-          <w:rFonts w:eastAsia="Times New Roman"/>
-          <w:color w:val="auto"/>
-          <w:szCs w:val="26"/>
-        </w:rPr>
-        <w:t>crowd forecasts</w:t>
-      </w:r>
-      <w:r>
-        <w:rPr>
-          <w:rFonts w:eastAsia="Times New Roman"/>
-          <w:color w:val="auto"/>
-          <w:szCs w:val="26"/>
-        </w:rPr>
-        <w:t xml:space="preserve"> </w:t>
-      </w:r>
-      <w:r>
-        <w:rPr>
-          <w:rFonts w:eastAsia="Times New Roman"/>
-          <w:color w:val="auto"/>
-          <w:szCs w:val="26"/>
-        </w:rPr>
-        <w:t>during the implementation of Enhanced Community Quarantine</w:t>
-      </w:r>
-      <w:r>
-        <w:rPr>
-          <w:rFonts w:eastAsia="Times New Roman"/>
-          <w:color w:val="auto"/>
-          <w:szCs w:val="26"/>
-        </w:rPr>
-        <w:t xml:space="preserve"> </w:t>
-      </w:r>
-      <w:r>
-        <w:rPr>
-          <w:rFonts w:eastAsia="Times New Roman"/>
-          <w:color w:val="auto"/>
-          <w:szCs w:val="26"/>
-        </w:rPr>
-        <w:t>for</w:t>
-      </w:r>
-      <w:r>
-        <w:rPr>
-          <w:rFonts w:eastAsia="Times New Roman"/>
-          <w:color w:val="auto"/>
-          <w:szCs w:val="26"/>
-        </w:rPr>
-        <w:t xml:space="preserve"> better</w:t>
-      </w:r>
-      <w:r>
-        <w:rPr>
-          <w:rFonts w:eastAsia="Times New Roman"/>
-          <w:color w:val="auto"/>
-          <w:szCs w:val="26"/>
-        </w:rPr>
-        <w:t xml:space="preserve"> decision making</w:t>
-      </w:r>
-      <w:r>
-        <w:rPr>
-          <w:rFonts w:eastAsia="Times New Roman"/>
-          <w:color w:val="auto"/>
-          <w:szCs w:val="26"/>
-        </w:rPr>
-        <w:t>.</w:t>
-      </w:r>
-    </w:p>
-    <w:p>
-      <w:pPr>
-        <w:spacing w:before="200" w:after="0"/>
-        <w:ind w:firstLine="0"/>
-        <w:outlineLvl w:val="1"/>
-        <w:rPr>
-          <w:rFonts w:eastAsia="Times New Roman"/>
-          <w:b/>
-          <w:bCs/>
-          <w:color w:val="auto"/>
-          <w:szCs w:val="26"/>
-        </w:rPr>
-      </w:pPr>
-      <w:r>
-        <w:rPr>
-          <w:rFonts w:eastAsia="Times New Roman"/>
-          <w:color w:val="auto"/>
-          <w:szCs w:val="26"/>
-        </w:rPr>
-        <w:tab/>
-        <w:t xml:space="preserve">To limit the scope, the system to be developed will not cover other types of quarantine passes such as </w:t>
-      </w:r>
-      <w:r>
-        <w:rPr>
-          <w:rFonts w:eastAsia="Times New Roman"/>
-          <w:color w:val="auto"/>
-          <w:szCs w:val="26"/>
-        </w:rPr>
-        <w:t>Special Quarantine Pass, Self-Employed Pass, 1 Week Transit Pass, 1 Day Transit Pass and the likes</w:t>
-      </w:r>
-      <w:r>
-        <w:rPr>
-          <w:rFonts w:eastAsia="Times New Roman"/>
-          <w:color w:val="auto"/>
-          <w:szCs w:val="26"/>
-        </w:rPr>
-        <w:t xml:space="preserve"> but only on Quarantine Pass intended for access to essential establishments.</w:t>
-      </w:r>
-    </w:p>
-    <w:p>
-      <w:pPr>
-        <w:spacing w:before="200" w:after="0"/>
-        <w:ind w:firstLine="0"/>
-        <w:outlineLvl w:val="1"/>
-        <w:rPr>
-          <w:rFonts w:eastAsia="Times New Roman"/>
-          <w:b/>
-          <w:bCs/>
-          <w:color w:val="auto"/>
-          <w:szCs w:val="26"/>
-        </w:rPr>
-      </w:pPr>
-      <w:r>
-        <w:rPr>
-          <w:rFonts w:eastAsia="Times New Roman"/>
-          <w:b/>
-          <w:bCs/>
-          <w:color w:val="auto"/>
-          <w:szCs w:val="26"/>
-        </w:rPr>
-        <w:t>1.</w:t>
-      </w:r>
-      <w:r>
-        <w:rPr>
-          <w:rFonts w:eastAsia="Times New Roman"/>
-          <w:b/>
-          <w:bCs/>
-          <w:color w:val="auto"/>
-          <w:szCs w:val="26"/>
-        </w:rPr>
-        <w:t>6 Definition of Terms</w:t>
-      </w:r>
-    </w:p>
-    <w:p>
-      <w:pPr>
-        <w:spacing w:before="200" w:after="0"/>
-        <w:ind w:firstLine="0"/>
-        <w:outlineLvl w:val="1"/>
-        <w:rPr>
-          <w:rFonts w:eastAsia="Times New Roman"/>
-          <w:b/>
-          <w:bCs/>
-          <w:color w:val="auto"/>
-          <w:szCs w:val="26"/>
-        </w:rPr>
-      </w:pPr>
-      <w:r>
-        <w:rPr>
-          <w:rFonts w:eastAsia="Times New Roman"/>
-          <w:b/>
-          <w:bCs/>
-          <w:color w:val="auto"/>
-          <w:szCs w:val="26"/>
-        </w:rPr>
-        <w:t>Forecasting</w:t>
-      </w:r>
-    </w:p>
-    <w:p>
-      <w:pPr>
-        <w:spacing w:before="200" w:after="0"/>
-        <w:ind w:firstLine="0"/>
-        <w:outlineLvl w:val="1"/>
-        <w:rPr>
-          <w:rFonts w:eastAsia="Times New Roman"/>
-          <w:color w:val="auto"/>
-          <w:szCs w:val="26"/>
-        </w:rPr>
-      </w:pPr>
-      <w:r>
-        <w:rPr>
-          <w:rFonts w:eastAsia="Times New Roman"/>
-          <w:color w:val="auto"/>
-          <w:szCs w:val="26"/>
-        </w:rPr>
-        <w:t xml:space="preserve">Forecasting </w:t>
-      </w:r>
-      <w:r>
-        <w:rPr>
-          <w:rFonts w:eastAsia="Times New Roman"/>
-          <w:color w:val="auto"/>
-          <w:szCs w:val="26"/>
-        </w:rPr>
-        <w:t xml:space="preserve">is about predicting the future as accurately as possible, given </w:t>
-      </w:r>
-      <w:r>
-        <w:rPr>
-          <w:rFonts w:eastAsia="Times New Roman"/>
-          <w:color w:val="auto"/>
-          <w:szCs w:val="26"/>
-        </w:rPr>
-        <w:t>all</w:t>
-      </w:r>
-      <w:r>
-        <w:rPr>
-          <w:rFonts w:eastAsia="Times New Roman"/>
-          <w:color w:val="auto"/>
-          <w:szCs w:val="26"/>
-        </w:rPr>
-        <w:t xml:space="preserve"> the information available, including historical data and knowledge of any future events that might impact the forecasts.</w:t>
-      </w:r>
-    </w:p>
-    <w:p>
-      <w:pPr>
-        <w:spacing w:before="200" w:after="0"/>
-        <w:ind w:firstLine="0"/>
-        <w:outlineLvl w:val="1"/>
-        <w:rPr>
-          <w:rFonts w:eastAsia="Times New Roman"/>
-          <w:color w:val="auto"/>
-          <w:szCs w:val="26"/>
-        </w:rPr>
-      </w:pPr>
-      <w:r>
-        <w:rPr>
-          <w:rFonts w:eastAsia="Times New Roman"/>
-          <w:color w:val="auto"/>
-          <w:szCs w:val="26"/>
-        </w:rPr>
-        <w:t xml:space="preserve">Forecasting should be an integral part of the decision-making activities of management, as it can play an important role in many areas of a company. Modern organizations require short-term, </w:t>
-      </w:r>
-      <w:r>
-        <w:rPr>
-          <w:rFonts w:eastAsia="Times New Roman"/>
-          <w:color w:val="auto"/>
-          <w:szCs w:val="26"/>
-        </w:rPr>
-        <w:t>medium-term,</w:t>
-      </w:r>
-      <w:r>
-        <w:rPr>
-          <w:rFonts w:eastAsia="Times New Roman"/>
-          <w:color w:val="auto"/>
-          <w:szCs w:val="26"/>
-        </w:rPr>
-        <w:t xml:space="preserve"> and long-term forecasts, depending on the specific application.</w:t>
-      </w:r>
-    </w:p>
-    <w:p>
-      <w:pPr>
-        <w:spacing w:before="200" w:after="0"/>
-        <w:ind w:firstLine="0"/>
-        <w:outlineLvl w:val="1"/>
-        <w:rPr>
-          <w:rFonts w:eastAsia="Times New Roman"/>
-          <w:b/>
-          <w:bCs/>
-          <w:color w:val="auto"/>
-          <w:szCs w:val="26"/>
-        </w:rPr>
-      </w:pPr>
-      <w:r>
-        <w:rPr>
-          <w:rFonts w:eastAsia="Times New Roman"/>
-          <w:b/>
-          <w:bCs/>
-          <w:color w:val="auto"/>
-          <w:szCs w:val="26"/>
-        </w:rPr>
-        <w:t>Mean</w:t>
-      </w:r>
-    </w:p>
-    <w:p>
-      <w:pPr>
-        <w:spacing w:before="200" w:after="0"/>
-        <w:ind w:firstLine="0"/>
-        <w:outlineLvl w:val="1"/>
-        <w:rPr>
-          <w:rFonts w:eastAsia="Times New Roman"/>
-          <w:color w:val="auto"/>
-          <w:szCs w:val="26"/>
-        </w:rPr>
-      </w:pPr>
-      <w:r>
-        <w:rPr>
-          <w:rFonts w:eastAsia="Times New Roman"/>
-          <w:color w:val="auto"/>
-          <w:szCs w:val="26"/>
-        </w:rPr>
-        <w:t>The arithmetic mean, more commonly known as “the average,” is the sum of a list of numbers divided by the number of items on the list. The mean is useful in determining the overall trend of a data set or providing a rapid snapshot of your data. Another advantage of the mean is that it’s very easy and quick to calculate.</w:t>
-      </w:r>
-    </w:p>
-    <w:p>
-      <w:pPr>
-        <w:spacing w:before="200" w:after="0"/>
-        <w:ind w:firstLine="0"/>
-        <w:outlineLvl w:val="1"/>
-        <w:rPr>
-          <w:rFonts w:eastAsia="Times New Roman"/>
-          <w:b/>
-          <w:bCs/>
-          <w:color w:val="auto"/>
-          <w:szCs w:val="26"/>
-        </w:rPr>
-      </w:pPr>
-      <w:r>
-        <w:rPr>
-          <w:rFonts w:eastAsia="Times New Roman"/>
-          <w:b/>
-          <w:bCs/>
-          <w:color w:val="auto"/>
-          <w:szCs w:val="26"/>
-        </w:rPr>
-        <w:lastRenderedPageBreak/>
         <w:t>Regression</w:t>
       </w:r>
     </w:p>
@@ -7881,6 +7294,57 @@
     </w:p>
     <w:p>
       <w:pPr>
+        <w:tabs>
+          <w:tab w:val="left" w:pos="2868"/>
+        </w:tabs>
+        <w:spacing w:before="200" w:after="0"/>
+        <w:ind w:firstLine="0"/>
+        <w:outlineLvl w:val="1"/>
+        <w:rPr>
+          <w:rFonts w:eastAsia="Times New Roman"/>
+          <w:b/>
+          <w:bCs/>
+          <w:color w:val="auto"/>
+          <w:szCs w:val="26"/>
+        </w:rPr>
+      </w:pPr>
+    </w:p>
+    <w:p>
+      <w:pPr>
+        <w:tabs>
+          <w:tab w:val="left" w:pos="2868"/>
+        </w:tabs>
+        <w:spacing w:before="200" w:after="0"/>
+        <w:ind w:firstLine="0"/>
+        <w:outlineLvl w:val="1"/>
+        <w:rPr>
+          <w:rFonts w:eastAsia="Times New Roman"/>
+          <w:b/>
+          <w:bCs/>
+          <w:color w:val="auto"/>
+          <w:szCs w:val="26"/>
+        </w:rPr>
+      </w:pPr>
+    </w:p>
+    <w:p>
+      <w:pPr>
+        <w:tabs>
+          <w:tab w:val="left" w:pos="2868"/>
+        </w:tabs>
+        <w:spacing w:before="200" w:after="0"/>
+        <w:ind w:firstLine="0"/>
+        <w:outlineLvl w:val="1"/>
+        <w:rPr>
+          <w:rFonts w:eastAsia="Times New Roman"/>
+          <w:b/>
+          <w:bCs/>
+          <w:color w:val="auto"/>
+          <w:szCs w:val="26"/>
+        </w:rPr>
+      </w:pPr>
+    </w:p>
+    <w:p>
+      <w:pPr>
         <w:ind w:firstLine="0"/>
         <w:jc w:val="center"/>
         <w:rPr>
@@ -7918,7 +7382,7 @@
           <w:lang w:eastAsia="ja-JP"/>
         </w:rPr>
       </w:pPr>
-      <w:bookmarkStart w:id="18" w:name="_Toc305755533"/>
+      <w:bookmarkStart w:id="14" w:name="_Toc305755533"/>
       <w:r>
         <w:rPr>
           <w:rFonts w:eastAsia="MS Mincho"/>
@@ -7932,7 +7396,7 @@
         </w:rPr>
         <w:t>REVIEW OF RELATED LITERATURE</w:t>
       </w:r>
-      <w:bookmarkEnd w:id="18"/>
+      <w:bookmarkEnd w:id="14"/>
     </w:p>
     <w:p>
       <w:pPr>
@@ -7974,8 +7438,8 @@
           <w:szCs w:val="26"/>
         </w:rPr>
       </w:pPr>
-      <w:bookmarkStart w:id="19" w:name="_Toc220810877"/>
-      <w:bookmarkStart w:id="20" w:name="_Toc305755534"/>
+      <w:bookmarkStart w:id="15" w:name="_Toc220810877"/>
+      <w:bookmarkStart w:id="16" w:name="_Toc305755534"/>
       <w:r>
         <w:rPr>
           <w:rFonts w:eastAsia="Times New Roman"/>
@@ -7996,7 +7460,7 @@
         </w:rPr>
         <w:tab/>
       </w:r>
-      <w:bookmarkEnd w:id="19"/>
+      <w:bookmarkEnd w:id="15"/>
       <w:r>
         <w:rPr>
           <w:rFonts w:eastAsia="Times New Roman"/>
@@ -8007,7 +7471,7 @@
         </w:rPr>
         <w:t>Referencing within the Text</w:t>
       </w:r>
-      <w:bookmarkEnd w:id="20"/>
+      <w:bookmarkEnd w:id="16"/>
     </w:p>
     <w:p>
       <w:pPr>
@@ -8173,72 +7637,104 @@
       <w:pPr>
         <w:rPr>
           <w:rFonts w:eastAsia="Times New Roman"/>
+          <w:color w:val="auto"/>
+        </w:rPr>
+      </w:pPr>
+      <w:r>
+        <w:rPr>
+          <w:rFonts w:eastAsia="Times New Roman"/>
+          <w:color w:val="auto"/>
+        </w:rPr>
+        <w:t xml:space="preserve">An author may also be cited in the following manner: </w:t>
+      </w:r>
+      <w:r>
+        <w:rPr>
+          <w:rFonts w:eastAsia="Times New Roman"/>
+          <w:color w:val="auto"/>
+        </w:rPr>
+        <w:t>“</w:t>
+      </w:r>
+      <w:r>
+        <w:t xml:space="preserve">In the study conducted by </w:t>
+      </w:r>
+      <w:proofErr w:type="spellStart"/>
+      <w:r>
+        <w:t>Allorde</w:t>
+      </w:r>
+      <w:proofErr w:type="spellEnd"/>
+      <w:r>
+        <w:t xml:space="preserve"> et al. (2006), the Philippines coal has one of the lowest </w:t>
+      </w:r>
+      <w:proofErr w:type="gramStart"/>
+      <w:r>
+        <w:t>quality</w:t>
+      </w:r>
+      <w:proofErr w:type="gramEnd"/>
+      <w:r>
+        <w:t xml:space="preserve"> and is very undesirable as raw material for combustion with 14% ash content.</w:t>
+      </w:r>
+      <w:r>
+        <w:rPr>
+          <w:rFonts w:eastAsia="Times New Roman"/>
+          <w:color w:val="auto"/>
+        </w:rPr>
+        <w:t>”</w:t>
+      </w:r>
+    </w:p>
+    <w:p>
+      <w:pPr>
+        <w:rPr>
+          <w:rFonts w:eastAsia="Times New Roman"/>
+          <w:color w:val="auto"/>
+        </w:rPr>
+      </w:pPr>
+    </w:p>
+    <w:p>
+      <w:pPr>
+        <w:rPr>
+          <w:rFonts w:eastAsia="Times New Roman"/>
+          <w:color w:val="auto"/>
+        </w:rPr>
+      </w:pPr>
+    </w:p>
+    <w:p>
+      <w:pPr>
+        <w:rPr>
+          <w:rFonts w:eastAsia="Times New Roman"/>
+          <w:color w:val="auto"/>
+        </w:rPr>
+      </w:pPr>
+    </w:p>
+    <w:p>
+      <w:pPr>
+        <w:rPr>
+          <w:rFonts w:eastAsia="Times New Roman"/>
           <w:b/>
           <w:bCs/>
           <w:color w:val="auto"/>
           <w:szCs w:val="26"/>
         </w:rPr>
       </w:pPr>
-      <w:r>
-        <w:rPr>
-          <w:rFonts w:eastAsia="Times New Roman"/>
-          <w:color w:val="auto"/>
+    </w:p>
+    <w:p>
+      <w:pPr>
+        <w:ind w:firstLine="0"/>
+        <w:jc w:val="center"/>
+        <w:rPr>
+          <w:rFonts w:eastAsia="Times New Roman"/>
+          <w:b/>
+          <w:color w:val="auto"/>
+          <w:lang w:val="en-GB"/>
+        </w:rPr>
+      </w:pPr>
+      <w:r>
+        <w:rPr>
+          <w:rFonts w:eastAsia="Times New Roman"/>
+          <w:b/>
+          <w:color w:val="auto"/>
+          <w:lang w:val="en-GB"/>
         </w:rPr>
         <w:lastRenderedPageBreak/>
-        <w:t xml:space="preserve">An author may also be cited in the following manner: </w:t>
-      </w:r>
-      <w:r>
-        <w:rPr>
-          <w:rFonts w:eastAsia="Times New Roman"/>
-          <w:color w:val="auto"/>
-        </w:rPr>
-        <w:t>“</w:t>
-      </w:r>
-      <w:r>
-        <w:t xml:space="preserve">In the study conducted by </w:t>
-      </w:r>
-      <w:proofErr w:type="spellStart"/>
-      <w:r>
-        <w:t>Allorde</w:t>
-      </w:r>
-      <w:proofErr w:type="spellEnd"/>
-      <w:r>
-        <w:t xml:space="preserve"> et al. (2006), the Philippines coal has one of the lowest </w:t>
-      </w:r>
-      <w:proofErr w:type="gramStart"/>
-      <w:r>
-        <w:t>quality</w:t>
-      </w:r>
-      <w:proofErr w:type="gramEnd"/>
-      <w:r>
-        <w:t xml:space="preserve"> and is very undesirable as raw material for combustion with 14% ash content.</w:t>
-      </w:r>
-      <w:r>
-        <w:rPr>
-          <w:rFonts w:eastAsia="Times New Roman"/>
-          <w:color w:val="auto"/>
-        </w:rPr>
-        <w:t>”</w:t>
-      </w:r>
-    </w:p>
-    <w:p>
-      <w:pPr>
-        <w:ind w:firstLine="0"/>
-        <w:jc w:val="center"/>
-        <w:rPr>
-          <w:rFonts w:eastAsia="Times New Roman"/>
-          <w:b/>
-          <w:color w:val="auto"/>
-          <w:lang w:val="en-GB"/>
-        </w:rPr>
-      </w:pPr>
-      <w:r>
-        <w:rPr>
-          <w:rFonts w:eastAsia="Times New Roman"/>
-          <w:b/>
-          <w:color w:val="auto"/>
-          <w:lang w:val="en-GB"/>
-        </w:rPr>
         <w:t>Chapter Three</w:t>
       </w:r>
     </w:p>
@@ -8260,7 +7756,7 @@
           <w:lang w:eastAsia="ja-JP"/>
         </w:rPr>
       </w:pPr>
-      <w:bookmarkStart w:id="21" w:name="_Toc305755535"/>
+      <w:bookmarkStart w:id="17" w:name="_Toc305755535"/>
       <w:r>
         <w:rPr>
           <w:rFonts w:eastAsia="MS Mincho"/>
@@ -8274,7 +7770,7 @@
         </w:rPr>
         <w:t>THEORETICAL FRAMEWORK</w:t>
       </w:r>
-      <w:bookmarkEnd w:id="21"/>
+      <w:bookmarkEnd w:id="17"/>
     </w:p>
     <w:p>
       <w:pPr>
@@ -8676,7 +8172,6 @@
           <w:rFonts w:eastAsia="Times New Roman"/>
           <w:color w:val="auto"/>
         </w:rPr>
-        <w:lastRenderedPageBreak/>
         <w:t>They encode either an e-mail address or a specific Web site URL, thus enabling smartphone users to directly access Web sites that are encoded by QR codes without typing, copying, or memorizing the Web site address, using their own device.</w:t>
       </w:r>
     </w:p>
@@ -8695,6 +8190,7 @@
           <w:rFonts w:eastAsia="Times New Roman"/>
           <w:color w:val="auto"/>
         </w:rPr>
+        <w:lastRenderedPageBreak/>
         <w:t>Next to being used for linking to share links, QR codes can contain other types of information:</w:t>
       </w:r>
     </w:p>
@@ -10487,8 +9983,7 @@
     <w:p>
       <w:pPr>
         <w:spacing w:after="0"/>
-        <w:ind w:left="720" w:firstLine="0"/>
-        <w:jc w:val="center"/>
+        <w:ind w:left="720"/>
       </w:pPr>
       <w:r>
         <w:rPr>
@@ -10663,7 +10158,7 @@
     <w:p>
       <w:pPr>
         <w:spacing w:after="0"/>
-        <w:jc w:val="center"/>
+        <w:ind w:left="720"/>
         <w:rPr>
           <w:b/>
           <w:sz w:val="20"/>
@@ -10796,7 +10291,7 @@
     <w:p>
       <w:pPr>
         <w:spacing w:after="0"/>
-        <w:jc w:val="center"/>
+        <w:ind w:left="1440"/>
         <w:rPr>
           <w:b/>
           <w:sz w:val="20"/>
@@ -11200,7 +10695,7 @@
           <w:lang w:eastAsia="ja-JP"/>
         </w:rPr>
       </w:pPr>
-      <w:bookmarkStart w:id="22" w:name="_Toc305755537"/>
+      <w:bookmarkStart w:id="18" w:name="_Toc305755537"/>
       <w:r>
         <w:rPr>
           <w:rFonts w:eastAsia="MS Mincho"/>
@@ -11214,7 +10709,7 @@
         </w:rPr>
         <w:t>METHODOLOGY</w:t>
       </w:r>
-      <w:bookmarkEnd w:id="22"/>
+      <w:bookmarkEnd w:id="18"/>
     </w:p>
     <w:p>
       <w:pPr>
@@ -11265,19 +10760,16 @@
     <w:p>
       <w:pPr>
         <w:spacing w:after="0"/>
-        <w:ind w:left="1440"/>
-      </w:pPr>
-      <w:r>
-        <w:t xml:space="preserve">   </w:t>
-      </w:r>
+        <w:ind w:left="720"/>
+      </w:pPr>
       <w:r>
         <w:rPr>
           <w:noProof/>
         </w:rPr>
         <w:drawing>
-          <wp:inline distT="0" distB="0" distL="0" distR="0" wp14:anchorId="03D35578" wp14:editId="58DAA7AE">
-            <wp:extent cx="2900524" cy="2720340"/>
-            <wp:effectExtent l="0" t="0" r="0" b="3810"/>
+          <wp:inline distT="0" distB="0" distL="0" distR="0" wp14:anchorId="03D35578" wp14:editId="6623FC7F">
+            <wp:extent cx="3461129" cy="3246120"/>
+            <wp:effectExtent l="0" t="0" r="6350" b="0"/>
             <wp:docPr id="25" name="Picture 25" descr="Diagram&#10;&#10;Description automatically generated"/>
             <wp:cNvGraphicFramePr>
               <a:graphicFrameLocks xmlns:a="http://schemas.openxmlformats.org/drawingml/2006/main" noChangeAspect="1"/>
@@ -11307,7 +10799,7 @@
                   <pic:spPr bwMode="auto">
                     <a:xfrm>
                       <a:off x="0" y="0"/>
-                      <a:ext cx="2915286" cy="2734185"/>
+                      <a:ext cx="3492763" cy="3275789"/>
                     </a:xfrm>
                     <a:prstGeom prst="rect">
                       <a:avLst/>
@@ -11327,6 +10819,7 @@
     <w:p>
       <w:pPr>
         <w:spacing w:line="480" w:lineRule="auto"/>
+        <w:ind w:firstLine="0"/>
         <w:jc w:val="center"/>
         <w:rPr>
           <w:b/>
@@ -11365,7 +10858,13 @@
         <w:t>o</w:t>
       </w:r>
       <w:r>
-        <w:t>f Box-Jenkins Autoregressive Integrated Moving Average (A</w:t>
+        <w:t>f</w:t>
+      </w:r>
+      <w:r>
+        <w:t xml:space="preserve"> </w:t>
+      </w:r>
+      <w:r>
+        <w:t>Autoregressive Integrated Moving Average (A</w:t>
       </w:r>
       <w:r>
         <w:t>RIMA</w:t>
@@ -11379,13 +10878,11 @@
       <w:r>
         <w:t xml:space="preserve">or Crowd Forecasting Applied </w:t>
       </w:r>
-      <w:proofErr w:type="gramStart"/>
-      <w:r>
-        <w:t>In</w:t>
-      </w:r>
-      <w:proofErr w:type="gramEnd"/>
-      <w:r>
-        <w:t xml:space="preserve"> Quarantine Pass” </w:t>
+      <w:r>
+        <w:t>i</w:t>
+      </w:r>
+      <w:r>
+        <w:t xml:space="preserve">n Quarantine Pass” </w:t>
       </w:r>
       <w:r>
         <w:t>which</w:t>
@@ -11405,15 +10902,7 @@
     <w:p>
       <w:pPr>
         <w:spacing w:after="0"/>
-        <w:rPr>
-          <w:sz w:val="30"/>
-          <w:szCs w:val="30"/>
-        </w:rPr>
-      </w:pPr>
-    </w:p>
-    <w:p>
-      <w:pPr>
-        <w:spacing w:after="0"/>
+        <w:ind w:firstLine="0"/>
         <w:rPr>
           <w:sz w:val="30"/>
           <w:szCs w:val="30"/>
@@ -11485,7 +10974,19 @@
         <w:t xml:space="preserve"> how </w:t>
       </w:r>
       <w:r>
-        <w:t>the Quarantine pass is obtained and</w:t>
+        <w:t xml:space="preserve">the </w:t>
+      </w:r>
+      <w:r>
+        <w:t>Q</w:t>
+      </w:r>
+      <w:r>
+        <w:t xml:space="preserve">uarantine </w:t>
+      </w:r>
+      <w:r>
+        <w:t>P</w:t>
+      </w:r>
+      <w:r>
+        <w:t>ass is obtained and</w:t>
       </w:r>
       <w:r>
         <w:t xml:space="preserve"> </w:t>
@@ -11494,7 +10995,13 @@
         <w:t>utilized</w:t>
       </w:r>
       <w:r>
-        <w:t xml:space="preserve"> outside of residence.</w:t>
+        <w:t xml:space="preserve"> </w:t>
+      </w:r>
+      <w:r>
+        <w:t xml:space="preserve">when going </w:t>
+      </w:r>
+      <w:r>
+        <w:t>outside of residence.</w:t>
       </w:r>
       <w:r>
         <w:t xml:space="preserve"> Apart from the proponent’s </w:t>
@@ -11662,7 +11169,21 @@
           <w:rFonts w:eastAsia="Times New Roman"/>
           <w:color w:val="auto"/>
         </w:rPr>
-        <w:t xml:space="preserve">arangay officials. Quarantine pass templates are printed on a paper with the details of their </w:t>
+        <w:t xml:space="preserve">arangay officials. Quarantine </w:t>
+      </w:r>
+      <w:r>
+        <w:rPr>
+          <w:rFonts w:eastAsia="Times New Roman"/>
+          <w:color w:val="auto"/>
+        </w:rPr>
+        <w:t>P</w:t>
+      </w:r>
+      <w:r>
+        <w:rPr>
+          <w:rFonts w:eastAsia="Times New Roman"/>
+          <w:color w:val="auto"/>
+        </w:rPr>
+        <w:t xml:space="preserve">ass templates are printed on a paper with the details of their </w:t>
       </w:r>
       <w:r>
         <w:rPr>
@@ -11711,7 +11232,49 @@
           <w:rFonts w:eastAsia="Times New Roman"/>
           <w:color w:val="auto"/>
         </w:rPr>
-        <w:t xml:space="preserve"> In case the issued quarantine pass is lost, the resident should request for a new one from the </w:t>
+        <w:t xml:space="preserve"> In case the issued quarantine pass </w:t>
+      </w:r>
+      <w:r>
+        <w:rPr>
+          <w:rFonts w:eastAsia="Times New Roman"/>
+          <w:color w:val="auto"/>
+        </w:rPr>
+        <w:t>was</w:t>
+      </w:r>
+      <w:r>
+        <w:rPr>
+          <w:rFonts w:eastAsia="Times New Roman"/>
+          <w:color w:val="auto"/>
+        </w:rPr>
+        <w:t xml:space="preserve"> lost, the resident should request for a </w:t>
+      </w:r>
+      <w:r>
+        <w:rPr>
+          <w:rFonts w:eastAsia="Times New Roman"/>
+          <w:color w:val="auto"/>
+        </w:rPr>
+        <w:t>replacement</w:t>
+      </w:r>
+      <w:r>
+        <w:rPr>
+          <w:rFonts w:eastAsia="Times New Roman"/>
+          <w:color w:val="auto"/>
+        </w:rPr>
+        <w:t xml:space="preserve"> from the</w:t>
+      </w:r>
+      <w:r>
+        <w:rPr>
+          <w:rFonts w:eastAsia="Times New Roman"/>
+          <w:color w:val="auto"/>
+        </w:rPr>
+        <w:t>ir respective</w:t>
+      </w:r>
+      <w:r>
+        <w:rPr>
+          <w:rFonts w:eastAsia="Times New Roman"/>
+          <w:color w:val="auto"/>
+        </w:rPr>
+        <w:t xml:space="preserve"> </w:t>
       </w:r>
       <w:r>
         <w:rPr>
@@ -11787,7 +11350,21 @@
           <w:rFonts w:eastAsia="Times New Roman"/>
           <w:color w:val="auto"/>
         </w:rPr>
-        <w:t>At each designated checkpoints or basic commodity establishments, residents are required to present their quarantine pass allowing them access to the establishmen</w:t>
+        <w:t xml:space="preserve">At each designated checkpoints or basic commodity establishments, residents are </w:t>
+      </w:r>
+      <w:r>
+        <w:rPr>
+          <w:rFonts w:eastAsia="Times New Roman"/>
+          <w:color w:val="auto"/>
+        </w:rPr>
+        <w:t xml:space="preserve">then </w:t>
+      </w:r>
+      <w:r>
+        <w:rPr>
+          <w:rFonts w:eastAsia="Times New Roman"/>
+          <w:color w:val="auto"/>
+        </w:rPr>
+        <w:t>required to present their quarantine pass allowing them access to the establishmen</w:t>
       </w:r>
       <w:r>
         <w:rPr>
@@ -11801,14 +11378,98 @@
           <w:rFonts w:eastAsia="Times New Roman"/>
           <w:color w:val="auto"/>
         </w:rPr>
-        <w:t xml:space="preserve"> With the high volume of quarantine pass holders and limited establishments operating, there is a possibility of having crowd congestion in an establishment</w:t>
-      </w:r>
-      <w:r>
-        <w:rPr>
-          <w:rFonts w:eastAsia="Times New Roman"/>
-          <w:color w:val="auto"/>
-        </w:rPr>
-        <w:t xml:space="preserve"> since residents do not have visibility on the actual quarantine pass holders that are inside an essential establishment at </w:t>
+        <w:t xml:space="preserve"> </w:t>
+      </w:r>
+      <w:r>
+        <w:rPr>
+          <w:rFonts w:eastAsia="Times New Roman"/>
+          <w:color w:val="auto"/>
+        </w:rPr>
+        <w:t>The</w:t>
+      </w:r>
+      <w:r>
+        <w:rPr>
+          <w:rFonts w:eastAsia="Times New Roman"/>
+          <w:color w:val="auto"/>
+        </w:rPr>
+        <w:t xml:space="preserve"> p</w:t>
+      </w:r>
+      <w:r>
+        <w:rPr>
+          <w:rFonts w:eastAsia="Times New Roman"/>
+          <w:color w:val="auto"/>
+        </w:rPr>
+        <w:t>robability</w:t>
+      </w:r>
+      <w:r>
+        <w:rPr>
+          <w:rFonts w:eastAsia="Times New Roman"/>
+          <w:color w:val="auto"/>
+        </w:rPr>
+        <w:t xml:space="preserve"> of having crowd congestion in a</w:t>
+      </w:r>
+      <w:r>
+        <w:rPr>
+          <w:rFonts w:eastAsia="Times New Roman"/>
+          <w:color w:val="auto"/>
+        </w:rPr>
+        <w:t xml:space="preserve"> specific</w:t>
+      </w:r>
+      <w:r>
+        <w:rPr>
+          <w:rFonts w:eastAsia="Times New Roman"/>
+          <w:color w:val="auto"/>
+        </w:rPr>
+        <w:t xml:space="preserve"> establishment</w:t>
+      </w:r>
+      <w:r>
+        <w:rPr>
+          <w:rFonts w:eastAsia="Times New Roman"/>
+          <w:color w:val="auto"/>
+        </w:rPr>
+        <w:t xml:space="preserve"> </w:t>
+      </w:r>
+      <w:r>
+        <w:rPr>
+          <w:rFonts w:eastAsia="Times New Roman"/>
+          <w:color w:val="auto"/>
+        </w:rPr>
+        <w:t>is high since the</w:t>
+      </w:r>
+      <w:r>
+        <w:rPr>
+          <w:rFonts w:eastAsia="Times New Roman"/>
+          <w:color w:val="auto"/>
+        </w:rPr>
+        <w:t xml:space="preserve"> residents do not have visibility on the actual </w:t>
+      </w:r>
+      <w:r>
+        <w:rPr>
+          <w:rFonts w:eastAsia="Times New Roman"/>
+          <w:color w:val="auto"/>
+        </w:rPr>
+        <w:t xml:space="preserve">number of </w:t>
+      </w:r>
+      <w:r>
+        <w:rPr>
+          <w:rFonts w:eastAsia="Times New Roman"/>
+          <w:color w:val="auto"/>
+        </w:rPr>
+        <w:t xml:space="preserve">quarantine pass holders that are inside an essential establishment </w:t>
+      </w:r>
+      <w:r>
+        <w:rPr>
+          <w:rFonts w:eastAsia="Times New Roman"/>
+          <w:color w:val="auto"/>
+        </w:rPr>
+        <w:t>on a</w:t>
+      </w:r>
+      <w:r>
+        <w:rPr>
+          <w:rFonts w:eastAsia="Times New Roman"/>
+          <w:color w:val="auto"/>
+        </w:rPr>
+        <w:t xml:space="preserve"> specific period. Additionally, instances of long queue </w:t>
       </w:r>
       <w:r>
         <w:rPr>
@@ -11816,7 +11477,35 @@
           <w:color w:val="auto"/>
         </w:rPr>
         <w:lastRenderedPageBreak/>
-        <w:t>a specific period. Additionally, instances of long queue in grocery stores are observed as only 50% capacity is allowed on the establishments.</w:t>
+        <w:t xml:space="preserve">in grocery stores are </w:t>
+      </w:r>
+      <w:r>
+        <w:rPr>
+          <w:rFonts w:eastAsia="Times New Roman"/>
+          <w:color w:val="auto"/>
+        </w:rPr>
+        <w:t xml:space="preserve">mostly </w:t>
+      </w:r>
+      <w:r>
+        <w:rPr>
+          <w:rFonts w:eastAsia="Times New Roman"/>
+          <w:color w:val="auto"/>
+        </w:rPr>
+        <w:t xml:space="preserve">observed as only 50% capacity is allowed </w:t>
+      </w:r>
+      <w:r>
+        <w:rPr>
+          <w:rFonts w:eastAsia="Times New Roman"/>
+          <w:color w:val="auto"/>
+        </w:rPr>
+        <w:t>inside</w:t>
+      </w:r>
+      <w:r>
+        <w:rPr>
+          <w:rFonts w:eastAsia="Times New Roman"/>
+          <w:color w:val="auto"/>
+        </w:rPr>
+        <w:t xml:space="preserve"> the establishments.</w:t>
       </w:r>
     </w:p>
     <w:p>
@@ -11858,25 +11547,67 @@
         <w:rPr>
           <w:color w:val="000000"/>
         </w:rPr>
-        <w:t xml:space="preserve"> automate the process of generating and validati</w:t>
+        <w:t xml:space="preserve"> automate the </w:t>
       </w:r>
       <w:r>
         <w:rPr>
           <w:color w:val="000000"/>
         </w:rPr>
-        <w:t>ng</w:t>
+        <w:t>manual and time-consuming processes</w:t>
       </w:r>
       <w:r>
         <w:rPr>
           <w:color w:val="000000"/>
         </w:rPr>
-        <w:t xml:space="preserve"> </w:t>
+        <w:t xml:space="preserve"> but also </w:t>
       </w:r>
       <w:r>
         <w:rPr>
           <w:color w:val="000000"/>
         </w:rPr>
-        <w:t>quarantine passes but also a tool that would utilize gathered data to display useful information for decision making and risk management.</w:t>
+        <w:t xml:space="preserve">to expand in utilizing the </w:t>
+      </w:r>
+      <w:r>
+        <w:rPr>
+          <w:color w:val="000000"/>
+        </w:rPr>
+        <w:t xml:space="preserve">gathered data </w:t>
+      </w:r>
+      <w:r>
+        <w:rPr>
+          <w:color w:val="000000"/>
+        </w:rPr>
+        <w:t xml:space="preserve">on </w:t>
+      </w:r>
+      <w:r>
+        <w:rPr>
+          <w:color w:val="000000"/>
+        </w:rPr>
+        <w:t>quarantine pass holder</w:t>
+      </w:r>
+      <w:r>
+        <w:rPr>
+          <w:color w:val="000000"/>
+        </w:rPr>
+        <w:t xml:space="preserve">’s mobility activity </w:t>
+      </w:r>
+      <w:r>
+        <w:rPr>
+          <w:color w:val="000000"/>
+        </w:rPr>
+        <w:t xml:space="preserve">to display useful information </w:t>
+      </w:r>
+      <w:r>
+        <w:rPr>
+          <w:color w:val="000000"/>
+        </w:rPr>
+        <w:t xml:space="preserve">and statistics </w:t>
+      </w:r>
+      <w:r>
+        <w:rPr>
+          <w:color w:val="000000"/>
+        </w:rPr>
+        <w:t>for decision making and risk management.</w:t>
       </w:r>
     </w:p>
     <w:p>
@@ -11956,7 +11687,7 @@
           <w:sz w:val="20"/>
           <w:szCs w:val="20"/>
         </w:rPr>
-        <w:t>1.1</w:t>
+        <w:t>2</w:t>
       </w:r>
       <w:r>
         <w:rPr>
@@ -11965,7 +11696,7 @@
           <w:sz w:val="20"/>
           <w:szCs w:val="20"/>
         </w:rPr>
-        <w:t xml:space="preserve"> - Sample </w:t>
+        <w:t xml:space="preserve"> Sample </w:t>
       </w:r>
       <w:r>
         <w:rPr>
@@ -12030,7 +11761,13 @@
         <w:t xml:space="preserve"> the study </w:t>
       </w:r>
       <w:r>
-        <w:t>such as the Resident Personal Information, Household Demographics, and Essential establishment details will be dummy data.</w:t>
+        <w:t xml:space="preserve">such as the Resident Personal Information, Household Demographics, and Essential </w:t>
+      </w:r>
+      <w:r>
+        <w:t>E</w:t>
+      </w:r>
+      <w:r>
+        <w:t>stablishment details will be dummy data.</w:t>
       </w:r>
     </w:p>
     <w:p>
@@ -12158,7 +11895,13 @@
         <w:t xml:space="preserve">– </w:t>
       </w:r>
       <w:r>
-        <w:t>Access to the dashboard on crowd count and forecast per registered essential establishment.</w:t>
+        <w:t>Access to the dashboard on</w:t>
+      </w:r>
+      <w:r>
+        <w:t xml:space="preserve"> actual</w:t>
+      </w:r>
+      <w:r>
+        <w:t xml:space="preserve"> crowd count and forecast per registered essential establishment.</w:t>
       </w:r>
     </w:p>
     <w:p>
@@ -12231,7 +11974,13 @@
         <w:t xml:space="preserve"> – </w:t>
       </w:r>
       <w:r>
-        <w:t>Scan quarantine passes for individuals entering and leaving the premises</w:t>
+        <w:t xml:space="preserve">Scan quarantine passes for individuals entering and leaving the </w:t>
+      </w:r>
+      <w:r>
+        <w:t xml:space="preserve">essential establishment </w:t>
+      </w:r>
+      <w:r>
+        <w:t>premises</w:t>
       </w:r>
       <w:r>
         <w:t>.</w:t>
@@ -12254,7 +12003,19 @@
         <w:t>View</w:t>
       </w:r>
       <w:r>
-        <w:t xml:space="preserve"> Statistical Information - Access to the dashboard on actual crowd count.</w:t>
+        <w:t xml:space="preserve"> Statistical Information - Access to the dashboard on </w:t>
+      </w:r>
+      <w:r>
+        <w:t xml:space="preserve">the establishment’s </w:t>
+      </w:r>
+      <w:r>
+        <w:t>actual crowd count</w:t>
+      </w:r>
+      <w:r>
+        <w:t xml:space="preserve"> and forecast</w:t>
+      </w:r>
+      <w:r>
+        <w:t>.</w:t>
       </w:r>
     </w:p>
     <w:p>
@@ -12272,10 +12033,34 @@
         <w:spacing w:after="0"/>
       </w:pPr>
       <w:r>
-        <w:t>In generating the digital quarantine pass, QR code scheme will be implemented to allow residents to download the QR code which will be presented at essential establishment premises</w:t>
-      </w:r>
-      <w:r>
-        <w:t xml:space="preserve"> on entry and exit.</w:t>
+        <w:t>In generating the digital quarantine pass, QR code scheme will be implemented</w:t>
+      </w:r>
+      <w:r>
+        <w:t xml:space="preserve">. This would </w:t>
+      </w:r>
+      <w:r>
+        <w:t xml:space="preserve">allow residents to download the QR code </w:t>
+      </w:r>
+      <w:r>
+        <w:t>that</w:t>
+      </w:r>
+      <w:r>
+        <w:t xml:space="preserve"> will be </w:t>
+      </w:r>
+      <w:r>
+        <w:t>scanned</w:t>
+      </w:r>
+      <w:r>
+        <w:t xml:space="preserve"> at essential establishment premises</w:t>
+      </w:r>
+      <w:r>
+        <w:t xml:space="preserve"> </w:t>
+      </w:r>
+      <w:r>
+        <w:t>upon</w:t>
+      </w:r>
+      <w:r>
+        <w:t xml:space="preserve"> entry and exit.</w:t>
       </w:r>
     </w:p>
     <w:p>
@@ -12294,7 +12079,7 @@
         </w:rPr>
       </w:pPr>
       <w:r>
-        <w:t xml:space="preserve">Date time stamps of the entry and exit activity will be logged in the system and will be analyzed to generate crowd demographics. Box-Jenkins ARIMA model will be used to analyze the time series data on </w:t>
+        <w:t xml:space="preserve">Date time stamps of the entry and exit activity will be logged in the system and will be analyzed to generate crowd demographics. ARIMA model will be used to analyze the time series data on </w:t>
       </w:r>
       <w:proofErr w:type="spellStart"/>
       <w:r>
@@ -12307,46 +12092,50 @@
     </w:p>
     <w:p>
       <w:pPr>
-        <w:spacing w:before="200" w:after="0"/>
-        <w:outlineLvl w:val="1"/>
-        <w:rPr>
-          <w:color w:val="000000"/>
-        </w:rPr>
-      </w:pPr>
-      <w:r>
-        <w:rPr>
-          <w:color w:val="000000"/>
-        </w:rPr>
-        <w:t>Arima</w:t>
-      </w:r>
-    </w:p>
-    <w:p>
-      <w:pPr>
-        <w:pStyle w:val="ListParagraph"/>
         <w:spacing w:after="0"/>
-        <w:ind w:left="360" w:firstLine="0"/>
-        <w:rPr>
-          <w:bCs/>
-        </w:rPr>
-      </w:pPr>
-    </w:p>
-    <w:p>
-      <w:pPr>
-        <w:pStyle w:val="ListParagraph"/>
-        <w:numPr>
-          <w:ilvl w:val="1"/>
-          <w:numId w:val="19"/>
-        </w:numPr>
+        <w:ind w:firstLine="0"/>
+        <w:rPr>
+          <w:bCs/>
+        </w:rPr>
+      </w:pPr>
+    </w:p>
+    <w:p>
+      <w:pPr>
         <w:spacing w:after="0"/>
-        <w:rPr>
-          <w:b/>
-        </w:rPr>
-      </w:pPr>
-      <w:r>
-        <w:rPr>
-          <w:b/>
-        </w:rPr>
-        <w:t xml:space="preserve">Quick Design </w:t>
+        <w:ind w:firstLine="0"/>
+        <w:rPr>
+          <w:b/>
+        </w:rPr>
+      </w:pPr>
+      <w:r>
+        <w:rPr>
+          <w:b/>
+        </w:rPr>
+        <w:t xml:space="preserve">Forecasting using </w:t>
+      </w:r>
+      <w:r>
+        <w:rPr>
+          <w:b/>
+        </w:rPr>
+        <w:t>Auto</w:t>
+      </w:r>
+      <w:r>
+        <w:rPr>
+          <w:b/>
+        </w:rPr>
+        <w:t xml:space="preserve"> </w:t>
+      </w:r>
+      <w:r>
+        <w:rPr>
+          <w:b/>
+        </w:rPr>
+        <w:t>Regressive Integrated Moving Average</w:t>
+      </w:r>
+      <w:r>
+        <w:rPr>
+          <w:b/>
+        </w:rPr>
+        <w:t xml:space="preserve"> (ARIMA) Model</w:t>
       </w:r>
     </w:p>
     <w:p>
@@ -12361,156 +12150,71 @@
     <w:p>
       <w:pPr>
         <w:spacing w:after="0"/>
-        <w:rPr>
-          <w:bCs/>
-        </w:rPr>
-      </w:pPr>
-      <w:r>
-        <w:rPr>
-          <w:bCs/>
-        </w:rPr>
-        <w:t>At this stage t</w:t>
-      </w:r>
-      <w:r>
-        <w:rPr>
-          <w:bCs/>
-        </w:rPr>
-        <w:t xml:space="preserve">he initial </w:t>
-      </w:r>
-      <w:r>
-        <w:rPr>
-          <w:bCs/>
-        </w:rPr>
-        <w:t>p</w:t>
-      </w:r>
-      <w:r>
-        <w:rPr>
-          <w:bCs/>
-        </w:rPr>
-        <w:t>rototype is develope</w:t>
-      </w:r>
-      <w:r>
-        <w:rPr>
-          <w:bCs/>
-        </w:rPr>
-        <w:t>d</w:t>
-      </w:r>
-      <w:r>
-        <w:rPr>
-          <w:bCs/>
-        </w:rPr>
-        <w:t>, where the very basic requirements are showcased, and user interfaces are provided. Th</w:t>
-      </w:r>
-      <w:r>
-        <w:rPr>
-          <w:bCs/>
-        </w:rPr>
-        <w:t>is stage would provide a high-level view of the application to the client.</w:t>
+        <w:ind w:firstLine="360"/>
+        <w:rPr>
+          <w:bCs/>
+        </w:rPr>
+      </w:pPr>
+      <w:r>
+        <w:rPr>
+          <w:bCs/>
+        </w:rPr>
+        <w:t>A time series is a sequence where a metric is recorded over regular time intervals.</w:t>
+      </w:r>
+      <w:r>
+        <w:rPr>
+          <w:bCs/>
+        </w:rPr>
+        <w:t xml:space="preserve"> </w:t>
+      </w:r>
+      <w:r>
+        <w:rPr>
+          <w:bCs/>
+        </w:rPr>
+        <w:t xml:space="preserve">Depending on the frequency, a time series can be of yearly (ex: annual budget), quarterly (ex: expenses), monthly (ex: air traffic), weekly (ex: sales qty), daily (ex: weather), hourly (ex: </w:t>
+      </w:r>
+      <w:r>
+        <w:rPr>
+          <w:bCs/>
+        </w:rPr>
+        <w:t>stock</w:t>
+      </w:r>
+      <w:r>
+        <w:rPr>
+          <w:bCs/>
+        </w:rPr>
+        <w:t xml:space="preserve"> price), minutes (ex: inbound calls in a call canter) and even seconds wise (ex: web traffic).</w:t>
       </w:r>
     </w:p>
     <w:p>
       <w:pPr>
         <w:spacing w:after="0"/>
-        <w:ind w:left="360" w:firstLine="0"/>
-        <w:rPr>
-          <w:bCs/>
-        </w:rPr>
-      </w:pPr>
-    </w:p>
-    <w:p>
-      <w:pPr>
-        <w:pStyle w:val="ListParagraph"/>
+        <w:ind w:firstLine="360"/>
+        <w:rPr>
+          <w:bCs/>
+        </w:rPr>
+      </w:pPr>
+    </w:p>
+    <w:p>
+      <w:pPr>
         <w:spacing w:after="0"/>
-        <w:ind w:left="360" w:firstLine="0"/>
-        <w:rPr>
-          <w:b/>
-          <w:bCs/>
-        </w:rPr>
-      </w:pPr>
-    </w:p>
-    <w:p>
-      <w:pPr>
-        <w:pStyle w:val="ListParagraph"/>
-        <w:numPr>
-          <w:ilvl w:val="2"/>
-          <w:numId w:val="19"/>
-        </w:numPr>
+        <w:ind w:firstLine="360"/>
+        <w:rPr>
+          <w:bCs/>
+        </w:rPr>
+      </w:pPr>
+      <w:r>
+        <w:rPr>
+          <w:bCs/>
+        </w:rPr>
+        <w:t>A popular and widely used statistical method for time series forecasting is the ARIMA model.</w:t>
+      </w:r>
+    </w:p>
+    <w:p>
+      <w:pPr>
         <w:spacing w:after="0"/>
-        <w:rPr>
-          <w:b/>
-          <w:bCs/>
-        </w:rPr>
-      </w:pPr>
-      <w:r>
-        <w:rPr>
-          <w:b/>
-          <w:bCs/>
-        </w:rPr>
-        <w:t>Context Diagram</w:t>
-      </w:r>
-    </w:p>
-    <w:p>
-      <w:pPr>
-        <w:pStyle w:val="ListParagraph"/>
-        <w:spacing w:after="0"/>
-        <w:ind w:firstLine="0"/>
-        <w:rPr>
-          <w:b/>
-          <w:bCs/>
-        </w:rPr>
-      </w:pPr>
-    </w:p>
-    <w:p>
-      <w:pPr>
-        <w:pStyle w:val="ListParagraph"/>
-        <w:spacing w:after="0"/>
-        <w:ind w:firstLine="0"/>
-        <w:rPr>
-          <w:b/>
-          <w:bCs/>
-        </w:rPr>
-      </w:pPr>
-    </w:p>
-    <w:p>
-      <w:pPr>
-        <w:pStyle w:val="ListParagraph"/>
-        <w:spacing w:after="0"/>
-        <w:ind w:firstLine="0"/>
-        <w:rPr>
-          <w:b/>
-          <w:bCs/>
-        </w:rPr>
-      </w:pPr>
-    </w:p>
-    <w:p>
-      <w:pPr>
-        <w:pStyle w:val="ListParagraph"/>
-        <w:spacing w:after="0"/>
-        <w:ind w:firstLine="0"/>
-        <w:rPr>
-          <w:b/>
-          <w:bCs/>
-        </w:rPr>
-      </w:pPr>
-    </w:p>
-    <w:p>
-      <w:pPr>
-        <w:pStyle w:val="ListParagraph"/>
-        <w:spacing w:after="0"/>
-        <w:ind w:firstLine="0"/>
-        <w:rPr>
-          <w:b/>
-          <w:bCs/>
-        </w:rPr>
-      </w:pPr>
-    </w:p>
-    <w:p>
-      <w:pPr>
-        <w:spacing w:after="0"/>
-        <w:ind w:firstLine="0"/>
-        <w:jc w:val="center"/>
-        <w:rPr>
-          <w:b/>
+        <w:ind w:firstLine="360"/>
+        <w:rPr>
           <w:bCs/>
         </w:rPr>
       </w:pPr>
@@ -12518,11 +12222,12 @@
         <w:rPr>
           <w:noProof/>
         </w:rPr>
+        <w:lastRenderedPageBreak/>
         <w:drawing>
-          <wp:inline distT="0" distB="0" distL="0" distR="0" wp14:anchorId="41D9FAB5" wp14:editId="6774E663">
-            <wp:extent cx="5486400" cy="1068070"/>
+          <wp:inline distT="0" distB="0" distL="0" distR="0" wp14:anchorId="71D0716A" wp14:editId="7BFC8851">
+            <wp:extent cx="4911725" cy="385434"/>
             <wp:effectExtent l="0" t="0" r="0" b="0"/>
-            <wp:docPr id="27" name="Picture 27" descr="Diagram, venn diagram&#10;&#10;Description automatically generated"/>
+            <wp:docPr id="42" name="Picture 42"/>
             <wp:cNvGraphicFramePr>
               <a:graphicFrameLocks xmlns:a="http://schemas.openxmlformats.org/drawingml/2006/main" noChangeAspect="1"/>
             </wp:cNvGraphicFramePr>
@@ -12530,36 +12235,23 @@
               <a:graphicData uri="http://schemas.openxmlformats.org/drawingml/2006/picture">
                 <pic:pic xmlns:pic="http://schemas.openxmlformats.org/drawingml/2006/picture">
                   <pic:nvPicPr>
-                    <pic:cNvPr id="27" name="Picture 27" descr="Diagram, venn diagram&#10;&#10;Description automatically generated"/>
-                    <pic:cNvPicPr>
-                      <a:picLocks noChangeAspect="1" noChangeArrowheads="1"/>
-                    </pic:cNvPicPr>
+                    <pic:cNvPr id="1" name=""/>
+                    <pic:cNvPicPr/>
                   </pic:nvPicPr>
                   <pic:blipFill>
-                    <a:blip r:embed="rId24">
-                      <a:extLst>
-                        <a:ext uri="{28A0092B-C50C-407E-A947-70E740481C1C}">
-                          <a14:useLocalDpi xmlns:a14="http://schemas.microsoft.com/office/drawing/2010/main" val="0"/>
-                        </a:ext>
-                      </a:extLst>
-                    </a:blip>
-                    <a:srcRect/>
+                    <a:blip r:embed="rId24"/>
                     <a:stretch>
                       <a:fillRect/>
                     </a:stretch>
                   </pic:blipFill>
-                  <pic:spPr bwMode="auto">
+                  <pic:spPr>
                     <a:xfrm>
                       <a:off x="0" y="0"/>
-                      <a:ext cx="5486400" cy="1068070"/>
+                      <a:ext cx="4952659" cy="388646"/>
                     </a:xfrm>
                     <a:prstGeom prst="rect">
                       <a:avLst/>
                     </a:prstGeom>
-                    <a:noFill/>
-                    <a:ln>
-                      <a:noFill/>
-                    </a:ln>
                   </pic:spPr>
                 </pic:pic>
               </a:graphicData>
@@ -12570,60 +12262,82 @@
     </w:p>
     <w:p>
       <w:pPr>
-        <w:pStyle w:val="ListParagraph"/>
         <w:spacing w:after="0"/>
-        <w:ind w:firstLine="0"/>
-        <w:rPr>
-          <w:b/>
-          <w:bCs/>
-        </w:rPr>
-      </w:pPr>
+        <w:ind w:firstLine="360"/>
+        <w:rPr>
+          <w:b/>
+        </w:rPr>
+      </w:pPr>
+      <w:r>
+        <w:rPr>
+          <w:b/>
+        </w:rPr>
+        <w:t>ARIMA model in words:</w:t>
+      </w:r>
     </w:p>
     <w:p>
       <w:pPr>
         <w:spacing w:after="0"/>
-        <w:ind w:firstLine="0"/>
-        <w:jc w:val="center"/>
-        <w:rPr>
-          <w:b/>
-          <w:sz w:val="20"/>
-          <w:szCs w:val="20"/>
-        </w:rPr>
-      </w:pPr>
-      <w:r>
-        <w:rPr>
-          <w:b/>
-          <w:sz w:val="20"/>
-          <w:szCs w:val="20"/>
-        </w:rPr>
-        <w:t>Figure 4.</w:t>
-      </w:r>
-      <w:r>
-        <w:rPr>
-          <w:b/>
-          <w:sz w:val="20"/>
-          <w:szCs w:val="20"/>
-        </w:rPr>
-        <w:t>2.1</w:t>
-      </w:r>
-      <w:r>
-        <w:rPr>
-          <w:b/>
-          <w:sz w:val="20"/>
-          <w:szCs w:val="20"/>
-        </w:rPr>
-        <w:t xml:space="preserve"> Context Diagram</w:t>
+        <w:ind w:firstLine="360"/>
+        <w:rPr>
+          <w:bCs/>
+        </w:rPr>
+      </w:pPr>
+      <w:r>
+        <w:rPr>
+          <w:bCs/>
+        </w:rPr>
+        <w:t xml:space="preserve">Predicted </w:t>
+      </w:r>
+      <w:proofErr w:type="spellStart"/>
+      <w:r>
+        <w:rPr>
+          <w:bCs/>
+        </w:rPr>
+        <w:t>Yt</w:t>
+      </w:r>
+      <w:proofErr w:type="spellEnd"/>
+      <w:r>
+        <w:rPr>
+          <w:bCs/>
+        </w:rPr>
+        <w:t xml:space="preserve"> = Constant + Linear combination Lags of Y (</w:t>
+      </w:r>
+      <w:proofErr w:type="spellStart"/>
+      <w:r>
+        <w:rPr>
+          <w:bCs/>
+        </w:rPr>
+        <w:t>upto</w:t>
+      </w:r>
+      <w:proofErr w:type="spellEnd"/>
+      <w:r>
+        <w:rPr>
+          <w:bCs/>
+        </w:rPr>
+        <w:t xml:space="preserve"> p lags) + Linear Combination of Lagged forecast errors (</w:t>
+      </w:r>
+      <w:proofErr w:type="spellStart"/>
+      <w:r>
+        <w:rPr>
+          <w:bCs/>
+        </w:rPr>
+        <w:t>upto</w:t>
+      </w:r>
+      <w:proofErr w:type="spellEnd"/>
+      <w:r>
+        <w:rPr>
+          <w:bCs/>
+        </w:rPr>
+        <w:t xml:space="preserve"> q lags)</w:t>
       </w:r>
     </w:p>
     <w:p>
       <w:pPr>
         <w:spacing w:after="0"/>
         <w:ind w:firstLine="0"/>
-        <w:jc w:val="center"/>
-        <w:rPr>
-          <w:b/>
-          <w:sz w:val="20"/>
-          <w:szCs w:val="20"/>
+        <w:rPr>
+          <w:bCs/>
         </w:rPr>
       </w:pPr>
     </w:p>
@@ -12632,141 +12346,43 @@
         <w:spacing w:after="0"/>
       </w:pPr>
       <w:r>
-        <w:t>The context diagram in Figure 4.</w:t>
-      </w:r>
-      <w:r>
-        <w:t>2.1</w:t>
-      </w:r>
-      <w:r>
-        <w:t xml:space="preserve"> illustrates the authorized users input to the system and the expected output information</w:t>
-      </w:r>
-      <w:r>
-        <w:t xml:space="preserve">. </w:t>
-      </w:r>
-      <w:r>
-        <w:t>The target user</w:t>
-      </w:r>
-      <w:r>
-        <w:t xml:space="preserve">s are the residents and essential establishment </w:t>
-      </w:r>
-      <w:r>
-        <w:t>personnel</w:t>
-      </w:r>
-      <w:r>
-        <w:t xml:space="preserve">. </w:t>
-      </w:r>
-      <w:r>
-        <w:t xml:space="preserve">The expected output of the proposed application </w:t>
-      </w:r>
-      <w:proofErr w:type="gramStart"/>
-      <w:r>
-        <w:t>are</w:t>
-      </w:r>
-      <w:proofErr w:type="gramEnd"/>
-      <w:r>
-        <w:t xml:space="preserve">: </w:t>
+        <w:t>The first step</w:t>
       </w:r>
       <w:r>
         <w:t xml:space="preserve"> </w:t>
       </w:r>
       <w:r>
-        <w:t>D</w:t>
-      </w:r>
-      <w:r>
-        <w:t xml:space="preserve">igital </w:t>
-      </w:r>
-      <w:r>
-        <w:t>Q</w:t>
-      </w:r>
-      <w:r>
-        <w:t xml:space="preserve">uarantine </w:t>
-      </w:r>
-      <w:r>
-        <w:t>P</w:t>
-      </w:r>
-      <w:r>
-        <w:t xml:space="preserve">ass, </w:t>
-      </w:r>
-      <w:r>
-        <w:t>Quarantine Holder Information and Pass Status, C</w:t>
-      </w:r>
-      <w:r>
-        <w:t xml:space="preserve">rowd count per establishment and </w:t>
-      </w:r>
-      <w:r>
-        <w:t>C</w:t>
-      </w:r>
-      <w:r>
-        <w:t xml:space="preserve">rowd </w:t>
-      </w:r>
-      <w:r>
-        <w:t>F</w:t>
-      </w:r>
-      <w:r>
-        <w:t>orecast per establishment.</w:t>
+        <w:t xml:space="preserve">is to </w:t>
+      </w:r>
+      <w:r>
+        <w:t>observe</w:t>
+      </w:r>
+      <w:r>
+        <w:t xml:space="preserve"> at the plots of the autocorrelations and partial autocorrelations</w:t>
+      </w:r>
+      <w:r>
+        <w:t xml:space="preserve"> of the Mobility Time Series data. </w:t>
+      </w:r>
+      <w:r>
+        <w:t xml:space="preserve">A series with a trend will have an </w:t>
+      </w:r>
+      <w:r>
+        <w:t>autocorrelation pattern like</w:t>
+      </w:r>
+      <w:r>
+        <w:t xml:space="preserve"> the following:</w:t>
       </w:r>
     </w:p>
     <w:p>
       <w:pPr>
         <w:spacing w:after="0"/>
-        <w:ind w:firstLine="0"/>
-        <w:rPr>
-          <w:b/>
-          <w:sz w:val="20"/>
-          <w:szCs w:val="20"/>
-        </w:rPr>
-      </w:pPr>
-    </w:p>
-    <w:p>
-      <w:pPr>
-        <w:pStyle w:val="ListParagraph"/>
+        <w:ind w:firstLine="360"/>
+      </w:pPr>
+    </w:p>
+    <w:p>
+      <w:pPr>
         <w:spacing w:after="0"/>
-        <w:ind w:firstLine="0"/>
-        <w:rPr>
-          <w:b/>
-          <w:bCs/>
-        </w:rPr>
-      </w:pPr>
-    </w:p>
-    <w:p>
-      <w:pPr>
-        <w:pStyle w:val="ListParagraph"/>
-        <w:numPr>
-          <w:ilvl w:val="2"/>
-          <w:numId w:val="19"/>
-        </w:numPr>
-        <w:spacing w:after="0"/>
-        <w:rPr>
-          <w:b/>
-          <w:bCs/>
-        </w:rPr>
-      </w:pPr>
-      <w:r>
-        <w:rPr>
-          <w:b/>
-          <w:bCs/>
-        </w:rPr>
-        <w:t>Data Flow Diagram</w:t>
-      </w:r>
-    </w:p>
-    <w:p>
-      <w:pPr>
-        <w:pStyle w:val="ListParagraph"/>
-        <w:spacing w:after="0"/>
-        <w:ind w:left="360" w:firstLine="0"/>
-        <w:rPr>
-          <w:b/>
-          <w:bCs/>
-        </w:rPr>
-      </w:pPr>
-    </w:p>
-    <w:p>
-      <w:pPr>
-        <w:pStyle w:val="ListParagraph"/>
-        <w:spacing w:after="0"/>
-        <w:ind w:left="360" w:firstLine="0"/>
-        <w:rPr>
-          <w:b/>
+        <w:rPr>
           <w:bCs/>
         </w:rPr>
       </w:pPr>
@@ -12774,12 +12390,11 @@
         <w:rPr>
           <w:noProof/>
         </w:rPr>
-        <w:lastRenderedPageBreak/>
         <w:drawing>
-          <wp:inline distT="0" distB="0" distL="0" distR="0" wp14:anchorId="08750260" wp14:editId="1F0FF06D">
-            <wp:extent cx="5367020" cy="5802630"/>
-            <wp:effectExtent l="0" t="0" r="5080" b="7620"/>
-            <wp:docPr id="28" name="Picture 28" descr="Diagram&#10;&#10;Description automatically generated"/>
+          <wp:inline distT="0" distB="0" distL="0" distR="0" wp14:anchorId="7E86F8EF" wp14:editId="4FB0B517">
+            <wp:extent cx="4498302" cy="1569720"/>
+            <wp:effectExtent l="0" t="0" r="0" b="0"/>
+            <wp:docPr id="45" name="Picture 45" descr="Chart&#10;&#10;Description automatically generated"/>
             <wp:cNvGraphicFramePr>
               <a:graphicFrameLocks xmlns:a="http://schemas.openxmlformats.org/drawingml/2006/main" noChangeAspect="1"/>
             </wp:cNvGraphicFramePr>
@@ -12787,36 +12402,23 @@
               <a:graphicData uri="http://schemas.openxmlformats.org/drawingml/2006/picture">
                 <pic:pic xmlns:pic="http://schemas.openxmlformats.org/drawingml/2006/picture">
                   <pic:nvPicPr>
-                    <pic:cNvPr id="28" name="Picture 28" descr="Diagram&#10;&#10;Description automatically generated"/>
-                    <pic:cNvPicPr>
-                      <a:picLocks noChangeAspect="1" noChangeArrowheads="1"/>
-                    </pic:cNvPicPr>
+                    <pic:cNvPr id="45" name="Picture 45" descr="Chart&#10;&#10;Description automatically generated"/>
+                    <pic:cNvPicPr/>
                   </pic:nvPicPr>
                   <pic:blipFill>
-                    <a:blip r:embed="rId25">
-                      <a:extLst>
-                        <a:ext uri="{28A0092B-C50C-407E-A947-70E740481C1C}">
-                          <a14:useLocalDpi xmlns:a14="http://schemas.microsoft.com/office/drawing/2010/main" val="0"/>
-                        </a:ext>
-                      </a:extLst>
-                    </a:blip>
-                    <a:srcRect/>
+                    <a:blip r:embed="rId25"/>
                     <a:stretch>
                       <a:fillRect/>
                     </a:stretch>
                   </pic:blipFill>
-                  <pic:spPr bwMode="auto">
+                  <pic:spPr>
                     <a:xfrm>
                       <a:off x="0" y="0"/>
-                      <a:ext cx="5367020" cy="5802630"/>
+                      <a:ext cx="4503036" cy="1571372"/>
                     </a:xfrm>
                     <a:prstGeom prst="rect">
                       <a:avLst/>
                     </a:prstGeom>
-                    <a:noFill/>
-                    <a:ln>
-                      <a:noFill/>
-                    </a:ln>
                   </pic:spPr>
                 </pic:pic>
               </a:graphicData>
@@ -12827,99 +12429,183 @@
     </w:p>
     <w:p>
       <w:pPr>
-        <w:pStyle w:val="ListParagraph"/>
         <w:spacing w:after="0"/>
-        <w:ind w:left="360" w:firstLine="0"/>
-        <w:rPr>
-          <w:b/>
-          <w:bCs/>
-        </w:rPr>
-      </w:pPr>
-    </w:p>
-    <w:p>
-      <w:pPr>
-        <w:tabs>
-          <w:tab w:val="left" w:pos="720"/>
-        </w:tabs>
+        <w:ind w:firstLine="0"/>
+        <w:jc w:val="center"/>
+        <w:rPr>
+          <w:b/>
+          <w:bCs/>
+          <w:sz w:val="20"/>
+          <w:szCs w:val="20"/>
+        </w:rPr>
+      </w:pPr>
+      <w:r>
+        <w:rPr>
+          <w:b/>
+          <w:bCs/>
+          <w:sz w:val="20"/>
+          <w:szCs w:val="20"/>
+        </w:rPr>
+        <w:t>Figure 4.</w:t>
+      </w:r>
+      <w:r>
+        <w:rPr>
+          <w:b/>
+          <w:bCs/>
+          <w:sz w:val="20"/>
+          <w:szCs w:val="20"/>
+        </w:rPr>
+        <w:t>2</w:t>
+      </w:r>
+      <w:r>
+        <w:rPr>
+          <w:b/>
+          <w:bCs/>
+          <w:sz w:val="20"/>
+          <w:szCs w:val="20"/>
+        </w:rPr>
+        <w:t xml:space="preserve"> </w:t>
+      </w:r>
+      <w:r>
+        <w:rPr>
+          <w:b/>
+          <w:bCs/>
+          <w:sz w:val="20"/>
+          <w:szCs w:val="20"/>
+        </w:rPr>
+        <w:t xml:space="preserve">Sample </w:t>
+      </w:r>
+      <w:r>
+        <w:rPr>
+          <w:b/>
+          <w:bCs/>
+          <w:sz w:val="20"/>
+          <w:szCs w:val="20"/>
+        </w:rPr>
+        <w:t>of Non- Series P</w:t>
+      </w:r>
+      <w:r>
+        <w:rPr>
+          <w:b/>
+          <w:bCs/>
+          <w:sz w:val="20"/>
+          <w:szCs w:val="20"/>
+        </w:rPr>
+        <w:t>lot</w:t>
+      </w:r>
+    </w:p>
+    <w:p>
+      <w:pPr>
         <w:spacing w:after="0"/>
-      </w:pPr>
-      <w:r>
-        <w:t xml:space="preserve">The researcher used the Data Flow Diagram, which is a dramatic representation of the information flow within a system that shows how information enters the system and leaves the system, what changes the information and where it is stored (Kendall, 2005). </w:t>
-      </w:r>
-    </w:p>
-    <w:p>
-      <w:pPr>
-        <w:pStyle w:val="ListParagraph"/>
+        <w:ind w:firstLine="0"/>
+        <w:rPr>
+          <w:bCs/>
+        </w:rPr>
+      </w:pPr>
+      <w:r>
+        <w:rPr>
+          <w:bCs/>
+        </w:rPr>
+        <w:tab/>
+      </w:r>
+    </w:p>
+    <w:p>
+      <w:pPr>
         <w:spacing w:after="0"/>
-        <w:ind w:left="360" w:firstLine="0"/>
-        <w:rPr>
-          <w:b/>
-          <w:bCs/>
-        </w:rPr>
-      </w:pPr>
-    </w:p>
-    <w:p>
-      <w:pPr>
-        <w:pStyle w:val="ListParagraph"/>
+        <w:rPr>
+          <w:bCs/>
+        </w:rPr>
+      </w:pPr>
+      <w:r>
+        <w:rPr>
+          <w:bCs/>
+        </w:rPr>
+        <w:t xml:space="preserve">If the systems data series contains </w:t>
+      </w:r>
+      <w:r>
+        <w:rPr>
+          <w:bCs/>
+        </w:rPr>
+        <w:t xml:space="preserve">large </w:t>
+      </w:r>
+      <w:r>
+        <w:rPr>
+          <w:bCs/>
+        </w:rPr>
+        <w:t>autocorrelations,</w:t>
+      </w:r>
+      <w:r>
+        <w:rPr>
+          <w:bCs/>
+        </w:rPr>
+        <w:t xml:space="preserve"> then the system will need to perform differencing </w:t>
+      </w:r>
+      <w:r>
+        <w:rPr>
+          <w:bCs/>
+        </w:rPr>
+        <w:t>where t</w:t>
+      </w:r>
+      <w:r>
+        <w:rPr>
+          <w:bCs/>
+        </w:rPr>
+        <w:t>he original series,</w:t>
+      </w:r>
+      <w:r>
+        <w:rPr>
+          <w:bCs/>
+        </w:rPr>
+        <w:t xml:space="preserve"> </w:t>
+      </w:r>
+      <w:proofErr w:type="spellStart"/>
+      <w:r>
+        <w:rPr>
+          <w:bCs/>
+        </w:rPr>
+        <w:t>x</w:t>
+      </w:r>
+      <w:r>
+        <w:rPr>
+          <w:bCs/>
+          <w:vertAlign w:val="subscript"/>
+        </w:rPr>
+        <w:t>t</w:t>
+      </w:r>
+      <w:proofErr w:type="spellEnd"/>
+      <w:r>
+        <w:rPr>
+          <w:bCs/>
+        </w:rPr>
+        <w:t>, must be transformed to become stationary around its mean and its variance.</w:t>
+      </w:r>
+      <w:r>
+        <w:rPr>
+          <w:bCs/>
+        </w:rPr>
+        <w:t xml:space="preserve"> T</w:t>
+      </w:r>
+      <w:r>
+        <w:rPr>
+          <w:bCs/>
+        </w:rPr>
+        <w:t>he autocorrelation plots might appear as follows:</w:t>
+      </w:r>
+    </w:p>
+    <w:p>
+      <w:pPr>
         <w:spacing w:after="0"/>
-        <w:ind w:left="360" w:firstLine="0"/>
-        <w:rPr>
-          <w:b/>
-          <w:bCs/>
-        </w:rPr>
-      </w:pPr>
-    </w:p>
-    <w:p>
-      <w:pPr>
-        <w:pStyle w:val="ListParagraph"/>
+        <w:rPr>
+          <w:bCs/>
+        </w:rPr>
+      </w:pPr>
+    </w:p>
+    <w:p>
+      <w:pPr>
         <w:spacing w:after="0"/>
-        <w:ind w:left="360" w:firstLine="0"/>
-        <w:rPr>
-          <w:b/>
-          <w:bCs/>
-        </w:rPr>
-      </w:pPr>
-    </w:p>
-    <w:p>
-      <w:pPr>
-        <w:pStyle w:val="ListParagraph"/>
-        <w:spacing w:after="0"/>
-        <w:ind w:left="360" w:firstLine="0"/>
-        <w:rPr>
-          <w:b/>
-          <w:bCs/>
-        </w:rPr>
-      </w:pPr>
-    </w:p>
-    <w:p>
-      <w:pPr>
-        <w:pStyle w:val="ListParagraph"/>
-        <w:numPr>
-          <w:ilvl w:val="2"/>
-          <w:numId w:val="19"/>
-        </w:numPr>
-        <w:spacing w:after="0"/>
-        <w:rPr>
-          <w:b/>
-          <w:bCs/>
-        </w:rPr>
-      </w:pPr>
-      <w:r>
-        <w:rPr>
-          <w:b/>
-          <w:bCs/>
-        </w:rPr>
-        <w:lastRenderedPageBreak/>
-        <w:t>Use Case Diagram</w:t>
-      </w:r>
-    </w:p>
-    <w:p>
-      <w:pPr>
-        <w:pStyle w:val="ListParagraph"/>
-        <w:spacing w:after="0"/>
-        <w:ind w:firstLine="0"/>
-        <w:rPr>
-          <w:b/>
+        <w:ind w:firstLine="0"/>
+        <w:jc w:val="center"/>
+        <w:rPr>
           <w:bCs/>
         </w:rPr>
       </w:pPr>
@@ -12928,10 +12614,10 @@
           <w:noProof/>
         </w:rPr>
         <w:drawing>
-          <wp:inline distT="0" distB="0" distL="0" distR="0" wp14:anchorId="50B48AB0" wp14:editId="145D5FB8">
-            <wp:extent cx="4020793" cy="4349809"/>
-            <wp:effectExtent l="0" t="0" r="0" b="0"/>
-            <wp:docPr id="16" name="Picture 16" descr="Diagram&#10;&#10;Description automatically generated"/>
+          <wp:inline distT="0" distB="0" distL="0" distR="0" wp14:anchorId="6D20BF80" wp14:editId="4013B3A1">
+            <wp:extent cx="4206240" cy="1535473"/>
+            <wp:effectExtent l="0" t="0" r="3810" b="7620"/>
+            <wp:docPr id="46" name="Picture 46" descr="Chart&#10;&#10;Description automatically generated"/>
             <wp:cNvGraphicFramePr>
               <a:graphicFrameLocks xmlns:a="http://schemas.openxmlformats.org/drawingml/2006/main" noChangeAspect="1"/>
             </wp:cNvGraphicFramePr>
@@ -12939,36 +12625,23 @@
               <a:graphicData uri="http://schemas.openxmlformats.org/drawingml/2006/picture">
                 <pic:pic xmlns:pic="http://schemas.openxmlformats.org/drawingml/2006/picture">
                   <pic:nvPicPr>
-                    <pic:cNvPr id="16" name="Picture 16" descr="Diagram&#10;&#10;Description automatically generated"/>
-                    <pic:cNvPicPr>
-                      <a:picLocks noChangeAspect="1" noChangeArrowheads="1"/>
-                    </pic:cNvPicPr>
+                    <pic:cNvPr id="46" name="Picture 46" descr="Chart&#10;&#10;Description automatically generated"/>
+                    <pic:cNvPicPr/>
                   </pic:nvPicPr>
                   <pic:blipFill>
-                    <a:blip r:embed="rId26">
-                      <a:extLst>
-                        <a:ext uri="{28A0092B-C50C-407E-A947-70E740481C1C}">
-                          <a14:useLocalDpi xmlns:a14="http://schemas.microsoft.com/office/drawing/2010/main" val="0"/>
-                        </a:ext>
-                      </a:extLst>
-                    </a:blip>
-                    <a:srcRect/>
+                    <a:blip r:embed="rId26"/>
                     <a:stretch>
                       <a:fillRect/>
                     </a:stretch>
                   </pic:blipFill>
-                  <pic:spPr bwMode="auto">
+                  <pic:spPr>
                     <a:xfrm>
                       <a:off x="0" y="0"/>
-                      <a:ext cx="4025751" cy="4355172"/>
+                      <a:ext cx="4208752" cy="1536390"/>
                     </a:xfrm>
                     <a:prstGeom prst="rect">
                       <a:avLst/>
                     </a:prstGeom>
-                    <a:noFill/>
-                    <a:ln>
-                      <a:noFill/>
-                    </a:ln>
                   </pic:spPr>
                 </pic:pic>
               </a:graphicData>
@@ -12979,282 +12652,146 @@
     </w:p>
     <w:p>
       <w:pPr>
-        <w:pStyle w:val="ListParagraph"/>
         <w:spacing w:after="0"/>
         <w:ind w:firstLine="0"/>
-        <w:rPr>
-          <w:b/>
-          <w:bCs/>
-        </w:rPr>
-      </w:pPr>
+        <w:jc w:val="center"/>
+        <w:rPr>
+          <w:b/>
+          <w:bCs/>
+          <w:sz w:val="20"/>
+          <w:szCs w:val="20"/>
+        </w:rPr>
+      </w:pPr>
+      <w:r>
+        <w:rPr>
+          <w:b/>
+          <w:bCs/>
+          <w:sz w:val="20"/>
+          <w:szCs w:val="20"/>
+        </w:rPr>
+        <w:t>Figure 4.</w:t>
+      </w:r>
+      <w:r>
+        <w:rPr>
+          <w:b/>
+          <w:bCs/>
+          <w:sz w:val="20"/>
+          <w:szCs w:val="20"/>
+        </w:rPr>
+        <w:t>3</w:t>
+      </w:r>
+      <w:r>
+        <w:rPr>
+          <w:b/>
+          <w:bCs/>
+          <w:sz w:val="20"/>
+          <w:szCs w:val="20"/>
+        </w:rPr>
+        <w:t xml:space="preserve"> </w:t>
+      </w:r>
+      <w:r>
+        <w:rPr>
+          <w:b/>
+          <w:bCs/>
+          <w:sz w:val="20"/>
+          <w:szCs w:val="20"/>
+        </w:rPr>
+        <w:t xml:space="preserve">Sample </w:t>
+      </w:r>
+      <w:r>
+        <w:rPr>
+          <w:b/>
+          <w:bCs/>
+          <w:sz w:val="20"/>
+          <w:szCs w:val="20"/>
+        </w:rPr>
+        <w:t>Stationary Series Plot</w:t>
+      </w:r>
     </w:p>
     <w:p>
       <w:pPr>
         <w:spacing w:after="0"/>
-      </w:pPr>
-      <w:r>
-        <w:t>The development of the proposed application does not solely depend on how the system works. It also depends on the workflow process that is being identified and needed to be implemented and followed. The components of the proposed application</w:t>
-      </w:r>
-      <w:r>
+        <w:ind w:firstLine="0"/>
+        <w:rPr>
+          <w:bCs/>
+        </w:rPr>
+      </w:pPr>
+    </w:p>
+    <w:p>
+      <w:pPr>
+        <w:spacing w:after="0"/>
+        <w:ind w:firstLine="0"/>
+        <w:rPr>
+          <w:bCs/>
+        </w:rPr>
+      </w:pPr>
+    </w:p>
+    <w:p>
+      <w:pPr>
+        <w:spacing w:after="0"/>
+        <w:rPr>
+          <w:bCs/>
+        </w:rPr>
+      </w:pPr>
+      <w:r>
+        <w:rPr>
+          <w:bCs/>
+        </w:rPr>
+        <w:t>Differencing usually reduces the number of large autocorrelations considerably. If the differenced series still does</w:t>
+      </w:r>
+      <w:r>
+        <w:rPr>
+          <w:bCs/>
+        </w:rPr>
         <w:t xml:space="preserve"> </w:t>
       </w:r>
       <w:r>
-        <w:t>“</w:t>
-      </w:r>
-      <w:proofErr w:type="spellStart"/>
-      <w:r>
-        <w:t>SafePass</w:t>
-      </w:r>
-      <w:proofErr w:type="spellEnd"/>
-      <w:r>
-        <w:t xml:space="preserve">: An Implementation of Box-Jenkins Autoregressive Integrated Moving Average (ARIMA) for Crowd Forecasting Applied </w:t>
+        <w:rPr>
+          <w:bCs/>
+        </w:rPr>
+        <w:t>not appear stationary, we would have to difference it again.</w:t>
+      </w:r>
+    </w:p>
+    <w:p>
+      <w:pPr>
+        <w:spacing w:after="0"/>
+        <w:rPr>
+          <w:bCs/>
+        </w:rPr>
+      </w:pPr>
+    </w:p>
+    <w:p>
+      <w:pPr>
+        <w:spacing w:after="0"/>
+      </w:pPr>
+      <w:r>
+        <w:t xml:space="preserve">It is often useful to determine the magnitude of a large autocorrelation and partial autocorrelation coefficient. An autocorrelation must be at least 2 / </w:t>
       </w:r>
       <w:proofErr w:type="gramStart"/>
       <w:r>
-        <w:t>In</w:t>
+        <w:t>N ,</w:t>
       </w:r>
       <w:proofErr w:type="gramEnd"/>
       <w:r>
-        <w:t xml:space="preserve"> Quarantine Pass”</w:t>
-      </w:r>
-      <w:r>
-        <w:t xml:space="preserve">, is illustrated in Figure 4.12 with the use of Use Case Diagram. It </w:t>
-      </w:r>
-      <w:r>
-        <w:t>describes</w:t>
-      </w:r>
-      <w:r>
-        <w:t xml:space="preserve"> its user, processes, and the relations between    the   system   components that   give   the overall    behavior   of    the application.</w:t>
+        <w:t xml:space="preserve"> in absolute value to be statistically significant. The following list gives some common values of significant autocorrelations for various sample sizes. Note that even though an autocorrelation is statistically significant, it may not be large enough to worry about. </w:t>
       </w:r>
     </w:p>
     <w:p>
       <w:pPr>
         <w:spacing w:after="0"/>
         <w:rPr>
-          <w:b/>
-          <w:bCs/>
-        </w:rPr>
-      </w:pPr>
-    </w:p>
-    <w:p>
-      <w:pPr>
-        <w:pStyle w:val="ListParagraph"/>
-        <w:numPr>
-          <w:ilvl w:val="2"/>
-          <w:numId w:val="19"/>
-        </w:numPr>
-        <w:spacing w:after="0"/>
-        <w:rPr>
-          <w:b/>
-          <w:bCs/>
-        </w:rPr>
-      </w:pPr>
-      <w:r>
-        <w:rPr>
-          <w:b/>
-          <w:bCs/>
-        </w:rPr>
-        <w:t>Transactional Operation Diagram</w:t>
-      </w:r>
-    </w:p>
-    <w:p>
-      <w:pPr>
-        <w:pStyle w:val="ListParagraph"/>
-        <w:spacing w:after="0"/>
-        <w:ind w:firstLine="0"/>
-        <w:rPr>
-          <w:b/>
-          <w:bCs/>
-        </w:rPr>
-      </w:pPr>
-    </w:p>
-    <w:p>
-      <w:pPr>
-        <w:pStyle w:val="ListParagraph"/>
-        <w:spacing w:after="0"/>
-        <w:ind w:firstLine="0"/>
-      </w:pPr>
-      <w:r>
-        <w:t>Main Holder Name:</w:t>
-      </w:r>
-    </w:p>
-    <w:p>
-      <w:pPr>
-        <w:pStyle w:val="ListParagraph"/>
-        <w:spacing w:after="0"/>
-        <w:ind w:firstLine="0"/>
-      </w:pPr>
-      <w:r>
-        <w:tab/>
-        <w:t>- First Name</w:t>
-      </w:r>
-    </w:p>
-    <w:p>
-      <w:pPr>
-        <w:pStyle w:val="ListParagraph"/>
-        <w:spacing w:after="0"/>
-        <w:ind w:firstLine="0"/>
-      </w:pPr>
-      <w:r>
-        <w:lastRenderedPageBreak/>
-        <w:tab/>
-        <w:t>- Middle Name</w:t>
-      </w:r>
-    </w:p>
-    <w:p>
-      <w:pPr>
-        <w:pStyle w:val="ListParagraph"/>
-        <w:spacing w:after="0"/>
-        <w:ind w:firstLine="0"/>
-      </w:pPr>
-      <w:r>
-        <w:tab/>
-        <w:t>- Last Name</w:t>
-      </w:r>
-    </w:p>
-    <w:p>
-      <w:pPr>
-        <w:pStyle w:val="ListParagraph"/>
-        <w:spacing w:after="0"/>
-        <w:ind w:firstLine="0"/>
-      </w:pPr>
-      <w:r>
-        <w:tab/>
-        <w:t>- Date of Birth</w:t>
-      </w:r>
-    </w:p>
-    <w:p>
-      <w:pPr>
-        <w:pStyle w:val="ListParagraph"/>
-        <w:spacing w:after="0"/>
-        <w:ind w:firstLine="0"/>
-      </w:pPr>
-      <w:r>
-        <w:t>Residency Information:</w:t>
-      </w:r>
-    </w:p>
-    <w:p>
-      <w:pPr>
-        <w:pStyle w:val="ListParagraph"/>
-        <w:spacing w:after="0"/>
-        <w:ind w:firstLine="0"/>
-      </w:pPr>
-      <w:r>
-        <w:tab/>
-        <w:t>- Barangay Name</w:t>
-      </w:r>
-    </w:p>
-    <w:p>
-      <w:pPr>
-        <w:pStyle w:val="ListParagraph"/>
-        <w:spacing w:after="0"/>
-        <w:ind w:firstLine="0"/>
-      </w:pPr>
-      <w:r>
-        <w:tab/>
-        <w:t>- Street/Subdivision/Purok/Zone</w:t>
-      </w:r>
-    </w:p>
-    <w:p>
-      <w:pPr>
-        <w:pStyle w:val="ListParagraph"/>
-        <w:spacing w:after="0"/>
-        <w:ind w:firstLine="0"/>
-      </w:pPr>
-      <w:r>
-        <w:tab/>
-        <w:t>- Contact Number</w:t>
-      </w:r>
-    </w:p>
-    <w:p>
-      <w:pPr>
-        <w:pStyle w:val="ListParagraph"/>
-        <w:spacing w:after="0"/>
-        <w:ind w:firstLine="0"/>
-      </w:pPr>
-      <w:r>
-        <w:t>Application Requirements:</w:t>
-      </w:r>
-    </w:p>
-    <w:p>
-      <w:pPr>
-        <w:pStyle w:val="ListParagraph"/>
-        <w:spacing w:after="0"/>
-        <w:ind w:firstLine="0"/>
-      </w:pPr>
-      <w:r>
-        <w:tab/>
-        <w:t>- ID of the Main Holder</w:t>
-      </w:r>
-    </w:p>
-    <w:p>
-      <w:pPr>
-        <w:pStyle w:val="ListParagraph"/>
-        <w:spacing w:after="0"/>
-        <w:ind w:firstLine="0"/>
-      </w:pPr>
-      <w:r>
-        <w:tab/>
-        <w:t>- Image</w:t>
-      </w:r>
-    </w:p>
-    <w:p>
-      <w:pPr>
-        <w:pStyle w:val="ListParagraph"/>
-        <w:spacing w:after="0"/>
-        <w:ind w:firstLine="0"/>
-      </w:pPr>
-    </w:p>
-    <w:p>
-      <w:pPr>
-        <w:pStyle w:val="ListParagraph"/>
-        <w:numPr>
-          <w:ilvl w:val="2"/>
-          <w:numId w:val="19"/>
-        </w:numPr>
-        <w:spacing w:after="0"/>
-        <w:rPr>
-          <w:b/>
-          <w:bCs/>
-        </w:rPr>
-      </w:pPr>
-      <w:r>
-        <w:rPr>
-          <w:b/>
-          <w:bCs/>
-        </w:rPr>
-        <w:t>System Flowcharts</w:t>
-      </w:r>
-    </w:p>
-    <w:p>
-      <w:pPr>
-        <w:pStyle w:val="ListParagraph"/>
-        <w:spacing w:after="0"/>
-        <w:ind w:left="360" w:firstLine="0"/>
-        <w:rPr>
-          <w:b/>
-        </w:rPr>
-      </w:pPr>
-    </w:p>
-    <w:p>
-      <w:pPr>
-        <w:pStyle w:val="ListParagraph"/>
-        <w:spacing w:after="0"/>
-        <w:ind w:left="360" w:firstLine="0"/>
-        <w:rPr>
-          <w:b/>
+          <w:bCs/>
         </w:rPr>
       </w:pPr>
       <w:r>
         <w:rPr>
           <w:noProof/>
         </w:rPr>
-        <w:lastRenderedPageBreak/>
         <w:drawing>
-          <wp:inline distT="0" distB="0" distL="0" distR="0" wp14:anchorId="340C5660" wp14:editId="024F1B19">
-            <wp:extent cx="2085340" cy="5170170"/>
-            <wp:effectExtent l="0" t="0" r="0" b="0"/>
-            <wp:docPr id="17" name="Picture 17" descr="A picture containing text, hanger, clock&#10;&#10;Description automatically generated"/>
+          <wp:inline distT="0" distB="0" distL="0" distR="0" wp14:anchorId="17147366" wp14:editId="3D9BC472">
+            <wp:extent cx="2190311" cy="1272540"/>
+            <wp:effectExtent l="0" t="0" r="635" b="3810"/>
+            <wp:docPr id="47" name="Picture 47" descr="Table&#10;&#10;Description automatically generated"/>
             <wp:cNvGraphicFramePr>
               <a:graphicFrameLocks xmlns:a="http://schemas.openxmlformats.org/drawingml/2006/main" noChangeAspect="1"/>
             </wp:cNvGraphicFramePr>
@@ -13262,36 +12799,23 @@
               <a:graphicData uri="http://schemas.openxmlformats.org/drawingml/2006/picture">
                 <pic:pic xmlns:pic="http://schemas.openxmlformats.org/drawingml/2006/picture">
                   <pic:nvPicPr>
-                    <pic:cNvPr id="17" name="Picture 17" descr="A picture containing text, hanger, clock&#10;&#10;Description automatically generated"/>
-                    <pic:cNvPicPr>
-                      <a:picLocks noChangeAspect="1" noChangeArrowheads="1"/>
-                    </pic:cNvPicPr>
+                    <pic:cNvPr id="47" name="Picture 47" descr="Table&#10;&#10;Description automatically generated"/>
+                    <pic:cNvPicPr/>
                   </pic:nvPicPr>
                   <pic:blipFill>
-                    <a:blip r:embed="rId27">
-                      <a:extLst>
-                        <a:ext uri="{28A0092B-C50C-407E-A947-70E740481C1C}">
-                          <a14:useLocalDpi xmlns:a14="http://schemas.microsoft.com/office/drawing/2010/main" val="0"/>
-                        </a:ext>
-                      </a:extLst>
-                    </a:blip>
-                    <a:srcRect/>
+                    <a:blip r:embed="rId27"/>
                     <a:stretch>
                       <a:fillRect/>
                     </a:stretch>
                   </pic:blipFill>
-                  <pic:spPr bwMode="auto">
+                  <pic:spPr>
                     <a:xfrm>
                       <a:off x="0" y="0"/>
-                      <a:ext cx="2085340" cy="5170170"/>
+                      <a:ext cx="2192901" cy="1274045"/>
                     </a:xfrm>
                     <a:prstGeom prst="rect">
                       <a:avLst/>
                     </a:prstGeom>
-                    <a:noFill/>
-                    <a:ln>
-                      <a:noFill/>
-                    </a:ln>
                   </pic:spPr>
                 </pic:pic>
               </a:graphicData>
@@ -13302,11 +12826,578 @@
     </w:p>
     <w:p>
       <w:pPr>
+        <w:spacing w:after="0"/>
+        <w:rPr>
+          <w:bCs/>
+        </w:rPr>
+      </w:pPr>
+      <w:r>
+        <w:rPr>
+          <w:bCs/>
+        </w:rPr>
+        <w:t xml:space="preserve">If at first instance the data series is stationary, </w:t>
+      </w:r>
+      <w:r>
+        <w:rPr>
+          <w:bCs/>
+        </w:rPr>
+        <w:t xml:space="preserve">no differencing </w:t>
+      </w:r>
+      <w:r>
+        <w:rPr>
+          <w:bCs/>
+        </w:rPr>
+        <w:t xml:space="preserve">will be </w:t>
+      </w:r>
+      <w:r>
+        <w:rPr>
+          <w:bCs/>
+        </w:rPr>
+        <w:t>needed</w:t>
+      </w:r>
+      <w:r>
+        <w:rPr>
+          <w:bCs/>
+        </w:rPr>
+        <w:t xml:space="preserve"> and </w:t>
+      </w:r>
+      <w:r>
+        <w:rPr>
+          <w:bCs/>
+        </w:rPr>
+        <w:t>that is, d=0.</w:t>
+      </w:r>
+    </w:p>
+    <w:p>
+      <w:pPr>
+        <w:spacing w:after="0"/>
+        <w:rPr>
+          <w:bCs/>
+        </w:rPr>
+      </w:pPr>
+    </w:p>
+    <w:p>
+      <w:pPr>
+        <w:spacing w:after="0"/>
+        <w:rPr>
+          <w:bCs/>
+        </w:rPr>
+      </w:pPr>
+      <w:r>
+        <w:rPr>
+          <w:bCs/>
+        </w:rPr>
+        <w:t>The next</w:t>
+      </w:r>
+      <w:r>
+        <w:rPr>
+          <w:bCs/>
+        </w:rPr>
+        <w:t xml:space="preserve"> step is to select values of d and then p and q in the ARIMA(</w:t>
+      </w:r>
+      <w:proofErr w:type="spellStart"/>
+      <w:proofErr w:type="gramStart"/>
+      <w:r>
+        <w:rPr>
+          <w:bCs/>
+          <w:i/>
+          <w:iCs/>
+        </w:rPr>
+        <w:t>p,d</w:t>
+      </w:r>
+      <w:proofErr w:type="gramEnd"/>
+      <w:r>
+        <w:rPr>
+          <w:bCs/>
+          <w:i/>
+          <w:iCs/>
+        </w:rPr>
+        <w:t>,q</w:t>
+      </w:r>
+      <w:proofErr w:type="spellEnd"/>
+      <w:r>
+        <w:rPr>
+          <w:bCs/>
+        </w:rPr>
+        <w:t>) model.</w:t>
+      </w:r>
+    </w:p>
+    <w:p>
+      <w:pPr>
+        <w:spacing w:after="0"/>
+        <w:ind w:firstLine="360"/>
+        <w:rPr>
+          <w:bCs/>
+        </w:rPr>
+      </w:pPr>
+    </w:p>
+    <w:p>
+      <w:pPr>
+        <w:spacing w:after="0"/>
+        <w:rPr>
+          <w:bCs/>
+        </w:rPr>
+      </w:pPr>
+      <w:r>
+        <w:rPr>
+          <w:bCs/>
+        </w:rPr>
+        <w:t xml:space="preserve">The value of </w:t>
+      </w:r>
+      <w:r>
+        <w:rPr>
+          <w:bCs/>
+          <w:i/>
+          <w:iCs/>
+        </w:rPr>
+        <w:t>p</w:t>
+      </w:r>
+      <w:r>
+        <w:rPr>
+          <w:bCs/>
+        </w:rPr>
+        <w:t xml:space="preserve"> is determined from the partial autocorrelations of the appropriately differenced series. If the partial</w:t>
+      </w:r>
+      <w:r>
+        <w:rPr>
+          <w:bCs/>
+        </w:rPr>
+        <w:t xml:space="preserve"> </w:t>
+      </w:r>
+      <w:r>
+        <w:rPr>
+          <w:bCs/>
+        </w:rPr>
+        <w:t xml:space="preserve">autocorrelations cut off after a few lags, the last lag with a large value would be the estimated value of </w:t>
+      </w:r>
+      <w:r>
+        <w:rPr>
+          <w:bCs/>
+          <w:i/>
+          <w:iCs/>
+        </w:rPr>
+        <w:t>p</w:t>
+      </w:r>
+      <w:r>
+        <w:rPr>
+          <w:bCs/>
+        </w:rPr>
+        <w:t>. If the</w:t>
+      </w:r>
+      <w:r>
+        <w:rPr>
+          <w:bCs/>
+        </w:rPr>
+        <w:t xml:space="preserve"> </w:t>
+      </w:r>
+      <w:r>
+        <w:rPr>
+          <w:bCs/>
+        </w:rPr>
+        <w:t>partial autocorrelations do not cut off, you either have a moving average model (</w:t>
+      </w:r>
+      <w:r>
+        <w:rPr>
+          <w:bCs/>
+          <w:i/>
+          <w:iCs/>
+        </w:rPr>
+        <w:t>p</w:t>
+      </w:r>
+      <w:r>
+        <w:rPr>
+          <w:bCs/>
+        </w:rPr>
+        <w:t>=0) or an ARIMA model with</w:t>
+      </w:r>
+      <w:r>
+        <w:rPr>
+          <w:bCs/>
+        </w:rPr>
+        <w:t xml:space="preserve"> </w:t>
+      </w:r>
+      <w:r>
+        <w:rPr>
+          <w:bCs/>
+        </w:rPr>
+        <w:t xml:space="preserve">positive </w:t>
+      </w:r>
+      <w:r>
+        <w:rPr>
+          <w:bCs/>
+          <w:i/>
+          <w:iCs/>
+        </w:rPr>
+        <w:t>p</w:t>
+      </w:r>
+      <w:r>
+        <w:rPr>
+          <w:bCs/>
+        </w:rPr>
+        <w:t xml:space="preserve"> and </w:t>
+      </w:r>
+      <w:r>
+        <w:rPr>
+          <w:bCs/>
+          <w:i/>
+          <w:iCs/>
+        </w:rPr>
+        <w:t>q</w:t>
+      </w:r>
+      <w:r>
+        <w:rPr>
+          <w:bCs/>
+        </w:rPr>
+        <w:t>.</w:t>
+      </w:r>
+    </w:p>
+    <w:p>
+      <w:pPr>
+        <w:spacing w:after="0"/>
+        <w:ind w:firstLine="360"/>
+        <w:rPr>
+          <w:bCs/>
+        </w:rPr>
+      </w:pPr>
+    </w:p>
+    <w:p>
+      <w:pPr>
+        <w:spacing w:after="0"/>
+      </w:pPr>
+      <w:r>
+        <w:t xml:space="preserve">The value of </w:t>
+      </w:r>
+      <w:r>
+        <w:rPr>
+          <w:i/>
+          <w:iCs/>
+        </w:rPr>
+        <w:t>q</w:t>
+      </w:r>
+      <w:r>
+        <w:t xml:space="preserve"> is found from the autocorrelations of the appropriately differenced series. If the autocorrelations cut off after a few lags, the last lag with a large value would be the estimated value of </w:t>
+      </w:r>
+      <w:r>
+        <w:rPr>
+          <w:i/>
+          <w:iCs/>
+        </w:rPr>
+        <w:t>q</w:t>
+      </w:r>
+      <w:r>
+        <w:t>. If the autocorrelations do not cut off, you either have an autoregressive model (</w:t>
+      </w:r>
+      <w:proofErr w:type="spellStart"/>
+      <w:r>
+        <w:t>i</w:t>
+      </w:r>
+      <w:proofErr w:type="spellEnd"/>
+      <w:r>
+        <w:t xml:space="preserve">=0) or an ARIMA model with a positive </w:t>
+      </w:r>
+      <w:r>
+        <w:rPr>
+          <w:i/>
+          <w:iCs/>
+        </w:rPr>
+        <w:t>p</w:t>
+      </w:r>
+      <w:r>
+        <w:t xml:space="preserve"> and </w:t>
+      </w:r>
+      <w:r>
+        <w:rPr>
+          <w:i/>
+          <w:iCs/>
+        </w:rPr>
+        <w:t>q</w:t>
+      </w:r>
+      <w:r>
+        <w:t>.</w:t>
+      </w:r>
+    </w:p>
+    <w:p>
+      <w:pPr>
+        <w:spacing w:after="0"/>
+        <w:ind w:firstLine="360"/>
+      </w:pPr>
+    </w:p>
+    <w:p>
+      <w:pPr>
+        <w:spacing w:after="0"/>
+        <w:rPr>
+          <w:bCs/>
+        </w:rPr>
+      </w:pPr>
+      <w:r>
+        <w:rPr>
+          <w:bCs/>
+        </w:rPr>
+        <w:lastRenderedPageBreak/>
+        <w:t>Once a model has been fit, the final step is the diagnostic checking of the model. The checking is carried out by</w:t>
+      </w:r>
+      <w:r>
+        <w:rPr>
+          <w:bCs/>
+        </w:rPr>
+        <w:t xml:space="preserve"> </w:t>
+      </w:r>
+      <w:r>
+        <w:rPr>
+          <w:bCs/>
+        </w:rPr>
+        <w:t>studying the autocorrelation plots of the residuals to see if further structure (large correlation values) can be</w:t>
+      </w:r>
+      <w:r>
+        <w:rPr>
+          <w:bCs/>
+        </w:rPr>
+        <w:t xml:space="preserve"> </w:t>
+      </w:r>
+      <w:r>
+        <w:rPr>
+          <w:bCs/>
+        </w:rPr>
+        <w:t xml:space="preserve">found. If all the autocorrelations and partial autocorrelations are small, the model is considered </w:t>
+      </w:r>
+      <w:r>
+        <w:rPr>
+          <w:bCs/>
+        </w:rPr>
+        <w:t>adequate,</w:t>
+      </w:r>
+      <w:r>
+        <w:rPr>
+          <w:bCs/>
+        </w:rPr>
+        <w:t xml:space="preserve"> and</w:t>
+      </w:r>
+      <w:r>
+        <w:rPr>
+          <w:bCs/>
+        </w:rPr>
+        <w:t xml:space="preserve"> </w:t>
+      </w:r>
+      <w:r>
+        <w:rPr>
+          <w:bCs/>
+        </w:rPr>
+        <w:t xml:space="preserve">forecasts are generated. </w:t>
+      </w:r>
+    </w:p>
+    <w:p>
+      <w:pPr>
+        <w:spacing w:after="0"/>
+        <w:rPr>
+          <w:bCs/>
+        </w:rPr>
+      </w:pPr>
+      <w:r>
+        <w:rPr>
+          <w:bCs/>
+        </w:rPr>
+        <w:t xml:space="preserve">If some of the autocorrelations are large, the values of p and/or q are </w:t>
+      </w:r>
+      <w:r>
+        <w:rPr>
+          <w:bCs/>
+        </w:rPr>
+        <w:t>adjusted,</w:t>
+      </w:r>
+      <w:r>
+        <w:rPr>
+          <w:bCs/>
+        </w:rPr>
+        <w:t xml:space="preserve"> and the</w:t>
+      </w:r>
+      <w:r>
+        <w:rPr>
+          <w:bCs/>
+        </w:rPr>
+        <w:t xml:space="preserve"> </w:t>
+      </w:r>
+      <w:r>
+        <w:rPr>
+          <w:bCs/>
+        </w:rPr>
+        <w:t>model is re-estimated.</w:t>
+      </w:r>
+      <w:r>
+        <w:rPr>
+          <w:bCs/>
+        </w:rPr>
+        <w:t xml:space="preserve"> </w:t>
+      </w:r>
+    </w:p>
+    <w:p>
+      <w:pPr>
+        <w:spacing w:after="0"/>
+        <w:ind w:firstLine="360"/>
+        <w:rPr>
+          <w:bCs/>
+        </w:rPr>
+      </w:pPr>
+    </w:p>
+    <w:p>
+      <w:pPr>
+        <w:spacing w:after="0"/>
+        <w:rPr>
+          <w:bCs/>
+        </w:rPr>
+      </w:pPr>
+      <w:r>
+        <w:rPr>
+          <w:bCs/>
+        </w:rPr>
+        <w:t>This process of checking the residuals and adjusting the values of p and q continues until the resulting residuals</w:t>
+      </w:r>
+      <w:r>
+        <w:rPr>
+          <w:bCs/>
+        </w:rPr>
+        <w:t xml:space="preserve"> </w:t>
+      </w:r>
+      <w:r>
+        <w:rPr>
+          <w:bCs/>
+        </w:rPr>
+        <w:t>contain no additional structure. Once a suitable model is selected, the program may be used to generate forecasts</w:t>
+      </w:r>
+      <w:r>
+        <w:rPr>
+          <w:bCs/>
+        </w:rPr>
+        <w:t xml:space="preserve"> </w:t>
+      </w:r>
+      <w:r>
+        <w:rPr>
+          <w:bCs/>
+        </w:rPr>
+        <w:t>and associated probability limits.</w:t>
+      </w:r>
+    </w:p>
+    <w:p>
+      <w:pPr>
+        <w:spacing w:after="0"/>
+        <w:ind w:firstLine="360"/>
+        <w:rPr>
+          <w:bCs/>
+        </w:rPr>
+      </w:pPr>
+    </w:p>
+    <w:p>
+      <w:pPr>
+        <w:spacing w:after="0"/>
+        <w:ind w:firstLine="360"/>
+        <w:rPr>
+          <w:bCs/>
+        </w:rPr>
+      </w:pPr>
+    </w:p>
+    <w:p>
+      <w:pPr>
+        <w:spacing w:after="0"/>
+        <w:ind w:firstLine="360"/>
+        <w:rPr>
+          <w:bCs/>
+        </w:rPr>
+      </w:pPr>
+    </w:p>
+    <w:p>
+      <w:pPr>
+        <w:pStyle w:val="ListParagraph"/>
+        <w:numPr>
+          <w:ilvl w:val="1"/>
+          <w:numId w:val="19"/>
+        </w:numPr>
+        <w:spacing w:after="0"/>
+        <w:rPr>
+          <w:b/>
+        </w:rPr>
+      </w:pPr>
+      <w:r>
+        <w:rPr>
+          <w:b/>
+        </w:rPr>
+        <w:t xml:space="preserve">Quick Design </w:t>
+      </w:r>
+    </w:p>
+    <w:p>
+      <w:pPr>
+        <w:spacing w:after="0"/>
+        <w:ind w:firstLine="0"/>
+        <w:rPr>
+          <w:b/>
+        </w:rPr>
+      </w:pPr>
+    </w:p>
+    <w:p>
+      <w:pPr>
+        <w:spacing w:after="0"/>
+        <w:rPr>
+          <w:bCs/>
+        </w:rPr>
+      </w:pPr>
+      <w:r>
+        <w:rPr>
+          <w:bCs/>
+        </w:rPr>
+        <w:t>At this stage t</w:t>
+      </w:r>
+      <w:r>
+        <w:rPr>
+          <w:bCs/>
+        </w:rPr>
+        <w:t xml:space="preserve">he initial </w:t>
+      </w:r>
+      <w:r>
+        <w:rPr>
+          <w:bCs/>
+        </w:rPr>
+        <w:t>p</w:t>
+      </w:r>
+      <w:r>
+        <w:rPr>
+          <w:bCs/>
+        </w:rPr>
+        <w:t>rototype is develope</w:t>
+      </w:r>
+      <w:r>
+        <w:rPr>
+          <w:bCs/>
+        </w:rPr>
+        <w:t>d</w:t>
+      </w:r>
+      <w:r>
+        <w:rPr>
+          <w:bCs/>
+        </w:rPr>
+        <w:t>, where the very basic requirements are showcased, and user interfaces are provided. Th</w:t>
+      </w:r>
+      <w:r>
+        <w:rPr>
+          <w:bCs/>
+        </w:rPr>
+        <w:t>is stage would provide a high-level view of the application to the client.</w:t>
+      </w:r>
+    </w:p>
+    <w:p>
+      <w:pPr>
+        <w:spacing w:after="0"/>
+        <w:ind w:left="360" w:firstLine="0"/>
+        <w:rPr>
+          <w:bCs/>
+        </w:rPr>
+      </w:pPr>
+    </w:p>
+    <w:p>
+      <w:pPr>
         <w:pStyle w:val="ListParagraph"/>
         <w:spacing w:after="0"/>
         <w:ind w:left="360" w:firstLine="0"/>
         <w:rPr>
           <w:b/>
+          <w:bCs/>
         </w:rPr>
       </w:pPr>
     </w:p>
@@ -13317,6 +13408,7 @@
         <w:ind w:left="360" w:firstLine="0"/>
         <w:rPr>
           <w:b/>
+          <w:bCs/>
         </w:rPr>
       </w:pPr>
     </w:p>
@@ -13327,18 +13419,72 @@
         <w:ind w:left="360" w:firstLine="0"/>
         <w:rPr>
           <w:b/>
+          <w:bCs/>
+        </w:rPr>
+      </w:pPr>
+    </w:p>
+    <w:p>
+      <w:pPr>
+        <w:pStyle w:val="ListParagraph"/>
+        <w:numPr>
+          <w:ilvl w:val="2"/>
+          <w:numId w:val="19"/>
+        </w:numPr>
+        <w:spacing w:after="0"/>
+        <w:rPr>
+          <w:b/>
+          <w:bCs/>
+        </w:rPr>
+      </w:pPr>
+      <w:r>
+        <w:rPr>
+          <w:b/>
+          <w:bCs/>
+        </w:rPr>
+        <w:t>Context Diagram</w:t>
+      </w:r>
+    </w:p>
+    <w:p>
+      <w:pPr>
+        <w:pStyle w:val="ListParagraph"/>
+        <w:spacing w:after="0"/>
+        <w:ind w:firstLine="0"/>
+        <w:rPr>
+          <w:b/>
+          <w:bCs/>
+        </w:rPr>
+      </w:pPr>
+    </w:p>
+    <w:p>
+      <w:pPr>
+        <w:pStyle w:val="ListParagraph"/>
+        <w:spacing w:after="0"/>
+        <w:ind w:firstLine="0"/>
+        <w:rPr>
+          <w:b/>
+          <w:bCs/>
+        </w:rPr>
+      </w:pPr>
+    </w:p>
+    <w:p>
+      <w:pPr>
+        <w:spacing w:after="0"/>
+        <w:ind w:firstLine="0"/>
+        <w:jc w:val="center"/>
+        <w:rPr>
+          <w:b/>
+          <w:bCs/>
         </w:rPr>
       </w:pPr>
       <w:r>
         <w:rPr>
           <w:noProof/>
         </w:rPr>
-        <w:lastRenderedPageBreak/>
         <w:drawing>
-          <wp:inline distT="0" distB="0" distL="0" distR="0" wp14:anchorId="20E67234" wp14:editId="3A9FDA9B">
-            <wp:extent cx="1675130" cy="3734435"/>
-            <wp:effectExtent l="0" t="0" r="1270" b="0"/>
-            <wp:docPr id="18" name="Picture 18" descr="Diagram&#10;&#10;Description automatically generated"/>
+          <wp:inline distT="0" distB="0" distL="0" distR="0" wp14:anchorId="4BFF88CF" wp14:editId="17439E89">
+            <wp:extent cx="5486400" cy="1043305"/>
+            <wp:effectExtent l="0" t="0" r="0" b="4445"/>
+            <wp:docPr id="26" name="Picture 26" descr="Diagram, venn diagram&#10;&#10;Description automatically generated"/>
             <wp:cNvGraphicFramePr>
               <a:graphicFrameLocks xmlns:a="http://schemas.openxmlformats.org/drawingml/2006/main" noChangeAspect="1"/>
             </wp:cNvGraphicFramePr>
@@ -13346,7 +13492,7 @@
               <a:graphicData uri="http://schemas.openxmlformats.org/drawingml/2006/picture">
                 <pic:pic xmlns:pic="http://schemas.openxmlformats.org/drawingml/2006/picture">
                   <pic:nvPicPr>
-                    <pic:cNvPr id="18" name="Picture 18" descr="Diagram&#10;&#10;Description automatically generated"/>
+                    <pic:cNvPr id="26" name="Picture 26" descr="Diagram, venn diagram&#10;&#10;Description automatically generated"/>
                     <pic:cNvPicPr>
                       <a:picLocks noChangeAspect="1" noChangeArrowheads="1"/>
                     </pic:cNvPicPr>
@@ -13367,7 +13513,7 @@
                   <pic:spPr bwMode="auto">
                     <a:xfrm>
                       <a:off x="0" y="0"/>
-                      <a:ext cx="1675130" cy="3734435"/>
+                      <a:ext cx="5486400" cy="1043305"/>
                     </a:xfrm>
                     <a:prstGeom prst="rect">
                       <a:avLst/>
@@ -13386,11 +13532,211 @@
     </w:p>
     <w:p>
       <w:pPr>
+        <w:spacing w:after="0"/>
+        <w:ind w:firstLine="0"/>
+        <w:jc w:val="center"/>
+        <w:rPr>
+          <w:b/>
+          <w:sz w:val="20"/>
+          <w:szCs w:val="20"/>
+        </w:rPr>
+      </w:pPr>
+      <w:r>
+        <w:rPr>
+          <w:b/>
+          <w:sz w:val="20"/>
+          <w:szCs w:val="20"/>
+        </w:rPr>
+        <w:lastRenderedPageBreak/>
+        <w:t>Figure 4.</w:t>
+      </w:r>
+      <w:r>
+        <w:rPr>
+          <w:b/>
+          <w:sz w:val="20"/>
+          <w:szCs w:val="20"/>
+        </w:rPr>
+        <w:t xml:space="preserve">3 </w:t>
+      </w:r>
+      <w:r>
+        <w:rPr>
+          <w:b/>
+          <w:sz w:val="20"/>
+          <w:szCs w:val="20"/>
+        </w:rPr>
+        <w:t>Context Diagram</w:t>
+      </w:r>
+    </w:p>
+    <w:p>
+      <w:pPr>
+        <w:spacing w:after="0"/>
+        <w:ind w:firstLine="0"/>
+        <w:jc w:val="center"/>
+        <w:rPr>
+          <w:b/>
+          <w:sz w:val="20"/>
+          <w:szCs w:val="20"/>
+        </w:rPr>
+      </w:pPr>
+    </w:p>
+    <w:p>
+      <w:pPr>
+        <w:spacing w:after="0"/>
+      </w:pPr>
+      <w:r>
+        <w:t>The context diagram in Figure 4.</w:t>
+      </w:r>
+      <w:r>
+        <w:t>3</w:t>
+      </w:r>
+      <w:r>
+        <w:t xml:space="preserve"> illustrates the authorized users input to the system and the expected output information</w:t>
+      </w:r>
+      <w:r>
+        <w:t xml:space="preserve">. </w:t>
+      </w:r>
+      <w:r>
+        <w:t>The target user</w:t>
+      </w:r>
+      <w:r>
+        <w:t xml:space="preserve">s are the residents and essential establishment </w:t>
+      </w:r>
+      <w:r>
+        <w:t>personnel</w:t>
+      </w:r>
+      <w:r>
+        <w:t xml:space="preserve">. </w:t>
+      </w:r>
+      <w:r>
+        <w:t xml:space="preserve">The expected output of the proposed application </w:t>
+      </w:r>
+      <w:r>
+        <w:t>is</w:t>
+      </w:r>
+      <w:r>
+        <w:t xml:space="preserve">: </w:t>
+      </w:r>
+      <w:r>
+        <w:t xml:space="preserve"> </w:t>
+      </w:r>
+      <w:r>
+        <w:t>D</w:t>
+      </w:r>
+      <w:r>
+        <w:t xml:space="preserve">igital </w:t>
+      </w:r>
+      <w:r>
+        <w:t>Q</w:t>
+      </w:r>
+      <w:r>
+        <w:t xml:space="preserve">uarantine </w:t>
+      </w:r>
+      <w:r>
+        <w:t>P</w:t>
+      </w:r>
+      <w:r>
+        <w:t>ass</w:t>
+      </w:r>
+      <w:r>
+        <w:t xml:space="preserve"> (QR Code)</w:t>
+      </w:r>
+      <w:r>
+        <w:t xml:space="preserve">, </w:t>
+      </w:r>
+      <w:r>
+        <w:t xml:space="preserve">Quarantine Holder Information and </w:t>
+      </w:r>
+      <w:r>
+        <w:t xml:space="preserve">Quarantine </w:t>
+      </w:r>
+      <w:r>
+        <w:t>Pass Status, C</w:t>
+      </w:r>
+      <w:r>
+        <w:t xml:space="preserve">rowd </w:t>
+      </w:r>
+      <w:r>
+        <w:t>C</w:t>
+      </w:r>
+      <w:r>
+        <w:t xml:space="preserve">ount per </w:t>
+      </w:r>
+      <w:r>
+        <w:t>E</w:t>
+      </w:r>
+      <w:r>
+        <w:t xml:space="preserve">stablishment and </w:t>
+      </w:r>
+      <w:r>
+        <w:t>C</w:t>
+      </w:r>
+      <w:r>
+        <w:t xml:space="preserve">rowd </w:t>
+      </w:r>
+      <w:r>
+        <w:t>F</w:t>
+      </w:r>
+      <w:r>
+        <w:t xml:space="preserve">orecast per </w:t>
+      </w:r>
+      <w:r>
+        <w:t>E</w:t>
+      </w:r>
+      <w:r>
+        <w:t>stablishment.</w:t>
+      </w:r>
+    </w:p>
+    <w:p>
+      <w:pPr>
+        <w:spacing w:after="0"/>
+        <w:ind w:firstLine="0"/>
+        <w:rPr>
+          <w:b/>
+          <w:sz w:val="20"/>
+          <w:szCs w:val="20"/>
+        </w:rPr>
+      </w:pPr>
+    </w:p>
+    <w:p>
+      <w:pPr>
+        <w:pStyle w:val="ListParagraph"/>
+        <w:spacing w:after="0"/>
+        <w:ind w:firstLine="0"/>
+        <w:rPr>
+          <w:b/>
+          <w:bCs/>
+        </w:rPr>
+      </w:pPr>
+    </w:p>
+    <w:p>
+      <w:pPr>
+        <w:pStyle w:val="ListParagraph"/>
+        <w:numPr>
+          <w:ilvl w:val="2"/>
+          <w:numId w:val="19"/>
+        </w:numPr>
+        <w:spacing w:after="0"/>
+        <w:rPr>
+          <w:b/>
+          <w:bCs/>
+        </w:rPr>
+      </w:pPr>
+      <w:r>
+        <w:rPr>
+          <w:b/>
+          <w:bCs/>
+        </w:rPr>
+        <w:t>Data Flow Diagram</w:t>
+      </w:r>
+    </w:p>
+    <w:p>
+      <w:pPr>
         <w:pStyle w:val="ListParagraph"/>
         <w:spacing w:after="0"/>
         <w:ind w:left="360" w:firstLine="0"/>
         <w:rPr>
           <w:b/>
+          <w:bCs/>
         </w:rPr>
       </w:pPr>
     </w:p>
@@ -13399,20 +13745,21 @@
         <w:pStyle w:val="ListParagraph"/>
         <w:spacing w:after="0"/>
         <w:ind w:left="360" w:firstLine="0"/>
-        <w:rPr>
-          <w:b/>
+        <w:jc w:val="center"/>
+        <w:rPr>
+          <w:b/>
+          <w:bCs/>
         </w:rPr>
       </w:pPr>
       <w:r>
         <w:rPr>
           <w:noProof/>
         </w:rPr>
-        <w:lastRenderedPageBreak/>
         <w:drawing>
-          <wp:inline distT="0" distB="0" distL="0" distR="0" wp14:anchorId="00534BC2" wp14:editId="0FA1ED9D">
-            <wp:extent cx="2085340" cy="5161915"/>
-            <wp:effectExtent l="0" t="0" r="0" b="635"/>
-            <wp:docPr id="20" name="Picture 20" descr="Diagram&#10;&#10;Description automatically generated"/>
+          <wp:inline distT="0" distB="0" distL="0" distR="0" wp14:anchorId="4C328C21" wp14:editId="1A20C390">
+            <wp:extent cx="3796661" cy="4831080"/>
+            <wp:effectExtent l="0" t="0" r="0" b="7620"/>
+            <wp:docPr id="35" name="Picture 35" descr="Diagram&#10;&#10;Description automatically generated"/>
             <wp:cNvGraphicFramePr>
               <a:graphicFrameLocks xmlns:a="http://schemas.openxmlformats.org/drawingml/2006/main" noChangeAspect="1"/>
             </wp:cNvGraphicFramePr>
@@ -13420,7 +13767,7 @@
               <a:graphicData uri="http://schemas.openxmlformats.org/drawingml/2006/picture">
                 <pic:pic xmlns:pic="http://schemas.openxmlformats.org/drawingml/2006/picture">
                   <pic:nvPicPr>
-                    <pic:cNvPr id="20" name="Picture 20" descr="Diagram&#10;&#10;Description automatically generated"/>
+                    <pic:cNvPr id="35" name="Picture 35" descr="Diagram&#10;&#10;Description automatically generated"/>
                     <pic:cNvPicPr>
                       <a:picLocks noChangeAspect="1" noChangeArrowheads="1"/>
                     </pic:cNvPicPr>
@@ -13441,7 +13788,7 @@
                   <pic:spPr bwMode="auto">
                     <a:xfrm>
                       <a:off x="0" y="0"/>
-                      <a:ext cx="2085340" cy="5161915"/>
+                      <a:ext cx="3805046" cy="4841750"/>
                     </a:xfrm>
                     <a:prstGeom prst="rect">
                       <a:avLst/>
@@ -13460,13 +13807,82 @@
     </w:p>
     <w:p>
       <w:pPr>
+        <w:spacing w:after="0"/>
+        <w:ind w:firstLine="0"/>
+        <w:jc w:val="center"/>
+        <w:rPr>
+          <w:b/>
+          <w:sz w:val="20"/>
+          <w:szCs w:val="20"/>
+        </w:rPr>
+      </w:pPr>
+      <w:r>
+        <w:rPr>
+          <w:b/>
+          <w:sz w:val="20"/>
+          <w:szCs w:val="20"/>
+        </w:rPr>
+        <w:t>Figure 4.</w:t>
+      </w:r>
+      <w:r>
+        <w:rPr>
+          <w:b/>
+          <w:sz w:val="20"/>
+          <w:szCs w:val="20"/>
+        </w:rPr>
+        <w:t>4</w:t>
+      </w:r>
+      <w:r>
+        <w:rPr>
+          <w:b/>
+          <w:sz w:val="20"/>
+          <w:szCs w:val="20"/>
+        </w:rPr>
+        <w:t xml:space="preserve"> </w:t>
+      </w:r>
+      <w:r>
+        <w:rPr>
+          <w:b/>
+          <w:sz w:val="20"/>
+          <w:szCs w:val="20"/>
+        </w:rPr>
+        <w:t>Data Flow</w:t>
+      </w:r>
+      <w:r>
+        <w:rPr>
+          <w:b/>
+          <w:sz w:val="20"/>
+          <w:szCs w:val="20"/>
+        </w:rPr>
+        <w:t xml:space="preserve"> Diagram</w:t>
+      </w:r>
+    </w:p>
+    <w:p>
+      <w:pPr>
         <w:pStyle w:val="ListParagraph"/>
         <w:spacing w:after="0"/>
         <w:ind w:left="360" w:firstLine="0"/>
         <w:rPr>
           <w:b/>
-        </w:rPr>
-      </w:pPr>
+          <w:bCs/>
+        </w:rPr>
+      </w:pPr>
+    </w:p>
+    <w:p>
+      <w:pPr>
+        <w:tabs>
+          <w:tab w:val="left" w:pos="720"/>
+        </w:tabs>
+        <w:spacing w:after="0"/>
+        <w:rPr>
+          <w:b/>
+          <w:bCs/>
+        </w:rPr>
+      </w:pPr>
+      <w:r>
+        <w:lastRenderedPageBreak/>
+        <w:t xml:space="preserve">The researcher used the Data Flow Diagram, which is a dramatic representation of the information flow within a system that shows how information enters the system and leaves the system, what changes the information and where it is stored (Kendall, 2005). </w:t>
+      </w:r>
     </w:p>
     <w:p>
       <w:pPr>
@@ -13475,18 +13891,51 @@
         <w:ind w:left="360" w:firstLine="0"/>
         <w:rPr>
           <w:b/>
+          <w:bCs/>
+        </w:rPr>
+      </w:pPr>
+    </w:p>
+    <w:p>
+      <w:pPr>
+        <w:pStyle w:val="ListParagraph"/>
+        <w:numPr>
+          <w:ilvl w:val="2"/>
+          <w:numId w:val="19"/>
+        </w:numPr>
+        <w:spacing w:after="0"/>
+        <w:rPr>
+          <w:b/>
+          <w:bCs/>
+        </w:rPr>
+      </w:pPr>
+      <w:r>
+        <w:rPr>
+          <w:b/>
+          <w:bCs/>
+        </w:rPr>
+        <w:t>Use Case Diagram</w:t>
+      </w:r>
+    </w:p>
+    <w:p>
+      <w:pPr>
+        <w:pStyle w:val="ListParagraph"/>
+        <w:spacing w:after="0"/>
+        <w:ind w:firstLine="0"/>
+        <w:jc w:val="center"/>
+        <w:rPr>
+          <w:b/>
+          <w:bCs/>
         </w:rPr>
       </w:pPr>
       <w:r>
         <w:rPr>
           <w:noProof/>
         </w:rPr>
-        <w:lastRenderedPageBreak/>
         <w:drawing>
-          <wp:inline distT="0" distB="0" distL="0" distR="0" wp14:anchorId="2B11513C" wp14:editId="42322563">
-            <wp:extent cx="3418205" cy="5161915"/>
-            <wp:effectExtent l="0" t="0" r="0" b="635"/>
-            <wp:docPr id="22" name="Picture 22" descr="Diagram&#10;&#10;Description automatically generated"/>
+          <wp:inline distT="0" distB="0" distL="0" distR="0" wp14:anchorId="53343CD9" wp14:editId="7DC82BC9">
+            <wp:extent cx="3800154" cy="4152900"/>
+            <wp:effectExtent l="0" t="0" r="0" b="0"/>
+            <wp:docPr id="30" name="Picture 30" descr="Diagram&#10;&#10;Description automatically generated"/>
             <wp:cNvGraphicFramePr>
               <a:graphicFrameLocks xmlns:a="http://schemas.openxmlformats.org/drawingml/2006/main" noChangeAspect="1"/>
             </wp:cNvGraphicFramePr>
@@ -13494,7 +13943,7 @@
               <a:graphicData uri="http://schemas.openxmlformats.org/drawingml/2006/picture">
                 <pic:pic xmlns:pic="http://schemas.openxmlformats.org/drawingml/2006/picture">
                   <pic:nvPicPr>
-                    <pic:cNvPr id="22" name="Picture 22" descr="Diagram&#10;&#10;Description automatically generated"/>
+                    <pic:cNvPr id="30" name="Picture 30" descr="Diagram&#10;&#10;Description automatically generated"/>
                     <pic:cNvPicPr>
                       <a:picLocks noChangeAspect="1" noChangeArrowheads="1"/>
                     </pic:cNvPicPr>
@@ -13515,7 +13964,7 @@
                   <pic:spPr bwMode="auto">
                     <a:xfrm>
                       <a:off x="0" y="0"/>
-                      <a:ext cx="3418205" cy="5161915"/>
+                      <a:ext cx="3802976" cy="4155984"/>
                     </a:xfrm>
                     <a:prstGeom prst="rect">
                       <a:avLst/>
@@ -13534,6 +13983,214 @@
     </w:p>
     <w:p>
       <w:pPr>
+        <w:spacing w:after="0"/>
+        <w:ind w:firstLine="0"/>
+        <w:jc w:val="center"/>
+        <w:rPr>
+          <w:b/>
+          <w:sz w:val="20"/>
+          <w:szCs w:val="20"/>
+        </w:rPr>
+      </w:pPr>
+      <w:r>
+        <w:rPr>
+          <w:b/>
+          <w:sz w:val="20"/>
+          <w:szCs w:val="20"/>
+        </w:rPr>
+        <w:t>Figure 4.</w:t>
+      </w:r>
+      <w:r>
+        <w:rPr>
+          <w:b/>
+          <w:sz w:val="20"/>
+          <w:szCs w:val="20"/>
+        </w:rPr>
+        <w:t>5</w:t>
+      </w:r>
+      <w:r>
+        <w:rPr>
+          <w:b/>
+          <w:sz w:val="20"/>
+          <w:szCs w:val="20"/>
+        </w:rPr>
+        <w:t xml:space="preserve"> </w:t>
+      </w:r>
+      <w:r>
+        <w:rPr>
+          <w:b/>
+          <w:sz w:val="20"/>
+          <w:szCs w:val="20"/>
+        </w:rPr>
+        <w:t>Use Case</w:t>
+      </w:r>
+      <w:r>
+        <w:rPr>
+          <w:b/>
+          <w:sz w:val="20"/>
+          <w:szCs w:val="20"/>
+        </w:rPr>
+        <w:t xml:space="preserve"> Diagram</w:t>
+      </w:r>
+    </w:p>
+    <w:p>
+      <w:pPr>
+        <w:pStyle w:val="ListParagraph"/>
+        <w:spacing w:after="0"/>
+        <w:ind w:firstLine="0"/>
+        <w:rPr>
+          <w:b/>
+          <w:bCs/>
+        </w:rPr>
+      </w:pPr>
+    </w:p>
+    <w:p>
+      <w:pPr>
+        <w:spacing w:after="0"/>
+      </w:pPr>
+      <w:r>
+        <w:t xml:space="preserve">The development of the proposed application does not solely depend on how the </w:t>
+      </w:r>
+      <w:r>
+        <w:t xml:space="preserve">current </w:t>
+      </w:r>
+      <w:r>
+        <w:t xml:space="preserve">system </w:t>
+      </w:r>
+      <w:r>
+        <w:t xml:space="preserve">is </w:t>
+      </w:r>
+      <w:r>
+        <w:t xml:space="preserve">manually </w:t>
+      </w:r>
+      <w:r>
+        <w:t>implemented</w:t>
+      </w:r>
+      <w:r>
+        <w:t xml:space="preserve">. </w:t>
+      </w:r>
+      <w:r>
+        <w:t xml:space="preserve">It also </w:t>
+      </w:r>
+      <w:r>
+        <w:t>contains a</w:t>
+      </w:r>
+      <w:r>
+        <w:t xml:space="preserve"> workflow process that was identified by the proponent as a necessary step to improve the system</w:t>
+      </w:r>
+      <w:r>
+        <w:t xml:space="preserve"> flow and accomplish the target results</w:t>
+      </w:r>
+      <w:r>
+        <w:t xml:space="preserve">. </w:t>
+      </w:r>
+      <w:r>
+        <w:t>The components of the proposed application</w:t>
+      </w:r>
+      <w:r>
+        <w:t xml:space="preserve"> “</w:t>
+      </w:r>
+      <w:proofErr w:type="spellStart"/>
+      <w:r>
+        <w:t>SafePass</w:t>
+      </w:r>
+      <w:proofErr w:type="spellEnd"/>
+      <w:r>
+        <w:t xml:space="preserve">: An Implementation of Autoregressive Integrated Moving Average (ARIMA) for Crowd Forecasting Applied </w:t>
+      </w:r>
+      <w:r>
+        <w:t>i</w:t>
+      </w:r>
+      <w:r>
+        <w:t>n Quarantine Pass”</w:t>
+      </w:r>
+      <w:r>
+        <w:t xml:space="preserve">, is illustrated in Figure </w:t>
+      </w:r>
+      <w:r>
+        <w:t>4.</w:t>
+      </w:r>
+      <w:r>
+        <w:t>5</w:t>
+      </w:r>
+      <w:r>
+        <w:t xml:space="preserve"> </w:t>
+      </w:r>
+      <w:r>
+        <w:t>with the use of Use Case Diagram. It describes its user, processes, and the relations between    the   system   components that   give   the overall    behavior   of    the application.</w:t>
+      </w:r>
+    </w:p>
+    <w:p>
+      <w:pPr>
+        <w:spacing w:after="0"/>
+        <w:rPr>
+          <w:b/>
+          <w:bCs/>
+        </w:rPr>
+      </w:pPr>
+    </w:p>
+    <w:p>
+      <w:pPr>
+        <w:pStyle w:val="ListParagraph"/>
+        <w:spacing w:after="0"/>
+        <w:ind w:firstLine="0"/>
+        <w:rPr>
+          <w:b/>
+          <w:bCs/>
+        </w:rPr>
+      </w:pPr>
+    </w:p>
+    <w:p>
+      <w:pPr>
+        <w:pStyle w:val="ListParagraph"/>
+        <w:spacing w:after="0"/>
+        <w:ind w:firstLine="0"/>
+      </w:pPr>
+    </w:p>
+    <w:p>
+      <w:pPr>
+        <w:pStyle w:val="ListParagraph"/>
+        <w:spacing w:after="0"/>
+        <w:ind w:firstLine="0"/>
+      </w:pPr>
+    </w:p>
+    <w:p>
+      <w:pPr>
+        <w:pStyle w:val="ListParagraph"/>
+        <w:spacing w:after="0"/>
+        <w:ind w:firstLine="0"/>
+      </w:pPr>
+    </w:p>
+    <w:p>
+      <w:pPr>
+        <w:pStyle w:val="ListParagraph"/>
+        <w:spacing w:after="0"/>
+        <w:ind w:firstLine="0"/>
+      </w:pPr>
+    </w:p>
+    <w:p>
+      <w:pPr>
+        <w:pStyle w:val="ListParagraph"/>
+        <w:numPr>
+          <w:ilvl w:val="2"/>
+          <w:numId w:val="19"/>
+        </w:numPr>
+        <w:spacing w:after="0"/>
+        <w:rPr>
+          <w:b/>
+          <w:bCs/>
+        </w:rPr>
+      </w:pPr>
+      <w:r>
+        <w:rPr>
+          <w:b/>
+          <w:bCs/>
+        </w:rPr>
+        <w:t>System Flowcharts</w:t>
+      </w:r>
+    </w:p>
+    <w:p>
+      <w:pPr>
         <w:pStyle w:val="ListParagraph"/>
         <w:spacing w:after="0"/>
         <w:ind w:left="360" w:firstLine="0"/>
@@ -13547,6 +14204,7 @@
         <w:pStyle w:val="ListParagraph"/>
         <w:spacing w:after="0"/>
         <w:ind w:left="360" w:firstLine="0"/>
+        <w:jc w:val="center"/>
         <w:rPr>
           <w:b/>
         </w:rPr>
@@ -13555,12 +14213,11 @@
         <w:rPr>
           <w:noProof/>
         </w:rPr>
-        <w:lastRenderedPageBreak/>
         <w:drawing>
-          <wp:inline distT="0" distB="0" distL="0" distR="0" wp14:anchorId="26946C55" wp14:editId="351C6418">
-            <wp:extent cx="3145155" cy="4879340"/>
+          <wp:inline distT="0" distB="0" distL="0" distR="0" wp14:anchorId="018C3678" wp14:editId="59499B9A">
+            <wp:extent cx="1793875" cy="4879842"/>
             <wp:effectExtent l="0" t="0" r="0" b="0"/>
-            <wp:docPr id="24" name="Picture 24" descr="Diagram&#10;&#10;Description automatically generated"/>
+            <wp:docPr id="34" name="Picture 34" descr="Diagram&#10;&#10;Description automatically generated"/>
             <wp:cNvGraphicFramePr>
               <a:graphicFrameLocks xmlns:a="http://schemas.openxmlformats.org/drawingml/2006/main" noChangeAspect="1"/>
             </wp:cNvGraphicFramePr>
@@ -13568,7 +14225,7 @@
               <a:graphicData uri="http://schemas.openxmlformats.org/drawingml/2006/picture">
                 <pic:pic xmlns:pic="http://schemas.openxmlformats.org/drawingml/2006/picture">
                   <pic:nvPicPr>
-                    <pic:cNvPr id="24" name="Picture 24" descr="Diagram&#10;&#10;Description automatically generated"/>
+                    <pic:cNvPr id="34" name="Picture 34" descr="Diagram&#10;&#10;Description automatically generated"/>
                     <pic:cNvPicPr>
                       <a:picLocks noChangeAspect="1" noChangeArrowheads="1"/>
                     </pic:cNvPicPr>
@@ -13589,7 +14246,7 @@
                   <pic:spPr bwMode="auto">
                     <a:xfrm>
                       <a:off x="0" y="0"/>
-                      <a:ext cx="3145155" cy="4879340"/>
+                      <a:ext cx="1801296" cy="4900029"/>
                     </a:xfrm>
                     <a:prstGeom prst="rect">
                       <a:avLst/>
@@ -13608,6 +14265,1103 @@
     </w:p>
     <w:p>
       <w:pPr>
+        <w:spacing w:after="0"/>
+        <w:ind w:firstLine="0"/>
+        <w:jc w:val="center"/>
+        <w:rPr>
+          <w:b/>
+          <w:sz w:val="20"/>
+          <w:szCs w:val="20"/>
+        </w:rPr>
+      </w:pPr>
+      <w:r>
+        <w:rPr>
+          <w:b/>
+          <w:sz w:val="20"/>
+          <w:szCs w:val="20"/>
+        </w:rPr>
+        <w:t>Figure 4.</w:t>
+      </w:r>
+      <w:r>
+        <w:rPr>
+          <w:b/>
+          <w:sz w:val="20"/>
+          <w:szCs w:val="20"/>
+        </w:rPr>
+        <w:t>6</w:t>
+      </w:r>
+      <w:r>
+        <w:rPr>
+          <w:b/>
+          <w:sz w:val="20"/>
+          <w:szCs w:val="20"/>
+        </w:rPr>
+        <w:t xml:space="preserve"> </w:t>
+      </w:r>
+      <w:r>
+        <w:rPr>
+          <w:b/>
+          <w:sz w:val="20"/>
+          <w:szCs w:val="20"/>
+        </w:rPr>
+        <w:t>Resident System Registration</w:t>
+      </w:r>
+      <w:r>
+        <w:rPr>
+          <w:b/>
+          <w:sz w:val="20"/>
+          <w:szCs w:val="20"/>
+        </w:rPr>
+        <w:t xml:space="preserve"> Flow</w:t>
+      </w:r>
+    </w:p>
+    <w:p>
+      <w:pPr>
+        <w:spacing w:after="0"/>
+        <w:ind w:firstLine="0"/>
+        <w:jc w:val="left"/>
+        <w:rPr>
+          <w:bCs/>
+          <w:sz w:val="20"/>
+          <w:szCs w:val="20"/>
+        </w:rPr>
+      </w:pPr>
+    </w:p>
+    <w:p>
+      <w:pPr>
+        <w:rPr>
+          <w:rFonts w:eastAsia="Times New Roman"/>
+        </w:rPr>
+      </w:pPr>
+      <w:r>
+        <w:t>Figure 4.</w:t>
+      </w:r>
+      <w:r>
+        <w:t>6</w:t>
+      </w:r>
+      <w:r>
+        <w:t xml:space="preserve"> show</w:t>
+      </w:r>
+      <w:r>
+        <w:t>s</w:t>
+      </w:r>
+      <w:r>
+        <w:t xml:space="preserve"> the flow</w:t>
+      </w:r>
+      <w:r>
+        <w:t xml:space="preserve"> of resident registration wherein they need to provide </w:t>
+      </w:r>
+      <w:r>
+        <w:rPr>
+          <w:rFonts w:eastAsia="Times New Roman"/>
+        </w:rPr>
+        <w:t>their</w:t>
+      </w:r>
+      <w:r>
+        <w:rPr>
+          <w:rFonts w:eastAsia="Times New Roman"/>
+        </w:rPr>
+        <w:t xml:space="preserve"> </w:t>
+      </w:r>
+      <w:r>
+        <w:rPr>
+          <w:rFonts w:eastAsia="Times New Roman"/>
+        </w:rPr>
+        <w:t xml:space="preserve">personal information, residency information and attach a valid ID for verification purposes. </w:t>
+      </w:r>
+      <w:r>
+        <w:rPr>
+          <w:rFonts w:eastAsia="Times New Roman"/>
+        </w:rPr>
+        <w:lastRenderedPageBreak/>
+        <w:t xml:space="preserve">Personal information includes </w:t>
+      </w:r>
+      <w:r>
+        <w:rPr>
+          <w:rFonts w:eastAsia="Times New Roman"/>
+        </w:rPr>
+        <w:t>First Name</w:t>
+      </w:r>
+      <w:r>
+        <w:rPr>
+          <w:rFonts w:eastAsia="Times New Roman"/>
+        </w:rPr>
+        <w:t xml:space="preserve">, </w:t>
+      </w:r>
+      <w:r>
+        <w:rPr>
+          <w:rFonts w:eastAsia="Times New Roman"/>
+        </w:rPr>
+        <w:t>Middle Name</w:t>
+      </w:r>
+      <w:r>
+        <w:rPr>
+          <w:rFonts w:eastAsia="Times New Roman"/>
+        </w:rPr>
+        <w:t xml:space="preserve">, </w:t>
+      </w:r>
+      <w:r>
+        <w:rPr>
+          <w:rFonts w:eastAsia="Times New Roman"/>
+        </w:rPr>
+        <w:t>Last Name</w:t>
+      </w:r>
+      <w:r>
+        <w:rPr>
+          <w:rFonts w:eastAsia="Times New Roman"/>
+        </w:rPr>
+        <w:t xml:space="preserve">, </w:t>
+      </w:r>
+      <w:r>
+        <w:rPr>
+          <w:rFonts w:eastAsia="Times New Roman"/>
+        </w:rPr>
+        <w:t>Date of Birth</w:t>
+      </w:r>
+      <w:r>
+        <w:rPr>
+          <w:rFonts w:eastAsia="Times New Roman"/>
+        </w:rPr>
+        <w:t xml:space="preserve"> and Contact Number. Residency information such as </w:t>
+      </w:r>
+      <w:r>
+        <w:rPr>
+          <w:rFonts w:eastAsia="Times New Roman"/>
+        </w:rPr>
+        <w:t>Barangay Name</w:t>
+      </w:r>
+      <w:r>
+        <w:rPr>
+          <w:rFonts w:eastAsia="Times New Roman"/>
+        </w:rPr>
+        <w:t xml:space="preserve"> and </w:t>
+      </w:r>
+      <w:r>
+        <w:rPr>
+          <w:rFonts w:eastAsia="Times New Roman"/>
+        </w:rPr>
+        <w:t>Street/Subdivision/Purok/Zone</w:t>
+      </w:r>
+      <w:r>
+        <w:rPr>
+          <w:rFonts w:eastAsia="Times New Roman"/>
+        </w:rPr>
+        <w:t xml:space="preserve"> are needed </w:t>
+      </w:r>
+      <w:r>
+        <w:rPr>
+          <w:rFonts w:eastAsia="Times New Roman"/>
+        </w:rPr>
+        <w:t>to</w:t>
+      </w:r>
+      <w:r>
+        <w:rPr>
+          <w:rFonts w:eastAsia="Times New Roman"/>
+        </w:rPr>
+        <w:t xml:space="preserve"> </w:t>
+      </w:r>
+      <w:r>
+        <w:rPr>
+          <w:rFonts w:eastAsia="Times New Roman"/>
+        </w:rPr>
+        <w:t xml:space="preserve">validate if the user belongs to the correct Barangay </w:t>
+      </w:r>
+      <w:r>
+        <w:rPr>
+          <w:rFonts w:eastAsia="Times New Roman"/>
+        </w:rPr>
+        <w:t>base on the resident’s database in the system</w:t>
+      </w:r>
+      <w:r>
+        <w:rPr>
+          <w:rFonts w:eastAsia="Times New Roman"/>
+        </w:rPr>
+        <w:t xml:space="preserve">. Lastly, the user must provide an identification card </w:t>
+      </w:r>
+      <w:r>
+        <w:rPr>
+          <w:rFonts w:eastAsia="Times New Roman"/>
+        </w:rPr>
+        <w:t>and upload an image</w:t>
+      </w:r>
+      <w:r>
+        <w:rPr>
+          <w:rFonts w:eastAsia="Times New Roman"/>
+        </w:rPr>
+        <w:t xml:space="preserve"> </w:t>
+      </w:r>
+      <w:r>
+        <w:rPr>
+          <w:rFonts w:eastAsia="Times New Roman"/>
+        </w:rPr>
+        <w:t xml:space="preserve">for further </w:t>
+      </w:r>
+      <w:r>
+        <w:rPr>
+          <w:rFonts w:eastAsia="Times New Roman"/>
+        </w:rPr>
+        <w:t xml:space="preserve">system </w:t>
+      </w:r>
+      <w:r>
+        <w:rPr>
+          <w:rFonts w:eastAsia="Times New Roman"/>
+        </w:rPr>
+        <w:t>validation.</w:t>
+      </w:r>
+    </w:p>
+    <w:p>
+      <w:pPr>
+        <w:spacing w:after="0"/>
+        <w:ind w:firstLine="0"/>
+        <w:jc w:val="center"/>
+        <w:rPr>
+          <w:b/>
+        </w:rPr>
+      </w:pPr>
+      <w:r>
+        <w:rPr>
+          <w:noProof/>
+        </w:rPr>
+        <w:drawing>
+          <wp:inline distT="0" distB="0" distL="0" distR="0" wp14:anchorId="31F5F0CF" wp14:editId="4323FC02">
+            <wp:extent cx="1666704" cy="4533900"/>
+            <wp:effectExtent l="0" t="0" r="0" b="0"/>
+            <wp:docPr id="36" name="Picture 36" descr="Diagram&#10;&#10;Description automatically generated"/>
+            <wp:cNvGraphicFramePr>
+              <a:graphicFrameLocks xmlns:a="http://schemas.openxmlformats.org/drawingml/2006/main" noChangeAspect="1"/>
+            </wp:cNvGraphicFramePr>
+            <a:graphic xmlns:a="http://schemas.openxmlformats.org/drawingml/2006/main">
+              <a:graphicData uri="http://schemas.openxmlformats.org/drawingml/2006/picture">
+                <pic:pic xmlns:pic="http://schemas.openxmlformats.org/drawingml/2006/picture">
+                  <pic:nvPicPr>
+                    <pic:cNvPr id="36" name="Picture 36" descr="Diagram&#10;&#10;Description automatically generated"/>
+                    <pic:cNvPicPr>
+                      <a:picLocks noChangeAspect="1" noChangeArrowheads="1"/>
+                    </pic:cNvPicPr>
+                  </pic:nvPicPr>
+                  <pic:blipFill>
+                    <a:blip r:embed="rId32">
+                      <a:extLst>
+                        <a:ext uri="{28A0092B-C50C-407E-A947-70E740481C1C}">
+                          <a14:useLocalDpi xmlns:a14="http://schemas.microsoft.com/office/drawing/2010/main" val="0"/>
+                        </a:ext>
+                      </a:extLst>
+                    </a:blip>
+                    <a:srcRect/>
+                    <a:stretch>
+                      <a:fillRect/>
+                    </a:stretch>
+                  </pic:blipFill>
+                  <pic:spPr bwMode="auto">
+                    <a:xfrm>
+                      <a:off x="0" y="0"/>
+                      <a:ext cx="1669297" cy="4540953"/>
+                    </a:xfrm>
+                    <a:prstGeom prst="rect">
+                      <a:avLst/>
+                    </a:prstGeom>
+                    <a:noFill/>
+                    <a:ln>
+                      <a:noFill/>
+                    </a:ln>
+                  </pic:spPr>
+                </pic:pic>
+              </a:graphicData>
+            </a:graphic>
+          </wp:inline>
+        </w:drawing>
+      </w:r>
+    </w:p>
+    <w:p>
+      <w:pPr>
+        <w:spacing w:after="0"/>
+        <w:ind w:firstLine="0"/>
+        <w:jc w:val="center"/>
+        <w:rPr>
+          <w:b/>
+          <w:sz w:val="20"/>
+          <w:szCs w:val="20"/>
+        </w:rPr>
+      </w:pPr>
+      <w:r>
+        <w:rPr>
+          <w:b/>
+          <w:sz w:val="20"/>
+          <w:szCs w:val="20"/>
+        </w:rPr>
+        <w:t>Figure 4.</w:t>
+      </w:r>
+      <w:r>
+        <w:rPr>
+          <w:b/>
+          <w:sz w:val="20"/>
+          <w:szCs w:val="20"/>
+        </w:rPr>
+        <w:t>7</w:t>
+      </w:r>
+      <w:r>
+        <w:rPr>
+          <w:b/>
+          <w:sz w:val="20"/>
+          <w:szCs w:val="20"/>
+        </w:rPr>
+        <w:t xml:space="preserve"> </w:t>
+      </w:r>
+      <w:r>
+        <w:rPr>
+          <w:b/>
+          <w:sz w:val="20"/>
+          <w:szCs w:val="20"/>
+        </w:rPr>
+        <w:t>Essential Establishment</w:t>
+      </w:r>
+      <w:r>
+        <w:rPr>
+          <w:b/>
+          <w:sz w:val="20"/>
+          <w:szCs w:val="20"/>
+        </w:rPr>
+        <w:t xml:space="preserve"> System Registration</w:t>
+      </w:r>
+      <w:r>
+        <w:rPr>
+          <w:b/>
+          <w:sz w:val="20"/>
+          <w:szCs w:val="20"/>
+        </w:rPr>
+        <w:t xml:space="preserve"> Flow</w:t>
+      </w:r>
+    </w:p>
+    <w:p>
+      <w:pPr>
+        <w:spacing w:after="0"/>
+        <w:ind w:firstLine="0"/>
+        <w:jc w:val="center"/>
+        <w:rPr>
+          <w:b/>
+          <w:sz w:val="20"/>
+          <w:szCs w:val="20"/>
+        </w:rPr>
+      </w:pPr>
+    </w:p>
+    <w:p>
+      <w:pPr>
+        <w:spacing w:after="0"/>
+        <w:ind w:firstLine="0"/>
+        <w:rPr>
+          <w:bCs/>
+        </w:rPr>
+      </w:pPr>
+      <w:r>
+        <w:rPr>
+          <w:bCs/>
+          <w:sz w:val="20"/>
+          <w:szCs w:val="20"/>
+        </w:rPr>
+        <w:tab/>
+      </w:r>
+      <w:r>
+        <w:rPr>
+          <w:bCs/>
+        </w:rPr>
+        <w:t>The illustration on Figure 4.</w:t>
+      </w:r>
+      <w:r>
+        <w:rPr>
+          <w:bCs/>
+        </w:rPr>
+        <w:t>7</w:t>
+      </w:r>
+      <w:r>
+        <w:rPr>
+          <w:bCs/>
+        </w:rPr>
+        <w:t xml:space="preserve"> defines the process flow</w:t>
+      </w:r>
+      <w:r>
+        <w:rPr>
+          <w:bCs/>
+        </w:rPr>
+        <w:t xml:space="preserve"> when an essential establishment registers in the application. Information such as Registered Business Name, Registered Business Owner Name, Registered Business Address/Barangay</w:t>
+      </w:r>
+      <w:r>
+        <w:rPr>
+          <w:bCs/>
+        </w:rPr>
+        <w:t>, number of people allowed in the premises</w:t>
+      </w:r>
+      <w:r>
+        <w:rPr>
+          <w:bCs/>
+        </w:rPr>
+        <w:t xml:space="preserve"> shall be provided </w:t>
+      </w:r>
+      <w:r>
+        <w:rPr>
+          <w:bCs/>
+        </w:rPr>
+        <w:t xml:space="preserve">together </w:t>
+      </w:r>
+      <w:r>
+        <w:rPr>
+          <w:bCs/>
+        </w:rPr>
+        <w:t>with Business</w:t>
+      </w:r>
+      <w:r>
+        <w:rPr>
+          <w:bCs/>
+        </w:rPr>
+        <w:t xml:space="preserve"> Registration Certificate </w:t>
+      </w:r>
+      <w:r>
+        <w:rPr>
+          <w:bCs/>
+        </w:rPr>
+        <w:t>and will be validated against the essential establishment’s database</w:t>
+      </w:r>
+      <w:r>
+        <w:rPr>
+          <w:bCs/>
+        </w:rPr>
+        <w:t xml:space="preserve"> which </w:t>
+      </w:r>
+      <w:r>
+        <w:rPr>
+          <w:bCs/>
+        </w:rPr>
+        <w:lastRenderedPageBreak/>
+        <w:t xml:space="preserve">contains a list of permitted establishments to operate during Enhanced Community Quarantine. </w:t>
+      </w:r>
+    </w:p>
+    <w:p>
+      <w:pPr>
+        <w:spacing w:after="0"/>
+        <w:ind w:firstLine="0"/>
+        <w:jc w:val="center"/>
+        <w:rPr>
+          <w:b/>
+        </w:rPr>
+      </w:pPr>
+    </w:p>
+    <w:p>
+      <w:pPr>
+        <w:pStyle w:val="ListParagraph"/>
+        <w:spacing w:after="0"/>
+        <w:ind w:left="360" w:firstLine="0"/>
+        <w:jc w:val="center"/>
+        <w:rPr>
+          <w:b/>
+        </w:rPr>
+      </w:pPr>
+      <w:r>
+        <w:rPr>
+          <w:noProof/>
+        </w:rPr>
+        <w:drawing>
+          <wp:inline distT="0" distB="0" distL="0" distR="0" wp14:anchorId="17806EF9" wp14:editId="43BBD4A8">
+            <wp:extent cx="1187654" cy="4267200"/>
+            <wp:effectExtent l="0" t="0" r="0" b="0"/>
+            <wp:docPr id="40" name="Picture 40" descr="A picture containing text, hanger&#10;&#10;Description automatically generated"/>
+            <wp:cNvGraphicFramePr>
+              <a:graphicFrameLocks xmlns:a="http://schemas.openxmlformats.org/drawingml/2006/main" noChangeAspect="1"/>
+            </wp:cNvGraphicFramePr>
+            <a:graphic xmlns:a="http://schemas.openxmlformats.org/drawingml/2006/main">
+              <a:graphicData uri="http://schemas.openxmlformats.org/drawingml/2006/picture">
+                <pic:pic xmlns:pic="http://schemas.openxmlformats.org/drawingml/2006/picture">
+                  <pic:nvPicPr>
+                    <pic:cNvPr id="40" name="Picture 40" descr="A picture containing text, hanger&#10;&#10;Description automatically generated"/>
+                    <pic:cNvPicPr>
+                      <a:picLocks noChangeAspect="1" noChangeArrowheads="1"/>
+                    </pic:cNvPicPr>
+                  </pic:nvPicPr>
+                  <pic:blipFill>
+                    <a:blip r:embed="rId33">
+                      <a:extLst>
+                        <a:ext uri="{28A0092B-C50C-407E-A947-70E740481C1C}">
+                          <a14:useLocalDpi xmlns:a14="http://schemas.microsoft.com/office/drawing/2010/main" val="0"/>
+                        </a:ext>
+                      </a:extLst>
+                    </a:blip>
+                    <a:srcRect/>
+                    <a:stretch>
+                      <a:fillRect/>
+                    </a:stretch>
+                  </pic:blipFill>
+                  <pic:spPr bwMode="auto">
+                    <a:xfrm>
+                      <a:off x="0" y="0"/>
+                      <a:ext cx="1192087" cy="4283127"/>
+                    </a:xfrm>
+                    <a:prstGeom prst="rect">
+                      <a:avLst/>
+                    </a:prstGeom>
+                    <a:noFill/>
+                    <a:ln>
+                      <a:noFill/>
+                    </a:ln>
+                  </pic:spPr>
+                </pic:pic>
+              </a:graphicData>
+            </a:graphic>
+          </wp:inline>
+        </w:drawing>
+      </w:r>
+    </w:p>
+    <w:p>
+      <w:pPr>
+        <w:spacing w:after="0"/>
+        <w:ind w:firstLine="0"/>
+        <w:jc w:val="center"/>
+        <w:rPr>
+          <w:b/>
+          <w:sz w:val="20"/>
+          <w:szCs w:val="20"/>
+        </w:rPr>
+      </w:pPr>
+      <w:r>
+        <w:rPr>
+          <w:b/>
+          <w:sz w:val="20"/>
+          <w:szCs w:val="20"/>
+        </w:rPr>
+        <w:t>Figure 4.</w:t>
+      </w:r>
+      <w:r>
+        <w:rPr>
+          <w:b/>
+          <w:sz w:val="20"/>
+          <w:szCs w:val="20"/>
+        </w:rPr>
+        <w:t>8</w:t>
+      </w:r>
+      <w:r>
+        <w:rPr>
+          <w:b/>
+          <w:sz w:val="20"/>
+          <w:szCs w:val="20"/>
+        </w:rPr>
+        <w:t xml:space="preserve"> </w:t>
+      </w:r>
+      <w:r>
+        <w:rPr>
+          <w:b/>
+          <w:sz w:val="20"/>
+          <w:szCs w:val="20"/>
+        </w:rPr>
+        <w:t>Generate Quarantine Pass</w:t>
+      </w:r>
+      <w:r>
+        <w:rPr>
+          <w:b/>
+          <w:sz w:val="20"/>
+          <w:szCs w:val="20"/>
+        </w:rPr>
+        <w:t xml:space="preserve"> Flow</w:t>
+      </w:r>
+    </w:p>
+    <w:p>
+      <w:pPr>
+        <w:spacing w:after="0"/>
+        <w:ind w:firstLine="0"/>
+        <w:jc w:val="center"/>
+        <w:rPr>
+          <w:b/>
+          <w:sz w:val="20"/>
+          <w:szCs w:val="20"/>
+        </w:rPr>
+      </w:pPr>
+    </w:p>
+    <w:p>
+      <w:pPr>
+        <w:spacing w:after="0"/>
+        <w:rPr>
+          <w:bCs/>
+        </w:rPr>
+      </w:pPr>
+      <w:r>
+        <w:rPr>
+          <w:bCs/>
+        </w:rPr>
+        <w:t xml:space="preserve">The process flow for </w:t>
+      </w:r>
+      <w:r>
+        <w:rPr>
+          <w:bCs/>
+        </w:rPr>
+        <w:t xml:space="preserve">the generation of quarantine pass is illustrated in Figure 4.8 wherein the system will check on what household the user belongs to and validate if the quarantine pass allotted for their household was already granted. If no other member of the same household has not requested for a quarantine pass, then the system will generate a QR Code and update the database that a quarantine pass </w:t>
+      </w:r>
+      <w:r>
+        <w:rPr>
+          <w:bCs/>
+        </w:rPr>
+        <w:t>was</w:t>
+      </w:r>
+      <w:r>
+        <w:rPr>
+          <w:bCs/>
+        </w:rPr>
+        <w:t xml:space="preserve"> already granted.</w:t>
+      </w:r>
+      <w:r>
+        <w:rPr>
+          <w:bCs/>
+        </w:rPr>
+        <w:t xml:space="preserve"> The user will have the ability to download the QR Code or view it on the system every time they login.</w:t>
+      </w:r>
+    </w:p>
+    <w:p>
+      <w:pPr>
+        <w:pStyle w:val="ListParagraph"/>
+        <w:spacing w:after="0"/>
+        <w:ind w:left="360" w:firstLine="0"/>
+        <w:jc w:val="center"/>
+        <w:rPr>
+          <w:b/>
+        </w:rPr>
+      </w:pPr>
+    </w:p>
+    <w:p>
+      <w:pPr>
+        <w:pStyle w:val="ListParagraph"/>
+        <w:spacing w:after="0"/>
+        <w:ind w:left="360" w:firstLine="0"/>
+        <w:rPr>
+          <w:b/>
+        </w:rPr>
+      </w:pPr>
+    </w:p>
+    <w:p>
+      <w:pPr>
+        <w:pStyle w:val="ListParagraph"/>
+        <w:spacing w:after="0"/>
+        <w:ind w:left="360" w:firstLine="0"/>
+        <w:jc w:val="center"/>
+        <w:rPr>
+          <w:b/>
+        </w:rPr>
+      </w:pPr>
+    </w:p>
+    <w:p>
+      <w:pPr>
+        <w:pStyle w:val="ListParagraph"/>
+        <w:spacing w:after="0"/>
+        <w:ind w:left="360" w:firstLine="0"/>
+        <w:rPr>
+          <w:b/>
+        </w:rPr>
+      </w:pPr>
+    </w:p>
+    <w:p>
+      <w:pPr>
+        <w:pStyle w:val="ListParagraph"/>
+        <w:spacing w:after="0"/>
+        <w:ind w:left="360" w:firstLine="0"/>
+        <w:jc w:val="center"/>
+        <w:rPr>
+          <w:b/>
+        </w:rPr>
+      </w:pPr>
+      <w:r>
+        <w:rPr>
+          <w:noProof/>
+        </w:rPr>
+        <w:drawing>
+          <wp:inline distT="0" distB="0" distL="0" distR="0" wp14:anchorId="6F638D11" wp14:editId="08F24543">
+            <wp:extent cx="1791335" cy="4599533"/>
+            <wp:effectExtent l="0" t="0" r="0" b="0"/>
+            <wp:docPr id="37" name="Picture 37" descr="Diagram&#10;&#10;Description automatically generated"/>
+            <wp:cNvGraphicFramePr>
+              <a:graphicFrameLocks xmlns:a="http://schemas.openxmlformats.org/drawingml/2006/main" noChangeAspect="1"/>
+            </wp:cNvGraphicFramePr>
+            <a:graphic xmlns:a="http://schemas.openxmlformats.org/drawingml/2006/main">
+              <a:graphicData uri="http://schemas.openxmlformats.org/drawingml/2006/picture">
+                <pic:pic xmlns:pic="http://schemas.openxmlformats.org/drawingml/2006/picture">
+                  <pic:nvPicPr>
+                    <pic:cNvPr id="37" name="Picture 37" descr="Diagram&#10;&#10;Description automatically generated"/>
+                    <pic:cNvPicPr>
+                      <a:picLocks noChangeAspect="1" noChangeArrowheads="1"/>
+                    </pic:cNvPicPr>
+                  </pic:nvPicPr>
+                  <pic:blipFill>
+                    <a:blip r:embed="rId34">
+                      <a:extLst>
+                        <a:ext uri="{28A0092B-C50C-407E-A947-70E740481C1C}">
+                          <a14:useLocalDpi xmlns:a14="http://schemas.microsoft.com/office/drawing/2010/main" val="0"/>
+                        </a:ext>
+                      </a:extLst>
+                    </a:blip>
+                    <a:srcRect/>
+                    <a:stretch>
+                      <a:fillRect/>
+                    </a:stretch>
+                  </pic:blipFill>
+                  <pic:spPr bwMode="auto">
+                    <a:xfrm>
+                      <a:off x="0" y="0"/>
+                      <a:ext cx="1796030" cy="4611589"/>
+                    </a:xfrm>
+                    <a:prstGeom prst="rect">
+                      <a:avLst/>
+                    </a:prstGeom>
+                    <a:noFill/>
+                    <a:ln>
+                      <a:noFill/>
+                    </a:ln>
+                  </pic:spPr>
+                </pic:pic>
+              </a:graphicData>
+            </a:graphic>
+          </wp:inline>
+        </w:drawing>
+      </w:r>
+    </w:p>
+    <w:p>
+      <w:pPr>
+        <w:spacing w:after="0"/>
+        <w:ind w:firstLine="0"/>
+        <w:jc w:val="center"/>
+        <w:rPr>
+          <w:b/>
+          <w:sz w:val="20"/>
+          <w:szCs w:val="20"/>
+        </w:rPr>
+      </w:pPr>
+      <w:r>
+        <w:rPr>
+          <w:b/>
+          <w:sz w:val="20"/>
+          <w:szCs w:val="20"/>
+        </w:rPr>
+        <w:t>Figure 4.</w:t>
+      </w:r>
+      <w:r>
+        <w:rPr>
+          <w:b/>
+          <w:sz w:val="20"/>
+          <w:szCs w:val="20"/>
+        </w:rPr>
+        <w:t>9</w:t>
+      </w:r>
+      <w:r>
+        <w:rPr>
+          <w:b/>
+          <w:sz w:val="20"/>
+          <w:szCs w:val="20"/>
+        </w:rPr>
+        <w:t xml:space="preserve"> </w:t>
+      </w:r>
+      <w:r>
+        <w:rPr>
+          <w:b/>
+          <w:sz w:val="20"/>
+          <w:szCs w:val="20"/>
+        </w:rPr>
+        <w:t>Scan</w:t>
+      </w:r>
+      <w:r>
+        <w:rPr>
+          <w:b/>
+          <w:sz w:val="20"/>
+          <w:szCs w:val="20"/>
+        </w:rPr>
+        <w:t xml:space="preserve"> Quarantine Pass Flow</w:t>
+      </w:r>
+    </w:p>
+    <w:p>
+      <w:pPr>
+        <w:spacing w:after="0"/>
+        <w:ind w:firstLine="0"/>
+        <w:rPr>
+          <w:b/>
+          <w:sz w:val="20"/>
+          <w:szCs w:val="20"/>
+        </w:rPr>
+      </w:pPr>
+    </w:p>
+    <w:p>
+      <w:pPr>
+        <w:spacing w:after="0"/>
+        <w:ind w:firstLine="0"/>
+        <w:rPr>
+          <w:bCs/>
+        </w:rPr>
+      </w:pPr>
+      <w:r>
+        <w:rPr>
+          <w:bCs/>
+        </w:rPr>
+        <w:t xml:space="preserve">Figure 4.9 displays the </w:t>
+      </w:r>
+      <w:r>
+        <w:rPr>
+          <w:bCs/>
+        </w:rPr>
+        <w:t xml:space="preserve">system flow when a QR Code is scanned in an establishment. Resident </w:t>
+      </w:r>
+      <w:r>
+        <w:rPr>
+          <w:bCs/>
+        </w:rPr>
+        <w:t>with valid QR Code</w:t>
+      </w:r>
+      <w:r>
+        <w:rPr>
+          <w:bCs/>
+        </w:rPr>
+        <w:t xml:space="preserve"> </w:t>
+      </w:r>
+      <w:r>
+        <w:rPr>
+          <w:bCs/>
+        </w:rPr>
+        <w:t xml:space="preserve">should present the QR code to the </w:t>
+      </w:r>
+      <w:r>
+        <w:rPr>
+          <w:bCs/>
+        </w:rPr>
+        <w:t>essential establishment</w:t>
+      </w:r>
+      <w:r>
+        <w:rPr>
+          <w:bCs/>
+        </w:rPr>
+        <w:t xml:space="preserve"> personnel using </w:t>
+      </w:r>
+      <w:proofErr w:type="spellStart"/>
+      <w:r>
+        <w:rPr>
+          <w:bCs/>
+        </w:rPr>
+        <w:t>SafePass</w:t>
+      </w:r>
+      <w:proofErr w:type="spellEnd"/>
+      <w:r>
+        <w:rPr>
+          <w:bCs/>
+        </w:rPr>
+        <w:t xml:space="preserve"> application upon entry</w:t>
+      </w:r>
+      <w:r>
+        <w:rPr>
+          <w:bCs/>
+        </w:rPr>
+        <w:t>/exit</w:t>
+      </w:r>
+      <w:r>
+        <w:rPr>
+          <w:bCs/>
+        </w:rPr>
+        <w:t xml:space="preserve">.  The system will then validate the QR code validity and should display the quarantine pass holder’s Full Name, Barangay, and </w:t>
+      </w:r>
+      <w:r>
+        <w:rPr>
+          <w:bCs/>
+        </w:rPr>
+        <w:t xml:space="preserve">the uploaded </w:t>
+      </w:r>
+      <w:r>
+        <w:rPr>
+          <w:bCs/>
+        </w:rPr>
+        <w:t>Image.</w:t>
+      </w:r>
+      <w:r>
+        <w:rPr>
+          <w:bCs/>
+        </w:rPr>
+        <w:t xml:space="preserve"> This action will record the entry/exit date and time stamp of the holder and the establishment name in the system database.</w:t>
+      </w:r>
+    </w:p>
+    <w:p>
+      <w:pPr>
+        <w:pStyle w:val="ListParagraph"/>
+        <w:spacing w:after="0"/>
+        <w:ind w:left="360" w:firstLine="0"/>
+        <w:rPr>
+          <w:b/>
+        </w:rPr>
+      </w:pPr>
+    </w:p>
+    <w:p>
+      <w:pPr>
+        <w:pStyle w:val="ListParagraph"/>
+        <w:spacing w:after="0"/>
+        <w:ind w:left="360" w:firstLine="0"/>
+        <w:jc w:val="center"/>
+        <w:rPr>
+          <w:b/>
+        </w:rPr>
+      </w:pPr>
+      <w:r>
+        <w:rPr>
+          <w:noProof/>
+        </w:rPr>
+        <w:lastRenderedPageBreak/>
+        <w:drawing>
+          <wp:inline distT="0" distB="0" distL="0" distR="0" wp14:anchorId="0C420085" wp14:editId="689751B9">
+            <wp:extent cx="2565798" cy="3810000"/>
+            <wp:effectExtent l="0" t="0" r="6350" b="0"/>
+            <wp:docPr id="38" name="Picture 38" descr="Diagram&#10;&#10;Description automatically generated"/>
+            <wp:cNvGraphicFramePr>
+              <a:graphicFrameLocks xmlns:a="http://schemas.openxmlformats.org/drawingml/2006/main" noChangeAspect="1"/>
+            </wp:cNvGraphicFramePr>
+            <a:graphic xmlns:a="http://schemas.openxmlformats.org/drawingml/2006/main">
+              <a:graphicData uri="http://schemas.openxmlformats.org/drawingml/2006/picture">
+                <pic:pic xmlns:pic="http://schemas.openxmlformats.org/drawingml/2006/picture">
+                  <pic:nvPicPr>
+                    <pic:cNvPr id="38" name="Picture 38" descr="Diagram&#10;&#10;Description automatically generated"/>
+                    <pic:cNvPicPr>
+                      <a:picLocks noChangeAspect="1" noChangeArrowheads="1"/>
+                    </pic:cNvPicPr>
+                  </pic:nvPicPr>
+                  <pic:blipFill>
+                    <a:blip r:embed="rId35">
+                      <a:extLst>
+                        <a:ext uri="{28A0092B-C50C-407E-A947-70E740481C1C}">
+                          <a14:useLocalDpi xmlns:a14="http://schemas.microsoft.com/office/drawing/2010/main" val="0"/>
+                        </a:ext>
+                      </a:extLst>
+                    </a:blip>
+                    <a:srcRect/>
+                    <a:stretch>
+                      <a:fillRect/>
+                    </a:stretch>
+                  </pic:blipFill>
+                  <pic:spPr bwMode="auto">
+                    <a:xfrm>
+                      <a:off x="0" y="0"/>
+                      <a:ext cx="2571887" cy="3819042"/>
+                    </a:xfrm>
+                    <a:prstGeom prst="rect">
+                      <a:avLst/>
+                    </a:prstGeom>
+                    <a:noFill/>
+                    <a:ln>
+                      <a:noFill/>
+                    </a:ln>
+                  </pic:spPr>
+                </pic:pic>
+              </a:graphicData>
+            </a:graphic>
+          </wp:inline>
+        </w:drawing>
+      </w:r>
+    </w:p>
+    <w:p>
+      <w:pPr>
+        <w:spacing w:after="0"/>
+        <w:ind w:firstLine="0"/>
+        <w:jc w:val="center"/>
+        <w:rPr>
+          <w:b/>
+          <w:sz w:val="20"/>
+          <w:szCs w:val="20"/>
+        </w:rPr>
+      </w:pPr>
+      <w:r>
+        <w:rPr>
+          <w:b/>
+          <w:sz w:val="20"/>
+          <w:szCs w:val="20"/>
+        </w:rPr>
+        <w:t>Figure 4.</w:t>
+      </w:r>
+      <w:r>
+        <w:rPr>
+          <w:b/>
+          <w:sz w:val="20"/>
+          <w:szCs w:val="20"/>
+        </w:rPr>
+        <w:t>10</w:t>
+      </w:r>
+      <w:r>
+        <w:rPr>
+          <w:b/>
+          <w:sz w:val="20"/>
+          <w:szCs w:val="20"/>
+        </w:rPr>
+        <w:t xml:space="preserve"> </w:t>
+      </w:r>
+      <w:r>
+        <w:rPr>
+          <w:b/>
+          <w:sz w:val="20"/>
+          <w:szCs w:val="20"/>
+        </w:rPr>
+        <w:t>Generate Statistical Information</w:t>
+      </w:r>
+      <w:r>
+        <w:rPr>
+          <w:b/>
+          <w:sz w:val="20"/>
+          <w:szCs w:val="20"/>
+        </w:rPr>
+        <w:t xml:space="preserve"> Flow</w:t>
+      </w:r>
+    </w:p>
+    <w:p>
+      <w:pPr>
+        <w:spacing w:after="0"/>
+        <w:ind w:firstLine="0"/>
+        <w:jc w:val="center"/>
+        <w:rPr>
+          <w:b/>
+          <w:sz w:val="20"/>
+          <w:szCs w:val="20"/>
+        </w:rPr>
+      </w:pPr>
+    </w:p>
+    <w:p>
+      <w:pPr>
+        <w:spacing w:after="0"/>
+        <w:ind w:firstLine="0"/>
+        <w:jc w:val="center"/>
+        <w:rPr>
+          <w:b/>
+          <w:sz w:val="20"/>
+          <w:szCs w:val="20"/>
+        </w:rPr>
+      </w:pPr>
+    </w:p>
+    <w:p>
+      <w:pPr>
+        <w:spacing w:after="0"/>
+        <w:ind w:firstLine="0"/>
+        <w:rPr>
+          <w:bCs/>
+        </w:rPr>
+      </w:pPr>
+      <w:r>
+        <w:rPr>
+          <w:bCs/>
+        </w:rPr>
+        <w:t xml:space="preserve">In the process flow presented in Figure 4.10, a user will have the ability to view the current crowd count in an essential establishment registered in </w:t>
+      </w:r>
+      <w:proofErr w:type="spellStart"/>
+      <w:r>
+        <w:rPr>
+          <w:bCs/>
+        </w:rPr>
+        <w:t>SafePass</w:t>
+      </w:r>
+      <w:proofErr w:type="spellEnd"/>
+      <w:r>
+        <w:rPr>
+          <w:bCs/>
+        </w:rPr>
+        <w:t xml:space="preserve"> application. The crowd count information will provide details if a certain establishment is already reaching their allowed capacity which will help the residents decide whether to proceed or not. By using the historical data in the system, a weeklong crowd forecast can be generated which will aid the residents in planning when is the best time and day of the week should they go to the establishment to avoid crowd exposure.</w:t>
+      </w:r>
+      <w:r>
+        <w:rPr>
+          <w:bCs/>
+        </w:rPr>
+        <w:t xml:space="preserve"> The same statistical information can also be utilized by the establishment in risk management and planning.</w:t>
+      </w:r>
+    </w:p>
+    <w:p>
+      <w:pPr>
         <w:pStyle w:val="ListParagraph"/>
         <w:spacing w:after="0"/>
         <w:ind w:left="360" w:firstLine="0"/>
@@ -13644,44 +15398,39 @@
           <w:bCs/>
         </w:rPr>
       </w:pPr>
-      <w:r>
-        <w:rPr>
-          <w:bCs/>
-        </w:rPr>
-        <w:t>Programming Language</w:t>
-      </w:r>
-    </w:p>
-    <w:p>
-      <w:pPr>
-        <w:pStyle w:val="ListParagraph"/>
+    </w:p>
+    <w:p>
+      <w:pPr>
         <w:spacing w:after="0"/>
-        <w:ind w:left="360" w:firstLine="0"/>
-        <w:rPr>
-          <w:bCs/>
-        </w:rPr>
-      </w:pPr>
-      <w:r>
-        <w:rPr>
-          <w:bCs/>
-        </w:rPr>
-        <w:t>DB</w:t>
-      </w:r>
-    </w:p>
-    <w:p>
-      <w:pPr>
-        <w:pStyle w:val="ListParagraph"/>
+        <w:ind w:firstLine="360"/>
+        <w:rPr>
+          <w:bCs/>
+        </w:rPr>
+      </w:pPr>
+      <w:r>
+        <w:rPr>
+          <w:bCs/>
+        </w:rPr>
+        <w:t>At this stage, system requirements and other components necessary to develop the proposed application will be identified.</w:t>
+      </w:r>
+    </w:p>
+    <w:p>
+      <w:pPr>
         <w:spacing w:after="0"/>
-        <w:ind w:left="360" w:firstLine="0"/>
-        <w:rPr>
-          <w:bCs/>
-        </w:rPr>
-      </w:pPr>
-      <w:r>
-        <w:rPr>
-          <w:bCs/>
-        </w:rPr>
-        <w:t>System requirements</w:t>
-      </w:r>
+        <w:ind w:left="720" w:firstLine="0"/>
+        <w:rPr>
+          <w:bCs/>
+        </w:rPr>
+      </w:pPr>
+    </w:p>
+    <w:p>
+      <w:pPr>
+        <w:spacing w:after="0"/>
+        <w:ind w:left="720" w:firstLine="0"/>
+        <w:rPr>
+          <w:bCs/>
+        </w:rPr>
+      </w:pPr>
     </w:p>
     <w:p>
       <w:pPr>
@@ -13718,11 +15467,31 @@
         <w:tab/>
       </w:r>
       <w:r>
-        <w:t xml:space="preserve">A survey questionnaire has been defined by Calderon &amp; Gonzalez as simply a set of questions, which when answered properly by a required number of properly selected respondents, will supply the necessary information to complete a research study.  The study utilizes a checklist type of survey questionnaire in which the respondents will be able to answer faster and easier at their convenience. The survey questionnaire utilized was based </w:t>
-      </w:r>
-      <w:r>
-        <w:lastRenderedPageBreak/>
-        <w:t>on the criteria evaluation on the system as guided by the ISO 9126-1. The survey questionnaire comprises the following criteria: Functionality; Efficiency; Reliability; Usability and Portability.</w:t>
+        <w:t xml:space="preserve">A survey questionnaire has been defined by Calderon &amp; Gonzalez as simply a set of questions, which when answered properly by a required number of properly selected respondents, will supply the necessary information to complete a research study.  The </w:t>
+      </w:r>
+      <w:r>
+        <w:t>capstone project</w:t>
+      </w:r>
+      <w:r>
+        <w:t xml:space="preserve"> </w:t>
+      </w:r>
+      <w:r>
+        <w:t xml:space="preserve">will </w:t>
+      </w:r>
+      <w:r>
+        <w:t xml:space="preserve">utilize a checklist type of survey questionnaire in which the respondents will be able to answer faster and easier at their convenience. The survey questionnaire </w:t>
+      </w:r>
+      <w:r>
+        <w:t>will be</w:t>
+      </w:r>
+      <w:r>
+        <w:t xml:space="preserve"> based on the criteria evaluation on the system as guided by the ISO 9126-1. The survey questionnaire</w:t>
+      </w:r>
+      <w:r>
+        <w:t xml:space="preserve"> will</w:t>
+      </w:r>
+      <w:r>
+        <w:t xml:space="preserve"> comprise the following criteria: Functionality; Efficiency; Reliability; Usability and Portability.</w:t>
       </w:r>
       <w:r>
         <w:rPr>
@@ -14339,7 +16108,14 @@
         <w:ind w:left="90" w:firstLine="630"/>
       </w:pPr>
       <w:r>
-        <w:t xml:space="preserve">In this stage, the end user evaluated the prototype. Dissatisfaction with the prototype at this level </w:t>
+        <w:lastRenderedPageBreak/>
+        <w:t xml:space="preserve">In this stage, the end user </w:t>
+      </w:r>
+      <w:r>
+        <w:t xml:space="preserve">will </w:t>
+      </w:r>
+      <w:r>
+        <w:t xml:space="preserve">evaluate the prototype. Dissatisfaction with the prototype at this level </w:t>
       </w:r>
       <w:r>
         <w:t>will r</w:t>
@@ -14359,11 +16135,9 @@
       <w:r>
         <w:t xml:space="preserve"> </w:t>
       </w:r>
-      <w:proofErr w:type="gramStart"/>
-      <w:r>
-        <w:t>re-evaluated</w:t>
-      </w:r>
-      <w:proofErr w:type="gramEnd"/>
+      <w:r>
+        <w:t>re-evaluated,</w:t>
+      </w:r>
       <w:r>
         <w:t xml:space="preserve"> and the process continued until such time that the requirements identified by the end-user were met. Revisions w</w:t>
       </w:r>
@@ -14410,6 +16184,62 @@
           <w:b/>
         </w:rPr>
         <w:t>Engineer Product</w:t>
+      </w:r>
+    </w:p>
+    <w:p>
+      <w:pPr>
+        <w:pBdr>
+          <w:top w:val="nil"/>
+          <w:left w:val="nil"/>
+          <w:bottom w:val="nil"/>
+          <w:right w:val="nil"/>
+          <w:between w:val="nil"/>
+        </w:pBdr>
+        <w:spacing w:after="0"/>
+        <w:ind w:left="90" w:firstLine="630"/>
+        <w:jc w:val="left"/>
+      </w:pPr>
+      <w:r>
+        <w:t xml:space="preserve">The last stage of this approach </w:t>
+      </w:r>
+      <w:r>
+        <w:t xml:space="preserve">will </w:t>
+      </w:r>
+      <w:r>
+        <w:t xml:space="preserve">conclude with the confirmation and approval of the application by the end-users. This </w:t>
+      </w:r>
+      <w:r>
+        <w:t xml:space="preserve">will </w:t>
+      </w:r>
+      <w:r>
+        <w:t>also</w:t>
+      </w:r>
+      <w:r>
+        <w:t xml:space="preserve"> </w:t>
+      </w:r>
+      <w:r>
+        <w:t xml:space="preserve">be </w:t>
+      </w:r>
+      <w:r>
+        <w:t xml:space="preserve">referred to as the user acceptance phase. It is also in this phase that the </w:t>
+      </w:r>
+      <w:r>
+        <w:t>proponent</w:t>
+      </w:r>
+      <w:r>
+        <w:t xml:space="preserve"> </w:t>
+      </w:r>
+      <w:r>
+        <w:t>will be</w:t>
+      </w:r>
+      <w:r>
+        <w:t xml:space="preserve"> able to appraise the overall performance of the final system, using the predetermined indices or indicators such as functionality, efficiency, reliability, </w:t>
+      </w:r>
+      <w:r>
+        <w:t>usability,</w:t>
+      </w:r>
+      <w:r>
+        <w:t xml:space="preserve"> and portability. </w:t>
       </w:r>
     </w:p>
     <w:p>
@@ -14424,54 +16254,6 @@
         <w:spacing w:after="0"/>
         <w:ind w:left="90" w:firstLine="0"/>
         <w:jc w:val="left"/>
-      </w:pPr>
-      <w:r>
-        <w:t xml:space="preserve">The last stage of this approach </w:t>
-      </w:r>
-      <w:r>
-        <w:t xml:space="preserve">will </w:t>
-      </w:r>
-      <w:r>
-        <w:t xml:space="preserve">conclude with the confirmation and approval of the application by the end-users. This </w:t>
-      </w:r>
-      <w:r>
-        <w:t xml:space="preserve">will </w:t>
-      </w:r>
-      <w:r>
-        <w:t>also</w:t>
-      </w:r>
-      <w:r>
-        <w:t xml:space="preserve"> </w:t>
-      </w:r>
-      <w:r>
-        <w:t xml:space="preserve">be </w:t>
-      </w:r>
-      <w:r>
-        <w:t xml:space="preserve">referred to as the user acceptance phase. It is also in this phase that the researcher was able to appraise the overall performance of </w:t>
-      </w:r>
-      <w:r>
-        <w:lastRenderedPageBreak/>
-        <w:t xml:space="preserve">the final system, using the predetermined indices or indicators such as functionality, efficiency, reliability, </w:t>
-      </w:r>
-      <w:r>
-        <w:t>usability,</w:t>
-      </w:r>
-      <w:r>
-        <w:t xml:space="preserve"> and portability. </w:t>
-      </w:r>
-    </w:p>
-    <w:p>
-      <w:pPr>
-        <w:pBdr>
-          <w:top w:val="nil"/>
-          <w:left w:val="nil"/>
-          <w:bottom w:val="nil"/>
-          <w:right w:val="nil"/>
-          <w:between w:val="nil"/>
-        </w:pBdr>
-        <w:spacing w:after="0"/>
-        <w:ind w:left="90" w:firstLine="0"/>
-        <w:jc w:val="left"/>
         <w:rPr>
           <w:sz w:val="20"/>
           <w:szCs w:val="20"/>
@@ -14591,36 +16373,6 @@
     <w:p>
       <w:pPr>
         <w:ind w:firstLine="0"/>
-      </w:pPr>
-    </w:p>
-    <w:p>
-      <w:pPr>
-        <w:ind w:firstLine="0"/>
-      </w:pPr>
-    </w:p>
-    <w:p>
-      <w:pPr>
-        <w:ind w:firstLine="0"/>
-      </w:pPr>
-    </w:p>
-    <w:p>
-      <w:pPr>
-        <w:ind w:firstLine="0"/>
-      </w:pPr>
-    </w:p>
-    <w:p>
-      <w:pPr>
-        <w:ind w:firstLine="0"/>
-      </w:pPr>
-    </w:p>
-    <w:p>
-      <w:pPr>
-        <w:ind w:firstLine="0"/>
-      </w:pPr>
-    </w:p>
-    <w:p>
-      <w:pPr>
-        <w:ind w:firstLine="0"/>
         <w:rPr>
           <w:rFonts w:eastAsia="Times New Roman"/>
           <w:b/>
@@ -14628,28 +16380,6 @@
           <w:lang w:val="en-GB"/>
         </w:rPr>
       </w:pPr>
-    </w:p>
-    <w:p>
-      <w:pPr>
-        <w:ind w:firstLine="0"/>
-        <w:jc w:val="center"/>
-        <w:rPr>
-          <w:rFonts w:eastAsia="Times New Roman"/>
-          <w:b/>
-          <w:color w:val="auto"/>
-          <w:lang w:val="en-GB"/>
-        </w:rPr>
-      </w:pPr>
-      <w:r>
-        <w:rPr>
-          <w:rFonts w:eastAsia="Times New Roman"/>
-          <w:b/>
-          <w:color w:val="auto"/>
-          <w:lang w:val="en-GB"/>
-        </w:rPr>
-        <w:lastRenderedPageBreak/>
-        <w:t>Chapter Five</w:t>
-      </w:r>
     </w:p>
     <w:p>
       <w:pPr>
@@ -14669,7 +16399,7 @@
           <w:lang w:eastAsia="ja-JP"/>
         </w:rPr>
       </w:pPr>
-      <w:bookmarkStart w:id="23" w:name="_Toc305755540"/>
+      <w:bookmarkStart w:id="19" w:name="_Toc305755543"/>
       <w:r>
         <w:rPr>
           <w:rFonts w:eastAsia="MS Mincho"/>
@@ -14681,233 +16411,397 @@
           <w:szCs w:val="28"/>
           <w:lang w:eastAsia="ja-JP"/>
         </w:rPr>
-        <w:t>RESULTS AND DISCUSSION</w:t>
-      </w:r>
-      <w:bookmarkEnd w:id="23"/>
-    </w:p>
-    <w:p>
-      <w:pPr>
-        <w:rPr>
-          <w:rFonts w:eastAsia="Times New Roman"/>
-          <w:color w:val="auto"/>
-        </w:rPr>
-      </w:pPr>
-    </w:p>
-    <w:p>
-      <w:pPr>
-        <w:spacing w:before="200" w:after="0"/>
-        <w:ind w:firstLine="0"/>
-        <w:outlineLvl w:val="1"/>
-        <w:rPr>
-          <w:rFonts w:eastAsia="Times New Roman"/>
-          <w:b/>
-          <w:bCs/>
-          <w:color w:val="auto"/>
-          <w:szCs w:val="26"/>
-        </w:rPr>
-      </w:pPr>
-      <w:bookmarkStart w:id="24" w:name="_Toc220810920"/>
-      <w:bookmarkStart w:id="25" w:name="_Toc305755541"/>
-      <w:r>
-        <w:rPr>
-          <w:rFonts w:eastAsia="Times New Roman"/>
-          <w:b/>
-          <w:bCs/>
-          <w:color w:val="auto"/>
-          <w:szCs w:val="26"/>
-        </w:rPr>
-        <w:t>5.1.</w:t>
-      </w:r>
-      <w:r>
-        <w:rPr>
-          <w:rFonts w:eastAsia="Times New Roman"/>
-          <w:b/>
-          <w:bCs/>
-          <w:color w:val="auto"/>
-          <w:szCs w:val="26"/>
-        </w:rPr>
-        <w:tab/>
-      </w:r>
-      <w:bookmarkEnd w:id="24"/>
-      <w:r>
-        <w:rPr>
-          <w:rFonts w:eastAsia="Times New Roman"/>
-          <w:b/>
-          <w:bCs/>
-          <w:color w:val="auto"/>
-          <w:szCs w:val="26"/>
-        </w:rPr>
-        <w:t>Tables</w:t>
-      </w:r>
-      <w:bookmarkEnd w:id="25"/>
-    </w:p>
-    <w:p>
-      <w:pPr>
-        <w:rPr>
-          <w:rFonts w:eastAsia="Times New Roman"/>
-          <w:color w:val="auto"/>
-        </w:rPr>
-      </w:pPr>
-      <w:r>
-        <w:rPr>
-          <w:rFonts w:eastAsia="Times New Roman"/>
-          <w:color w:val="auto"/>
-        </w:rPr>
-        <w:t xml:space="preserve">All tables should be explained in the text. Figures should be inserted after they are first mentioned in the text.  They should be placed as close as possible to the text while considering layout and paging.  Tables should be located on a single page.  </w:t>
-      </w:r>
-    </w:p>
-    <w:p>
-      <w:pPr>
-        <w:rPr>
-          <w:rFonts w:eastAsia="Times New Roman"/>
-          <w:color w:val="auto"/>
-        </w:rPr>
-      </w:pPr>
-      <w:r>
-        <w:rPr>
-          <w:rFonts w:eastAsia="Times New Roman"/>
-          <w:color w:val="auto"/>
-        </w:rPr>
-        <w:t>Each table should be accompanied by a table number and table heading, centered above the table.  Tables are numbered consecutively within the chapter. (See Table 5.1.)</w:t>
-      </w:r>
-    </w:p>
-    <w:p>
-      <w:pPr>
-        <w:autoSpaceDE w:val="0"/>
-        <w:autoSpaceDN w:val="0"/>
-        <w:adjustRightInd w:val="0"/>
-        <w:spacing w:after="0" w:line="240" w:lineRule="auto"/>
-        <w:ind w:firstLine="0"/>
-        <w:jc w:val="center"/>
-        <w:rPr>
-          <w:rFonts w:eastAsiaTheme="minorHAnsi"/>
-          <w:color w:val="000000"/>
-          <w:lang w:val="en-PH"/>
-        </w:rPr>
-      </w:pPr>
-      <w:r>
-        <w:rPr>
-          <w:rFonts w:eastAsiaTheme="minorHAnsi"/>
-          <w:color w:val="000000"/>
-          <w:lang w:val="en-PH"/>
-        </w:rPr>
-        <w:t>Table 5.1 Coded values for Box-Behnken Design</w:t>
-      </w:r>
-    </w:p>
-    <w:p>
-      <w:pPr>
-        <w:ind w:firstLine="0"/>
-        <w:jc w:val="center"/>
-        <w:rPr>
-          <w:rFonts w:eastAsia="Times New Roman"/>
-          <w:color w:val="auto"/>
-        </w:rPr>
-      </w:pPr>
-      <w:r>
-        <w:rPr>
-          <w:noProof/>
-        </w:rPr>
-        <w:drawing>
-          <wp:inline distT="0" distB="0" distL="0" distR="0" wp14:anchorId="213B4973" wp14:editId="056B8BE3">
-            <wp:extent cx="4962339" cy="3733800"/>
-            <wp:effectExtent l="0" t="0" r="0" b="0"/>
-            <wp:docPr id="12" name="Picture 12"/>
-            <wp:cNvGraphicFramePr>
-              <a:graphicFrameLocks xmlns:a="http://schemas.openxmlformats.org/drawingml/2006/main" noChangeAspect="1"/>
-            </wp:cNvGraphicFramePr>
-            <a:graphic xmlns:a="http://schemas.openxmlformats.org/drawingml/2006/main">
-              <a:graphicData uri="http://schemas.openxmlformats.org/drawingml/2006/picture">
-                <pic:pic xmlns:pic="http://schemas.openxmlformats.org/drawingml/2006/picture">
-                  <pic:nvPicPr>
-                    <pic:cNvPr id="1" name=""/>
-                    <pic:cNvPicPr/>
-                  </pic:nvPicPr>
-                  <pic:blipFill rotWithShape="1">
-                    <a:blip r:embed="rId32"/>
-                    <a:srcRect l="31076" t="35185" r="33160" b="16975"/>
-                    <a:stretch/>
-                  </pic:blipFill>
-                  <pic:spPr bwMode="auto">
-                    <a:xfrm>
-                      <a:off x="0" y="0"/>
-                      <a:ext cx="4986702" cy="3752132"/>
-                    </a:xfrm>
-                    <a:prstGeom prst="rect">
-                      <a:avLst/>
-                    </a:prstGeom>
-                    <a:ln>
-                      <a:noFill/>
-                    </a:ln>
-                    <a:extLst>
-                      <a:ext uri="{53640926-AAD7-44D8-BBD7-CCE9431645EC}">
-                        <a14:shadowObscured xmlns:a14="http://schemas.microsoft.com/office/drawing/2010/main"/>
-                      </a:ext>
-                    </a:extLst>
-                  </pic:spPr>
-                </pic:pic>
-              </a:graphicData>
-            </a:graphic>
-          </wp:inline>
-        </w:drawing>
-      </w:r>
-    </w:p>
-    <w:p>
-      <w:pPr>
-        <w:rPr>
-          <w:rFonts w:eastAsia="Times New Roman"/>
-          <w:color w:val="auto"/>
-        </w:rPr>
-      </w:pPr>
-      <w:r>
-        <w:rPr>
-          <w:rFonts w:eastAsia="Times New Roman"/>
-          <w:color w:val="auto"/>
-        </w:rPr>
-        <w:t>If a table is to be oriented in “landscape” format, then it should be oriented such that the table is facing right.</w:t>
-      </w:r>
-    </w:p>
-    <w:p>
-      <w:pPr>
-        <w:ind w:firstLine="0"/>
-        <w:jc w:val="center"/>
-        <w:rPr>
-          <w:rFonts w:eastAsia="MS Mincho"/>
-          <w:b/>
-          <w:color w:val="auto"/>
-          <w:lang w:eastAsia="ja-JP"/>
-        </w:rPr>
-      </w:pPr>
-    </w:p>
-    <w:p>
-      <w:pPr>
-        <w:ind w:firstLine="0"/>
-        <w:jc w:val="center"/>
-        <w:rPr>
-          <w:rFonts w:eastAsia="MS Mincho"/>
-          <w:b/>
-          <w:color w:val="auto"/>
-          <w:lang w:eastAsia="ja-JP"/>
-        </w:rPr>
-      </w:pPr>
-      <w:r>
-        <w:rPr>
-          <w:rFonts w:eastAsia="MS Mincho"/>
-          <w:b/>
-          <w:color w:val="auto"/>
-          <w:lang w:eastAsia="ja-JP"/>
-        </w:rPr>
         <w:lastRenderedPageBreak/>
-        <w:t>C</w:t>
-      </w:r>
-      <w:r>
-        <w:rPr>
-          <w:rFonts w:eastAsia="MS Mincho"/>
-          <w:b/>
-          <w:color w:val="auto"/>
-          <w:lang w:eastAsia="ja-JP"/>
-        </w:rPr>
-        <w:t>hapter Six</w:t>
-      </w:r>
+        <w:t>LIST OF REFERENCES</w:t>
+      </w:r>
+      <w:bookmarkEnd w:id="19"/>
+    </w:p>
+    <w:p>
+      <w:pPr>
+        <w:rPr>
+          <w:rFonts w:eastAsia="Times New Roman"/>
+          <w:i/>
+          <w:color w:val="auto"/>
+        </w:rPr>
+      </w:pPr>
+      <w:r>
+        <w:rPr>
+          <w:rFonts w:eastAsia="Times New Roman"/>
+          <w:i/>
+          <w:color w:val="auto"/>
+        </w:rPr>
+        <w:t>[The American Psychological Association (APA) style is used for the references. All references are listed in alphabetical order.  All references are listed togethe</w:t>
+      </w:r>
+      <w:r>
+        <w:rPr>
+          <w:rFonts w:eastAsia="Times New Roman"/>
+          <w:i/>
+          <w:color w:val="auto"/>
+        </w:rPr>
+        <w:t xml:space="preserve">r. </w:t>
+      </w:r>
+      <w:r>
+        <w:rPr>
+          <w:rFonts w:eastAsia="Times New Roman"/>
+          <w:i/>
+          <w:color w:val="auto"/>
+        </w:rPr>
+        <w:t>The references are not justified, not indented in the first line and with 0.5” indentation in the succeeding line. References are single space within the paragraph and are separated by 1 line.]</w:t>
+      </w:r>
+    </w:p>
+    <w:p>
+      <w:pPr>
+        <w:spacing w:line="276" w:lineRule="auto"/>
+        <w:ind w:left="720" w:hanging="720"/>
+        <w:jc w:val="left"/>
+        <w:rPr>
+          <w:rFonts w:eastAsia="Times New Roman"/>
+          <w:color w:val="auto"/>
+        </w:rPr>
+      </w:pPr>
+      <w:proofErr w:type="spellStart"/>
+      <w:r>
+        <w:rPr>
+          <w:rFonts w:eastAsia="Times New Roman"/>
+          <w:color w:val="auto"/>
+        </w:rPr>
+        <w:t>Ahmaruzzaman</w:t>
+      </w:r>
+      <w:proofErr w:type="spellEnd"/>
+      <w:r>
+        <w:rPr>
+          <w:rFonts w:eastAsia="Times New Roman"/>
+          <w:color w:val="auto"/>
+        </w:rPr>
+        <w:t>, M. (2010). A review on the utilization of fly ash, Progress in Energy and Combustion Science, 36, 327-363.</w:t>
+      </w:r>
+    </w:p>
+    <w:p>
+      <w:pPr>
+        <w:spacing w:line="276" w:lineRule="auto"/>
+        <w:ind w:left="720" w:hanging="720"/>
+        <w:jc w:val="left"/>
+        <w:rPr>
+          <w:rFonts w:eastAsia="Times New Roman"/>
+          <w:color w:val="auto"/>
+        </w:rPr>
+      </w:pPr>
+      <w:proofErr w:type="spellStart"/>
+      <w:r>
+        <w:rPr>
+          <w:rFonts w:eastAsia="Times New Roman"/>
+          <w:color w:val="auto"/>
+        </w:rPr>
+        <w:t>Ajemba</w:t>
+      </w:r>
+      <w:proofErr w:type="spellEnd"/>
+      <w:r>
+        <w:rPr>
+          <w:rFonts w:eastAsia="Times New Roman"/>
+          <w:color w:val="auto"/>
+        </w:rPr>
+        <w:t xml:space="preserve">, R. O. and </w:t>
+      </w:r>
+      <w:proofErr w:type="spellStart"/>
+      <w:r>
+        <w:rPr>
+          <w:rFonts w:eastAsia="Times New Roman"/>
+          <w:color w:val="auto"/>
+        </w:rPr>
+        <w:t>Onukwuli</w:t>
+      </w:r>
+      <w:proofErr w:type="spellEnd"/>
+      <w:r>
+        <w:rPr>
+          <w:rFonts w:eastAsia="Times New Roman"/>
+          <w:color w:val="auto"/>
+        </w:rPr>
+        <w:t>, O. D. (2012). Dissolution kinetics and mechanism of reaction of Udi clay in nitric acid solution. American Journal of Scientific and Industrial Research, 3, 115 – 121.</w:t>
+      </w:r>
+    </w:p>
+    <w:p>
+      <w:pPr>
+        <w:spacing w:line="276" w:lineRule="auto"/>
+        <w:ind w:left="720" w:hanging="720"/>
+        <w:jc w:val="left"/>
+        <w:rPr>
+          <w:rFonts w:eastAsia="Times New Roman"/>
+          <w:color w:val="auto"/>
+        </w:rPr>
+      </w:pPr>
+      <w:r>
+        <w:rPr>
+          <w:rFonts w:eastAsia="Times New Roman"/>
+          <w:color w:val="auto"/>
+        </w:rPr>
+        <w:t>Department of Energy (DOE) (2011). www.doe.gov.ph/list-existing-power-plant</w:t>
+      </w:r>
+    </w:p>
+    <w:p>
+      <w:pPr>
+        <w:spacing w:line="276" w:lineRule="auto"/>
+        <w:ind w:left="720" w:hanging="720"/>
+        <w:jc w:val="left"/>
+        <w:rPr>
+          <w:rFonts w:eastAsia="Times New Roman"/>
+          <w:color w:val="auto"/>
+        </w:rPr>
+      </w:pPr>
+      <w:r>
+        <w:rPr>
+          <w:rFonts w:eastAsia="Times New Roman"/>
+          <w:color w:val="auto"/>
+        </w:rPr>
+        <w:t>Department of Energy (DOE) (2015). www.doe.gov.ph/philippine-power-statistics</w:t>
+      </w:r>
+    </w:p>
+    <w:p>
+      <w:pPr>
+        <w:spacing w:line="276" w:lineRule="auto"/>
+        <w:ind w:left="720" w:hanging="720"/>
+        <w:jc w:val="left"/>
+        <w:rPr>
+          <w:rFonts w:eastAsia="Times New Roman"/>
+          <w:color w:val="auto"/>
+        </w:rPr>
+      </w:pPr>
+      <w:proofErr w:type="spellStart"/>
+      <w:r>
+        <w:rPr>
+          <w:rFonts w:eastAsia="Times New Roman"/>
+          <w:color w:val="auto"/>
+        </w:rPr>
+        <w:t>Fogler</w:t>
+      </w:r>
+      <w:proofErr w:type="spellEnd"/>
+      <w:r>
+        <w:rPr>
+          <w:rFonts w:eastAsia="Times New Roman"/>
+          <w:color w:val="auto"/>
+        </w:rPr>
+        <w:t>, H. S. Elements of Chemical Reaction Engineering, Fourth Edition. Pearson Education Inc. 2006</w:t>
+      </w:r>
+    </w:p>
+    <w:p>
+      <w:pPr>
+        <w:spacing w:line="276" w:lineRule="auto"/>
+        <w:ind w:left="720" w:hanging="720"/>
+        <w:jc w:val="left"/>
+        <w:rPr>
+          <w:rFonts w:eastAsia="Times New Roman"/>
+          <w:color w:val="auto"/>
+        </w:rPr>
+      </w:pPr>
+      <w:r>
+        <w:rPr>
+          <w:rFonts w:eastAsia="Times New Roman"/>
+          <w:color w:val="auto"/>
+        </w:rPr>
+        <w:t xml:space="preserve">Gallardo, S., </w:t>
+      </w:r>
+      <w:proofErr w:type="spellStart"/>
+      <w:r>
+        <w:rPr>
+          <w:rFonts w:eastAsia="Times New Roman"/>
+          <w:color w:val="auto"/>
+        </w:rPr>
+        <w:t>Pangayao</w:t>
+      </w:r>
+      <w:proofErr w:type="spellEnd"/>
+      <w:r>
+        <w:rPr>
+          <w:rFonts w:eastAsia="Times New Roman"/>
+          <w:color w:val="auto"/>
+        </w:rPr>
+        <w:t xml:space="preserve">, D., Ronquillo, R. and </w:t>
+      </w:r>
+      <w:proofErr w:type="spellStart"/>
+      <w:r>
+        <w:rPr>
+          <w:rFonts w:eastAsia="Times New Roman"/>
+          <w:color w:val="auto"/>
+        </w:rPr>
+        <w:t>Salido</w:t>
+      </w:r>
+      <w:proofErr w:type="spellEnd"/>
+      <w:r>
+        <w:rPr>
+          <w:rFonts w:eastAsia="Times New Roman"/>
+          <w:color w:val="auto"/>
+        </w:rPr>
+        <w:t>, B. (2012). Chemical Characterization of Coal Ash from a Typical Coal-Fired CFB Boiler. 5th ASEAN Environmental Engineering Conference (AEEC), Ho Chi Minh City, Vietnam.</w:t>
+      </w:r>
+    </w:p>
+    <w:p>
+      <w:pPr>
+        <w:spacing w:line="276" w:lineRule="auto"/>
+        <w:ind w:left="720" w:hanging="720"/>
+        <w:jc w:val="left"/>
+        <w:rPr>
+          <w:rFonts w:eastAsia="Times New Roman"/>
+          <w:color w:val="auto"/>
+        </w:rPr>
+      </w:pPr>
+      <w:proofErr w:type="spellStart"/>
+      <w:r>
+        <w:rPr>
+          <w:rFonts w:eastAsia="Times New Roman"/>
+          <w:color w:val="auto"/>
+        </w:rPr>
+        <w:t>Levenspiel</w:t>
+      </w:r>
+      <w:proofErr w:type="spellEnd"/>
+      <w:r>
+        <w:rPr>
+          <w:rFonts w:eastAsia="Times New Roman"/>
+          <w:color w:val="auto"/>
+        </w:rPr>
+        <w:t>, O. Chemical Reaction Engineering, Third Edition. John Wiley and Sons. 1999</w:t>
+      </w:r>
+    </w:p>
+    <w:p>
+      <w:pPr>
+        <w:spacing w:line="276" w:lineRule="auto"/>
+        <w:ind w:left="720" w:hanging="720"/>
+        <w:jc w:val="left"/>
+        <w:rPr>
+          <w:rFonts w:eastAsia="Times New Roman"/>
+          <w:color w:val="auto"/>
+        </w:rPr>
+      </w:pPr>
+      <w:r>
+        <w:rPr>
+          <w:rFonts w:eastAsia="Times New Roman"/>
+          <w:color w:val="auto"/>
+        </w:rPr>
+        <w:t>Method 3050B: Acid Digestion of Sediments, Sludges and Soils, US EPA (1996)</w:t>
+      </w:r>
+    </w:p>
+    <w:p>
+      <w:pPr>
+        <w:spacing w:line="276" w:lineRule="auto"/>
+        <w:ind w:left="720" w:hanging="720"/>
+        <w:jc w:val="left"/>
+        <w:rPr>
+          <w:rFonts w:eastAsia="Times New Roman"/>
+          <w:color w:val="auto"/>
+        </w:rPr>
+      </w:pPr>
+      <w:proofErr w:type="spellStart"/>
+      <w:r>
+        <w:rPr>
+          <w:rFonts w:eastAsia="Times New Roman"/>
+          <w:color w:val="auto"/>
+        </w:rPr>
+        <w:t>Pangayao</w:t>
+      </w:r>
+      <w:proofErr w:type="spellEnd"/>
+      <w:r>
+        <w:rPr>
+          <w:rFonts w:eastAsia="Times New Roman"/>
+          <w:color w:val="auto"/>
+        </w:rPr>
+        <w:t>, D. C. (2012). Leachability of Chromium from Coal Bottom Ash using Continuous Column Test. Directed Research, De La Salle University – Manila.</w:t>
+      </w:r>
+    </w:p>
+    <w:p>
+      <w:pPr>
+        <w:spacing w:line="276" w:lineRule="auto"/>
+        <w:ind w:left="720" w:hanging="720"/>
+        <w:jc w:val="left"/>
+        <w:rPr>
+          <w:rFonts w:eastAsia="Times New Roman"/>
+          <w:color w:val="auto"/>
+        </w:rPr>
+      </w:pPr>
+      <w:r>
+        <w:rPr>
+          <w:rFonts w:eastAsia="Times New Roman"/>
+          <w:color w:val="auto"/>
+        </w:rPr>
+        <w:t xml:space="preserve">van </w:t>
+      </w:r>
+      <w:proofErr w:type="spellStart"/>
+      <w:r>
+        <w:rPr>
+          <w:rFonts w:eastAsia="Times New Roman"/>
+          <w:color w:val="auto"/>
+        </w:rPr>
+        <w:t>Hullebusch</w:t>
+      </w:r>
+      <w:proofErr w:type="spellEnd"/>
+      <w:r>
+        <w:rPr>
+          <w:rFonts w:eastAsia="Times New Roman"/>
+          <w:color w:val="auto"/>
+        </w:rPr>
+        <w:t xml:space="preserve">, E. D., Yin, N-H, </w:t>
+      </w:r>
+      <w:proofErr w:type="spellStart"/>
+      <w:r>
+        <w:rPr>
+          <w:rFonts w:eastAsia="Times New Roman"/>
+          <w:color w:val="auto"/>
+        </w:rPr>
+        <w:t>Seignez</w:t>
+      </w:r>
+      <w:proofErr w:type="spellEnd"/>
+      <w:r>
+        <w:rPr>
+          <w:rFonts w:eastAsia="Times New Roman"/>
+          <w:color w:val="auto"/>
+        </w:rPr>
+        <w:t xml:space="preserve">, N., Labanowski, J., Gauthier, A., Lens, P. N. L., Avril, C. and </w:t>
+      </w:r>
+      <w:proofErr w:type="spellStart"/>
+      <w:r>
+        <w:rPr>
+          <w:rFonts w:eastAsia="Times New Roman"/>
+          <w:color w:val="auto"/>
+        </w:rPr>
+        <w:t>Sivry</w:t>
+      </w:r>
+      <w:proofErr w:type="spellEnd"/>
+      <w:r>
+        <w:rPr>
+          <w:rFonts w:eastAsia="Times New Roman"/>
+          <w:color w:val="auto"/>
+        </w:rPr>
+        <w:t>, Y. (2015). Bio-alteration of metallurgical waste by Pseudomonas aeruginosa in a semi flow-through reactor. Journal of Environmental Management, 147, 297-305.</w:t>
+      </w:r>
+    </w:p>
+    <w:p>
+      <w:pPr>
+        <w:spacing w:line="276" w:lineRule="auto"/>
+        <w:ind w:left="720" w:hanging="720"/>
+        <w:jc w:val="left"/>
+        <w:rPr>
+          <w:rFonts w:eastAsia="Times New Roman"/>
+          <w:color w:val="auto"/>
+        </w:rPr>
+      </w:pPr>
+    </w:p>
+    <w:p>
+      <w:pPr>
+        <w:spacing w:line="276" w:lineRule="auto"/>
+        <w:ind w:left="720" w:hanging="720"/>
+        <w:jc w:val="left"/>
+        <w:rPr>
+          <w:rFonts w:eastAsia="Times New Roman"/>
+          <w:color w:val="auto"/>
+        </w:rPr>
+      </w:pPr>
+    </w:p>
+    <w:p>
+      <w:pPr>
+        <w:spacing w:line="276" w:lineRule="auto"/>
+        <w:ind w:left="720" w:hanging="720"/>
+        <w:jc w:val="left"/>
+        <w:rPr>
+          <w:rFonts w:eastAsia="Times New Roman"/>
+          <w:color w:val="auto"/>
+        </w:rPr>
+      </w:pPr>
     </w:p>
     <w:p>
       <w:pPr>
@@ -14927,7 +16821,7 @@
           <w:lang w:eastAsia="ja-JP"/>
         </w:rPr>
       </w:pPr>
-      <w:bookmarkStart w:id="26" w:name="_Toc305755542"/>
+      <w:bookmarkStart w:id="20" w:name="_Toc305755544"/>
       <w:r>
         <w:rPr>
           <w:rFonts w:eastAsia="MS Mincho"/>
@@ -14939,231 +16833,16 @@
           <w:szCs w:val="28"/>
           <w:lang w:eastAsia="ja-JP"/>
         </w:rPr>
-        <w:t>CONCLUSIONS AND RECOMMENDATIONS</w:t>
-      </w:r>
-      <w:bookmarkEnd w:id="26"/>
-    </w:p>
-    <w:p>
-      <w:pPr>
-        <w:rPr>
-          <w:rFonts w:eastAsia="Times New Roman"/>
-          <w:color w:val="auto"/>
-        </w:rPr>
-      </w:pPr>
-      <w:r>
-        <w:rPr>
-          <w:rFonts w:eastAsia="Times New Roman"/>
-          <w:color w:val="auto"/>
-        </w:rPr>
-        <w:t>The thesis proposal and the thesis follow the same format, with the following exceptions:</w:t>
-      </w:r>
-    </w:p>
-    <w:p>
-      <w:pPr>
-        <w:numPr>
-          <w:ilvl w:val="0"/>
-          <w:numId w:val="4"/>
-        </w:numPr>
-        <w:ind w:left="1080"/>
-        <w:contextualSpacing/>
-        <w:rPr>
-          <w:rFonts w:eastAsia="Times New Roman"/>
-          <w:color w:val="auto"/>
-        </w:rPr>
-      </w:pPr>
-      <w:r>
-        <w:rPr>
-          <w:rFonts w:eastAsia="Times New Roman"/>
-          <w:color w:val="auto"/>
-        </w:rPr>
-        <w:t>The title page is changed to reflect that this is a thesis proposal.</w:t>
-      </w:r>
-    </w:p>
-    <w:p>
-      <w:pPr>
-        <w:numPr>
-          <w:ilvl w:val="0"/>
-          <w:numId w:val="4"/>
-        </w:numPr>
-        <w:ind w:left="1080"/>
-        <w:contextualSpacing/>
-        <w:rPr>
-          <w:rFonts w:eastAsia="Times New Roman"/>
-          <w:color w:val="auto"/>
-        </w:rPr>
-      </w:pPr>
-      <w:r>
-        <w:rPr>
-          <w:rFonts w:eastAsia="Times New Roman"/>
-          <w:color w:val="auto"/>
-        </w:rPr>
-        <w:t>A “recommendation sheet” with the adviser(s) signature is attached instead of an “approval sheet”.  Signatures of the panel members, the chair and the dean are not required.</w:t>
-      </w:r>
-    </w:p>
-    <w:p>
-      <w:pPr>
-        <w:numPr>
-          <w:ilvl w:val="0"/>
-          <w:numId w:val="4"/>
-        </w:numPr>
-        <w:ind w:left="1080"/>
-        <w:contextualSpacing/>
-        <w:rPr>
-          <w:rFonts w:eastAsia="Times New Roman"/>
-          <w:color w:val="auto"/>
-        </w:rPr>
-      </w:pPr>
-      <w:r>
-        <w:rPr>
-          <w:rFonts w:eastAsia="Times New Roman"/>
-          <w:color w:val="auto"/>
-        </w:rPr>
-        <w:t>There is no “Acknowledgements” section in the proposal nor is there an “Abstract”.</w:t>
-      </w:r>
-    </w:p>
-    <w:p>
-      <w:pPr>
-        <w:numPr>
-          <w:ilvl w:val="0"/>
-          <w:numId w:val="4"/>
-        </w:numPr>
-        <w:ind w:left="1080"/>
-        <w:contextualSpacing/>
-        <w:rPr>
-          <w:rFonts w:eastAsia="Times New Roman"/>
-          <w:color w:val="auto"/>
-        </w:rPr>
-      </w:pPr>
-      <w:r>
-        <w:rPr>
-          <w:rFonts w:eastAsia="Times New Roman"/>
-          <w:color w:val="auto"/>
-        </w:rPr>
-        <w:t>There is no “Results and Discussion” section in the proposal, although a “Preliminary Results” section may be included.</w:t>
-      </w:r>
-    </w:p>
-    <w:p>
-      <w:pPr>
-        <w:numPr>
-          <w:ilvl w:val="0"/>
-          <w:numId w:val="4"/>
-        </w:numPr>
-        <w:ind w:left="1080"/>
-        <w:contextualSpacing/>
-        <w:rPr>
-          <w:rFonts w:eastAsia="Times New Roman"/>
-          <w:color w:val="auto"/>
-        </w:rPr>
-      </w:pPr>
-      <w:r>
-        <w:rPr>
-          <w:rFonts w:eastAsia="Times New Roman"/>
-          <w:color w:val="auto"/>
-        </w:rPr>
-        <w:t>There is no “Conclusions and Recommendations” section in the proposal.</w:t>
-      </w:r>
-    </w:p>
-    <w:p>
-      <w:pPr>
-        <w:numPr>
-          <w:ilvl w:val="0"/>
-          <w:numId w:val="4"/>
-        </w:numPr>
-        <w:ind w:left="1080"/>
-        <w:contextualSpacing/>
-        <w:rPr>
-          <w:rFonts w:eastAsia="Times New Roman"/>
-          <w:color w:val="auto"/>
-        </w:rPr>
-      </w:pPr>
-      <w:r>
-        <w:rPr>
-          <w:rFonts w:eastAsia="Times New Roman"/>
-          <w:color w:val="auto"/>
-        </w:rPr>
-        <w:t xml:space="preserve">The Appendix in the proposal contains </w:t>
-      </w:r>
-      <w:r>
-        <w:rPr>
-          <w:rFonts w:eastAsia="Times New Roman"/>
-          <w:color w:val="auto"/>
-        </w:rPr>
-        <w:t xml:space="preserve">additional data, </w:t>
-      </w:r>
-      <w:proofErr w:type="gramStart"/>
-      <w:r>
-        <w:rPr>
-          <w:rFonts w:eastAsia="Times New Roman"/>
-          <w:color w:val="auto"/>
-        </w:rPr>
-        <w:t>information</w:t>
-      </w:r>
-      <w:proofErr w:type="gramEnd"/>
-      <w:r>
-        <w:rPr>
-          <w:rFonts w:eastAsia="Times New Roman"/>
-          <w:color w:val="auto"/>
-        </w:rPr>
-        <w:t xml:space="preserve"> or picture relevant to the research</w:t>
-      </w:r>
-      <w:r>
-        <w:rPr>
-          <w:rFonts w:eastAsia="Times New Roman"/>
-          <w:color w:val="auto"/>
-        </w:rPr>
-        <w:t>.  In the thesis, the Appendix contains supporting material for the thesis, such as raw data, calibration curves, etc.</w:t>
-      </w:r>
-    </w:p>
-    <w:p>
-      <w:pPr>
-        <w:rPr>
-          <w:rFonts w:eastAsia="Times New Roman"/>
-          <w:color w:val="auto"/>
-        </w:rPr>
-      </w:pPr>
-    </w:p>
-    <w:p>
-      <w:pPr>
-        <w:ind w:firstLine="0"/>
-      </w:pPr>
-    </w:p>
-    <w:p>
-      <w:pPr>
-        <w:ind w:firstLine="0"/>
-      </w:pPr>
-    </w:p>
-    <w:p>
-      <w:pPr>
-        <w:ind w:firstLine="0"/>
-      </w:pPr>
-    </w:p>
-    <w:p>
-      <w:pPr>
-        <w:ind w:firstLine="0"/>
-      </w:pPr>
-    </w:p>
-    <w:p>
-      <w:pPr>
-        <w:ind w:firstLine="0"/>
-      </w:pPr>
-    </w:p>
-    <w:p>
-      <w:pPr>
-        <w:ind w:firstLine="0"/>
-      </w:pPr>
-    </w:p>
-    <w:p>
-      <w:pPr>
-        <w:ind w:firstLine="0"/>
-      </w:pPr>
-    </w:p>
-    <w:p>
-      <w:pPr>
-        <w:spacing w:before="480" w:after="0"/>
-        <w:ind w:firstLine="0"/>
-        <w:contextualSpacing/>
-        <w:jc w:val="center"/>
-        <w:outlineLvl w:val="0"/>
+        <w:lastRenderedPageBreak/>
+        <w:t xml:space="preserve">APPENDIX A: </w:t>
+      </w:r>
+      <w:bookmarkEnd w:id="20"/>
+    </w:p>
+    <w:p>
+      <w:pPr>
+        <w:spacing w:line="276" w:lineRule="auto"/>
+        <w:ind w:firstLine="0"/>
+        <w:jc w:val="left"/>
         <w:rPr>
           <w:rFonts w:eastAsia="MS Mincho"/>
           <w:b/>
@@ -15175,15 +16854,12 @@
           <w:lang w:eastAsia="ja-JP"/>
         </w:rPr>
       </w:pPr>
-      <w:bookmarkStart w:id="27" w:name="_Toc305755543"/>
-    </w:p>
-    <w:p>
-      <w:pPr>
-        <w:spacing w:before="480" w:after="0"/>
-        <w:ind w:firstLine="0"/>
-        <w:contextualSpacing/>
-        <w:jc w:val="center"/>
-        <w:outlineLvl w:val="0"/>
+    </w:p>
+    <w:p>
+      <w:pPr>
+        <w:spacing w:line="276" w:lineRule="auto"/>
+        <w:ind w:firstLine="0"/>
+        <w:jc w:val="left"/>
         <w:rPr>
           <w:rFonts w:eastAsia="MS Mincho"/>
           <w:b/>
@@ -15195,7 +16871,12 @@
           <w:lang w:eastAsia="ja-JP"/>
         </w:rPr>
       </w:pPr>
-      <w:r>
+    </w:p>
+    <w:p>
+      <w:pPr>
+        <w:spacing w:line="276" w:lineRule="auto"/>
+        <w:ind w:firstLine="0"/>
+        <w:jc w:val="left"/>
         <w:rPr>
           <w:rFonts w:eastAsia="MS Mincho"/>
           <w:b/>
@@ -15206,405 +16887,13 @@
           <w:szCs w:val="28"/>
           <w:lang w:eastAsia="ja-JP"/>
         </w:rPr>
-        <w:lastRenderedPageBreak/>
-        <w:t>LIST OF REFERENCES</w:t>
-      </w:r>
-      <w:bookmarkEnd w:id="27"/>
-    </w:p>
-    <w:p>
-      <w:pPr>
-        <w:rPr>
-          <w:rFonts w:eastAsia="Times New Roman"/>
-          <w:i/>
-          <w:color w:val="auto"/>
-        </w:rPr>
-      </w:pPr>
-      <w:r>
-        <w:rPr>
-          <w:rFonts w:eastAsia="Times New Roman"/>
-          <w:i/>
-          <w:color w:val="auto"/>
-        </w:rPr>
-        <w:t>[The American Psychological Association (APA) style is used for the references. All references are listed in alphabetical order.  All references are listed togethe</w:t>
-      </w:r>
-      <w:r>
-        <w:rPr>
-          <w:rFonts w:eastAsia="Times New Roman"/>
-          <w:i/>
-          <w:color w:val="auto"/>
-        </w:rPr>
-        <w:t xml:space="preserve">r. </w:t>
-      </w:r>
-      <w:r>
-        <w:rPr>
-          <w:rFonts w:eastAsia="Times New Roman"/>
-          <w:i/>
-          <w:color w:val="auto"/>
-        </w:rPr>
-        <w:t>The references are not justified, not indented in the first line and with 0.5” indentation in the succeeding line. References are single space within the paragraph and are separated by 1 line.]</w:t>
-      </w:r>
+      </w:pPr>
     </w:p>
     <w:p>
       <w:pPr>
         <w:spacing w:line="276" w:lineRule="auto"/>
-        <w:ind w:left="720" w:hanging="720"/>
+        <w:ind w:firstLine="0"/>
         <w:jc w:val="left"/>
-        <w:rPr>
-          <w:rFonts w:eastAsia="Times New Roman"/>
-          <w:color w:val="auto"/>
-        </w:rPr>
-      </w:pPr>
-      <w:proofErr w:type="spellStart"/>
-      <w:r>
-        <w:rPr>
-          <w:rFonts w:eastAsia="Times New Roman"/>
-          <w:color w:val="auto"/>
-        </w:rPr>
-        <w:t>Ahmaruzzaman</w:t>
-      </w:r>
-      <w:proofErr w:type="spellEnd"/>
-      <w:r>
-        <w:rPr>
-          <w:rFonts w:eastAsia="Times New Roman"/>
-          <w:color w:val="auto"/>
-        </w:rPr>
-        <w:t>, M. (2010). A review on the utilization of fly ash, Progress in Energy and Combustion Science, 36, 327-363.</w:t>
-      </w:r>
-    </w:p>
-    <w:p>
-      <w:pPr>
-        <w:spacing w:line="276" w:lineRule="auto"/>
-        <w:ind w:left="720" w:hanging="720"/>
-        <w:jc w:val="left"/>
-        <w:rPr>
-          <w:rFonts w:eastAsia="Times New Roman"/>
-          <w:color w:val="auto"/>
-        </w:rPr>
-      </w:pPr>
-      <w:proofErr w:type="spellStart"/>
-      <w:r>
-        <w:rPr>
-          <w:rFonts w:eastAsia="Times New Roman"/>
-          <w:color w:val="auto"/>
-        </w:rPr>
-        <w:t>Ajemba</w:t>
-      </w:r>
-      <w:proofErr w:type="spellEnd"/>
-      <w:r>
-        <w:rPr>
-          <w:rFonts w:eastAsia="Times New Roman"/>
-          <w:color w:val="auto"/>
-        </w:rPr>
-        <w:t xml:space="preserve">, R. O. and </w:t>
-      </w:r>
-      <w:proofErr w:type="spellStart"/>
-      <w:r>
-        <w:rPr>
-          <w:rFonts w:eastAsia="Times New Roman"/>
-          <w:color w:val="auto"/>
-        </w:rPr>
-        <w:t>Onukwuli</w:t>
-      </w:r>
-      <w:proofErr w:type="spellEnd"/>
-      <w:r>
-        <w:rPr>
-          <w:rFonts w:eastAsia="Times New Roman"/>
-          <w:color w:val="auto"/>
-        </w:rPr>
-        <w:t>, O. D. (2012). Dissolution kinetics and mechanism of reaction of Udi clay in nitric acid solution. American Journal of Scientific and Industrial Research, 3, 115 – 121.</w:t>
-      </w:r>
-    </w:p>
-    <w:p>
-      <w:pPr>
-        <w:spacing w:line="276" w:lineRule="auto"/>
-        <w:ind w:left="720" w:hanging="720"/>
-        <w:jc w:val="left"/>
-        <w:rPr>
-          <w:rFonts w:eastAsia="Times New Roman"/>
-          <w:color w:val="auto"/>
-        </w:rPr>
-      </w:pPr>
-      <w:r>
-        <w:rPr>
-          <w:rFonts w:eastAsia="Times New Roman"/>
-          <w:color w:val="auto"/>
-        </w:rPr>
-        <w:t>Department of Energy (DOE) (2011). www.doe.gov.ph/list-existing-power-plant</w:t>
-      </w:r>
-    </w:p>
-    <w:p>
-      <w:pPr>
-        <w:spacing w:line="276" w:lineRule="auto"/>
-        <w:ind w:left="720" w:hanging="720"/>
-        <w:jc w:val="left"/>
-        <w:rPr>
-          <w:rFonts w:eastAsia="Times New Roman"/>
-          <w:color w:val="auto"/>
-        </w:rPr>
-      </w:pPr>
-      <w:r>
-        <w:rPr>
-          <w:rFonts w:eastAsia="Times New Roman"/>
-          <w:color w:val="auto"/>
-        </w:rPr>
-        <w:t>Department of Energy (DOE) (2015). www.doe.gov.ph/philippine-power-statistics</w:t>
-      </w:r>
-    </w:p>
-    <w:p>
-      <w:pPr>
-        <w:spacing w:line="276" w:lineRule="auto"/>
-        <w:ind w:left="720" w:hanging="720"/>
-        <w:jc w:val="left"/>
-        <w:rPr>
-          <w:rFonts w:eastAsia="Times New Roman"/>
-          <w:color w:val="auto"/>
-        </w:rPr>
-      </w:pPr>
-      <w:proofErr w:type="spellStart"/>
-      <w:r>
-        <w:rPr>
-          <w:rFonts w:eastAsia="Times New Roman"/>
-          <w:color w:val="auto"/>
-        </w:rPr>
-        <w:t>Fogler</w:t>
-      </w:r>
-      <w:proofErr w:type="spellEnd"/>
-      <w:r>
-        <w:rPr>
-          <w:rFonts w:eastAsia="Times New Roman"/>
-          <w:color w:val="auto"/>
-        </w:rPr>
-        <w:t>, H. S. Elements of Chemical Reaction Engineering, Fourth Edition. Pearson Education Inc. 2006</w:t>
-      </w:r>
-    </w:p>
-    <w:p>
-      <w:pPr>
-        <w:spacing w:line="276" w:lineRule="auto"/>
-        <w:ind w:left="720" w:hanging="720"/>
-        <w:jc w:val="left"/>
-        <w:rPr>
-          <w:rFonts w:eastAsia="Times New Roman"/>
-          <w:color w:val="auto"/>
-        </w:rPr>
-      </w:pPr>
-      <w:r>
-        <w:rPr>
-          <w:rFonts w:eastAsia="Times New Roman"/>
-          <w:color w:val="auto"/>
-        </w:rPr>
-        <w:t xml:space="preserve">Gallardo, S., </w:t>
-      </w:r>
-      <w:proofErr w:type="spellStart"/>
-      <w:r>
-        <w:rPr>
-          <w:rFonts w:eastAsia="Times New Roman"/>
-          <w:color w:val="auto"/>
-        </w:rPr>
-        <w:t>Pangayao</w:t>
-      </w:r>
-      <w:proofErr w:type="spellEnd"/>
-      <w:r>
-        <w:rPr>
-          <w:rFonts w:eastAsia="Times New Roman"/>
-          <w:color w:val="auto"/>
-        </w:rPr>
-        <w:t xml:space="preserve">, D., Ronquillo, R. and </w:t>
-      </w:r>
-      <w:proofErr w:type="spellStart"/>
-      <w:r>
-        <w:rPr>
-          <w:rFonts w:eastAsia="Times New Roman"/>
-          <w:color w:val="auto"/>
-        </w:rPr>
-        <w:t>Salido</w:t>
-      </w:r>
-      <w:proofErr w:type="spellEnd"/>
-      <w:r>
-        <w:rPr>
-          <w:rFonts w:eastAsia="Times New Roman"/>
-          <w:color w:val="auto"/>
-        </w:rPr>
-        <w:t>, B. (2012). Chemical Characterization of Coal Ash from a Typical Coal-Fired CFB Boiler. 5th ASEAN Environmental Engineering Conference (AEEC), Ho Chi Minh City, Vietnam.</w:t>
-      </w:r>
-    </w:p>
-    <w:p>
-      <w:pPr>
-        <w:spacing w:line="276" w:lineRule="auto"/>
-        <w:ind w:left="720" w:hanging="720"/>
-        <w:jc w:val="left"/>
-        <w:rPr>
-          <w:rFonts w:eastAsia="Times New Roman"/>
-          <w:color w:val="auto"/>
-        </w:rPr>
-      </w:pPr>
-      <w:proofErr w:type="spellStart"/>
-      <w:r>
-        <w:rPr>
-          <w:rFonts w:eastAsia="Times New Roman"/>
-          <w:color w:val="auto"/>
-        </w:rPr>
-        <w:t>Levenspiel</w:t>
-      </w:r>
-      <w:proofErr w:type="spellEnd"/>
-      <w:r>
-        <w:rPr>
-          <w:rFonts w:eastAsia="Times New Roman"/>
-          <w:color w:val="auto"/>
-        </w:rPr>
-        <w:t>, O. Chemical Reaction Engineering, Third Edition. John Wiley and Sons. 1999</w:t>
-      </w:r>
-    </w:p>
-    <w:p>
-      <w:pPr>
-        <w:spacing w:line="276" w:lineRule="auto"/>
-        <w:ind w:left="720" w:hanging="720"/>
-        <w:jc w:val="left"/>
-        <w:rPr>
-          <w:rFonts w:eastAsia="Times New Roman"/>
-          <w:color w:val="auto"/>
-        </w:rPr>
-      </w:pPr>
-      <w:r>
-        <w:rPr>
-          <w:rFonts w:eastAsia="Times New Roman"/>
-          <w:color w:val="auto"/>
-        </w:rPr>
-        <w:t>Method 3050B: Acid Digestion of Sediments, Sludges and Soils, US EPA (1996)</w:t>
-      </w:r>
-    </w:p>
-    <w:p>
-      <w:pPr>
-        <w:spacing w:line="276" w:lineRule="auto"/>
-        <w:ind w:left="720" w:hanging="720"/>
-        <w:jc w:val="left"/>
-        <w:rPr>
-          <w:rFonts w:eastAsia="Times New Roman"/>
-          <w:color w:val="auto"/>
-        </w:rPr>
-      </w:pPr>
-      <w:proofErr w:type="spellStart"/>
-      <w:r>
-        <w:rPr>
-          <w:rFonts w:eastAsia="Times New Roman"/>
-          <w:color w:val="auto"/>
-        </w:rPr>
-        <w:t>Pangayao</w:t>
-      </w:r>
-      <w:proofErr w:type="spellEnd"/>
-      <w:r>
-        <w:rPr>
-          <w:rFonts w:eastAsia="Times New Roman"/>
-          <w:color w:val="auto"/>
-        </w:rPr>
-        <w:t>, D. C. (2012). Leachability of Chromium from Coal Bottom Ash using Continuous Column Test. Directed Research, De La Salle University – Manila.</w:t>
-      </w:r>
-    </w:p>
-    <w:p>
-      <w:pPr>
-        <w:spacing w:line="276" w:lineRule="auto"/>
-        <w:ind w:left="720" w:hanging="720"/>
-        <w:jc w:val="left"/>
-        <w:rPr>
-          <w:rFonts w:eastAsia="Times New Roman"/>
-          <w:color w:val="auto"/>
-        </w:rPr>
-      </w:pPr>
-      <w:r>
-        <w:rPr>
-          <w:rFonts w:eastAsia="Times New Roman"/>
-          <w:color w:val="auto"/>
-        </w:rPr>
-        <w:t xml:space="preserve">van </w:t>
-      </w:r>
-      <w:proofErr w:type="spellStart"/>
-      <w:r>
-        <w:rPr>
-          <w:rFonts w:eastAsia="Times New Roman"/>
-          <w:color w:val="auto"/>
-        </w:rPr>
-        <w:t>Hullebusch</w:t>
-      </w:r>
-      <w:proofErr w:type="spellEnd"/>
-      <w:r>
-        <w:rPr>
-          <w:rFonts w:eastAsia="Times New Roman"/>
-          <w:color w:val="auto"/>
-        </w:rPr>
-        <w:t xml:space="preserve">, E. D., Yin, N-H, </w:t>
-      </w:r>
-      <w:proofErr w:type="spellStart"/>
-      <w:r>
-        <w:rPr>
-          <w:rFonts w:eastAsia="Times New Roman"/>
-          <w:color w:val="auto"/>
-        </w:rPr>
-        <w:t>Seignez</w:t>
-      </w:r>
-      <w:proofErr w:type="spellEnd"/>
-      <w:r>
-        <w:rPr>
-          <w:rFonts w:eastAsia="Times New Roman"/>
-          <w:color w:val="auto"/>
-        </w:rPr>
-        <w:t xml:space="preserve">, N., Labanowski, J., Gauthier, A., Lens, P. N. L., Avril, C. and </w:t>
-      </w:r>
-      <w:proofErr w:type="spellStart"/>
-      <w:r>
-        <w:rPr>
-          <w:rFonts w:eastAsia="Times New Roman"/>
-          <w:color w:val="auto"/>
-        </w:rPr>
-        <w:t>Sivry</w:t>
-      </w:r>
-      <w:proofErr w:type="spellEnd"/>
-      <w:r>
-        <w:rPr>
-          <w:rFonts w:eastAsia="Times New Roman"/>
-          <w:color w:val="auto"/>
-        </w:rPr>
-        <w:t>, Y. (2015). Bio-alteration of metallurgical waste by Pseudomonas aeruginosa in a semi flow-through reactor. Journal of Environmental Management, 147, 297-305.</w:t>
-      </w:r>
-    </w:p>
-    <w:p>
-      <w:pPr>
-        <w:spacing w:line="276" w:lineRule="auto"/>
-        <w:ind w:left="720" w:hanging="720"/>
-        <w:jc w:val="left"/>
-        <w:rPr>
-          <w:rFonts w:eastAsia="Times New Roman"/>
-          <w:color w:val="auto"/>
-        </w:rPr>
-      </w:pPr>
-    </w:p>
-    <w:p>
-      <w:pPr>
-        <w:spacing w:line="276" w:lineRule="auto"/>
-        <w:ind w:left="720" w:hanging="720"/>
-        <w:jc w:val="left"/>
-        <w:rPr>
-          <w:rFonts w:eastAsia="Times New Roman"/>
-          <w:color w:val="auto"/>
-        </w:rPr>
-      </w:pPr>
-    </w:p>
-    <w:p>
-      <w:pPr>
-        <w:spacing w:line="276" w:lineRule="auto"/>
-        <w:ind w:left="720" w:hanging="720"/>
-        <w:jc w:val="left"/>
-        <w:rPr>
-          <w:rFonts w:eastAsia="Times New Roman"/>
-          <w:color w:val="auto"/>
-        </w:rPr>
-      </w:pPr>
-    </w:p>
-    <w:p>
-      <w:pPr>
-        <w:spacing w:before="480" w:after="0"/>
-        <w:ind w:firstLine="0"/>
-        <w:contextualSpacing/>
-        <w:jc w:val="center"/>
-        <w:outlineLvl w:val="0"/>
         <w:rPr>
           <w:rFonts w:eastAsia="MS Mincho"/>
           <w:b/>
@@ -15616,8 +16905,12 @@
           <w:lang w:eastAsia="ja-JP"/>
         </w:rPr>
       </w:pPr>
-      <w:bookmarkStart w:id="28" w:name="_Toc305755544"/>
-      <w:r>
+    </w:p>
+    <w:p>
+      <w:pPr>
+        <w:spacing w:line="276" w:lineRule="auto"/>
+        <w:ind w:firstLine="0"/>
+        <w:jc w:val="left"/>
         <w:rPr>
           <w:rFonts w:eastAsia="MS Mincho"/>
           <w:b/>
@@ -15628,11 +16921,13 @@
           <w:szCs w:val="28"/>
           <w:lang w:eastAsia="ja-JP"/>
         </w:rPr>
-        <w:lastRenderedPageBreak/>
-        <w:t xml:space="preserve">APPENDIX A: </w:t>
-      </w:r>
-      <w:bookmarkEnd w:id="28"/>
-      <w:r>
+      </w:pPr>
+    </w:p>
+    <w:p>
+      <w:pPr>
+        <w:spacing w:line="276" w:lineRule="auto"/>
+        <w:ind w:firstLine="0"/>
+        <w:jc w:val="left"/>
         <w:rPr>
           <w:rFonts w:eastAsia="MS Mincho"/>
           <w:b/>
@@ -15643,9 +16938,13 @@
           <w:szCs w:val="28"/>
           <w:lang w:eastAsia="ja-JP"/>
         </w:rPr>
-        <w:t>SAMPLING OF RAW MATERIALS</w:t>
-      </w:r>
-      <w:r>
+      </w:pPr>
+    </w:p>
+    <w:p>
+      <w:pPr>
+        <w:spacing w:line="276" w:lineRule="auto"/>
+        <w:ind w:firstLine="0"/>
+        <w:jc w:val="left"/>
         <w:rPr>
           <w:rFonts w:eastAsia="MS Mincho"/>
           <w:b/>
@@ -15656,9 +16955,13 @@
           <w:szCs w:val="28"/>
           <w:lang w:eastAsia="ja-JP"/>
         </w:rPr>
-        <w:t xml:space="preserve"> /</w:t>
-      </w:r>
-      <w:r>
+      </w:pPr>
+    </w:p>
+    <w:p>
+      <w:pPr>
+        <w:spacing w:line="276" w:lineRule="auto"/>
+        <w:ind w:firstLine="0"/>
+        <w:jc w:val="left"/>
         <w:rPr>
           <w:rFonts w:eastAsia="MS Mincho"/>
           <w:b/>
@@ -15669,8 +16972,7 @@
           <w:szCs w:val="28"/>
           <w:lang w:eastAsia="ja-JP"/>
         </w:rPr>
-        <w:t xml:space="preserve"> Simulation</w:t>
-      </w:r>
+      </w:pPr>
     </w:p>
     <w:p>
       <w:pPr>
@@ -15895,249 +17197,11 @@
     </w:p>
     <w:p>
       <w:pPr>
-        <w:spacing w:line="276" w:lineRule="auto"/>
-        <w:ind w:firstLine="0"/>
-        <w:jc w:val="left"/>
-        <w:rPr>
-          <w:rFonts w:eastAsia="MS Mincho"/>
-          <w:b/>
-          <w:bCs/>
-          <w:caps/>
-          <w:color w:val="auto"/>
-          <w:sz w:val="28"/>
-          <w:szCs w:val="28"/>
-          <w:lang w:eastAsia="ja-JP"/>
-        </w:rPr>
-      </w:pPr>
-    </w:p>
-    <w:p>
-      <w:pPr>
-        <w:spacing w:line="276" w:lineRule="auto"/>
-        <w:ind w:firstLine="0"/>
-        <w:jc w:val="left"/>
-        <w:rPr>
-          <w:rFonts w:eastAsia="MS Mincho"/>
-          <w:b/>
-          <w:bCs/>
-          <w:caps/>
-          <w:color w:val="auto"/>
-          <w:sz w:val="28"/>
-          <w:szCs w:val="28"/>
-          <w:lang w:eastAsia="ja-JP"/>
-        </w:rPr>
-      </w:pPr>
-    </w:p>
-    <w:p>
-      <w:pPr>
-        <w:spacing w:line="276" w:lineRule="auto"/>
-        <w:ind w:firstLine="0"/>
-        <w:jc w:val="left"/>
-        <w:rPr>
-          <w:rFonts w:eastAsia="MS Mincho"/>
-          <w:b/>
-          <w:bCs/>
-          <w:caps/>
-          <w:color w:val="auto"/>
-          <w:sz w:val="28"/>
-          <w:szCs w:val="28"/>
-          <w:lang w:eastAsia="ja-JP"/>
-        </w:rPr>
-      </w:pPr>
-    </w:p>
-    <w:p>
-      <w:pPr>
-        <w:spacing w:line="276" w:lineRule="auto"/>
-        <w:ind w:firstLine="0"/>
-        <w:jc w:val="left"/>
-        <w:rPr>
-          <w:rFonts w:eastAsia="MS Mincho"/>
-          <w:b/>
-          <w:bCs/>
-          <w:caps/>
-          <w:color w:val="auto"/>
-          <w:sz w:val="28"/>
-          <w:szCs w:val="28"/>
-          <w:lang w:eastAsia="ja-JP"/>
-        </w:rPr>
-      </w:pPr>
-    </w:p>
-    <w:p>
-      <w:pPr>
-        <w:spacing w:line="276" w:lineRule="auto"/>
-        <w:ind w:firstLine="0"/>
-        <w:jc w:val="left"/>
-        <w:rPr>
-          <w:rFonts w:eastAsia="MS Mincho"/>
-          <w:b/>
-          <w:bCs/>
-          <w:caps/>
-          <w:color w:val="auto"/>
-          <w:sz w:val="28"/>
-          <w:szCs w:val="28"/>
-          <w:lang w:eastAsia="ja-JP"/>
-        </w:rPr>
-      </w:pPr>
-    </w:p>
-    <w:p>
-      <w:pPr>
-        <w:spacing w:line="276" w:lineRule="auto"/>
-        <w:ind w:firstLine="0"/>
-        <w:jc w:val="left"/>
-        <w:rPr>
-          <w:rFonts w:eastAsia="MS Mincho"/>
-          <w:b/>
-          <w:bCs/>
-          <w:caps/>
-          <w:color w:val="auto"/>
-          <w:sz w:val="28"/>
-          <w:szCs w:val="28"/>
-          <w:lang w:eastAsia="ja-JP"/>
-        </w:rPr>
-      </w:pPr>
-    </w:p>
-    <w:p>
-      <w:pPr>
-        <w:spacing w:line="276" w:lineRule="auto"/>
-        <w:ind w:firstLine="0"/>
-        <w:jc w:val="left"/>
-        <w:rPr>
-          <w:rFonts w:eastAsia="MS Mincho"/>
-          <w:b/>
-          <w:bCs/>
-          <w:caps/>
-          <w:color w:val="auto"/>
-          <w:sz w:val="28"/>
-          <w:szCs w:val="28"/>
-          <w:lang w:eastAsia="ja-JP"/>
-        </w:rPr>
-      </w:pPr>
-    </w:p>
-    <w:p>
-      <w:pPr>
-        <w:spacing w:line="276" w:lineRule="auto"/>
-        <w:ind w:firstLine="0"/>
-        <w:jc w:val="left"/>
-        <w:rPr>
-          <w:rFonts w:eastAsia="MS Mincho"/>
-          <w:b/>
-          <w:bCs/>
-          <w:caps/>
-          <w:color w:val="auto"/>
-          <w:sz w:val="28"/>
-          <w:szCs w:val="28"/>
-          <w:lang w:eastAsia="ja-JP"/>
-        </w:rPr>
-      </w:pPr>
-    </w:p>
-    <w:p>
-      <w:pPr>
-        <w:spacing w:line="276" w:lineRule="auto"/>
-        <w:ind w:firstLine="0"/>
-        <w:jc w:val="left"/>
-        <w:rPr>
-          <w:rFonts w:eastAsia="MS Mincho"/>
-          <w:b/>
-          <w:bCs/>
-          <w:caps/>
-          <w:color w:val="auto"/>
-          <w:sz w:val="28"/>
-          <w:szCs w:val="28"/>
-          <w:lang w:eastAsia="ja-JP"/>
-        </w:rPr>
-      </w:pPr>
-    </w:p>
-    <w:p>
-      <w:pPr>
-        <w:spacing w:before="480" w:after="0"/>
-        <w:ind w:firstLine="0"/>
-        <w:contextualSpacing/>
-        <w:jc w:val="center"/>
-        <w:outlineLvl w:val="0"/>
-        <w:rPr>
-          <w:rFonts w:eastAsia="MS Mincho"/>
-          <w:b/>
-          <w:bCs/>
-          <w:caps/>
-          <w:color w:val="auto"/>
-          <w:sz w:val="28"/>
-          <w:szCs w:val="28"/>
-          <w:lang w:eastAsia="ja-JP"/>
-        </w:rPr>
-      </w:pPr>
-      <w:bookmarkStart w:id="29" w:name="_Toc305755545"/>
-      <w:r>
-        <w:rPr>
-          <w:rFonts w:eastAsia="MS Mincho"/>
-          <w:b/>
-          <w:bCs/>
-          <w:caps/>
-          <w:color w:val="auto"/>
-          <w:sz w:val="28"/>
-          <w:szCs w:val="28"/>
-          <w:lang w:eastAsia="ja-JP"/>
-        </w:rPr>
-        <w:t xml:space="preserve">APPENDIX B:  </w:t>
-      </w:r>
-      <w:bookmarkEnd w:id="29"/>
-      <w:r>
-        <w:rPr>
-          <w:rFonts w:eastAsia="MS Mincho"/>
-          <w:b/>
-          <w:bCs/>
-          <w:caps/>
-          <w:color w:val="auto"/>
-          <w:sz w:val="28"/>
-          <w:szCs w:val="28"/>
-          <w:lang w:eastAsia="ja-JP"/>
-        </w:rPr>
-        <w:t>ICP – OES AND AAS ANALYSIS</w:t>
-      </w:r>
-      <w:r>
-        <w:rPr>
-          <w:rFonts w:eastAsia="MS Mincho"/>
-          <w:b/>
-          <w:bCs/>
-          <w:caps/>
-          <w:color w:val="auto"/>
-          <w:sz w:val="28"/>
-          <w:szCs w:val="28"/>
-          <w:lang w:eastAsia="ja-JP"/>
-        </w:rPr>
-        <w:t xml:space="preserve"> / source code</w:t>
-      </w:r>
-    </w:p>
-    <w:p>
-      <w:pPr>
-        <w:rPr>
-          <w:rFonts w:eastAsia="Times New Roman"/>
-          <w:color w:val="auto"/>
-        </w:rPr>
-      </w:pPr>
-    </w:p>
-    <w:p>
-      <w:pPr>
-        <w:spacing w:line="276" w:lineRule="auto"/>
-        <w:ind w:firstLine="0"/>
-        <w:jc w:val="left"/>
-        <w:rPr>
-          <w:rFonts w:eastAsia="MS Mincho"/>
-          <w:b/>
-          <w:bCs/>
-          <w:caps/>
-          <w:color w:val="auto"/>
-          <w:sz w:val="28"/>
-          <w:szCs w:val="28"/>
-          <w:lang w:eastAsia="ja-JP"/>
-        </w:rPr>
-      </w:pPr>
-    </w:p>
-    <w:p>
-      <w:pPr>
         <w:ind w:firstLine="0"/>
       </w:pPr>
     </w:p>
     <w:sectPr>
-      <w:footerReference w:type="default" r:id="rId33"/>
+      <w:footerReference w:type="default" r:id="rId36"/>
       <w:pgSz w:w="12240" w:h="15840"/>
       <w:pgMar w:top="1440" w:right="1440" w:bottom="1440" w:left="2160" w:header="709" w:footer="709" w:gutter="0"/>
       <w:pgNumType w:start="1"/>
@@ -16875,7 +17939,21 @@
                       <w:rPr>
                         <w:rFonts w:eastAsia="Calibri"/>
                       </w:rPr>
-                      <w:t>Pamantasan ng Lungsod ng Maynila</w:t>
+                      <w:t xml:space="preserve">Pamantasan ng </w:t>
+                    </w:r>
+                    <w:proofErr w:type="spellStart"/>
+                    <w:r>
+                      <w:rPr>
+                        <w:rFonts w:eastAsia="Calibri"/>
+                      </w:rPr>
+                      <w:t>Lungsod</w:t>
+                    </w:r>
+                    <w:proofErr w:type="spellEnd"/>
+                    <w:r>
+                      <w:rPr>
+                        <w:rFonts w:eastAsia="Calibri"/>
+                      </w:rPr>
+                      <w:t xml:space="preserve"> ng Maynila</w:t>
                     </w:r>
                   </w:p>
                 </w:txbxContent>
@@ -18598,6 +19676,119 @@
     </w:lvl>
   </w:abstractNum>
   <w:abstractNum w:abstractNumId="15" w15:restartNumberingAfterBreak="0">
+    <w:nsid w:val="5D71143A"/>
+    <w:multiLevelType w:val="multilevel"/>
+    <w:tmpl w:val="43DE1638"/>
+    <w:lvl w:ilvl="0">
+      <w:start w:val="1"/>
+      <w:numFmt w:val="decimal"/>
+      <w:lvlText w:val="%1"/>
+      <w:lvlJc w:val="left"/>
+      <w:pPr>
+        <w:ind w:left="360" w:hanging="360"/>
+      </w:pPr>
+      <w:rPr>
+        <w:rFonts w:hint="default"/>
+      </w:rPr>
+    </w:lvl>
+    <w:lvl w:ilvl="1">
+      <w:start w:val="4"/>
+      <w:numFmt w:val="decimal"/>
+      <w:lvlText w:val="%1.%2"/>
+      <w:lvlJc w:val="left"/>
+      <w:pPr>
+        <w:ind w:left="360" w:hanging="360"/>
+      </w:pPr>
+      <w:rPr>
+        <w:rFonts w:hint="default"/>
+      </w:rPr>
+    </w:lvl>
+    <w:lvl w:ilvl="2">
+      <w:start w:val="1"/>
+      <w:numFmt w:val="decimal"/>
+      <w:lvlText w:val="%1.%2.%3"/>
+      <w:lvlJc w:val="left"/>
+      <w:pPr>
+        <w:ind w:left="720" w:hanging="720"/>
+      </w:pPr>
+      <w:rPr>
+        <w:rFonts w:hint="default"/>
+      </w:rPr>
+    </w:lvl>
+    <w:lvl w:ilvl="3">
+      <w:start w:val="1"/>
+      <w:numFmt w:val="decimal"/>
+      <w:lvlText w:val="%1.%2.%3.%4"/>
+      <w:lvlJc w:val="left"/>
+      <w:pPr>
+        <w:ind w:left="720" w:hanging="720"/>
+      </w:pPr>
+      <w:rPr>
+        <w:rFonts w:hint="default"/>
+      </w:rPr>
+    </w:lvl>
+    <w:lvl w:ilvl="4">
+      <w:start w:val="1"/>
+      <w:numFmt w:val="decimal"/>
+      <w:lvlText w:val="%1.%2.%3.%4.%5"/>
+      <w:lvlJc w:val="left"/>
+      <w:pPr>
+        <w:ind w:left="1080" w:hanging="1080"/>
+      </w:pPr>
+      <w:rPr>
+        <w:rFonts w:hint="default"/>
+      </w:rPr>
+    </w:lvl>
+    <w:lvl w:ilvl="5">
+      <w:start w:val="1"/>
+      <w:numFmt w:val="decimal"/>
+      <w:lvlText w:val="%1.%2.%3.%4.%5.%6"/>
+      <w:lvlJc w:val="left"/>
+      <w:pPr>
+        <w:ind w:left="1080" w:hanging="1080"/>
+      </w:pPr>
+      <w:rPr>
+        <w:rFonts w:hint="default"/>
+      </w:rPr>
+    </w:lvl>
+    <w:lvl w:ilvl="6">
+      <w:start w:val="1"/>
+      <w:numFmt w:val="decimal"/>
+      <w:lvlText w:val="%1.%2.%3.%4.%5.%6.%7"/>
+      <w:lvlJc w:val="left"/>
+      <w:pPr>
+        <w:ind w:left="1440" w:hanging="1440"/>
+      </w:pPr>
+      <w:rPr>
+        <w:rFonts w:hint="default"/>
+      </w:rPr>
+    </w:lvl>
+    <w:lvl w:ilvl="7">
+      <w:start w:val="1"/>
+      <w:numFmt w:val="decimal"/>
+      <w:lvlText w:val="%1.%2.%3.%4.%5.%6.%7.%8"/>
+      <w:lvlJc w:val="left"/>
+      <w:pPr>
+        <w:ind w:left="1440" w:hanging="1440"/>
+      </w:pPr>
+      <w:rPr>
+        <w:rFonts w:hint="default"/>
+      </w:rPr>
+    </w:lvl>
+    <w:lvl w:ilvl="8">
+      <w:start w:val="1"/>
+      <w:numFmt w:val="decimal"/>
+      <w:lvlText w:val="%1.%2.%3.%4.%5.%6.%7.%8.%9"/>
+      <w:lvlJc w:val="left"/>
+      <w:pPr>
+        <w:ind w:left="1800" w:hanging="1800"/>
+      </w:pPr>
+      <w:rPr>
+        <w:rFonts w:hint="default"/>
+      </w:rPr>
+    </w:lvl>
+  </w:abstractNum>
+  <w:abstractNum w:abstractNumId="16" w15:restartNumberingAfterBreak="0">
     <w:nsid w:val="60074754"/>
     <w:multiLevelType w:val="hybridMultilevel"/>
     <w:tmpl w:val="9392BD8A"/>
@@ -18710,7 +19901,7 @@
       </w:rPr>
     </w:lvl>
   </w:abstractNum>
-  <w:abstractNum w:abstractNumId="16" w15:restartNumberingAfterBreak="0">
+  <w:abstractNum w:abstractNumId="17" w15:restartNumberingAfterBreak="0">
     <w:nsid w:val="670B621F"/>
     <w:multiLevelType w:val="multilevel"/>
     <w:tmpl w:val="F59603F0"/>
@@ -18859,7 +20050,7 @@
       </w:rPr>
     </w:lvl>
   </w:abstractNum>
-  <w:abstractNum w:abstractNumId="17" w15:restartNumberingAfterBreak="0">
+  <w:abstractNum w:abstractNumId="18" w15:restartNumberingAfterBreak="0">
     <w:nsid w:val="683059E9"/>
     <w:multiLevelType w:val="multilevel"/>
     <w:tmpl w:val="EE745D48"/>
@@ -18972,7 +20163,7 @@
       </w:rPr>
     </w:lvl>
   </w:abstractNum>
-  <w:abstractNum w:abstractNumId="18" w15:restartNumberingAfterBreak="0">
+  <w:abstractNum w:abstractNumId="19" w15:restartNumberingAfterBreak="0">
     <w:nsid w:val="6B817EAE"/>
     <w:multiLevelType w:val="hybridMultilevel"/>
     <w:tmpl w:val="58F4E42C"/>
@@ -19085,7 +20276,7 @@
       </w:rPr>
     </w:lvl>
   </w:abstractNum>
-  <w:abstractNum w:abstractNumId="19" w15:restartNumberingAfterBreak="0">
+  <w:abstractNum w:abstractNumId="20" w15:restartNumberingAfterBreak="0">
     <w:nsid w:val="70C208A2"/>
     <w:multiLevelType w:val="hybridMultilevel"/>
     <w:tmpl w:val="61709C42"/>
@@ -19217,16 +20408,16 @@
     <w:abstractNumId w:val="7"/>
   </w:num>
   <w:num w:numId="6">
-    <w:abstractNumId w:val="17"/>
+    <w:abstractNumId w:val="18"/>
   </w:num>
   <w:num w:numId="7">
-    <w:abstractNumId w:val="18"/>
+    <w:abstractNumId w:val="19"/>
   </w:num>
   <w:num w:numId="8">
-    <w:abstractNumId w:val="19"/>
+    <w:abstractNumId w:val="20"/>
   </w:num>
   <w:num w:numId="9">
-    <w:abstractNumId w:val="15"/>
+    <w:abstractNumId w:val="16"/>
   </w:num>
   <w:num w:numId="10">
     <w:abstractNumId w:val="11"/>
@@ -19238,7 +20429,7 @@
     <w:abstractNumId w:val="10"/>
   </w:num>
   <w:num w:numId="13">
-    <w:abstractNumId w:val="16"/>
+    <w:abstractNumId w:val="17"/>
   </w:num>
   <w:num w:numId="14">
     <w:abstractNumId w:val="8"/>
@@ -19263,6 +20454,9 @@
   </w:num>
   <w:num w:numId="21">
     <w:abstractNumId w:val="0"/>
+  </w:num>
+  <w:num w:numId="22">
+    <w:abstractNumId w:val="15"/>
   </w:num>
 </w:numbering>
 </file>
@@ -19820,7 +21014,6 @@
     <w:name w:val="Normal (Web)"/>
     <w:basedOn w:val="Normal"/>
     <w:uiPriority w:val="99"/>
-    <w:semiHidden/>
     <w:unhideWhenUsed/>
     <w:rsid w:val="00711FE0"/>
     <w:pPr>
@@ -20201,6 +21394,8 @@
     <w:rsidRoot w:val="001A42D6"/>
     <w:rsid w:val="0016307C"/>
     <w:rsid w:val="001A42D6"/>
+    <w:rsid w:val="00493DCE"/>
+    <w:rsid w:val="00550BD8"/>
     <w:rsid w:val="005E4F31"/>
     <w:rsid w:val="0081499A"/>
     <w:rsid w:val="009037A0"/>
@@ -20937,18 +22132,18 @@
 </file>
 
 <file path=customXml/item1.xml><?xml version="1.0" encoding="utf-8"?>
-<p:properties xmlns:p="http://schemas.microsoft.com/office/2006/metadata/properties" xmlns:xsi="http://www.w3.org/2001/XMLSchema-instance" xmlns:pc="http://schemas.microsoft.com/office/infopath/2007/PartnerControls">
-  <documentManagement/>
-</p:properties>
-</file>
-
-<file path=customXml/item2.xml><?xml version="1.0" encoding="utf-8"?>
 <?mso-contentType ?>
 <FormTemplates xmlns="http://schemas.microsoft.com/sharepoint/v3/contenttype/forms">
   <Display>DocumentLibraryForm</Display>
   <Edit>DocumentLibraryForm</Edit>
   <New>DocumentLibraryForm</New>
 </FormTemplates>
+</file>
+
+<file path=customXml/item2.xml><?xml version="1.0" encoding="utf-8"?>
+<p:properties xmlns:p="http://schemas.microsoft.com/office/2006/metadata/properties" xmlns:xsi="http://www.w3.org/2001/XMLSchema-instance" xmlns:pc="http://schemas.microsoft.com/office/infopath/2007/PartnerControls">
+  <documentManagement/>
+</p:properties>
 </file>
 
 <file path=customXml/item3.xml><?xml version="1.0" encoding="utf-8"?>
@@ -21066,18 +22261,18 @@
 </file>
 
 <file path=customXml/itemProps1.xml><?xml version="1.0" encoding="utf-8"?>
-<ds:datastoreItem xmlns:ds="http://schemas.openxmlformats.org/officeDocument/2006/customXml" ds:itemID="{E99DF7A4-0B8E-400F-937C-273223B0F56D}">
+<ds:datastoreItem xmlns:ds="http://schemas.openxmlformats.org/officeDocument/2006/customXml" ds:itemID="{FA785817-6D4C-43CE-9BF8-BA5C9C2821F3}">
   <ds:schemaRefs>
-    <ds:schemaRef ds:uri="http://schemas.microsoft.com/office/2006/metadata/properties"/>
-    <ds:schemaRef ds:uri="http://schemas.microsoft.com/office/infopath/2007/PartnerControls"/>
+    <ds:schemaRef ds:uri="http://schemas.microsoft.com/sharepoint/v3/contenttype/forms"/>
   </ds:schemaRefs>
 </ds:datastoreItem>
 </file>
 
 <file path=customXml/itemProps2.xml><?xml version="1.0" encoding="utf-8"?>
-<ds:datastoreItem xmlns:ds="http://schemas.openxmlformats.org/officeDocument/2006/customXml" ds:itemID="{FA785817-6D4C-43CE-9BF8-BA5C9C2821F3}">
+<ds:datastoreItem xmlns:ds="http://schemas.openxmlformats.org/officeDocument/2006/customXml" ds:itemID="{E99DF7A4-0B8E-400F-937C-273223B0F56D}">
   <ds:schemaRefs>
-    <ds:schemaRef ds:uri="http://schemas.microsoft.com/sharepoint/v3/contenttype/forms"/>
+    <ds:schemaRef ds:uri="http://schemas.microsoft.com/office/2006/metadata/properties"/>
+    <ds:schemaRef ds:uri="http://schemas.microsoft.com/office/infopath/2007/PartnerControls"/>
   </ds:schemaRefs>
 </ds:datastoreItem>
 </file>
